--- a/Modelli relazione/RELAZIONE_giusta.docx
+++ b/Modelli relazione/RELAZIONE_giusta.docx
@@ -532,7 +532,6 @@
           <w:docPartUnique/>
         </w:docPartObj>
       </w:sdtPr>
-      <w:sdtEndPr/>
       <w:sdtContent>
         <w:p>
           <w:pPr>
@@ -2173,21 +2172,7 @@
         <w:rPr>
           <w:lang w:val="en-GB"/>
         </w:rPr>
-        <w:t xml:space="preserve"> to study, optimize and choose various orbital transfer strategies, having as initial data a point on the initial orbit, which </w:t>
-      </w:r>
-      <w:proofErr w:type="gramStart"/>
-      <w:r>
-        <w:rPr>
-          <w:lang w:val="en-GB"/>
-        </w:rPr>
-        <w:t>position</w:t>
-      </w:r>
-      <w:proofErr w:type="gramEnd"/>
-      <w:r>
-        <w:rPr>
-          <w:lang w:val="en-GB"/>
-        </w:rPr>
-        <w:t xml:space="preserve"> and velocity vectors are given, and a point on the final orbit, which is defined by its orbital parameters.</w:t>
+        <w:t xml:space="preserve"> to study, optimize and choose various orbital transfer strategies, having as initial data a point on the initial orbit, which position and velocity vectors are given, and a point on the final orbit, which is defined by its orbital parameters.</w:t>
       </w:r>
     </w:p>
     <w:p>
@@ -2753,21 +2738,7 @@
               <w:rFonts w:ascii="Cambria Math" w:hAnsi="Cambria Math"/>
               <w:lang w:val="en-GB"/>
             </w:rPr>
-            <m:t xml:space="preserve"> </m:t>
-          </m:r>
-          <m:r>
-            <w:rPr>
-              <w:rFonts w:ascii="Cambria Math" w:hAnsi="Cambria Math"/>
-              <w:lang w:val="en-GB"/>
-            </w:rPr>
-            <m:t>km</m:t>
-          </m:r>
-          <m:r>
-            <w:rPr>
-              <w:rFonts w:ascii="Cambria Math" w:hAnsi="Cambria Math"/>
-              <w:lang w:val="en-GB"/>
-            </w:rPr>
-            <m:t xml:space="preserve">      </m:t>
+            <m:t xml:space="preserve"> km      </m:t>
           </m:r>
           <m:sSub>
             <m:sSubPr>
@@ -3034,27 +3005,7 @@
                     <w:rFonts w:ascii="Cambria Math" w:hAnsi="Cambria Math"/>
                     <w:lang w:val="en-GB"/>
                   </w:rPr>
-                  <m:t>[</m:t>
-                </m:r>
-                <m:r>
-                  <m:rPr>
-                    <m:sty m:val="bi"/>
-                  </m:rPr>
-                  <w:rPr>
-                    <w:rFonts w:ascii="Cambria Math" w:hAnsi="Cambria Math"/>
-                    <w:lang w:val="en-GB"/>
-                  </w:rPr>
-                  <m:t>km</m:t>
-                </m:r>
-                <m:r>
-                  <m:rPr>
-                    <m:sty m:val="bi"/>
-                  </m:rPr>
-                  <w:rPr>
-                    <w:rFonts w:ascii="Cambria Math" w:hAnsi="Cambria Math"/>
-                    <w:lang w:val="en-GB"/>
-                  </w:rPr>
-                  <m:t>]</m:t>
+                  <m:t>[km]</m:t>
                 </m:r>
               </m:oMath>
             </m:oMathPara>
@@ -3192,27 +3143,7 @@
                     <w:rFonts w:ascii="Cambria Math" w:hAnsi="Cambria Math"/>
                     <w:lang w:val="en-GB"/>
                   </w:rPr>
-                  <m:t xml:space="preserve"> [</m:t>
-                </m:r>
-                <m:r>
-                  <m:rPr>
-                    <m:sty m:val="bi"/>
-                  </m:rPr>
-                  <w:rPr>
-                    <w:rFonts w:ascii="Cambria Math" w:hAnsi="Cambria Math"/>
-                    <w:lang w:val="en-GB"/>
-                  </w:rPr>
-                  <m:t>rad</m:t>
-                </m:r>
-                <m:r>
-                  <m:rPr>
-                    <m:sty m:val="bi"/>
-                  </m:rPr>
-                  <w:rPr>
-                    <w:rFonts w:ascii="Cambria Math" w:hAnsi="Cambria Math"/>
-                    <w:lang w:val="en-GB"/>
-                  </w:rPr>
-                  <m:t>]</m:t>
+                  <m:t xml:space="preserve"> [rad]</m:t>
                 </m:r>
               </m:oMath>
             </m:oMathPara>
@@ -3294,27 +3225,7 @@
                   <w:rFonts w:ascii="Cambria Math" w:hAnsi="Cambria Math"/>
                   <w:lang w:val="en-GB"/>
                 </w:rPr>
-                <m:t>[</m:t>
-              </m:r>
-              <m:r>
-                <m:rPr>
-                  <m:sty m:val="bi"/>
-                </m:rPr>
-                <w:rPr>
-                  <w:rFonts w:ascii="Cambria Math" w:hAnsi="Cambria Math"/>
-                  <w:lang w:val="en-GB"/>
-                </w:rPr>
-                <m:t>rad</m:t>
-              </m:r>
-              <m:r>
-                <m:rPr>
-                  <m:sty m:val="bi"/>
-                </m:rPr>
-                <w:rPr>
-                  <w:rFonts w:ascii="Cambria Math" w:hAnsi="Cambria Math"/>
-                  <w:lang w:val="en-GB"/>
-                </w:rPr>
-                <m:t>]</m:t>
+                <m:t>[rad]</m:t>
               </m:r>
             </m:oMath>
           </w:p>
@@ -3387,27 +3298,7 @@
                     <w:rFonts w:ascii="Cambria Math" w:hAnsi="Cambria Math"/>
                     <w:lang w:val="en-GB"/>
                   </w:rPr>
-                  <m:t xml:space="preserve"> [</m:t>
-                </m:r>
-                <m:r>
-                  <m:rPr>
-                    <m:sty m:val="bi"/>
-                  </m:rPr>
-                  <w:rPr>
-                    <w:rFonts w:ascii="Cambria Math" w:hAnsi="Cambria Math"/>
-                    <w:lang w:val="en-GB"/>
-                  </w:rPr>
-                  <m:t>rad</m:t>
-                </m:r>
-                <m:r>
-                  <m:rPr>
-                    <m:sty m:val="bi"/>
-                  </m:rPr>
-                  <w:rPr>
-                    <w:rFonts w:ascii="Cambria Math" w:hAnsi="Cambria Math"/>
-                    <w:lang w:val="en-GB"/>
-                  </w:rPr>
-                  <m:t>]</m:t>
+                  <m:t xml:space="preserve"> [rad]</m:t>
                 </m:r>
               </m:oMath>
             </m:oMathPara>
@@ -3483,27 +3374,7 @@
                   <w:rFonts w:ascii="Cambria Math" w:hAnsi="Cambria Math"/>
                   <w:lang w:val="en-GB"/>
                 </w:rPr>
-                <m:t>[</m:t>
-              </m:r>
-              <m:r>
-                <m:rPr>
-                  <m:sty m:val="bi"/>
-                </m:rPr>
-                <w:rPr>
-                  <w:rFonts w:ascii="Cambria Math" w:hAnsi="Cambria Math"/>
-                  <w:lang w:val="en-GB"/>
-                </w:rPr>
-                <m:t>rad</m:t>
-              </m:r>
-              <m:r>
-                <m:rPr>
-                  <m:sty m:val="bi"/>
-                </m:rPr>
-                <w:rPr>
-                  <w:rFonts w:ascii="Cambria Math" w:hAnsi="Cambria Math"/>
-                  <w:lang w:val="en-GB"/>
-                </w:rPr>
-                <m:t>]</m:t>
+                <m:t>[rad]</m:t>
               </m:r>
             </m:oMath>
           </w:p>
@@ -4132,21 +4003,7 @@
               <w:rFonts w:ascii="Cambria Math" w:hAnsi="Cambria Math"/>
               <w:lang w:val="en-GB"/>
             </w:rPr>
-            <m:t xml:space="preserve">=7620 </m:t>
-          </m:r>
-          <m:r>
-            <w:rPr>
-              <w:rFonts w:ascii="Cambria Math" w:hAnsi="Cambria Math"/>
-              <w:lang w:val="en-GB"/>
-            </w:rPr>
-            <m:t>s</m:t>
-          </m:r>
-          <m:r>
-            <w:rPr>
-              <w:rFonts w:ascii="Cambria Math" w:hAnsi="Cambria Math"/>
-              <w:lang w:val="en-GB"/>
-            </w:rPr>
-            <m:t xml:space="preserve">=2 </m:t>
+            <m:t xml:space="preserve">=7620 s=2 </m:t>
           </m:r>
           <m:r>
             <w:rPr>
@@ -4160,28 +4017,7 @@
               <w:rFonts w:ascii="Cambria Math" w:hAnsi="Cambria Math"/>
               <w:lang w:val="en-GB"/>
             </w:rPr>
-            <m:t xml:space="preserve">7 </m:t>
-          </m:r>
-          <m:r>
-            <w:rPr>
-              <w:rFonts w:ascii="Cambria Math" w:hAnsi="Cambria Math"/>
-              <w:lang w:val="en-GB"/>
-            </w:rPr>
-            <m:t>m</m:t>
-          </m:r>
-          <m:r>
-            <w:rPr>
-              <w:rFonts w:ascii="Cambria Math" w:hAnsi="Cambria Math"/>
-              <w:lang w:val="en-GB"/>
-            </w:rPr>
-            <m:t xml:space="preserve">, 0 </m:t>
-          </m:r>
-          <m:r>
-            <w:rPr>
-              <w:rFonts w:ascii="Cambria Math" w:hAnsi="Cambria Math"/>
-              <w:lang w:val="en-GB"/>
-            </w:rPr>
-            <m:t>s</m:t>
+            <m:t>7 m, 0 s</m:t>
           </m:r>
         </m:oMath>
       </m:oMathPara>
@@ -4541,27 +4377,7 @@
                     <w:rFonts w:ascii="Cambria Math" w:hAnsi="Cambria Math"/>
                     <w:lang w:val="en-GB"/>
                   </w:rPr>
-                  <m:t>[</m:t>
-                </m:r>
-                <m:r>
-                  <m:rPr>
-                    <m:sty m:val="bi"/>
-                  </m:rPr>
-                  <w:rPr>
-                    <w:rFonts w:ascii="Cambria Math" w:hAnsi="Cambria Math"/>
-                    <w:lang w:val="en-GB"/>
-                  </w:rPr>
-                  <m:t>km</m:t>
-                </m:r>
-                <m:r>
-                  <m:rPr>
-                    <m:sty m:val="bi"/>
-                  </m:rPr>
-                  <w:rPr>
-                    <w:rFonts w:ascii="Cambria Math" w:hAnsi="Cambria Math"/>
-                    <w:lang w:val="en-GB"/>
-                  </w:rPr>
-                  <m:t>]</m:t>
+                  <m:t>[km]</m:t>
                 </m:r>
               </m:oMath>
             </m:oMathPara>
@@ -4699,27 +4515,7 @@
                     <w:rFonts w:ascii="Cambria Math" w:hAnsi="Cambria Math"/>
                     <w:lang w:val="en-GB"/>
                   </w:rPr>
-                  <m:t xml:space="preserve"> [</m:t>
-                </m:r>
-                <m:r>
-                  <m:rPr>
-                    <m:sty m:val="bi"/>
-                  </m:rPr>
-                  <w:rPr>
-                    <w:rFonts w:ascii="Cambria Math" w:hAnsi="Cambria Math"/>
-                    <w:lang w:val="en-GB"/>
-                  </w:rPr>
-                  <m:t>rad</m:t>
-                </m:r>
-                <m:r>
-                  <m:rPr>
-                    <m:sty m:val="bi"/>
-                  </m:rPr>
-                  <w:rPr>
-                    <w:rFonts w:ascii="Cambria Math" w:hAnsi="Cambria Math"/>
-                    <w:lang w:val="en-GB"/>
-                  </w:rPr>
-                  <m:t>]</m:t>
+                  <m:t xml:space="preserve"> [rad]</m:t>
                 </m:r>
               </m:oMath>
             </m:oMathPara>
@@ -4801,27 +4597,7 @@
                   <w:rFonts w:ascii="Cambria Math" w:hAnsi="Cambria Math"/>
                   <w:lang w:val="en-GB"/>
                 </w:rPr>
-                <m:t>[</m:t>
-              </m:r>
-              <m:r>
-                <m:rPr>
-                  <m:sty m:val="bi"/>
-                </m:rPr>
-                <w:rPr>
-                  <w:rFonts w:ascii="Cambria Math" w:hAnsi="Cambria Math"/>
-                  <w:lang w:val="en-GB"/>
-                </w:rPr>
-                <m:t>rad</m:t>
-              </m:r>
-              <m:r>
-                <m:rPr>
-                  <m:sty m:val="bi"/>
-                </m:rPr>
-                <w:rPr>
-                  <w:rFonts w:ascii="Cambria Math" w:hAnsi="Cambria Math"/>
-                  <w:lang w:val="en-GB"/>
-                </w:rPr>
-                <m:t>]</m:t>
+                <m:t>[rad]</m:t>
               </m:r>
             </m:oMath>
           </w:p>
@@ -4894,27 +4670,7 @@
                     <w:rFonts w:ascii="Cambria Math" w:hAnsi="Cambria Math"/>
                     <w:lang w:val="en-GB"/>
                   </w:rPr>
-                  <m:t xml:space="preserve"> [</m:t>
-                </m:r>
-                <m:r>
-                  <m:rPr>
-                    <m:sty m:val="bi"/>
-                  </m:rPr>
-                  <w:rPr>
-                    <w:rFonts w:ascii="Cambria Math" w:hAnsi="Cambria Math"/>
-                    <w:lang w:val="en-GB"/>
-                  </w:rPr>
-                  <m:t>rad</m:t>
-                </m:r>
-                <m:r>
-                  <m:rPr>
-                    <m:sty m:val="bi"/>
-                  </m:rPr>
-                  <w:rPr>
-                    <w:rFonts w:ascii="Cambria Math" w:hAnsi="Cambria Math"/>
-                    <w:lang w:val="en-GB"/>
-                  </w:rPr>
-                  <m:t>]</m:t>
+                  <m:t xml:space="preserve"> [rad]</m:t>
                 </m:r>
               </m:oMath>
             </m:oMathPara>
@@ -4990,27 +4746,7 @@
                   <w:rFonts w:ascii="Cambria Math" w:hAnsi="Cambria Math"/>
                   <w:lang w:val="en-GB"/>
                 </w:rPr>
-                <m:t>[</m:t>
-              </m:r>
-              <m:r>
-                <m:rPr>
-                  <m:sty m:val="bi"/>
-                </m:rPr>
-                <w:rPr>
-                  <w:rFonts w:ascii="Cambria Math" w:hAnsi="Cambria Math"/>
-                  <w:lang w:val="en-GB"/>
-                </w:rPr>
-                <m:t>rad</m:t>
-              </m:r>
-              <m:r>
-                <m:rPr>
-                  <m:sty m:val="bi"/>
-                </m:rPr>
-                <w:rPr>
-                  <w:rFonts w:ascii="Cambria Math" w:hAnsi="Cambria Math"/>
-                  <w:lang w:val="en-GB"/>
-                </w:rPr>
-                <m:t>]</m:t>
+                <m:t>[rad]</m:t>
               </m:r>
             </m:oMath>
           </w:p>
@@ -5294,21 +5030,7 @@
               <w:rFonts w:ascii="Cambria Math" w:hAnsi="Cambria Math"/>
               <w:lang w:val="en-GB"/>
             </w:rPr>
-            <m:t xml:space="preserve"> </m:t>
-          </m:r>
-          <m:r>
-            <w:rPr>
-              <w:rFonts w:ascii="Cambria Math" w:hAnsi="Cambria Math"/>
-              <w:lang w:val="en-GB"/>
-            </w:rPr>
-            <m:t>km</m:t>
-          </m:r>
-          <m:r>
-            <w:rPr>
-              <w:rFonts w:ascii="Cambria Math" w:hAnsi="Cambria Math"/>
-              <w:lang w:val="en-GB"/>
-            </w:rPr>
-            <m:t xml:space="preserve">      </m:t>
+            <m:t xml:space="preserve"> km      </m:t>
           </m:r>
           <m:sSub>
             <m:sSubPr>
@@ -5958,21 +5680,7 @@
               <w:rFonts w:ascii="Cambria Math" w:hAnsi="Cambria Math"/>
               <w:lang w:val="en-GB"/>
             </w:rPr>
-            <m:t xml:space="preserve">=13423 </m:t>
-          </m:r>
-          <m:r>
-            <w:rPr>
-              <w:rFonts w:ascii="Cambria Math" w:hAnsi="Cambria Math"/>
-              <w:lang w:val="en-GB"/>
-            </w:rPr>
-            <m:t>s</m:t>
-          </m:r>
-          <m:r>
-            <w:rPr>
-              <w:rFonts w:ascii="Cambria Math" w:hAnsi="Cambria Math"/>
-              <w:lang w:val="en-GB"/>
-            </w:rPr>
-            <m:t xml:space="preserve">=3 </m:t>
+            <m:t xml:space="preserve">=13423 s=3 </m:t>
           </m:r>
           <m:r>
             <w:rPr>
@@ -5986,28 +5694,7 @@
               <w:rFonts w:ascii="Cambria Math" w:hAnsi="Cambria Math"/>
               <w:lang w:val="en-GB"/>
             </w:rPr>
-            <m:t xml:space="preserve">43 </m:t>
-          </m:r>
-          <m:r>
-            <w:rPr>
-              <w:rFonts w:ascii="Cambria Math" w:hAnsi="Cambria Math"/>
-              <w:lang w:val="en-GB"/>
-            </w:rPr>
-            <m:t>m</m:t>
-          </m:r>
-          <m:r>
-            <w:rPr>
-              <w:rFonts w:ascii="Cambria Math" w:hAnsi="Cambria Math"/>
-              <w:lang w:val="en-GB"/>
-            </w:rPr>
-            <m:t xml:space="preserve">, 43 </m:t>
-          </m:r>
-          <m:r>
-            <w:rPr>
-              <w:rFonts w:ascii="Cambria Math" w:hAnsi="Cambria Math"/>
-              <w:lang w:val="en-GB"/>
-            </w:rPr>
-            <m:t>s</m:t>
+            <m:t>43 m, 43 s</m:t>
           </m:r>
         </m:oMath>
       </m:oMathPara>
@@ -6352,31 +6039,14 @@
           <w:u w:val="single"/>
           <w:lang w:val="en-GB"/>
         </w:rPr>
-        <w:t xml:space="preserve">Change in orbital </w:t>
-      </w:r>
-      <w:proofErr w:type="gramStart"/>
+        <w:t>Change in orbital plane</w:t>
+      </w:r>
       <w:r>
         <w:rPr>
           <w:bCs/>
-          <w:u w:val="single"/>
-          <w:lang w:val="en-GB"/>
-        </w:rPr>
-        <w:t>plane</w:t>
-      </w:r>
-      <w:r>
-        <w:rPr>
-          <w:bCs/>
-          <w:lang w:val="en-GB"/>
-        </w:rPr>
-        <w:t>:</w:t>
-      </w:r>
-      <w:proofErr w:type="gramEnd"/>
-      <w:r>
-        <w:rPr>
-          <w:bCs/>
-          <w:lang w:val="en-GB"/>
-        </w:rPr>
-        <w:t xml:space="preserve"> </w:t>
+          <w:lang w:val="en-GB"/>
+        </w:rPr>
+        <w:t xml:space="preserve">: </w:t>
       </w:r>
       <w:r>
         <w:rPr>
@@ -6521,15 +6191,13 @@
         <w:rPr>
           <w:lang w:val="en-GB"/>
         </w:rPr>
-        <w:t xml:space="preserve">up to </w:t>
-      </w:r>
-      <w:r>
-        <w:rPr>
-          <w:color w:val="FF0000"/>
-          <w:highlight w:val="yellow"/>
-          <w:lang w:val="en-GB"/>
-        </w:rPr>
-        <w:t>BANANA</w:t>
+        <w:t>up to</w:t>
+      </w:r>
+      <w:r>
+        <w:rPr>
+          <w:lang w:val="en-GB"/>
+        </w:rPr>
+        <w:t xml:space="preserve"> 34.7%.</w:t>
       </w:r>
       <w:r>
         <w:rPr>
@@ -6603,11 +6271,9 @@
       </w:r>
       <w:r>
         <w:rPr>
-          <w:color w:val="FF0000"/>
-          <w:highlight w:val="yellow"/>
-          <w:lang w:val="en-GB"/>
-        </w:rPr>
-        <w:t>BANANA</w:t>
+          <w:lang w:val="en-GB"/>
+        </w:rPr>
+        <w:t>(+47.6%)</w:t>
       </w:r>
       <w:r>
         <w:rPr>
@@ -6642,10 +6308,158 @@
       </w:r>
       <w:r>
         <w:rPr>
-          <w:color w:val="FF0000"/>
           <w:lang w:val="en-GB"/>
         </w:rPr>
         <w:t xml:space="preserve">. </w:t>
+      </w:r>
+    </w:p>
+    <w:p>
+      <w:pPr>
+        <w:jc w:val="both"/>
+        <w:rPr>
+          <w:lang w:val="en-GB"/>
+        </w:rPr>
+      </w:pPr>
+      <w:r>
+        <w:rPr>
+          <w:lang w:val="en-GB"/>
+        </w:rPr>
+        <w:t>Considering all the data in table 1 to 6, it is important to note data of table 2. This strategy requires the lowest time possible among the alternatives</w:t>
+      </w:r>
+      <w:r>
+        <w:rPr>
+          <w:lang w:val="en-GB"/>
+        </w:rPr>
+        <w:t xml:space="preserve">. Introducing as a merit parameter the product </w:t>
+      </w:r>
+      <m:oMath>
+        <m:r>
+          <m:rPr>
+            <m:sty m:val="p"/>
+          </m:rPr>
+          <w:rPr>
+            <w:rFonts w:ascii="Cambria Math" w:hAnsi="Cambria Math"/>
+            <w:lang w:val="en-GB"/>
+          </w:rPr>
+          <m:t>Δ</m:t>
+        </m:r>
+        <m:r>
+          <w:rPr>
+            <w:rFonts w:ascii="Cambria Math" w:hAnsi="Cambria Math"/>
+            <w:lang w:val="en-GB"/>
+          </w:rPr>
+          <m:t>v</m:t>
+        </m:r>
+        <m:r>
+          <m:rPr>
+            <m:sty m:val="p"/>
+          </m:rPr>
+          <w:rPr>
+            <w:rFonts w:ascii="Cambria Math" w:hAnsi="Cambria Math"/>
+            <w:lang w:val="en-GB"/>
+          </w:rPr>
+          <m:t>Δ</m:t>
+        </m:r>
+        <m:r>
+          <w:rPr>
+            <w:rFonts w:ascii="Cambria Math" w:hAnsi="Cambria Math"/>
+            <w:lang w:val="en-GB"/>
+          </w:rPr>
+          <m:t>t</m:t>
+        </m:r>
+      </m:oMath>
+      <w:r>
+        <w:rPr>
+          <w:lang w:val="en-GB"/>
+        </w:rPr>
+        <w:t>, that gives a</w:t>
+      </w:r>
+      <w:r>
+        <w:rPr>
+          <w:lang w:val="en-GB"/>
+        </w:rPr>
+        <w:t xml:space="preserve"> mean value of the costs in terms of </w:t>
+      </w:r>
+      <m:oMath>
+        <m:r>
+          <m:rPr>
+            <m:sty m:val="p"/>
+          </m:rPr>
+          <w:rPr>
+            <w:rFonts w:ascii="Cambria Math" w:hAnsi="Cambria Math"/>
+            <w:lang w:val="en-GB"/>
+          </w:rPr>
+          <m:t>Δ</m:t>
+        </m:r>
+        <m:r>
+          <w:rPr>
+            <w:rFonts w:ascii="Cambria Math" w:hAnsi="Cambria Math"/>
+            <w:lang w:val="en-GB"/>
+          </w:rPr>
+          <m:t>v</m:t>
+        </m:r>
+      </m:oMath>
+      <w:r>
+        <w:rPr>
+          <w:lang w:val="en-GB"/>
+        </w:rPr>
+        <w:t xml:space="preserve"> and </w:t>
+      </w:r>
+      <m:oMath>
+        <m:r>
+          <m:rPr>
+            <m:sty m:val="p"/>
+          </m:rPr>
+          <w:rPr>
+            <w:rFonts w:ascii="Cambria Math" w:hAnsi="Cambria Math"/>
+            <w:lang w:val="en-GB"/>
+          </w:rPr>
+          <m:t>Δ</m:t>
+        </m:r>
+        <m:r>
+          <w:rPr>
+            <w:rFonts w:ascii="Cambria Math" w:hAnsi="Cambria Math"/>
+            <w:lang w:val="en-GB"/>
+          </w:rPr>
+          <m:t>t</m:t>
+        </m:r>
+      </m:oMath>
+      <w:r>
+        <w:rPr>
+          <w:lang w:val="en-GB"/>
+        </w:rPr>
+        <w:t xml:space="preserve">, with reduction of 11.3%. Due to </w:t>
+      </w:r>
+      <w:r>
+        <w:rPr>
+          <w:lang w:val="en-GB"/>
+        </w:rPr>
+        <w:t xml:space="preserve">the higher costs in </w:t>
+      </w:r>
+      <m:oMath>
+        <m:r>
+          <m:rPr>
+            <m:sty m:val="p"/>
+          </m:rPr>
+          <w:rPr>
+            <w:rFonts w:ascii="Cambria Math" w:hAnsi="Cambria Math"/>
+            <w:lang w:val="en-GB"/>
+          </w:rPr>
+          <m:t>Δ</m:t>
+        </m:r>
+        <m:r>
+          <w:rPr>
+            <w:rFonts w:ascii="Cambria Math" w:hAnsi="Cambria Math"/>
+            <w:lang w:val="en-GB"/>
+          </w:rPr>
+          <m:t>v</m:t>
+        </m:r>
+      </m:oMath>
+      <w:r>
+        <w:rPr>
+          <w:lang w:val="en-GB"/>
+        </w:rPr>
+        <w:t xml:space="preserve"> it is still not the recommended one.</w:t>
       </w:r>
     </w:p>
     <w:p>
@@ -6662,6 +6476,7 @@
         <w:rPr>
           <w:lang w:val="en-GB"/>
         </w:rPr>
+        <w:lastRenderedPageBreak/>
         <w:t xml:space="preserve">4.1.3 </w:t>
       </w:r>
       <w:bookmarkEnd w:id="14"/>
@@ -6735,7 +6550,6 @@
           <w:noProof/>
           <w:lang w:val="en-GB"/>
         </w:rPr>
-        <w:lastRenderedPageBreak/>
         <w:t xml:space="preserve">4.2 </w:t>
       </w:r>
       <w:r>
@@ -9203,6 +9017,16 @@
       </w:tcPr>
     </w:tblStylePr>
   </w:style>
+  <w:style w:type="character" w:styleId="Testosegnaposto">
+    <w:name w:val="Placeholder Text"/>
+    <w:basedOn w:val="Carpredefinitoparagrafo"/>
+    <w:uiPriority w:val="99"/>
+    <w:semiHidden/>
+    <w:rsid w:val="00477ECD"/>
+    <w:rPr>
+      <w:color w:val="808080"/>
+    </w:rPr>
+  </w:style>
 </w:styles>
 </file>
 
@@ -9502,15 +9326,6 @@
 </file>
 
 <file path=customXml/item1.xml><?xml version="1.0" encoding="utf-8"?>
-<?mso-contentType ?>
-<FormTemplates xmlns="http://schemas.microsoft.com/sharepoint/v3/contenttype/forms">
-  <Display>DocumentLibraryForm</Display>
-  <Edit>DocumentLibraryForm</Edit>
-  <New>DocumentLibraryForm</New>
-</FormTemplates>
-</file>
-
-<file path=customXml/item2.xml><?xml version="1.0" encoding="utf-8"?>
 <ct:contentTypeSchema xmlns:ct="http://schemas.microsoft.com/office/2006/metadata/contentType" xmlns:ma="http://schemas.microsoft.com/office/2006/metadata/properties/metaAttributes" ct:_="" ma:_="" ma:contentTypeName="Documento" ma:contentTypeID="0x0101006AF91B6B4956F94C82DABE9F3CF5447D" ma:contentTypeVersion="0" ma:contentTypeDescription="Creare un nuovo documento." ma:contentTypeScope="" ma:versionID="705018896cf223300e54ed456c36eb2c">
   <xsd:schema xmlns:xsd="http://www.w3.org/2001/XMLSchema" xmlns:xs="http://www.w3.org/2001/XMLSchema" xmlns:p="http://schemas.microsoft.com/office/2006/metadata/properties" targetNamespace="http://schemas.microsoft.com/office/2006/metadata/properties" ma:root="true" ma:fieldsID="b82a3add3ee3661219f0645d0fbb7e0c">
     <xsd:element name="properties">
@@ -9624,15 +9439,16 @@
 </ct:contentTypeSchema>
 </file>
 
-<file path=customXml/itemProps1.xml><?xml version="1.0" encoding="utf-8"?>
-<ds:datastoreItem xmlns:ds="http://schemas.openxmlformats.org/officeDocument/2006/customXml" ds:itemID="{28048409-3AA7-4A4E-9B27-DC481F398867}">
-  <ds:schemaRefs>
-    <ds:schemaRef ds:uri="http://schemas.microsoft.com/sharepoint/v3/contenttype/forms"/>
-  </ds:schemaRefs>
-</ds:datastoreItem>
+<file path=customXml/item2.xml><?xml version="1.0" encoding="utf-8"?>
+<?mso-contentType ?>
+<FormTemplates xmlns="http://schemas.microsoft.com/sharepoint/v3/contenttype/forms">
+  <Display>DocumentLibraryForm</Display>
+  <Edit>DocumentLibraryForm</Edit>
+  <New>DocumentLibraryForm</New>
+</FormTemplates>
 </file>
 
-<file path=customXml/itemProps2.xml><?xml version="1.0" encoding="utf-8"?>
+<file path=customXml/itemProps1.xml><?xml version="1.0" encoding="utf-8"?>
 <ds:datastoreItem xmlns:ds="http://schemas.openxmlformats.org/officeDocument/2006/customXml" ds:itemID="{385FB6BE-E25B-439F-AADA-ADC3D3F7EDBA}">
   <ds:schemaRefs>
     <ds:schemaRef ds:uri="http://schemas.microsoft.com/office/2006/metadata/contentType"/>
@@ -9646,4 +9462,12 @@
     <ds:schemaRef ds:uri="http://schemas.microsoft.com/office/infopath/2007/PartnerControls"/>
   </ds:schemaRefs>
 </ds:datastoreItem>
+</file>
+
+<file path=customXml/itemProps2.xml><?xml version="1.0" encoding="utf-8"?>
+<ds:datastoreItem xmlns:ds="http://schemas.openxmlformats.org/officeDocument/2006/customXml" ds:itemID="{28048409-3AA7-4A4E-9B27-DC481F398867}">
+  <ds:schemaRefs>
+    <ds:schemaRef ds:uri="http://schemas.microsoft.com/sharepoint/v3/contenttype/forms"/>
+  </ds:schemaRefs>
+</ds:datastoreItem>
 </file>
--- a/Modelli relazione/RELAZIONE_giusta.docx
+++ b/Modelli relazione/RELAZIONE_giusta.docx
@@ -2172,7 +2172,21 @@
         <w:rPr>
           <w:lang w:val="en-GB"/>
         </w:rPr>
-        <w:t xml:space="preserve"> to study, optimize and choose various orbital transfer strategies, having as initial data a point on the initial orbit, which position and velocity vectors are given, and a point on the final orbit, which is defined by its orbital parameters.</w:t>
+        <w:t xml:space="preserve"> to study, optimize and choose various orbital transfer strategies, having as initial data a point on the initial orbit, which </w:t>
+      </w:r>
+      <w:proofErr w:type="gramStart"/>
+      <w:r>
+        <w:rPr>
+          <w:lang w:val="en-GB"/>
+        </w:rPr>
+        <w:t>position</w:t>
+      </w:r>
+      <w:proofErr w:type="gramEnd"/>
+      <w:r>
+        <w:rPr>
+          <w:lang w:val="en-GB"/>
+        </w:rPr>
+        <w:t xml:space="preserve"> and velocity vectors are given, and a point on the final orbit, which is defined by its orbital parameters.</w:t>
       </w:r>
     </w:p>
     <w:p>
@@ -6039,14 +6053,31 @@
           <w:u w:val="single"/>
           <w:lang w:val="en-GB"/>
         </w:rPr>
-        <w:t>Change in orbital plane</w:t>
-      </w:r>
+        <w:t xml:space="preserve">Change in orbital </w:t>
+      </w:r>
+      <w:proofErr w:type="gramStart"/>
       <w:r>
         <w:rPr>
           <w:bCs/>
-          <w:lang w:val="en-GB"/>
-        </w:rPr>
-        <w:t xml:space="preserve">: </w:t>
+          <w:u w:val="single"/>
+          <w:lang w:val="en-GB"/>
+        </w:rPr>
+        <w:t>plane</w:t>
+      </w:r>
+      <w:r>
+        <w:rPr>
+          <w:bCs/>
+          <w:lang w:val="en-GB"/>
+        </w:rPr>
+        <w:t>:</w:t>
+      </w:r>
+      <w:proofErr w:type="gramEnd"/>
+      <w:r>
+        <w:rPr>
+          <w:bCs/>
+          <w:lang w:val="en-GB"/>
+        </w:rPr>
+        <w:t xml:space="preserve"> </w:t>
       </w:r>
       <w:r>
         <w:rPr>
@@ -6324,7 +6355,40 @@
         <w:rPr>
           <w:lang w:val="en-GB"/>
         </w:rPr>
-        <w:t>Considering all the data in table 1 to 6, it is important to note data of table 2. This strategy requires the lowest time possible among the alternatives</w:t>
+        <w:t>Considering all the data in table 1 to 6, it is important to note data of table 2. This strategy requires</w:t>
+      </w:r>
+      <w:r>
+        <w:rPr>
+          <w:lang w:val="en-GB"/>
+        </w:rPr>
+        <w:t xml:space="preserve">, as reported in table </w:t>
+      </w:r>
+      <w:r>
+        <w:rPr>
+          <w:color w:val="FF0000"/>
+          <w:lang w:val="en-GB"/>
+        </w:rPr>
+        <w:t>7</w:t>
+      </w:r>
+      <w:r>
+        <w:rPr>
+          <w:color w:val="FF0000"/>
+          <w:highlight w:val="yellow"/>
+          <w:lang w:val="en-GB"/>
+        </w:rPr>
+        <w:t>BANANA</w:t>
+      </w:r>
+      <w:r>
+        <w:rPr>
+          <w:lang w:val="en-GB"/>
+        </w:rPr>
+        <w:t>,</w:t>
+      </w:r>
+      <w:r>
+        <w:rPr>
+          <w:lang w:val="en-GB"/>
+        </w:rPr>
+        <w:t xml:space="preserve"> the lowest time possible among the alternatives</w:t>
       </w:r>
       <w:r>
         <w:rPr>
@@ -6770,7 +6834,31 @@
         <w:szCs w:val="22"/>
         <w:lang w:eastAsia="en-US"/>
       </w:rPr>
-      <w:t>Pala Silvia, Turcu Alex Cristian, Vanelli Paolo</w:t>
+      <w:t xml:space="preserve">Pala Silvia, </w:t>
+    </w:r>
+    <w:proofErr w:type="spellStart"/>
+    <w:r>
+      <w:rPr>
+        <w:rFonts w:ascii="Calibri" w:eastAsia="Calibri" w:hAnsi="Calibri"/>
+        <w:i/>
+        <w:iCs/>
+        <w:sz w:val="22"/>
+        <w:szCs w:val="22"/>
+        <w:lang w:eastAsia="en-US"/>
+      </w:rPr>
+      <w:t>Turcu</w:t>
+    </w:r>
+    <w:proofErr w:type="spellEnd"/>
+    <w:r>
+      <w:rPr>
+        <w:rFonts w:ascii="Calibri" w:eastAsia="Calibri" w:hAnsi="Calibri"/>
+        <w:i/>
+        <w:iCs/>
+        <w:sz w:val="22"/>
+        <w:szCs w:val="22"/>
+        <w:lang w:eastAsia="en-US"/>
+      </w:rPr>
+      <w:t xml:space="preserve"> Alex Cristian, Vanelli Paolo</w:t>
     </w:r>
     <w:r>
       <w:rPr>
@@ -9326,6 +9414,15 @@
 </file>
 
 <file path=customXml/item1.xml><?xml version="1.0" encoding="utf-8"?>
+<?mso-contentType ?>
+<FormTemplates xmlns="http://schemas.microsoft.com/sharepoint/v3/contenttype/forms">
+  <Display>DocumentLibraryForm</Display>
+  <Edit>DocumentLibraryForm</Edit>
+  <New>DocumentLibraryForm</New>
+</FormTemplates>
+</file>
+
+<file path=customXml/item2.xml><?xml version="1.0" encoding="utf-8"?>
 <ct:contentTypeSchema xmlns:ct="http://schemas.microsoft.com/office/2006/metadata/contentType" xmlns:ma="http://schemas.microsoft.com/office/2006/metadata/properties/metaAttributes" ct:_="" ma:_="" ma:contentTypeName="Documento" ma:contentTypeID="0x0101006AF91B6B4956F94C82DABE9F3CF5447D" ma:contentTypeVersion="0" ma:contentTypeDescription="Creare un nuovo documento." ma:contentTypeScope="" ma:versionID="705018896cf223300e54ed456c36eb2c">
   <xsd:schema xmlns:xsd="http://www.w3.org/2001/XMLSchema" xmlns:xs="http://www.w3.org/2001/XMLSchema" xmlns:p="http://schemas.microsoft.com/office/2006/metadata/properties" targetNamespace="http://schemas.microsoft.com/office/2006/metadata/properties" ma:root="true" ma:fieldsID="b82a3add3ee3661219f0645d0fbb7e0c">
     <xsd:element name="properties">
@@ -9439,16 +9536,15 @@
 </ct:contentTypeSchema>
 </file>
 
-<file path=customXml/item2.xml><?xml version="1.0" encoding="utf-8"?>
-<?mso-contentType ?>
-<FormTemplates xmlns="http://schemas.microsoft.com/sharepoint/v3/contenttype/forms">
-  <Display>DocumentLibraryForm</Display>
-  <Edit>DocumentLibraryForm</Edit>
-  <New>DocumentLibraryForm</New>
-</FormTemplates>
+<file path=customXml/itemProps1.xml><?xml version="1.0" encoding="utf-8"?>
+<ds:datastoreItem xmlns:ds="http://schemas.openxmlformats.org/officeDocument/2006/customXml" ds:itemID="{28048409-3AA7-4A4E-9B27-DC481F398867}">
+  <ds:schemaRefs>
+    <ds:schemaRef ds:uri="http://schemas.microsoft.com/sharepoint/v3/contenttype/forms"/>
+  </ds:schemaRefs>
+</ds:datastoreItem>
 </file>
 
-<file path=customXml/itemProps1.xml><?xml version="1.0" encoding="utf-8"?>
+<file path=customXml/itemProps2.xml><?xml version="1.0" encoding="utf-8"?>
 <ds:datastoreItem xmlns:ds="http://schemas.openxmlformats.org/officeDocument/2006/customXml" ds:itemID="{385FB6BE-E25B-439F-AADA-ADC3D3F7EDBA}">
   <ds:schemaRefs>
     <ds:schemaRef ds:uri="http://schemas.microsoft.com/office/2006/metadata/contentType"/>
@@ -9462,12 +9558,4 @@
     <ds:schemaRef ds:uri="http://schemas.microsoft.com/office/infopath/2007/PartnerControls"/>
   </ds:schemaRefs>
 </ds:datastoreItem>
-</file>
-
-<file path=customXml/itemProps2.xml><?xml version="1.0" encoding="utf-8"?>
-<ds:datastoreItem xmlns:ds="http://schemas.openxmlformats.org/officeDocument/2006/customXml" ds:itemID="{28048409-3AA7-4A4E-9B27-DC481F398867}">
-  <ds:schemaRefs>
-    <ds:schemaRef ds:uri="http://schemas.microsoft.com/sharepoint/v3/contenttype/forms"/>
-  </ds:schemaRefs>
-</ds:datastoreItem>
 </file>
--- a/Modelli relazione/RELAZIONE_giusta.docx
+++ b/Modelli relazione/RELAZIONE_giusta.docx
@@ -2172,21 +2172,7 @@
         <w:rPr>
           <w:lang w:val="en-GB"/>
         </w:rPr>
-        <w:t xml:space="preserve"> to study, optimize and choose various orbital transfer strategies, having as initial data a point on the initial orbit, which </w:t>
-      </w:r>
-      <w:proofErr w:type="gramStart"/>
-      <w:r>
-        <w:rPr>
-          <w:lang w:val="en-GB"/>
-        </w:rPr>
-        <w:t>position</w:t>
-      </w:r>
-      <w:proofErr w:type="gramEnd"/>
-      <w:r>
-        <w:rPr>
-          <w:lang w:val="en-GB"/>
-        </w:rPr>
-        <w:t xml:space="preserve"> and velocity vectors are given, and a point on the final orbit, which is defined by its orbital parameters.</w:t>
+        <w:t xml:space="preserve"> to study, optimize and choose various orbital transfer strategies, having as initial data a point on the initial orbit, which position and velocity vectors are given, and a point on the final orbit, which is defined by its orbital parameters.</w:t>
       </w:r>
     </w:p>
     <w:p>
@@ -6053,31 +6039,14 @@
           <w:u w:val="single"/>
           <w:lang w:val="en-GB"/>
         </w:rPr>
-        <w:t xml:space="preserve">Change in orbital </w:t>
-      </w:r>
-      <w:proofErr w:type="gramStart"/>
+        <w:t>Change in orbital plane</w:t>
+      </w:r>
       <w:r>
         <w:rPr>
           <w:bCs/>
-          <w:u w:val="single"/>
-          <w:lang w:val="en-GB"/>
-        </w:rPr>
-        <w:t>plane</w:t>
-      </w:r>
-      <w:r>
-        <w:rPr>
-          <w:bCs/>
-          <w:lang w:val="en-GB"/>
-        </w:rPr>
-        <w:t>:</w:t>
-      </w:r>
-      <w:proofErr w:type="gramEnd"/>
-      <w:r>
-        <w:rPr>
-          <w:bCs/>
-          <w:lang w:val="en-GB"/>
-        </w:rPr>
-        <w:t xml:space="preserve"> </w:t>
+          <w:lang w:val="en-GB"/>
+        </w:rPr>
+        <w:t xml:space="preserve">: </w:t>
       </w:r>
       <w:r>
         <w:rPr>
@@ -6603,6 +6572,11 @@
     <w:p>
       <w:pPr>
         <w:pStyle w:val="Titolo2"/>
+        <w:numPr>
+          <w:ilvl w:val="1"/>
+          <w:numId w:val="15"/>
+        </w:numPr>
+        <w:jc w:val="both"/>
         <w:rPr>
           <w:noProof/>
           <w:lang w:val="en-GB"/>
@@ -6614,23 +6588,295 @@
           <w:noProof/>
           <w:lang w:val="en-GB"/>
         </w:rPr>
-        <w:t xml:space="preserve">4.2 </w:t>
+        <w:t>Alternative Strategy</w:t>
       </w:r>
       <w:r>
         <w:rPr>
           <w:noProof/>
           <w:lang w:val="en-GB"/>
         </w:rPr>
-        <w:t>Alternative Strategy</w:t>
-      </w:r>
-      <w:r>
-        <w:rPr>
-          <w:noProof/>
-          <w:lang w:val="en-GB"/>
-        </w:rPr>
         <w:t xml:space="preserve"> 1</w:t>
       </w:r>
       <w:bookmarkEnd w:id="15"/>
+    </w:p>
+    <w:p>
+      <w:pPr>
+        <w:jc w:val="both"/>
+        <w:rPr>
+          <w:lang w:val="en-GB"/>
+        </w:rPr>
+      </w:pPr>
+      <w:r>
+        <w:rPr>
+          <w:lang w:val="en-GB"/>
+        </w:rPr>
+        <w:t xml:space="preserve">The first alternative strategy chosen is a little variation of the standard strategy above where a circularization is performed. The new </w:t>
+      </w:r>
+      <w:r>
+        <w:rPr>
+          <w:lang w:val="en-GB"/>
+        </w:rPr>
+        <w:t>circular orbit has the same radius as the apocentre of the goal orbit</w:t>
+      </w:r>
+      <w:r>
+        <w:rPr>
+          <w:lang w:val="en-GB"/>
+        </w:rPr>
+        <w:t>:</w:t>
+      </w:r>
+    </w:p>
+    <w:p>
+      <w:pPr>
+        <w:pStyle w:val="Paragrafoelenco"/>
+        <w:numPr>
+          <w:ilvl w:val="0"/>
+          <w:numId w:val="16"/>
+        </w:numPr>
+        <w:jc w:val="both"/>
+        <w:rPr>
+          <w:lang w:val="en-GB"/>
+        </w:rPr>
+      </w:pPr>
+      <w:r>
+        <w:rPr>
+          <w:lang w:val="en-GB"/>
+        </w:rPr>
+        <w:t>From the initial point it is reached the pericentre of the initial orbit, without any impulse. At the pericentre a bitangent pericentre to apocentre is made.</w:t>
+      </w:r>
+    </w:p>
+    <w:p>
+      <w:pPr>
+        <w:pStyle w:val="Paragrafoelenco"/>
+        <w:numPr>
+          <w:ilvl w:val="0"/>
+          <w:numId w:val="16"/>
+        </w:numPr>
+        <w:jc w:val="both"/>
+        <w:rPr>
+          <w:lang w:val="en-GB"/>
+        </w:rPr>
+      </w:pPr>
+      <w:r>
+        <w:rPr>
+          <w:lang w:val="en-GB"/>
+        </w:rPr>
+        <w:t xml:space="preserve">A second impulse is needed to reach the circular orbit. </w:t>
+      </w:r>
+    </w:p>
+    <w:p>
+      <w:pPr>
+        <w:pStyle w:val="Paragrafoelenco"/>
+        <w:numPr>
+          <w:ilvl w:val="0"/>
+          <w:numId w:val="16"/>
+        </w:numPr>
+        <w:jc w:val="both"/>
+        <w:rPr>
+          <w:lang w:val="en-GB"/>
+        </w:rPr>
+      </w:pPr>
+      <w:r>
+        <w:rPr>
+          <w:lang w:val="en-GB"/>
+        </w:rPr>
+        <w:t xml:space="preserve">Due to the initial inclination, it is far more convenient in terms of </w:t>
+      </w:r>
+      <m:oMath>
+        <m:r>
+          <m:rPr>
+            <m:sty m:val="p"/>
+          </m:rPr>
+          <w:rPr>
+            <w:rFonts w:ascii="Cambria Math" w:hAnsi="Cambria Math"/>
+            <w:lang w:val="en-GB"/>
+          </w:rPr>
+          <m:t>Δ</m:t>
+        </m:r>
+        <m:r>
+          <m:rPr>
+            <m:sty m:val="p"/>
+          </m:rPr>
+          <w:rPr>
+            <w:rFonts w:ascii="Cambria Math" w:hAnsi="Cambria Math"/>
+            <w:lang w:val="en-GB"/>
+          </w:rPr>
+          <m:t>t</m:t>
+        </m:r>
+      </m:oMath>
+      <w:r>
+        <w:rPr>
+          <w:lang w:val="en-GB"/>
+        </w:rPr>
+        <w:t xml:space="preserve"> to perform the change in inclination in the first possible point. The costs associated with </w:t>
+      </w:r>
+      <m:oMath>
+        <m:r>
+          <m:rPr>
+            <m:sty m:val="p"/>
+          </m:rPr>
+          <w:rPr>
+            <w:rFonts w:ascii="Cambria Math" w:hAnsi="Cambria Math"/>
+            <w:lang w:val="en-GB"/>
+          </w:rPr>
+          <m:t>Δ</m:t>
+        </m:r>
+        <m:r>
+          <m:rPr>
+            <m:sty m:val="p"/>
+          </m:rPr>
+          <w:rPr>
+            <w:rFonts w:ascii="Cambria Math" w:hAnsi="Cambria Math"/>
+            <w:lang w:val="en-GB"/>
+          </w:rPr>
+          <m:t>v</m:t>
+        </m:r>
+      </m:oMath>
+      <w:r>
+        <w:rPr>
+          <w:lang w:val="en-GB"/>
+        </w:rPr>
+        <w:t xml:space="preserve"> do not change thanks to the circularity of the orbit. </w:t>
+      </w:r>
+    </w:p>
+    <w:p>
+      <w:pPr>
+        <w:pStyle w:val="Paragrafoelenco"/>
+        <w:numPr>
+          <w:ilvl w:val="0"/>
+          <w:numId w:val="16"/>
+        </w:numPr>
+        <w:jc w:val="both"/>
+        <w:rPr>
+          <w:lang w:val="en-GB"/>
+        </w:rPr>
+      </w:pPr>
+      <w:r>
+        <w:rPr>
+          <w:lang w:val="en-GB"/>
+        </w:rPr>
+        <w:t>Once reached the apocentre, after almost a full period on the circular orbit, the last impulse is made to enter the goal orbit and reach the target.</w:t>
+      </w:r>
+    </w:p>
+    <w:p>
+      <w:pPr>
+        <w:jc w:val="both"/>
+        <w:rPr>
+          <w:lang w:val="en-GB"/>
+        </w:rPr>
+      </w:pPr>
+      <w:r>
+        <w:rPr>
+          <w:color w:val="FF0000"/>
+          <w:lang w:val="en-GB"/>
+        </w:rPr>
+        <w:t>As could be seen in the graph</w:t>
+      </w:r>
+      <w:r>
+        <w:rPr>
+          <w:color w:val="FF0000"/>
+          <w:lang w:val="en-GB"/>
+        </w:rPr>
+        <w:t xml:space="preserve">, </w:t>
+      </w:r>
+      <w:r>
+        <w:rPr>
+          <w:lang w:val="en-GB"/>
+        </w:rPr>
+        <w:t xml:space="preserve">the orbits the satellite </w:t>
+      </w:r>
+      <w:r>
+        <w:rPr>
+          <w:lang w:val="en-GB"/>
+        </w:rPr>
+        <w:t>must</w:t>
+      </w:r>
+      <w:r>
+        <w:rPr>
+          <w:lang w:val="en-GB"/>
+        </w:rPr>
+        <w:t xml:space="preserve"> travel are much wider than the ones of the proposed standard, resulting in an increment of time of </w:t>
+      </w:r>
+      <w:r>
+        <w:rPr>
+          <w:highlight w:val="yellow"/>
+          <w:lang w:val="en-GB"/>
+        </w:rPr>
+        <w:t>BANANA</w:t>
+      </w:r>
+      <w:r>
+        <w:rPr>
+          <w:lang w:val="en-GB"/>
+        </w:rPr>
+        <w:t xml:space="preserve">. </w:t>
+      </w:r>
+    </w:p>
+    <w:p>
+      <w:pPr>
+        <w:jc w:val="both"/>
+        <w:rPr>
+          <w:lang w:val="en-GB"/>
+        </w:rPr>
+      </w:pPr>
+      <w:r>
+        <w:rPr>
+          <w:lang w:val="en-GB"/>
+        </w:rPr>
+        <w:t xml:space="preserve">This strategy has a lower cost in changing the orbital plane respect the standard manoeuvre </w:t>
+      </w:r>
+      <w:r>
+        <w:rPr>
+          <w:highlight w:val="yellow"/>
+          <w:lang w:val="en-GB"/>
+        </w:rPr>
+        <w:t>Banana</w:t>
+      </w:r>
+      <w:r>
+        <w:rPr>
+          <w:lang w:val="en-GB"/>
+        </w:rPr>
+        <w:t xml:space="preserve">, but almost every other cost is higher: the second impulse needed to reach the circular orbit </w:t>
+      </w:r>
+      <w:r>
+        <w:rPr>
+          <w:lang w:val="en-GB"/>
+        </w:rPr>
+        <w:t xml:space="preserve">denies any possible advantage with </w:t>
+      </w:r>
+      <m:oMath>
+        <m:r>
+          <m:rPr>
+            <m:sty m:val="p"/>
+          </m:rPr>
+          <w:rPr>
+            <w:rFonts w:ascii="Cambria Math" w:hAnsi="Cambria Math"/>
+            <w:lang w:val="en-GB"/>
+          </w:rPr>
+          <m:t>Δ</m:t>
+        </m:r>
+        <m:r>
+          <m:rPr>
+            <m:sty m:val="p"/>
+          </m:rPr>
+          <w:rPr>
+            <w:rFonts w:ascii="Cambria Math" w:hAnsi="Cambria Math"/>
+            <w:lang w:val="en-GB"/>
+          </w:rPr>
+          <m:t>v</m:t>
+        </m:r>
+      </m:oMath>
+      <w:r>
+        <w:rPr>
+          <w:lang w:val="en-GB"/>
+        </w:rPr>
+        <w:t xml:space="preserve">, with a variation of the BANANA to the standard strategy. </w:t>
+      </w:r>
+    </w:p>
+    <w:p>
+      <w:pPr>
+        <w:rPr>
+          <w:lang w:val="en-GB"/>
+        </w:rPr>
+      </w:pPr>
     </w:p>
     <w:p>
       <w:pPr>
@@ -7078,6 +7324,92 @@
     </w:lvl>
   </w:abstractNum>
   <w:abstractNum w:abstractNumId="2" w15:restartNumberingAfterBreak="0">
+    <w:nsid w:val="133A48BD"/>
+    <w:multiLevelType w:val="hybridMultilevel"/>
+    <w:tmpl w:val="7E4476EC"/>
+    <w:lvl w:ilvl="0" w:tplc="0410000F">
+      <w:start w:val="1"/>
+      <w:numFmt w:val="decimal"/>
+      <w:lvlText w:val="%1."/>
+      <w:lvlJc w:val="left"/>
+      <w:pPr>
+        <w:ind w:left="720" w:hanging="360"/>
+      </w:pPr>
+    </w:lvl>
+    <w:lvl w:ilvl="1" w:tplc="04100019" w:tentative="1">
+      <w:start w:val="1"/>
+      <w:numFmt w:val="lowerLetter"/>
+      <w:lvlText w:val="%2."/>
+      <w:lvlJc w:val="left"/>
+      <w:pPr>
+        <w:ind w:left="1440" w:hanging="360"/>
+      </w:pPr>
+    </w:lvl>
+    <w:lvl w:ilvl="2" w:tplc="0410001B" w:tentative="1">
+      <w:start w:val="1"/>
+      <w:numFmt w:val="lowerRoman"/>
+      <w:lvlText w:val="%3."/>
+      <w:lvlJc w:val="right"/>
+      <w:pPr>
+        <w:ind w:left="2160" w:hanging="180"/>
+      </w:pPr>
+    </w:lvl>
+    <w:lvl w:ilvl="3" w:tplc="0410000F" w:tentative="1">
+      <w:start w:val="1"/>
+      <w:numFmt w:val="decimal"/>
+      <w:lvlText w:val="%4."/>
+      <w:lvlJc w:val="left"/>
+      <w:pPr>
+        <w:ind w:left="2880" w:hanging="360"/>
+      </w:pPr>
+    </w:lvl>
+    <w:lvl w:ilvl="4" w:tplc="04100019" w:tentative="1">
+      <w:start w:val="1"/>
+      <w:numFmt w:val="lowerLetter"/>
+      <w:lvlText w:val="%5."/>
+      <w:lvlJc w:val="left"/>
+      <w:pPr>
+        <w:ind w:left="3600" w:hanging="360"/>
+      </w:pPr>
+    </w:lvl>
+    <w:lvl w:ilvl="5" w:tplc="0410001B" w:tentative="1">
+      <w:start w:val="1"/>
+      <w:numFmt w:val="lowerRoman"/>
+      <w:lvlText w:val="%6."/>
+      <w:lvlJc w:val="right"/>
+      <w:pPr>
+        <w:ind w:left="4320" w:hanging="180"/>
+      </w:pPr>
+    </w:lvl>
+    <w:lvl w:ilvl="6" w:tplc="0410000F" w:tentative="1">
+      <w:start w:val="1"/>
+      <w:numFmt w:val="decimal"/>
+      <w:lvlText w:val="%7."/>
+      <w:lvlJc w:val="left"/>
+      <w:pPr>
+        <w:ind w:left="5040" w:hanging="360"/>
+      </w:pPr>
+    </w:lvl>
+    <w:lvl w:ilvl="7" w:tplc="04100019" w:tentative="1">
+      <w:start w:val="1"/>
+      <w:numFmt w:val="lowerLetter"/>
+      <w:lvlText w:val="%8."/>
+      <w:lvlJc w:val="left"/>
+      <w:pPr>
+        <w:ind w:left="5760" w:hanging="360"/>
+      </w:pPr>
+    </w:lvl>
+    <w:lvl w:ilvl="8" w:tplc="0410001B" w:tentative="1">
+      <w:start w:val="1"/>
+      <w:numFmt w:val="lowerRoman"/>
+      <w:lvlText w:val="%9."/>
+      <w:lvlJc w:val="right"/>
+      <w:pPr>
+        <w:ind w:left="6480" w:hanging="180"/>
+      </w:pPr>
+    </w:lvl>
+  </w:abstractNum>
+  <w:abstractNum w:abstractNumId="3" w15:restartNumberingAfterBreak="0">
     <w:nsid w:val="1BE55AD0"/>
     <w:multiLevelType w:val="hybridMultilevel"/>
     <w:tmpl w:val="4EEC4A92"/>
@@ -7217,7 +7549,7 @@
       </w:rPr>
     </w:lvl>
   </w:abstractNum>
-  <w:abstractNum w:abstractNumId="3" w15:restartNumberingAfterBreak="0">
+  <w:abstractNum w:abstractNumId="4" w15:restartNumberingAfterBreak="0">
     <w:nsid w:val="1DE476A9"/>
     <w:multiLevelType w:val="hybridMultilevel"/>
     <w:tmpl w:val="00A875B8"/>
@@ -7330,7 +7662,7 @@
       </w:rPr>
     </w:lvl>
   </w:abstractNum>
-  <w:abstractNum w:abstractNumId="4" w15:restartNumberingAfterBreak="0">
+  <w:abstractNum w:abstractNumId="5" w15:restartNumberingAfterBreak="0">
     <w:nsid w:val="1F830BE9"/>
     <w:multiLevelType w:val="hybridMultilevel"/>
     <w:tmpl w:val="1E563BFA"/>
@@ -7416,7 +7748,7 @@
       </w:pPr>
     </w:lvl>
   </w:abstractNum>
-  <w:abstractNum w:abstractNumId="5" w15:restartNumberingAfterBreak="0">
+  <w:abstractNum w:abstractNumId="6" w15:restartNumberingAfterBreak="0">
     <w:nsid w:val="2B395A97"/>
     <w:multiLevelType w:val="hybridMultilevel"/>
     <w:tmpl w:val="224E887C"/>
@@ -7502,7 +7834,7 @@
       </w:pPr>
     </w:lvl>
   </w:abstractNum>
-  <w:abstractNum w:abstractNumId="6" w15:restartNumberingAfterBreak="0">
+  <w:abstractNum w:abstractNumId="7" w15:restartNumberingAfterBreak="0">
     <w:nsid w:val="4DF8667A"/>
     <w:multiLevelType w:val="hybridMultilevel"/>
     <w:tmpl w:val="4120D56C"/>
@@ -7588,7 +7920,7 @@
       </w:pPr>
     </w:lvl>
   </w:abstractNum>
-  <w:abstractNum w:abstractNumId="7" w15:restartNumberingAfterBreak="0">
+  <w:abstractNum w:abstractNumId="8" w15:restartNumberingAfterBreak="0">
     <w:nsid w:val="4E001328"/>
     <w:multiLevelType w:val="hybridMultilevel"/>
     <w:tmpl w:val="956CF226"/>
@@ -7674,7 +8006,7 @@
       </w:pPr>
     </w:lvl>
   </w:abstractNum>
-  <w:abstractNum w:abstractNumId="8" w15:restartNumberingAfterBreak="0">
+  <w:abstractNum w:abstractNumId="9" w15:restartNumberingAfterBreak="0">
     <w:nsid w:val="5F116259"/>
     <w:multiLevelType w:val="multilevel"/>
     <w:tmpl w:val="013232B0"/>
@@ -7763,7 +8095,7 @@
       </w:pPr>
     </w:lvl>
   </w:abstractNum>
-  <w:abstractNum w:abstractNumId="9" w15:restartNumberingAfterBreak="0">
+  <w:abstractNum w:abstractNumId="10" w15:restartNumberingAfterBreak="0">
     <w:nsid w:val="5FFD4292"/>
     <w:multiLevelType w:val="multilevel"/>
     <w:tmpl w:val="0410001F"/>
@@ -7849,7 +8181,7 @@
       </w:pPr>
     </w:lvl>
   </w:abstractNum>
-  <w:abstractNum w:abstractNumId="10" w15:restartNumberingAfterBreak="0">
+  <w:abstractNum w:abstractNumId="11" w15:restartNumberingAfterBreak="0">
     <w:nsid w:val="63964BBF"/>
     <w:multiLevelType w:val="hybridMultilevel"/>
     <w:tmpl w:val="303A74C4"/>
@@ -7938,7 +8270,7 @@
       </w:pPr>
     </w:lvl>
   </w:abstractNum>
-  <w:abstractNum w:abstractNumId="11" w15:restartNumberingAfterBreak="0">
+  <w:abstractNum w:abstractNumId="12" w15:restartNumberingAfterBreak="0">
     <w:nsid w:val="7259039B"/>
     <w:multiLevelType w:val="multilevel"/>
     <w:tmpl w:val="FC74B2FC"/>
@@ -8051,7 +8383,7 @@
       </w:rPr>
     </w:lvl>
   </w:abstractNum>
-  <w:abstractNum w:abstractNumId="12" w15:restartNumberingAfterBreak="0">
+  <w:abstractNum w:abstractNumId="13" w15:restartNumberingAfterBreak="0">
     <w:nsid w:val="7CDE28F8"/>
     <w:multiLevelType w:val="hybridMultilevel"/>
     <w:tmpl w:val="F22893A4"/>
@@ -8137,11 +8469,11 @@
       </w:pPr>
     </w:lvl>
   </w:abstractNum>
-  <w:abstractNum w:abstractNumId="13" w15:restartNumberingAfterBreak="0">
+  <w:abstractNum w:abstractNumId="14" w15:restartNumberingAfterBreak="0">
     <w:nsid w:val="7D9939AE"/>
-    <w:multiLevelType w:val="hybridMultilevel"/>
-    <w:tmpl w:val="26748892"/>
-    <w:lvl w:ilvl="0" w:tplc="0410000F">
+    <w:multiLevelType w:val="multilevel"/>
+    <w:tmpl w:val="3DDA3B0A"/>
+    <w:lvl w:ilvl="0">
       <w:start w:val="1"/>
       <w:numFmt w:val="decimal"/>
       <w:lvlText w:val="%1."/>
@@ -8150,120 +8482,152 @@
         <w:ind w:left="720" w:hanging="360"/>
       </w:pPr>
     </w:lvl>
-    <w:lvl w:ilvl="1" w:tplc="04100019" w:tentative="1">
-      <w:start w:val="1"/>
-      <w:numFmt w:val="lowerLetter"/>
-      <w:lvlText w:val="%2."/>
-      <w:lvlJc w:val="left"/>
-      <w:pPr>
-        <w:ind w:left="1440" w:hanging="360"/>
-      </w:pPr>
-    </w:lvl>
-    <w:lvl w:ilvl="2" w:tplc="0410001B" w:tentative="1">
-      <w:start w:val="1"/>
-      <w:numFmt w:val="lowerRoman"/>
-      <w:lvlText w:val="%3."/>
-      <w:lvlJc w:val="right"/>
-      <w:pPr>
-        <w:ind w:left="2160" w:hanging="180"/>
-      </w:pPr>
-    </w:lvl>
-    <w:lvl w:ilvl="3" w:tplc="0410000F" w:tentative="1">
-      <w:start w:val="1"/>
+    <w:lvl w:ilvl="1">
+      <w:start w:val="2"/>
       <w:numFmt w:val="decimal"/>
-      <w:lvlText w:val="%4."/>
-      <w:lvlJc w:val="left"/>
-      <w:pPr>
-        <w:ind w:left="2880" w:hanging="360"/>
-      </w:pPr>
-    </w:lvl>
-    <w:lvl w:ilvl="4" w:tplc="04100019" w:tentative="1">
-      <w:start w:val="1"/>
-      <w:numFmt w:val="lowerLetter"/>
-      <w:lvlText w:val="%5."/>
-      <w:lvlJc w:val="left"/>
-      <w:pPr>
-        <w:ind w:left="3600" w:hanging="360"/>
-      </w:pPr>
-    </w:lvl>
-    <w:lvl w:ilvl="5" w:tplc="0410001B" w:tentative="1">
-      <w:start w:val="1"/>
-      <w:numFmt w:val="lowerRoman"/>
-      <w:lvlText w:val="%6."/>
-      <w:lvlJc w:val="right"/>
-      <w:pPr>
-        <w:ind w:left="4320" w:hanging="180"/>
-      </w:pPr>
-    </w:lvl>
-    <w:lvl w:ilvl="6" w:tplc="0410000F" w:tentative="1">
+      <w:isLgl/>
+      <w:lvlText w:val="%1.%2"/>
+      <w:lvlJc w:val="left"/>
+      <w:pPr>
+        <w:ind w:left="828" w:hanging="468"/>
+      </w:pPr>
+      <w:rPr>
+        <w:rFonts w:hint="default"/>
+      </w:rPr>
+    </w:lvl>
+    <w:lvl w:ilvl="2">
       <w:start w:val="1"/>
       <w:numFmt w:val="decimal"/>
-      <w:lvlText w:val="%7."/>
-      <w:lvlJc w:val="left"/>
-      <w:pPr>
-        <w:ind w:left="5040" w:hanging="360"/>
-      </w:pPr>
-    </w:lvl>
-    <w:lvl w:ilvl="7" w:tplc="04100019" w:tentative="1">
-      <w:start w:val="1"/>
-      <w:numFmt w:val="lowerLetter"/>
-      <w:lvlText w:val="%8."/>
-      <w:lvlJc w:val="left"/>
-      <w:pPr>
-        <w:ind w:left="5760" w:hanging="360"/>
-      </w:pPr>
-    </w:lvl>
-    <w:lvl w:ilvl="8" w:tplc="0410001B" w:tentative="1">
-      <w:start w:val="1"/>
-      <w:numFmt w:val="lowerRoman"/>
-      <w:lvlText w:val="%9."/>
-      <w:lvlJc w:val="right"/>
-      <w:pPr>
-        <w:ind w:left="6480" w:hanging="180"/>
-      </w:pPr>
+      <w:isLgl/>
+      <w:lvlText w:val="%1.%2.%3"/>
+      <w:lvlJc w:val="left"/>
+      <w:pPr>
+        <w:ind w:left="1080" w:hanging="720"/>
+      </w:pPr>
+      <w:rPr>
+        <w:rFonts w:hint="default"/>
+      </w:rPr>
+    </w:lvl>
+    <w:lvl w:ilvl="3">
+      <w:start w:val="1"/>
+      <w:numFmt w:val="decimal"/>
+      <w:isLgl/>
+      <w:lvlText w:val="%1.%2.%3.%4"/>
+      <w:lvlJc w:val="left"/>
+      <w:pPr>
+        <w:ind w:left="1080" w:hanging="720"/>
+      </w:pPr>
+      <w:rPr>
+        <w:rFonts w:hint="default"/>
+      </w:rPr>
+    </w:lvl>
+    <w:lvl w:ilvl="4">
+      <w:start w:val="1"/>
+      <w:numFmt w:val="decimal"/>
+      <w:isLgl/>
+      <w:lvlText w:val="%1.%2.%3.%4.%5"/>
+      <w:lvlJc w:val="left"/>
+      <w:pPr>
+        <w:ind w:left="1440" w:hanging="1080"/>
+      </w:pPr>
+      <w:rPr>
+        <w:rFonts w:hint="default"/>
+      </w:rPr>
+    </w:lvl>
+    <w:lvl w:ilvl="5">
+      <w:start w:val="1"/>
+      <w:numFmt w:val="decimal"/>
+      <w:isLgl/>
+      <w:lvlText w:val="%1.%2.%3.%4.%5.%6"/>
+      <w:lvlJc w:val="left"/>
+      <w:pPr>
+        <w:ind w:left="1440" w:hanging="1080"/>
+      </w:pPr>
+      <w:rPr>
+        <w:rFonts w:hint="default"/>
+      </w:rPr>
+    </w:lvl>
+    <w:lvl w:ilvl="6">
+      <w:start w:val="1"/>
+      <w:numFmt w:val="decimal"/>
+      <w:isLgl/>
+      <w:lvlText w:val="%1.%2.%3.%4.%5.%6.%7"/>
+      <w:lvlJc w:val="left"/>
+      <w:pPr>
+        <w:ind w:left="1800" w:hanging="1440"/>
+      </w:pPr>
+      <w:rPr>
+        <w:rFonts w:hint="default"/>
+      </w:rPr>
+    </w:lvl>
+    <w:lvl w:ilvl="7">
+      <w:start w:val="1"/>
+      <w:numFmt w:val="decimal"/>
+      <w:isLgl/>
+      <w:lvlText w:val="%1.%2.%3.%4.%5.%6.%7.%8"/>
+      <w:lvlJc w:val="left"/>
+      <w:pPr>
+        <w:ind w:left="1800" w:hanging="1440"/>
+      </w:pPr>
+      <w:rPr>
+        <w:rFonts w:hint="default"/>
+      </w:rPr>
+    </w:lvl>
+    <w:lvl w:ilvl="8">
+      <w:start w:val="1"/>
+      <w:numFmt w:val="decimal"/>
+      <w:isLgl/>
+      <w:lvlText w:val="%1.%2.%3.%4.%5.%6.%7.%8.%9"/>
+      <w:lvlJc w:val="left"/>
+      <w:pPr>
+        <w:ind w:left="2160" w:hanging="1800"/>
+      </w:pPr>
+      <w:rPr>
+        <w:rFonts w:hint="default"/>
+      </w:rPr>
     </w:lvl>
   </w:abstractNum>
   <w:num w:numId="1" w16cid:durableId="1844590636">
-    <w:abstractNumId w:val="2"/>
+    <w:abstractNumId w:val="3"/>
   </w:num>
   <w:num w:numId="2" w16cid:durableId="413476861">
-    <w:abstractNumId w:val="3"/>
+    <w:abstractNumId w:val="4"/>
   </w:num>
   <w:num w:numId="3" w16cid:durableId="1433627137">
-    <w:abstractNumId w:val="8"/>
+    <w:abstractNumId w:val="9"/>
   </w:num>
   <w:num w:numId="4" w16cid:durableId="113912971">
-    <w:abstractNumId w:val="10"/>
+    <w:abstractNumId w:val="11"/>
   </w:num>
   <w:num w:numId="5" w16cid:durableId="1971782809">
     <w:abstractNumId w:val="0"/>
   </w:num>
   <w:num w:numId="6" w16cid:durableId="725763442">
-    <w:abstractNumId w:val="7"/>
+    <w:abstractNumId w:val="8"/>
   </w:num>
   <w:num w:numId="7" w16cid:durableId="1633752094">
     <w:abstractNumId w:val="1"/>
   </w:num>
   <w:num w:numId="8" w16cid:durableId="1171993588">
-    <w:abstractNumId w:val="9"/>
+    <w:abstractNumId w:val="10"/>
   </w:num>
   <w:num w:numId="9" w16cid:durableId="2144492806">
-    <w:abstractNumId w:val="11"/>
+    <w:abstractNumId w:val="12"/>
   </w:num>
   <w:num w:numId="10" w16cid:durableId="1782720927">
-    <w:abstractNumId w:val="12"/>
+    <w:abstractNumId w:val="13"/>
   </w:num>
   <w:num w:numId="11" w16cid:durableId="1260409382">
+    <w:abstractNumId w:val="7"/>
+  </w:num>
+  <w:num w:numId="12" w16cid:durableId="818808479">
+    <w:abstractNumId w:val="5"/>
+  </w:num>
+  <w:num w:numId="13" w16cid:durableId="374502545">
     <w:abstractNumId w:val="6"/>
   </w:num>
-  <w:num w:numId="12" w16cid:durableId="818808479">
-    <w:abstractNumId w:val="4"/>
-  </w:num>
-  <w:num w:numId="13" w16cid:durableId="374502545">
-    <w:abstractNumId w:val="5"/>
-  </w:num>
   <w:num w:numId="14" w16cid:durableId="451827274">
-    <w:abstractNumId w:val="11"/>
+    <w:abstractNumId w:val="12"/>
     <w:lvlOverride w:ilvl="0">
       <w:lvl w:ilvl="0">
         <w:start w:val="2"/>
@@ -8392,7 +8756,10 @@
     </w:lvlOverride>
   </w:num>
   <w:num w:numId="15" w16cid:durableId="1553618107">
-    <w:abstractNumId w:val="13"/>
+    <w:abstractNumId w:val="14"/>
+  </w:num>
+  <w:num w:numId="16" w16cid:durableId="1167288667">
+    <w:abstractNumId w:val="2"/>
   </w:num>
 </w:numbering>
 </file>
@@ -9414,15 +9781,6 @@
 </file>
 
 <file path=customXml/item1.xml><?xml version="1.0" encoding="utf-8"?>
-<?mso-contentType ?>
-<FormTemplates xmlns="http://schemas.microsoft.com/sharepoint/v3/contenttype/forms">
-  <Display>DocumentLibraryForm</Display>
-  <Edit>DocumentLibraryForm</Edit>
-  <New>DocumentLibraryForm</New>
-</FormTemplates>
-</file>
-
-<file path=customXml/item2.xml><?xml version="1.0" encoding="utf-8"?>
 <ct:contentTypeSchema xmlns:ct="http://schemas.microsoft.com/office/2006/metadata/contentType" xmlns:ma="http://schemas.microsoft.com/office/2006/metadata/properties/metaAttributes" ct:_="" ma:_="" ma:contentTypeName="Documento" ma:contentTypeID="0x0101006AF91B6B4956F94C82DABE9F3CF5447D" ma:contentTypeVersion="0" ma:contentTypeDescription="Creare un nuovo documento." ma:contentTypeScope="" ma:versionID="705018896cf223300e54ed456c36eb2c">
   <xsd:schema xmlns:xsd="http://www.w3.org/2001/XMLSchema" xmlns:xs="http://www.w3.org/2001/XMLSchema" xmlns:p="http://schemas.microsoft.com/office/2006/metadata/properties" targetNamespace="http://schemas.microsoft.com/office/2006/metadata/properties" ma:root="true" ma:fieldsID="b82a3add3ee3661219f0645d0fbb7e0c">
     <xsd:element name="properties">
@@ -9536,15 +9894,16 @@
 </ct:contentTypeSchema>
 </file>
 
-<file path=customXml/itemProps1.xml><?xml version="1.0" encoding="utf-8"?>
-<ds:datastoreItem xmlns:ds="http://schemas.openxmlformats.org/officeDocument/2006/customXml" ds:itemID="{28048409-3AA7-4A4E-9B27-DC481F398867}">
-  <ds:schemaRefs>
-    <ds:schemaRef ds:uri="http://schemas.microsoft.com/sharepoint/v3/contenttype/forms"/>
-  </ds:schemaRefs>
-</ds:datastoreItem>
+<file path=customXml/item2.xml><?xml version="1.0" encoding="utf-8"?>
+<?mso-contentType ?>
+<FormTemplates xmlns="http://schemas.microsoft.com/sharepoint/v3/contenttype/forms">
+  <Display>DocumentLibraryForm</Display>
+  <Edit>DocumentLibraryForm</Edit>
+  <New>DocumentLibraryForm</New>
+</FormTemplates>
 </file>
 
-<file path=customXml/itemProps2.xml><?xml version="1.0" encoding="utf-8"?>
+<file path=customXml/itemProps1.xml><?xml version="1.0" encoding="utf-8"?>
 <ds:datastoreItem xmlns:ds="http://schemas.openxmlformats.org/officeDocument/2006/customXml" ds:itemID="{385FB6BE-E25B-439F-AADA-ADC3D3F7EDBA}">
   <ds:schemaRefs>
     <ds:schemaRef ds:uri="http://schemas.microsoft.com/office/2006/metadata/contentType"/>
@@ -9558,4 +9917,12 @@
     <ds:schemaRef ds:uri="http://schemas.microsoft.com/office/infopath/2007/PartnerControls"/>
   </ds:schemaRefs>
 </ds:datastoreItem>
+</file>
+
+<file path=customXml/itemProps2.xml><?xml version="1.0" encoding="utf-8"?>
+<ds:datastoreItem xmlns:ds="http://schemas.openxmlformats.org/officeDocument/2006/customXml" ds:itemID="{28048409-3AA7-4A4E-9B27-DC481F398867}">
+  <ds:schemaRefs>
+    <ds:schemaRef ds:uri="http://schemas.microsoft.com/sharepoint/v3/contenttype/forms"/>
+  </ds:schemaRefs>
+</ds:datastoreItem>
 </file>
--- a/Modelli relazione/RELAZIONE_giusta.docx
+++ b/Modelli relazione/RELAZIONE_giusta.docx
@@ -2172,7 +2172,21 @@
         <w:rPr>
           <w:lang w:val="en-GB"/>
         </w:rPr>
-        <w:t xml:space="preserve"> to study, optimize and choose various orbital transfer strategies, having as initial data a point on the initial orbit, which position and velocity vectors are given, and a point on the final orbit, which is defined by its orbital parameters.</w:t>
+        <w:t xml:space="preserve"> to study, optimize and choose various orbital transfer strategies, having as initial data a point on the initial orbit, which </w:t>
+      </w:r>
+      <w:proofErr w:type="gramStart"/>
+      <w:r>
+        <w:rPr>
+          <w:lang w:val="en-GB"/>
+        </w:rPr>
+        <w:t>position</w:t>
+      </w:r>
+      <w:proofErr w:type="gramEnd"/>
+      <w:r>
+        <w:rPr>
+          <w:lang w:val="en-GB"/>
+        </w:rPr>
+        <w:t xml:space="preserve"> and velocity vectors are given, and a point on the final orbit, which is defined by its orbital parameters.</w:t>
       </w:r>
     </w:p>
     <w:p>
@@ -6039,14 +6053,31 @@
           <w:u w:val="single"/>
           <w:lang w:val="en-GB"/>
         </w:rPr>
-        <w:t>Change in orbital plane</w:t>
-      </w:r>
+        <w:t xml:space="preserve">Change in orbital </w:t>
+      </w:r>
+      <w:proofErr w:type="gramStart"/>
       <w:r>
         <w:rPr>
           <w:bCs/>
-          <w:lang w:val="en-GB"/>
-        </w:rPr>
-        <w:t xml:space="preserve">: </w:t>
+          <w:u w:val="single"/>
+          <w:lang w:val="en-GB"/>
+        </w:rPr>
+        <w:t>plane</w:t>
+      </w:r>
+      <w:r>
+        <w:rPr>
+          <w:bCs/>
+          <w:lang w:val="en-GB"/>
+        </w:rPr>
+        <w:t>:</w:t>
+      </w:r>
+      <w:proofErr w:type="gramEnd"/>
+      <w:r>
+        <w:rPr>
+          <w:bCs/>
+          <w:lang w:val="en-GB"/>
+        </w:rPr>
+        <w:t xml:space="preserve"> </w:t>
       </w:r>
       <w:r>
         <w:rPr>
@@ -6141,7 +6172,31 @@
         <w:rPr>
           <w:lang w:val="en-GB"/>
         </w:rPr>
-        <w:t xml:space="preserve">, such as the change of inclination, the most resource consuming transfer, done in the farthest point possible, thus not as the first manoeuvre, as in table 2 and 3, with savings up to 13.6% in </w:t>
+        <w:t>, such as the change of inclination, the most resource consuming transfer, done in the farthest point possible, thus not as the first manoeuvre</w:t>
+      </w:r>
+      <w:r>
+        <w:rPr>
+          <w:lang w:val="en-GB"/>
+        </w:rPr>
+        <w:t>s</w:t>
+      </w:r>
+      <w:r>
+        <w:rPr>
+          <w:lang w:val="en-GB"/>
+        </w:rPr>
+        <w:t>, as in table 2</w:t>
+      </w:r>
+      <w:r>
+        <w:rPr>
+          <w:lang w:val="en-GB"/>
+        </w:rPr>
+        <w:t>, 3, 7 and 8</w:t>
+      </w:r>
+      <w:r>
+        <w:rPr>
+          <w:lang w:val="en-GB"/>
+        </w:rPr>
+        <w:t xml:space="preserve">, with savings up to 13.6% in </w:t>
       </w:r>
       <m:oMath>
         <m:r>
@@ -6690,17 +6745,7 @@
             <w:rFonts w:ascii="Cambria Math" w:hAnsi="Cambria Math"/>
             <w:lang w:val="en-GB"/>
           </w:rPr>
-          <m:t>Δ</m:t>
-        </m:r>
-        <m:r>
-          <m:rPr>
-            <m:sty m:val="p"/>
-          </m:rPr>
-          <w:rPr>
-            <w:rFonts w:ascii="Cambria Math" w:hAnsi="Cambria Math"/>
-            <w:lang w:val="en-GB"/>
-          </w:rPr>
-          <m:t>t</m:t>
+          <m:t>Δt</m:t>
         </m:r>
       </m:oMath>
       <w:r>
@@ -6718,17 +6763,7 @@
             <w:rFonts w:ascii="Cambria Math" w:hAnsi="Cambria Math"/>
             <w:lang w:val="en-GB"/>
           </w:rPr>
-          <m:t>Δ</m:t>
-        </m:r>
-        <m:r>
-          <m:rPr>
-            <m:sty m:val="p"/>
-          </m:rPr>
-          <w:rPr>
-            <w:rFonts w:ascii="Cambria Math" w:hAnsi="Cambria Math"/>
-            <w:lang w:val="en-GB"/>
-          </w:rPr>
-          <m:t>v</m:t>
+          <m:t>Δv</m:t>
         </m:r>
       </m:oMath>
       <w:r>
@@ -6754,6 +6789,74 @@
         <w:rPr>
           <w:lang w:val="en-GB"/>
         </w:rPr>
+        <w:drawing>
+          <wp:anchor distT="0" distB="0" distL="114300" distR="114300" simplePos="0" relativeHeight="251664384" behindDoc="1" locked="0" layoutInCell="1" allowOverlap="1" wp14:anchorId="230AF1DA" wp14:editId="383DCBBA">
+            <wp:simplePos x="0" y="0"/>
+            <wp:positionH relativeFrom="margin">
+              <wp:align>right</wp:align>
+            </wp:positionH>
+            <wp:positionV relativeFrom="paragraph">
+              <wp:posOffset>302048</wp:posOffset>
+            </wp:positionV>
+            <wp:extent cx="3708400" cy="2879090"/>
+            <wp:effectExtent l="0" t="0" r="6350" b="0"/>
+            <wp:wrapTight wrapText="bothSides">
+              <wp:wrapPolygon edited="0">
+                <wp:start x="0" y="0"/>
+                <wp:lineTo x="0" y="21438"/>
+                <wp:lineTo x="21526" y="21438"/>
+                <wp:lineTo x="21526" y="0"/>
+                <wp:lineTo x="0" y="0"/>
+              </wp:wrapPolygon>
+            </wp:wrapTight>
+            <wp:docPr id="7" name="Immagine 7"/>
+            <wp:cNvGraphicFramePr>
+              <a:graphicFrameLocks xmlns:a="http://schemas.openxmlformats.org/drawingml/2006/main" noChangeAspect="1"/>
+            </wp:cNvGraphicFramePr>
+            <a:graphic xmlns:a="http://schemas.openxmlformats.org/drawingml/2006/main">
+              <a:graphicData uri="http://schemas.openxmlformats.org/drawingml/2006/picture">
+                <pic:pic xmlns:pic="http://schemas.openxmlformats.org/drawingml/2006/picture">
+                  <pic:nvPicPr>
+                    <pic:cNvPr id="1" name=""/>
+                    <pic:cNvPicPr/>
+                  </pic:nvPicPr>
+                  <pic:blipFill>
+                    <a:blip r:embed="rId15" cstate="print">
+                      <a:extLst>
+                        <a:ext uri="{28A0092B-C50C-407E-A947-70E740481C1C}">
+                          <a14:useLocalDpi xmlns:a14="http://schemas.microsoft.com/office/drawing/2010/main" val="0"/>
+                        </a:ext>
+                      </a:extLst>
+                    </a:blip>
+                    <a:stretch>
+                      <a:fillRect/>
+                    </a:stretch>
+                  </pic:blipFill>
+                  <pic:spPr>
+                    <a:xfrm>
+                      <a:off x="0" y="0"/>
+                      <a:ext cx="3708400" cy="2879090"/>
+                    </a:xfrm>
+                    <a:prstGeom prst="rect">
+                      <a:avLst/>
+                    </a:prstGeom>
+                  </pic:spPr>
+                </pic:pic>
+              </a:graphicData>
+            </a:graphic>
+            <wp14:sizeRelH relativeFrom="margin">
+              <wp14:pctWidth>0</wp14:pctWidth>
+            </wp14:sizeRelH>
+            <wp14:sizeRelV relativeFrom="margin">
+              <wp14:pctHeight>0</wp14:pctHeight>
+            </wp14:sizeRelV>
+          </wp:anchor>
+        </w:drawing>
+      </w:r>
+      <w:r>
+        <w:rPr>
+          <w:lang w:val="en-GB"/>
+        </w:rPr>
         <w:t>Once reached the apocentre, after almost a full period on the circular orbit, the last impulse is made to enter the goal orbit and reach the target.</w:t>
       </w:r>
     </w:p>
@@ -6766,17 +6869,16 @@
       </w:pPr>
       <w:r>
         <w:rPr>
+          <w:lang w:val="en-GB"/>
+        </w:rPr>
+        <w:t>As could be seen in the graph,</w:t>
+      </w:r>
+      <w:r>
+        <w:rPr>
           <w:color w:val="FF0000"/>
           <w:lang w:val="en-GB"/>
         </w:rPr>
-        <w:t>As could be seen in the graph</w:t>
-      </w:r>
-      <w:r>
-        <w:rPr>
-          <w:color w:val="FF0000"/>
-          <w:lang w:val="en-GB"/>
-        </w:rPr>
-        <w:t xml:space="preserve">, </w:t>
+        <w:t xml:space="preserve"> </w:t>
       </w:r>
       <w:r>
         <w:rPr>
@@ -6794,14 +6896,25 @@
         <w:rPr>
           <w:lang w:val="en-GB"/>
         </w:rPr>
-        <w:t xml:space="preserve"> travel are much wider than the ones of the proposed standard, resulting in an increment of time of </w:t>
-      </w:r>
-      <w:r>
-        <w:rPr>
-          <w:highlight w:val="yellow"/>
-          <w:lang w:val="en-GB"/>
-        </w:rPr>
-        <w:t>BANANA</w:t>
+        <w:t xml:space="preserve"> travel are much wider than the ones of the proposed standard, resulting in an increment of time of</w:t>
+      </w:r>
+      <w:r>
+        <w:rPr>
+          <w:lang w:val="en-GB"/>
+        </w:rPr>
+        <w:t xml:space="preserve"> 8</w:t>
+      </w:r>
+      <w:r>
+        <w:rPr>
+          <w:lang w:val="en-GB"/>
+        </w:rPr>
+        <w:t>5</w:t>
+      </w:r>
+      <w:r>
+        <w:rPr>
+          <w:lang w:val="en-GB"/>
+        </w:rPr>
+        <w:t>%</w:t>
       </w:r>
       <w:r>
         <w:rPr>
@@ -6825,10 +6938,9 @@
       </w:r>
       <w:r>
         <w:rPr>
-          <w:highlight w:val="yellow"/>
-          <w:lang w:val="en-GB"/>
-        </w:rPr>
-        <w:t>Banana</w:t>
+          <w:lang w:val="en-GB"/>
+        </w:rPr>
+        <w:t>by 6.7%</w:t>
       </w:r>
       <w:r>
         <w:rPr>
@@ -6851,25 +6963,47 @@
             <w:rFonts w:ascii="Cambria Math" w:hAnsi="Cambria Math"/>
             <w:lang w:val="en-GB"/>
           </w:rPr>
-          <m:t>Δ</m:t>
-        </m:r>
-        <m:r>
-          <m:rPr>
-            <m:sty m:val="p"/>
-          </m:rPr>
-          <w:rPr>
-            <w:rFonts w:ascii="Cambria Math" w:hAnsi="Cambria Math"/>
-            <w:lang w:val="en-GB"/>
-          </w:rPr>
-          <m:t>v</m:t>
+          <m:t>Δv</m:t>
         </m:r>
       </m:oMath>
       <w:r>
         <w:rPr>
           <w:lang w:val="en-GB"/>
         </w:rPr>
-        <w:t xml:space="preserve">, with a variation of the BANANA to the standard strategy. </w:t>
-      </w:r>
+        <w:t xml:space="preserve">, with a </w:t>
+      </w:r>
+      <w:r>
+        <w:rPr>
+          <w:lang w:val="en-GB"/>
+        </w:rPr>
+        <w:t xml:space="preserve">final increment in costs </w:t>
+      </w:r>
+      <w:r>
+        <w:rPr>
+          <w:lang w:val="en-GB"/>
+        </w:rPr>
+        <w:t xml:space="preserve">of the </w:t>
+      </w:r>
+      <w:r>
+        <w:rPr>
+          <w:lang w:val="en-GB"/>
+        </w:rPr>
+        <w:t>5%</w:t>
+      </w:r>
+      <w:r>
+        <w:rPr>
+          <w:lang w:val="en-GB"/>
+        </w:rPr>
+        <w:t xml:space="preserve"> to the standard strategy. </w:t>
+      </w:r>
+    </w:p>
+    <w:p>
+      <w:pPr>
+        <w:jc w:val="both"/>
+        <w:rPr>
+          <w:lang w:val="en-GB"/>
+        </w:rPr>
+      </w:pPr>
     </w:p>
     <w:p>
       <w:pPr>
@@ -6892,6 +7026,7 @@
           <w:noProof/>
           <w:lang w:val="en-GB"/>
         </w:rPr>
+        <w:lastRenderedPageBreak/>
         <w:t>4.3 Alternative Strategy</w:t>
       </w:r>
       <w:r>
@@ -6971,9 +7106,9 @@
       <w:bookmarkEnd w:id="19"/>
     </w:p>
     <w:sectPr>
-      <w:headerReference w:type="default" r:id="rId15"/>
-      <w:footerReference w:type="default" r:id="rId16"/>
-      <w:headerReference w:type="first" r:id="rId17"/>
+      <w:headerReference w:type="default" r:id="rId16"/>
+      <w:footerReference w:type="default" r:id="rId17"/>
+      <w:headerReference w:type="first" r:id="rId18"/>
       <w:pgSz w:w="11906" w:h="16838"/>
       <w:pgMar w:top="1418" w:right="1134" w:bottom="1134" w:left="1134" w:header="709" w:footer="709" w:gutter="0"/>
       <w:cols w:space="708"/>
@@ -9781,6 +9916,15 @@
 </file>
 
 <file path=customXml/item1.xml><?xml version="1.0" encoding="utf-8"?>
+<?mso-contentType ?>
+<FormTemplates xmlns="http://schemas.microsoft.com/sharepoint/v3/contenttype/forms">
+  <Display>DocumentLibraryForm</Display>
+  <Edit>DocumentLibraryForm</Edit>
+  <New>DocumentLibraryForm</New>
+</FormTemplates>
+</file>
+
+<file path=customXml/item2.xml><?xml version="1.0" encoding="utf-8"?>
 <ct:contentTypeSchema xmlns:ct="http://schemas.microsoft.com/office/2006/metadata/contentType" xmlns:ma="http://schemas.microsoft.com/office/2006/metadata/properties/metaAttributes" ct:_="" ma:_="" ma:contentTypeName="Documento" ma:contentTypeID="0x0101006AF91B6B4956F94C82DABE9F3CF5447D" ma:contentTypeVersion="0" ma:contentTypeDescription="Creare un nuovo documento." ma:contentTypeScope="" ma:versionID="705018896cf223300e54ed456c36eb2c">
   <xsd:schema xmlns:xsd="http://www.w3.org/2001/XMLSchema" xmlns:xs="http://www.w3.org/2001/XMLSchema" xmlns:p="http://schemas.microsoft.com/office/2006/metadata/properties" targetNamespace="http://schemas.microsoft.com/office/2006/metadata/properties" ma:root="true" ma:fieldsID="b82a3add3ee3661219f0645d0fbb7e0c">
     <xsd:element name="properties">
@@ -9894,16 +10038,15 @@
 </ct:contentTypeSchema>
 </file>
 
-<file path=customXml/item2.xml><?xml version="1.0" encoding="utf-8"?>
-<?mso-contentType ?>
-<FormTemplates xmlns="http://schemas.microsoft.com/sharepoint/v3/contenttype/forms">
-  <Display>DocumentLibraryForm</Display>
-  <Edit>DocumentLibraryForm</Edit>
-  <New>DocumentLibraryForm</New>
-</FormTemplates>
+<file path=customXml/itemProps1.xml><?xml version="1.0" encoding="utf-8"?>
+<ds:datastoreItem xmlns:ds="http://schemas.openxmlformats.org/officeDocument/2006/customXml" ds:itemID="{28048409-3AA7-4A4E-9B27-DC481F398867}">
+  <ds:schemaRefs>
+    <ds:schemaRef ds:uri="http://schemas.microsoft.com/sharepoint/v3/contenttype/forms"/>
+  </ds:schemaRefs>
+</ds:datastoreItem>
 </file>
 
-<file path=customXml/itemProps1.xml><?xml version="1.0" encoding="utf-8"?>
+<file path=customXml/itemProps2.xml><?xml version="1.0" encoding="utf-8"?>
 <ds:datastoreItem xmlns:ds="http://schemas.openxmlformats.org/officeDocument/2006/customXml" ds:itemID="{385FB6BE-E25B-439F-AADA-ADC3D3F7EDBA}">
   <ds:schemaRefs>
     <ds:schemaRef ds:uri="http://schemas.microsoft.com/office/2006/metadata/contentType"/>
@@ -9917,12 +10060,4 @@
     <ds:schemaRef ds:uri="http://schemas.microsoft.com/office/infopath/2007/PartnerControls"/>
   </ds:schemaRefs>
 </ds:datastoreItem>
-</file>
-
-<file path=customXml/itemProps2.xml><?xml version="1.0" encoding="utf-8"?>
-<ds:datastoreItem xmlns:ds="http://schemas.openxmlformats.org/officeDocument/2006/customXml" ds:itemID="{28048409-3AA7-4A4E-9B27-DC481F398867}">
-  <ds:schemaRefs>
-    <ds:schemaRef ds:uri="http://schemas.microsoft.com/sharepoint/v3/contenttype/forms"/>
-  </ds:schemaRefs>
-</ds:datastoreItem>
 </file>
--- a/Modelli relazione/RELAZIONE_giusta.docx
+++ b/Modelli relazione/RELAZIONE_giusta.docx
@@ -506,7 +506,7 @@
           <w:lang w:val="en-GB"/>
         </w:rPr>
       </w:pPr>
-      <w:bookmarkStart w:id="1" w:name="_Toc121775902"/>
+      <w:bookmarkStart w:id="1" w:name="_Toc122777013"/>
       <w:r>
         <w:rPr>
           <w:noProof/>
@@ -591,7 +591,7 @@
             </w:rPr>
             <w:fldChar w:fldCharType="separate"/>
           </w:r>
-          <w:hyperlink w:anchor="_Toc121775902" w:history="1">
+          <w:hyperlink w:anchor="_Toc122777013" w:history="1">
             <w:r>
               <w:rPr>
                 <w:rStyle w:val="Collegamentoipertestuale"/>
@@ -619,7 +619,7 @@
                 <w:noProof/>
                 <w:webHidden/>
               </w:rPr>
-              <w:instrText xml:space="preserve"> PAGEREF _Toc121775902 \h </w:instrText>
+              <w:instrText xml:space="preserve"> PAGEREF _Toc122777013 \h </w:instrText>
             </w:r>
             <w:r>
               <w:rPr>
@@ -660,7 +660,7 @@
               <w:szCs w:val="22"/>
             </w:rPr>
           </w:pPr>
-          <w:hyperlink w:anchor="_Toc121775903" w:history="1">
+          <w:hyperlink w:anchor="_Toc122777014" w:history="1">
             <w:r>
               <w:rPr>
                 <w:rStyle w:val="Collegamentoipertestuale"/>
@@ -705,7 +705,7 @@
                 <w:noProof/>
                 <w:webHidden/>
               </w:rPr>
-              <w:instrText xml:space="preserve"> PAGEREF _Toc121775903 \h </w:instrText>
+              <w:instrText xml:space="preserve"> PAGEREF _Toc122777014 \h </w:instrText>
             </w:r>
             <w:r>
               <w:rPr>
@@ -746,7 +746,7 @@
               <w:szCs w:val="22"/>
             </w:rPr>
           </w:pPr>
-          <w:hyperlink w:anchor="_Toc121775904" w:history="1">
+          <w:hyperlink w:anchor="_Toc122777015" w:history="1">
             <w:r>
               <w:rPr>
                 <w:rStyle w:val="Collegamentoipertestuale"/>
@@ -791,7 +791,7 @@
                 <w:noProof/>
                 <w:webHidden/>
               </w:rPr>
-              <w:instrText xml:space="preserve"> PAGEREF _Toc121775904 \h </w:instrText>
+              <w:instrText xml:space="preserve"> PAGEREF _Toc122777015 \h </w:instrText>
             </w:r>
             <w:r>
               <w:rPr>
@@ -829,7 +829,6 @@
               <w:tab w:val="left" w:pos="880"/>
               <w:tab w:val="right" w:leader="dot" w:pos="9628"/>
             </w:tabs>
-            <w:spacing w:before="60" w:after="60"/>
             <w:rPr>
               <w:rFonts w:asciiTheme="minorHAnsi" w:eastAsiaTheme="minorEastAsia" w:hAnsiTheme="minorHAnsi" w:cstheme="minorBidi"/>
               <w:noProof/>
@@ -837,7 +836,7 @@
               <w:szCs w:val="22"/>
             </w:rPr>
           </w:pPr>
-          <w:hyperlink w:anchor="_Toc121775905" w:history="1">
+          <w:hyperlink w:anchor="_Toc122777016" w:history="1">
             <w:r>
               <w:rPr>
                 <w:rStyle w:val="Collegamentoipertestuale"/>
@@ -882,7 +881,7 @@
                 <w:noProof/>
                 <w:webHidden/>
               </w:rPr>
-              <w:instrText xml:space="preserve"> PAGEREF _Toc121775905 \h </w:instrText>
+              <w:instrText xml:space="preserve"> PAGEREF _Toc122777016 \h </w:instrText>
             </w:r>
             <w:r>
               <w:rPr>
@@ -920,7 +919,6 @@
               <w:tab w:val="left" w:pos="880"/>
               <w:tab w:val="right" w:leader="dot" w:pos="9628"/>
             </w:tabs>
-            <w:spacing w:before="60" w:after="60"/>
             <w:rPr>
               <w:rFonts w:asciiTheme="minorHAnsi" w:eastAsiaTheme="minorEastAsia" w:hAnsiTheme="minorHAnsi" w:cstheme="minorBidi"/>
               <w:noProof/>
@@ -928,7 +926,7 @@
               <w:szCs w:val="22"/>
             </w:rPr>
           </w:pPr>
-          <w:hyperlink w:anchor="_Toc121775906" w:history="1">
+          <w:hyperlink w:anchor="_Toc122777017" w:history="1">
             <w:r>
               <w:rPr>
                 <w:rStyle w:val="Collegamentoipertestuale"/>
@@ -973,7 +971,7 @@
                 <w:noProof/>
                 <w:webHidden/>
               </w:rPr>
-              <w:instrText xml:space="preserve"> PAGEREF _Toc121775906 \h </w:instrText>
+              <w:instrText xml:space="preserve"> PAGEREF _Toc122777017 \h </w:instrText>
             </w:r>
             <w:r>
               <w:rPr>
@@ -1011,7 +1009,6 @@
               <w:tab w:val="left" w:pos="880"/>
               <w:tab w:val="right" w:leader="dot" w:pos="9628"/>
             </w:tabs>
-            <w:spacing w:before="60" w:after="60"/>
             <w:rPr>
               <w:rFonts w:asciiTheme="minorHAnsi" w:eastAsiaTheme="minorEastAsia" w:hAnsiTheme="minorHAnsi" w:cstheme="minorBidi"/>
               <w:noProof/>
@@ -1019,7 +1016,7 @@
               <w:szCs w:val="22"/>
             </w:rPr>
           </w:pPr>
-          <w:hyperlink w:anchor="_Toc121775907" w:history="1">
+          <w:hyperlink w:anchor="_Toc122777018" w:history="1">
             <w:r>
               <w:rPr>
                 <w:rStyle w:val="Collegamentoipertestuale"/>
@@ -1064,7 +1061,7 @@
                 <w:noProof/>
                 <w:webHidden/>
               </w:rPr>
-              <w:instrText xml:space="preserve"> PAGEREF _Toc121775907 \h </w:instrText>
+              <w:instrText xml:space="preserve"> PAGEREF _Toc122777018 \h </w:instrText>
             </w:r>
             <w:r>
               <w:rPr>
@@ -1105,7 +1102,7 @@
               <w:szCs w:val="22"/>
             </w:rPr>
           </w:pPr>
-          <w:hyperlink w:anchor="_Toc121775908" w:history="1">
+          <w:hyperlink w:anchor="_Toc122777019" w:history="1">
             <w:r>
               <w:rPr>
                 <w:rStyle w:val="Collegamentoipertestuale"/>
@@ -1129,7 +1126,7 @@
                 <w:noProof/>
                 <w:lang w:val="en-GB"/>
               </w:rPr>
-              <w:t>Initial orbit characterization</w:t>
+              <w:t>Final orbit characterization</w:t>
             </w:r>
             <w:r>
               <w:rPr>
@@ -1150,7 +1147,7 @@
                 <w:noProof/>
                 <w:webHidden/>
               </w:rPr>
-              <w:instrText xml:space="preserve"> PAGEREF _Toc121775908 \h </w:instrText>
+              <w:instrText xml:space="preserve"> PAGEREF _Toc122777019 \h </w:instrText>
             </w:r>
             <w:r>
               <w:rPr>
@@ -1188,7 +1185,6 @@
               <w:tab w:val="left" w:pos="880"/>
               <w:tab w:val="right" w:leader="dot" w:pos="9628"/>
             </w:tabs>
-            <w:spacing w:before="60" w:after="60"/>
             <w:rPr>
               <w:rFonts w:asciiTheme="minorHAnsi" w:eastAsiaTheme="minorEastAsia" w:hAnsiTheme="minorHAnsi" w:cstheme="minorBidi"/>
               <w:noProof/>
@@ -1196,7 +1192,7 @@
               <w:szCs w:val="22"/>
             </w:rPr>
           </w:pPr>
-          <w:hyperlink w:anchor="_Toc121775909" w:history="1">
+          <w:hyperlink w:anchor="_Toc122777020" w:history="1">
             <w:r>
               <w:rPr>
                 <w:rStyle w:val="Collegamentoipertestuale"/>
@@ -1220,7 +1216,7 @@
                 <w:noProof/>
                 <w:lang w:val="en-GB"/>
               </w:rPr>
-              <w:t>Initial orbital parameters</w:t>
+              <w:t>Final orbital parameters</w:t>
             </w:r>
             <w:r>
               <w:rPr>
@@ -1241,7 +1237,7 @@
                 <w:noProof/>
                 <w:webHidden/>
               </w:rPr>
-              <w:instrText xml:space="preserve"> PAGEREF _Toc121775909 \h </w:instrText>
+              <w:instrText xml:space="preserve"> PAGEREF _Toc122777020 \h </w:instrText>
             </w:r>
             <w:r>
               <w:rPr>
@@ -1278,7 +1274,6 @@
             <w:tabs>
               <w:tab w:val="right" w:leader="dot" w:pos="9628"/>
             </w:tabs>
-            <w:spacing w:before="60" w:after="60"/>
             <w:rPr>
               <w:rFonts w:asciiTheme="minorHAnsi" w:eastAsiaTheme="minorEastAsia" w:hAnsiTheme="minorHAnsi" w:cstheme="minorBidi"/>
               <w:noProof/>
@@ -1286,7 +1281,7 @@
               <w:szCs w:val="22"/>
             </w:rPr>
           </w:pPr>
-          <w:hyperlink w:anchor="_Toc121775910" w:history="1">
+          <w:hyperlink w:anchor="_Toc122777021" w:history="1">
             <w:r>
               <w:rPr>
                 <w:rStyle w:val="Collegamentoipertestuale"/>
@@ -1314,7 +1309,7 @@
                 <w:noProof/>
                 <w:webHidden/>
               </w:rPr>
-              <w:instrText xml:space="preserve"> PAGEREF _Toc121775910 \h </w:instrText>
+              <w:instrText xml:space="preserve"> PAGEREF _Toc122777021 \h </w:instrText>
             </w:r>
             <w:r>
               <w:rPr>
@@ -1351,7 +1346,6 @@
             <w:tabs>
               <w:tab w:val="right" w:leader="dot" w:pos="9628"/>
             </w:tabs>
-            <w:spacing w:before="60" w:after="60"/>
             <w:rPr>
               <w:rFonts w:asciiTheme="minorHAnsi" w:eastAsiaTheme="minorEastAsia" w:hAnsiTheme="minorHAnsi" w:cstheme="minorBidi"/>
               <w:noProof/>
@@ -1359,7 +1353,7 @@
               <w:szCs w:val="22"/>
             </w:rPr>
           </w:pPr>
-          <w:hyperlink w:anchor="_Toc121775911" w:history="1">
+          <w:hyperlink w:anchor="_Toc122777022" w:history="1">
             <w:r>
               <w:rPr>
                 <w:rStyle w:val="Collegamentoipertestuale"/>
@@ -1387,7 +1381,7 @@
                 <w:noProof/>
                 <w:webHidden/>
               </w:rPr>
-              <w:instrText xml:space="preserve"> PAGEREF _Toc121775911 \h </w:instrText>
+              <w:instrText xml:space="preserve"> PAGEREF _Toc122777022 \h </w:instrText>
             </w:r>
             <w:r>
               <w:rPr>
@@ -1428,7 +1422,7 @@
               <w:szCs w:val="22"/>
             </w:rPr>
           </w:pPr>
-          <w:hyperlink w:anchor="_Toc121775912" w:history="1">
+          <w:hyperlink w:anchor="_Toc122777023" w:history="1">
             <w:r>
               <w:rPr>
                 <w:rStyle w:val="Collegamentoipertestuale"/>
@@ -1473,7 +1467,7 @@
                 <w:noProof/>
                 <w:webHidden/>
               </w:rPr>
-              <w:instrText xml:space="preserve"> PAGEREF _Toc121775912 \h </w:instrText>
+              <w:instrText xml:space="preserve"> PAGEREF _Toc122777023 \h </w:instrText>
             </w:r>
             <w:r>
               <w:rPr>
@@ -1510,7 +1504,6 @@
             <w:tabs>
               <w:tab w:val="right" w:leader="dot" w:pos="9628"/>
             </w:tabs>
-            <w:spacing w:before="60" w:after="60"/>
             <w:rPr>
               <w:rFonts w:asciiTheme="minorHAnsi" w:eastAsiaTheme="minorEastAsia" w:hAnsiTheme="minorHAnsi" w:cstheme="minorBidi"/>
               <w:noProof/>
@@ -1518,14 +1511,30 @@
               <w:szCs w:val="22"/>
             </w:rPr>
           </w:pPr>
-          <w:hyperlink w:anchor="_Toc121775913" w:history="1">
+          <w:hyperlink w:anchor="_Toc122777024" w:history="1">
             <w:r>
               <w:rPr>
                 <w:rStyle w:val="Collegamentoipertestuale"/>
                 <w:noProof/>
                 <w:lang w:val="en-GB"/>
               </w:rPr>
-              <w:t>4.1.1 Standard Strategy</w:t>
+              <w:t xml:space="preserve">4.1.1 </w:t>
+            </w:r>
+            <w:r>
+              <w:rPr>
+                <w:rStyle w:val="Collegamentoipertestuale"/>
+                <w:noProof/>
+                <w:lang w:val="en-GB"/>
+              </w:rPr>
+              <w:t xml:space="preserve">  </w:t>
+            </w:r>
+            <w:r>
+              <w:rPr>
+                <w:rStyle w:val="Collegamentoipertestuale"/>
+                <w:noProof/>
+                <w:lang w:val="en-GB"/>
+              </w:rPr>
+              <w:t>Standard Strategy</w:t>
             </w:r>
             <w:r>
               <w:rPr>
@@ -1546,7 +1555,7 @@
                 <w:noProof/>
                 <w:webHidden/>
               </w:rPr>
-              <w:instrText xml:space="preserve"> PAGEREF _Toc121775913 \h </w:instrText>
+              <w:instrText xml:space="preserve"> PAGEREF _Toc122777024 \h </w:instrText>
             </w:r>
             <w:r>
               <w:rPr>
@@ -1583,7 +1592,6 @@
             <w:tabs>
               <w:tab w:val="right" w:leader="dot" w:pos="9628"/>
             </w:tabs>
-            <w:spacing w:before="60" w:after="60"/>
             <w:rPr>
               <w:rFonts w:asciiTheme="minorHAnsi" w:eastAsiaTheme="minorEastAsia" w:hAnsiTheme="minorHAnsi" w:cstheme="minorBidi"/>
               <w:noProof/>
@@ -1591,14 +1599,30 @@
               <w:szCs w:val="22"/>
             </w:rPr>
           </w:pPr>
-          <w:hyperlink w:anchor="_Toc121775914" w:history="1">
+          <w:hyperlink w:anchor="_Toc122777025" w:history="1">
             <w:r>
               <w:rPr>
                 <w:rStyle w:val="Collegamentoipertestuale"/>
                 <w:noProof/>
                 <w:lang w:val="en-GB"/>
               </w:rPr>
-              <w:t>4.1.2 Possible alternative and decision explanations</w:t>
+              <w:t xml:space="preserve">4.1.2 </w:t>
+            </w:r>
+            <w:r>
+              <w:rPr>
+                <w:rStyle w:val="Collegamentoipertestuale"/>
+                <w:noProof/>
+                <w:lang w:val="en-GB"/>
+              </w:rPr>
+              <w:t xml:space="preserve">  </w:t>
+            </w:r>
+            <w:r>
+              <w:rPr>
+                <w:rStyle w:val="Collegamentoipertestuale"/>
+                <w:noProof/>
+                <w:lang w:val="en-GB"/>
+              </w:rPr>
+              <w:t>Standard’s alternatives and decision explanations</w:t>
             </w:r>
             <w:r>
               <w:rPr>
@@ -1619,7 +1643,7 @@
                 <w:noProof/>
                 <w:webHidden/>
               </w:rPr>
-              <w:instrText xml:space="preserve"> PAGEREF _Toc121775914 \h </w:instrText>
+              <w:instrText xml:space="preserve"> PAGEREF _Toc122777025 \h </w:instrText>
             </w:r>
             <w:r>
               <w:rPr>
@@ -1656,7 +1680,6 @@
             <w:tabs>
               <w:tab w:val="right" w:leader="dot" w:pos="9628"/>
             </w:tabs>
-            <w:spacing w:before="60" w:after="60"/>
             <w:rPr>
               <w:rFonts w:asciiTheme="minorHAnsi" w:eastAsiaTheme="minorEastAsia" w:hAnsiTheme="minorHAnsi" w:cstheme="minorBidi"/>
               <w:noProof/>
@@ -1664,14 +1687,30 @@
               <w:szCs w:val="22"/>
             </w:rPr>
           </w:pPr>
-          <w:hyperlink w:anchor="_Toc121775915" w:history="1">
+          <w:hyperlink w:anchor="_Toc122777026" w:history="1">
             <w:r>
               <w:rPr>
                 <w:rStyle w:val="Collegamentoipertestuale"/>
                 <w:noProof/>
                 <w:lang w:val="en-GB"/>
               </w:rPr>
-              <w:t>4.1.3 Graphics</w:t>
+              <w:t xml:space="preserve">4.1.3 </w:t>
+            </w:r>
+            <w:r>
+              <w:rPr>
+                <w:rStyle w:val="Collegamentoipertestuale"/>
+                <w:noProof/>
+                <w:lang w:val="en-GB"/>
+              </w:rPr>
+              <w:t xml:space="preserve">  </w:t>
+            </w:r>
+            <w:r>
+              <w:rPr>
+                <w:rStyle w:val="Collegamentoipertestuale"/>
+                <w:noProof/>
+                <w:lang w:val="en-GB"/>
+              </w:rPr>
+              <w:t>Proposed strategy’s graphic</w:t>
             </w:r>
             <w:r>
               <w:rPr>
@@ -1692,7 +1731,7 @@
                 <w:noProof/>
                 <w:webHidden/>
               </w:rPr>
-              <w:instrText xml:space="preserve"> PAGEREF _Toc121775915 \h </w:instrText>
+              <w:instrText xml:space="preserve"> PAGEREF _Toc122777026 \h </w:instrText>
             </w:r>
             <w:r>
               <w:rPr>
@@ -1712,7 +1751,203 @@
                 <w:noProof/>
                 <w:webHidden/>
               </w:rPr>
-              <w:t>6</w:t>
+              <w:t>7</w:t>
+            </w:r>
+            <w:r>
+              <w:rPr>
+                <w:noProof/>
+                <w:webHidden/>
+              </w:rPr>
+              <w:fldChar w:fldCharType="end"/>
+            </w:r>
+          </w:hyperlink>
+        </w:p>
+        <w:p>
+          <w:pPr>
+            <w:pStyle w:val="Sommario2"/>
+            <w:tabs>
+              <w:tab w:val="left" w:pos="880"/>
+              <w:tab w:val="right" w:leader="dot" w:pos="9628"/>
+            </w:tabs>
+            <w:rPr>
+              <w:rFonts w:asciiTheme="minorHAnsi" w:eastAsiaTheme="minorEastAsia" w:hAnsiTheme="minorHAnsi" w:cstheme="minorBidi"/>
+              <w:noProof/>
+              <w:sz w:val="22"/>
+              <w:szCs w:val="22"/>
+            </w:rPr>
+          </w:pPr>
+          <w:hyperlink w:anchor="_Toc122777027" w:history="1">
+            <w:r>
+              <w:rPr>
+                <w:rStyle w:val="Collegamentoipertestuale"/>
+                <w:noProof/>
+                <w:lang w:val="en-GB"/>
+              </w:rPr>
+              <w:t>4.2</w:t>
+            </w:r>
+            <w:r>
+              <w:rPr>
+                <w:rFonts w:asciiTheme="minorHAnsi" w:eastAsiaTheme="minorEastAsia" w:hAnsiTheme="minorHAnsi" w:cstheme="minorBidi"/>
+                <w:noProof/>
+                <w:sz w:val="22"/>
+                <w:szCs w:val="22"/>
+              </w:rPr>
+              <w:t xml:space="preserve"> </w:t>
+            </w:r>
+            <w:r>
+              <w:rPr>
+                <w:rFonts w:asciiTheme="minorHAnsi" w:eastAsiaTheme="minorEastAsia" w:hAnsiTheme="minorHAnsi" w:cstheme="minorBidi"/>
+                <w:noProof/>
+                <w:sz w:val="22"/>
+                <w:szCs w:val="22"/>
+              </w:rPr>
+              <w:t xml:space="preserve">      </w:t>
+            </w:r>
+            <w:r>
+              <w:rPr>
+                <w:rStyle w:val="Collegamentoipertestuale"/>
+                <w:noProof/>
+                <w:lang w:val="en-GB"/>
+              </w:rPr>
+              <w:t>Alternative Strategy 1</w:t>
+            </w:r>
+            <w:r>
+              <w:rPr>
+                <w:noProof/>
+                <w:webHidden/>
+              </w:rPr>
+              <w:tab/>
+            </w:r>
+            <w:r>
+              <w:rPr>
+                <w:noProof/>
+                <w:webHidden/>
+              </w:rPr>
+              <w:fldChar w:fldCharType="begin"/>
+            </w:r>
+            <w:r>
+              <w:rPr>
+                <w:noProof/>
+                <w:webHidden/>
+              </w:rPr>
+              <w:instrText xml:space="preserve"> PAGEREF _Toc122777027 \h </w:instrText>
+            </w:r>
+            <w:r>
+              <w:rPr>
+                <w:noProof/>
+                <w:webHidden/>
+              </w:rPr>
+            </w:r>
+            <w:r>
+              <w:rPr>
+                <w:noProof/>
+                <w:webHidden/>
+              </w:rPr>
+              <w:fldChar w:fldCharType="separate"/>
+            </w:r>
+            <w:r>
+              <w:rPr>
+                <w:noProof/>
+                <w:webHidden/>
+              </w:rPr>
+              <w:t>7</w:t>
+            </w:r>
+            <w:r>
+              <w:rPr>
+                <w:noProof/>
+                <w:webHidden/>
+              </w:rPr>
+              <w:fldChar w:fldCharType="end"/>
+            </w:r>
+          </w:hyperlink>
+        </w:p>
+        <w:p>
+          <w:pPr>
+            <w:pStyle w:val="Sommario2"/>
+            <w:tabs>
+              <w:tab w:val="left" w:pos="880"/>
+              <w:tab w:val="right" w:leader="dot" w:pos="9628"/>
+            </w:tabs>
+            <w:rPr>
+              <w:rFonts w:asciiTheme="minorHAnsi" w:eastAsiaTheme="minorEastAsia" w:hAnsiTheme="minorHAnsi" w:cstheme="minorBidi"/>
+              <w:noProof/>
+              <w:sz w:val="22"/>
+              <w:szCs w:val="22"/>
+            </w:rPr>
+          </w:pPr>
+          <w:hyperlink w:anchor="_Toc122777028" w:history="1">
+            <w:r>
+              <w:rPr>
+                <w:rStyle w:val="Collegamentoipertestuale"/>
+                <w:noProof/>
+                <w:lang w:val="en-GB"/>
+              </w:rPr>
+              <w:t>4.3</w:t>
+            </w:r>
+            <w:r>
+              <w:rPr>
+                <w:rStyle w:val="Collegamentoipertestuale"/>
+                <w:noProof/>
+                <w:lang w:val="en-GB"/>
+              </w:rPr>
+              <w:t xml:space="preserve"> </w:t>
+            </w:r>
+            <w:r>
+              <w:rPr>
+                <w:rStyle w:val="Collegamentoipertestuale"/>
+                <w:noProof/>
+                <w:lang w:val="en-GB"/>
+              </w:rPr>
+              <w:t xml:space="preserve">     </w:t>
+            </w:r>
+            <w:r>
+              <w:rPr>
+                <w:rStyle w:val="Collegamentoipertestuale"/>
+                <w:noProof/>
+                <w:lang w:val="en-GB"/>
+              </w:rPr>
+              <w:t>Alternative Strategy 2</w:t>
+            </w:r>
+            <w:r>
+              <w:rPr>
+                <w:noProof/>
+                <w:webHidden/>
+              </w:rPr>
+              <w:tab/>
+            </w:r>
+            <w:r>
+              <w:rPr>
+                <w:noProof/>
+                <w:webHidden/>
+              </w:rPr>
+              <w:fldChar w:fldCharType="begin"/>
+            </w:r>
+            <w:r>
+              <w:rPr>
+                <w:noProof/>
+                <w:webHidden/>
+              </w:rPr>
+              <w:instrText xml:space="preserve"> PAGEREF _Toc122777028 \h </w:instrText>
+            </w:r>
+            <w:r>
+              <w:rPr>
+                <w:noProof/>
+                <w:webHidden/>
+              </w:rPr>
+            </w:r>
+            <w:r>
+              <w:rPr>
+                <w:noProof/>
+                <w:webHidden/>
+              </w:rPr>
+              <w:fldChar w:fldCharType="separate"/>
+            </w:r>
+            <w:r>
+              <w:rPr>
+                <w:noProof/>
+                <w:webHidden/>
+              </w:rPr>
+              <w:t>8</w:t>
             </w:r>
             <w:r>
               <w:rPr>
@@ -1729,7 +1964,6 @@
             <w:tabs>
               <w:tab w:val="right" w:leader="dot" w:pos="9628"/>
             </w:tabs>
-            <w:spacing w:before="60" w:after="60"/>
             <w:rPr>
               <w:rFonts w:asciiTheme="minorHAnsi" w:eastAsiaTheme="minorEastAsia" w:hAnsiTheme="minorHAnsi" w:cstheme="minorBidi"/>
               <w:noProof/>
@@ -1737,14 +1971,30 @@
               <w:szCs w:val="22"/>
             </w:rPr>
           </w:pPr>
-          <w:hyperlink w:anchor="_Toc121775916" w:history="1">
+          <w:hyperlink w:anchor="_Toc122777029" w:history="1">
             <w:r>
               <w:rPr>
                 <w:rStyle w:val="Collegamentoipertestuale"/>
                 <w:noProof/>
                 <w:lang w:val="en-GB"/>
               </w:rPr>
-              <w:t>4.2 Alternative Strategy 1</w:t>
+              <w:t xml:space="preserve">4.4 </w:t>
+            </w:r>
+            <w:r>
+              <w:rPr>
+                <w:rStyle w:val="Collegamentoipertestuale"/>
+                <w:noProof/>
+                <w:lang w:val="en-GB"/>
+              </w:rPr>
+              <w:t xml:space="preserve">     </w:t>
+            </w:r>
+            <w:r>
+              <w:rPr>
+                <w:rStyle w:val="Collegamentoipertestuale"/>
+                <w:noProof/>
+                <w:lang w:val="en-GB"/>
+              </w:rPr>
+              <w:t>Alternative Strategy 3</w:t>
             </w:r>
             <w:r>
               <w:rPr>
@@ -1765,7 +2015,7 @@
                 <w:noProof/>
                 <w:webHidden/>
               </w:rPr>
-              <w:instrText xml:space="preserve"> PAGEREF _Toc121775916 \h </w:instrText>
+              <w:instrText xml:space="preserve"> PAGEREF _Toc122777029 \h </w:instrText>
             </w:r>
             <w:r>
               <w:rPr>
@@ -1785,153 +2035,7 @@
                 <w:noProof/>
                 <w:webHidden/>
               </w:rPr>
-              <w:t>7</w:t>
-            </w:r>
-            <w:r>
-              <w:rPr>
-                <w:noProof/>
-                <w:webHidden/>
-              </w:rPr>
-              <w:fldChar w:fldCharType="end"/>
-            </w:r>
-          </w:hyperlink>
-        </w:p>
-        <w:p>
-          <w:pPr>
-            <w:pStyle w:val="Sommario2"/>
-            <w:tabs>
-              <w:tab w:val="right" w:leader="dot" w:pos="9628"/>
-            </w:tabs>
-            <w:spacing w:before="60" w:after="60"/>
-            <w:rPr>
-              <w:rFonts w:asciiTheme="minorHAnsi" w:eastAsiaTheme="minorEastAsia" w:hAnsiTheme="minorHAnsi" w:cstheme="minorBidi"/>
-              <w:noProof/>
-              <w:sz w:val="22"/>
-              <w:szCs w:val="22"/>
-            </w:rPr>
-          </w:pPr>
-          <w:hyperlink w:anchor="_Toc121775917" w:history="1">
-            <w:r>
-              <w:rPr>
-                <w:rStyle w:val="Collegamentoipertestuale"/>
-                <w:noProof/>
-                <w:lang w:val="en-GB"/>
-              </w:rPr>
-              <w:t>4.3 Alternative Strategy 2</w:t>
-            </w:r>
-            <w:r>
-              <w:rPr>
-                <w:noProof/>
-                <w:webHidden/>
-              </w:rPr>
-              <w:tab/>
-            </w:r>
-            <w:r>
-              <w:rPr>
-                <w:noProof/>
-                <w:webHidden/>
-              </w:rPr>
-              <w:fldChar w:fldCharType="begin"/>
-            </w:r>
-            <w:r>
-              <w:rPr>
-                <w:noProof/>
-                <w:webHidden/>
-              </w:rPr>
-              <w:instrText xml:space="preserve"> PAGEREF _Toc121775917 \h </w:instrText>
-            </w:r>
-            <w:r>
-              <w:rPr>
-                <w:noProof/>
-                <w:webHidden/>
-              </w:rPr>
-            </w:r>
-            <w:r>
-              <w:rPr>
-                <w:noProof/>
-                <w:webHidden/>
-              </w:rPr>
-              <w:fldChar w:fldCharType="separate"/>
-            </w:r>
-            <w:r>
-              <w:rPr>
-                <w:noProof/>
-                <w:webHidden/>
-              </w:rPr>
-              <w:t>7</w:t>
-            </w:r>
-            <w:r>
-              <w:rPr>
-                <w:noProof/>
-                <w:webHidden/>
-              </w:rPr>
-              <w:fldChar w:fldCharType="end"/>
-            </w:r>
-          </w:hyperlink>
-        </w:p>
-        <w:p>
-          <w:pPr>
-            <w:pStyle w:val="Sommario2"/>
-            <w:tabs>
-              <w:tab w:val="right" w:leader="dot" w:pos="9628"/>
-            </w:tabs>
-            <w:spacing w:before="60" w:after="60"/>
-            <w:rPr>
-              <w:rFonts w:asciiTheme="minorHAnsi" w:eastAsiaTheme="minorEastAsia" w:hAnsiTheme="minorHAnsi" w:cstheme="minorBidi"/>
-              <w:noProof/>
-              <w:sz w:val="22"/>
-              <w:szCs w:val="22"/>
-            </w:rPr>
-          </w:pPr>
-          <w:hyperlink w:anchor="_Toc121775918" w:history="1">
-            <w:r>
-              <w:rPr>
-                <w:rStyle w:val="Collegamentoipertestuale"/>
-                <w:noProof/>
-                <w:lang w:val="en-GB"/>
-              </w:rPr>
-              <w:t>4.4 Alternative Strategy 3</w:t>
-            </w:r>
-            <w:r>
-              <w:rPr>
-                <w:noProof/>
-                <w:webHidden/>
-              </w:rPr>
-              <w:tab/>
-            </w:r>
-            <w:r>
-              <w:rPr>
-                <w:noProof/>
-                <w:webHidden/>
-              </w:rPr>
-              <w:fldChar w:fldCharType="begin"/>
-            </w:r>
-            <w:r>
-              <w:rPr>
-                <w:noProof/>
-                <w:webHidden/>
-              </w:rPr>
-              <w:instrText xml:space="preserve"> PAGEREF _Toc121775918 \h </w:instrText>
-            </w:r>
-            <w:r>
-              <w:rPr>
-                <w:noProof/>
-                <w:webHidden/>
-              </w:rPr>
-            </w:r>
-            <w:r>
-              <w:rPr>
-                <w:noProof/>
-                <w:webHidden/>
-              </w:rPr>
-              <w:fldChar w:fldCharType="separate"/>
-            </w:r>
-            <w:r>
-              <w:rPr>
-                <w:noProof/>
-                <w:webHidden/>
-              </w:rPr>
-              <w:t>7</w:t>
+              <w:t>9</w:t>
             </w:r>
             <w:r>
               <w:rPr>
@@ -1952,7 +2056,7 @@
               <w:szCs w:val="22"/>
             </w:rPr>
           </w:pPr>
-          <w:hyperlink w:anchor="_Toc121775919" w:history="1">
+          <w:hyperlink w:anchor="_Toc122777030" w:history="1">
             <w:r>
               <w:rPr>
                 <w:rStyle w:val="Collegamentoipertestuale"/>
@@ -1980,7 +2084,7 @@
                 <w:noProof/>
                 <w:webHidden/>
               </w:rPr>
-              <w:instrText xml:space="preserve"> PAGEREF _Toc121775919 \h </w:instrText>
+              <w:instrText xml:space="preserve"> PAGEREF _Toc122777030 \h </w:instrText>
             </w:r>
             <w:r>
               <w:rPr>
@@ -2000,7 +2104,7 @@
                 <w:noProof/>
                 <w:webHidden/>
               </w:rPr>
-              <w:t>7</w:t>
+              <w:t>11</w:t>
             </w:r>
             <w:r>
               <w:rPr>
@@ -2021,7 +2125,7 @@
               <w:szCs w:val="22"/>
             </w:rPr>
           </w:pPr>
-          <w:hyperlink w:anchor="_Toc121775920" w:history="1">
+          <w:hyperlink w:anchor="_Toc122777031" w:history="1">
             <w:r>
               <w:rPr>
                 <w:rStyle w:val="Collegamentoipertestuale"/>
@@ -2049,7 +2153,7 @@
                 <w:noProof/>
                 <w:webHidden/>
               </w:rPr>
-              <w:instrText xml:space="preserve"> PAGEREF _Toc121775920 \h </w:instrText>
+              <w:instrText xml:space="preserve"> PAGEREF _Toc122777031 \h </w:instrText>
             </w:r>
             <w:r>
               <w:rPr>
@@ -2069,7 +2173,7 @@
                 <w:noProof/>
                 <w:webHidden/>
               </w:rPr>
-              <w:t>7</w:t>
+              <w:t>11</w:t>
             </w:r>
             <w:r>
               <w:rPr>
@@ -2131,7 +2235,7 @@
           <w:lang w:val="en-GB"/>
         </w:rPr>
       </w:pPr>
-      <w:bookmarkStart w:id="2" w:name="_Toc121775903"/>
+      <w:bookmarkStart w:id="2" w:name="_Toc122777014"/>
       <w:r>
         <w:rPr>
           <w:noProof/>
@@ -2571,7 +2675,7 @@
           <w:lang w:val="en-GB"/>
         </w:rPr>
       </w:pPr>
-      <w:bookmarkStart w:id="3" w:name="_Toc121775904"/>
+      <w:bookmarkStart w:id="3" w:name="_Toc122777015"/>
       <w:r>
         <w:rPr>
           <w:noProof/>
@@ -2594,7 +2698,7 @@
           <w:lang w:val="en-GB"/>
         </w:rPr>
       </w:pPr>
-      <w:bookmarkStart w:id="4" w:name="_Toc121775905"/>
+      <w:bookmarkStart w:id="4" w:name="_Toc122777016"/>
       <w:r>
         <w:rPr>
           <w:noProof/>
@@ -3553,7 +3657,7 @@
           <w:lang w:val="en-GB"/>
         </w:rPr>
       </w:pPr>
-      <w:bookmarkStart w:id="5" w:name="_Toc121775906"/>
+      <w:bookmarkStart w:id="5" w:name="_Toc122777017"/>
       <w:r>
         <w:rPr>
           <w:rFonts w:eastAsiaTheme="minorEastAsia"/>
@@ -4065,7 +4169,7 @@
           <w:lang w:val="en-GB"/>
         </w:rPr>
       </w:pPr>
-      <w:bookmarkStart w:id="6" w:name="_Toc121775907"/>
+      <w:bookmarkStart w:id="6" w:name="_Toc122777018"/>
       <w:r>
         <w:rPr>
           <w:rFonts w:eastAsiaTheme="minorEastAsia"/>
@@ -4229,7 +4333,7 @@
           <w:lang w:val="en-GB"/>
         </w:rPr>
       </w:pPr>
-      <w:bookmarkStart w:id="7" w:name="_Toc121775908"/>
+      <w:bookmarkStart w:id="7" w:name="_Toc122777019"/>
       <w:r>
         <w:rPr>
           <w:noProof/>
@@ -4259,7 +4363,7 @@
           <w:lang w:val="en-GB"/>
         </w:rPr>
       </w:pPr>
-      <w:bookmarkStart w:id="8" w:name="_Toc121775909"/>
+      <w:bookmarkStart w:id="8" w:name="_Toc122777020"/>
       <w:r>
         <w:rPr>
           <w:noProof/>
@@ -5215,7 +5319,7 @@
           <w:lang w:val="en-GB"/>
         </w:rPr>
       </w:pPr>
-      <w:bookmarkStart w:id="9" w:name="_Toc121775910"/>
+      <w:bookmarkStart w:id="9" w:name="_Toc122777021"/>
       <w:r>
         <w:rPr>
           <w:rFonts w:eastAsiaTheme="minorEastAsia"/>
@@ -5730,7 +5834,7 @@
           <w:lang w:val="en-GB"/>
         </w:rPr>
       </w:pPr>
-      <w:bookmarkStart w:id="10" w:name="_Toc121775911"/>
+      <w:bookmarkStart w:id="10" w:name="_Toc122777022"/>
       <w:r>
         <w:rPr>
           <w:rFonts w:eastAsiaTheme="minorEastAsia"/>
@@ -5918,7 +6022,7 @@
           <w:lang w:val="en-GB"/>
         </w:rPr>
       </w:pPr>
-      <w:bookmarkStart w:id="11" w:name="_Toc121775912"/>
+      <w:bookmarkStart w:id="11" w:name="_Toc122777023"/>
       <w:r>
         <w:rPr>
           <w:noProof/>
@@ -5936,7 +6040,7 @@
           <w:lang w:val="en-GB"/>
         </w:rPr>
       </w:pPr>
-      <w:bookmarkStart w:id="12" w:name="_Toc121775913"/>
+      <w:bookmarkStart w:id="12" w:name="_Toc122777024"/>
       <w:r>
         <w:rPr>
           <w:lang w:val="en-GB"/>
@@ -5953,7 +6057,6 @@
           <w:lang w:val="en-GB"/>
         </w:rPr>
       </w:pPr>
-      <w:bookmarkStart w:id="13" w:name="_Toc121775914"/>
       <w:r>
         <w:rPr>
           <w:bCs/>
@@ -6130,19 +6233,20 @@
           <w:lang w:val="en-GB"/>
         </w:rPr>
       </w:pPr>
+      <w:bookmarkStart w:id="13" w:name="_Toc122777025"/>
       <w:r>
         <w:rPr>
           <w:lang w:val="en-GB"/>
         </w:rPr>
         <w:t xml:space="preserve">4.1.2 </w:t>
       </w:r>
+      <w:r>
+        <w:rPr>
+          <w:lang w:val="en-GB"/>
+        </w:rPr>
+        <w:t>Standard’s alternatives and decision explanations</w:t>
+      </w:r>
       <w:bookmarkEnd w:id="13"/>
-      <w:r>
-        <w:rPr>
-          <w:lang w:val="en-GB"/>
-        </w:rPr>
-        <w:t>Standard’s alternatives and decision explanations</w:t>
-      </w:r>
     </w:p>
     <w:p>
       <w:pPr>
@@ -6559,7 +6663,7 @@
           <w:lang w:val="en-GB"/>
         </w:rPr>
       </w:pPr>
-      <w:bookmarkStart w:id="14" w:name="_Toc121775915"/>
+      <w:bookmarkStart w:id="14" w:name="_Toc122777026"/>
       <w:r>
         <w:rPr>
           <w:lang w:val="en-GB"/>
@@ -6567,13 +6671,13 @@
         <w:lastRenderedPageBreak/>
         <w:t xml:space="preserve">4.1.3 </w:t>
       </w:r>
+      <w:r>
+        <w:rPr>
+          <w:lang w:val="en-GB"/>
+        </w:rPr>
+        <w:t>Proposed strategy’s graphic</w:t>
+      </w:r>
       <w:bookmarkEnd w:id="14"/>
-      <w:r>
-        <w:rPr>
-          <w:lang w:val="en-GB"/>
-        </w:rPr>
-        <w:t>Proposed strategy’s graphic</w:t>
-      </w:r>
     </w:p>
     <w:p>
       <w:pPr>
@@ -6588,9 +6692,9 @@
           <w:lang w:val="en-GB"/>
         </w:rPr>
         <w:drawing>
-          <wp:inline distT="0" distB="0" distL="0" distR="0" wp14:anchorId="2272AE0D" wp14:editId="773443D3">
-            <wp:extent cx="2511551" cy="2019300"/>
-            <wp:effectExtent l="0" t="0" r="3175" b="0"/>
+          <wp:inline distT="0" distB="0" distL="0" distR="0" wp14:anchorId="2272AE0D" wp14:editId="02143A75">
+            <wp:extent cx="3174981" cy="2552700"/>
+            <wp:effectExtent l="0" t="0" r="6985" b="0"/>
             <wp:docPr id="10" name="Immagine 10"/>
             <wp:cNvGraphicFramePr>
               <a:graphicFrameLocks xmlns:a="http://schemas.openxmlformats.org/drawingml/2006/main" noChangeAspect="1"/>
@@ -6611,7 +6715,7 @@
                   <pic:spPr>
                     <a:xfrm>
                       <a:off x="0" y="0"/>
-                      <a:ext cx="2545931" cy="2046941"/>
+                      <a:ext cx="3222782" cy="2591132"/>
                     </a:xfrm>
                     <a:prstGeom prst="rect">
                       <a:avLst/>
@@ -6637,7 +6741,7 @@
           <w:lang w:val="en-GB"/>
         </w:rPr>
       </w:pPr>
-      <w:bookmarkStart w:id="15" w:name="_Toc121775916"/>
+      <w:bookmarkStart w:id="15" w:name="_Toc122777027"/>
       <w:r>
         <w:rPr>
           <w:noProof/>
@@ -6787,6 +6891,7 @@
       </w:pPr>
       <w:r>
         <w:rPr>
+          <w:noProof/>
           <w:lang w:val="en-GB"/>
         </w:rPr>
         <w:drawing>
@@ -7014,20 +7119,59 @@
     </w:p>
     <w:p>
       <w:pPr>
+        <w:rPr>
+          <w:lang w:val="en-GB"/>
+        </w:rPr>
+      </w:pPr>
+    </w:p>
+    <w:p>
+      <w:pPr>
+        <w:rPr>
+          <w:lang w:val="en-GB"/>
+        </w:rPr>
+      </w:pPr>
+    </w:p>
+    <w:p>
+      <w:pPr>
+        <w:rPr>
+          <w:lang w:val="en-GB"/>
+        </w:rPr>
+      </w:pPr>
+    </w:p>
+    <w:p>
+      <w:pPr>
+        <w:rPr>
+          <w:lang w:val="en-GB"/>
+        </w:rPr>
+      </w:pPr>
+    </w:p>
+    <w:p>
+      <w:pPr>
+        <w:rPr>
+          <w:lang w:val="en-GB"/>
+        </w:rPr>
+      </w:pPr>
+    </w:p>
+    <w:p>
+      <w:pPr>
         <w:pStyle w:val="Titolo2"/>
+        <w:numPr>
+          <w:ilvl w:val="1"/>
+          <w:numId w:val="16"/>
+        </w:numPr>
         <w:rPr>
           <w:noProof/>
           <w:lang w:val="en-GB"/>
         </w:rPr>
       </w:pPr>
-      <w:bookmarkStart w:id="16" w:name="_Toc121775917"/>
+      <w:bookmarkStart w:id="16" w:name="_Toc122777028"/>
       <w:r>
         <w:rPr>
           <w:noProof/>
           <w:lang w:val="en-GB"/>
         </w:rPr>
         <w:lastRenderedPageBreak/>
-        <w:t>4.3 Alternative Strategy</w:t>
+        <w:t>Alternative Strategy</w:t>
       </w:r>
       <w:r>
         <w:rPr>
@@ -7040,36 +7184,6804 @@
     </w:p>
     <w:p>
       <w:pPr>
+        <w:rPr>
+          <w:lang w:val="en-GB"/>
+        </w:rPr>
+      </w:pPr>
+    </w:p>
+    <w:p>
+      <w:pPr>
+        <w:rPr>
+          <w:lang w:val="en-GB"/>
+        </w:rPr>
+      </w:pPr>
+    </w:p>
+    <w:p>
+      <w:pPr>
+        <w:rPr>
+          <w:lang w:val="en-GB"/>
+        </w:rPr>
+      </w:pPr>
+    </w:p>
+    <w:p>
+      <w:pPr>
+        <w:rPr>
+          <w:lang w:val="en-GB"/>
+        </w:rPr>
+      </w:pPr>
+    </w:p>
+    <w:p>
+      <w:pPr>
+        <w:rPr>
+          <w:lang w:val="en-GB"/>
+        </w:rPr>
+      </w:pPr>
+    </w:p>
+    <w:p>
+      <w:pPr>
+        <w:rPr>
+          <w:lang w:val="en-GB"/>
+        </w:rPr>
+      </w:pPr>
+    </w:p>
+    <w:p>
+      <w:pPr>
+        <w:rPr>
+          <w:lang w:val="en-GB"/>
+        </w:rPr>
+      </w:pPr>
+    </w:p>
+    <w:p>
+      <w:pPr>
+        <w:rPr>
+          <w:lang w:val="en-GB"/>
+        </w:rPr>
+      </w:pPr>
+    </w:p>
+    <w:p>
+      <w:pPr>
+        <w:rPr>
+          <w:lang w:val="en-GB"/>
+        </w:rPr>
+      </w:pPr>
+    </w:p>
+    <w:p>
+      <w:pPr>
+        <w:rPr>
+          <w:lang w:val="en-GB"/>
+        </w:rPr>
+      </w:pPr>
+    </w:p>
+    <w:p>
+      <w:pPr>
+        <w:rPr>
+          <w:lang w:val="en-GB"/>
+        </w:rPr>
+      </w:pPr>
+    </w:p>
+    <w:p>
+      <w:pPr>
+        <w:rPr>
+          <w:lang w:val="en-GB"/>
+        </w:rPr>
+      </w:pPr>
+    </w:p>
+    <w:p>
+      <w:pPr>
+        <w:rPr>
+          <w:lang w:val="en-GB"/>
+        </w:rPr>
+      </w:pPr>
+    </w:p>
+    <w:p>
+      <w:pPr>
+        <w:rPr>
+          <w:lang w:val="en-GB"/>
+        </w:rPr>
+      </w:pPr>
+    </w:p>
+    <w:p>
+      <w:pPr>
+        <w:rPr>
+          <w:lang w:val="en-GB"/>
+        </w:rPr>
+      </w:pPr>
+    </w:p>
+    <w:p>
+      <w:pPr>
+        <w:rPr>
+          <w:lang w:val="en-GB"/>
+        </w:rPr>
+      </w:pPr>
+    </w:p>
+    <w:p>
+      <w:pPr>
+        <w:rPr>
+          <w:lang w:val="en-GB"/>
+        </w:rPr>
+      </w:pPr>
+    </w:p>
+    <w:p>
+      <w:pPr>
+        <w:rPr>
+          <w:lang w:val="en-GB"/>
+        </w:rPr>
+      </w:pPr>
+    </w:p>
+    <w:p>
+      <w:pPr>
+        <w:rPr>
+          <w:lang w:val="en-GB"/>
+        </w:rPr>
+      </w:pPr>
+    </w:p>
+    <w:p>
+      <w:pPr>
+        <w:rPr>
+          <w:lang w:val="en-GB"/>
+        </w:rPr>
+      </w:pPr>
+    </w:p>
+    <w:p>
+      <w:pPr>
+        <w:rPr>
+          <w:lang w:val="en-GB"/>
+        </w:rPr>
+      </w:pPr>
+    </w:p>
+    <w:p>
+      <w:pPr>
+        <w:rPr>
+          <w:lang w:val="en-GB"/>
+        </w:rPr>
+      </w:pPr>
+    </w:p>
+    <w:p>
+      <w:pPr>
+        <w:rPr>
+          <w:lang w:val="en-GB"/>
+        </w:rPr>
+      </w:pPr>
+    </w:p>
+    <w:p>
+      <w:pPr>
+        <w:rPr>
+          <w:lang w:val="en-GB"/>
+        </w:rPr>
+      </w:pPr>
+    </w:p>
+    <w:p>
+      <w:pPr>
+        <w:rPr>
+          <w:lang w:val="en-GB"/>
+        </w:rPr>
+      </w:pPr>
+    </w:p>
+    <w:p>
+      <w:pPr>
+        <w:rPr>
+          <w:lang w:val="en-GB"/>
+        </w:rPr>
+      </w:pPr>
+    </w:p>
+    <w:p>
+      <w:pPr>
+        <w:rPr>
+          <w:lang w:val="en-GB"/>
+        </w:rPr>
+      </w:pPr>
+    </w:p>
+    <w:p>
+      <w:pPr>
+        <w:rPr>
+          <w:lang w:val="en-GB"/>
+        </w:rPr>
+      </w:pPr>
+    </w:p>
+    <w:p>
+      <w:pPr>
+        <w:rPr>
+          <w:lang w:val="en-GB"/>
+        </w:rPr>
+      </w:pPr>
+    </w:p>
+    <w:p>
+      <w:pPr>
+        <w:rPr>
+          <w:lang w:val="en-GB"/>
+        </w:rPr>
+      </w:pPr>
+    </w:p>
+    <w:p>
+      <w:pPr>
+        <w:rPr>
+          <w:lang w:val="en-GB"/>
+        </w:rPr>
+      </w:pPr>
+    </w:p>
+    <w:p>
+      <w:pPr>
+        <w:rPr>
+          <w:lang w:val="en-GB"/>
+        </w:rPr>
+      </w:pPr>
+    </w:p>
+    <w:p>
+      <w:pPr>
+        <w:rPr>
+          <w:lang w:val="en-GB"/>
+        </w:rPr>
+      </w:pPr>
+    </w:p>
+    <w:p>
+      <w:pPr>
+        <w:rPr>
+          <w:lang w:val="en-GB"/>
+        </w:rPr>
+      </w:pPr>
+    </w:p>
+    <w:p>
+      <w:pPr>
+        <w:rPr>
+          <w:lang w:val="en-GB"/>
+        </w:rPr>
+      </w:pPr>
+    </w:p>
+    <w:p>
+      <w:pPr>
+        <w:rPr>
+          <w:lang w:val="en-GB"/>
+        </w:rPr>
+      </w:pPr>
+    </w:p>
+    <w:p>
+      <w:pPr>
+        <w:rPr>
+          <w:lang w:val="en-GB"/>
+        </w:rPr>
+      </w:pPr>
+    </w:p>
+    <w:p>
+      <w:pPr>
+        <w:rPr>
+          <w:lang w:val="en-GB"/>
+        </w:rPr>
+      </w:pPr>
+    </w:p>
+    <w:p>
+      <w:pPr>
+        <w:rPr>
+          <w:lang w:val="en-GB"/>
+        </w:rPr>
+      </w:pPr>
+    </w:p>
+    <w:p>
+      <w:pPr>
+        <w:rPr>
+          <w:lang w:val="en-GB"/>
+        </w:rPr>
+      </w:pPr>
+    </w:p>
+    <w:p>
+      <w:pPr>
+        <w:rPr>
+          <w:lang w:val="en-GB"/>
+        </w:rPr>
+      </w:pPr>
+    </w:p>
+    <w:p>
+      <w:pPr>
+        <w:rPr>
+          <w:lang w:val="en-GB"/>
+        </w:rPr>
+      </w:pPr>
+    </w:p>
+    <w:p>
+      <w:pPr>
+        <w:rPr>
+          <w:lang w:val="en-GB"/>
+        </w:rPr>
+      </w:pPr>
+    </w:p>
+    <w:p>
+      <w:pPr>
+        <w:rPr>
+          <w:lang w:val="en-GB"/>
+        </w:rPr>
+      </w:pPr>
+    </w:p>
+    <w:p>
+      <w:pPr>
+        <w:rPr>
+          <w:lang w:val="en-GB"/>
+        </w:rPr>
+      </w:pPr>
+    </w:p>
+    <w:p>
+      <w:pPr>
+        <w:rPr>
+          <w:lang w:val="en-GB"/>
+        </w:rPr>
+      </w:pPr>
+    </w:p>
+    <w:p>
+      <w:pPr>
+        <w:rPr>
+          <w:lang w:val="en-GB"/>
+        </w:rPr>
+      </w:pPr>
+    </w:p>
+    <w:p>
+      <w:pPr>
+        <w:rPr>
+          <w:lang w:val="en-GB"/>
+        </w:rPr>
+      </w:pPr>
+    </w:p>
+    <w:p>
+      <w:pPr>
+        <w:rPr>
+          <w:lang w:val="en-GB"/>
+        </w:rPr>
+      </w:pPr>
+    </w:p>
+    <w:p>
+      <w:pPr>
         <w:pStyle w:val="Titolo2"/>
         <w:rPr>
           <w:noProof/>
           <w:lang w:val="en-GB"/>
         </w:rPr>
       </w:pPr>
-      <w:bookmarkStart w:id="17" w:name="_Toc121775918"/>
+      <w:bookmarkStart w:id="17" w:name="_Toc122777029"/>
       <w:r>
         <w:rPr>
           <w:noProof/>
           <w:lang w:val="en-GB"/>
         </w:rPr>
+        <w:lastRenderedPageBreak/>
         <w:t>4.4 Alternative Strategy 3</w:t>
       </w:r>
       <w:bookmarkEnd w:id="17"/>
     </w:p>
     <w:p>
       <w:pPr>
+        <w:jc w:val="both"/>
+        <w:rPr>
+          <w:lang w:val="en-GB"/>
+        </w:rPr>
+      </w:pPr>
+      <w:r>
+        <w:rPr>
+          <w:lang w:val="en-GB"/>
+        </w:rPr>
+        <w:t xml:space="preserve">The second alternative strategy idea was to take advantage from the capability of a tangent </w:t>
+      </w:r>
+      <w:proofErr w:type="spellStart"/>
+      <w:r>
+        <w:rPr>
+          <w:lang w:val="en-GB"/>
+        </w:rPr>
+        <w:t>maneuver</w:t>
+      </w:r>
+      <w:proofErr w:type="spellEnd"/>
+      <w:r>
+        <w:rPr>
+          <w:lang w:val="en-GB"/>
+        </w:rPr>
+        <w:t xml:space="preserve"> to change all the orbital parameters (inclination ones excluded): therefore, the entire structure of this strategy has been projected to condense in a single </w:t>
+      </w:r>
+      <w:proofErr w:type="spellStart"/>
+      <w:r>
+        <w:rPr>
+          <w:lang w:val="en-GB"/>
+        </w:rPr>
+        <w:t>maneuver</w:t>
+      </w:r>
+      <w:proofErr w:type="spellEnd"/>
+      <w:r>
+        <w:rPr>
+          <w:lang w:val="en-GB"/>
+        </w:rPr>
+        <w:t xml:space="preserve"> the change of argument of perigee and the distancing from the main attractor (which is necessary to contain the cost of the subsequent orbital inclination change). The outcome of these first two </w:t>
+      </w:r>
+      <w:proofErr w:type="spellStart"/>
+      <w:r>
+        <w:rPr>
+          <w:lang w:val="en-GB"/>
+        </w:rPr>
+        <w:t>maneuvers</w:t>
+      </w:r>
+      <w:proofErr w:type="spellEnd"/>
+      <w:r>
+        <w:rPr>
+          <w:lang w:val="en-GB"/>
+        </w:rPr>
+        <w:t xml:space="preserve"> will be an orbit in the same plane of the final orbit and, as previously planned, with the same perigee argument that the final orbit has. </w:t>
+      </w:r>
+      <w:proofErr w:type="gramStart"/>
+      <w:r>
+        <w:rPr>
+          <w:lang w:val="en-GB"/>
+        </w:rPr>
+        <w:t>In order to</w:t>
+      </w:r>
+      <w:proofErr w:type="gramEnd"/>
+      <w:r>
+        <w:rPr>
+          <w:lang w:val="en-GB"/>
+        </w:rPr>
+        <w:t xml:space="preserve"> fix the semi-major axis and the eccentricity (the only parameters that differ between the current and the final orbit), a bitangent transfer will be performed from the apogee of the first orbit to the perigee of the second orbit.</w:t>
+      </w:r>
+    </w:p>
+    <w:p>
+      <w:pPr>
+        <w:jc w:val="both"/>
+        <w:rPr>
+          <w:lang w:val="en-GB"/>
+        </w:rPr>
+      </w:pPr>
+      <w:r>
+        <w:rPr>
+          <w:lang w:val="en-GB"/>
+        </w:rPr>
+        <w:t xml:space="preserve">The main difficulty in the design of this strategy is to obtain the desired change of perigee argument during the tangent </w:t>
+      </w:r>
+      <w:proofErr w:type="spellStart"/>
+      <w:r>
+        <w:rPr>
+          <w:lang w:val="en-GB"/>
+        </w:rPr>
+        <w:t>maneuver</w:t>
+      </w:r>
+      <w:proofErr w:type="spellEnd"/>
+      <w:r>
+        <w:rPr>
+          <w:lang w:val="en-GB"/>
+        </w:rPr>
+        <w:t xml:space="preserve">. It is easier to find the perigee argument value needed in the plane of the initial orbit by proceeding backwards. By knowing the inclination and the RAAN of the two orbital planes and the perigee argument of the final orbit, it is possible to obtain information about the initial perigee argument and about the two </w:t>
+      </w:r>
+      <w:proofErr w:type="spellStart"/>
+      <w:r>
+        <w:rPr>
+          <w:lang w:val="en-GB"/>
+        </w:rPr>
+        <w:t>maneuvering</w:t>
+      </w:r>
+      <w:proofErr w:type="spellEnd"/>
+      <w:r>
+        <w:rPr>
+          <w:lang w:val="en-GB"/>
+        </w:rPr>
+        <w:t xml:space="preserve"> angles:</w:t>
+      </w:r>
+    </w:p>
+    <w:p>
+      <w:pPr>
+        <w:jc w:val="both"/>
+        <w:rPr>
+          <w:lang w:val="en-GB"/>
+        </w:rPr>
+      </w:pPr>
+      <w:r>
+        <w:rPr>
+          <w:rFonts w:eastAsiaTheme="minorEastAsia"/>
+          <w:lang w:val="en-GB"/>
+        </w:rPr>
+        <w:t xml:space="preserve">Case with </w:t>
+      </w:r>
+      <m:oMath>
+        <m:r>
+          <m:rPr>
+            <m:sty m:val="p"/>
+          </m:rPr>
+          <w:rPr>
+            <w:rFonts w:ascii="Cambria Math" w:eastAsiaTheme="minorEastAsia" w:hAnsi="Cambria Math"/>
+            <w:lang w:val="en-GB"/>
+          </w:rPr>
+          <m:t>ΔΩ</m:t>
+        </m:r>
+        <m:r>
+          <w:rPr>
+            <w:rFonts w:ascii="Cambria Math" w:eastAsiaTheme="minorEastAsia" w:hAnsi="Cambria Math"/>
+            <w:lang w:val="en-GB"/>
+          </w:rPr>
+          <m:t xml:space="preserve">&gt;0,   </m:t>
+        </m:r>
+        <m:r>
+          <m:rPr>
+            <m:sty m:val="p"/>
+          </m:rPr>
+          <w:rPr>
+            <w:rFonts w:ascii="Cambria Math" w:eastAsiaTheme="minorEastAsia" w:hAnsi="Cambria Math"/>
+            <w:lang w:val="en-GB"/>
+          </w:rPr>
+          <m:t>Δ</m:t>
+        </m:r>
+        <m:r>
+          <w:rPr>
+            <w:rFonts w:ascii="Cambria Math" w:eastAsiaTheme="minorEastAsia" w:hAnsi="Cambria Math"/>
+            <w:lang w:val="en-GB"/>
+          </w:rPr>
+          <m:t>i&lt;0</m:t>
+        </m:r>
+      </m:oMath>
+      <w:r>
+        <w:rPr>
+          <w:rFonts w:eastAsiaTheme="minorEastAsia"/>
+          <w:lang w:val="en-GB"/>
+        </w:rPr>
+        <w:t xml:space="preserve">  :</w:t>
+      </w:r>
+    </w:p>
+    <w:p>
+      <w:pPr>
+        <w:jc w:val="both"/>
+        <w:rPr>
+          <w:rFonts w:eastAsiaTheme="minorEastAsia"/>
+          <w:lang w:val="en-GB"/>
+        </w:rPr>
+      </w:pPr>
+      <m:oMathPara>
+        <m:oMath>
+          <m:r>
+            <w:rPr>
+              <w:rFonts w:ascii="Cambria Math" w:hAnsi="Cambria Math"/>
+              <w:lang w:val="en-GB"/>
+            </w:rPr>
+            <m:t>α=</m:t>
+          </m:r>
+          <m:func>
+            <m:funcPr>
+              <m:ctrlPr>
+                <w:rPr>
+                  <w:rFonts w:ascii="Cambria Math" w:hAnsi="Cambria Math"/>
+                  <w:i/>
+                  <w:lang w:val="en-GB"/>
+                </w:rPr>
+              </m:ctrlPr>
+            </m:funcPr>
+            <m:fName>
+              <m:sSup>
+                <m:sSupPr>
+                  <m:ctrlPr>
+                    <w:rPr>
+                      <w:rFonts w:ascii="Cambria Math" w:hAnsi="Cambria Math"/>
+                      <w:i/>
+                      <w:lang w:val="en-GB"/>
+                    </w:rPr>
+                  </m:ctrlPr>
+                </m:sSupPr>
+                <m:e>
+                  <m:r>
+                    <m:rPr>
+                      <m:sty m:val="p"/>
+                    </m:rPr>
+                    <w:rPr>
+                      <w:rFonts w:ascii="Cambria Math" w:hAnsi="Cambria Math"/>
+                      <w:lang w:val="en-GB"/>
+                    </w:rPr>
+                    <m:t>cos</m:t>
+                  </m:r>
+                </m:e>
+                <m:sup>
+                  <m:r>
+                    <w:rPr>
+                      <w:rFonts w:ascii="Cambria Math" w:hAnsi="Cambria Math"/>
+                      <w:lang w:val="en-GB"/>
+                    </w:rPr>
+                    <m:t>-1</m:t>
+                  </m:r>
+                </m:sup>
+              </m:sSup>
+            </m:fName>
+            <m:e>
+              <m:d>
+                <m:dPr>
+                  <m:ctrlPr>
+                    <w:rPr>
+                      <w:rFonts w:ascii="Cambria Math" w:hAnsi="Cambria Math"/>
+                      <w:i/>
+                      <w:lang w:val="en-GB"/>
+                    </w:rPr>
+                  </m:ctrlPr>
+                </m:dPr>
+                <m:e>
+                  <m:func>
+                    <m:funcPr>
+                      <m:ctrlPr>
+                        <w:rPr>
+                          <w:rFonts w:ascii="Cambria Math" w:hAnsi="Cambria Math"/>
+                          <w:i/>
+                          <w:lang w:val="en-GB"/>
+                        </w:rPr>
+                      </m:ctrlPr>
+                    </m:funcPr>
+                    <m:fName>
+                      <m:r>
+                        <m:rPr>
+                          <m:sty m:val="p"/>
+                        </m:rPr>
+                        <w:rPr>
+                          <w:rFonts w:ascii="Cambria Math" w:hAnsi="Cambria Math"/>
+                          <w:lang w:val="en-GB"/>
+                        </w:rPr>
+                        <m:t>cos</m:t>
+                      </m:r>
+                    </m:fName>
+                    <m:e>
+                      <m:sSub>
+                        <m:sSubPr>
+                          <m:ctrlPr>
+                            <w:rPr>
+                              <w:rFonts w:ascii="Cambria Math" w:hAnsi="Cambria Math"/>
+                              <w:i/>
+                              <w:lang w:val="en-GB"/>
+                            </w:rPr>
+                          </m:ctrlPr>
+                        </m:sSubPr>
+                        <m:e>
+                          <m:r>
+                            <w:rPr>
+                              <w:rFonts w:ascii="Cambria Math" w:hAnsi="Cambria Math"/>
+                              <w:lang w:val="en-GB"/>
+                            </w:rPr>
+                            <m:t>i</m:t>
+                          </m:r>
+                        </m:e>
+                        <m:sub>
+                          <m:r>
+                            <w:rPr>
+                              <w:rFonts w:ascii="Cambria Math" w:hAnsi="Cambria Math"/>
+                              <w:lang w:val="en-GB"/>
+                            </w:rPr>
+                            <m:t>i</m:t>
+                          </m:r>
+                        </m:sub>
+                      </m:sSub>
+                    </m:e>
+                  </m:func>
+                  <m:func>
+                    <m:funcPr>
+                      <m:ctrlPr>
+                        <w:rPr>
+                          <w:rFonts w:ascii="Cambria Math" w:hAnsi="Cambria Math"/>
+                          <w:i/>
+                          <w:lang w:val="en-GB"/>
+                        </w:rPr>
+                      </m:ctrlPr>
+                    </m:funcPr>
+                    <m:fName>
+                      <m:r>
+                        <m:rPr>
+                          <m:sty m:val="p"/>
+                        </m:rPr>
+                        <w:rPr>
+                          <w:rFonts w:ascii="Cambria Math" w:hAnsi="Cambria Math"/>
+                          <w:lang w:val="en-GB"/>
+                        </w:rPr>
+                        <m:t>cos</m:t>
+                      </m:r>
+                    </m:fName>
+                    <m:e>
+                      <m:sSub>
+                        <m:sSubPr>
+                          <m:ctrlPr>
+                            <w:rPr>
+                              <w:rFonts w:ascii="Cambria Math" w:hAnsi="Cambria Math"/>
+                              <w:i/>
+                              <w:lang w:val="en-GB"/>
+                            </w:rPr>
+                          </m:ctrlPr>
+                        </m:sSubPr>
+                        <m:e>
+                          <m:r>
+                            <w:rPr>
+                              <w:rFonts w:ascii="Cambria Math" w:hAnsi="Cambria Math"/>
+                              <w:lang w:val="en-GB"/>
+                            </w:rPr>
+                            <m:t>i</m:t>
+                          </m:r>
+                        </m:e>
+                        <m:sub>
+                          <m:r>
+                            <w:rPr>
+                              <w:rFonts w:ascii="Cambria Math" w:hAnsi="Cambria Math"/>
+                              <w:lang w:val="en-GB"/>
+                            </w:rPr>
+                            <m:t>f</m:t>
+                          </m:r>
+                        </m:sub>
+                      </m:sSub>
+                    </m:e>
+                  </m:func>
+                  <m:r>
+                    <w:rPr>
+                      <w:rFonts w:ascii="Cambria Math" w:hAnsi="Cambria Math"/>
+                      <w:lang w:val="en-GB"/>
+                    </w:rPr>
+                    <m:t>+</m:t>
+                  </m:r>
+                  <m:func>
+                    <m:funcPr>
+                      <m:ctrlPr>
+                        <w:rPr>
+                          <w:rFonts w:ascii="Cambria Math" w:hAnsi="Cambria Math"/>
+                          <w:i/>
+                          <w:lang w:val="en-GB"/>
+                        </w:rPr>
+                      </m:ctrlPr>
+                    </m:funcPr>
+                    <m:fName>
+                      <m:r>
+                        <m:rPr>
+                          <m:sty m:val="p"/>
+                        </m:rPr>
+                        <w:rPr>
+                          <w:rFonts w:ascii="Cambria Math" w:hAnsi="Cambria Math"/>
+                          <w:lang w:val="en-GB"/>
+                        </w:rPr>
+                        <m:t>sin</m:t>
+                      </m:r>
+                    </m:fName>
+                    <m:e>
+                      <m:sSub>
+                        <m:sSubPr>
+                          <m:ctrlPr>
+                            <w:rPr>
+                              <w:rFonts w:ascii="Cambria Math" w:hAnsi="Cambria Math"/>
+                              <w:i/>
+                              <w:lang w:val="en-GB"/>
+                            </w:rPr>
+                          </m:ctrlPr>
+                        </m:sSubPr>
+                        <m:e>
+                          <m:r>
+                            <w:rPr>
+                              <w:rFonts w:ascii="Cambria Math" w:hAnsi="Cambria Math"/>
+                              <w:lang w:val="en-GB"/>
+                            </w:rPr>
+                            <m:t>i</m:t>
+                          </m:r>
+                        </m:e>
+                        <m:sub>
+                          <m:r>
+                            <w:rPr>
+                              <w:rFonts w:ascii="Cambria Math" w:hAnsi="Cambria Math"/>
+                              <w:lang w:val="en-GB"/>
+                            </w:rPr>
+                            <m:t>i</m:t>
+                          </m:r>
+                        </m:sub>
+                      </m:sSub>
+                    </m:e>
+                  </m:func>
+                  <m:func>
+                    <m:funcPr>
+                      <m:ctrlPr>
+                        <w:rPr>
+                          <w:rFonts w:ascii="Cambria Math" w:hAnsi="Cambria Math"/>
+                          <w:i/>
+                          <w:lang w:val="en-GB"/>
+                        </w:rPr>
+                      </m:ctrlPr>
+                    </m:funcPr>
+                    <m:fName>
+                      <m:r>
+                        <m:rPr>
+                          <m:sty m:val="p"/>
+                        </m:rPr>
+                        <w:rPr>
+                          <w:rFonts w:ascii="Cambria Math" w:hAnsi="Cambria Math"/>
+                          <w:lang w:val="en-GB"/>
+                        </w:rPr>
+                        <m:t>sin</m:t>
+                      </m:r>
+                    </m:fName>
+                    <m:e>
+                      <m:sSub>
+                        <m:sSubPr>
+                          <m:ctrlPr>
+                            <w:rPr>
+                              <w:rFonts w:ascii="Cambria Math" w:hAnsi="Cambria Math"/>
+                              <w:i/>
+                              <w:lang w:val="en-GB"/>
+                            </w:rPr>
+                          </m:ctrlPr>
+                        </m:sSubPr>
+                        <m:e>
+                          <m:r>
+                            <w:rPr>
+                              <w:rFonts w:ascii="Cambria Math" w:hAnsi="Cambria Math"/>
+                              <w:lang w:val="en-GB"/>
+                            </w:rPr>
+                            <m:t>i</m:t>
+                          </m:r>
+                        </m:e>
+                        <m:sub>
+                          <m:r>
+                            <w:rPr>
+                              <w:rFonts w:ascii="Cambria Math" w:hAnsi="Cambria Math"/>
+                              <w:lang w:val="en-GB"/>
+                            </w:rPr>
+                            <m:t>f</m:t>
+                          </m:r>
+                        </m:sub>
+                      </m:sSub>
+                    </m:e>
+                  </m:func>
+                  <m:func>
+                    <m:funcPr>
+                      <m:ctrlPr>
+                        <w:rPr>
+                          <w:rFonts w:ascii="Cambria Math" w:hAnsi="Cambria Math"/>
+                          <w:i/>
+                          <w:lang w:val="en-GB"/>
+                        </w:rPr>
+                      </m:ctrlPr>
+                    </m:funcPr>
+                    <m:fName>
+                      <m:r>
+                        <m:rPr>
+                          <m:sty m:val="p"/>
+                        </m:rPr>
+                        <w:rPr>
+                          <w:rFonts w:ascii="Cambria Math" w:hAnsi="Cambria Math"/>
+                          <w:lang w:val="en-GB"/>
+                        </w:rPr>
+                        <m:t>cos</m:t>
+                      </m:r>
+                    </m:fName>
+                    <m:e>
+                      <m:r>
+                        <m:rPr>
+                          <m:sty m:val="p"/>
+                        </m:rPr>
+                        <w:rPr>
+                          <w:rFonts w:ascii="Cambria Math" w:hAnsi="Cambria Math"/>
+                          <w:lang w:val="en-GB"/>
+                        </w:rPr>
+                        <m:t>ΔΩ</m:t>
+                      </m:r>
+                    </m:e>
+                  </m:func>
+                </m:e>
+              </m:d>
+            </m:e>
+          </m:func>
+        </m:oMath>
+      </m:oMathPara>
+    </w:p>
+    <w:p>
+      <w:pPr>
+        <w:jc w:val="both"/>
+        <w:rPr>
+          <w:rFonts w:eastAsiaTheme="minorEastAsia"/>
+          <w:lang w:val="en-GB"/>
+        </w:rPr>
+      </w:pPr>
+      <m:oMathPara>
+        <m:oMath>
+          <m:func>
+            <m:funcPr>
+              <m:ctrlPr>
+                <w:rPr>
+                  <w:rFonts w:ascii="Cambria Math" w:eastAsiaTheme="minorEastAsia" w:hAnsi="Cambria Math"/>
+                  <w:i/>
+                  <w:lang w:val="en-GB"/>
+                </w:rPr>
+              </m:ctrlPr>
+            </m:funcPr>
+            <m:fName>
+              <m:r>
+                <m:rPr>
+                  <m:sty m:val="p"/>
+                </m:rPr>
+                <w:rPr>
+                  <w:rFonts w:ascii="Cambria Math" w:eastAsiaTheme="minorEastAsia" w:hAnsi="Cambria Math"/>
+                  <w:lang w:val="en-GB"/>
+                </w:rPr>
+                <m:t>sin</m:t>
+              </m:r>
+            </m:fName>
+            <m:e>
+              <m:sSub>
+                <m:sSubPr>
+                  <m:ctrlPr>
+                    <w:rPr>
+                      <w:rFonts w:ascii="Cambria Math" w:eastAsiaTheme="minorEastAsia" w:hAnsi="Cambria Math"/>
+                      <w:i/>
+                      <w:lang w:val="en-GB"/>
+                    </w:rPr>
+                  </m:ctrlPr>
+                </m:sSubPr>
+                <m:e>
+                  <m:r>
+                    <w:rPr>
+                      <w:rFonts w:ascii="Cambria Math" w:eastAsiaTheme="minorEastAsia" w:hAnsi="Cambria Math"/>
+                      <w:lang w:val="en-GB"/>
+                    </w:rPr>
+                    <m:t>u</m:t>
+                  </m:r>
+                </m:e>
+                <m:sub>
+                  <m:r>
+                    <w:rPr>
+                      <w:rFonts w:ascii="Cambria Math" w:eastAsiaTheme="minorEastAsia" w:hAnsi="Cambria Math"/>
+                      <w:lang w:val="en-GB"/>
+                    </w:rPr>
+                    <m:t>i</m:t>
+                  </m:r>
+                </m:sub>
+              </m:sSub>
+            </m:e>
+          </m:func>
+          <m:r>
+            <w:rPr>
+              <w:rFonts w:ascii="Cambria Math" w:eastAsiaTheme="minorEastAsia" w:hAnsi="Cambria Math"/>
+              <w:lang w:val="en-GB"/>
+            </w:rPr>
+            <m:t>=</m:t>
+          </m:r>
+          <m:f>
+            <m:fPr>
+              <m:ctrlPr>
+                <w:rPr>
+                  <w:rFonts w:ascii="Cambria Math" w:eastAsiaTheme="minorEastAsia" w:hAnsi="Cambria Math"/>
+                  <w:i/>
+                  <w:lang w:val="en-GB"/>
+                </w:rPr>
+              </m:ctrlPr>
+            </m:fPr>
+            <m:num>
+              <m:func>
+                <m:funcPr>
+                  <m:ctrlPr>
+                    <w:rPr>
+                      <w:rFonts w:ascii="Cambria Math" w:eastAsiaTheme="minorEastAsia" w:hAnsi="Cambria Math"/>
+                      <w:i/>
+                      <w:lang w:val="en-GB"/>
+                    </w:rPr>
+                  </m:ctrlPr>
+                </m:funcPr>
+                <m:fName>
+                  <m:r>
+                    <m:rPr>
+                      <m:sty m:val="p"/>
+                    </m:rPr>
+                    <w:rPr>
+                      <w:rFonts w:ascii="Cambria Math" w:eastAsiaTheme="minorEastAsia" w:hAnsi="Cambria Math"/>
+                      <w:lang w:val="en-GB"/>
+                    </w:rPr>
+                    <m:t>sin</m:t>
+                  </m:r>
+                </m:fName>
+                <m:e>
+                  <m:r>
+                    <m:rPr>
+                      <m:sty m:val="p"/>
+                    </m:rPr>
+                    <w:rPr>
+                      <w:rFonts w:ascii="Cambria Math" w:eastAsiaTheme="minorEastAsia" w:hAnsi="Cambria Math"/>
+                      <w:lang w:val="en-GB"/>
+                    </w:rPr>
+                    <m:t>ΔΩ</m:t>
+                  </m:r>
+                </m:e>
+              </m:func>
+            </m:num>
+            <m:den>
+              <m:func>
+                <m:funcPr>
+                  <m:ctrlPr>
+                    <w:rPr>
+                      <w:rFonts w:ascii="Cambria Math" w:eastAsiaTheme="minorEastAsia" w:hAnsi="Cambria Math"/>
+                      <w:i/>
+                      <w:lang w:val="en-GB"/>
+                    </w:rPr>
+                  </m:ctrlPr>
+                </m:funcPr>
+                <m:fName>
+                  <m:r>
+                    <m:rPr>
+                      <m:sty m:val="p"/>
+                    </m:rPr>
+                    <w:rPr>
+                      <w:rFonts w:ascii="Cambria Math" w:eastAsiaTheme="minorEastAsia" w:hAnsi="Cambria Math"/>
+                      <w:lang w:val="en-GB"/>
+                    </w:rPr>
+                    <m:t>sin</m:t>
+                  </m:r>
+                </m:fName>
+                <m:e>
+                  <m:r>
+                    <w:rPr>
+                      <w:rFonts w:ascii="Cambria Math" w:eastAsiaTheme="minorEastAsia" w:hAnsi="Cambria Math"/>
+                      <w:lang w:val="en-GB"/>
+                    </w:rPr>
+                    <m:t>α</m:t>
+                  </m:r>
+                </m:e>
+              </m:func>
+            </m:den>
+          </m:f>
+          <m:func>
+            <m:funcPr>
+              <m:ctrlPr>
+                <w:rPr>
+                  <w:rFonts w:ascii="Cambria Math" w:eastAsiaTheme="minorEastAsia" w:hAnsi="Cambria Math"/>
+                  <w:i/>
+                  <w:lang w:val="en-GB"/>
+                </w:rPr>
+              </m:ctrlPr>
+            </m:funcPr>
+            <m:fName>
+              <m:r>
+                <m:rPr>
+                  <m:sty m:val="p"/>
+                </m:rPr>
+                <w:rPr>
+                  <w:rFonts w:ascii="Cambria Math" w:eastAsiaTheme="minorEastAsia" w:hAnsi="Cambria Math"/>
+                  <w:lang w:val="en-GB"/>
+                </w:rPr>
+                <m:t>sin</m:t>
+              </m:r>
+            </m:fName>
+            <m:e>
+              <m:sSub>
+                <m:sSubPr>
+                  <m:ctrlPr>
+                    <w:rPr>
+                      <w:rFonts w:ascii="Cambria Math" w:eastAsiaTheme="minorEastAsia" w:hAnsi="Cambria Math"/>
+                      <w:i/>
+                      <w:lang w:val="en-GB"/>
+                    </w:rPr>
+                  </m:ctrlPr>
+                </m:sSubPr>
+                <m:e>
+                  <m:r>
+                    <w:rPr>
+                      <w:rFonts w:ascii="Cambria Math" w:eastAsiaTheme="minorEastAsia" w:hAnsi="Cambria Math"/>
+                      <w:lang w:val="en-GB"/>
+                    </w:rPr>
+                    <m:t>i</m:t>
+                  </m:r>
+                </m:e>
+                <m:sub>
+                  <m:r>
+                    <w:rPr>
+                      <w:rFonts w:ascii="Cambria Math" w:eastAsiaTheme="minorEastAsia" w:hAnsi="Cambria Math"/>
+                      <w:lang w:val="en-GB"/>
+                    </w:rPr>
+                    <m:t>f</m:t>
+                  </m:r>
+                </m:sub>
+              </m:sSub>
+            </m:e>
+          </m:func>
+          <m:r>
+            <w:rPr>
+              <w:rFonts w:ascii="Cambria Math" w:eastAsiaTheme="minorEastAsia" w:hAnsi="Cambria Math"/>
+              <w:lang w:val="en-GB"/>
+            </w:rPr>
+            <m:t xml:space="preserve">; </m:t>
+          </m:r>
+          <m:func>
+            <m:funcPr>
+              <m:ctrlPr>
+                <w:rPr>
+                  <w:rFonts w:ascii="Cambria Math" w:eastAsiaTheme="minorEastAsia" w:hAnsi="Cambria Math"/>
+                  <w:i/>
+                  <w:lang w:val="en-GB"/>
+                </w:rPr>
+              </m:ctrlPr>
+            </m:funcPr>
+            <m:fName>
+              <m:r>
+                <m:rPr>
+                  <m:sty m:val="p"/>
+                </m:rPr>
+                <w:rPr>
+                  <w:rFonts w:ascii="Cambria Math" w:eastAsiaTheme="minorEastAsia" w:hAnsi="Cambria Math"/>
+                  <w:lang w:val="en-GB"/>
+                </w:rPr>
+                <m:t>cos</m:t>
+              </m:r>
+            </m:fName>
+            <m:e>
+              <m:sSub>
+                <m:sSubPr>
+                  <m:ctrlPr>
+                    <w:rPr>
+                      <w:rFonts w:ascii="Cambria Math" w:eastAsiaTheme="minorEastAsia" w:hAnsi="Cambria Math"/>
+                      <w:i/>
+                      <w:lang w:val="en-GB"/>
+                    </w:rPr>
+                  </m:ctrlPr>
+                </m:sSubPr>
+                <m:e>
+                  <m:r>
+                    <w:rPr>
+                      <w:rFonts w:ascii="Cambria Math" w:eastAsiaTheme="minorEastAsia" w:hAnsi="Cambria Math"/>
+                      <w:lang w:val="en-GB"/>
+                    </w:rPr>
+                    <m:t>u</m:t>
+                  </m:r>
+                </m:e>
+                <m:sub>
+                  <m:r>
+                    <w:rPr>
+                      <w:rFonts w:ascii="Cambria Math" w:eastAsiaTheme="minorEastAsia" w:hAnsi="Cambria Math"/>
+                      <w:lang w:val="en-GB"/>
+                    </w:rPr>
+                    <m:t>i</m:t>
+                  </m:r>
+                </m:sub>
+              </m:sSub>
+            </m:e>
+          </m:func>
+          <m:r>
+            <w:rPr>
+              <w:rFonts w:ascii="Cambria Math" w:eastAsiaTheme="minorEastAsia" w:hAnsi="Cambria Math"/>
+              <w:lang w:val="en-GB"/>
+            </w:rPr>
+            <m:t>=</m:t>
+          </m:r>
+          <m:f>
+            <m:fPr>
+              <m:ctrlPr>
+                <w:rPr>
+                  <w:rFonts w:ascii="Cambria Math" w:eastAsiaTheme="minorEastAsia" w:hAnsi="Cambria Math"/>
+                  <w:i/>
+                  <w:lang w:val="en-GB"/>
+                </w:rPr>
+              </m:ctrlPr>
+            </m:fPr>
+            <m:num>
+              <m:func>
+                <m:funcPr>
+                  <m:ctrlPr>
+                    <w:rPr>
+                      <w:rFonts w:ascii="Cambria Math" w:eastAsiaTheme="minorEastAsia" w:hAnsi="Cambria Math"/>
+                      <w:i/>
+                      <w:lang w:val="en-GB"/>
+                    </w:rPr>
+                  </m:ctrlPr>
+                </m:funcPr>
+                <m:fName>
+                  <m:r>
+                    <m:rPr>
+                      <m:sty m:val="p"/>
+                    </m:rPr>
+                    <w:rPr>
+                      <w:rFonts w:ascii="Cambria Math" w:eastAsiaTheme="minorEastAsia" w:hAnsi="Cambria Math"/>
+                      <w:lang w:val="en-GB"/>
+                    </w:rPr>
+                    <m:t>cos</m:t>
+                  </m:r>
+                </m:fName>
+                <m:e>
+                  <m:sSub>
+                    <m:sSubPr>
+                      <m:ctrlPr>
+                        <w:rPr>
+                          <w:rFonts w:ascii="Cambria Math" w:eastAsiaTheme="minorEastAsia" w:hAnsi="Cambria Math"/>
+                          <w:i/>
+                          <w:lang w:val="en-GB"/>
+                        </w:rPr>
+                      </m:ctrlPr>
+                    </m:sSubPr>
+                    <m:e>
+                      <m:r>
+                        <w:rPr>
+                          <w:rFonts w:ascii="Cambria Math" w:eastAsiaTheme="minorEastAsia" w:hAnsi="Cambria Math"/>
+                          <w:lang w:val="en-GB"/>
+                        </w:rPr>
+                        <m:t>i</m:t>
+                      </m:r>
+                    </m:e>
+                    <m:sub>
+                      <m:r>
+                        <w:rPr>
+                          <w:rFonts w:ascii="Cambria Math" w:eastAsiaTheme="minorEastAsia" w:hAnsi="Cambria Math"/>
+                          <w:lang w:val="en-GB"/>
+                        </w:rPr>
+                        <m:t>f</m:t>
+                      </m:r>
+                    </m:sub>
+                  </m:sSub>
+                </m:e>
+              </m:func>
+              <m:r>
+                <w:rPr>
+                  <w:rFonts w:ascii="Cambria Math" w:eastAsiaTheme="minorEastAsia" w:hAnsi="Cambria Math"/>
+                  <w:lang w:val="en-GB"/>
+                </w:rPr>
+                <m:t>-</m:t>
+              </m:r>
+              <m:func>
+                <m:funcPr>
+                  <m:ctrlPr>
+                    <w:rPr>
+                      <w:rFonts w:ascii="Cambria Math" w:eastAsiaTheme="minorEastAsia" w:hAnsi="Cambria Math"/>
+                      <w:i/>
+                      <w:lang w:val="en-GB"/>
+                    </w:rPr>
+                  </m:ctrlPr>
+                </m:funcPr>
+                <m:fName>
+                  <m:r>
+                    <m:rPr>
+                      <m:sty m:val="p"/>
+                    </m:rPr>
+                    <w:rPr>
+                      <w:rFonts w:ascii="Cambria Math" w:eastAsiaTheme="minorEastAsia" w:hAnsi="Cambria Math"/>
+                      <w:lang w:val="en-GB"/>
+                    </w:rPr>
+                    <m:t>cos</m:t>
+                  </m:r>
+                </m:fName>
+                <m:e>
+                  <m:r>
+                    <w:rPr>
+                      <w:rFonts w:ascii="Cambria Math" w:eastAsiaTheme="minorEastAsia" w:hAnsi="Cambria Math"/>
+                      <w:lang w:val="en-GB"/>
+                    </w:rPr>
+                    <m:t>α</m:t>
+                  </m:r>
+                </m:e>
+              </m:func>
+              <m:func>
+                <m:funcPr>
+                  <m:ctrlPr>
+                    <w:rPr>
+                      <w:rFonts w:ascii="Cambria Math" w:eastAsiaTheme="minorEastAsia" w:hAnsi="Cambria Math"/>
+                      <w:i/>
+                      <w:lang w:val="en-GB"/>
+                    </w:rPr>
+                  </m:ctrlPr>
+                </m:funcPr>
+                <m:fName>
+                  <m:r>
+                    <m:rPr>
+                      <m:sty m:val="p"/>
+                    </m:rPr>
+                    <w:rPr>
+                      <w:rFonts w:ascii="Cambria Math" w:eastAsiaTheme="minorEastAsia" w:hAnsi="Cambria Math"/>
+                      <w:lang w:val="en-GB"/>
+                    </w:rPr>
+                    <m:t>cos</m:t>
+                  </m:r>
+                </m:fName>
+                <m:e>
+                  <m:sSub>
+                    <m:sSubPr>
+                      <m:ctrlPr>
+                        <w:rPr>
+                          <w:rFonts w:ascii="Cambria Math" w:eastAsiaTheme="minorEastAsia" w:hAnsi="Cambria Math"/>
+                          <w:i/>
+                          <w:lang w:val="en-GB"/>
+                        </w:rPr>
+                      </m:ctrlPr>
+                    </m:sSubPr>
+                    <m:e>
+                      <m:r>
+                        <w:rPr>
+                          <w:rFonts w:ascii="Cambria Math" w:eastAsiaTheme="minorEastAsia" w:hAnsi="Cambria Math"/>
+                          <w:lang w:val="en-GB"/>
+                        </w:rPr>
+                        <m:t>i</m:t>
+                      </m:r>
+                    </m:e>
+                    <m:sub>
+                      <m:r>
+                        <w:rPr>
+                          <w:rFonts w:ascii="Cambria Math" w:eastAsiaTheme="minorEastAsia" w:hAnsi="Cambria Math"/>
+                          <w:lang w:val="en-GB"/>
+                        </w:rPr>
+                        <m:t>i</m:t>
+                      </m:r>
+                    </m:sub>
+                  </m:sSub>
+                </m:e>
+              </m:func>
+            </m:num>
+            <m:den>
+              <m:func>
+                <m:funcPr>
+                  <m:ctrlPr>
+                    <w:rPr>
+                      <w:rFonts w:ascii="Cambria Math" w:eastAsiaTheme="minorEastAsia" w:hAnsi="Cambria Math"/>
+                      <w:i/>
+                      <w:lang w:val="en-GB"/>
+                    </w:rPr>
+                  </m:ctrlPr>
+                </m:funcPr>
+                <m:fName>
+                  <m:r>
+                    <m:rPr>
+                      <m:sty m:val="p"/>
+                    </m:rPr>
+                    <w:rPr>
+                      <w:rFonts w:ascii="Cambria Math" w:eastAsiaTheme="minorEastAsia" w:hAnsi="Cambria Math"/>
+                      <w:lang w:val="en-GB"/>
+                    </w:rPr>
+                    <m:t>sin</m:t>
+                  </m:r>
+                </m:fName>
+                <m:e>
+                  <m:r>
+                    <w:rPr>
+                      <w:rFonts w:ascii="Cambria Math" w:eastAsiaTheme="minorEastAsia" w:hAnsi="Cambria Math"/>
+                      <w:lang w:val="en-GB"/>
+                    </w:rPr>
+                    <m:t>α</m:t>
+                  </m:r>
+                </m:e>
+              </m:func>
+              <m:func>
+                <m:funcPr>
+                  <m:ctrlPr>
+                    <w:rPr>
+                      <w:rFonts w:ascii="Cambria Math" w:eastAsiaTheme="minorEastAsia" w:hAnsi="Cambria Math"/>
+                      <w:i/>
+                      <w:lang w:val="en-GB"/>
+                    </w:rPr>
+                  </m:ctrlPr>
+                </m:funcPr>
+                <m:fName>
+                  <m:r>
+                    <m:rPr>
+                      <m:sty m:val="p"/>
+                    </m:rPr>
+                    <w:rPr>
+                      <w:rFonts w:ascii="Cambria Math" w:eastAsiaTheme="minorEastAsia" w:hAnsi="Cambria Math"/>
+                      <w:lang w:val="en-GB"/>
+                    </w:rPr>
+                    <m:t>sin</m:t>
+                  </m:r>
+                </m:fName>
+                <m:e>
+                  <m:sSub>
+                    <m:sSubPr>
+                      <m:ctrlPr>
+                        <w:rPr>
+                          <w:rFonts w:ascii="Cambria Math" w:eastAsiaTheme="minorEastAsia" w:hAnsi="Cambria Math"/>
+                          <w:i/>
+                          <w:lang w:val="en-GB"/>
+                        </w:rPr>
+                      </m:ctrlPr>
+                    </m:sSubPr>
+                    <m:e>
+                      <m:r>
+                        <w:rPr>
+                          <w:rFonts w:ascii="Cambria Math" w:eastAsiaTheme="minorEastAsia" w:hAnsi="Cambria Math"/>
+                          <w:lang w:val="en-GB"/>
+                        </w:rPr>
+                        <m:t>i</m:t>
+                      </m:r>
+                    </m:e>
+                    <m:sub>
+                      <m:r>
+                        <w:rPr>
+                          <w:rFonts w:ascii="Cambria Math" w:eastAsiaTheme="minorEastAsia" w:hAnsi="Cambria Math"/>
+                          <w:lang w:val="en-GB"/>
+                        </w:rPr>
+                        <m:t>i</m:t>
+                      </m:r>
+                    </m:sub>
+                  </m:sSub>
+                </m:e>
+              </m:func>
+            </m:den>
+          </m:f>
+          <m:box>
+            <m:boxPr>
+              <m:opEmu m:val="1"/>
+              <m:ctrlPr>
+                <w:rPr>
+                  <w:rFonts w:ascii="Cambria Math" w:eastAsiaTheme="minorEastAsia" w:hAnsi="Cambria Math"/>
+                  <w:i/>
+                  <w:lang w:val="en-GB"/>
+                </w:rPr>
+              </m:ctrlPr>
+            </m:boxPr>
+            <m:e>
+              <m:r>
+                <w:rPr>
+                  <w:rFonts w:ascii="Cambria Math" w:eastAsiaTheme="minorEastAsia" w:hAnsi="Cambria Math"/>
+                  <w:lang w:val="en-GB"/>
+                </w:rPr>
+                <m:t xml:space="preserve">   </m:t>
+              </m:r>
+              <m:groupChr>
+                <m:groupChrPr>
+                  <m:chr m:val="⇒"/>
+                  <m:vertJc m:val="bot"/>
+                  <m:ctrlPr>
+                    <w:rPr>
+                      <w:rFonts w:ascii="Cambria Math" w:eastAsiaTheme="minorEastAsia" w:hAnsi="Cambria Math"/>
+                      <w:i/>
+                      <w:lang w:val="en-GB"/>
+                    </w:rPr>
+                  </m:ctrlPr>
+                </m:groupChrPr>
+                <m:e>
+                  <m:r>
+                    <w:rPr>
+                      <w:rFonts w:ascii="Cambria Math" w:eastAsiaTheme="minorEastAsia" w:hAnsi="Cambria Math"/>
+                      <w:lang w:val="en-GB"/>
+                    </w:rPr>
+                    <m:t xml:space="preserve"> </m:t>
+                  </m:r>
+                </m:e>
+              </m:groupChr>
+              <m:r>
+                <w:rPr>
+                  <w:rFonts w:ascii="Cambria Math" w:eastAsiaTheme="minorEastAsia" w:hAnsi="Cambria Math"/>
+                  <w:lang w:val="en-GB"/>
+                </w:rPr>
+                <m:t xml:space="preserve">   </m:t>
+              </m:r>
+            </m:e>
+          </m:box>
+          <m:sSub>
+            <m:sSubPr>
+              <m:ctrlPr>
+                <w:rPr>
+                  <w:rFonts w:ascii="Cambria Math" w:eastAsiaTheme="minorEastAsia" w:hAnsi="Cambria Math"/>
+                  <w:i/>
+                  <w:lang w:val="en-GB"/>
+                </w:rPr>
+              </m:ctrlPr>
+            </m:sSubPr>
+            <m:e>
+              <m:r>
+                <w:rPr>
+                  <w:rFonts w:ascii="Cambria Math" w:eastAsiaTheme="minorEastAsia" w:hAnsi="Cambria Math"/>
+                  <w:lang w:val="en-GB"/>
+                </w:rPr>
+                <m:t>u</m:t>
+              </m:r>
+            </m:e>
+            <m:sub>
+              <m:r>
+                <w:rPr>
+                  <w:rFonts w:ascii="Cambria Math" w:eastAsiaTheme="minorEastAsia" w:hAnsi="Cambria Math"/>
+                  <w:lang w:val="en-GB"/>
+                </w:rPr>
+                <m:t>i</m:t>
+              </m:r>
+            </m:sub>
+          </m:sSub>
+          <m:r>
+            <w:rPr>
+              <w:rFonts w:ascii="Cambria Math" w:eastAsiaTheme="minorEastAsia" w:hAnsi="Cambria Math"/>
+              <w:lang w:val="en-GB"/>
+            </w:rPr>
+            <m:t>=</m:t>
+          </m:r>
+          <m:func>
+            <m:funcPr>
+              <m:ctrlPr>
+                <w:rPr>
+                  <w:rFonts w:ascii="Cambria Math" w:eastAsiaTheme="minorEastAsia" w:hAnsi="Cambria Math"/>
+                  <w:i/>
+                  <w:lang w:val="en-GB"/>
+                </w:rPr>
+              </m:ctrlPr>
+            </m:funcPr>
+            <m:fName>
+              <m:r>
+                <m:rPr>
+                  <m:sty m:val="p"/>
+                </m:rPr>
+                <w:rPr>
+                  <w:rFonts w:ascii="Cambria Math" w:eastAsiaTheme="minorEastAsia" w:hAnsi="Cambria Math"/>
+                  <w:lang w:val="en-GB"/>
+                </w:rPr>
+                <m:t>atan2</m:t>
+              </m:r>
+            </m:fName>
+            <m:e>
+              <m:d>
+                <m:dPr>
+                  <m:ctrlPr>
+                    <w:rPr>
+                      <w:rFonts w:ascii="Cambria Math" w:eastAsiaTheme="minorEastAsia" w:hAnsi="Cambria Math"/>
+                      <w:i/>
+                      <w:lang w:val="en-GB"/>
+                    </w:rPr>
+                  </m:ctrlPr>
+                </m:dPr>
+                <m:e>
+                  <m:func>
+                    <m:funcPr>
+                      <m:ctrlPr>
+                        <w:rPr>
+                          <w:rFonts w:ascii="Cambria Math" w:eastAsiaTheme="minorEastAsia" w:hAnsi="Cambria Math"/>
+                          <w:i/>
+                          <w:lang w:val="en-GB"/>
+                        </w:rPr>
+                      </m:ctrlPr>
+                    </m:funcPr>
+                    <m:fName>
+                      <m:r>
+                        <m:rPr>
+                          <m:sty m:val="p"/>
+                        </m:rPr>
+                        <w:rPr>
+                          <w:rFonts w:ascii="Cambria Math" w:eastAsiaTheme="minorEastAsia" w:hAnsi="Cambria Math"/>
+                          <w:lang w:val="en-GB"/>
+                        </w:rPr>
+                        <m:t>sin</m:t>
+                      </m:r>
+                    </m:fName>
+                    <m:e>
+                      <m:sSub>
+                        <m:sSubPr>
+                          <m:ctrlPr>
+                            <w:rPr>
+                              <w:rFonts w:ascii="Cambria Math" w:eastAsiaTheme="minorEastAsia" w:hAnsi="Cambria Math"/>
+                              <w:i/>
+                              <w:lang w:val="en-GB"/>
+                            </w:rPr>
+                          </m:ctrlPr>
+                        </m:sSubPr>
+                        <m:e>
+                          <m:r>
+                            <w:rPr>
+                              <w:rFonts w:ascii="Cambria Math" w:eastAsiaTheme="minorEastAsia" w:hAnsi="Cambria Math"/>
+                              <w:lang w:val="en-GB"/>
+                            </w:rPr>
+                            <m:t>u</m:t>
+                          </m:r>
+                        </m:e>
+                        <m:sub>
+                          <m:r>
+                            <w:rPr>
+                              <w:rFonts w:ascii="Cambria Math" w:eastAsiaTheme="minorEastAsia" w:hAnsi="Cambria Math"/>
+                              <w:lang w:val="en-GB"/>
+                            </w:rPr>
+                            <m:t>i</m:t>
+                          </m:r>
+                        </m:sub>
+                      </m:sSub>
+                    </m:e>
+                  </m:func>
+                  <m:r>
+                    <w:rPr>
+                      <w:rFonts w:ascii="Cambria Math" w:eastAsiaTheme="minorEastAsia" w:hAnsi="Cambria Math"/>
+                      <w:lang w:val="en-GB"/>
+                    </w:rPr>
+                    <m:t>,</m:t>
+                  </m:r>
+                  <m:func>
+                    <m:funcPr>
+                      <m:ctrlPr>
+                        <w:rPr>
+                          <w:rFonts w:ascii="Cambria Math" w:eastAsiaTheme="minorEastAsia" w:hAnsi="Cambria Math"/>
+                          <w:i/>
+                          <w:lang w:val="en-GB"/>
+                        </w:rPr>
+                      </m:ctrlPr>
+                    </m:funcPr>
+                    <m:fName>
+                      <m:r>
+                        <m:rPr>
+                          <m:sty m:val="p"/>
+                        </m:rPr>
+                        <w:rPr>
+                          <w:rFonts w:ascii="Cambria Math" w:eastAsiaTheme="minorEastAsia" w:hAnsi="Cambria Math"/>
+                          <w:lang w:val="en-GB"/>
+                        </w:rPr>
+                        <m:t xml:space="preserve"> cos</m:t>
+                      </m:r>
+                    </m:fName>
+                    <m:e>
+                      <m:sSub>
+                        <m:sSubPr>
+                          <m:ctrlPr>
+                            <w:rPr>
+                              <w:rFonts w:ascii="Cambria Math" w:eastAsiaTheme="minorEastAsia" w:hAnsi="Cambria Math"/>
+                              <w:i/>
+                              <w:lang w:val="en-GB"/>
+                            </w:rPr>
+                          </m:ctrlPr>
+                        </m:sSubPr>
+                        <m:e>
+                          <m:r>
+                            <w:rPr>
+                              <w:rFonts w:ascii="Cambria Math" w:eastAsiaTheme="minorEastAsia" w:hAnsi="Cambria Math"/>
+                              <w:lang w:val="en-GB"/>
+                            </w:rPr>
+                            <m:t>u</m:t>
+                          </m:r>
+                        </m:e>
+                        <m:sub>
+                          <m:r>
+                            <w:rPr>
+                              <w:rFonts w:ascii="Cambria Math" w:eastAsiaTheme="minorEastAsia" w:hAnsi="Cambria Math"/>
+                              <w:lang w:val="en-GB"/>
+                            </w:rPr>
+                            <m:t>i</m:t>
+                          </m:r>
+                        </m:sub>
+                      </m:sSub>
+                    </m:e>
+                  </m:func>
+                </m:e>
+              </m:d>
+            </m:e>
+          </m:func>
+        </m:oMath>
+      </m:oMathPara>
+    </w:p>
+    <w:p>
+      <w:pPr>
+        <w:jc w:val="both"/>
+        <w:rPr>
+          <w:rFonts w:eastAsiaTheme="minorEastAsia"/>
+          <w:lang w:val="en-GB"/>
+        </w:rPr>
+      </w:pPr>
+      <m:oMathPara>
+        <m:oMath>
+          <m:func>
+            <m:funcPr>
+              <m:ctrlPr>
+                <w:rPr>
+                  <w:rFonts w:ascii="Cambria Math" w:eastAsiaTheme="minorEastAsia" w:hAnsi="Cambria Math"/>
+                  <w:i/>
+                  <w:lang w:val="en-GB"/>
+                </w:rPr>
+              </m:ctrlPr>
+            </m:funcPr>
+            <m:fName>
+              <m:r>
+                <m:rPr>
+                  <m:sty m:val="p"/>
+                </m:rPr>
+                <w:rPr>
+                  <w:rFonts w:ascii="Cambria Math" w:eastAsiaTheme="minorEastAsia" w:hAnsi="Cambria Math"/>
+                  <w:lang w:val="en-GB"/>
+                </w:rPr>
+                <m:t>sin</m:t>
+              </m:r>
+            </m:fName>
+            <m:e>
+              <m:sSub>
+                <m:sSubPr>
+                  <m:ctrlPr>
+                    <w:rPr>
+                      <w:rFonts w:ascii="Cambria Math" w:eastAsiaTheme="minorEastAsia" w:hAnsi="Cambria Math"/>
+                      <w:i/>
+                      <w:lang w:val="en-GB"/>
+                    </w:rPr>
+                  </m:ctrlPr>
+                </m:sSubPr>
+                <m:e>
+                  <m:r>
+                    <w:rPr>
+                      <w:rFonts w:ascii="Cambria Math" w:eastAsiaTheme="minorEastAsia" w:hAnsi="Cambria Math"/>
+                      <w:lang w:val="en-GB"/>
+                    </w:rPr>
+                    <m:t>u</m:t>
+                  </m:r>
+                </m:e>
+                <m:sub>
+                  <m:r>
+                    <w:rPr>
+                      <w:rFonts w:ascii="Cambria Math" w:eastAsiaTheme="minorEastAsia" w:hAnsi="Cambria Math"/>
+                      <w:lang w:val="en-GB"/>
+                    </w:rPr>
+                    <m:t>f</m:t>
+                  </m:r>
+                </m:sub>
+              </m:sSub>
+            </m:e>
+          </m:func>
+          <m:r>
+            <w:rPr>
+              <w:rFonts w:ascii="Cambria Math" w:eastAsiaTheme="minorEastAsia" w:hAnsi="Cambria Math"/>
+              <w:lang w:val="en-GB"/>
+            </w:rPr>
+            <m:t>=</m:t>
+          </m:r>
+          <m:f>
+            <m:fPr>
+              <m:ctrlPr>
+                <w:rPr>
+                  <w:rFonts w:ascii="Cambria Math" w:eastAsiaTheme="minorEastAsia" w:hAnsi="Cambria Math"/>
+                  <w:i/>
+                  <w:lang w:val="en-GB"/>
+                </w:rPr>
+              </m:ctrlPr>
+            </m:fPr>
+            <m:num>
+              <m:func>
+                <m:funcPr>
+                  <m:ctrlPr>
+                    <w:rPr>
+                      <w:rFonts w:ascii="Cambria Math" w:eastAsiaTheme="minorEastAsia" w:hAnsi="Cambria Math"/>
+                      <w:i/>
+                      <w:lang w:val="en-GB"/>
+                    </w:rPr>
+                  </m:ctrlPr>
+                </m:funcPr>
+                <m:fName>
+                  <m:r>
+                    <m:rPr>
+                      <m:sty m:val="p"/>
+                    </m:rPr>
+                    <w:rPr>
+                      <w:rFonts w:ascii="Cambria Math" w:eastAsiaTheme="minorEastAsia" w:hAnsi="Cambria Math"/>
+                      <w:lang w:val="en-GB"/>
+                    </w:rPr>
+                    <m:t>sin</m:t>
+                  </m:r>
+                </m:fName>
+                <m:e>
+                  <m:r>
+                    <m:rPr>
+                      <m:sty m:val="p"/>
+                    </m:rPr>
+                    <w:rPr>
+                      <w:rFonts w:ascii="Cambria Math" w:eastAsiaTheme="minorEastAsia" w:hAnsi="Cambria Math"/>
+                      <w:lang w:val="en-GB"/>
+                    </w:rPr>
+                    <m:t>ΔΩ</m:t>
+                  </m:r>
+                </m:e>
+              </m:func>
+            </m:num>
+            <m:den>
+              <m:func>
+                <m:funcPr>
+                  <m:ctrlPr>
+                    <w:rPr>
+                      <w:rFonts w:ascii="Cambria Math" w:eastAsiaTheme="minorEastAsia" w:hAnsi="Cambria Math"/>
+                      <w:i/>
+                      <w:lang w:val="en-GB"/>
+                    </w:rPr>
+                  </m:ctrlPr>
+                </m:funcPr>
+                <m:fName>
+                  <m:r>
+                    <m:rPr>
+                      <m:sty m:val="p"/>
+                    </m:rPr>
+                    <w:rPr>
+                      <w:rFonts w:ascii="Cambria Math" w:eastAsiaTheme="minorEastAsia" w:hAnsi="Cambria Math"/>
+                      <w:lang w:val="en-GB"/>
+                    </w:rPr>
+                    <m:t>sin</m:t>
+                  </m:r>
+                </m:fName>
+                <m:e>
+                  <m:r>
+                    <w:rPr>
+                      <w:rFonts w:ascii="Cambria Math" w:eastAsiaTheme="minorEastAsia" w:hAnsi="Cambria Math"/>
+                      <w:lang w:val="en-GB"/>
+                    </w:rPr>
+                    <m:t>α</m:t>
+                  </m:r>
+                </m:e>
+              </m:func>
+            </m:den>
+          </m:f>
+          <m:func>
+            <m:funcPr>
+              <m:ctrlPr>
+                <w:rPr>
+                  <w:rFonts w:ascii="Cambria Math" w:eastAsiaTheme="minorEastAsia" w:hAnsi="Cambria Math"/>
+                  <w:i/>
+                  <w:lang w:val="en-GB"/>
+                </w:rPr>
+              </m:ctrlPr>
+            </m:funcPr>
+            <m:fName>
+              <m:r>
+                <m:rPr>
+                  <m:sty m:val="p"/>
+                </m:rPr>
+                <w:rPr>
+                  <w:rFonts w:ascii="Cambria Math" w:eastAsiaTheme="minorEastAsia" w:hAnsi="Cambria Math"/>
+                  <w:lang w:val="en-GB"/>
+                </w:rPr>
+                <m:t>sin</m:t>
+              </m:r>
+            </m:fName>
+            <m:e>
+              <m:sSub>
+                <m:sSubPr>
+                  <m:ctrlPr>
+                    <w:rPr>
+                      <w:rFonts w:ascii="Cambria Math" w:eastAsiaTheme="minorEastAsia" w:hAnsi="Cambria Math"/>
+                      <w:i/>
+                      <w:lang w:val="en-GB"/>
+                    </w:rPr>
+                  </m:ctrlPr>
+                </m:sSubPr>
+                <m:e>
+                  <m:r>
+                    <w:rPr>
+                      <w:rFonts w:ascii="Cambria Math" w:eastAsiaTheme="minorEastAsia" w:hAnsi="Cambria Math"/>
+                      <w:lang w:val="en-GB"/>
+                    </w:rPr>
+                    <m:t>i</m:t>
+                  </m:r>
+                </m:e>
+                <m:sub>
+                  <m:r>
+                    <w:rPr>
+                      <w:rFonts w:ascii="Cambria Math" w:eastAsiaTheme="minorEastAsia" w:hAnsi="Cambria Math"/>
+                      <w:lang w:val="en-GB"/>
+                    </w:rPr>
+                    <m:t>i</m:t>
+                  </m:r>
+                </m:sub>
+              </m:sSub>
+            </m:e>
+          </m:func>
+          <m:r>
+            <w:rPr>
+              <w:rFonts w:ascii="Cambria Math" w:eastAsiaTheme="minorEastAsia" w:hAnsi="Cambria Math"/>
+              <w:lang w:val="en-GB"/>
+            </w:rPr>
+            <m:t xml:space="preserve">; </m:t>
+          </m:r>
+          <m:func>
+            <m:funcPr>
+              <m:ctrlPr>
+                <w:rPr>
+                  <w:rFonts w:ascii="Cambria Math" w:eastAsiaTheme="minorEastAsia" w:hAnsi="Cambria Math"/>
+                  <w:i/>
+                  <w:lang w:val="en-GB"/>
+                </w:rPr>
+              </m:ctrlPr>
+            </m:funcPr>
+            <m:fName>
+              <m:r>
+                <m:rPr>
+                  <m:sty m:val="p"/>
+                </m:rPr>
+                <w:rPr>
+                  <w:rFonts w:ascii="Cambria Math" w:eastAsiaTheme="minorEastAsia" w:hAnsi="Cambria Math"/>
+                  <w:lang w:val="en-GB"/>
+                </w:rPr>
+                <m:t>cos</m:t>
+              </m:r>
+            </m:fName>
+            <m:e>
+              <m:sSub>
+                <m:sSubPr>
+                  <m:ctrlPr>
+                    <w:rPr>
+                      <w:rFonts w:ascii="Cambria Math" w:eastAsiaTheme="minorEastAsia" w:hAnsi="Cambria Math"/>
+                      <w:i/>
+                      <w:lang w:val="en-GB"/>
+                    </w:rPr>
+                  </m:ctrlPr>
+                </m:sSubPr>
+                <m:e>
+                  <m:r>
+                    <w:rPr>
+                      <w:rFonts w:ascii="Cambria Math" w:eastAsiaTheme="minorEastAsia" w:hAnsi="Cambria Math"/>
+                      <w:lang w:val="en-GB"/>
+                    </w:rPr>
+                    <m:t>u</m:t>
+                  </m:r>
+                </m:e>
+                <m:sub>
+                  <m:r>
+                    <w:rPr>
+                      <w:rFonts w:ascii="Cambria Math" w:eastAsiaTheme="minorEastAsia" w:hAnsi="Cambria Math"/>
+                      <w:lang w:val="en-GB"/>
+                    </w:rPr>
+                    <m:t>f</m:t>
+                  </m:r>
+                </m:sub>
+              </m:sSub>
+            </m:e>
+          </m:func>
+          <m:r>
+            <w:rPr>
+              <w:rFonts w:ascii="Cambria Math" w:eastAsiaTheme="minorEastAsia" w:hAnsi="Cambria Math"/>
+              <w:lang w:val="en-GB"/>
+            </w:rPr>
+            <m:t>=</m:t>
+          </m:r>
+          <m:f>
+            <m:fPr>
+              <m:ctrlPr>
+                <w:rPr>
+                  <w:rFonts w:ascii="Cambria Math" w:eastAsiaTheme="minorEastAsia" w:hAnsi="Cambria Math"/>
+                  <w:i/>
+                  <w:lang w:val="en-GB"/>
+                </w:rPr>
+              </m:ctrlPr>
+            </m:fPr>
+            <m:num>
+              <m:r>
+                <w:rPr>
+                  <w:rFonts w:ascii="Cambria Math" w:eastAsiaTheme="minorEastAsia" w:hAnsi="Cambria Math"/>
+                  <w:lang w:val="en-GB"/>
+                </w:rPr>
+                <m:t>-</m:t>
+              </m:r>
+              <m:func>
+                <m:funcPr>
+                  <m:ctrlPr>
+                    <w:rPr>
+                      <w:rFonts w:ascii="Cambria Math" w:eastAsiaTheme="minorEastAsia" w:hAnsi="Cambria Math"/>
+                      <w:i/>
+                      <w:lang w:val="en-GB"/>
+                    </w:rPr>
+                  </m:ctrlPr>
+                </m:funcPr>
+                <m:fName>
+                  <m:r>
+                    <m:rPr>
+                      <m:sty m:val="p"/>
+                    </m:rPr>
+                    <w:rPr>
+                      <w:rFonts w:ascii="Cambria Math" w:eastAsiaTheme="minorEastAsia" w:hAnsi="Cambria Math"/>
+                      <w:lang w:val="en-GB"/>
+                    </w:rPr>
+                    <m:t>cos</m:t>
+                  </m:r>
+                </m:fName>
+                <m:e>
+                  <m:sSub>
+                    <m:sSubPr>
+                      <m:ctrlPr>
+                        <w:rPr>
+                          <w:rFonts w:ascii="Cambria Math" w:eastAsiaTheme="minorEastAsia" w:hAnsi="Cambria Math"/>
+                          <w:i/>
+                          <w:lang w:val="en-GB"/>
+                        </w:rPr>
+                      </m:ctrlPr>
+                    </m:sSubPr>
+                    <m:e>
+                      <m:r>
+                        <w:rPr>
+                          <w:rFonts w:ascii="Cambria Math" w:eastAsiaTheme="minorEastAsia" w:hAnsi="Cambria Math"/>
+                          <w:lang w:val="en-GB"/>
+                        </w:rPr>
+                        <m:t>i</m:t>
+                      </m:r>
+                    </m:e>
+                    <m:sub>
+                      <m:r>
+                        <w:rPr>
+                          <w:rFonts w:ascii="Cambria Math" w:eastAsiaTheme="minorEastAsia" w:hAnsi="Cambria Math"/>
+                          <w:lang w:val="en-GB"/>
+                        </w:rPr>
+                        <m:t>i</m:t>
+                      </m:r>
+                    </m:sub>
+                  </m:sSub>
+                </m:e>
+              </m:func>
+              <m:r>
+                <w:rPr>
+                  <w:rFonts w:ascii="Cambria Math" w:eastAsiaTheme="minorEastAsia" w:hAnsi="Cambria Math"/>
+                  <w:lang w:val="en-GB"/>
+                </w:rPr>
+                <m:t>+</m:t>
+              </m:r>
+              <m:func>
+                <m:funcPr>
+                  <m:ctrlPr>
+                    <w:rPr>
+                      <w:rFonts w:ascii="Cambria Math" w:eastAsiaTheme="minorEastAsia" w:hAnsi="Cambria Math"/>
+                      <w:i/>
+                      <w:lang w:val="en-GB"/>
+                    </w:rPr>
+                  </m:ctrlPr>
+                </m:funcPr>
+                <m:fName>
+                  <m:r>
+                    <m:rPr>
+                      <m:sty m:val="p"/>
+                    </m:rPr>
+                    <w:rPr>
+                      <w:rFonts w:ascii="Cambria Math" w:eastAsiaTheme="minorEastAsia" w:hAnsi="Cambria Math"/>
+                      <w:lang w:val="en-GB"/>
+                    </w:rPr>
+                    <m:t>cos</m:t>
+                  </m:r>
+                </m:fName>
+                <m:e>
+                  <m:r>
+                    <w:rPr>
+                      <w:rFonts w:ascii="Cambria Math" w:eastAsiaTheme="minorEastAsia" w:hAnsi="Cambria Math"/>
+                      <w:lang w:val="en-GB"/>
+                    </w:rPr>
+                    <m:t>α</m:t>
+                  </m:r>
+                </m:e>
+              </m:func>
+              <m:func>
+                <m:funcPr>
+                  <m:ctrlPr>
+                    <w:rPr>
+                      <w:rFonts w:ascii="Cambria Math" w:eastAsiaTheme="minorEastAsia" w:hAnsi="Cambria Math"/>
+                      <w:i/>
+                      <w:lang w:val="en-GB"/>
+                    </w:rPr>
+                  </m:ctrlPr>
+                </m:funcPr>
+                <m:fName>
+                  <m:r>
+                    <m:rPr>
+                      <m:sty m:val="p"/>
+                    </m:rPr>
+                    <w:rPr>
+                      <w:rFonts w:ascii="Cambria Math" w:eastAsiaTheme="minorEastAsia" w:hAnsi="Cambria Math"/>
+                      <w:lang w:val="en-GB"/>
+                    </w:rPr>
+                    <m:t>cos</m:t>
+                  </m:r>
+                </m:fName>
+                <m:e>
+                  <m:sSub>
+                    <m:sSubPr>
+                      <m:ctrlPr>
+                        <w:rPr>
+                          <w:rFonts w:ascii="Cambria Math" w:eastAsiaTheme="minorEastAsia" w:hAnsi="Cambria Math"/>
+                          <w:i/>
+                          <w:lang w:val="en-GB"/>
+                        </w:rPr>
+                      </m:ctrlPr>
+                    </m:sSubPr>
+                    <m:e>
+                      <m:r>
+                        <w:rPr>
+                          <w:rFonts w:ascii="Cambria Math" w:eastAsiaTheme="minorEastAsia" w:hAnsi="Cambria Math"/>
+                          <w:lang w:val="en-GB"/>
+                        </w:rPr>
+                        <m:t>i</m:t>
+                      </m:r>
+                    </m:e>
+                    <m:sub>
+                      <m:r>
+                        <w:rPr>
+                          <w:rFonts w:ascii="Cambria Math" w:eastAsiaTheme="minorEastAsia" w:hAnsi="Cambria Math"/>
+                          <w:lang w:val="en-GB"/>
+                        </w:rPr>
+                        <m:t>f</m:t>
+                      </m:r>
+                    </m:sub>
+                  </m:sSub>
+                </m:e>
+              </m:func>
+            </m:num>
+            <m:den>
+              <m:func>
+                <m:funcPr>
+                  <m:ctrlPr>
+                    <w:rPr>
+                      <w:rFonts w:ascii="Cambria Math" w:eastAsiaTheme="minorEastAsia" w:hAnsi="Cambria Math"/>
+                      <w:i/>
+                      <w:lang w:val="en-GB"/>
+                    </w:rPr>
+                  </m:ctrlPr>
+                </m:funcPr>
+                <m:fName>
+                  <m:r>
+                    <m:rPr>
+                      <m:sty m:val="p"/>
+                    </m:rPr>
+                    <w:rPr>
+                      <w:rFonts w:ascii="Cambria Math" w:eastAsiaTheme="minorEastAsia" w:hAnsi="Cambria Math"/>
+                      <w:lang w:val="en-GB"/>
+                    </w:rPr>
+                    <m:t>sin</m:t>
+                  </m:r>
+                </m:fName>
+                <m:e>
+                  <m:r>
+                    <w:rPr>
+                      <w:rFonts w:ascii="Cambria Math" w:eastAsiaTheme="minorEastAsia" w:hAnsi="Cambria Math"/>
+                      <w:lang w:val="en-GB"/>
+                    </w:rPr>
+                    <m:t>α</m:t>
+                  </m:r>
+                </m:e>
+              </m:func>
+              <m:func>
+                <m:funcPr>
+                  <m:ctrlPr>
+                    <w:rPr>
+                      <w:rFonts w:ascii="Cambria Math" w:eastAsiaTheme="minorEastAsia" w:hAnsi="Cambria Math"/>
+                      <w:i/>
+                      <w:lang w:val="en-GB"/>
+                    </w:rPr>
+                  </m:ctrlPr>
+                </m:funcPr>
+                <m:fName>
+                  <m:r>
+                    <m:rPr>
+                      <m:sty m:val="p"/>
+                    </m:rPr>
+                    <w:rPr>
+                      <w:rFonts w:ascii="Cambria Math" w:eastAsiaTheme="minorEastAsia" w:hAnsi="Cambria Math"/>
+                      <w:lang w:val="en-GB"/>
+                    </w:rPr>
+                    <m:t>sin</m:t>
+                  </m:r>
+                </m:fName>
+                <m:e>
+                  <m:sSub>
+                    <m:sSubPr>
+                      <m:ctrlPr>
+                        <w:rPr>
+                          <w:rFonts w:ascii="Cambria Math" w:eastAsiaTheme="minorEastAsia" w:hAnsi="Cambria Math"/>
+                          <w:i/>
+                          <w:lang w:val="en-GB"/>
+                        </w:rPr>
+                      </m:ctrlPr>
+                    </m:sSubPr>
+                    <m:e>
+                      <m:r>
+                        <w:rPr>
+                          <w:rFonts w:ascii="Cambria Math" w:eastAsiaTheme="minorEastAsia" w:hAnsi="Cambria Math"/>
+                          <w:lang w:val="en-GB"/>
+                        </w:rPr>
+                        <m:t>i</m:t>
+                      </m:r>
+                    </m:e>
+                    <m:sub>
+                      <m:r>
+                        <w:rPr>
+                          <w:rFonts w:ascii="Cambria Math" w:eastAsiaTheme="minorEastAsia" w:hAnsi="Cambria Math"/>
+                          <w:lang w:val="en-GB"/>
+                        </w:rPr>
+                        <m:t>f</m:t>
+                      </m:r>
+                    </m:sub>
+                  </m:sSub>
+                </m:e>
+              </m:func>
+            </m:den>
+          </m:f>
+          <m:box>
+            <m:boxPr>
+              <m:opEmu m:val="1"/>
+              <m:ctrlPr>
+                <w:rPr>
+                  <w:rFonts w:ascii="Cambria Math" w:eastAsiaTheme="minorEastAsia" w:hAnsi="Cambria Math"/>
+                  <w:i/>
+                  <w:lang w:val="en-GB"/>
+                </w:rPr>
+              </m:ctrlPr>
+            </m:boxPr>
+            <m:e>
+              <m:r>
+                <w:rPr>
+                  <w:rFonts w:ascii="Cambria Math" w:eastAsiaTheme="minorEastAsia" w:hAnsi="Cambria Math"/>
+                  <w:lang w:val="en-GB"/>
+                </w:rPr>
+                <m:t xml:space="preserve">   </m:t>
+              </m:r>
+              <m:groupChr>
+                <m:groupChrPr>
+                  <m:chr m:val="⇒"/>
+                  <m:vertJc m:val="bot"/>
+                  <m:ctrlPr>
+                    <w:rPr>
+                      <w:rFonts w:ascii="Cambria Math" w:eastAsiaTheme="minorEastAsia" w:hAnsi="Cambria Math"/>
+                      <w:i/>
+                      <w:lang w:val="en-GB"/>
+                    </w:rPr>
+                  </m:ctrlPr>
+                </m:groupChrPr>
+                <m:e>
+                  <m:r>
+                    <w:rPr>
+                      <w:rFonts w:ascii="Cambria Math" w:eastAsiaTheme="minorEastAsia" w:hAnsi="Cambria Math"/>
+                      <w:lang w:val="en-GB"/>
+                    </w:rPr>
+                    <m:t xml:space="preserve"> </m:t>
+                  </m:r>
+                </m:e>
+              </m:groupChr>
+              <m:r>
+                <w:rPr>
+                  <w:rFonts w:ascii="Cambria Math" w:eastAsiaTheme="minorEastAsia" w:hAnsi="Cambria Math"/>
+                  <w:lang w:val="en-GB"/>
+                </w:rPr>
+                <m:t xml:space="preserve">   </m:t>
+              </m:r>
+            </m:e>
+          </m:box>
+          <m:sSub>
+            <m:sSubPr>
+              <m:ctrlPr>
+                <w:rPr>
+                  <w:rFonts w:ascii="Cambria Math" w:eastAsiaTheme="minorEastAsia" w:hAnsi="Cambria Math"/>
+                  <w:i/>
+                  <w:lang w:val="en-GB"/>
+                </w:rPr>
+              </m:ctrlPr>
+            </m:sSubPr>
+            <m:e>
+              <m:r>
+                <w:rPr>
+                  <w:rFonts w:ascii="Cambria Math" w:eastAsiaTheme="minorEastAsia" w:hAnsi="Cambria Math"/>
+                  <w:lang w:val="en-GB"/>
+                </w:rPr>
+                <m:t>u</m:t>
+              </m:r>
+            </m:e>
+            <m:sub>
+              <m:r>
+                <w:rPr>
+                  <w:rFonts w:ascii="Cambria Math" w:eastAsiaTheme="minorEastAsia" w:hAnsi="Cambria Math"/>
+                  <w:lang w:val="en-GB"/>
+                </w:rPr>
+                <m:t>f</m:t>
+              </m:r>
+            </m:sub>
+          </m:sSub>
+          <m:r>
+            <w:rPr>
+              <w:rFonts w:ascii="Cambria Math" w:eastAsiaTheme="minorEastAsia" w:hAnsi="Cambria Math"/>
+              <w:lang w:val="en-GB"/>
+            </w:rPr>
+            <m:t>=</m:t>
+          </m:r>
+          <m:func>
+            <m:funcPr>
+              <m:ctrlPr>
+                <w:rPr>
+                  <w:rFonts w:ascii="Cambria Math" w:eastAsiaTheme="minorEastAsia" w:hAnsi="Cambria Math"/>
+                  <w:i/>
+                  <w:lang w:val="en-GB"/>
+                </w:rPr>
+              </m:ctrlPr>
+            </m:funcPr>
+            <m:fName>
+              <m:r>
+                <m:rPr>
+                  <m:sty m:val="p"/>
+                </m:rPr>
+                <w:rPr>
+                  <w:rFonts w:ascii="Cambria Math" w:eastAsiaTheme="minorEastAsia" w:hAnsi="Cambria Math"/>
+                  <w:lang w:val="en-GB"/>
+                </w:rPr>
+                <m:t>atan2</m:t>
+              </m:r>
+            </m:fName>
+            <m:e>
+              <m:d>
+                <m:dPr>
+                  <m:ctrlPr>
+                    <w:rPr>
+                      <w:rFonts w:ascii="Cambria Math" w:eastAsiaTheme="minorEastAsia" w:hAnsi="Cambria Math"/>
+                      <w:i/>
+                      <w:lang w:val="en-GB"/>
+                    </w:rPr>
+                  </m:ctrlPr>
+                </m:dPr>
+                <m:e>
+                  <m:func>
+                    <m:funcPr>
+                      <m:ctrlPr>
+                        <w:rPr>
+                          <w:rFonts w:ascii="Cambria Math" w:eastAsiaTheme="minorEastAsia" w:hAnsi="Cambria Math"/>
+                          <w:i/>
+                          <w:lang w:val="en-GB"/>
+                        </w:rPr>
+                      </m:ctrlPr>
+                    </m:funcPr>
+                    <m:fName>
+                      <m:r>
+                        <m:rPr>
+                          <m:sty m:val="p"/>
+                        </m:rPr>
+                        <w:rPr>
+                          <w:rFonts w:ascii="Cambria Math" w:eastAsiaTheme="minorEastAsia" w:hAnsi="Cambria Math"/>
+                          <w:lang w:val="en-GB"/>
+                        </w:rPr>
+                        <m:t>sin</m:t>
+                      </m:r>
+                    </m:fName>
+                    <m:e>
+                      <m:sSub>
+                        <m:sSubPr>
+                          <m:ctrlPr>
+                            <w:rPr>
+                              <w:rFonts w:ascii="Cambria Math" w:eastAsiaTheme="minorEastAsia" w:hAnsi="Cambria Math"/>
+                              <w:i/>
+                              <w:lang w:val="en-GB"/>
+                            </w:rPr>
+                          </m:ctrlPr>
+                        </m:sSubPr>
+                        <m:e>
+                          <m:r>
+                            <w:rPr>
+                              <w:rFonts w:ascii="Cambria Math" w:eastAsiaTheme="minorEastAsia" w:hAnsi="Cambria Math"/>
+                              <w:lang w:val="en-GB"/>
+                            </w:rPr>
+                            <m:t>u</m:t>
+                          </m:r>
+                        </m:e>
+                        <m:sub>
+                          <m:r>
+                            <w:rPr>
+                              <w:rFonts w:ascii="Cambria Math" w:eastAsiaTheme="minorEastAsia" w:hAnsi="Cambria Math"/>
+                              <w:lang w:val="en-GB"/>
+                            </w:rPr>
+                            <m:t>f</m:t>
+                          </m:r>
+                        </m:sub>
+                      </m:sSub>
+                    </m:e>
+                  </m:func>
+                  <m:r>
+                    <w:rPr>
+                      <w:rFonts w:ascii="Cambria Math" w:eastAsiaTheme="minorEastAsia" w:hAnsi="Cambria Math"/>
+                      <w:lang w:val="en-GB"/>
+                    </w:rPr>
+                    <m:t>,</m:t>
+                  </m:r>
+                  <m:func>
+                    <m:funcPr>
+                      <m:ctrlPr>
+                        <w:rPr>
+                          <w:rFonts w:ascii="Cambria Math" w:eastAsiaTheme="minorEastAsia" w:hAnsi="Cambria Math"/>
+                          <w:i/>
+                          <w:lang w:val="en-GB"/>
+                        </w:rPr>
+                      </m:ctrlPr>
+                    </m:funcPr>
+                    <m:fName>
+                      <m:r>
+                        <m:rPr>
+                          <m:sty m:val="p"/>
+                        </m:rPr>
+                        <w:rPr>
+                          <w:rFonts w:ascii="Cambria Math" w:eastAsiaTheme="minorEastAsia" w:hAnsi="Cambria Math"/>
+                          <w:lang w:val="en-GB"/>
+                        </w:rPr>
+                        <m:t xml:space="preserve"> cos</m:t>
+                      </m:r>
+                    </m:fName>
+                    <m:e>
+                      <m:sSub>
+                        <m:sSubPr>
+                          <m:ctrlPr>
+                            <w:rPr>
+                              <w:rFonts w:ascii="Cambria Math" w:eastAsiaTheme="minorEastAsia" w:hAnsi="Cambria Math"/>
+                              <w:i/>
+                              <w:lang w:val="en-GB"/>
+                            </w:rPr>
+                          </m:ctrlPr>
+                        </m:sSubPr>
+                        <m:e>
+                          <m:r>
+                            <w:rPr>
+                              <w:rFonts w:ascii="Cambria Math" w:eastAsiaTheme="minorEastAsia" w:hAnsi="Cambria Math"/>
+                              <w:lang w:val="en-GB"/>
+                            </w:rPr>
+                            <m:t>u</m:t>
+                          </m:r>
+                        </m:e>
+                        <m:sub>
+                          <m:r>
+                            <w:rPr>
+                              <w:rFonts w:ascii="Cambria Math" w:eastAsiaTheme="minorEastAsia" w:hAnsi="Cambria Math"/>
+                              <w:lang w:val="en-GB"/>
+                            </w:rPr>
+                            <m:t>f</m:t>
+                          </m:r>
+                        </m:sub>
+                      </m:sSub>
+                    </m:e>
+                  </m:func>
+                </m:e>
+              </m:d>
+            </m:e>
+          </m:func>
+        </m:oMath>
+      </m:oMathPara>
+    </w:p>
+    <w:p>
+      <w:pPr>
+        <w:jc w:val="both"/>
+        <w:rPr>
+          <w:rFonts w:eastAsiaTheme="minorEastAsia"/>
+          <w:lang w:val="en-GB"/>
+        </w:rPr>
+      </w:pPr>
+      <m:oMathPara>
+        <m:oMath>
+          <m:sSub>
+            <m:sSubPr>
+              <m:ctrlPr>
+                <w:rPr>
+                  <w:rFonts w:ascii="Cambria Math" w:eastAsiaTheme="minorEastAsia" w:hAnsi="Cambria Math"/>
+                  <w:i/>
+                  <w:lang w:val="en-GB"/>
+                </w:rPr>
+              </m:ctrlPr>
+            </m:sSubPr>
+            <m:e>
+              <m:r>
+                <w:rPr>
+                  <w:rFonts w:ascii="Cambria Math" w:eastAsiaTheme="minorEastAsia" w:hAnsi="Cambria Math"/>
+                  <w:lang w:val="en-GB"/>
+                </w:rPr>
+                <m:t>θ</m:t>
+              </m:r>
+            </m:e>
+            <m:sub>
+              <m:r>
+                <w:rPr>
+                  <w:rFonts w:ascii="Cambria Math" w:eastAsiaTheme="minorEastAsia" w:hAnsi="Cambria Math"/>
+                  <w:lang w:val="en-GB"/>
+                </w:rPr>
+                <m:t>1</m:t>
+              </m:r>
+            </m:sub>
+          </m:sSub>
+          <m:r>
+            <w:rPr>
+              <w:rFonts w:ascii="Cambria Math" w:eastAsiaTheme="minorEastAsia" w:hAnsi="Cambria Math"/>
+              <w:lang w:val="en-GB"/>
+            </w:rPr>
+            <m:t>=2π-</m:t>
+          </m:r>
+          <m:sSub>
+            <m:sSubPr>
+              <m:ctrlPr>
+                <w:rPr>
+                  <w:rFonts w:ascii="Cambria Math" w:eastAsiaTheme="minorEastAsia" w:hAnsi="Cambria Math"/>
+                  <w:i/>
+                  <w:lang w:val="en-GB"/>
+                </w:rPr>
+              </m:ctrlPr>
+            </m:sSubPr>
+            <m:e>
+              <m:r>
+                <w:rPr>
+                  <w:rFonts w:ascii="Cambria Math" w:eastAsiaTheme="minorEastAsia" w:hAnsi="Cambria Math"/>
+                  <w:lang w:val="en-GB"/>
+                </w:rPr>
+                <m:t>u</m:t>
+              </m:r>
+            </m:e>
+            <m:sub>
+              <m:r>
+                <w:rPr>
+                  <w:rFonts w:ascii="Cambria Math" w:eastAsiaTheme="minorEastAsia" w:hAnsi="Cambria Math"/>
+                  <w:lang w:val="en-GB"/>
+                </w:rPr>
+                <m:t>f</m:t>
+              </m:r>
+            </m:sub>
+          </m:sSub>
+          <m:r>
+            <w:rPr>
+              <w:rFonts w:ascii="Cambria Math" w:eastAsiaTheme="minorEastAsia" w:hAnsi="Cambria Math"/>
+              <w:lang w:val="en-GB"/>
+            </w:rPr>
+            <m:t>-</m:t>
+          </m:r>
+          <m:sSub>
+            <m:sSubPr>
+              <m:ctrlPr>
+                <w:rPr>
+                  <w:rFonts w:ascii="Cambria Math" w:eastAsiaTheme="minorEastAsia" w:hAnsi="Cambria Math"/>
+                  <w:i/>
+                  <w:lang w:val="en-GB"/>
+                </w:rPr>
+              </m:ctrlPr>
+            </m:sSubPr>
+            <m:e>
+              <m:r>
+                <w:rPr>
+                  <w:rFonts w:ascii="Cambria Math" w:eastAsiaTheme="minorEastAsia" w:hAnsi="Cambria Math"/>
+                  <w:lang w:val="en-GB"/>
+                </w:rPr>
+                <m:t>ω</m:t>
+              </m:r>
+            </m:e>
+            <m:sub>
+              <m:r>
+                <w:rPr>
+                  <w:rFonts w:ascii="Cambria Math" w:eastAsiaTheme="minorEastAsia" w:hAnsi="Cambria Math"/>
+                  <w:lang w:val="en-GB"/>
+                </w:rPr>
+                <m:t>f</m:t>
+              </m:r>
+            </m:sub>
+          </m:sSub>
+          <m:r>
+            <w:rPr>
+              <w:rFonts w:ascii="Cambria Math" w:eastAsiaTheme="minorEastAsia" w:hAnsi="Cambria Math"/>
+              <w:lang w:val="en-GB"/>
+            </w:rPr>
+            <m:t xml:space="preserve"> ;   </m:t>
+          </m:r>
+          <m:sSub>
+            <m:sSubPr>
+              <m:ctrlPr>
+                <w:rPr>
+                  <w:rFonts w:ascii="Cambria Math" w:eastAsiaTheme="minorEastAsia" w:hAnsi="Cambria Math"/>
+                  <w:i/>
+                  <w:lang w:val="en-GB"/>
+                </w:rPr>
+              </m:ctrlPr>
+            </m:sSubPr>
+            <m:e>
+              <m:r>
+                <w:rPr>
+                  <w:rFonts w:ascii="Cambria Math" w:eastAsiaTheme="minorEastAsia" w:hAnsi="Cambria Math"/>
+                  <w:lang w:val="en-GB"/>
+                </w:rPr>
+                <m:t>ω</m:t>
+              </m:r>
+            </m:e>
+            <m:sub>
+              <m:r>
+                <w:rPr>
+                  <w:rFonts w:ascii="Cambria Math" w:eastAsiaTheme="minorEastAsia" w:hAnsi="Cambria Math"/>
+                  <w:lang w:val="en-GB"/>
+                </w:rPr>
+                <m:t>i</m:t>
+              </m:r>
+            </m:sub>
+          </m:sSub>
+          <m:r>
+            <w:rPr>
+              <w:rFonts w:ascii="Cambria Math" w:eastAsiaTheme="minorEastAsia" w:hAnsi="Cambria Math"/>
+              <w:lang w:val="en-GB"/>
+            </w:rPr>
+            <m:t>=2π-</m:t>
+          </m:r>
+          <m:sSub>
+            <m:sSubPr>
+              <m:ctrlPr>
+                <w:rPr>
+                  <w:rFonts w:ascii="Cambria Math" w:eastAsiaTheme="minorEastAsia" w:hAnsi="Cambria Math"/>
+                  <w:i/>
+                  <w:lang w:val="en-GB"/>
+                </w:rPr>
+              </m:ctrlPr>
+            </m:sSubPr>
+            <m:e>
+              <m:r>
+                <w:rPr>
+                  <w:rFonts w:ascii="Cambria Math" w:eastAsiaTheme="minorEastAsia" w:hAnsi="Cambria Math"/>
+                  <w:lang w:val="en-GB"/>
+                </w:rPr>
+                <m:t>u</m:t>
+              </m:r>
+            </m:e>
+            <m:sub>
+              <m:r>
+                <w:rPr>
+                  <w:rFonts w:ascii="Cambria Math" w:eastAsiaTheme="minorEastAsia" w:hAnsi="Cambria Math"/>
+                  <w:lang w:val="en-GB"/>
+                </w:rPr>
+                <m:t>i</m:t>
+              </m:r>
+            </m:sub>
+          </m:sSub>
+          <m:r>
+            <w:rPr>
+              <w:rFonts w:ascii="Cambria Math" w:eastAsiaTheme="minorEastAsia" w:hAnsi="Cambria Math"/>
+              <w:lang w:val="en-GB"/>
+            </w:rPr>
+            <m:t>-</m:t>
+          </m:r>
+          <m:sSub>
+            <m:sSubPr>
+              <m:ctrlPr>
+                <w:rPr>
+                  <w:rFonts w:ascii="Cambria Math" w:eastAsiaTheme="minorEastAsia" w:hAnsi="Cambria Math"/>
+                  <w:i/>
+                  <w:lang w:val="en-GB"/>
+                </w:rPr>
+              </m:ctrlPr>
+            </m:sSubPr>
+            <m:e>
+              <m:r>
+                <w:rPr>
+                  <w:rFonts w:ascii="Cambria Math" w:eastAsiaTheme="minorEastAsia" w:hAnsi="Cambria Math"/>
+                  <w:lang w:val="en-GB"/>
+                </w:rPr>
+                <m:t>θ</m:t>
+              </m:r>
+            </m:e>
+            <m:sub>
+              <m:r>
+                <w:rPr>
+                  <w:rFonts w:ascii="Cambria Math" w:eastAsiaTheme="minorEastAsia" w:hAnsi="Cambria Math"/>
+                  <w:lang w:val="en-GB"/>
+                </w:rPr>
+                <m:t>1</m:t>
+              </m:r>
+            </m:sub>
+          </m:sSub>
+          <m:r>
+            <w:rPr>
+              <w:rFonts w:ascii="Cambria Math" w:eastAsiaTheme="minorEastAsia" w:hAnsi="Cambria Math"/>
+              <w:lang w:val="en-GB"/>
+            </w:rPr>
+            <m:t xml:space="preserve"> ;   </m:t>
+          </m:r>
+          <m:sSub>
+            <m:sSubPr>
+              <m:ctrlPr>
+                <w:rPr>
+                  <w:rFonts w:ascii="Cambria Math" w:eastAsiaTheme="minorEastAsia" w:hAnsi="Cambria Math"/>
+                  <w:i/>
+                  <w:lang w:val="en-GB"/>
+                </w:rPr>
+              </m:ctrlPr>
+            </m:sSubPr>
+            <m:e>
+              <m:r>
+                <w:rPr>
+                  <w:rFonts w:ascii="Cambria Math" w:eastAsiaTheme="minorEastAsia" w:hAnsi="Cambria Math"/>
+                  <w:lang w:val="en-GB"/>
+                </w:rPr>
+                <m:t>θ</m:t>
+              </m:r>
+            </m:e>
+            <m:sub>
+              <m:r>
+                <w:rPr>
+                  <w:rFonts w:ascii="Cambria Math" w:eastAsiaTheme="minorEastAsia" w:hAnsi="Cambria Math"/>
+                  <w:lang w:val="en-GB"/>
+                </w:rPr>
+                <m:t>2</m:t>
+              </m:r>
+            </m:sub>
+          </m:sSub>
+          <m:r>
+            <w:rPr>
+              <w:rFonts w:ascii="Cambria Math" w:eastAsiaTheme="minorEastAsia" w:hAnsi="Cambria Math"/>
+              <w:lang w:val="en-GB"/>
+            </w:rPr>
+            <m:t>=</m:t>
+          </m:r>
+          <m:sSub>
+            <m:sSubPr>
+              <m:ctrlPr>
+                <w:rPr>
+                  <w:rFonts w:ascii="Cambria Math" w:eastAsiaTheme="minorEastAsia" w:hAnsi="Cambria Math"/>
+                  <w:i/>
+                  <w:lang w:val="en-GB"/>
+                </w:rPr>
+              </m:ctrlPr>
+            </m:sSubPr>
+            <m:e>
+              <m:r>
+                <w:rPr>
+                  <w:rFonts w:ascii="Cambria Math" w:eastAsiaTheme="minorEastAsia" w:hAnsi="Cambria Math"/>
+                  <w:lang w:val="en-GB"/>
+                </w:rPr>
+                <m:t>θ</m:t>
+              </m:r>
+            </m:e>
+            <m:sub>
+              <m:r>
+                <w:rPr>
+                  <w:rFonts w:ascii="Cambria Math" w:eastAsiaTheme="minorEastAsia" w:hAnsi="Cambria Math"/>
+                  <w:lang w:val="en-GB"/>
+                </w:rPr>
+                <m:t>1</m:t>
+              </m:r>
+            </m:sub>
+          </m:sSub>
+          <m:r>
+            <w:rPr>
+              <w:rFonts w:ascii="Cambria Math" w:eastAsiaTheme="minorEastAsia" w:hAnsi="Cambria Math"/>
+              <w:lang w:val="en-GB"/>
+            </w:rPr>
+            <m:t>-π</m:t>
+          </m:r>
+        </m:oMath>
+      </m:oMathPara>
+    </w:p>
+    <w:p>
+      <w:pPr>
+        <w:jc w:val="both"/>
+        <w:rPr>
+          <w:rFonts w:eastAsiaTheme="minorEastAsia"/>
+          <w:lang w:val="en-GB"/>
+        </w:rPr>
+      </w:pPr>
+    </w:p>
+    <w:p>
+      <w:pPr>
+        <w:jc w:val="both"/>
+        <w:rPr>
+          <w:rFonts w:eastAsiaTheme="minorEastAsia"/>
+          <w:lang w:val="en-GB"/>
+        </w:rPr>
+      </w:pPr>
+      <w:r>
+        <w:rPr>
+          <w:rFonts w:eastAsiaTheme="minorEastAsia"/>
+          <w:lang w:val="en-GB"/>
+        </w:rPr>
+        <w:t xml:space="preserve">Since the transverse orbital speed is lower at </w:t>
+      </w:r>
+      <m:oMath>
+        <m:sSub>
+          <m:sSubPr>
+            <m:ctrlPr>
+              <w:rPr>
+                <w:rFonts w:ascii="Cambria Math" w:eastAsiaTheme="minorEastAsia" w:hAnsi="Cambria Math"/>
+                <w:i/>
+                <w:lang w:val="en-GB"/>
+              </w:rPr>
+            </m:ctrlPr>
+          </m:sSubPr>
+          <m:e>
+            <m:r>
+              <w:rPr>
+                <w:rFonts w:ascii="Cambria Math" w:eastAsiaTheme="minorEastAsia" w:hAnsi="Cambria Math"/>
+                <w:lang w:val="en-GB"/>
+              </w:rPr>
+              <m:t>θ</m:t>
+            </m:r>
+          </m:e>
+          <m:sub>
+            <m:r>
+              <w:rPr>
+                <w:rFonts w:ascii="Cambria Math" w:eastAsiaTheme="minorEastAsia" w:hAnsi="Cambria Math"/>
+                <w:lang w:val="en-GB"/>
+              </w:rPr>
+              <m:t>1</m:t>
+            </m:r>
+          </m:sub>
+        </m:sSub>
+      </m:oMath>
+      <w:r>
+        <w:rPr>
+          <w:rFonts w:eastAsiaTheme="minorEastAsia"/>
+          <w:lang w:val="en-GB"/>
+        </w:rPr>
+        <w:t xml:space="preserve"> (which is in the quadrant III), it has been selected to be the point where the orbital inclination change </w:t>
+      </w:r>
+      <w:proofErr w:type="spellStart"/>
+      <w:r>
+        <w:rPr>
+          <w:rFonts w:eastAsiaTheme="minorEastAsia"/>
+          <w:lang w:val="en-GB"/>
+        </w:rPr>
+        <w:t>maneuver</w:t>
+      </w:r>
+      <w:proofErr w:type="spellEnd"/>
+      <w:r>
+        <w:rPr>
+          <w:rFonts w:eastAsiaTheme="minorEastAsia"/>
+          <w:lang w:val="en-GB"/>
+        </w:rPr>
+        <w:t xml:space="preserve"> will be performed. After obtaining the information on the perigee argument that should be reached in the initial orbital plane, it is necessary to design the tangent </w:t>
+      </w:r>
+      <w:proofErr w:type="spellStart"/>
+      <w:r>
+        <w:rPr>
+          <w:rFonts w:eastAsiaTheme="minorEastAsia"/>
+          <w:lang w:val="en-GB"/>
+        </w:rPr>
+        <w:t>maneuver</w:t>
+      </w:r>
+      <w:proofErr w:type="spellEnd"/>
+      <w:r>
+        <w:rPr>
+          <w:rFonts w:eastAsiaTheme="minorEastAsia"/>
+          <w:lang w:val="en-GB"/>
+        </w:rPr>
+        <w:t xml:space="preserve"> to achieve this value. Since the problem is under determined - and therefore infinite </w:t>
+      </w:r>
+      <w:proofErr w:type="spellStart"/>
+      <w:r>
+        <w:rPr>
+          <w:rFonts w:eastAsiaTheme="minorEastAsia"/>
+          <w:lang w:val="en-GB"/>
+        </w:rPr>
+        <w:t>maneuvers</w:t>
+      </w:r>
+      <w:proofErr w:type="spellEnd"/>
+      <w:r>
+        <w:rPr>
+          <w:rFonts w:eastAsiaTheme="minorEastAsia"/>
+          <w:lang w:val="en-GB"/>
+        </w:rPr>
+        <w:t xml:space="preserve"> exist – it is chosen to parametrize the tangent burn </w:t>
+      </w:r>
+      <m:oMath>
+        <m:r>
+          <m:rPr>
+            <m:sty m:val="p"/>
+          </m:rPr>
+          <w:rPr>
+            <w:rFonts w:ascii="Cambria Math" w:eastAsiaTheme="minorEastAsia" w:hAnsi="Cambria Math"/>
+            <w:lang w:val="en-GB"/>
+          </w:rPr>
+          <m:t>Δ</m:t>
+        </m:r>
+        <m:r>
+          <w:rPr>
+            <w:rFonts w:ascii="Cambria Math" w:eastAsiaTheme="minorEastAsia" w:hAnsi="Cambria Math"/>
+            <w:lang w:val="en-GB"/>
+          </w:rPr>
+          <m:t>v</m:t>
+        </m:r>
+      </m:oMath>
+      <w:r>
+        <w:rPr>
+          <w:rFonts w:eastAsiaTheme="minorEastAsia"/>
+          <w:lang w:val="en-GB"/>
+        </w:rPr>
+        <w:t xml:space="preserve">; a function has been defined in MATLAB to numerically solve the following system (simplified in an analytic way solving for </w:t>
+      </w:r>
+      <m:oMath>
+        <m:sSub>
+          <m:sSubPr>
+            <m:ctrlPr>
+              <w:rPr>
+                <w:rFonts w:ascii="Cambria Math" w:eastAsiaTheme="minorEastAsia" w:hAnsi="Cambria Math"/>
+                <w:i/>
+                <w:lang w:val="en-GB"/>
+              </w:rPr>
+            </m:ctrlPr>
+          </m:sSubPr>
+          <m:e>
+            <m:r>
+              <w:rPr>
+                <w:rFonts w:ascii="Cambria Math" w:eastAsiaTheme="minorEastAsia" w:hAnsi="Cambria Math"/>
+                <w:lang w:val="en-GB"/>
+              </w:rPr>
+              <m:t>θ</m:t>
+            </m:r>
+          </m:e>
+          <m:sub>
+            <m:r>
+              <w:rPr>
+                <w:rFonts w:ascii="Cambria Math" w:eastAsiaTheme="minorEastAsia" w:hAnsi="Cambria Math"/>
+                <w:lang w:val="en-GB"/>
+              </w:rPr>
+              <m:t>tan</m:t>
+            </m:r>
+          </m:sub>
+        </m:sSub>
+      </m:oMath>
+      <w:r>
+        <w:rPr>
+          <w:rFonts w:eastAsiaTheme="minorEastAsia"/>
+          <w:lang w:val="en-GB"/>
+        </w:rPr>
+        <w:t>):</w:t>
+      </w:r>
+    </w:p>
+    <w:p>
+      <w:pPr>
+        <w:jc w:val="both"/>
+        <w:rPr>
+          <w:rFonts w:eastAsiaTheme="minorEastAsia"/>
+          <w:lang w:val="en-GB"/>
+        </w:rPr>
+      </w:pPr>
+    </w:p>
+    <w:p>
+      <w:pPr>
+        <w:jc w:val="both"/>
+        <w:rPr>
+          <w:rFonts w:eastAsiaTheme="minorEastAsia"/>
+          <w:lang w:val="en-GB"/>
+        </w:rPr>
+      </w:pPr>
+      <m:oMathPara>
+        <m:oMath>
+          <m:d>
+            <m:dPr>
+              <m:begChr m:val="{"/>
+              <m:endChr m:val=""/>
+              <m:ctrlPr>
+                <w:rPr>
+                  <w:rFonts w:ascii="Cambria Math" w:eastAsiaTheme="minorEastAsia" w:hAnsi="Cambria Math"/>
+                  <w:i/>
+                  <w:lang w:val="en-GB"/>
+                </w:rPr>
+              </m:ctrlPr>
+            </m:dPr>
+            <m:e>
+              <m:eqArr>
+                <m:eqArrPr>
+                  <m:ctrlPr>
+                    <w:rPr>
+                      <w:rFonts w:ascii="Cambria Math" w:eastAsiaTheme="minorEastAsia" w:hAnsi="Cambria Math"/>
+                      <w:i/>
+                      <w:lang w:val="en-GB"/>
+                    </w:rPr>
+                  </m:ctrlPr>
+                </m:eqArrPr>
+                <m:e>
+                  <m:r>
+                    <m:rPr>
+                      <m:sty m:val="p"/>
+                    </m:rPr>
+                    <w:rPr>
+                      <w:rFonts w:ascii="Cambria Math" w:eastAsiaTheme="minorEastAsia" w:hAnsi="Cambria Math"/>
+                      <w:lang w:val="en-GB"/>
+                    </w:rPr>
+                    <m:t>Δ</m:t>
+                  </m:r>
+                  <m:r>
+                    <w:rPr>
+                      <w:rFonts w:ascii="Cambria Math" w:eastAsiaTheme="minorEastAsia" w:hAnsi="Cambria Math"/>
+                      <w:lang w:val="en-GB"/>
+                    </w:rPr>
+                    <m:t>v=</m:t>
+                  </m:r>
+                  <m:rad>
+                    <m:radPr>
+                      <m:degHide m:val="1"/>
+                      <m:ctrlPr>
+                        <w:rPr>
+                          <w:rFonts w:ascii="Cambria Math" w:eastAsiaTheme="minorEastAsia" w:hAnsi="Cambria Math"/>
+                          <w:i/>
+                          <w:lang w:val="en-GB"/>
+                        </w:rPr>
+                      </m:ctrlPr>
+                    </m:radPr>
+                    <m:deg/>
+                    <m:e>
+                      <m:r>
+                        <w:rPr>
+                          <w:rFonts w:ascii="Cambria Math" w:eastAsiaTheme="minorEastAsia" w:hAnsi="Cambria Math"/>
+                          <w:lang w:val="en-GB"/>
+                        </w:rPr>
+                        <m:t>2μ</m:t>
+                      </m:r>
+                      <m:d>
+                        <m:dPr>
+                          <m:ctrlPr>
+                            <w:rPr>
+                              <w:rFonts w:ascii="Cambria Math" w:eastAsiaTheme="minorEastAsia" w:hAnsi="Cambria Math"/>
+                              <w:i/>
+                              <w:lang w:val="en-GB"/>
+                            </w:rPr>
+                          </m:ctrlPr>
+                        </m:dPr>
+                        <m:e>
+                          <m:f>
+                            <m:fPr>
+                              <m:ctrlPr>
+                                <w:rPr>
+                                  <w:rFonts w:ascii="Cambria Math" w:eastAsiaTheme="minorEastAsia" w:hAnsi="Cambria Math"/>
+                                  <w:i/>
+                                  <w:lang w:val="en-GB"/>
+                                </w:rPr>
+                              </m:ctrlPr>
+                            </m:fPr>
+                            <m:num>
+                              <m:r>
+                                <w:rPr>
+                                  <w:rFonts w:ascii="Cambria Math" w:eastAsiaTheme="minorEastAsia" w:hAnsi="Cambria Math"/>
+                                  <w:lang w:val="en-GB"/>
+                                </w:rPr>
+                                <m:t>1</m:t>
+                              </m:r>
+                            </m:num>
+                            <m:den>
+                              <m:r>
+                                <w:rPr>
+                                  <w:rFonts w:ascii="Cambria Math" w:eastAsiaTheme="minorEastAsia" w:hAnsi="Cambria Math"/>
+                                  <w:lang w:val="en-GB"/>
+                                </w:rPr>
+                                <m:t>r</m:t>
+                              </m:r>
+                            </m:den>
+                          </m:f>
+                          <m:r>
+                            <w:rPr>
+                              <w:rFonts w:ascii="Cambria Math" w:eastAsiaTheme="minorEastAsia" w:hAnsi="Cambria Math"/>
+                              <w:lang w:val="en-GB"/>
+                            </w:rPr>
+                            <m:t>-</m:t>
+                          </m:r>
+                          <m:f>
+                            <m:fPr>
+                              <m:ctrlPr>
+                                <w:rPr>
+                                  <w:rFonts w:ascii="Cambria Math" w:eastAsiaTheme="minorEastAsia" w:hAnsi="Cambria Math"/>
+                                  <w:i/>
+                                  <w:lang w:val="en-GB"/>
+                                </w:rPr>
+                              </m:ctrlPr>
+                            </m:fPr>
+                            <m:num>
+                              <m:r>
+                                <w:rPr>
+                                  <w:rFonts w:ascii="Cambria Math" w:eastAsiaTheme="minorEastAsia" w:hAnsi="Cambria Math"/>
+                                  <w:lang w:val="en-GB"/>
+                                </w:rPr>
+                                <m:t>1</m:t>
+                              </m:r>
+                            </m:num>
+                            <m:den>
+                              <m:r>
+                                <w:rPr>
+                                  <w:rFonts w:ascii="Cambria Math" w:eastAsiaTheme="minorEastAsia" w:hAnsi="Cambria Math"/>
+                                  <w:lang w:val="en-GB"/>
+                                </w:rPr>
+                                <m:t>2</m:t>
+                              </m:r>
+                              <m:sSub>
+                                <m:sSubPr>
+                                  <m:ctrlPr>
+                                    <w:rPr>
+                                      <w:rFonts w:ascii="Cambria Math" w:eastAsiaTheme="minorEastAsia" w:hAnsi="Cambria Math"/>
+                                      <w:i/>
+                                      <w:lang w:val="en-GB"/>
+                                    </w:rPr>
+                                  </m:ctrlPr>
+                                </m:sSubPr>
+                                <m:e>
+                                  <m:r>
+                                    <w:rPr>
+                                      <w:rFonts w:ascii="Cambria Math" w:eastAsiaTheme="minorEastAsia" w:hAnsi="Cambria Math"/>
+                                      <w:lang w:val="en-GB"/>
+                                    </w:rPr>
+                                    <m:t>a</m:t>
+                                  </m:r>
+                                </m:e>
+                                <m:sub>
+                                  <m:r>
+                                    <w:rPr>
+                                      <w:rFonts w:ascii="Cambria Math" w:eastAsiaTheme="minorEastAsia" w:hAnsi="Cambria Math"/>
+                                      <w:lang w:val="en-GB"/>
+                                    </w:rPr>
+                                    <m:t>tan</m:t>
+                                  </m:r>
+                                </m:sub>
+                              </m:sSub>
+                            </m:den>
+                          </m:f>
+                        </m:e>
+                      </m:d>
+                    </m:e>
+                  </m:rad>
+                  <m:r>
+                    <w:rPr>
+                      <w:rFonts w:ascii="Cambria Math" w:eastAsiaTheme="minorEastAsia" w:hAnsi="Cambria Math"/>
+                      <w:lang w:val="en-GB"/>
+                    </w:rPr>
+                    <m:t>-</m:t>
+                  </m:r>
+                  <m:rad>
+                    <m:radPr>
+                      <m:degHide m:val="1"/>
+                      <m:ctrlPr>
+                        <w:rPr>
+                          <w:rFonts w:ascii="Cambria Math" w:eastAsiaTheme="minorEastAsia" w:hAnsi="Cambria Math"/>
+                          <w:i/>
+                          <w:lang w:val="en-GB"/>
+                        </w:rPr>
+                      </m:ctrlPr>
+                    </m:radPr>
+                    <m:deg/>
+                    <m:e>
+                      <m:r>
+                        <w:rPr>
+                          <w:rFonts w:ascii="Cambria Math" w:eastAsiaTheme="minorEastAsia" w:hAnsi="Cambria Math"/>
+                          <w:lang w:val="en-GB"/>
+                        </w:rPr>
+                        <m:t>2μ</m:t>
+                      </m:r>
+                      <m:d>
+                        <m:dPr>
+                          <m:ctrlPr>
+                            <w:rPr>
+                              <w:rFonts w:ascii="Cambria Math" w:eastAsiaTheme="minorEastAsia" w:hAnsi="Cambria Math"/>
+                              <w:i/>
+                              <w:lang w:val="en-GB"/>
+                            </w:rPr>
+                          </m:ctrlPr>
+                        </m:dPr>
+                        <m:e>
+                          <m:f>
+                            <m:fPr>
+                              <m:ctrlPr>
+                                <w:rPr>
+                                  <w:rFonts w:ascii="Cambria Math" w:eastAsiaTheme="minorEastAsia" w:hAnsi="Cambria Math"/>
+                                  <w:i/>
+                                  <w:lang w:val="en-GB"/>
+                                </w:rPr>
+                              </m:ctrlPr>
+                            </m:fPr>
+                            <m:num>
+                              <m:r>
+                                <w:rPr>
+                                  <w:rFonts w:ascii="Cambria Math" w:eastAsiaTheme="minorEastAsia" w:hAnsi="Cambria Math"/>
+                                  <w:lang w:val="en-GB"/>
+                                </w:rPr>
+                                <m:t>1</m:t>
+                              </m:r>
+                            </m:num>
+                            <m:den>
+                              <m:r>
+                                <w:rPr>
+                                  <w:rFonts w:ascii="Cambria Math" w:eastAsiaTheme="minorEastAsia" w:hAnsi="Cambria Math"/>
+                                  <w:lang w:val="en-GB"/>
+                                </w:rPr>
+                                <m:t>r</m:t>
+                              </m:r>
+                            </m:den>
+                          </m:f>
+                          <m:r>
+                            <w:rPr>
+                              <w:rFonts w:ascii="Cambria Math" w:eastAsiaTheme="minorEastAsia" w:hAnsi="Cambria Math"/>
+                              <w:lang w:val="en-GB"/>
+                            </w:rPr>
+                            <m:t>-</m:t>
+                          </m:r>
+                          <m:f>
+                            <m:fPr>
+                              <m:ctrlPr>
+                                <w:rPr>
+                                  <w:rFonts w:ascii="Cambria Math" w:eastAsiaTheme="minorEastAsia" w:hAnsi="Cambria Math"/>
+                                  <w:i/>
+                                  <w:lang w:val="en-GB"/>
+                                </w:rPr>
+                              </m:ctrlPr>
+                            </m:fPr>
+                            <m:num>
+                              <m:r>
+                                <w:rPr>
+                                  <w:rFonts w:ascii="Cambria Math" w:eastAsiaTheme="minorEastAsia" w:hAnsi="Cambria Math"/>
+                                  <w:lang w:val="en-GB"/>
+                                </w:rPr>
+                                <m:t>1</m:t>
+                              </m:r>
+                            </m:num>
+                            <m:den>
+                              <m:r>
+                                <w:rPr>
+                                  <w:rFonts w:ascii="Cambria Math" w:eastAsiaTheme="minorEastAsia" w:hAnsi="Cambria Math"/>
+                                  <w:lang w:val="en-GB"/>
+                                </w:rPr>
+                                <m:t>2</m:t>
+                              </m:r>
+                              <m:sSub>
+                                <m:sSubPr>
+                                  <m:ctrlPr>
+                                    <w:rPr>
+                                      <w:rFonts w:ascii="Cambria Math" w:eastAsiaTheme="minorEastAsia" w:hAnsi="Cambria Math"/>
+                                      <w:i/>
+                                      <w:lang w:val="en-GB"/>
+                                    </w:rPr>
+                                  </m:ctrlPr>
+                                </m:sSubPr>
+                                <m:e>
+                                  <m:r>
+                                    <w:rPr>
+                                      <w:rFonts w:ascii="Cambria Math" w:eastAsiaTheme="minorEastAsia" w:hAnsi="Cambria Math"/>
+                                      <w:lang w:val="en-GB"/>
+                                    </w:rPr>
+                                    <m:t>a</m:t>
+                                  </m:r>
+                                </m:e>
+                                <m:sub>
+                                  <m:r>
+                                    <w:rPr>
+                                      <w:rFonts w:ascii="Cambria Math" w:eastAsiaTheme="minorEastAsia" w:hAnsi="Cambria Math"/>
+                                      <w:lang w:val="en-GB"/>
+                                    </w:rPr>
+                                    <m:t>i</m:t>
+                                  </m:r>
+                                </m:sub>
+                              </m:sSub>
+                            </m:den>
+                          </m:f>
+                        </m:e>
+                      </m:d>
+                    </m:e>
+                  </m:rad>
+                </m:e>
+                <m:e>
+                  <m:r>
+                    <w:rPr>
+                      <w:rFonts w:ascii="Cambria Math" w:eastAsiaTheme="minorEastAsia" w:hAnsi="Cambria Math"/>
+                      <w:lang w:val="en-GB"/>
+                    </w:rPr>
+                    <m:t>r=</m:t>
+                  </m:r>
+                  <m:f>
+                    <m:fPr>
+                      <m:ctrlPr>
+                        <w:rPr>
+                          <w:rFonts w:ascii="Cambria Math" w:eastAsiaTheme="minorEastAsia" w:hAnsi="Cambria Math"/>
+                          <w:i/>
+                          <w:lang w:val="en-GB"/>
+                        </w:rPr>
+                      </m:ctrlPr>
+                    </m:fPr>
+                    <m:num>
+                      <m:sSub>
+                        <m:sSubPr>
+                          <m:ctrlPr>
+                            <w:rPr>
+                              <w:rFonts w:ascii="Cambria Math" w:eastAsiaTheme="minorEastAsia" w:hAnsi="Cambria Math"/>
+                              <w:i/>
+                              <w:lang w:val="en-GB"/>
+                            </w:rPr>
+                          </m:ctrlPr>
+                        </m:sSubPr>
+                        <m:e>
+                          <m:r>
+                            <w:rPr>
+                              <w:rFonts w:ascii="Cambria Math" w:eastAsiaTheme="minorEastAsia" w:hAnsi="Cambria Math"/>
+                              <w:lang w:val="en-GB"/>
+                            </w:rPr>
+                            <m:t>a</m:t>
+                          </m:r>
+                        </m:e>
+                        <m:sub>
+                          <m:r>
+                            <w:rPr>
+                              <w:rFonts w:ascii="Cambria Math" w:eastAsiaTheme="minorEastAsia" w:hAnsi="Cambria Math"/>
+                              <w:lang w:val="en-GB"/>
+                            </w:rPr>
+                            <m:t>i</m:t>
+                          </m:r>
+                        </m:sub>
+                      </m:sSub>
+                      <m:d>
+                        <m:dPr>
+                          <m:ctrlPr>
+                            <w:rPr>
+                              <w:rFonts w:ascii="Cambria Math" w:eastAsiaTheme="minorEastAsia" w:hAnsi="Cambria Math"/>
+                              <w:i/>
+                              <w:lang w:val="en-GB"/>
+                            </w:rPr>
+                          </m:ctrlPr>
+                        </m:dPr>
+                        <m:e>
+                          <m:r>
+                            <w:rPr>
+                              <w:rFonts w:ascii="Cambria Math" w:eastAsiaTheme="minorEastAsia" w:hAnsi="Cambria Math"/>
+                              <w:lang w:val="en-GB"/>
+                            </w:rPr>
+                            <m:t>1-</m:t>
+                          </m:r>
+                          <m:sSubSup>
+                            <m:sSubSupPr>
+                              <m:ctrlPr>
+                                <w:rPr>
+                                  <w:rFonts w:ascii="Cambria Math" w:eastAsiaTheme="minorEastAsia" w:hAnsi="Cambria Math"/>
+                                  <w:i/>
+                                  <w:lang w:val="en-GB"/>
+                                </w:rPr>
+                              </m:ctrlPr>
+                            </m:sSubSupPr>
+                            <m:e>
+                              <m:r>
+                                <w:rPr>
+                                  <w:rFonts w:ascii="Cambria Math" w:eastAsiaTheme="minorEastAsia" w:hAnsi="Cambria Math"/>
+                                  <w:lang w:val="en-GB"/>
+                                </w:rPr>
+                                <m:t>e</m:t>
+                              </m:r>
+                            </m:e>
+                            <m:sub>
+                              <m:r>
+                                <w:rPr>
+                                  <w:rFonts w:ascii="Cambria Math" w:eastAsiaTheme="minorEastAsia" w:hAnsi="Cambria Math"/>
+                                  <w:lang w:val="en-GB"/>
+                                </w:rPr>
+                                <m:t>i</m:t>
+                              </m:r>
+                            </m:sub>
+                            <m:sup>
+                              <m:r>
+                                <w:rPr>
+                                  <w:rFonts w:ascii="Cambria Math" w:eastAsiaTheme="minorEastAsia" w:hAnsi="Cambria Math"/>
+                                  <w:lang w:val="en-GB"/>
+                                </w:rPr>
+                                <m:t>2</m:t>
+                              </m:r>
+                            </m:sup>
+                          </m:sSubSup>
+                        </m:e>
+                      </m:d>
+                    </m:num>
+                    <m:den>
+                      <m:r>
+                        <w:rPr>
+                          <w:rFonts w:ascii="Cambria Math" w:eastAsiaTheme="minorEastAsia" w:hAnsi="Cambria Math"/>
+                          <w:lang w:val="en-GB"/>
+                        </w:rPr>
+                        <m:t>1+</m:t>
+                      </m:r>
+                      <m:sSub>
+                        <m:sSubPr>
+                          <m:ctrlPr>
+                            <w:rPr>
+                              <w:rFonts w:ascii="Cambria Math" w:eastAsiaTheme="minorEastAsia" w:hAnsi="Cambria Math"/>
+                              <w:i/>
+                              <w:lang w:val="en-GB"/>
+                            </w:rPr>
+                          </m:ctrlPr>
+                        </m:sSubPr>
+                        <m:e>
+                          <m:r>
+                            <w:rPr>
+                              <w:rFonts w:ascii="Cambria Math" w:eastAsiaTheme="minorEastAsia" w:hAnsi="Cambria Math"/>
+                              <w:lang w:val="en-GB"/>
+                            </w:rPr>
+                            <m:t>e</m:t>
+                          </m:r>
+                        </m:e>
+                        <m:sub>
+                          <m:r>
+                            <w:rPr>
+                              <w:rFonts w:ascii="Cambria Math" w:eastAsiaTheme="minorEastAsia" w:hAnsi="Cambria Math"/>
+                              <w:lang w:val="en-GB"/>
+                            </w:rPr>
+                            <m:t>i</m:t>
+                          </m:r>
+                        </m:sub>
+                      </m:sSub>
+                      <m:func>
+                        <m:funcPr>
+                          <m:ctrlPr>
+                            <w:rPr>
+                              <w:rFonts w:ascii="Cambria Math" w:eastAsiaTheme="minorEastAsia" w:hAnsi="Cambria Math"/>
+                              <w:i/>
+                              <w:lang w:val="en-GB"/>
+                            </w:rPr>
+                          </m:ctrlPr>
+                        </m:funcPr>
+                        <m:fName>
+                          <m:r>
+                            <m:rPr>
+                              <m:sty m:val="p"/>
+                            </m:rPr>
+                            <w:rPr>
+                              <w:rFonts w:ascii="Cambria Math" w:eastAsiaTheme="minorEastAsia" w:hAnsi="Cambria Math"/>
+                              <w:lang w:val="en-GB"/>
+                            </w:rPr>
+                            <m:t>cos</m:t>
+                          </m:r>
+                        </m:fName>
+                        <m:e>
+                          <m:sSub>
+                            <m:sSubPr>
+                              <m:ctrlPr>
+                                <w:rPr>
+                                  <w:rFonts w:ascii="Cambria Math" w:eastAsiaTheme="minorEastAsia" w:hAnsi="Cambria Math"/>
+                                  <w:i/>
+                                  <w:lang w:val="en-GB"/>
+                                </w:rPr>
+                              </m:ctrlPr>
+                            </m:sSubPr>
+                            <m:e>
+                              <m:r>
+                                <w:rPr>
+                                  <w:rFonts w:ascii="Cambria Math" w:eastAsiaTheme="minorEastAsia" w:hAnsi="Cambria Math"/>
+                                  <w:lang w:val="en-GB"/>
+                                </w:rPr>
+                                <m:t>θ</m:t>
+                              </m:r>
+                            </m:e>
+                            <m:sub>
+                              <m:r>
+                                <w:rPr>
+                                  <w:rFonts w:ascii="Cambria Math" w:eastAsiaTheme="minorEastAsia" w:hAnsi="Cambria Math"/>
+                                  <w:lang w:val="en-GB"/>
+                                </w:rPr>
+                                <m:t>i</m:t>
+                              </m:r>
+                            </m:sub>
+                          </m:sSub>
+                        </m:e>
+                      </m:func>
+                    </m:den>
+                  </m:f>
+                  <m:r>
+                    <w:rPr>
+                      <w:rFonts w:ascii="Cambria Math" w:eastAsiaTheme="minorEastAsia" w:hAnsi="Cambria Math"/>
+                      <w:lang w:val="en-GB"/>
+                    </w:rPr>
+                    <m:t>=</m:t>
+                  </m:r>
+                  <m:f>
+                    <m:fPr>
+                      <m:ctrlPr>
+                        <w:rPr>
+                          <w:rFonts w:ascii="Cambria Math" w:eastAsiaTheme="minorEastAsia" w:hAnsi="Cambria Math"/>
+                          <w:i/>
+                          <w:lang w:val="en-GB"/>
+                        </w:rPr>
+                      </m:ctrlPr>
+                    </m:fPr>
+                    <m:num>
+                      <m:sSub>
+                        <m:sSubPr>
+                          <m:ctrlPr>
+                            <w:rPr>
+                              <w:rFonts w:ascii="Cambria Math" w:eastAsiaTheme="minorEastAsia" w:hAnsi="Cambria Math"/>
+                              <w:i/>
+                              <w:lang w:val="en-GB"/>
+                            </w:rPr>
+                          </m:ctrlPr>
+                        </m:sSubPr>
+                        <m:e>
+                          <m:r>
+                            <w:rPr>
+                              <w:rFonts w:ascii="Cambria Math" w:eastAsiaTheme="minorEastAsia" w:hAnsi="Cambria Math"/>
+                              <w:lang w:val="en-GB"/>
+                            </w:rPr>
+                            <m:t>a</m:t>
+                          </m:r>
+                        </m:e>
+                        <m:sub>
+                          <m:r>
+                            <w:rPr>
+                              <w:rFonts w:ascii="Cambria Math" w:eastAsiaTheme="minorEastAsia" w:hAnsi="Cambria Math"/>
+                              <w:lang w:val="en-GB"/>
+                            </w:rPr>
+                            <m:t>tan</m:t>
+                          </m:r>
+                        </m:sub>
+                      </m:sSub>
+                      <m:d>
+                        <m:dPr>
+                          <m:ctrlPr>
+                            <w:rPr>
+                              <w:rFonts w:ascii="Cambria Math" w:eastAsiaTheme="minorEastAsia" w:hAnsi="Cambria Math"/>
+                              <w:i/>
+                              <w:lang w:val="en-GB"/>
+                            </w:rPr>
+                          </m:ctrlPr>
+                        </m:dPr>
+                        <m:e>
+                          <m:r>
+                            <w:rPr>
+                              <w:rFonts w:ascii="Cambria Math" w:eastAsiaTheme="minorEastAsia" w:hAnsi="Cambria Math"/>
+                              <w:lang w:val="en-GB"/>
+                            </w:rPr>
+                            <m:t>1-</m:t>
+                          </m:r>
+                          <m:sSubSup>
+                            <m:sSubSupPr>
+                              <m:ctrlPr>
+                                <w:rPr>
+                                  <w:rFonts w:ascii="Cambria Math" w:eastAsiaTheme="minorEastAsia" w:hAnsi="Cambria Math"/>
+                                  <w:i/>
+                                  <w:lang w:val="en-GB"/>
+                                </w:rPr>
+                              </m:ctrlPr>
+                            </m:sSubSupPr>
+                            <m:e>
+                              <m:r>
+                                <w:rPr>
+                                  <w:rFonts w:ascii="Cambria Math" w:eastAsiaTheme="minorEastAsia" w:hAnsi="Cambria Math"/>
+                                  <w:lang w:val="en-GB"/>
+                                </w:rPr>
+                                <m:t>e</m:t>
+                              </m:r>
+                            </m:e>
+                            <m:sub>
+                              <m:r>
+                                <w:rPr>
+                                  <w:rFonts w:ascii="Cambria Math" w:eastAsiaTheme="minorEastAsia" w:hAnsi="Cambria Math"/>
+                                  <w:lang w:val="en-GB"/>
+                                </w:rPr>
+                                <m:t>tan</m:t>
+                              </m:r>
+                            </m:sub>
+                            <m:sup>
+                              <m:r>
+                                <w:rPr>
+                                  <w:rFonts w:ascii="Cambria Math" w:eastAsiaTheme="minorEastAsia" w:hAnsi="Cambria Math"/>
+                                  <w:lang w:val="en-GB"/>
+                                </w:rPr>
+                                <m:t>2</m:t>
+                              </m:r>
+                            </m:sup>
+                          </m:sSubSup>
+                        </m:e>
+                      </m:d>
+                    </m:num>
+                    <m:den>
+                      <m:r>
+                        <w:rPr>
+                          <w:rFonts w:ascii="Cambria Math" w:eastAsiaTheme="minorEastAsia" w:hAnsi="Cambria Math"/>
+                          <w:lang w:val="en-GB"/>
+                        </w:rPr>
+                        <m:t>1+</m:t>
+                      </m:r>
+                      <m:sSub>
+                        <m:sSubPr>
+                          <m:ctrlPr>
+                            <w:rPr>
+                              <w:rFonts w:ascii="Cambria Math" w:eastAsiaTheme="minorEastAsia" w:hAnsi="Cambria Math"/>
+                              <w:i/>
+                              <w:lang w:val="en-GB"/>
+                            </w:rPr>
+                          </m:ctrlPr>
+                        </m:sSubPr>
+                        <m:e>
+                          <m:r>
+                            <w:rPr>
+                              <w:rFonts w:ascii="Cambria Math" w:eastAsiaTheme="minorEastAsia" w:hAnsi="Cambria Math"/>
+                              <w:lang w:val="en-GB"/>
+                            </w:rPr>
+                            <m:t>e</m:t>
+                          </m:r>
+                        </m:e>
+                        <m:sub>
+                          <m:r>
+                            <w:rPr>
+                              <w:rFonts w:ascii="Cambria Math" w:eastAsiaTheme="minorEastAsia" w:hAnsi="Cambria Math"/>
+                              <w:lang w:val="en-GB"/>
+                            </w:rPr>
+                            <m:t>tan</m:t>
+                          </m:r>
+                        </m:sub>
+                      </m:sSub>
+                      <m:func>
+                        <m:funcPr>
+                          <m:ctrlPr>
+                            <w:rPr>
+                              <w:rFonts w:ascii="Cambria Math" w:eastAsiaTheme="minorEastAsia" w:hAnsi="Cambria Math"/>
+                              <w:i/>
+                              <w:lang w:val="en-GB"/>
+                            </w:rPr>
+                          </m:ctrlPr>
+                        </m:funcPr>
+                        <m:fName>
+                          <m:r>
+                            <m:rPr>
+                              <m:sty m:val="p"/>
+                            </m:rPr>
+                            <w:rPr>
+                              <w:rFonts w:ascii="Cambria Math" w:eastAsiaTheme="minorEastAsia" w:hAnsi="Cambria Math"/>
+                              <w:lang w:val="en-GB"/>
+                            </w:rPr>
+                            <m:t>cos</m:t>
+                          </m:r>
+                        </m:fName>
+                        <m:e>
+                          <m:sSub>
+                            <m:sSubPr>
+                              <m:ctrlPr>
+                                <w:rPr>
+                                  <w:rFonts w:ascii="Cambria Math" w:eastAsiaTheme="minorEastAsia" w:hAnsi="Cambria Math"/>
+                                  <w:i/>
+                                  <w:lang w:val="en-GB"/>
+                                </w:rPr>
+                              </m:ctrlPr>
+                            </m:sSubPr>
+                            <m:e>
+                              <m:r>
+                                <w:rPr>
+                                  <w:rFonts w:ascii="Cambria Math" w:eastAsiaTheme="minorEastAsia" w:hAnsi="Cambria Math"/>
+                                  <w:lang w:val="en-GB"/>
+                                </w:rPr>
+                                <m:t>θ</m:t>
+                              </m:r>
+                            </m:e>
+                            <m:sub>
+                              <m:r>
+                                <w:rPr>
+                                  <w:rFonts w:ascii="Cambria Math" w:eastAsiaTheme="minorEastAsia" w:hAnsi="Cambria Math"/>
+                                  <w:lang w:val="en-GB"/>
+                                </w:rPr>
+                                <m:t>tan</m:t>
+                              </m:r>
+                            </m:sub>
+                          </m:sSub>
+                        </m:e>
+                      </m:func>
+                    </m:den>
+                  </m:f>
+                </m:e>
+                <m:e>
+                  <m:func>
+                    <m:funcPr>
+                      <m:ctrlPr>
+                        <w:rPr>
+                          <w:rFonts w:ascii="Cambria Math" w:eastAsiaTheme="minorEastAsia" w:hAnsi="Cambria Math"/>
+                          <w:i/>
+                          <w:lang w:val="en-GB"/>
+                        </w:rPr>
+                      </m:ctrlPr>
+                    </m:funcPr>
+                    <m:fName>
+                      <m:r>
+                        <m:rPr>
+                          <m:sty m:val="p"/>
+                        </m:rPr>
+                        <w:rPr>
+                          <w:rFonts w:ascii="Cambria Math" w:eastAsiaTheme="minorEastAsia" w:hAnsi="Cambria Math"/>
+                          <w:lang w:val="en-GB"/>
+                        </w:rPr>
+                        <m:t>tan</m:t>
+                      </m:r>
+                    </m:fName>
+                    <m:e>
+                      <m:r>
+                        <w:rPr>
+                          <w:rFonts w:ascii="Cambria Math" w:eastAsiaTheme="minorEastAsia" w:hAnsi="Cambria Math"/>
+                          <w:lang w:val="en-GB"/>
+                        </w:rPr>
+                        <m:t>γ</m:t>
+                      </m:r>
+                    </m:e>
+                  </m:func>
+                  <m:r>
+                    <w:rPr>
+                      <w:rFonts w:ascii="Cambria Math" w:eastAsiaTheme="minorEastAsia" w:hAnsi="Cambria Math"/>
+                      <w:lang w:val="en-GB"/>
+                    </w:rPr>
+                    <m:t>=</m:t>
+                  </m:r>
+                  <m:f>
+                    <m:fPr>
+                      <m:ctrlPr>
+                        <w:rPr>
+                          <w:rFonts w:ascii="Cambria Math" w:eastAsiaTheme="minorEastAsia" w:hAnsi="Cambria Math"/>
+                          <w:i/>
+                          <w:lang w:val="en-GB"/>
+                        </w:rPr>
+                      </m:ctrlPr>
+                    </m:fPr>
+                    <m:num>
+                      <m:sSub>
+                        <m:sSubPr>
+                          <m:ctrlPr>
+                            <w:rPr>
+                              <w:rFonts w:ascii="Cambria Math" w:eastAsiaTheme="minorEastAsia" w:hAnsi="Cambria Math"/>
+                              <w:i/>
+                              <w:lang w:val="en-GB"/>
+                            </w:rPr>
+                          </m:ctrlPr>
+                        </m:sSubPr>
+                        <m:e>
+                          <m:r>
+                            <w:rPr>
+                              <w:rFonts w:ascii="Cambria Math" w:eastAsiaTheme="minorEastAsia" w:hAnsi="Cambria Math"/>
+                              <w:lang w:val="en-GB"/>
+                            </w:rPr>
+                            <m:t>e</m:t>
+                          </m:r>
+                        </m:e>
+                        <m:sub>
+                          <m:r>
+                            <w:rPr>
+                              <w:rFonts w:ascii="Cambria Math" w:eastAsiaTheme="minorEastAsia" w:hAnsi="Cambria Math"/>
+                              <w:lang w:val="en-GB"/>
+                            </w:rPr>
+                            <m:t>i</m:t>
+                          </m:r>
+                        </m:sub>
+                      </m:sSub>
+                      <m:func>
+                        <m:funcPr>
+                          <m:ctrlPr>
+                            <w:rPr>
+                              <w:rFonts w:ascii="Cambria Math" w:eastAsiaTheme="minorEastAsia" w:hAnsi="Cambria Math"/>
+                              <w:i/>
+                              <w:lang w:val="en-GB"/>
+                            </w:rPr>
+                          </m:ctrlPr>
+                        </m:funcPr>
+                        <m:fName>
+                          <m:r>
+                            <m:rPr>
+                              <m:sty m:val="p"/>
+                            </m:rPr>
+                            <w:rPr>
+                              <w:rFonts w:ascii="Cambria Math" w:eastAsiaTheme="minorEastAsia" w:hAnsi="Cambria Math"/>
+                              <w:lang w:val="en-GB"/>
+                            </w:rPr>
+                            <m:t>sin</m:t>
+                          </m:r>
+                        </m:fName>
+                        <m:e>
+                          <m:sSub>
+                            <m:sSubPr>
+                              <m:ctrlPr>
+                                <w:rPr>
+                                  <w:rFonts w:ascii="Cambria Math" w:eastAsiaTheme="minorEastAsia" w:hAnsi="Cambria Math"/>
+                                  <w:i/>
+                                  <w:lang w:val="en-GB"/>
+                                </w:rPr>
+                              </m:ctrlPr>
+                            </m:sSubPr>
+                            <m:e>
+                              <m:r>
+                                <w:rPr>
+                                  <w:rFonts w:ascii="Cambria Math" w:eastAsiaTheme="minorEastAsia" w:hAnsi="Cambria Math"/>
+                                  <w:lang w:val="en-GB"/>
+                                </w:rPr>
+                                <m:t>θ</m:t>
+                              </m:r>
+                            </m:e>
+                            <m:sub>
+                              <m:r>
+                                <w:rPr>
+                                  <w:rFonts w:ascii="Cambria Math" w:eastAsiaTheme="minorEastAsia" w:hAnsi="Cambria Math"/>
+                                  <w:lang w:val="en-GB"/>
+                                </w:rPr>
+                                <m:t>i</m:t>
+                              </m:r>
+                            </m:sub>
+                          </m:sSub>
+                        </m:e>
+                      </m:func>
+                    </m:num>
+                    <m:den>
+                      <m:r>
+                        <w:rPr>
+                          <w:rFonts w:ascii="Cambria Math" w:eastAsiaTheme="minorEastAsia" w:hAnsi="Cambria Math"/>
+                          <w:lang w:val="en-GB"/>
+                        </w:rPr>
+                        <m:t>1+</m:t>
+                      </m:r>
+                      <m:sSub>
+                        <m:sSubPr>
+                          <m:ctrlPr>
+                            <w:rPr>
+                              <w:rFonts w:ascii="Cambria Math" w:eastAsiaTheme="minorEastAsia" w:hAnsi="Cambria Math"/>
+                              <w:i/>
+                              <w:lang w:val="en-GB"/>
+                            </w:rPr>
+                          </m:ctrlPr>
+                        </m:sSubPr>
+                        <m:e>
+                          <m:r>
+                            <w:rPr>
+                              <w:rFonts w:ascii="Cambria Math" w:eastAsiaTheme="minorEastAsia" w:hAnsi="Cambria Math"/>
+                              <w:lang w:val="en-GB"/>
+                            </w:rPr>
+                            <m:t>e</m:t>
+                          </m:r>
+                        </m:e>
+                        <m:sub>
+                          <m:r>
+                            <w:rPr>
+                              <w:rFonts w:ascii="Cambria Math" w:eastAsiaTheme="minorEastAsia" w:hAnsi="Cambria Math"/>
+                              <w:lang w:val="en-GB"/>
+                            </w:rPr>
+                            <m:t>i</m:t>
+                          </m:r>
+                        </m:sub>
+                      </m:sSub>
+                      <m:func>
+                        <m:funcPr>
+                          <m:ctrlPr>
+                            <w:rPr>
+                              <w:rFonts w:ascii="Cambria Math" w:eastAsiaTheme="minorEastAsia" w:hAnsi="Cambria Math"/>
+                              <w:i/>
+                              <w:lang w:val="en-GB"/>
+                            </w:rPr>
+                          </m:ctrlPr>
+                        </m:funcPr>
+                        <m:fName>
+                          <m:r>
+                            <m:rPr>
+                              <m:sty m:val="p"/>
+                            </m:rPr>
+                            <w:rPr>
+                              <w:rFonts w:ascii="Cambria Math" w:eastAsiaTheme="minorEastAsia" w:hAnsi="Cambria Math"/>
+                              <w:lang w:val="en-GB"/>
+                            </w:rPr>
+                            <m:t>cos</m:t>
+                          </m:r>
+                        </m:fName>
+                        <m:e>
+                          <m:sSub>
+                            <m:sSubPr>
+                              <m:ctrlPr>
+                                <w:rPr>
+                                  <w:rFonts w:ascii="Cambria Math" w:eastAsiaTheme="minorEastAsia" w:hAnsi="Cambria Math"/>
+                                  <w:i/>
+                                  <w:lang w:val="en-GB"/>
+                                </w:rPr>
+                              </m:ctrlPr>
+                            </m:sSubPr>
+                            <m:e>
+                              <m:r>
+                                <w:rPr>
+                                  <w:rFonts w:ascii="Cambria Math" w:eastAsiaTheme="minorEastAsia" w:hAnsi="Cambria Math"/>
+                                  <w:lang w:val="en-GB"/>
+                                </w:rPr>
+                                <m:t>θ</m:t>
+                              </m:r>
+                            </m:e>
+                            <m:sub>
+                              <m:r>
+                                <w:rPr>
+                                  <w:rFonts w:ascii="Cambria Math" w:eastAsiaTheme="minorEastAsia" w:hAnsi="Cambria Math"/>
+                                  <w:lang w:val="en-GB"/>
+                                </w:rPr>
+                                <m:t>i</m:t>
+                              </m:r>
+                            </m:sub>
+                          </m:sSub>
+                        </m:e>
+                      </m:func>
+                    </m:den>
+                  </m:f>
+                  <m:r>
+                    <w:rPr>
+                      <w:rFonts w:ascii="Cambria Math" w:eastAsiaTheme="minorEastAsia" w:hAnsi="Cambria Math"/>
+                      <w:lang w:val="en-GB"/>
+                    </w:rPr>
+                    <m:t>=</m:t>
+                  </m:r>
+                  <m:f>
+                    <m:fPr>
+                      <m:ctrlPr>
+                        <w:rPr>
+                          <w:rFonts w:ascii="Cambria Math" w:eastAsiaTheme="minorEastAsia" w:hAnsi="Cambria Math"/>
+                          <w:i/>
+                          <w:lang w:val="en-GB"/>
+                        </w:rPr>
+                      </m:ctrlPr>
+                    </m:fPr>
+                    <m:num>
+                      <m:sSub>
+                        <m:sSubPr>
+                          <m:ctrlPr>
+                            <w:rPr>
+                              <w:rFonts w:ascii="Cambria Math" w:eastAsiaTheme="minorEastAsia" w:hAnsi="Cambria Math"/>
+                              <w:i/>
+                              <w:lang w:val="en-GB"/>
+                            </w:rPr>
+                          </m:ctrlPr>
+                        </m:sSubPr>
+                        <m:e>
+                          <m:r>
+                            <w:rPr>
+                              <w:rFonts w:ascii="Cambria Math" w:eastAsiaTheme="minorEastAsia" w:hAnsi="Cambria Math"/>
+                              <w:lang w:val="en-GB"/>
+                            </w:rPr>
+                            <m:t>e</m:t>
+                          </m:r>
+                        </m:e>
+                        <m:sub>
+                          <m:r>
+                            <w:rPr>
+                              <w:rFonts w:ascii="Cambria Math" w:eastAsiaTheme="minorEastAsia" w:hAnsi="Cambria Math"/>
+                              <w:lang w:val="en-GB"/>
+                            </w:rPr>
+                            <m:t>tan</m:t>
+                          </m:r>
+                        </m:sub>
+                      </m:sSub>
+                      <m:func>
+                        <m:funcPr>
+                          <m:ctrlPr>
+                            <w:rPr>
+                              <w:rFonts w:ascii="Cambria Math" w:eastAsiaTheme="minorEastAsia" w:hAnsi="Cambria Math"/>
+                              <w:i/>
+                              <w:lang w:val="en-GB"/>
+                            </w:rPr>
+                          </m:ctrlPr>
+                        </m:funcPr>
+                        <m:fName>
+                          <m:r>
+                            <m:rPr>
+                              <m:sty m:val="p"/>
+                            </m:rPr>
+                            <w:rPr>
+                              <w:rFonts w:ascii="Cambria Math" w:eastAsiaTheme="minorEastAsia" w:hAnsi="Cambria Math"/>
+                              <w:lang w:val="en-GB"/>
+                            </w:rPr>
+                            <m:t>sin</m:t>
+                          </m:r>
+                        </m:fName>
+                        <m:e>
+                          <m:sSub>
+                            <m:sSubPr>
+                              <m:ctrlPr>
+                                <w:rPr>
+                                  <w:rFonts w:ascii="Cambria Math" w:eastAsiaTheme="minorEastAsia" w:hAnsi="Cambria Math"/>
+                                  <w:i/>
+                                  <w:lang w:val="en-GB"/>
+                                </w:rPr>
+                              </m:ctrlPr>
+                            </m:sSubPr>
+                            <m:e>
+                              <m:r>
+                                <w:rPr>
+                                  <w:rFonts w:ascii="Cambria Math" w:eastAsiaTheme="minorEastAsia" w:hAnsi="Cambria Math"/>
+                                  <w:lang w:val="en-GB"/>
+                                </w:rPr>
+                                <m:t>θ</m:t>
+                              </m:r>
+                            </m:e>
+                            <m:sub>
+                              <m:r>
+                                <w:rPr>
+                                  <w:rFonts w:ascii="Cambria Math" w:eastAsiaTheme="minorEastAsia" w:hAnsi="Cambria Math"/>
+                                  <w:lang w:val="en-GB"/>
+                                </w:rPr>
+                                <m:t>tan</m:t>
+                              </m:r>
+                            </m:sub>
+                          </m:sSub>
+                        </m:e>
+                      </m:func>
+                    </m:num>
+                    <m:den>
+                      <m:r>
+                        <w:rPr>
+                          <w:rFonts w:ascii="Cambria Math" w:eastAsiaTheme="minorEastAsia" w:hAnsi="Cambria Math"/>
+                          <w:lang w:val="en-GB"/>
+                        </w:rPr>
+                        <m:t>1+</m:t>
+                      </m:r>
+                      <m:sSub>
+                        <m:sSubPr>
+                          <m:ctrlPr>
+                            <w:rPr>
+                              <w:rFonts w:ascii="Cambria Math" w:eastAsiaTheme="minorEastAsia" w:hAnsi="Cambria Math"/>
+                              <w:i/>
+                              <w:lang w:val="en-GB"/>
+                            </w:rPr>
+                          </m:ctrlPr>
+                        </m:sSubPr>
+                        <m:e>
+                          <m:r>
+                            <w:rPr>
+                              <w:rFonts w:ascii="Cambria Math" w:eastAsiaTheme="minorEastAsia" w:hAnsi="Cambria Math"/>
+                              <w:lang w:val="en-GB"/>
+                            </w:rPr>
+                            <m:t>e</m:t>
+                          </m:r>
+                        </m:e>
+                        <m:sub>
+                          <m:r>
+                            <w:rPr>
+                              <w:rFonts w:ascii="Cambria Math" w:eastAsiaTheme="minorEastAsia" w:hAnsi="Cambria Math"/>
+                              <w:lang w:val="en-GB"/>
+                            </w:rPr>
+                            <m:t>tan</m:t>
+                          </m:r>
+                        </m:sub>
+                      </m:sSub>
+                      <m:func>
+                        <m:funcPr>
+                          <m:ctrlPr>
+                            <w:rPr>
+                              <w:rFonts w:ascii="Cambria Math" w:eastAsiaTheme="minorEastAsia" w:hAnsi="Cambria Math"/>
+                              <w:i/>
+                              <w:lang w:val="en-GB"/>
+                            </w:rPr>
+                          </m:ctrlPr>
+                        </m:funcPr>
+                        <m:fName>
+                          <m:r>
+                            <m:rPr>
+                              <m:sty m:val="p"/>
+                            </m:rPr>
+                            <w:rPr>
+                              <w:rFonts w:ascii="Cambria Math" w:eastAsiaTheme="minorEastAsia" w:hAnsi="Cambria Math"/>
+                              <w:lang w:val="en-GB"/>
+                            </w:rPr>
+                            <m:t>cos</m:t>
+                          </m:r>
+                        </m:fName>
+                        <m:e>
+                          <m:sSub>
+                            <m:sSubPr>
+                              <m:ctrlPr>
+                                <w:rPr>
+                                  <w:rFonts w:ascii="Cambria Math" w:eastAsiaTheme="minorEastAsia" w:hAnsi="Cambria Math"/>
+                                  <w:i/>
+                                  <w:lang w:val="en-GB"/>
+                                </w:rPr>
+                              </m:ctrlPr>
+                            </m:sSubPr>
+                            <m:e>
+                              <m:r>
+                                <w:rPr>
+                                  <w:rFonts w:ascii="Cambria Math" w:eastAsiaTheme="minorEastAsia" w:hAnsi="Cambria Math"/>
+                                  <w:lang w:val="en-GB"/>
+                                </w:rPr>
+                                <m:t>θ</m:t>
+                              </m:r>
+                            </m:e>
+                            <m:sub>
+                              <m:r>
+                                <w:rPr>
+                                  <w:rFonts w:ascii="Cambria Math" w:eastAsiaTheme="minorEastAsia" w:hAnsi="Cambria Math"/>
+                                  <w:lang w:val="en-GB"/>
+                                </w:rPr>
+                                <m:t>tan</m:t>
+                              </m:r>
+                            </m:sub>
+                          </m:sSub>
+                        </m:e>
+                      </m:func>
+                    </m:den>
+                  </m:f>
+                  <m:ctrlPr>
+                    <w:rPr>
+                      <w:rFonts w:ascii="Cambria Math" w:eastAsia="Cambria Math" w:hAnsi="Cambria Math"/>
+                      <w:i/>
+                      <w:lang w:val="en-GB"/>
+                    </w:rPr>
+                  </m:ctrlPr>
+                </m:e>
+                <m:e>
+                  <m:sSub>
+                    <m:sSubPr>
+                      <m:ctrlPr>
+                        <w:rPr>
+                          <w:rFonts w:ascii="Cambria Math" w:eastAsia="Cambria Math" w:hAnsi="Cambria Math"/>
+                          <w:i/>
+                          <w:lang w:val="en-GB"/>
+                        </w:rPr>
+                      </m:ctrlPr>
+                    </m:sSubPr>
+                    <m:e>
+                      <m:r>
+                        <w:rPr>
+                          <w:rFonts w:ascii="Cambria Math" w:eastAsia="Cambria Math" w:hAnsi="Cambria Math"/>
+                          <w:lang w:val="en-GB"/>
+                        </w:rPr>
+                        <m:t>ω</m:t>
+                      </m:r>
+                    </m:e>
+                    <m:sub>
+                      <m:r>
+                        <w:rPr>
+                          <w:rFonts w:ascii="Cambria Math" w:eastAsia="Cambria Math" w:hAnsi="Cambria Math"/>
+                          <w:lang w:val="en-GB"/>
+                        </w:rPr>
+                        <m:t>i</m:t>
+                      </m:r>
+                    </m:sub>
+                  </m:sSub>
+                  <m:r>
+                    <w:rPr>
+                      <w:rFonts w:ascii="Cambria Math" w:eastAsia="Cambria Math" w:hAnsi="Cambria Math"/>
+                      <w:lang w:val="en-GB"/>
+                    </w:rPr>
+                    <m:t>-</m:t>
+                  </m:r>
+                  <m:sSub>
+                    <m:sSubPr>
+                      <m:ctrlPr>
+                        <w:rPr>
+                          <w:rFonts w:ascii="Cambria Math" w:eastAsia="Cambria Math" w:hAnsi="Cambria Math"/>
+                          <w:i/>
+                          <w:lang w:val="en-GB"/>
+                        </w:rPr>
+                      </m:ctrlPr>
+                    </m:sSubPr>
+                    <m:e>
+                      <m:r>
+                        <w:rPr>
+                          <w:rFonts w:ascii="Cambria Math" w:eastAsia="Cambria Math" w:hAnsi="Cambria Math"/>
+                          <w:lang w:val="en-GB"/>
+                        </w:rPr>
+                        <m:t>ω</m:t>
+                      </m:r>
+                    </m:e>
+                    <m:sub>
+                      <m:r>
+                        <w:rPr>
+                          <w:rFonts w:ascii="Cambria Math" w:eastAsia="Cambria Math" w:hAnsi="Cambria Math"/>
+                          <w:lang w:val="en-GB"/>
+                        </w:rPr>
+                        <m:t>tan</m:t>
+                      </m:r>
+                    </m:sub>
+                  </m:sSub>
+                  <m:r>
+                    <w:rPr>
+                      <w:rFonts w:ascii="Cambria Math" w:eastAsia="Cambria Math" w:hAnsi="Cambria Math"/>
+                      <w:lang w:val="en-GB"/>
+                    </w:rPr>
+                    <m:t>=</m:t>
+                  </m:r>
+                  <m:sSub>
+                    <m:sSubPr>
+                      <m:ctrlPr>
+                        <w:rPr>
+                          <w:rFonts w:ascii="Cambria Math" w:eastAsia="Cambria Math" w:hAnsi="Cambria Math"/>
+                          <w:i/>
+                          <w:lang w:val="en-GB"/>
+                        </w:rPr>
+                      </m:ctrlPr>
+                    </m:sSubPr>
+                    <m:e>
+                      <m:r>
+                        <w:rPr>
+                          <w:rFonts w:ascii="Cambria Math" w:eastAsia="Cambria Math" w:hAnsi="Cambria Math"/>
+                          <w:lang w:val="en-GB"/>
+                        </w:rPr>
+                        <m:t>θ</m:t>
+                      </m:r>
+                    </m:e>
+                    <m:sub>
+                      <m:r>
+                        <w:rPr>
+                          <w:rFonts w:ascii="Cambria Math" w:eastAsia="Cambria Math" w:hAnsi="Cambria Math"/>
+                          <w:lang w:val="en-GB"/>
+                        </w:rPr>
+                        <m:t>tan</m:t>
+                      </m:r>
+                    </m:sub>
+                  </m:sSub>
+                  <m:r>
+                    <w:rPr>
+                      <w:rFonts w:ascii="Cambria Math" w:eastAsia="Cambria Math" w:hAnsi="Cambria Math"/>
+                      <w:lang w:val="en-GB"/>
+                    </w:rPr>
+                    <m:t>-</m:t>
+                  </m:r>
+                  <m:sSub>
+                    <m:sSubPr>
+                      <m:ctrlPr>
+                        <w:rPr>
+                          <w:rFonts w:ascii="Cambria Math" w:eastAsia="Cambria Math" w:hAnsi="Cambria Math"/>
+                          <w:i/>
+                          <w:lang w:val="en-GB"/>
+                        </w:rPr>
+                      </m:ctrlPr>
+                    </m:sSubPr>
+                    <m:e>
+                      <m:r>
+                        <w:rPr>
+                          <w:rFonts w:ascii="Cambria Math" w:eastAsia="Cambria Math" w:hAnsi="Cambria Math"/>
+                          <w:lang w:val="en-GB"/>
+                        </w:rPr>
+                        <m:t>θ</m:t>
+                      </m:r>
+                    </m:e>
+                    <m:sub>
+                      <m:r>
+                        <w:rPr>
+                          <w:rFonts w:ascii="Cambria Math" w:eastAsia="Cambria Math" w:hAnsi="Cambria Math"/>
+                          <w:lang w:val="en-GB"/>
+                        </w:rPr>
+                        <m:t>i</m:t>
+                      </m:r>
+                    </m:sub>
+                  </m:sSub>
+                </m:e>
+              </m:eqArr>
+            </m:e>
+          </m:d>
+          <m:r>
+            <w:rPr>
+              <w:rFonts w:ascii="Cambria Math" w:eastAsiaTheme="minorEastAsia" w:hAnsi="Cambria Math"/>
+              <w:lang w:val="en-GB"/>
+            </w:rPr>
+            <m:t xml:space="preserve">                </m:t>
+          </m:r>
+          <m:f>
+            <m:fPr>
+              <m:type m:val="noBar"/>
+              <m:ctrlPr>
+                <w:rPr>
+                  <w:rFonts w:ascii="Cambria Math" w:eastAsiaTheme="minorEastAsia" w:hAnsi="Cambria Math"/>
+                  <w:i/>
+                  <w:lang w:val="en-GB"/>
+                </w:rPr>
+              </m:ctrlPr>
+            </m:fPr>
+            <m:num>
+              <m:r>
+                <w:rPr>
+                  <w:rFonts w:ascii="Cambria Math" w:eastAsiaTheme="minorEastAsia" w:hAnsi="Cambria Math"/>
+                  <w:lang w:val="en-GB"/>
+                </w:rPr>
+                <m:t xml:space="preserve">Known parameters: </m:t>
+              </m:r>
+              <m:sSub>
+                <m:sSubPr>
+                  <m:ctrlPr>
+                    <w:rPr>
+                      <w:rFonts w:ascii="Cambria Math" w:eastAsiaTheme="minorEastAsia" w:hAnsi="Cambria Math"/>
+                      <w:i/>
+                      <w:lang w:val="en-GB"/>
+                    </w:rPr>
+                  </m:ctrlPr>
+                </m:sSubPr>
+                <m:e>
+                  <m:r>
+                    <w:rPr>
+                      <w:rFonts w:ascii="Cambria Math" w:eastAsiaTheme="minorEastAsia" w:hAnsi="Cambria Math"/>
+                      <w:lang w:val="en-GB"/>
+                    </w:rPr>
+                    <m:t>a</m:t>
+                  </m:r>
+                </m:e>
+                <m:sub>
+                  <m:r>
+                    <w:rPr>
+                      <w:rFonts w:ascii="Cambria Math" w:eastAsiaTheme="minorEastAsia" w:hAnsi="Cambria Math"/>
+                      <w:lang w:val="en-GB"/>
+                    </w:rPr>
+                    <m:t>i</m:t>
+                  </m:r>
+                </m:sub>
+              </m:sSub>
+              <m:r>
+                <w:rPr>
+                  <w:rFonts w:ascii="Cambria Math" w:eastAsiaTheme="minorEastAsia" w:hAnsi="Cambria Math"/>
+                  <w:lang w:val="en-GB"/>
+                </w:rPr>
+                <m:t>,</m:t>
+              </m:r>
+              <m:sSub>
+                <m:sSubPr>
+                  <m:ctrlPr>
+                    <w:rPr>
+                      <w:rFonts w:ascii="Cambria Math" w:eastAsiaTheme="minorEastAsia" w:hAnsi="Cambria Math"/>
+                      <w:i/>
+                      <w:lang w:val="en-GB"/>
+                    </w:rPr>
+                  </m:ctrlPr>
+                </m:sSubPr>
+                <m:e>
+                  <m:r>
+                    <w:rPr>
+                      <w:rFonts w:ascii="Cambria Math" w:eastAsiaTheme="minorEastAsia" w:hAnsi="Cambria Math"/>
+                      <w:lang w:val="en-GB"/>
+                    </w:rPr>
+                    <m:t>e</m:t>
+                  </m:r>
+                </m:e>
+                <m:sub>
+                  <m:r>
+                    <w:rPr>
+                      <w:rFonts w:ascii="Cambria Math" w:eastAsiaTheme="minorEastAsia" w:hAnsi="Cambria Math"/>
+                      <w:lang w:val="en-GB"/>
+                    </w:rPr>
+                    <m:t>i</m:t>
+                  </m:r>
+                </m:sub>
+              </m:sSub>
+              <m:r>
+                <w:rPr>
+                  <w:rFonts w:ascii="Cambria Math" w:eastAsiaTheme="minorEastAsia" w:hAnsi="Cambria Math"/>
+                  <w:lang w:val="en-GB"/>
+                </w:rPr>
+                <m:t>,</m:t>
+              </m:r>
+              <m:sSub>
+                <m:sSubPr>
+                  <m:ctrlPr>
+                    <w:rPr>
+                      <w:rFonts w:ascii="Cambria Math" w:eastAsiaTheme="minorEastAsia" w:hAnsi="Cambria Math"/>
+                      <w:i/>
+                      <w:lang w:val="en-GB"/>
+                    </w:rPr>
+                  </m:ctrlPr>
+                </m:sSubPr>
+                <m:e>
+                  <m:r>
+                    <w:rPr>
+                      <w:rFonts w:ascii="Cambria Math" w:eastAsiaTheme="minorEastAsia" w:hAnsi="Cambria Math"/>
+                      <w:lang w:val="en-GB"/>
+                    </w:rPr>
+                    <m:t>ω</m:t>
+                  </m:r>
+                </m:e>
+                <m:sub>
+                  <m:r>
+                    <w:rPr>
+                      <w:rFonts w:ascii="Cambria Math" w:eastAsiaTheme="minorEastAsia" w:hAnsi="Cambria Math"/>
+                      <w:lang w:val="en-GB"/>
+                    </w:rPr>
+                    <m:t>i</m:t>
+                  </m:r>
+                </m:sub>
+              </m:sSub>
+              <m:r>
+                <w:rPr>
+                  <w:rFonts w:ascii="Cambria Math" w:eastAsiaTheme="minorEastAsia" w:hAnsi="Cambria Math"/>
+                  <w:lang w:val="en-GB"/>
+                </w:rPr>
+                <m:t>,</m:t>
+              </m:r>
+              <m:sSub>
+                <m:sSubPr>
+                  <m:ctrlPr>
+                    <w:rPr>
+                      <w:rFonts w:ascii="Cambria Math" w:eastAsiaTheme="minorEastAsia" w:hAnsi="Cambria Math"/>
+                      <w:i/>
+                      <w:lang w:val="en-GB"/>
+                    </w:rPr>
+                  </m:ctrlPr>
+                </m:sSubPr>
+                <m:e>
+                  <m:r>
+                    <w:rPr>
+                      <w:rFonts w:ascii="Cambria Math" w:eastAsiaTheme="minorEastAsia" w:hAnsi="Cambria Math"/>
+                      <w:lang w:val="en-GB"/>
+                    </w:rPr>
+                    <m:t>ω</m:t>
+                  </m:r>
+                </m:e>
+                <m:sub>
+                  <m:r>
+                    <w:rPr>
+                      <w:rFonts w:ascii="Cambria Math" w:eastAsiaTheme="minorEastAsia" w:hAnsi="Cambria Math"/>
+                      <w:lang w:val="en-GB"/>
+                    </w:rPr>
+                    <m:t>tan</m:t>
+                  </m:r>
+                </m:sub>
+              </m:sSub>
+              <m:r>
+                <w:rPr>
+                  <w:rFonts w:ascii="Cambria Math" w:eastAsiaTheme="minorEastAsia" w:hAnsi="Cambria Math"/>
+                  <w:lang w:val="en-GB"/>
+                </w:rPr>
+                <m:t>,μ,</m:t>
+              </m:r>
+              <m:r>
+                <m:rPr>
+                  <m:sty m:val="p"/>
+                </m:rPr>
+                <w:rPr>
+                  <w:rFonts w:ascii="Cambria Math" w:eastAsiaTheme="minorEastAsia" w:hAnsi="Cambria Math"/>
+                  <w:lang w:val="en-GB"/>
+                </w:rPr>
+                <m:t>Δ</m:t>
+              </m:r>
+              <m:r>
+                <w:rPr>
+                  <w:rFonts w:ascii="Cambria Math" w:eastAsiaTheme="minorEastAsia" w:hAnsi="Cambria Math"/>
+                  <w:lang w:val="en-GB"/>
+                </w:rPr>
+                <m:t>v</m:t>
+              </m:r>
+            </m:num>
+            <m:den>
+              <m:r>
+                <w:rPr>
+                  <w:rFonts w:ascii="Cambria Math" w:eastAsiaTheme="minorEastAsia" w:hAnsi="Cambria Math"/>
+                  <w:lang w:val="en-GB"/>
+                </w:rPr>
+                <m:t xml:space="preserve">Variables: </m:t>
+              </m:r>
+              <m:sSub>
+                <m:sSubPr>
+                  <m:ctrlPr>
+                    <w:rPr>
+                      <w:rFonts w:ascii="Cambria Math" w:eastAsiaTheme="minorEastAsia" w:hAnsi="Cambria Math"/>
+                      <w:i/>
+                      <w:lang w:val="en-GB"/>
+                    </w:rPr>
+                  </m:ctrlPr>
+                </m:sSubPr>
+                <m:e>
+                  <m:r>
+                    <w:rPr>
+                      <w:rFonts w:ascii="Cambria Math" w:eastAsiaTheme="minorEastAsia" w:hAnsi="Cambria Math"/>
+                      <w:lang w:val="en-GB"/>
+                    </w:rPr>
+                    <m:t>a</m:t>
+                  </m:r>
+                </m:e>
+                <m:sub>
+                  <m:r>
+                    <w:rPr>
+                      <w:rFonts w:ascii="Cambria Math" w:eastAsiaTheme="minorEastAsia" w:hAnsi="Cambria Math"/>
+                      <w:lang w:val="en-GB"/>
+                    </w:rPr>
+                    <m:t>tan</m:t>
+                  </m:r>
+                </m:sub>
+              </m:sSub>
+              <m:r>
+                <w:rPr>
+                  <w:rFonts w:ascii="Cambria Math" w:eastAsiaTheme="minorEastAsia" w:hAnsi="Cambria Math"/>
+                  <w:lang w:val="en-GB"/>
+                </w:rPr>
+                <m:t>,</m:t>
+              </m:r>
+              <m:sSub>
+                <m:sSubPr>
+                  <m:ctrlPr>
+                    <w:rPr>
+                      <w:rFonts w:ascii="Cambria Math" w:eastAsiaTheme="minorEastAsia" w:hAnsi="Cambria Math"/>
+                      <w:i/>
+                      <w:lang w:val="en-GB"/>
+                    </w:rPr>
+                  </m:ctrlPr>
+                </m:sSubPr>
+                <m:e>
+                  <m:r>
+                    <w:rPr>
+                      <w:rFonts w:ascii="Cambria Math" w:eastAsiaTheme="minorEastAsia" w:hAnsi="Cambria Math"/>
+                      <w:lang w:val="en-GB"/>
+                    </w:rPr>
+                    <m:t>e</m:t>
+                  </m:r>
+                </m:e>
+                <m:sub>
+                  <m:r>
+                    <w:rPr>
+                      <w:rFonts w:ascii="Cambria Math" w:eastAsiaTheme="minorEastAsia" w:hAnsi="Cambria Math"/>
+                      <w:lang w:val="en-GB"/>
+                    </w:rPr>
+                    <m:t>tan</m:t>
+                  </m:r>
+                </m:sub>
+              </m:sSub>
+              <m:r>
+                <w:rPr>
+                  <w:rFonts w:ascii="Cambria Math" w:eastAsiaTheme="minorEastAsia" w:hAnsi="Cambria Math"/>
+                  <w:lang w:val="en-GB"/>
+                </w:rPr>
+                <m:t>,</m:t>
+              </m:r>
+              <m:sSub>
+                <m:sSubPr>
+                  <m:ctrlPr>
+                    <w:rPr>
+                      <w:rFonts w:ascii="Cambria Math" w:eastAsiaTheme="minorEastAsia" w:hAnsi="Cambria Math"/>
+                      <w:i/>
+                      <w:lang w:val="en-GB"/>
+                    </w:rPr>
+                  </m:ctrlPr>
+                </m:sSubPr>
+                <m:e>
+                  <m:r>
+                    <w:rPr>
+                      <w:rFonts w:ascii="Cambria Math" w:eastAsiaTheme="minorEastAsia" w:hAnsi="Cambria Math"/>
+                      <w:lang w:val="en-GB"/>
+                    </w:rPr>
+                    <m:t>θ</m:t>
+                  </m:r>
+                </m:e>
+                <m:sub>
+                  <m:r>
+                    <w:rPr>
+                      <w:rFonts w:ascii="Cambria Math" w:eastAsiaTheme="minorEastAsia" w:hAnsi="Cambria Math"/>
+                      <w:lang w:val="en-GB"/>
+                    </w:rPr>
+                    <m:t>tan</m:t>
+                  </m:r>
+                </m:sub>
+              </m:sSub>
+              <m:r>
+                <w:rPr>
+                  <w:rFonts w:ascii="Cambria Math" w:eastAsiaTheme="minorEastAsia" w:hAnsi="Cambria Math"/>
+                  <w:lang w:val="en-GB"/>
+                </w:rPr>
+                <m:t>,</m:t>
+              </m:r>
+              <m:sSub>
+                <m:sSubPr>
+                  <m:ctrlPr>
+                    <w:rPr>
+                      <w:rFonts w:ascii="Cambria Math" w:eastAsiaTheme="minorEastAsia" w:hAnsi="Cambria Math"/>
+                      <w:i/>
+                      <w:lang w:val="en-GB"/>
+                    </w:rPr>
+                  </m:ctrlPr>
+                </m:sSubPr>
+                <m:e>
+                  <m:r>
+                    <w:rPr>
+                      <w:rFonts w:ascii="Cambria Math" w:eastAsiaTheme="minorEastAsia" w:hAnsi="Cambria Math"/>
+                      <w:lang w:val="en-GB"/>
+                    </w:rPr>
+                    <m:t>θ</m:t>
+                  </m:r>
+                </m:e>
+                <m:sub>
+                  <m:r>
+                    <w:rPr>
+                      <w:rFonts w:ascii="Cambria Math" w:eastAsiaTheme="minorEastAsia" w:hAnsi="Cambria Math"/>
+                      <w:lang w:val="en-GB"/>
+                    </w:rPr>
+                    <m:t>i</m:t>
+                  </m:r>
+                </m:sub>
+              </m:sSub>
+            </m:den>
+          </m:f>
+        </m:oMath>
+      </m:oMathPara>
+    </w:p>
+    <w:p>
+      <w:pPr>
+        <w:jc w:val="both"/>
+        <w:rPr>
+          <w:rFonts w:eastAsiaTheme="minorEastAsia"/>
+          <w:lang w:val="en-GB"/>
+        </w:rPr>
+      </w:pPr>
+      <m:oMathPara>
+        <m:oMath>
+          <m:d>
+            <m:dPr>
+              <m:begChr m:val="{"/>
+              <m:endChr m:val=""/>
+              <m:ctrlPr>
+                <w:rPr>
+                  <w:rFonts w:ascii="Cambria Math" w:eastAsiaTheme="minorEastAsia" w:hAnsi="Cambria Math"/>
+                  <w:i/>
+                  <w:lang w:val="en-GB"/>
+                </w:rPr>
+              </m:ctrlPr>
+            </m:dPr>
+            <m:e>
+              <m:eqArr>
+                <m:eqArrPr>
+                  <m:ctrlPr>
+                    <w:rPr>
+                      <w:rFonts w:ascii="Cambria Math" w:eastAsiaTheme="minorEastAsia" w:hAnsi="Cambria Math"/>
+                      <w:i/>
+                      <w:lang w:val="en-GB"/>
+                    </w:rPr>
+                  </m:ctrlPr>
+                </m:eqArrPr>
+                <m:e>
+                  <m:sSub>
+                    <m:sSubPr>
+                      <m:ctrlPr>
+                        <w:rPr>
+                          <w:rFonts w:ascii="Cambria Math" w:eastAsiaTheme="minorEastAsia" w:hAnsi="Cambria Math"/>
+                          <w:i/>
+                          <w:lang w:val="en-GB"/>
+                        </w:rPr>
+                      </m:ctrlPr>
+                    </m:sSubPr>
+                    <m:e>
+                      <m:r>
+                        <w:rPr>
+                          <w:rFonts w:ascii="Cambria Math" w:eastAsiaTheme="minorEastAsia" w:hAnsi="Cambria Math"/>
+                          <w:lang w:val="en-GB"/>
+                        </w:rPr>
+                        <m:t>θ</m:t>
+                      </m:r>
+                    </m:e>
+                    <m:sub>
+                      <m:r>
+                        <w:rPr>
+                          <w:rFonts w:ascii="Cambria Math" w:eastAsiaTheme="minorEastAsia" w:hAnsi="Cambria Math"/>
+                          <w:lang w:val="en-GB"/>
+                        </w:rPr>
+                        <m:t>i</m:t>
+                      </m:r>
+                    </m:sub>
+                  </m:sSub>
+                  <m:d>
+                    <m:dPr>
+                      <m:ctrlPr>
+                        <w:rPr>
+                          <w:rFonts w:ascii="Cambria Math" w:eastAsiaTheme="minorEastAsia" w:hAnsi="Cambria Math"/>
+                          <w:i/>
+                          <w:lang w:val="en-GB"/>
+                        </w:rPr>
+                      </m:ctrlPr>
+                    </m:dPr>
+                    <m:e>
+                      <m:sSub>
+                        <m:sSubPr>
+                          <m:ctrlPr>
+                            <w:rPr>
+                              <w:rFonts w:ascii="Cambria Math" w:eastAsiaTheme="minorEastAsia" w:hAnsi="Cambria Math"/>
+                              <w:i/>
+                              <w:lang w:val="en-GB"/>
+                            </w:rPr>
+                          </m:ctrlPr>
+                        </m:sSubPr>
+                        <m:e>
+                          <m:r>
+                            <w:rPr>
+                              <w:rFonts w:ascii="Cambria Math" w:eastAsiaTheme="minorEastAsia" w:hAnsi="Cambria Math"/>
+                              <w:lang w:val="en-GB"/>
+                            </w:rPr>
+                            <m:t>θ</m:t>
+                          </m:r>
+                        </m:e>
+                        <m:sub>
+                          <m:r>
+                            <w:rPr>
+                              <w:rFonts w:ascii="Cambria Math" w:eastAsiaTheme="minorEastAsia" w:hAnsi="Cambria Math"/>
+                              <w:lang w:val="en-GB"/>
+                            </w:rPr>
+                            <m:t>tan</m:t>
+                          </m:r>
+                        </m:sub>
+                      </m:sSub>
+                    </m:e>
+                  </m:d>
+                  <m:r>
+                    <w:rPr>
+                      <w:rFonts w:ascii="Cambria Math" w:eastAsiaTheme="minorEastAsia" w:hAnsi="Cambria Math"/>
+                      <w:lang w:val="en-GB"/>
+                    </w:rPr>
+                    <m:t>=</m:t>
+                  </m:r>
+                  <m:sSub>
+                    <m:sSubPr>
+                      <m:ctrlPr>
+                        <w:rPr>
+                          <w:rFonts w:ascii="Cambria Math" w:eastAsiaTheme="minorEastAsia" w:hAnsi="Cambria Math"/>
+                          <w:i/>
+                          <w:lang w:val="en-GB"/>
+                        </w:rPr>
+                      </m:ctrlPr>
+                    </m:sSubPr>
+                    <m:e>
+                      <m:r>
+                        <w:rPr>
+                          <w:rFonts w:ascii="Cambria Math" w:eastAsiaTheme="minorEastAsia" w:hAnsi="Cambria Math"/>
+                          <w:lang w:val="en-GB"/>
+                        </w:rPr>
+                        <m:t>θ</m:t>
+                      </m:r>
+                    </m:e>
+                    <m:sub>
+                      <m:r>
+                        <w:rPr>
+                          <w:rFonts w:ascii="Cambria Math" w:eastAsiaTheme="minorEastAsia" w:hAnsi="Cambria Math"/>
+                          <w:lang w:val="en-GB"/>
+                        </w:rPr>
+                        <m:t>tan</m:t>
+                      </m:r>
+                    </m:sub>
+                  </m:sSub>
+                  <m:r>
+                    <w:rPr>
+                      <w:rFonts w:ascii="Cambria Math" w:eastAsiaTheme="minorEastAsia" w:hAnsi="Cambria Math"/>
+                      <w:lang w:val="en-GB"/>
+                    </w:rPr>
+                    <m:t>+</m:t>
+                  </m:r>
+                  <m:sSub>
+                    <m:sSubPr>
+                      <m:ctrlPr>
+                        <w:rPr>
+                          <w:rFonts w:ascii="Cambria Math" w:eastAsiaTheme="minorEastAsia" w:hAnsi="Cambria Math"/>
+                          <w:i/>
+                          <w:lang w:val="en-GB"/>
+                        </w:rPr>
+                      </m:ctrlPr>
+                    </m:sSubPr>
+                    <m:e>
+                      <m:r>
+                        <w:rPr>
+                          <w:rFonts w:ascii="Cambria Math" w:eastAsiaTheme="minorEastAsia" w:hAnsi="Cambria Math"/>
+                          <w:lang w:val="en-GB"/>
+                        </w:rPr>
+                        <m:t>ω</m:t>
+                      </m:r>
+                    </m:e>
+                    <m:sub>
+                      <m:r>
+                        <w:rPr>
+                          <w:rFonts w:ascii="Cambria Math" w:eastAsiaTheme="minorEastAsia" w:hAnsi="Cambria Math"/>
+                          <w:lang w:val="en-GB"/>
+                        </w:rPr>
+                        <m:t>tan</m:t>
+                      </m:r>
+                    </m:sub>
+                  </m:sSub>
+                  <m:r>
+                    <w:rPr>
+                      <w:rFonts w:ascii="Cambria Math" w:eastAsiaTheme="minorEastAsia" w:hAnsi="Cambria Math"/>
+                      <w:lang w:val="en-GB"/>
+                    </w:rPr>
+                    <m:t>-</m:t>
+                  </m:r>
+                  <m:sSub>
+                    <m:sSubPr>
+                      <m:ctrlPr>
+                        <w:rPr>
+                          <w:rFonts w:ascii="Cambria Math" w:eastAsiaTheme="minorEastAsia" w:hAnsi="Cambria Math"/>
+                          <w:i/>
+                          <w:lang w:val="en-GB"/>
+                        </w:rPr>
+                      </m:ctrlPr>
+                    </m:sSubPr>
+                    <m:e>
+                      <m:r>
+                        <w:rPr>
+                          <w:rFonts w:ascii="Cambria Math" w:eastAsiaTheme="minorEastAsia" w:hAnsi="Cambria Math"/>
+                          <w:lang w:val="en-GB"/>
+                        </w:rPr>
+                        <m:t>ω</m:t>
+                      </m:r>
+                    </m:e>
+                    <m:sub>
+                      <m:r>
+                        <w:rPr>
+                          <w:rFonts w:ascii="Cambria Math" w:eastAsiaTheme="minorEastAsia" w:hAnsi="Cambria Math"/>
+                          <w:lang w:val="en-GB"/>
+                        </w:rPr>
+                        <m:t>i</m:t>
+                      </m:r>
+                    </m:sub>
+                  </m:sSub>
+                </m:e>
+                <m:e>
+                  <m:func>
+                    <m:funcPr>
+                      <m:ctrlPr>
+                        <w:rPr>
+                          <w:rFonts w:ascii="Cambria Math" w:eastAsiaTheme="minorEastAsia" w:hAnsi="Cambria Math"/>
+                          <w:i/>
+                          <w:lang w:val="en-GB"/>
+                        </w:rPr>
+                      </m:ctrlPr>
+                    </m:funcPr>
+                    <m:fName>
+                      <m:r>
+                        <m:rPr>
+                          <m:sty m:val="p"/>
+                        </m:rPr>
+                        <w:rPr>
+                          <w:rFonts w:ascii="Cambria Math" w:eastAsiaTheme="minorEastAsia" w:hAnsi="Cambria Math"/>
+                          <w:lang w:val="en-GB"/>
+                        </w:rPr>
+                        <m:t>tan</m:t>
+                      </m:r>
+                    </m:fName>
+                    <m:e>
+                      <m:r>
+                        <w:rPr>
+                          <w:rFonts w:ascii="Cambria Math" w:eastAsiaTheme="minorEastAsia" w:hAnsi="Cambria Math"/>
+                          <w:lang w:val="en-GB"/>
+                        </w:rPr>
+                        <m:t>γ</m:t>
+                      </m:r>
+                    </m:e>
+                  </m:func>
+                  <m:d>
+                    <m:dPr>
+                      <m:ctrlPr>
+                        <w:rPr>
+                          <w:rFonts w:ascii="Cambria Math" w:eastAsiaTheme="minorEastAsia" w:hAnsi="Cambria Math"/>
+                          <w:i/>
+                          <w:lang w:val="en-GB"/>
+                        </w:rPr>
+                      </m:ctrlPr>
+                    </m:dPr>
+                    <m:e>
+                      <m:sSub>
+                        <m:sSubPr>
+                          <m:ctrlPr>
+                            <w:rPr>
+                              <w:rFonts w:ascii="Cambria Math" w:eastAsiaTheme="minorEastAsia" w:hAnsi="Cambria Math"/>
+                              <w:i/>
+                              <w:lang w:val="en-GB"/>
+                            </w:rPr>
+                          </m:ctrlPr>
+                        </m:sSubPr>
+                        <m:e>
+                          <m:r>
+                            <w:rPr>
+                              <w:rFonts w:ascii="Cambria Math" w:eastAsiaTheme="minorEastAsia" w:hAnsi="Cambria Math"/>
+                              <w:lang w:val="en-GB"/>
+                            </w:rPr>
+                            <m:t>θ</m:t>
+                          </m:r>
+                        </m:e>
+                        <m:sub>
+                          <m:r>
+                            <w:rPr>
+                              <w:rFonts w:ascii="Cambria Math" w:eastAsiaTheme="minorEastAsia" w:hAnsi="Cambria Math"/>
+                              <w:lang w:val="en-GB"/>
+                            </w:rPr>
+                            <m:t>tan</m:t>
+                          </m:r>
+                        </m:sub>
+                      </m:sSub>
+                    </m:e>
+                  </m:d>
+                  <m:r>
+                    <w:rPr>
+                      <w:rFonts w:ascii="Cambria Math" w:eastAsiaTheme="minorEastAsia" w:hAnsi="Cambria Math"/>
+                      <w:lang w:val="en-GB"/>
+                    </w:rPr>
+                    <m:t>=</m:t>
+                  </m:r>
+                  <m:f>
+                    <m:fPr>
+                      <m:ctrlPr>
+                        <w:rPr>
+                          <w:rFonts w:ascii="Cambria Math" w:eastAsiaTheme="minorEastAsia" w:hAnsi="Cambria Math"/>
+                          <w:i/>
+                          <w:lang w:val="en-GB"/>
+                        </w:rPr>
+                      </m:ctrlPr>
+                    </m:fPr>
+                    <m:num>
+                      <m:sSub>
+                        <m:sSubPr>
+                          <m:ctrlPr>
+                            <w:rPr>
+                              <w:rFonts w:ascii="Cambria Math" w:eastAsiaTheme="minorEastAsia" w:hAnsi="Cambria Math"/>
+                              <w:i/>
+                              <w:lang w:val="en-GB"/>
+                            </w:rPr>
+                          </m:ctrlPr>
+                        </m:sSubPr>
+                        <m:e>
+                          <m:r>
+                            <w:rPr>
+                              <w:rFonts w:ascii="Cambria Math" w:eastAsiaTheme="minorEastAsia" w:hAnsi="Cambria Math"/>
+                              <w:lang w:val="en-GB"/>
+                            </w:rPr>
+                            <m:t>e</m:t>
+                          </m:r>
+                        </m:e>
+                        <m:sub>
+                          <m:r>
+                            <w:rPr>
+                              <w:rFonts w:ascii="Cambria Math" w:eastAsiaTheme="minorEastAsia" w:hAnsi="Cambria Math"/>
+                              <w:lang w:val="en-GB"/>
+                            </w:rPr>
+                            <m:t>i</m:t>
+                          </m:r>
+                        </m:sub>
+                      </m:sSub>
+                      <m:func>
+                        <m:funcPr>
+                          <m:ctrlPr>
+                            <w:rPr>
+                              <w:rFonts w:ascii="Cambria Math" w:eastAsiaTheme="minorEastAsia" w:hAnsi="Cambria Math"/>
+                              <w:i/>
+                              <w:lang w:val="en-GB"/>
+                            </w:rPr>
+                          </m:ctrlPr>
+                        </m:funcPr>
+                        <m:fName>
+                          <m:r>
+                            <m:rPr>
+                              <m:sty m:val="p"/>
+                            </m:rPr>
+                            <w:rPr>
+                              <w:rFonts w:ascii="Cambria Math" w:eastAsiaTheme="minorEastAsia" w:hAnsi="Cambria Math"/>
+                              <w:lang w:val="en-GB"/>
+                            </w:rPr>
+                            <m:t>sin</m:t>
+                          </m:r>
+                        </m:fName>
+                        <m:e>
+                          <m:d>
+                            <m:dPr>
+                              <m:ctrlPr>
+                                <w:rPr>
+                                  <w:rFonts w:ascii="Cambria Math" w:eastAsiaTheme="minorEastAsia" w:hAnsi="Cambria Math"/>
+                                  <w:i/>
+                                  <w:lang w:val="en-GB"/>
+                                </w:rPr>
+                              </m:ctrlPr>
+                            </m:dPr>
+                            <m:e>
+                              <m:sSub>
+                                <m:sSubPr>
+                                  <m:ctrlPr>
+                                    <w:rPr>
+                                      <w:rFonts w:ascii="Cambria Math" w:eastAsiaTheme="minorEastAsia" w:hAnsi="Cambria Math"/>
+                                      <w:i/>
+                                      <w:lang w:val="en-GB"/>
+                                    </w:rPr>
+                                  </m:ctrlPr>
+                                </m:sSubPr>
+                                <m:e>
+                                  <m:r>
+                                    <w:rPr>
+                                      <w:rFonts w:ascii="Cambria Math" w:eastAsiaTheme="minorEastAsia" w:hAnsi="Cambria Math"/>
+                                      <w:lang w:val="en-GB"/>
+                                    </w:rPr>
+                                    <m:t>θ</m:t>
+                                  </m:r>
+                                </m:e>
+                                <m:sub>
+                                  <m:r>
+                                    <w:rPr>
+                                      <w:rFonts w:ascii="Cambria Math" w:eastAsiaTheme="minorEastAsia" w:hAnsi="Cambria Math"/>
+                                      <w:lang w:val="en-GB"/>
+                                    </w:rPr>
+                                    <m:t>i</m:t>
+                                  </m:r>
+                                </m:sub>
+                              </m:sSub>
+                              <m:d>
+                                <m:dPr>
+                                  <m:ctrlPr>
+                                    <w:rPr>
+                                      <w:rFonts w:ascii="Cambria Math" w:eastAsiaTheme="minorEastAsia" w:hAnsi="Cambria Math"/>
+                                      <w:i/>
+                                      <w:lang w:val="en-GB"/>
+                                    </w:rPr>
+                                  </m:ctrlPr>
+                                </m:dPr>
+                                <m:e>
+                                  <m:sSub>
+                                    <m:sSubPr>
+                                      <m:ctrlPr>
+                                        <w:rPr>
+                                          <w:rFonts w:ascii="Cambria Math" w:eastAsiaTheme="minorEastAsia" w:hAnsi="Cambria Math"/>
+                                          <w:i/>
+                                          <w:lang w:val="en-GB"/>
+                                        </w:rPr>
+                                      </m:ctrlPr>
+                                    </m:sSubPr>
+                                    <m:e>
+                                      <m:r>
+                                        <w:rPr>
+                                          <w:rFonts w:ascii="Cambria Math" w:eastAsiaTheme="minorEastAsia" w:hAnsi="Cambria Math"/>
+                                          <w:lang w:val="en-GB"/>
+                                        </w:rPr>
+                                        <m:t>θ</m:t>
+                                      </m:r>
+                                    </m:e>
+                                    <m:sub>
+                                      <m:r>
+                                        <w:rPr>
+                                          <w:rFonts w:ascii="Cambria Math" w:eastAsiaTheme="minorEastAsia" w:hAnsi="Cambria Math"/>
+                                          <w:lang w:val="en-GB"/>
+                                        </w:rPr>
+                                        <m:t>tan</m:t>
+                                      </m:r>
+                                    </m:sub>
+                                  </m:sSub>
+                                </m:e>
+                              </m:d>
+                            </m:e>
+                          </m:d>
+                        </m:e>
+                      </m:func>
+                    </m:num>
+                    <m:den>
+                      <m:r>
+                        <w:rPr>
+                          <w:rFonts w:ascii="Cambria Math" w:eastAsiaTheme="minorEastAsia" w:hAnsi="Cambria Math"/>
+                          <w:lang w:val="en-GB"/>
+                        </w:rPr>
+                        <m:t>1+</m:t>
+                      </m:r>
+                      <m:sSub>
+                        <m:sSubPr>
+                          <m:ctrlPr>
+                            <w:rPr>
+                              <w:rFonts w:ascii="Cambria Math" w:eastAsiaTheme="minorEastAsia" w:hAnsi="Cambria Math"/>
+                              <w:i/>
+                              <w:lang w:val="en-GB"/>
+                            </w:rPr>
+                          </m:ctrlPr>
+                        </m:sSubPr>
+                        <m:e>
+                          <m:r>
+                            <w:rPr>
+                              <w:rFonts w:ascii="Cambria Math" w:eastAsiaTheme="minorEastAsia" w:hAnsi="Cambria Math"/>
+                              <w:lang w:val="en-GB"/>
+                            </w:rPr>
+                            <m:t>e</m:t>
+                          </m:r>
+                        </m:e>
+                        <m:sub>
+                          <m:r>
+                            <w:rPr>
+                              <w:rFonts w:ascii="Cambria Math" w:eastAsiaTheme="minorEastAsia" w:hAnsi="Cambria Math"/>
+                              <w:lang w:val="en-GB"/>
+                            </w:rPr>
+                            <m:t>i</m:t>
+                          </m:r>
+                        </m:sub>
+                      </m:sSub>
+                      <m:func>
+                        <m:funcPr>
+                          <m:ctrlPr>
+                            <w:rPr>
+                              <w:rFonts w:ascii="Cambria Math" w:eastAsiaTheme="minorEastAsia" w:hAnsi="Cambria Math"/>
+                              <w:i/>
+                              <w:lang w:val="en-GB"/>
+                            </w:rPr>
+                          </m:ctrlPr>
+                        </m:funcPr>
+                        <m:fName>
+                          <m:r>
+                            <m:rPr>
+                              <m:sty m:val="p"/>
+                            </m:rPr>
+                            <w:rPr>
+                              <w:rFonts w:ascii="Cambria Math" w:eastAsiaTheme="minorEastAsia" w:hAnsi="Cambria Math"/>
+                              <w:lang w:val="en-GB"/>
+                            </w:rPr>
+                            <m:t>cos</m:t>
+                          </m:r>
+                        </m:fName>
+                        <m:e>
+                          <m:d>
+                            <m:dPr>
+                              <m:ctrlPr>
+                                <w:rPr>
+                                  <w:rFonts w:ascii="Cambria Math" w:eastAsiaTheme="minorEastAsia" w:hAnsi="Cambria Math"/>
+                                  <w:i/>
+                                  <w:lang w:val="en-GB"/>
+                                </w:rPr>
+                              </m:ctrlPr>
+                            </m:dPr>
+                            <m:e>
+                              <m:sSub>
+                                <m:sSubPr>
+                                  <m:ctrlPr>
+                                    <w:rPr>
+                                      <w:rFonts w:ascii="Cambria Math" w:eastAsiaTheme="minorEastAsia" w:hAnsi="Cambria Math"/>
+                                      <w:i/>
+                                      <w:lang w:val="en-GB"/>
+                                    </w:rPr>
+                                  </m:ctrlPr>
+                                </m:sSubPr>
+                                <m:e>
+                                  <m:r>
+                                    <w:rPr>
+                                      <w:rFonts w:ascii="Cambria Math" w:eastAsiaTheme="minorEastAsia" w:hAnsi="Cambria Math"/>
+                                      <w:lang w:val="en-GB"/>
+                                    </w:rPr>
+                                    <m:t>θ</m:t>
+                                  </m:r>
+                                </m:e>
+                                <m:sub>
+                                  <m:r>
+                                    <w:rPr>
+                                      <w:rFonts w:ascii="Cambria Math" w:eastAsiaTheme="minorEastAsia" w:hAnsi="Cambria Math"/>
+                                      <w:lang w:val="en-GB"/>
+                                    </w:rPr>
+                                    <m:t>i</m:t>
+                                  </m:r>
+                                </m:sub>
+                              </m:sSub>
+                              <m:d>
+                                <m:dPr>
+                                  <m:ctrlPr>
+                                    <w:rPr>
+                                      <w:rFonts w:ascii="Cambria Math" w:eastAsiaTheme="minorEastAsia" w:hAnsi="Cambria Math"/>
+                                      <w:i/>
+                                      <w:lang w:val="en-GB"/>
+                                    </w:rPr>
+                                  </m:ctrlPr>
+                                </m:dPr>
+                                <m:e>
+                                  <m:sSub>
+                                    <m:sSubPr>
+                                      <m:ctrlPr>
+                                        <w:rPr>
+                                          <w:rFonts w:ascii="Cambria Math" w:eastAsiaTheme="minorEastAsia" w:hAnsi="Cambria Math"/>
+                                          <w:i/>
+                                          <w:lang w:val="en-GB"/>
+                                        </w:rPr>
+                                      </m:ctrlPr>
+                                    </m:sSubPr>
+                                    <m:e>
+                                      <m:r>
+                                        <w:rPr>
+                                          <w:rFonts w:ascii="Cambria Math" w:eastAsiaTheme="minorEastAsia" w:hAnsi="Cambria Math"/>
+                                          <w:lang w:val="en-GB"/>
+                                        </w:rPr>
+                                        <m:t>θ</m:t>
+                                      </m:r>
+                                    </m:e>
+                                    <m:sub>
+                                      <m:r>
+                                        <w:rPr>
+                                          <w:rFonts w:ascii="Cambria Math" w:eastAsiaTheme="minorEastAsia" w:hAnsi="Cambria Math"/>
+                                          <w:lang w:val="en-GB"/>
+                                        </w:rPr>
+                                        <m:t>tan</m:t>
+                                      </m:r>
+                                    </m:sub>
+                                  </m:sSub>
+                                </m:e>
+                              </m:d>
+                            </m:e>
+                          </m:d>
+                        </m:e>
+                      </m:func>
+                    </m:den>
+                  </m:f>
+                </m:e>
+                <m:e>
+                  <m:r>
+                    <w:rPr>
+                      <w:rFonts w:ascii="Cambria Math" w:eastAsiaTheme="minorEastAsia" w:hAnsi="Cambria Math"/>
+                      <w:lang w:val="en-GB"/>
+                    </w:rPr>
+                    <m:t>r</m:t>
+                  </m:r>
+                  <m:d>
+                    <m:dPr>
+                      <m:ctrlPr>
+                        <w:rPr>
+                          <w:rFonts w:ascii="Cambria Math" w:eastAsiaTheme="minorEastAsia" w:hAnsi="Cambria Math"/>
+                          <w:i/>
+                          <w:lang w:val="en-GB"/>
+                        </w:rPr>
+                      </m:ctrlPr>
+                    </m:dPr>
+                    <m:e>
+                      <m:sSub>
+                        <m:sSubPr>
+                          <m:ctrlPr>
+                            <w:rPr>
+                              <w:rFonts w:ascii="Cambria Math" w:eastAsiaTheme="minorEastAsia" w:hAnsi="Cambria Math"/>
+                              <w:i/>
+                              <w:lang w:val="en-GB"/>
+                            </w:rPr>
+                          </m:ctrlPr>
+                        </m:sSubPr>
+                        <m:e>
+                          <m:r>
+                            <w:rPr>
+                              <w:rFonts w:ascii="Cambria Math" w:eastAsiaTheme="minorEastAsia" w:hAnsi="Cambria Math"/>
+                              <w:lang w:val="en-GB"/>
+                            </w:rPr>
+                            <m:t>θ</m:t>
+                          </m:r>
+                        </m:e>
+                        <m:sub>
+                          <m:r>
+                            <w:rPr>
+                              <w:rFonts w:ascii="Cambria Math" w:eastAsiaTheme="minorEastAsia" w:hAnsi="Cambria Math"/>
+                              <w:lang w:val="en-GB"/>
+                            </w:rPr>
+                            <m:t>tan</m:t>
+                          </m:r>
+                        </m:sub>
+                      </m:sSub>
+                    </m:e>
+                  </m:d>
+                  <m:r>
+                    <w:rPr>
+                      <w:rFonts w:ascii="Cambria Math" w:eastAsiaTheme="minorEastAsia" w:hAnsi="Cambria Math"/>
+                      <w:lang w:val="en-GB"/>
+                    </w:rPr>
+                    <m:t>=</m:t>
+                  </m:r>
+                  <m:f>
+                    <m:fPr>
+                      <m:ctrlPr>
+                        <w:rPr>
+                          <w:rFonts w:ascii="Cambria Math" w:eastAsiaTheme="minorEastAsia" w:hAnsi="Cambria Math"/>
+                          <w:i/>
+                          <w:lang w:val="en-GB"/>
+                        </w:rPr>
+                      </m:ctrlPr>
+                    </m:fPr>
+                    <m:num>
+                      <m:sSub>
+                        <m:sSubPr>
+                          <m:ctrlPr>
+                            <w:rPr>
+                              <w:rFonts w:ascii="Cambria Math" w:eastAsiaTheme="minorEastAsia" w:hAnsi="Cambria Math"/>
+                              <w:i/>
+                              <w:lang w:val="en-GB"/>
+                            </w:rPr>
+                          </m:ctrlPr>
+                        </m:sSubPr>
+                        <m:e>
+                          <m:r>
+                            <w:rPr>
+                              <w:rFonts w:ascii="Cambria Math" w:eastAsiaTheme="minorEastAsia" w:hAnsi="Cambria Math"/>
+                              <w:lang w:val="en-GB"/>
+                            </w:rPr>
+                            <m:t>a</m:t>
+                          </m:r>
+                        </m:e>
+                        <m:sub>
+                          <m:r>
+                            <w:rPr>
+                              <w:rFonts w:ascii="Cambria Math" w:eastAsiaTheme="minorEastAsia" w:hAnsi="Cambria Math"/>
+                              <w:lang w:val="en-GB"/>
+                            </w:rPr>
+                            <m:t>i</m:t>
+                          </m:r>
+                        </m:sub>
+                      </m:sSub>
+                      <m:d>
+                        <m:dPr>
+                          <m:ctrlPr>
+                            <w:rPr>
+                              <w:rFonts w:ascii="Cambria Math" w:eastAsiaTheme="minorEastAsia" w:hAnsi="Cambria Math"/>
+                              <w:i/>
+                              <w:lang w:val="en-GB"/>
+                            </w:rPr>
+                          </m:ctrlPr>
+                        </m:dPr>
+                        <m:e>
+                          <m:r>
+                            <w:rPr>
+                              <w:rFonts w:ascii="Cambria Math" w:eastAsiaTheme="minorEastAsia" w:hAnsi="Cambria Math"/>
+                              <w:lang w:val="en-GB"/>
+                            </w:rPr>
+                            <m:t>1-</m:t>
+                          </m:r>
+                          <m:sSubSup>
+                            <m:sSubSupPr>
+                              <m:ctrlPr>
+                                <w:rPr>
+                                  <w:rFonts w:ascii="Cambria Math" w:eastAsiaTheme="minorEastAsia" w:hAnsi="Cambria Math"/>
+                                  <w:i/>
+                                  <w:lang w:val="en-GB"/>
+                                </w:rPr>
+                              </m:ctrlPr>
+                            </m:sSubSupPr>
+                            <m:e>
+                              <m:r>
+                                <w:rPr>
+                                  <w:rFonts w:ascii="Cambria Math" w:eastAsiaTheme="minorEastAsia" w:hAnsi="Cambria Math"/>
+                                  <w:lang w:val="en-GB"/>
+                                </w:rPr>
+                                <m:t>e</m:t>
+                              </m:r>
+                            </m:e>
+                            <m:sub>
+                              <m:r>
+                                <w:rPr>
+                                  <w:rFonts w:ascii="Cambria Math" w:eastAsiaTheme="minorEastAsia" w:hAnsi="Cambria Math"/>
+                                  <w:lang w:val="en-GB"/>
+                                </w:rPr>
+                                <m:t>i</m:t>
+                              </m:r>
+                            </m:sub>
+                            <m:sup>
+                              <m:r>
+                                <w:rPr>
+                                  <w:rFonts w:ascii="Cambria Math" w:eastAsiaTheme="minorEastAsia" w:hAnsi="Cambria Math"/>
+                                  <w:lang w:val="en-GB"/>
+                                </w:rPr>
+                                <m:t>2</m:t>
+                              </m:r>
+                            </m:sup>
+                          </m:sSubSup>
+                        </m:e>
+                      </m:d>
+                    </m:num>
+                    <m:den>
+                      <m:r>
+                        <w:rPr>
+                          <w:rFonts w:ascii="Cambria Math" w:eastAsiaTheme="minorEastAsia" w:hAnsi="Cambria Math"/>
+                          <w:lang w:val="en-GB"/>
+                        </w:rPr>
+                        <m:t>1+</m:t>
+                      </m:r>
+                      <m:sSub>
+                        <m:sSubPr>
+                          <m:ctrlPr>
+                            <w:rPr>
+                              <w:rFonts w:ascii="Cambria Math" w:eastAsiaTheme="minorEastAsia" w:hAnsi="Cambria Math"/>
+                              <w:i/>
+                              <w:lang w:val="en-GB"/>
+                            </w:rPr>
+                          </m:ctrlPr>
+                        </m:sSubPr>
+                        <m:e>
+                          <m:r>
+                            <w:rPr>
+                              <w:rFonts w:ascii="Cambria Math" w:eastAsiaTheme="minorEastAsia" w:hAnsi="Cambria Math"/>
+                              <w:lang w:val="en-GB"/>
+                            </w:rPr>
+                            <m:t>e</m:t>
+                          </m:r>
+                        </m:e>
+                        <m:sub>
+                          <m:r>
+                            <w:rPr>
+                              <w:rFonts w:ascii="Cambria Math" w:eastAsiaTheme="minorEastAsia" w:hAnsi="Cambria Math"/>
+                              <w:lang w:val="en-GB"/>
+                            </w:rPr>
+                            <m:t>i</m:t>
+                          </m:r>
+                        </m:sub>
+                      </m:sSub>
+                      <m:func>
+                        <m:funcPr>
+                          <m:ctrlPr>
+                            <w:rPr>
+                              <w:rFonts w:ascii="Cambria Math" w:eastAsiaTheme="minorEastAsia" w:hAnsi="Cambria Math"/>
+                              <w:i/>
+                              <w:lang w:val="en-GB"/>
+                            </w:rPr>
+                          </m:ctrlPr>
+                        </m:funcPr>
+                        <m:fName>
+                          <m:r>
+                            <m:rPr>
+                              <m:sty m:val="p"/>
+                            </m:rPr>
+                            <w:rPr>
+                              <w:rFonts w:ascii="Cambria Math" w:eastAsiaTheme="minorEastAsia" w:hAnsi="Cambria Math"/>
+                              <w:lang w:val="en-GB"/>
+                            </w:rPr>
+                            <m:t>cos</m:t>
+                          </m:r>
+                        </m:fName>
+                        <m:e>
+                          <m:d>
+                            <m:dPr>
+                              <m:ctrlPr>
+                                <w:rPr>
+                                  <w:rFonts w:ascii="Cambria Math" w:eastAsiaTheme="minorEastAsia" w:hAnsi="Cambria Math"/>
+                                  <w:i/>
+                                  <w:lang w:val="en-GB"/>
+                                </w:rPr>
+                              </m:ctrlPr>
+                            </m:dPr>
+                            <m:e>
+                              <m:sSub>
+                                <m:sSubPr>
+                                  <m:ctrlPr>
+                                    <w:rPr>
+                                      <w:rFonts w:ascii="Cambria Math" w:eastAsiaTheme="minorEastAsia" w:hAnsi="Cambria Math"/>
+                                      <w:i/>
+                                      <w:lang w:val="en-GB"/>
+                                    </w:rPr>
+                                  </m:ctrlPr>
+                                </m:sSubPr>
+                                <m:e>
+                                  <m:r>
+                                    <w:rPr>
+                                      <w:rFonts w:ascii="Cambria Math" w:eastAsiaTheme="minorEastAsia" w:hAnsi="Cambria Math"/>
+                                      <w:lang w:val="en-GB"/>
+                                    </w:rPr>
+                                    <m:t>θ</m:t>
+                                  </m:r>
+                                </m:e>
+                                <m:sub>
+                                  <m:r>
+                                    <w:rPr>
+                                      <w:rFonts w:ascii="Cambria Math" w:eastAsiaTheme="minorEastAsia" w:hAnsi="Cambria Math"/>
+                                      <w:lang w:val="en-GB"/>
+                                    </w:rPr>
+                                    <m:t>i</m:t>
+                                  </m:r>
+                                </m:sub>
+                              </m:sSub>
+                              <m:d>
+                                <m:dPr>
+                                  <m:ctrlPr>
+                                    <w:rPr>
+                                      <w:rFonts w:ascii="Cambria Math" w:eastAsiaTheme="minorEastAsia" w:hAnsi="Cambria Math"/>
+                                      <w:i/>
+                                      <w:lang w:val="en-GB"/>
+                                    </w:rPr>
+                                  </m:ctrlPr>
+                                </m:dPr>
+                                <m:e>
+                                  <m:sSub>
+                                    <m:sSubPr>
+                                      <m:ctrlPr>
+                                        <w:rPr>
+                                          <w:rFonts w:ascii="Cambria Math" w:eastAsiaTheme="minorEastAsia" w:hAnsi="Cambria Math"/>
+                                          <w:i/>
+                                          <w:lang w:val="en-GB"/>
+                                        </w:rPr>
+                                      </m:ctrlPr>
+                                    </m:sSubPr>
+                                    <m:e>
+                                      <m:r>
+                                        <w:rPr>
+                                          <w:rFonts w:ascii="Cambria Math" w:eastAsiaTheme="minorEastAsia" w:hAnsi="Cambria Math"/>
+                                          <w:lang w:val="en-GB"/>
+                                        </w:rPr>
+                                        <m:t>θ</m:t>
+                                      </m:r>
+                                    </m:e>
+                                    <m:sub>
+                                      <m:r>
+                                        <w:rPr>
+                                          <w:rFonts w:ascii="Cambria Math" w:eastAsiaTheme="minorEastAsia" w:hAnsi="Cambria Math"/>
+                                          <w:lang w:val="en-GB"/>
+                                        </w:rPr>
+                                        <m:t>tan</m:t>
+                                      </m:r>
+                                    </m:sub>
+                                  </m:sSub>
+                                </m:e>
+                              </m:d>
+                            </m:e>
+                          </m:d>
+                        </m:e>
+                      </m:func>
+                    </m:den>
+                  </m:f>
+                  <m:ctrlPr>
+                    <w:rPr>
+                      <w:rFonts w:ascii="Cambria Math" w:eastAsia="Cambria Math" w:hAnsi="Cambria Math"/>
+                      <w:i/>
+                      <w:lang w:val="en-GB"/>
+                    </w:rPr>
+                  </m:ctrlPr>
+                </m:e>
+                <m:e>
+                  <m:sSub>
+                    <m:sSubPr>
+                      <m:ctrlPr>
+                        <w:rPr>
+                          <w:rFonts w:ascii="Cambria Math" w:eastAsia="Cambria Math" w:hAnsi="Cambria Math"/>
+                          <w:i/>
+                          <w:lang w:val="en-GB"/>
+                        </w:rPr>
+                      </m:ctrlPr>
+                    </m:sSubPr>
+                    <m:e>
+                      <m:r>
+                        <w:rPr>
+                          <w:rFonts w:ascii="Cambria Math" w:eastAsia="Cambria Math" w:hAnsi="Cambria Math"/>
+                          <w:lang w:val="en-GB"/>
+                        </w:rPr>
+                        <m:t>e</m:t>
+                      </m:r>
+                    </m:e>
+                    <m:sub>
+                      <m:r>
+                        <w:rPr>
+                          <w:rFonts w:ascii="Cambria Math" w:eastAsia="Cambria Math" w:hAnsi="Cambria Math"/>
+                          <w:lang w:val="en-GB"/>
+                        </w:rPr>
+                        <m:t>tan</m:t>
+                      </m:r>
+                    </m:sub>
+                  </m:sSub>
+                  <m:d>
+                    <m:dPr>
+                      <m:ctrlPr>
+                        <w:rPr>
+                          <w:rFonts w:ascii="Cambria Math" w:eastAsia="Cambria Math" w:hAnsi="Cambria Math"/>
+                          <w:i/>
+                          <w:lang w:val="en-GB"/>
+                        </w:rPr>
+                      </m:ctrlPr>
+                    </m:dPr>
+                    <m:e>
+                      <m:sSub>
+                        <m:sSubPr>
+                          <m:ctrlPr>
+                            <w:rPr>
+                              <w:rFonts w:ascii="Cambria Math" w:eastAsia="Cambria Math" w:hAnsi="Cambria Math"/>
+                              <w:i/>
+                              <w:lang w:val="en-GB"/>
+                            </w:rPr>
+                          </m:ctrlPr>
+                        </m:sSubPr>
+                        <m:e>
+                          <m:r>
+                            <w:rPr>
+                              <w:rFonts w:ascii="Cambria Math" w:eastAsia="Cambria Math" w:hAnsi="Cambria Math"/>
+                              <w:lang w:val="en-GB"/>
+                            </w:rPr>
+                            <m:t>θ</m:t>
+                          </m:r>
+                        </m:e>
+                        <m:sub>
+                          <m:r>
+                            <w:rPr>
+                              <w:rFonts w:ascii="Cambria Math" w:eastAsia="Cambria Math" w:hAnsi="Cambria Math"/>
+                              <w:lang w:val="en-GB"/>
+                            </w:rPr>
+                            <m:t>tan</m:t>
+                          </m:r>
+                        </m:sub>
+                      </m:sSub>
+                    </m:e>
+                  </m:d>
+                  <m:r>
+                    <w:rPr>
+                      <w:rFonts w:ascii="Cambria Math" w:eastAsia="Cambria Math" w:hAnsi="Cambria Math"/>
+                      <w:lang w:val="en-GB"/>
+                    </w:rPr>
+                    <m:t>=</m:t>
+                  </m:r>
+                  <m:f>
+                    <m:fPr>
+                      <m:ctrlPr>
+                        <w:rPr>
+                          <w:rFonts w:ascii="Cambria Math" w:eastAsia="Cambria Math" w:hAnsi="Cambria Math"/>
+                          <w:i/>
+                          <w:lang w:val="en-GB"/>
+                        </w:rPr>
+                      </m:ctrlPr>
+                    </m:fPr>
+                    <m:num>
+                      <m:func>
+                        <m:funcPr>
+                          <m:ctrlPr>
+                            <w:rPr>
+                              <w:rFonts w:ascii="Cambria Math" w:eastAsiaTheme="minorEastAsia" w:hAnsi="Cambria Math"/>
+                              <w:i/>
+                              <w:lang w:val="en-GB"/>
+                            </w:rPr>
+                          </m:ctrlPr>
+                        </m:funcPr>
+                        <m:fName>
+                          <m:r>
+                            <m:rPr>
+                              <m:sty m:val="p"/>
+                            </m:rPr>
+                            <w:rPr>
+                              <w:rFonts w:ascii="Cambria Math" w:eastAsiaTheme="minorEastAsia" w:hAnsi="Cambria Math"/>
+                              <w:lang w:val="en-GB"/>
+                            </w:rPr>
+                            <m:t>tan</m:t>
+                          </m:r>
+                        </m:fName>
+                        <m:e>
+                          <m:r>
+                            <w:rPr>
+                              <w:rFonts w:ascii="Cambria Math" w:eastAsiaTheme="minorEastAsia" w:hAnsi="Cambria Math"/>
+                              <w:lang w:val="en-GB"/>
+                            </w:rPr>
+                            <m:t>γ</m:t>
+                          </m:r>
+                        </m:e>
+                      </m:func>
+                      <m:d>
+                        <m:dPr>
+                          <m:ctrlPr>
+                            <w:rPr>
+                              <w:rFonts w:ascii="Cambria Math" w:eastAsiaTheme="minorEastAsia" w:hAnsi="Cambria Math"/>
+                              <w:i/>
+                              <w:lang w:val="en-GB"/>
+                            </w:rPr>
+                          </m:ctrlPr>
+                        </m:dPr>
+                        <m:e>
+                          <m:sSub>
+                            <m:sSubPr>
+                              <m:ctrlPr>
+                                <w:rPr>
+                                  <w:rFonts w:ascii="Cambria Math" w:eastAsiaTheme="minorEastAsia" w:hAnsi="Cambria Math"/>
+                                  <w:i/>
+                                  <w:lang w:val="en-GB"/>
+                                </w:rPr>
+                              </m:ctrlPr>
+                            </m:sSubPr>
+                            <m:e>
+                              <m:r>
+                                <w:rPr>
+                                  <w:rFonts w:ascii="Cambria Math" w:eastAsiaTheme="minorEastAsia" w:hAnsi="Cambria Math"/>
+                                  <w:lang w:val="en-GB"/>
+                                </w:rPr>
+                                <m:t>θ</m:t>
+                              </m:r>
+                            </m:e>
+                            <m:sub>
+                              <m:r>
+                                <w:rPr>
+                                  <w:rFonts w:ascii="Cambria Math" w:eastAsiaTheme="minorEastAsia" w:hAnsi="Cambria Math"/>
+                                  <w:lang w:val="en-GB"/>
+                                </w:rPr>
+                                <m:t>tan</m:t>
+                              </m:r>
+                            </m:sub>
+                          </m:sSub>
+                        </m:e>
+                      </m:d>
+                    </m:num>
+                    <m:den>
+                      <m:func>
+                        <m:funcPr>
+                          <m:ctrlPr>
+                            <w:rPr>
+                              <w:rFonts w:ascii="Cambria Math" w:eastAsia="Cambria Math" w:hAnsi="Cambria Math"/>
+                              <w:i/>
+                              <w:lang w:val="en-GB"/>
+                            </w:rPr>
+                          </m:ctrlPr>
+                        </m:funcPr>
+                        <m:fName>
+                          <m:r>
+                            <m:rPr>
+                              <m:sty m:val="p"/>
+                            </m:rPr>
+                            <w:rPr>
+                              <w:rFonts w:ascii="Cambria Math" w:eastAsia="Cambria Math" w:hAnsi="Cambria Math"/>
+                              <w:lang w:val="en-GB"/>
+                            </w:rPr>
+                            <m:t>sin</m:t>
+                          </m:r>
+                        </m:fName>
+                        <m:e>
+                          <m:sSub>
+                            <m:sSubPr>
+                              <m:ctrlPr>
+                                <w:rPr>
+                                  <w:rFonts w:ascii="Cambria Math" w:eastAsiaTheme="minorEastAsia" w:hAnsi="Cambria Math"/>
+                                  <w:i/>
+                                  <w:lang w:val="en-GB"/>
+                                </w:rPr>
+                              </m:ctrlPr>
+                            </m:sSubPr>
+                            <m:e>
+                              <m:r>
+                                <w:rPr>
+                                  <w:rFonts w:ascii="Cambria Math" w:eastAsiaTheme="minorEastAsia" w:hAnsi="Cambria Math"/>
+                                  <w:lang w:val="en-GB"/>
+                                </w:rPr>
+                                <m:t>θ</m:t>
+                              </m:r>
+                            </m:e>
+                            <m:sub>
+                              <m:r>
+                                <w:rPr>
+                                  <w:rFonts w:ascii="Cambria Math" w:eastAsiaTheme="minorEastAsia" w:hAnsi="Cambria Math"/>
+                                  <w:lang w:val="en-GB"/>
+                                </w:rPr>
+                                <m:t>tan</m:t>
+                              </m:r>
+                            </m:sub>
+                          </m:sSub>
+                        </m:e>
+                      </m:func>
+                      <m:r>
+                        <w:rPr>
+                          <w:rFonts w:ascii="Cambria Math" w:eastAsia="Cambria Math" w:hAnsi="Cambria Math"/>
+                          <w:lang w:val="en-GB"/>
+                        </w:rPr>
+                        <m:t>-</m:t>
+                      </m:r>
+                      <m:func>
+                        <m:funcPr>
+                          <m:ctrlPr>
+                            <w:rPr>
+                              <w:rFonts w:ascii="Cambria Math" w:eastAsia="Cambria Math" w:hAnsi="Cambria Math"/>
+                              <w:i/>
+                              <w:lang w:val="en-GB"/>
+                            </w:rPr>
+                          </m:ctrlPr>
+                        </m:funcPr>
+                        <m:fName>
+                          <m:r>
+                            <m:rPr>
+                              <m:sty m:val="p"/>
+                            </m:rPr>
+                            <w:rPr>
+                              <w:rFonts w:ascii="Cambria Math" w:eastAsia="Cambria Math" w:hAnsi="Cambria Math"/>
+                              <w:lang w:val="en-GB"/>
+                            </w:rPr>
+                            <m:t>cos</m:t>
+                          </m:r>
+                        </m:fName>
+                        <m:e>
+                          <m:sSub>
+                            <m:sSubPr>
+                              <m:ctrlPr>
+                                <w:rPr>
+                                  <w:rFonts w:ascii="Cambria Math" w:eastAsiaTheme="minorEastAsia" w:hAnsi="Cambria Math"/>
+                                  <w:i/>
+                                  <w:lang w:val="en-GB"/>
+                                </w:rPr>
+                              </m:ctrlPr>
+                            </m:sSubPr>
+                            <m:e>
+                              <m:r>
+                                <w:rPr>
+                                  <w:rFonts w:ascii="Cambria Math" w:eastAsiaTheme="minorEastAsia" w:hAnsi="Cambria Math"/>
+                                  <w:lang w:val="en-GB"/>
+                                </w:rPr>
+                                <m:t>θ</m:t>
+                              </m:r>
+                            </m:e>
+                            <m:sub>
+                              <m:r>
+                                <w:rPr>
+                                  <w:rFonts w:ascii="Cambria Math" w:eastAsiaTheme="minorEastAsia" w:hAnsi="Cambria Math"/>
+                                  <w:lang w:val="en-GB"/>
+                                </w:rPr>
+                                <m:t>tan</m:t>
+                              </m:r>
+                            </m:sub>
+                          </m:sSub>
+                        </m:e>
+                      </m:func>
+                      <m:func>
+                        <m:funcPr>
+                          <m:ctrlPr>
+                            <w:rPr>
+                              <w:rFonts w:ascii="Cambria Math" w:eastAsiaTheme="minorEastAsia" w:hAnsi="Cambria Math"/>
+                              <w:i/>
+                              <w:lang w:val="en-GB"/>
+                            </w:rPr>
+                          </m:ctrlPr>
+                        </m:funcPr>
+                        <m:fName>
+                          <m:r>
+                            <m:rPr>
+                              <m:sty m:val="p"/>
+                            </m:rPr>
+                            <w:rPr>
+                              <w:rFonts w:ascii="Cambria Math" w:eastAsiaTheme="minorEastAsia" w:hAnsi="Cambria Math"/>
+                              <w:lang w:val="en-GB"/>
+                            </w:rPr>
+                            <m:t>tan</m:t>
+                          </m:r>
+                        </m:fName>
+                        <m:e>
+                          <m:r>
+                            <w:rPr>
+                              <w:rFonts w:ascii="Cambria Math" w:eastAsiaTheme="minorEastAsia" w:hAnsi="Cambria Math"/>
+                              <w:lang w:val="en-GB"/>
+                            </w:rPr>
+                            <m:t>γ</m:t>
+                          </m:r>
+                        </m:e>
+                      </m:func>
+                      <m:d>
+                        <m:dPr>
+                          <m:ctrlPr>
+                            <w:rPr>
+                              <w:rFonts w:ascii="Cambria Math" w:eastAsiaTheme="minorEastAsia" w:hAnsi="Cambria Math"/>
+                              <w:i/>
+                              <w:lang w:val="en-GB"/>
+                            </w:rPr>
+                          </m:ctrlPr>
+                        </m:dPr>
+                        <m:e>
+                          <m:sSub>
+                            <m:sSubPr>
+                              <m:ctrlPr>
+                                <w:rPr>
+                                  <w:rFonts w:ascii="Cambria Math" w:eastAsiaTheme="minorEastAsia" w:hAnsi="Cambria Math"/>
+                                  <w:i/>
+                                  <w:lang w:val="en-GB"/>
+                                </w:rPr>
+                              </m:ctrlPr>
+                            </m:sSubPr>
+                            <m:e>
+                              <m:r>
+                                <w:rPr>
+                                  <w:rFonts w:ascii="Cambria Math" w:eastAsiaTheme="minorEastAsia" w:hAnsi="Cambria Math"/>
+                                  <w:lang w:val="en-GB"/>
+                                </w:rPr>
+                                <m:t>θ</m:t>
+                              </m:r>
+                            </m:e>
+                            <m:sub>
+                              <m:r>
+                                <w:rPr>
+                                  <w:rFonts w:ascii="Cambria Math" w:eastAsiaTheme="minorEastAsia" w:hAnsi="Cambria Math"/>
+                                  <w:lang w:val="en-GB"/>
+                                </w:rPr>
+                                <m:t>tan</m:t>
+                              </m:r>
+                            </m:sub>
+                          </m:sSub>
+                        </m:e>
+                      </m:d>
+                    </m:den>
+                  </m:f>
+                  <m:ctrlPr>
+                    <w:rPr>
+                      <w:rFonts w:ascii="Cambria Math" w:eastAsia="Cambria Math" w:hAnsi="Cambria Math"/>
+                      <w:i/>
+                      <w:lang w:val="en-GB"/>
+                    </w:rPr>
+                  </m:ctrlPr>
+                </m:e>
+                <m:e>
+                  <m:sSub>
+                    <m:sSubPr>
+                      <m:ctrlPr>
+                        <w:rPr>
+                          <w:rFonts w:ascii="Cambria Math" w:eastAsia="Cambria Math" w:hAnsi="Cambria Math"/>
+                          <w:i/>
+                          <w:lang w:val="en-GB"/>
+                        </w:rPr>
+                      </m:ctrlPr>
+                    </m:sSubPr>
+                    <m:e>
+                      <m:r>
+                        <w:rPr>
+                          <w:rFonts w:ascii="Cambria Math" w:eastAsia="Cambria Math" w:hAnsi="Cambria Math"/>
+                          <w:lang w:val="en-GB"/>
+                        </w:rPr>
+                        <m:t>a</m:t>
+                      </m:r>
+                    </m:e>
+                    <m:sub>
+                      <m:r>
+                        <w:rPr>
+                          <w:rFonts w:ascii="Cambria Math" w:eastAsia="Cambria Math" w:hAnsi="Cambria Math"/>
+                          <w:lang w:val="en-GB"/>
+                        </w:rPr>
+                        <m:t>tan</m:t>
+                      </m:r>
+                    </m:sub>
+                  </m:sSub>
+                  <m:d>
+                    <m:dPr>
+                      <m:ctrlPr>
+                        <w:rPr>
+                          <w:rFonts w:ascii="Cambria Math" w:eastAsia="Cambria Math" w:hAnsi="Cambria Math"/>
+                          <w:i/>
+                          <w:lang w:val="en-GB"/>
+                        </w:rPr>
+                      </m:ctrlPr>
+                    </m:dPr>
+                    <m:e>
+                      <m:sSub>
+                        <m:sSubPr>
+                          <m:ctrlPr>
+                            <w:rPr>
+                              <w:rFonts w:ascii="Cambria Math" w:eastAsia="Cambria Math" w:hAnsi="Cambria Math"/>
+                              <w:i/>
+                              <w:lang w:val="en-GB"/>
+                            </w:rPr>
+                          </m:ctrlPr>
+                        </m:sSubPr>
+                        <m:e>
+                          <m:r>
+                            <w:rPr>
+                              <w:rFonts w:ascii="Cambria Math" w:eastAsia="Cambria Math" w:hAnsi="Cambria Math"/>
+                              <w:lang w:val="en-GB"/>
+                            </w:rPr>
+                            <m:t>θ</m:t>
+                          </m:r>
+                        </m:e>
+                        <m:sub>
+                          <m:r>
+                            <w:rPr>
+                              <w:rFonts w:ascii="Cambria Math" w:eastAsia="Cambria Math" w:hAnsi="Cambria Math"/>
+                              <w:lang w:val="en-GB"/>
+                            </w:rPr>
+                            <m:t>tan</m:t>
+                          </m:r>
+                        </m:sub>
+                      </m:sSub>
+                    </m:e>
+                  </m:d>
+                  <m:r>
+                    <w:rPr>
+                      <w:rFonts w:ascii="Cambria Math" w:eastAsia="Cambria Math" w:hAnsi="Cambria Math"/>
+                      <w:lang w:val="en-GB"/>
+                    </w:rPr>
+                    <m:t>=</m:t>
+                  </m:r>
+                  <m:r>
+                    <w:rPr>
+                      <w:rFonts w:ascii="Cambria Math" w:eastAsiaTheme="minorEastAsia" w:hAnsi="Cambria Math"/>
+                      <w:lang w:val="en-GB"/>
+                    </w:rPr>
+                    <m:t>r</m:t>
+                  </m:r>
+                  <m:d>
+                    <m:dPr>
+                      <m:ctrlPr>
+                        <w:rPr>
+                          <w:rFonts w:ascii="Cambria Math" w:eastAsiaTheme="minorEastAsia" w:hAnsi="Cambria Math"/>
+                          <w:i/>
+                          <w:lang w:val="en-GB"/>
+                        </w:rPr>
+                      </m:ctrlPr>
+                    </m:dPr>
+                    <m:e>
+                      <m:sSub>
+                        <m:sSubPr>
+                          <m:ctrlPr>
+                            <w:rPr>
+                              <w:rFonts w:ascii="Cambria Math" w:eastAsiaTheme="minorEastAsia" w:hAnsi="Cambria Math"/>
+                              <w:i/>
+                              <w:lang w:val="en-GB"/>
+                            </w:rPr>
+                          </m:ctrlPr>
+                        </m:sSubPr>
+                        <m:e>
+                          <m:r>
+                            <w:rPr>
+                              <w:rFonts w:ascii="Cambria Math" w:eastAsiaTheme="minorEastAsia" w:hAnsi="Cambria Math"/>
+                              <w:lang w:val="en-GB"/>
+                            </w:rPr>
+                            <m:t>θ</m:t>
+                          </m:r>
+                        </m:e>
+                        <m:sub>
+                          <m:r>
+                            <w:rPr>
+                              <w:rFonts w:ascii="Cambria Math" w:eastAsiaTheme="minorEastAsia" w:hAnsi="Cambria Math"/>
+                              <w:lang w:val="en-GB"/>
+                            </w:rPr>
+                            <m:t>tan</m:t>
+                          </m:r>
+                        </m:sub>
+                      </m:sSub>
+                    </m:e>
+                  </m:d>
+                  <m:f>
+                    <m:fPr>
+                      <m:ctrlPr>
+                        <w:rPr>
+                          <w:rFonts w:ascii="Cambria Math" w:eastAsiaTheme="minorEastAsia" w:hAnsi="Cambria Math"/>
+                          <w:i/>
+                          <w:lang w:val="en-GB"/>
+                        </w:rPr>
+                      </m:ctrlPr>
+                    </m:fPr>
+                    <m:num>
+                      <m:r>
+                        <w:rPr>
+                          <w:rFonts w:ascii="Cambria Math" w:eastAsiaTheme="minorEastAsia" w:hAnsi="Cambria Math"/>
+                          <w:lang w:val="en-GB"/>
+                        </w:rPr>
+                        <m:t>1+</m:t>
+                      </m:r>
+                      <m:sSub>
+                        <m:sSubPr>
+                          <m:ctrlPr>
+                            <w:rPr>
+                              <w:rFonts w:ascii="Cambria Math" w:eastAsia="Cambria Math" w:hAnsi="Cambria Math"/>
+                              <w:i/>
+                              <w:lang w:val="en-GB"/>
+                            </w:rPr>
+                          </m:ctrlPr>
+                        </m:sSubPr>
+                        <m:e>
+                          <m:r>
+                            <w:rPr>
+                              <w:rFonts w:ascii="Cambria Math" w:eastAsia="Cambria Math" w:hAnsi="Cambria Math"/>
+                              <w:lang w:val="en-GB"/>
+                            </w:rPr>
+                            <m:t>e</m:t>
+                          </m:r>
+                        </m:e>
+                        <m:sub>
+                          <m:r>
+                            <w:rPr>
+                              <w:rFonts w:ascii="Cambria Math" w:eastAsia="Cambria Math" w:hAnsi="Cambria Math"/>
+                              <w:lang w:val="en-GB"/>
+                            </w:rPr>
+                            <m:t>tan</m:t>
+                          </m:r>
+                        </m:sub>
+                      </m:sSub>
+                      <m:d>
+                        <m:dPr>
+                          <m:ctrlPr>
+                            <w:rPr>
+                              <w:rFonts w:ascii="Cambria Math" w:eastAsia="Cambria Math" w:hAnsi="Cambria Math"/>
+                              <w:i/>
+                              <w:lang w:val="en-GB"/>
+                            </w:rPr>
+                          </m:ctrlPr>
+                        </m:dPr>
+                        <m:e>
+                          <m:sSub>
+                            <m:sSubPr>
+                              <m:ctrlPr>
+                                <w:rPr>
+                                  <w:rFonts w:ascii="Cambria Math" w:eastAsia="Cambria Math" w:hAnsi="Cambria Math"/>
+                                  <w:i/>
+                                  <w:lang w:val="en-GB"/>
+                                </w:rPr>
+                              </m:ctrlPr>
+                            </m:sSubPr>
+                            <m:e>
+                              <m:r>
+                                <w:rPr>
+                                  <w:rFonts w:ascii="Cambria Math" w:eastAsia="Cambria Math" w:hAnsi="Cambria Math"/>
+                                  <w:lang w:val="en-GB"/>
+                                </w:rPr>
+                                <m:t>θ</m:t>
+                              </m:r>
+                            </m:e>
+                            <m:sub>
+                              <m:r>
+                                <w:rPr>
+                                  <w:rFonts w:ascii="Cambria Math" w:eastAsia="Cambria Math" w:hAnsi="Cambria Math"/>
+                                  <w:lang w:val="en-GB"/>
+                                </w:rPr>
+                                <m:t>tan</m:t>
+                              </m:r>
+                            </m:sub>
+                          </m:sSub>
+                        </m:e>
+                      </m:d>
+                      <m:func>
+                        <m:funcPr>
+                          <m:ctrlPr>
+                            <w:rPr>
+                              <w:rFonts w:ascii="Cambria Math" w:eastAsia="Cambria Math" w:hAnsi="Cambria Math"/>
+                              <w:i/>
+                              <w:lang w:val="en-GB"/>
+                            </w:rPr>
+                          </m:ctrlPr>
+                        </m:funcPr>
+                        <m:fName>
+                          <m:r>
+                            <m:rPr>
+                              <m:sty m:val="p"/>
+                            </m:rPr>
+                            <w:rPr>
+                              <w:rFonts w:ascii="Cambria Math" w:eastAsia="Cambria Math" w:hAnsi="Cambria Math"/>
+                              <w:lang w:val="en-GB"/>
+                            </w:rPr>
+                            <m:t>cos</m:t>
+                          </m:r>
+                        </m:fName>
+                        <m:e>
+                          <m:sSub>
+                            <m:sSubPr>
+                              <m:ctrlPr>
+                                <w:rPr>
+                                  <w:rFonts w:ascii="Cambria Math" w:eastAsia="Cambria Math" w:hAnsi="Cambria Math"/>
+                                  <w:i/>
+                                  <w:lang w:val="en-GB"/>
+                                </w:rPr>
+                              </m:ctrlPr>
+                            </m:sSubPr>
+                            <m:e>
+                              <m:r>
+                                <w:rPr>
+                                  <w:rFonts w:ascii="Cambria Math" w:eastAsia="Cambria Math" w:hAnsi="Cambria Math"/>
+                                  <w:lang w:val="en-GB"/>
+                                </w:rPr>
+                                <m:t>θ</m:t>
+                              </m:r>
+                            </m:e>
+                            <m:sub>
+                              <m:r>
+                                <w:rPr>
+                                  <w:rFonts w:ascii="Cambria Math" w:eastAsia="Cambria Math" w:hAnsi="Cambria Math"/>
+                                  <w:lang w:val="en-GB"/>
+                                </w:rPr>
+                                <m:t>tan</m:t>
+                              </m:r>
+                            </m:sub>
+                          </m:sSub>
+                        </m:e>
+                      </m:func>
+                    </m:num>
+                    <m:den>
+                      <m:r>
+                        <w:rPr>
+                          <w:rFonts w:ascii="Cambria Math" w:eastAsiaTheme="minorEastAsia" w:hAnsi="Cambria Math"/>
+                          <w:lang w:val="en-GB"/>
+                        </w:rPr>
+                        <m:t>1-</m:t>
+                      </m:r>
+                      <m:sSubSup>
+                        <m:sSubSupPr>
+                          <m:ctrlPr>
+                            <w:rPr>
+                              <w:rFonts w:ascii="Cambria Math" w:eastAsia="Cambria Math" w:hAnsi="Cambria Math"/>
+                              <w:i/>
+                              <w:lang w:val="en-GB"/>
+                            </w:rPr>
+                          </m:ctrlPr>
+                        </m:sSubSupPr>
+                        <m:e>
+                          <m:r>
+                            <w:rPr>
+                              <w:rFonts w:ascii="Cambria Math" w:eastAsia="Cambria Math" w:hAnsi="Cambria Math"/>
+                              <w:lang w:val="en-GB"/>
+                            </w:rPr>
+                            <m:t>e</m:t>
+                          </m:r>
+                          <m:ctrlPr>
+                            <w:rPr>
+                              <w:rFonts w:ascii="Cambria Math" w:eastAsiaTheme="minorEastAsia" w:hAnsi="Cambria Math"/>
+                              <w:i/>
+                              <w:lang w:val="en-GB"/>
+                            </w:rPr>
+                          </m:ctrlPr>
+                        </m:e>
+                        <m:sub>
+                          <m:r>
+                            <w:rPr>
+                              <w:rFonts w:ascii="Cambria Math" w:eastAsia="Cambria Math" w:hAnsi="Cambria Math"/>
+                              <w:lang w:val="en-GB"/>
+                            </w:rPr>
+                            <m:t>tan</m:t>
+                          </m:r>
+                        </m:sub>
+                        <m:sup>
+                          <m:r>
+                            <w:rPr>
+                              <w:rFonts w:ascii="Cambria Math" w:eastAsia="Cambria Math" w:hAnsi="Cambria Math"/>
+                              <w:lang w:val="en-GB"/>
+                            </w:rPr>
+                            <m:t>2</m:t>
+                          </m:r>
+                        </m:sup>
+                      </m:sSubSup>
+                      <m:d>
+                        <m:dPr>
+                          <m:ctrlPr>
+                            <w:rPr>
+                              <w:rFonts w:ascii="Cambria Math" w:eastAsia="Cambria Math" w:hAnsi="Cambria Math"/>
+                              <w:i/>
+                              <w:lang w:val="en-GB"/>
+                            </w:rPr>
+                          </m:ctrlPr>
+                        </m:dPr>
+                        <m:e>
+                          <m:sSub>
+                            <m:sSubPr>
+                              <m:ctrlPr>
+                                <w:rPr>
+                                  <w:rFonts w:ascii="Cambria Math" w:eastAsia="Cambria Math" w:hAnsi="Cambria Math"/>
+                                  <w:i/>
+                                  <w:lang w:val="en-GB"/>
+                                </w:rPr>
+                              </m:ctrlPr>
+                            </m:sSubPr>
+                            <m:e>
+                              <m:r>
+                                <w:rPr>
+                                  <w:rFonts w:ascii="Cambria Math" w:eastAsia="Cambria Math" w:hAnsi="Cambria Math"/>
+                                  <w:lang w:val="en-GB"/>
+                                </w:rPr>
+                                <m:t>θ</m:t>
+                              </m:r>
+                            </m:e>
+                            <m:sub>
+                              <m:r>
+                                <w:rPr>
+                                  <w:rFonts w:ascii="Cambria Math" w:eastAsia="Cambria Math" w:hAnsi="Cambria Math"/>
+                                  <w:lang w:val="en-GB"/>
+                                </w:rPr>
+                                <m:t>tan</m:t>
+                              </m:r>
+                            </m:sub>
+                          </m:sSub>
+                        </m:e>
+                      </m:d>
+                    </m:den>
+                  </m:f>
+                  <m:ctrlPr>
+                    <w:rPr>
+                      <w:rFonts w:ascii="Cambria Math" w:eastAsia="Cambria Math" w:hAnsi="Cambria Math"/>
+                      <w:i/>
+                      <w:lang w:val="en-GB"/>
+                    </w:rPr>
+                  </m:ctrlPr>
+                </m:e>
+                <m:e>
+                  <m:r>
+                    <m:rPr>
+                      <m:sty m:val="p"/>
+                    </m:rPr>
+                    <w:rPr>
+                      <w:rFonts w:ascii="Cambria Math" w:eastAsiaTheme="minorEastAsia" w:hAnsi="Cambria Math"/>
+                      <w:lang w:val="en-GB"/>
+                    </w:rPr>
+                    <m:t>Δ</m:t>
+                  </m:r>
+                  <m:r>
+                    <w:rPr>
+                      <w:rFonts w:ascii="Cambria Math" w:eastAsiaTheme="minorEastAsia" w:hAnsi="Cambria Math"/>
+                      <w:lang w:val="en-GB"/>
+                    </w:rPr>
+                    <m:t>v=</m:t>
+                  </m:r>
+                  <m:rad>
+                    <m:radPr>
+                      <m:degHide m:val="1"/>
+                      <m:ctrlPr>
+                        <w:rPr>
+                          <w:rFonts w:ascii="Cambria Math" w:eastAsiaTheme="minorEastAsia" w:hAnsi="Cambria Math"/>
+                          <w:i/>
+                          <w:lang w:val="en-GB"/>
+                        </w:rPr>
+                      </m:ctrlPr>
+                    </m:radPr>
+                    <m:deg/>
+                    <m:e>
+                      <m:r>
+                        <w:rPr>
+                          <w:rFonts w:ascii="Cambria Math" w:eastAsiaTheme="minorEastAsia" w:hAnsi="Cambria Math"/>
+                          <w:lang w:val="en-GB"/>
+                        </w:rPr>
+                        <m:t>2μ</m:t>
+                      </m:r>
+                      <m:d>
+                        <m:dPr>
+                          <m:ctrlPr>
+                            <w:rPr>
+                              <w:rFonts w:ascii="Cambria Math" w:eastAsiaTheme="minorEastAsia" w:hAnsi="Cambria Math"/>
+                              <w:i/>
+                              <w:lang w:val="en-GB"/>
+                            </w:rPr>
+                          </m:ctrlPr>
+                        </m:dPr>
+                        <m:e>
+                          <m:f>
+                            <m:fPr>
+                              <m:ctrlPr>
+                                <w:rPr>
+                                  <w:rFonts w:ascii="Cambria Math" w:eastAsiaTheme="minorEastAsia" w:hAnsi="Cambria Math"/>
+                                  <w:i/>
+                                  <w:lang w:val="en-GB"/>
+                                </w:rPr>
+                              </m:ctrlPr>
+                            </m:fPr>
+                            <m:num>
+                              <m:r>
+                                <w:rPr>
+                                  <w:rFonts w:ascii="Cambria Math" w:eastAsiaTheme="minorEastAsia" w:hAnsi="Cambria Math"/>
+                                  <w:lang w:val="en-GB"/>
+                                </w:rPr>
+                                <m:t>1</m:t>
+                              </m:r>
+                            </m:num>
+                            <m:den>
+                              <m:r>
+                                <w:rPr>
+                                  <w:rFonts w:ascii="Cambria Math" w:eastAsiaTheme="minorEastAsia" w:hAnsi="Cambria Math"/>
+                                  <w:lang w:val="en-GB"/>
+                                </w:rPr>
+                                <m:t>r</m:t>
+                              </m:r>
+                              <m:d>
+                                <m:dPr>
+                                  <m:ctrlPr>
+                                    <w:rPr>
+                                      <w:rFonts w:ascii="Cambria Math" w:eastAsia="Cambria Math" w:hAnsi="Cambria Math"/>
+                                      <w:i/>
+                                      <w:lang w:val="en-GB"/>
+                                    </w:rPr>
+                                  </m:ctrlPr>
+                                </m:dPr>
+                                <m:e>
+                                  <m:sSub>
+                                    <m:sSubPr>
+                                      <m:ctrlPr>
+                                        <w:rPr>
+                                          <w:rFonts w:ascii="Cambria Math" w:eastAsia="Cambria Math" w:hAnsi="Cambria Math"/>
+                                          <w:i/>
+                                          <w:lang w:val="en-GB"/>
+                                        </w:rPr>
+                                      </m:ctrlPr>
+                                    </m:sSubPr>
+                                    <m:e>
+                                      <m:r>
+                                        <w:rPr>
+                                          <w:rFonts w:ascii="Cambria Math" w:eastAsia="Cambria Math" w:hAnsi="Cambria Math"/>
+                                          <w:lang w:val="en-GB"/>
+                                        </w:rPr>
+                                        <m:t>θ</m:t>
+                                      </m:r>
+                                    </m:e>
+                                    <m:sub>
+                                      <m:r>
+                                        <w:rPr>
+                                          <w:rFonts w:ascii="Cambria Math" w:eastAsia="Cambria Math" w:hAnsi="Cambria Math"/>
+                                          <w:lang w:val="en-GB"/>
+                                        </w:rPr>
+                                        <m:t>tan</m:t>
+                                      </m:r>
+                                    </m:sub>
+                                  </m:sSub>
+                                </m:e>
+                              </m:d>
+                            </m:den>
+                          </m:f>
+                          <m:r>
+                            <w:rPr>
+                              <w:rFonts w:ascii="Cambria Math" w:eastAsiaTheme="minorEastAsia" w:hAnsi="Cambria Math"/>
+                              <w:lang w:val="en-GB"/>
+                            </w:rPr>
+                            <m:t>-</m:t>
+                          </m:r>
+                          <m:f>
+                            <m:fPr>
+                              <m:ctrlPr>
+                                <w:rPr>
+                                  <w:rFonts w:ascii="Cambria Math" w:eastAsiaTheme="minorEastAsia" w:hAnsi="Cambria Math"/>
+                                  <w:i/>
+                                  <w:lang w:val="en-GB"/>
+                                </w:rPr>
+                              </m:ctrlPr>
+                            </m:fPr>
+                            <m:num>
+                              <m:r>
+                                <w:rPr>
+                                  <w:rFonts w:ascii="Cambria Math" w:eastAsiaTheme="minorEastAsia" w:hAnsi="Cambria Math"/>
+                                  <w:lang w:val="en-GB"/>
+                                </w:rPr>
+                                <m:t>1</m:t>
+                              </m:r>
+                            </m:num>
+                            <m:den>
+                              <m:r>
+                                <w:rPr>
+                                  <w:rFonts w:ascii="Cambria Math" w:eastAsiaTheme="minorEastAsia" w:hAnsi="Cambria Math"/>
+                                  <w:lang w:val="en-GB"/>
+                                </w:rPr>
+                                <m:t>2</m:t>
+                              </m:r>
+                              <m:sSub>
+                                <m:sSubPr>
+                                  <m:ctrlPr>
+                                    <w:rPr>
+                                      <w:rFonts w:ascii="Cambria Math" w:eastAsiaTheme="minorEastAsia" w:hAnsi="Cambria Math"/>
+                                      <w:i/>
+                                      <w:lang w:val="en-GB"/>
+                                    </w:rPr>
+                                  </m:ctrlPr>
+                                </m:sSubPr>
+                                <m:e>
+                                  <m:r>
+                                    <w:rPr>
+                                      <w:rFonts w:ascii="Cambria Math" w:eastAsiaTheme="minorEastAsia" w:hAnsi="Cambria Math"/>
+                                      <w:lang w:val="en-GB"/>
+                                    </w:rPr>
+                                    <m:t>a</m:t>
+                                  </m:r>
+                                </m:e>
+                                <m:sub>
+                                  <m:r>
+                                    <w:rPr>
+                                      <w:rFonts w:ascii="Cambria Math" w:eastAsiaTheme="minorEastAsia" w:hAnsi="Cambria Math"/>
+                                      <w:lang w:val="en-GB"/>
+                                    </w:rPr>
+                                    <m:t>tan</m:t>
+                                  </m:r>
+                                </m:sub>
+                              </m:sSub>
+                              <m:d>
+                                <m:dPr>
+                                  <m:ctrlPr>
+                                    <w:rPr>
+                                      <w:rFonts w:ascii="Cambria Math" w:eastAsia="Cambria Math" w:hAnsi="Cambria Math"/>
+                                      <w:i/>
+                                      <w:lang w:val="en-GB"/>
+                                    </w:rPr>
+                                  </m:ctrlPr>
+                                </m:dPr>
+                                <m:e>
+                                  <m:sSub>
+                                    <m:sSubPr>
+                                      <m:ctrlPr>
+                                        <w:rPr>
+                                          <w:rFonts w:ascii="Cambria Math" w:eastAsia="Cambria Math" w:hAnsi="Cambria Math"/>
+                                          <w:i/>
+                                          <w:lang w:val="en-GB"/>
+                                        </w:rPr>
+                                      </m:ctrlPr>
+                                    </m:sSubPr>
+                                    <m:e>
+                                      <m:r>
+                                        <w:rPr>
+                                          <w:rFonts w:ascii="Cambria Math" w:eastAsia="Cambria Math" w:hAnsi="Cambria Math"/>
+                                          <w:lang w:val="en-GB"/>
+                                        </w:rPr>
+                                        <m:t>θ</m:t>
+                                      </m:r>
+                                    </m:e>
+                                    <m:sub>
+                                      <m:r>
+                                        <w:rPr>
+                                          <w:rFonts w:ascii="Cambria Math" w:eastAsia="Cambria Math" w:hAnsi="Cambria Math"/>
+                                          <w:lang w:val="en-GB"/>
+                                        </w:rPr>
+                                        <m:t>tan</m:t>
+                                      </m:r>
+                                    </m:sub>
+                                  </m:sSub>
+                                </m:e>
+                              </m:d>
+                            </m:den>
+                          </m:f>
+                        </m:e>
+                      </m:d>
+                    </m:e>
+                  </m:rad>
+                  <m:r>
+                    <w:rPr>
+                      <w:rFonts w:ascii="Cambria Math" w:eastAsiaTheme="minorEastAsia" w:hAnsi="Cambria Math"/>
+                      <w:lang w:val="en-GB"/>
+                    </w:rPr>
+                    <m:t>-</m:t>
+                  </m:r>
+                  <m:rad>
+                    <m:radPr>
+                      <m:degHide m:val="1"/>
+                      <m:ctrlPr>
+                        <w:rPr>
+                          <w:rFonts w:ascii="Cambria Math" w:eastAsiaTheme="minorEastAsia" w:hAnsi="Cambria Math"/>
+                          <w:i/>
+                          <w:lang w:val="en-GB"/>
+                        </w:rPr>
+                      </m:ctrlPr>
+                    </m:radPr>
+                    <m:deg/>
+                    <m:e>
+                      <m:r>
+                        <w:rPr>
+                          <w:rFonts w:ascii="Cambria Math" w:eastAsiaTheme="minorEastAsia" w:hAnsi="Cambria Math"/>
+                          <w:lang w:val="en-GB"/>
+                        </w:rPr>
+                        <m:t>2μ</m:t>
+                      </m:r>
+                      <m:d>
+                        <m:dPr>
+                          <m:ctrlPr>
+                            <w:rPr>
+                              <w:rFonts w:ascii="Cambria Math" w:eastAsiaTheme="minorEastAsia" w:hAnsi="Cambria Math"/>
+                              <w:i/>
+                              <w:lang w:val="en-GB"/>
+                            </w:rPr>
+                          </m:ctrlPr>
+                        </m:dPr>
+                        <m:e>
+                          <m:f>
+                            <m:fPr>
+                              <m:ctrlPr>
+                                <w:rPr>
+                                  <w:rFonts w:ascii="Cambria Math" w:eastAsiaTheme="minorEastAsia" w:hAnsi="Cambria Math"/>
+                                  <w:i/>
+                                  <w:lang w:val="en-GB"/>
+                                </w:rPr>
+                              </m:ctrlPr>
+                            </m:fPr>
+                            <m:num>
+                              <m:r>
+                                <w:rPr>
+                                  <w:rFonts w:ascii="Cambria Math" w:eastAsiaTheme="minorEastAsia" w:hAnsi="Cambria Math"/>
+                                  <w:lang w:val="en-GB"/>
+                                </w:rPr>
+                                <m:t>1</m:t>
+                              </m:r>
+                            </m:num>
+                            <m:den>
+                              <m:r>
+                                <w:rPr>
+                                  <w:rFonts w:ascii="Cambria Math" w:eastAsiaTheme="minorEastAsia" w:hAnsi="Cambria Math"/>
+                                  <w:lang w:val="en-GB"/>
+                                </w:rPr>
+                                <m:t>r</m:t>
+                              </m:r>
+                              <m:d>
+                                <m:dPr>
+                                  <m:ctrlPr>
+                                    <w:rPr>
+                                      <w:rFonts w:ascii="Cambria Math" w:eastAsia="Cambria Math" w:hAnsi="Cambria Math"/>
+                                      <w:i/>
+                                      <w:lang w:val="en-GB"/>
+                                    </w:rPr>
+                                  </m:ctrlPr>
+                                </m:dPr>
+                                <m:e>
+                                  <m:sSub>
+                                    <m:sSubPr>
+                                      <m:ctrlPr>
+                                        <w:rPr>
+                                          <w:rFonts w:ascii="Cambria Math" w:eastAsia="Cambria Math" w:hAnsi="Cambria Math"/>
+                                          <w:i/>
+                                          <w:lang w:val="en-GB"/>
+                                        </w:rPr>
+                                      </m:ctrlPr>
+                                    </m:sSubPr>
+                                    <m:e>
+                                      <m:r>
+                                        <w:rPr>
+                                          <w:rFonts w:ascii="Cambria Math" w:eastAsia="Cambria Math" w:hAnsi="Cambria Math"/>
+                                          <w:lang w:val="en-GB"/>
+                                        </w:rPr>
+                                        <m:t>θ</m:t>
+                                      </m:r>
+                                    </m:e>
+                                    <m:sub>
+                                      <m:r>
+                                        <w:rPr>
+                                          <w:rFonts w:ascii="Cambria Math" w:eastAsia="Cambria Math" w:hAnsi="Cambria Math"/>
+                                          <w:lang w:val="en-GB"/>
+                                        </w:rPr>
+                                        <m:t>tan</m:t>
+                                      </m:r>
+                                    </m:sub>
+                                  </m:sSub>
+                                </m:e>
+                              </m:d>
+                            </m:den>
+                          </m:f>
+                          <m:r>
+                            <w:rPr>
+                              <w:rFonts w:ascii="Cambria Math" w:eastAsiaTheme="minorEastAsia" w:hAnsi="Cambria Math"/>
+                              <w:lang w:val="en-GB"/>
+                            </w:rPr>
+                            <m:t>-</m:t>
+                          </m:r>
+                          <m:f>
+                            <m:fPr>
+                              <m:ctrlPr>
+                                <w:rPr>
+                                  <w:rFonts w:ascii="Cambria Math" w:eastAsiaTheme="minorEastAsia" w:hAnsi="Cambria Math"/>
+                                  <w:i/>
+                                  <w:lang w:val="en-GB"/>
+                                </w:rPr>
+                              </m:ctrlPr>
+                            </m:fPr>
+                            <m:num>
+                              <m:r>
+                                <w:rPr>
+                                  <w:rFonts w:ascii="Cambria Math" w:eastAsiaTheme="minorEastAsia" w:hAnsi="Cambria Math"/>
+                                  <w:lang w:val="en-GB"/>
+                                </w:rPr>
+                                <m:t>1</m:t>
+                              </m:r>
+                            </m:num>
+                            <m:den>
+                              <m:r>
+                                <w:rPr>
+                                  <w:rFonts w:ascii="Cambria Math" w:eastAsiaTheme="minorEastAsia" w:hAnsi="Cambria Math"/>
+                                  <w:lang w:val="en-GB"/>
+                                </w:rPr>
+                                <m:t>2</m:t>
+                              </m:r>
+                              <m:sSub>
+                                <m:sSubPr>
+                                  <m:ctrlPr>
+                                    <w:rPr>
+                                      <w:rFonts w:ascii="Cambria Math" w:eastAsiaTheme="minorEastAsia" w:hAnsi="Cambria Math"/>
+                                      <w:i/>
+                                      <w:lang w:val="en-GB"/>
+                                    </w:rPr>
+                                  </m:ctrlPr>
+                                </m:sSubPr>
+                                <m:e>
+                                  <m:r>
+                                    <w:rPr>
+                                      <w:rFonts w:ascii="Cambria Math" w:eastAsiaTheme="minorEastAsia" w:hAnsi="Cambria Math"/>
+                                      <w:lang w:val="en-GB"/>
+                                    </w:rPr>
+                                    <m:t>a</m:t>
+                                  </m:r>
+                                </m:e>
+                                <m:sub>
+                                  <m:r>
+                                    <w:rPr>
+                                      <w:rFonts w:ascii="Cambria Math" w:eastAsiaTheme="minorEastAsia" w:hAnsi="Cambria Math"/>
+                                      <w:lang w:val="en-GB"/>
+                                    </w:rPr>
+                                    <m:t>i</m:t>
+                                  </m:r>
+                                </m:sub>
+                              </m:sSub>
+                            </m:den>
+                          </m:f>
+                        </m:e>
+                      </m:d>
+                    </m:e>
+                  </m:rad>
+                </m:e>
+              </m:eqArr>
+            </m:e>
+          </m:d>
+        </m:oMath>
+      </m:oMathPara>
+    </w:p>
+    <w:p>
+      <w:pPr>
+        <w:jc w:val="both"/>
+        <w:rPr>
+          <w:rFonts w:eastAsiaTheme="minorEastAsia"/>
+          <w:lang w:val="en-GB"/>
+        </w:rPr>
+      </w:pPr>
+      <w:r>
+        <w:rPr>
+          <w:rFonts w:eastAsiaTheme="minorEastAsia"/>
+          <w:lang w:val="en-GB"/>
+        </w:rPr>
+        <w:t xml:space="preserve">The result is a single nonlinear equation that can be studied and solved by using a numerical method: it always has two solutions, but only one can be considered acceptable (since the other one returns a negative eccentricity) or none (for too high values of the parameter </w:t>
+      </w:r>
+      <m:oMath>
+        <m:r>
+          <m:rPr>
+            <m:sty m:val="p"/>
+          </m:rPr>
+          <w:rPr>
+            <w:rFonts w:ascii="Cambria Math" w:eastAsiaTheme="minorEastAsia" w:hAnsi="Cambria Math"/>
+            <w:lang w:val="en-GB"/>
+          </w:rPr>
+          <m:t>Δ</m:t>
+        </m:r>
+        <m:r>
+          <w:rPr>
+            <w:rFonts w:ascii="Cambria Math" w:eastAsiaTheme="minorEastAsia" w:hAnsi="Cambria Math"/>
+            <w:lang w:val="en-GB"/>
+          </w:rPr>
+          <m:t>v</m:t>
+        </m:r>
+      </m:oMath>
+      <w:r>
+        <w:rPr>
+          <w:rFonts w:eastAsiaTheme="minorEastAsia"/>
+          <w:lang w:val="en-GB"/>
+        </w:rPr>
+        <w:t>).</w:t>
+      </w:r>
+    </w:p>
+    <w:p>
+      <w:pPr>
+        <w:jc w:val="both"/>
+        <w:rPr>
+          <w:rFonts w:eastAsiaTheme="minorEastAsia"/>
+          <w:lang w:val="en-GB"/>
+        </w:rPr>
+      </w:pPr>
+      <w:r>
+        <w:rPr>
+          <w:rFonts w:eastAsiaTheme="minorEastAsia"/>
+          <w:noProof/>
+          <w:lang w:val="en-GB"/>
+        </w:rPr>
+        <w:drawing>
+          <wp:anchor distT="0" distB="0" distL="114300" distR="114300" simplePos="0" relativeHeight="251666432" behindDoc="0" locked="0" layoutInCell="1" allowOverlap="1" wp14:anchorId="01A2E776" wp14:editId="61963B35">
+            <wp:simplePos x="0" y="0"/>
+            <wp:positionH relativeFrom="margin">
+              <wp:align>center</wp:align>
+            </wp:positionH>
+            <wp:positionV relativeFrom="page">
+              <wp:posOffset>4829175</wp:posOffset>
+            </wp:positionV>
+            <wp:extent cx="3837305" cy="3194685"/>
+            <wp:effectExtent l="0" t="0" r="0" b="5715"/>
+            <wp:wrapTopAndBottom/>
+            <wp:docPr id="2" name="Immagine 2"/>
+            <wp:cNvGraphicFramePr>
+              <a:graphicFrameLocks xmlns:a="http://schemas.openxmlformats.org/drawingml/2006/main" noChangeAspect="1"/>
+            </wp:cNvGraphicFramePr>
+            <a:graphic xmlns:a="http://schemas.openxmlformats.org/drawingml/2006/main">
+              <a:graphicData uri="http://schemas.openxmlformats.org/drawingml/2006/picture">
+                <pic:pic xmlns:pic="http://schemas.openxmlformats.org/drawingml/2006/picture">
+                  <pic:nvPicPr>
+                    <pic:cNvPr id="1" name=""/>
+                    <pic:cNvPicPr/>
+                  </pic:nvPicPr>
+                  <pic:blipFill>
+                    <a:blip r:embed="rId16">
+                      <a:extLst>
+                        <a:ext uri="{28A0092B-C50C-407E-A947-70E740481C1C}">
+                          <a14:useLocalDpi xmlns:a14="http://schemas.microsoft.com/office/drawing/2010/main" val="0"/>
+                        </a:ext>
+                      </a:extLst>
+                    </a:blip>
+                    <a:stretch>
+                      <a:fillRect/>
+                    </a:stretch>
+                  </pic:blipFill>
+                  <pic:spPr>
+                    <a:xfrm>
+                      <a:off x="0" y="0"/>
+                      <a:ext cx="3837305" cy="3194685"/>
+                    </a:xfrm>
+                    <a:prstGeom prst="rect">
+                      <a:avLst/>
+                    </a:prstGeom>
+                  </pic:spPr>
+                </pic:pic>
+              </a:graphicData>
+            </a:graphic>
+            <wp14:sizeRelH relativeFrom="margin">
+              <wp14:pctWidth>0</wp14:pctWidth>
+            </wp14:sizeRelH>
+            <wp14:sizeRelV relativeFrom="margin">
+              <wp14:pctHeight>0</wp14:pctHeight>
+            </wp14:sizeRelV>
+          </wp:anchor>
+        </w:drawing>
+      </w:r>
+      <w:r>
+        <w:rPr>
+          <w:rFonts w:eastAsiaTheme="minorEastAsia"/>
+          <w:lang w:val="en-GB"/>
+        </w:rPr>
+        <w:t xml:space="preserve">By choosing an acceptable initial burn value, the strategy is completely defined, and it is concluded after the change of orbital plane by a simple bitangent </w:t>
+      </w:r>
+      <w:proofErr w:type="spellStart"/>
+      <w:r>
+        <w:rPr>
+          <w:rFonts w:eastAsiaTheme="minorEastAsia"/>
+          <w:lang w:val="en-GB"/>
+        </w:rPr>
+        <w:t>maneuver</w:t>
+      </w:r>
+      <w:proofErr w:type="spellEnd"/>
+      <w:r>
+        <w:rPr>
+          <w:rFonts w:eastAsiaTheme="minorEastAsia"/>
+          <w:lang w:val="en-GB"/>
+        </w:rPr>
+        <w:t xml:space="preserve"> from apogee to perigee: therefore, the software MATLAB has been used to obtain the plot of the total cost of the strategy as a function of the tangent burn, and it is chosen the value by which such cost is minimized.</w:t>
+      </w:r>
+    </w:p>
+    <w:p>
+      <w:pPr>
+        <w:jc w:val="both"/>
+        <w:rPr>
+          <w:rFonts w:eastAsiaTheme="minorEastAsia"/>
+          <w:lang w:val="en-GB"/>
+        </w:rPr>
+      </w:pPr>
+    </w:p>
+    <w:p>
+      <w:pPr>
+        <w:jc w:val="both"/>
+        <w:rPr>
+          <w:rFonts w:eastAsiaTheme="minorEastAsia"/>
+          <w:lang w:val="en-GB"/>
+        </w:rPr>
+      </w:pPr>
+      <w:r>
+        <w:rPr>
+          <w:rFonts w:eastAsiaTheme="minorEastAsia"/>
+          <w:lang w:val="en-GB"/>
+        </w:rPr>
+        <w:t xml:space="preserve">From the data reported in the tables it is also possible to observe that the second burn of the last </w:t>
+      </w:r>
+      <w:proofErr w:type="spellStart"/>
+      <w:r>
+        <w:rPr>
+          <w:rFonts w:eastAsiaTheme="minorEastAsia"/>
+          <w:lang w:val="en-GB"/>
+        </w:rPr>
+        <w:t>maneuver</w:t>
+      </w:r>
+      <w:proofErr w:type="spellEnd"/>
+      <w:r>
+        <w:rPr>
+          <w:rFonts w:eastAsiaTheme="minorEastAsia"/>
+          <w:lang w:val="en-GB"/>
+        </w:rPr>
+        <w:t xml:space="preserve"> is really small, because the two orbits are almost perfectly identical with a single-pulse </w:t>
+      </w:r>
+      <w:proofErr w:type="spellStart"/>
+      <w:r>
+        <w:rPr>
+          <w:rFonts w:eastAsiaTheme="minorEastAsia"/>
+          <w:lang w:val="en-GB"/>
+        </w:rPr>
+        <w:t>maneuver</w:t>
+      </w:r>
+      <w:proofErr w:type="spellEnd"/>
+      <w:r>
+        <w:rPr>
+          <w:rFonts w:eastAsiaTheme="minorEastAsia"/>
+          <w:lang w:val="en-GB"/>
+        </w:rPr>
+        <w:t xml:space="preserve"> in the apocentre: therefore, it can be deduced (the demonstration is not subject of this short relation) that the optimal strategy would be to fix the point of intersection between the plane-change orbit and the final one in their apogees, so as to adjust the semi-major axis and the eccentricity with a single burn. This constraint would make the strategy unique and fully defined by its equations.</w:t>
+      </w:r>
+    </w:p>
+    <w:p>
+      <w:pPr>
+        <w:rPr>
+          <w:lang w:val="en-GB"/>
+        </w:rPr>
+      </w:pPr>
+    </w:p>
+    <w:p>
+      <w:pPr>
         <w:pStyle w:val="Titolo1"/>
         <w:rPr>
           <w:noProof/>
           <w:lang w:val="en-GB"/>
         </w:rPr>
       </w:pPr>
-      <w:bookmarkStart w:id="18" w:name="_Toc121775919"/>
+      <w:bookmarkStart w:id="18" w:name="_Toc122777030"/>
       <w:r>
         <w:rPr>
           <w:noProof/>
           <w:lang w:val="en-GB"/>
         </w:rPr>
+        <w:lastRenderedPageBreak/>
         <w:t xml:space="preserve">5. </w:t>
       </w:r>
       <w:r>
@@ -7089,7 +14001,7 @@
           <w:lang w:val="en-GB"/>
         </w:rPr>
       </w:pPr>
-      <w:bookmarkStart w:id="19" w:name="_Toc121775920"/>
+      <w:bookmarkStart w:id="19" w:name="_Toc122777031"/>
       <w:r>
         <w:rPr>
           <w:noProof/>
@@ -7106,9 +14018,9 @@
       <w:bookmarkEnd w:id="19"/>
     </w:p>
     <w:sectPr>
-      <w:headerReference w:type="default" r:id="rId16"/>
-      <w:footerReference w:type="default" r:id="rId17"/>
-      <w:headerReference w:type="first" r:id="rId18"/>
+      <w:headerReference w:type="default" r:id="rId17"/>
+      <w:footerReference w:type="default" r:id="rId18"/>
+      <w:headerReference w:type="first" r:id="rId19"/>
       <w:pgSz w:w="11906" w:h="16838"/>
       <w:pgMar w:top="1418" w:right="1134" w:bottom="1134" w:left="1134" w:header="709" w:footer="709" w:gutter="0"/>
       <w:cols w:space="708"/>
@@ -7215,31 +14127,7 @@
         <w:szCs w:val="22"/>
         <w:lang w:eastAsia="en-US"/>
       </w:rPr>
-      <w:t xml:space="preserve">Pala Silvia, </w:t>
-    </w:r>
-    <w:proofErr w:type="spellStart"/>
-    <w:r>
-      <w:rPr>
-        <w:rFonts w:ascii="Calibri" w:eastAsia="Calibri" w:hAnsi="Calibri"/>
-        <w:i/>
-        <w:iCs/>
-        <w:sz w:val="22"/>
-        <w:szCs w:val="22"/>
-        <w:lang w:eastAsia="en-US"/>
-      </w:rPr>
-      <w:t>Turcu</w:t>
-    </w:r>
-    <w:proofErr w:type="spellEnd"/>
-    <w:r>
-      <w:rPr>
-        <w:rFonts w:ascii="Calibri" w:eastAsia="Calibri" w:hAnsi="Calibri"/>
-        <w:i/>
-        <w:iCs/>
-        <w:sz w:val="22"/>
-        <w:szCs w:val="22"/>
-        <w:lang w:eastAsia="en-US"/>
-      </w:rPr>
-      <w:t xml:space="preserve"> Alex Cristian, Vanelli Paolo</w:t>
+      <w:t>Pala Silvia, Turcu Alex Cristian, Vanelli Paolo</w:t>
     </w:r>
     <w:r>
       <w:rPr>
@@ -7460,9 +14348,9 @@
   </w:abstractNum>
   <w:abstractNum w:abstractNumId="2" w15:restartNumberingAfterBreak="0">
     <w:nsid w:val="133A48BD"/>
-    <w:multiLevelType w:val="hybridMultilevel"/>
-    <w:tmpl w:val="7E4476EC"/>
-    <w:lvl w:ilvl="0" w:tplc="0410000F">
+    <w:multiLevelType w:val="multilevel"/>
+    <w:tmpl w:val="A7CCAF46"/>
+    <w:lvl w:ilvl="0">
       <w:start w:val="1"/>
       <w:numFmt w:val="decimal"/>
       <w:lvlText w:val="%1."/>
@@ -7471,77 +14359,109 @@
         <w:ind w:left="720" w:hanging="360"/>
       </w:pPr>
     </w:lvl>
-    <w:lvl w:ilvl="1" w:tplc="04100019" w:tentative="1">
-      <w:start w:val="1"/>
-      <w:numFmt w:val="lowerLetter"/>
-      <w:lvlText w:val="%2."/>
+    <w:lvl w:ilvl="1">
+      <w:start w:val="3"/>
+      <w:numFmt w:val="decimal"/>
+      <w:isLgl/>
+      <w:lvlText w:val="%1.%2"/>
       <w:lvlJc w:val="left"/>
       <w:pPr>
-        <w:ind w:left="1440" w:hanging="360"/>
-      </w:pPr>
+        <w:ind w:left="828" w:hanging="468"/>
+      </w:pPr>
+      <w:rPr>
+        <w:rFonts w:hint="default"/>
+      </w:rPr>
     </w:lvl>
-    <w:lvl w:ilvl="2" w:tplc="0410001B" w:tentative="1">
-      <w:start w:val="1"/>
-      <w:numFmt w:val="lowerRoman"/>
-      <w:lvlText w:val="%3."/>
-      <w:lvlJc w:val="right"/>
-      <w:pPr>
-        <w:ind w:left="2160" w:hanging="180"/>
-      </w:pPr>
-    </w:lvl>
-    <w:lvl w:ilvl="3" w:tplc="0410000F" w:tentative="1">
+    <w:lvl w:ilvl="2">
       <w:start w:val="1"/>
       <w:numFmt w:val="decimal"/>
-      <w:lvlText w:val="%4."/>
+      <w:isLgl/>
+      <w:lvlText w:val="%1.%2.%3"/>
       <w:lvlJc w:val="left"/>
       <w:pPr>
-        <w:ind w:left="2880" w:hanging="360"/>
-      </w:pPr>
+        <w:ind w:left="1080" w:hanging="720"/>
+      </w:pPr>
+      <w:rPr>
+        <w:rFonts w:hint="default"/>
+      </w:rPr>
     </w:lvl>
-    <w:lvl w:ilvl="4" w:tplc="04100019" w:tentative="1">
-      <w:start w:val="1"/>
-      <w:numFmt w:val="lowerLetter"/>
-      <w:lvlText w:val="%5."/>
-      <w:lvlJc w:val="left"/>
-      <w:pPr>
-        <w:ind w:left="3600" w:hanging="360"/>
-      </w:pPr>
-    </w:lvl>
-    <w:lvl w:ilvl="5" w:tplc="0410001B" w:tentative="1">
-      <w:start w:val="1"/>
-      <w:numFmt w:val="lowerRoman"/>
-      <w:lvlText w:val="%6."/>
-      <w:lvlJc w:val="right"/>
-      <w:pPr>
-        <w:ind w:left="4320" w:hanging="180"/>
-      </w:pPr>
-    </w:lvl>
-    <w:lvl w:ilvl="6" w:tplc="0410000F" w:tentative="1">
+    <w:lvl w:ilvl="3">
       <w:start w:val="1"/>
       <w:numFmt w:val="decimal"/>
-      <w:lvlText w:val="%7."/>
+      <w:isLgl/>
+      <w:lvlText w:val="%1.%2.%3.%4"/>
       <w:lvlJc w:val="left"/>
       <w:pPr>
-        <w:ind w:left="5040" w:hanging="360"/>
-      </w:pPr>
+        <w:ind w:left="1080" w:hanging="720"/>
+      </w:pPr>
+      <w:rPr>
+        <w:rFonts w:hint="default"/>
+      </w:rPr>
     </w:lvl>
-    <w:lvl w:ilvl="7" w:tplc="04100019" w:tentative="1">
+    <w:lvl w:ilvl="4">
       <w:start w:val="1"/>
-      <w:numFmt w:val="lowerLetter"/>
-      <w:lvlText w:val="%8."/>
+      <w:numFmt w:val="decimal"/>
+      <w:isLgl/>
+      <w:lvlText w:val="%1.%2.%3.%4.%5"/>
       <w:lvlJc w:val="left"/>
       <w:pPr>
-        <w:ind w:left="5760" w:hanging="360"/>
-      </w:pPr>
+        <w:ind w:left="1440" w:hanging="1080"/>
+      </w:pPr>
+      <w:rPr>
+        <w:rFonts w:hint="default"/>
+      </w:rPr>
     </w:lvl>
-    <w:lvl w:ilvl="8" w:tplc="0410001B" w:tentative="1">
+    <w:lvl w:ilvl="5">
       <w:start w:val="1"/>
-      <w:numFmt w:val="lowerRoman"/>
-      <w:lvlText w:val="%9."/>
-      <w:lvlJc w:val="right"/>
-      <w:pPr>
-        <w:ind w:left="6480" w:hanging="180"/>
-      </w:pPr>
+      <w:numFmt w:val="decimal"/>
+      <w:isLgl/>
+      <w:lvlText w:val="%1.%2.%3.%4.%5.%6"/>
+      <w:lvlJc w:val="left"/>
+      <w:pPr>
+        <w:ind w:left="1440" w:hanging="1080"/>
+      </w:pPr>
+      <w:rPr>
+        <w:rFonts w:hint="default"/>
+      </w:rPr>
+    </w:lvl>
+    <w:lvl w:ilvl="6">
+      <w:start w:val="1"/>
+      <w:numFmt w:val="decimal"/>
+      <w:isLgl/>
+      <w:lvlText w:val="%1.%2.%3.%4.%5.%6.%7"/>
+      <w:lvlJc w:val="left"/>
+      <w:pPr>
+        <w:ind w:left="1800" w:hanging="1440"/>
+      </w:pPr>
+      <w:rPr>
+        <w:rFonts w:hint="default"/>
+      </w:rPr>
+    </w:lvl>
+    <w:lvl w:ilvl="7">
+      <w:start w:val="1"/>
+      <w:numFmt w:val="decimal"/>
+      <w:isLgl/>
+      <w:lvlText w:val="%1.%2.%3.%4.%5.%6.%7.%8"/>
+      <w:lvlJc w:val="left"/>
+      <w:pPr>
+        <w:ind w:left="1800" w:hanging="1440"/>
+      </w:pPr>
+      <w:rPr>
+        <w:rFonts w:hint="default"/>
+      </w:rPr>
+    </w:lvl>
+    <w:lvl w:ilvl="8">
+      <w:start w:val="1"/>
+      <w:numFmt w:val="decimal"/>
+      <w:isLgl/>
+      <w:lvlText w:val="%1.%2.%3.%4.%5.%6.%7.%8.%9"/>
+      <w:lvlJc w:val="left"/>
+      <w:pPr>
+        <w:ind w:left="2160" w:hanging="1800"/>
+      </w:pPr>
+      <w:rPr>
+        <w:rFonts w:hint="default"/>
+      </w:rPr>
     </w:lvl>
   </w:abstractNum>
   <w:abstractNum w:abstractNumId="3" w15:restartNumberingAfterBreak="0">
@@ -9916,15 +16836,6 @@
 </file>
 
 <file path=customXml/item1.xml><?xml version="1.0" encoding="utf-8"?>
-<?mso-contentType ?>
-<FormTemplates xmlns="http://schemas.microsoft.com/sharepoint/v3/contenttype/forms">
-  <Display>DocumentLibraryForm</Display>
-  <Edit>DocumentLibraryForm</Edit>
-  <New>DocumentLibraryForm</New>
-</FormTemplates>
-</file>
-
-<file path=customXml/item2.xml><?xml version="1.0" encoding="utf-8"?>
 <ct:contentTypeSchema xmlns:ct="http://schemas.microsoft.com/office/2006/metadata/contentType" xmlns:ma="http://schemas.microsoft.com/office/2006/metadata/properties/metaAttributes" ct:_="" ma:_="" ma:contentTypeName="Documento" ma:contentTypeID="0x0101006AF91B6B4956F94C82DABE9F3CF5447D" ma:contentTypeVersion="0" ma:contentTypeDescription="Creare un nuovo documento." ma:contentTypeScope="" ma:versionID="705018896cf223300e54ed456c36eb2c">
   <xsd:schema xmlns:xsd="http://www.w3.org/2001/XMLSchema" xmlns:xs="http://www.w3.org/2001/XMLSchema" xmlns:p="http://schemas.microsoft.com/office/2006/metadata/properties" targetNamespace="http://schemas.microsoft.com/office/2006/metadata/properties" ma:root="true" ma:fieldsID="b82a3add3ee3661219f0645d0fbb7e0c">
     <xsd:element name="properties">
@@ -10038,15 +16949,16 @@
 </ct:contentTypeSchema>
 </file>
 
-<file path=customXml/itemProps1.xml><?xml version="1.0" encoding="utf-8"?>
-<ds:datastoreItem xmlns:ds="http://schemas.openxmlformats.org/officeDocument/2006/customXml" ds:itemID="{28048409-3AA7-4A4E-9B27-DC481F398867}">
-  <ds:schemaRefs>
-    <ds:schemaRef ds:uri="http://schemas.microsoft.com/sharepoint/v3/contenttype/forms"/>
-  </ds:schemaRefs>
-</ds:datastoreItem>
+<file path=customXml/item2.xml><?xml version="1.0" encoding="utf-8"?>
+<?mso-contentType ?>
+<FormTemplates xmlns="http://schemas.microsoft.com/sharepoint/v3/contenttype/forms">
+  <Display>DocumentLibraryForm</Display>
+  <Edit>DocumentLibraryForm</Edit>
+  <New>DocumentLibraryForm</New>
+</FormTemplates>
 </file>
 
-<file path=customXml/itemProps2.xml><?xml version="1.0" encoding="utf-8"?>
+<file path=customXml/itemProps1.xml><?xml version="1.0" encoding="utf-8"?>
 <ds:datastoreItem xmlns:ds="http://schemas.openxmlformats.org/officeDocument/2006/customXml" ds:itemID="{385FB6BE-E25B-439F-AADA-ADC3D3F7EDBA}">
   <ds:schemaRefs>
     <ds:schemaRef ds:uri="http://schemas.microsoft.com/office/2006/metadata/contentType"/>
@@ -10060,4 +16972,12 @@
     <ds:schemaRef ds:uri="http://schemas.microsoft.com/office/infopath/2007/PartnerControls"/>
   </ds:schemaRefs>
 </ds:datastoreItem>
+</file>
+
+<file path=customXml/itemProps2.xml><?xml version="1.0" encoding="utf-8"?>
+<ds:datastoreItem xmlns:ds="http://schemas.openxmlformats.org/officeDocument/2006/customXml" ds:itemID="{28048409-3AA7-4A4E-9B27-DC481F398867}">
+  <ds:schemaRefs>
+    <ds:schemaRef ds:uri="http://schemas.microsoft.com/sharepoint/v3/contenttype/forms"/>
+  </ds:schemaRefs>
+</ds:datastoreItem>
 </file>
--- a/Modelli relazione/RELAZIONE_giusta.docx
+++ b/Modelli relazione/RELAZIONE_giusta.docx
@@ -3043,21 +3043,7 @@
               <w:rFonts w:ascii="Cambria Math" w:hAnsi="Cambria Math"/>
               <w:lang w:val="en-GB"/>
             </w:rPr>
-            <m:t xml:space="preserve"> </m:t>
-          </m:r>
-          <m:r>
-            <w:rPr>
-              <w:rFonts w:ascii="Cambria Math" w:hAnsi="Cambria Math"/>
-              <w:lang w:val="en-GB"/>
-            </w:rPr>
-            <m:t>km</m:t>
-          </m:r>
-          <m:r>
-            <w:rPr>
-              <w:rFonts w:ascii="Cambria Math" w:hAnsi="Cambria Math"/>
-              <w:lang w:val="en-GB"/>
-            </w:rPr>
-            <m:t xml:space="preserve">      </m:t>
+            <m:t xml:space="preserve"> km      </m:t>
           </m:r>
           <m:sSub>
             <m:sSubPr>
@@ -3324,27 +3310,7 @@
                     <w:rFonts w:ascii="Cambria Math" w:hAnsi="Cambria Math"/>
                     <w:lang w:val="en-GB"/>
                   </w:rPr>
-                  <m:t>[</m:t>
-                </m:r>
-                <m:r>
-                  <m:rPr>
-                    <m:sty m:val="bi"/>
-                  </m:rPr>
-                  <w:rPr>
-                    <w:rFonts w:ascii="Cambria Math" w:hAnsi="Cambria Math"/>
-                    <w:lang w:val="en-GB"/>
-                  </w:rPr>
-                  <m:t>km</m:t>
-                </m:r>
-                <m:r>
-                  <m:rPr>
-                    <m:sty m:val="bi"/>
-                  </m:rPr>
-                  <w:rPr>
-                    <w:rFonts w:ascii="Cambria Math" w:hAnsi="Cambria Math"/>
-                    <w:lang w:val="en-GB"/>
-                  </w:rPr>
-                  <m:t>]</m:t>
+                  <m:t>[km]</m:t>
                 </m:r>
               </m:oMath>
             </m:oMathPara>
@@ -3482,27 +3448,7 @@
                     <w:rFonts w:ascii="Cambria Math" w:hAnsi="Cambria Math"/>
                     <w:lang w:val="en-GB"/>
                   </w:rPr>
-                  <m:t xml:space="preserve"> [</m:t>
-                </m:r>
-                <m:r>
-                  <m:rPr>
-                    <m:sty m:val="bi"/>
-                  </m:rPr>
-                  <w:rPr>
-                    <w:rFonts w:ascii="Cambria Math" w:hAnsi="Cambria Math"/>
-                    <w:lang w:val="en-GB"/>
-                  </w:rPr>
-                  <m:t>rad</m:t>
-                </m:r>
-                <m:r>
-                  <m:rPr>
-                    <m:sty m:val="bi"/>
-                  </m:rPr>
-                  <w:rPr>
-                    <w:rFonts w:ascii="Cambria Math" w:hAnsi="Cambria Math"/>
-                    <w:lang w:val="en-GB"/>
-                  </w:rPr>
-                  <m:t>]</m:t>
+                  <m:t xml:space="preserve"> [rad]</m:t>
                 </m:r>
               </m:oMath>
             </m:oMathPara>
@@ -3584,27 +3530,7 @@
                   <w:rFonts w:ascii="Cambria Math" w:hAnsi="Cambria Math"/>
                   <w:lang w:val="en-GB"/>
                 </w:rPr>
-                <m:t>[</m:t>
-              </m:r>
-              <m:r>
-                <m:rPr>
-                  <m:sty m:val="bi"/>
-                </m:rPr>
-                <w:rPr>
-                  <w:rFonts w:ascii="Cambria Math" w:hAnsi="Cambria Math"/>
-                  <w:lang w:val="en-GB"/>
-                </w:rPr>
-                <m:t>rad</m:t>
-              </m:r>
-              <m:r>
-                <m:rPr>
-                  <m:sty m:val="bi"/>
-                </m:rPr>
-                <w:rPr>
-                  <w:rFonts w:ascii="Cambria Math" w:hAnsi="Cambria Math"/>
-                  <w:lang w:val="en-GB"/>
-                </w:rPr>
-                <m:t>]</m:t>
+                <m:t>[rad]</m:t>
               </m:r>
             </m:oMath>
           </w:p>
@@ -3677,27 +3603,7 @@
                     <w:rFonts w:ascii="Cambria Math" w:hAnsi="Cambria Math"/>
                     <w:lang w:val="en-GB"/>
                   </w:rPr>
-                  <m:t xml:space="preserve"> [</m:t>
-                </m:r>
-                <m:r>
-                  <m:rPr>
-                    <m:sty m:val="bi"/>
-                  </m:rPr>
-                  <w:rPr>
-                    <w:rFonts w:ascii="Cambria Math" w:hAnsi="Cambria Math"/>
-                    <w:lang w:val="en-GB"/>
-                  </w:rPr>
-                  <m:t>rad</m:t>
-                </m:r>
-                <m:r>
-                  <m:rPr>
-                    <m:sty m:val="bi"/>
-                  </m:rPr>
-                  <w:rPr>
-                    <w:rFonts w:ascii="Cambria Math" w:hAnsi="Cambria Math"/>
-                    <w:lang w:val="en-GB"/>
-                  </w:rPr>
-                  <m:t>]</m:t>
+                  <m:t xml:space="preserve"> [rad]</m:t>
                 </m:r>
               </m:oMath>
             </m:oMathPara>
@@ -3773,27 +3679,7 @@
                   <w:rFonts w:ascii="Cambria Math" w:hAnsi="Cambria Math"/>
                   <w:lang w:val="en-GB"/>
                 </w:rPr>
-                <m:t>[</m:t>
-              </m:r>
-              <m:r>
-                <m:rPr>
-                  <m:sty m:val="bi"/>
-                </m:rPr>
-                <w:rPr>
-                  <w:rFonts w:ascii="Cambria Math" w:hAnsi="Cambria Math"/>
-                  <w:lang w:val="en-GB"/>
-                </w:rPr>
-                <m:t>rad</m:t>
-              </m:r>
-              <m:r>
-                <m:rPr>
-                  <m:sty m:val="bi"/>
-                </m:rPr>
-                <w:rPr>
-                  <w:rFonts w:ascii="Cambria Math" w:hAnsi="Cambria Math"/>
-                  <w:lang w:val="en-GB"/>
-                </w:rPr>
-                <m:t>]</m:t>
+                <m:t>[rad]</m:t>
               </m:r>
             </m:oMath>
           </w:p>
@@ -4422,21 +4308,7 @@
               <w:rFonts w:ascii="Cambria Math" w:hAnsi="Cambria Math"/>
               <w:lang w:val="en-GB"/>
             </w:rPr>
-            <m:t xml:space="preserve">=7620 </m:t>
-          </m:r>
-          <m:r>
-            <w:rPr>
-              <w:rFonts w:ascii="Cambria Math" w:hAnsi="Cambria Math"/>
-              <w:lang w:val="en-GB"/>
-            </w:rPr>
-            <m:t>s</m:t>
-          </m:r>
-          <m:r>
-            <w:rPr>
-              <w:rFonts w:ascii="Cambria Math" w:hAnsi="Cambria Math"/>
-              <w:lang w:val="en-GB"/>
-            </w:rPr>
-            <m:t xml:space="preserve">=2 </m:t>
+            <m:t xml:space="preserve">=7620 s=2 </m:t>
           </m:r>
           <m:r>
             <w:rPr>
@@ -4450,39 +4322,10 @@
               <w:rFonts w:ascii="Cambria Math" w:hAnsi="Cambria Math"/>
               <w:lang w:val="en-GB"/>
             </w:rPr>
-            <m:t xml:space="preserve">7 </m:t>
-          </m:r>
-          <m:r>
-            <w:rPr>
-              <w:rFonts w:ascii="Cambria Math" w:hAnsi="Cambria Math"/>
-              <w:lang w:val="en-GB"/>
-            </w:rPr>
-            <m:t>m</m:t>
-          </m:r>
-          <m:r>
-            <w:rPr>
-              <w:rFonts w:ascii="Cambria Math" w:hAnsi="Cambria Math"/>
-              <w:lang w:val="en-GB"/>
-            </w:rPr>
-            <m:t xml:space="preserve">, 0 </m:t>
-          </m:r>
-          <m:r>
-            <w:rPr>
-              <w:rFonts w:ascii="Cambria Math" w:hAnsi="Cambria Math"/>
-              <w:lang w:val="en-GB"/>
-            </w:rPr>
-            <m:t>s</m:t>
+            <m:t>7 m, 0 s</m:t>
           </m:r>
         </m:oMath>
       </m:oMathPara>
-    </w:p>
-    <w:p>
-      <w:pPr>
-        <w:jc w:val="both"/>
-        <w:rPr>
-          <w:lang w:val="en-GB"/>
-        </w:rPr>
-      </w:pPr>
     </w:p>
     <w:p>
       <w:pPr>
@@ -4530,18 +4373,24 @@
           <w:lang w:val="en-GB"/>
         </w:rPr>
         <w:drawing>
-          <wp:anchor distT="0" distB="0" distL="114300" distR="114300" simplePos="0" relativeHeight="251658240" behindDoc="1" locked="0" layoutInCell="1" allowOverlap="1" wp14:anchorId="104FF0E2" wp14:editId="77C1D823">
+          <wp:anchor distT="0" distB="0" distL="114300" distR="114300" simplePos="0" relativeHeight="251658240" behindDoc="1" locked="0" layoutInCell="1" allowOverlap="1" wp14:anchorId="104FF0E2" wp14:editId="31C47F92">
             <wp:simplePos x="0" y="0"/>
             <wp:positionH relativeFrom="margin">
-              <wp:posOffset>-389466</wp:posOffset>
+              <wp:posOffset>-389890</wp:posOffset>
             </wp:positionH>
             <wp:positionV relativeFrom="paragraph">
-              <wp:posOffset>184997</wp:posOffset>
+              <wp:posOffset>184785</wp:posOffset>
             </wp:positionV>
             <wp:extent cx="3254375" cy="3208655"/>
             <wp:effectExtent l="0" t="0" r="3175" b="0"/>
-            <wp:wrapNone/>
-            <wp:docPr id="1" name="Immagine 1"/>
+            <wp:wrapTopAndBottom/>
+            <wp:docPr id="1" name="Immagine 1">
+              <a:extLst xmlns:a="http://schemas.openxmlformats.org/drawingml/2006/main">
+                <a:ext uri="{C183D7F6-B498-43B3-948B-1728B52AA6E4}">
+                  <adec:decorative xmlns:adec="http://schemas.microsoft.com/office/drawing/2017/decorative" val="0"/>
+                </a:ext>
+              </a:extLst>
+            </wp:docPr>
             <wp:cNvGraphicFramePr>
               <a:graphicFrameLocks xmlns:a="http://schemas.openxmlformats.org/drawingml/2006/main" noChangeAspect="1"/>
             </wp:cNvGraphicFramePr>
@@ -4549,7 +4398,13 @@
               <a:graphicData uri="http://schemas.openxmlformats.org/drawingml/2006/picture">
                 <pic:pic xmlns:pic="http://schemas.openxmlformats.org/drawingml/2006/picture">
                   <pic:nvPicPr>
-                    <pic:cNvPr id="1" name=""/>
+                    <pic:cNvPr id="1" name="Immagine 1">
+                      <a:extLst>
+                        <a:ext uri="{C183D7F6-B498-43B3-948B-1728B52AA6E4}">
+                          <adec:decorative xmlns:adec="http://schemas.microsoft.com/office/drawing/2017/decorative" val="0"/>
+                        </a:ext>
+                      </a:extLst>
+                    </pic:cNvPr>
                     <pic:cNvPicPr/>
                   </pic:nvPicPr>
                   <pic:blipFill>
@@ -4591,6 +4446,8 @@
         <w:rPr>
           <w:bCs/>
           <w:noProof/>
+          <w:sz w:val="22"/>
+          <w:szCs w:val="22"/>
           <w:lang w:val="en-GB"/>
         </w:rPr>
         <w:drawing>
@@ -4652,6 +4509,78 @@
       <w:r>
         <w:rPr>
           <w:bCs/>
+          <w:sz w:val="22"/>
+          <w:szCs w:val="22"/>
+          <w:lang w:val="en-GB"/>
+        </w:rPr>
+        <w:t xml:space="preserve">                      </w:t>
+      </w:r>
+      <w:r>
+        <w:rPr>
+          <w:bCs/>
+          <w:sz w:val="22"/>
+          <w:szCs w:val="22"/>
+          <w:lang w:val="en-GB"/>
+        </w:rPr>
+        <w:t>Figure 1: Initial Orbit</w:t>
+      </w:r>
+      <w:r>
+        <w:rPr>
+          <w:bCs/>
+          <w:sz w:val="22"/>
+          <w:szCs w:val="22"/>
+          <w:lang w:val="en-GB"/>
+        </w:rPr>
+        <w:t xml:space="preserve"> </w:t>
+      </w:r>
+      <w:r>
+        <w:rPr>
+          <w:bCs/>
+          <w:sz w:val="22"/>
+          <w:szCs w:val="22"/>
+          <w:lang w:val="en-GB"/>
+        </w:rPr>
+        <w:t xml:space="preserve">                                               </w:t>
+      </w:r>
+      <w:r>
+        <w:rPr>
+          <w:bCs/>
+          <w:sz w:val="22"/>
+          <w:szCs w:val="22"/>
+          <w:lang w:val="en-GB"/>
+        </w:rPr>
+        <w:t xml:space="preserve">          </w:t>
+      </w:r>
+      <w:r>
+        <w:rPr>
+          <w:bCs/>
+          <w:sz w:val="22"/>
+          <w:szCs w:val="22"/>
+          <w:lang w:val="en-GB"/>
+        </w:rPr>
+        <w:t xml:space="preserve">        </w:t>
+      </w:r>
+      <w:r>
+        <w:rPr>
+          <w:bCs/>
+          <w:sz w:val="22"/>
+          <w:szCs w:val="22"/>
+          <w:lang w:val="en-GB"/>
+        </w:rPr>
+        <w:t>Figure 2: Initial Orbit</w:t>
+      </w:r>
+      <w:r>
+        <w:rPr>
+          <w:bCs/>
+          <w:sz w:val="22"/>
+          <w:szCs w:val="22"/>
+          <w:lang w:val="en-GB"/>
+        </w:rPr>
+        <w:t xml:space="preserve"> </w:t>
+      </w:r>
+      <w:r>
+        <w:rPr>
+          <w:bCs/>
           <w:lang w:val="en-GB"/>
         </w:rPr>
         <w:br w:type="page"/>
@@ -4831,27 +4760,7 @@
                     <w:rFonts w:ascii="Cambria Math" w:hAnsi="Cambria Math"/>
                     <w:lang w:val="en-GB"/>
                   </w:rPr>
-                  <m:t>[</m:t>
-                </m:r>
-                <m:r>
-                  <m:rPr>
-                    <m:sty m:val="bi"/>
-                  </m:rPr>
-                  <w:rPr>
-                    <w:rFonts w:ascii="Cambria Math" w:hAnsi="Cambria Math"/>
-                    <w:lang w:val="en-GB"/>
-                  </w:rPr>
-                  <m:t>km</m:t>
-                </m:r>
-                <m:r>
-                  <m:rPr>
-                    <m:sty m:val="bi"/>
-                  </m:rPr>
-                  <w:rPr>
-                    <w:rFonts w:ascii="Cambria Math" w:hAnsi="Cambria Math"/>
-                    <w:lang w:val="en-GB"/>
-                  </w:rPr>
-                  <m:t>]</m:t>
+                  <m:t>[km]</m:t>
                 </m:r>
               </m:oMath>
             </m:oMathPara>
@@ -4989,27 +4898,7 @@
                     <w:rFonts w:ascii="Cambria Math" w:hAnsi="Cambria Math"/>
                     <w:lang w:val="en-GB"/>
                   </w:rPr>
-                  <m:t xml:space="preserve"> [</m:t>
-                </m:r>
-                <m:r>
-                  <m:rPr>
-                    <m:sty m:val="bi"/>
-                  </m:rPr>
-                  <w:rPr>
-                    <w:rFonts w:ascii="Cambria Math" w:hAnsi="Cambria Math"/>
-                    <w:lang w:val="en-GB"/>
-                  </w:rPr>
-                  <m:t>rad</m:t>
-                </m:r>
-                <m:r>
-                  <m:rPr>
-                    <m:sty m:val="bi"/>
-                  </m:rPr>
-                  <w:rPr>
-                    <w:rFonts w:ascii="Cambria Math" w:hAnsi="Cambria Math"/>
-                    <w:lang w:val="en-GB"/>
-                  </w:rPr>
-                  <m:t>]</m:t>
+                  <m:t xml:space="preserve"> [rad]</m:t>
                 </m:r>
               </m:oMath>
             </m:oMathPara>
@@ -5091,27 +4980,7 @@
                   <w:rFonts w:ascii="Cambria Math" w:hAnsi="Cambria Math"/>
                   <w:lang w:val="en-GB"/>
                 </w:rPr>
-                <m:t>[</m:t>
-              </m:r>
-              <m:r>
-                <m:rPr>
-                  <m:sty m:val="bi"/>
-                </m:rPr>
-                <w:rPr>
-                  <w:rFonts w:ascii="Cambria Math" w:hAnsi="Cambria Math"/>
-                  <w:lang w:val="en-GB"/>
-                </w:rPr>
-                <m:t>rad</m:t>
-              </m:r>
-              <m:r>
-                <m:rPr>
-                  <m:sty m:val="bi"/>
-                </m:rPr>
-                <w:rPr>
-                  <w:rFonts w:ascii="Cambria Math" w:hAnsi="Cambria Math"/>
-                  <w:lang w:val="en-GB"/>
-                </w:rPr>
-                <m:t>]</m:t>
+                <m:t>[rad]</m:t>
               </m:r>
             </m:oMath>
           </w:p>
@@ -5184,27 +5053,7 @@
                     <w:rFonts w:ascii="Cambria Math" w:hAnsi="Cambria Math"/>
                     <w:lang w:val="en-GB"/>
                   </w:rPr>
-                  <m:t xml:space="preserve"> [</m:t>
-                </m:r>
-                <m:r>
-                  <m:rPr>
-                    <m:sty m:val="bi"/>
-                  </m:rPr>
-                  <w:rPr>
-                    <w:rFonts w:ascii="Cambria Math" w:hAnsi="Cambria Math"/>
-                    <w:lang w:val="en-GB"/>
-                  </w:rPr>
-                  <m:t>rad</m:t>
-                </m:r>
-                <m:r>
-                  <m:rPr>
-                    <m:sty m:val="bi"/>
-                  </m:rPr>
-                  <w:rPr>
-                    <w:rFonts w:ascii="Cambria Math" w:hAnsi="Cambria Math"/>
-                    <w:lang w:val="en-GB"/>
-                  </w:rPr>
-                  <m:t>]</m:t>
+                  <m:t xml:space="preserve"> [rad]</m:t>
                 </m:r>
               </m:oMath>
             </m:oMathPara>
@@ -5280,27 +5129,7 @@
                   <w:rFonts w:ascii="Cambria Math" w:hAnsi="Cambria Math"/>
                   <w:lang w:val="en-GB"/>
                 </w:rPr>
-                <m:t>[</m:t>
-              </m:r>
-              <m:r>
-                <m:rPr>
-                  <m:sty m:val="bi"/>
-                </m:rPr>
-                <w:rPr>
-                  <w:rFonts w:ascii="Cambria Math" w:hAnsi="Cambria Math"/>
-                  <w:lang w:val="en-GB"/>
-                </w:rPr>
-                <m:t>rad</m:t>
-              </m:r>
-              <m:r>
-                <m:rPr>
-                  <m:sty m:val="bi"/>
-                </m:rPr>
-                <w:rPr>
-                  <w:rFonts w:ascii="Cambria Math" w:hAnsi="Cambria Math"/>
-                  <w:lang w:val="en-GB"/>
-                </w:rPr>
-                <m:t>]</m:t>
+                <m:t>[rad]</m:t>
               </m:r>
             </m:oMath>
           </w:p>
@@ -5584,21 +5413,7 @@
               <w:rFonts w:ascii="Cambria Math" w:hAnsi="Cambria Math"/>
               <w:lang w:val="en-GB"/>
             </w:rPr>
-            <m:t xml:space="preserve"> </m:t>
-          </m:r>
-          <m:r>
-            <w:rPr>
-              <w:rFonts w:ascii="Cambria Math" w:hAnsi="Cambria Math"/>
-              <w:lang w:val="en-GB"/>
-            </w:rPr>
-            <m:t>km</m:t>
-          </m:r>
-          <m:r>
-            <w:rPr>
-              <w:rFonts w:ascii="Cambria Math" w:hAnsi="Cambria Math"/>
-              <w:lang w:val="en-GB"/>
-            </w:rPr>
-            <m:t xml:space="preserve">      </m:t>
+            <m:t xml:space="preserve"> km      </m:t>
           </m:r>
           <m:sSub>
             <m:sSubPr>
@@ -6248,21 +6063,7 @@
               <w:rFonts w:ascii="Cambria Math" w:hAnsi="Cambria Math"/>
               <w:lang w:val="en-GB"/>
             </w:rPr>
-            <m:t xml:space="preserve">=13423 </m:t>
-          </m:r>
-          <m:r>
-            <w:rPr>
-              <w:rFonts w:ascii="Cambria Math" w:hAnsi="Cambria Math"/>
-              <w:lang w:val="en-GB"/>
-            </w:rPr>
-            <m:t>s</m:t>
-          </m:r>
-          <m:r>
-            <w:rPr>
-              <w:rFonts w:ascii="Cambria Math" w:hAnsi="Cambria Math"/>
-              <w:lang w:val="en-GB"/>
-            </w:rPr>
-            <m:t xml:space="preserve">=3 </m:t>
+            <m:t xml:space="preserve">=13423 s=3 </m:t>
           </m:r>
           <m:r>
             <w:rPr>
@@ -6276,42 +6077,13 @@
               <w:rFonts w:ascii="Cambria Math" w:hAnsi="Cambria Math"/>
               <w:lang w:val="en-GB"/>
             </w:rPr>
-            <m:t xml:space="preserve">43 </m:t>
-          </m:r>
-          <m:r>
-            <w:rPr>
-              <w:rFonts w:ascii="Cambria Math" w:hAnsi="Cambria Math"/>
-              <w:lang w:val="en-GB"/>
-            </w:rPr>
-            <m:t>m</m:t>
-          </m:r>
-          <m:r>
-            <w:rPr>
-              <w:rFonts w:ascii="Cambria Math" w:hAnsi="Cambria Math"/>
-              <w:lang w:val="en-GB"/>
-            </w:rPr>
-            <m:t xml:space="preserve">, 43 </m:t>
-          </m:r>
-          <m:r>
-            <w:rPr>
-              <w:rFonts w:ascii="Cambria Math" w:hAnsi="Cambria Math"/>
-              <w:lang w:val="en-GB"/>
-            </w:rPr>
-            <m:t>s</m:t>
+            <m:t>43 m, 43 s</m:t>
           </m:r>
         </m:oMath>
       </m:oMathPara>
     </w:p>
     <w:p>
       <w:pPr>
-        <w:rPr>
-          <w:rFonts w:eastAsiaTheme="minorEastAsia"/>
-          <w:lang w:val="en-GB"/>
-        </w:rPr>
-      </w:pPr>
-    </w:p>
-    <w:p>
-      <w:pPr>
         <w:pStyle w:val="Titolo2"/>
         <w:rPr>
           <w:rFonts w:eastAsiaTheme="minorEastAsia"/>
@@ -6360,16 +6132,16 @@
           <w:lang w:val="en-GB"/>
         </w:rPr>
         <w:drawing>
-          <wp:anchor distT="0" distB="0" distL="114300" distR="114300" simplePos="0" relativeHeight="251658243" behindDoc="1" locked="0" layoutInCell="1" allowOverlap="1" wp14:anchorId="78336898" wp14:editId="15B571AF">
+          <wp:anchor distT="0" distB="0" distL="114300" distR="114300" simplePos="0" relativeHeight="251658243" behindDoc="1" locked="0" layoutInCell="1" allowOverlap="1" wp14:anchorId="78336898" wp14:editId="08E832B4">
             <wp:simplePos x="0" y="0"/>
             <wp:positionH relativeFrom="margin">
-              <wp:posOffset>-372533</wp:posOffset>
+              <wp:posOffset>-186690</wp:posOffset>
             </wp:positionH>
             <wp:positionV relativeFrom="paragraph">
-              <wp:posOffset>208492</wp:posOffset>
+              <wp:posOffset>163449</wp:posOffset>
             </wp:positionV>
-            <wp:extent cx="3233420" cy="3133725"/>
-            <wp:effectExtent l="0" t="0" r="5080" b="9525"/>
+            <wp:extent cx="3097793" cy="3002280"/>
+            <wp:effectExtent l="0" t="0" r="7620" b="7620"/>
             <wp:wrapNone/>
             <wp:docPr id="5" name="Immagine 5"/>
             <wp:cNvGraphicFramePr>
@@ -6397,7 +6169,7 @@
                   <pic:spPr>
                     <a:xfrm>
                       <a:off x="0" y="0"/>
-                      <a:ext cx="3233420" cy="3133725"/>
+                      <a:ext cx="3097793" cy="3002280"/>
                     </a:xfrm>
                     <a:prstGeom prst="rect">
                       <a:avLst/>
@@ -6406,6 +6178,12 @@
                 </pic:pic>
               </a:graphicData>
             </a:graphic>
+            <wp14:sizeRelH relativeFrom="margin">
+              <wp14:pctWidth>0</wp14:pctWidth>
+            </wp14:sizeRelH>
+            <wp14:sizeRelV relativeFrom="margin">
+              <wp14:pctHeight>0</wp14:pctHeight>
+            </wp14:sizeRelV>
           </wp:anchor>
         </w:drawing>
       </w:r>
@@ -6417,14 +6195,6 @@
           <w:lang w:val="en-GB"/>
         </w:rPr>
       </w:pPr>
-    </w:p>
-    <w:p>
-      <w:pPr>
-        <w:rPr>
-          <w:bCs/>
-          <w:lang w:val="en-GB"/>
-        </w:rPr>
-      </w:pPr>
       <w:r>
         <w:rPr>
           <w:bCs/>
@@ -6432,16 +6202,16 @@
           <w:lang w:val="en-GB"/>
         </w:rPr>
         <w:drawing>
-          <wp:anchor distT="0" distB="0" distL="114300" distR="114300" simplePos="0" relativeHeight="251658242" behindDoc="1" locked="0" layoutInCell="1" allowOverlap="1" wp14:anchorId="6B116431" wp14:editId="1B7AD546">
+          <wp:anchor distT="0" distB="0" distL="114300" distR="114300" simplePos="0" relativeHeight="251658242" behindDoc="1" locked="0" layoutInCell="1" allowOverlap="1" wp14:anchorId="6B116431" wp14:editId="6BF29377">
             <wp:simplePos x="0" y="0"/>
             <wp:positionH relativeFrom="margin">
-              <wp:posOffset>2923117</wp:posOffset>
+              <wp:posOffset>2961005</wp:posOffset>
             </wp:positionH>
             <wp:positionV relativeFrom="paragraph">
-              <wp:posOffset>151977</wp:posOffset>
+              <wp:posOffset>178435</wp:posOffset>
             </wp:positionV>
-            <wp:extent cx="3560110" cy="2695212"/>
-            <wp:effectExtent l="0" t="0" r="2540" b="0"/>
+            <wp:extent cx="3512780" cy="2659380"/>
+            <wp:effectExtent l="0" t="0" r="0" b="7620"/>
             <wp:wrapNone/>
             <wp:docPr id="9" name="Immagine 9"/>
             <wp:cNvGraphicFramePr>
@@ -6469,7 +6239,7 @@
                   <pic:spPr>
                     <a:xfrm>
                       <a:off x="0" y="0"/>
-                      <a:ext cx="3560110" cy="2695212"/>
+                      <a:ext cx="3512780" cy="2659380"/>
                     </a:xfrm>
                     <a:prstGeom prst="rect">
                       <a:avLst/>
@@ -6486,6 +6256,202 @@
             </wp14:sizeRelV>
           </wp:anchor>
         </w:drawing>
+      </w:r>
+    </w:p>
+    <w:p>
+      <w:pPr>
+        <w:rPr>
+          <w:rFonts w:eastAsiaTheme="minorEastAsia"/>
+          <w:lang w:val="en-GB"/>
+        </w:rPr>
+      </w:pPr>
+    </w:p>
+    <w:p>
+      <w:pPr>
+        <w:rPr>
+          <w:rFonts w:eastAsiaTheme="minorEastAsia"/>
+          <w:lang w:val="en-GB"/>
+        </w:rPr>
+      </w:pPr>
+    </w:p>
+    <w:p>
+      <w:pPr>
+        <w:rPr>
+          <w:rFonts w:eastAsiaTheme="minorEastAsia"/>
+          <w:lang w:val="en-GB"/>
+        </w:rPr>
+      </w:pPr>
+    </w:p>
+    <w:p>
+      <w:pPr>
+        <w:rPr>
+          <w:bCs/>
+          <w:lang w:val="en-GB"/>
+        </w:rPr>
+      </w:pPr>
+    </w:p>
+    <w:p>
+      <w:pPr>
+        <w:rPr>
+          <w:bCs/>
+          <w:lang w:val="en-GB"/>
+        </w:rPr>
+      </w:pPr>
+    </w:p>
+    <w:p>
+      <w:pPr>
+        <w:rPr>
+          <w:bCs/>
+          <w:lang w:val="en-GB"/>
+        </w:rPr>
+      </w:pPr>
+    </w:p>
+    <w:p>
+      <w:pPr>
+        <w:rPr>
+          <w:bCs/>
+          <w:lang w:val="en-GB"/>
+        </w:rPr>
+      </w:pPr>
+    </w:p>
+    <w:p>
+      <w:pPr>
+        <w:rPr>
+          <w:bCs/>
+          <w:lang w:val="en-GB"/>
+        </w:rPr>
+      </w:pPr>
+    </w:p>
+    <w:p>
+      <w:pPr>
+        <w:rPr>
+          <w:bCs/>
+          <w:lang w:val="en-GB"/>
+        </w:rPr>
+      </w:pPr>
+    </w:p>
+    <w:p>
+      <w:pPr>
+        <w:rPr>
+          <w:bCs/>
+          <w:lang w:val="en-GB"/>
+        </w:rPr>
+      </w:pPr>
+    </w:p>
+    <w:p>
+      <w:pPr>
+        <w:rPr>
+          <w:bCs/>
+          <w:lang w:val="en-GB"/>
+        </w:rPr>
+      </w:pPr>
+    </w:p>
+    <w:p>
+      <w:pPr>
+        <w:rPr>
+          <w:bCs/>
+          <w:lang w:val="en-GB"/>
+        </w:rPr>
+      </w:pPr>
+    </w:p>
+    <w:p>
+      <w:pPr>
+        <w:rPr>
+          <w:bCs/>
+          <w:lang w:val="en-GB"/>
+        </w:rPr>
+      </w:pPr>
+    </w:p>
+    <w:p>
+      <w:pPr>
+        <w:rPr>
+          <w:bCs/>
+          <w:lang w:val="en-GB"/>
+        </w:rPr>
+      </w:pPr>
+    </w:p>
+    <w:p>
+      <w:pPr>
+        <w:rPr>
+          <w:bCs/>
+          <w:lang w:val="en-GB"/>
+        </w:rPr>
+      </w:pPr>
+    </w:p>
+    <w:p>
+      <w:pPr>
+        <w:rPr>
+          <w:bCs/>
+          <w:lang w:val="en-GB"/>
+        </w:rPr>
+      </w:pPr>
+    </w:p>
+    <w:p>
+      <w:pPr>
+        <w:rPr>
+          <w:bCs/>
+          <w:lang w:val="en-GB"/>
+        </w:rPr>
+      </w:pPr>
+    </w:p>
+    <w:p>
+      <w:pPr>
+        <w:rPr>
+          <w:bCs/>
+          <w:lang w:val="en-GB"/>
+        </w:rPr>
+      </w:pPr>
+      <w:r>
+        <w:rPr>
+          <w:bCs/>
+          <w:lang w:val="en-GB"/>
+        </w:rPr>
+        <w:t xml:space="preserve">                     </w:t>
+      </w:r>
+      <w:r>
+        <w:rPr>
+          <w:bCs/>
+          <w:sz w:val="22"/>
+          <w:szCs w:val="22"/>
+          <w:lang w:val="en-GB"/>
+        </w:rPr>
+        <w:t xml:space="preserve">Figure 3: Final Orbit   </w:t>
+      </w:r>
+      <w:r>
+        <w:rPr>
+          <w:bCs/>
+          <w:sz w:val="22"/>
+          <w:szCs w:val="22"/>
+          <w:lang w:val="en-GB"/>
+        </w:rPr>
+        <w:t xml:space="preserve">            </w:t>
+      </w:r>
+      <w:r>
+        <w:rPr>
+          <w:bCs/>
+          <w:sz w:val="22"/>
+          <w:szCs w:val="22"/>
+          <w:lang w:val="en-GB"/>
+        </w:rPr>
+        <w:t xml:space="preserve">            </w:t>
+      </w:r>
+      <w:r>
+        <w:rPr>
+          <w:bCs/>
+          <w:sz w:val="22"/>
+          <w:szCs w:val="22"/>
+          <w:lang w:val="en-GB"/>
+        </w:rPr>
+        <w:t xml:space="preserve">          </w:t>
+      </w:r>
+      <w:r>
+        <w:rPr>
+          <w:bCs/>
+          <w:sz w:val="22"/>
+          <w:szCs w:val="22"/>
+          <w:lang w:val="en-GB"/>
+        </w:rPr>
+        <w:t xml:space="preserve">                       Figure 4: Final Orbit</w:t>
       </w:r>
       <w:r>
         <w:rPr>
@@ -7290,9 +7256,92 @@
       <w:pPr>
         <w:jc w:val="center"/>
         <w:rPr>
+          <w:sz w:val="22"/>
+          <w:szCs w:val="22"/>
           <w:lang w:val="en-GB"/>
         </w:rPr>
       </w:pPr>
+    </w:p>
+    <w:p>
+      <w:pPr>
+        <w:rPr>
+          <w:sz w:val="22"/>
+          <w:szCs w:val="22"/>
+          <w:lang w:val="en-GB"/>
+        </w:rPr>
+      </w:pPr>
+      <w:r>
+        <w:rPr>
+          <w:sz w:val="22"/>
+          <w:szCs w:val="22"/>
+          <w:lang w:val="en-GB"/>
+        </w:rPr>
+        <w:t xml:space="preserve">       </w:t>
+      </w:r>
+      <w:r>
+        <w:rPr>
+          <w:sz w:val="22"/>
+          <w:szCs w:val="22"/>
+          <w:lang w:val="en-GB"/>
+        </w:rPr>
+        <w:t xml:space="preserve">Figure </w:t>
+      </w:r>
+      <w:r>
+        <w:rPr>
+          <w:sz w:val="22"/>
+          <w:szCs w:val="22"/>
+          <w:lang w:val="en-GB"/>
+        </w:rPr>
+        <w:t>5</w:t>
+      </w:r>
+      <w:r>
+        <w:rPr>
+          <w:sz w:val="22"/>
+          <w:szCs w:val="22"/>
+          <w:lang w:val="en-GB"/>
+        </w:rPr>
+        <w:t>: Standard Strategy 1</w:t>
+      </w:r>
+      <w:r>
+        <w:rPr>
+          <w:sz w:val="22"/>
+          <w:szCs w:val="22"/>
+          <w:lang w:val="en-GB"/>
+        </w:rPr>
+        <w:t xml:space="preserve">                                        </w:t>
+      </w:r>
+      <w:r>
+        <w:rPr>
+          <w:sz w:val="22"/>
+          <w:szCs w:val="22"/>
+          <w:lang w:val="en-GB"/>
+        </w:rPr>
+        <w:t xml:space="preserve">             </w:t>
+      </w:r>
+      <w:r>
+        <w:rPr>
+          <w:sz w:val="22"/>
+          <w:szCs w:val="22"/>
+          <w:lang w:val="en-GB"/>
+        </w:rPr>
+        <w:t xml:space="preserve">       Figure </w:t>
+      </w:r>
+      <w:r>
+        <w:rPr>
+          <w:sz w:val="22"/>
+          <w:szCs w:val="22"/>
+          <w:lang w:val="en-GB"/>
+        </w:rPr>
+        <w:t>6</w:t>
+      </w:r>
+      <w:r>
+        <w:rPr>
+          <w:sz w:val="22"/>
+          <w:szCs w:val="22"/>
+          <w:lang w:val="en-GB"/>
+        </w:rPr>
+        <w:t>: Standard Strategy 1</w:t>
+      </w:r>
     </w:p>
     <w:p>
       <w:pPr>
@@ -7323,13 +7372,6 @@
         <w:t xml:space="preserve"> 1</w:t>
       </w:r>
       <w:bookmarkEnd w:id="15"/>
-    </w:p>
-    <w:p>
-      <w:pPr>
-        <w:rPr>
-          <w:lang w:val="en-GB"/>
-        </w:rPr>
-      </w:pPr>
     </w:p>
     <w:p>
       <w:pPr>
@@ -7468,13 +7510,13 @@
           <w:lang w:val="en-GB"/>
         </w:rPr>
         <w:drawing>
-          <wp:anchor distT="0" distB="0" distL="114300" distR="114300" simplePos="0" relativeHeight="251658244" behindDoc="1" locked="0" layoutInCell="1" allowOverlap="1" wp14:anchorId="230AF1DA" wp14:editId="76D72195">
+          <wp:anchor distT="0" distB="0" distL="114300" distR="114300" simplePos="0" relativeHeight="251658244" behindDoc="1" locked="0" layoutInCell="1" allowOverlap="1" wp14:anchorId="230AF1DA" wp14:editId="721BDC64">
             <wp:simplePos x="0" y="0"/>
             <wp:positionH relativeFrom="margin">
-              <wp:align>right</wp:align>
+              <wp:posOffset>2733040</wp:posOffset>
             </wp:positionH>
             <wp:positionV relativeFrom="paragraph">
-              <wp:posOffset>283210</wp:posOffset>
+              <wp:posOffset>8890</wp:posOffset>
             </wp:positionV>
             <wp:extent cx="3708400" cy="2879090"/>
             <wp:effectExtent l="0" t="0" r="6350" b="0"/>
@@ -7689,6 +7731,36 @@
           <w:lang w:val="en-GB"/>
         </w:rPr>
       </w:pPr>
+      <w:r>
+        <w:rPr>
+          <w:lang w:val="en-GB"/>
+        </w:rPr>
+        <w:t xml:space="preserve">                                                                                       </w:t>
+      </w:r>
+      <w:r>
+        <w:rPr>
+          <w:sz w:val="22"/>
+          <w:szCs w:val="22"/>
+          <w:lang w:val="en-GB"/>
+        </w:rPr>
+        <w:t xml:space="preserve">     Figure </w:t>
+      </w:r>
+      <w:r>
+        <w:rPr>
+          <w:sz w:val="22"/>
+          <w:szCs w:val="22"/>
+          <w:lang w:val="en-GB"/>
+        </w:rPr>
+        <w:t>7</w:t>
+      </w:r>
+      <w:r>
+        <w:rPr>
+          <w:sz w:val="22"/>
+          <w:szCs w:val="22"/>
+          <w:lang w:val="en-GB"/>
+        </w:rPr>
+        <w:t>: Alternative Strategy 1</w:t>
+      </w:r>
     </w:p>
     <w:p>
       <w:pPr>
@@ -7733,13 +7805,13 @@
         <w:t xml:space="preserve"> 2</w:t>
       </w:r>
       <w:bookmarkEnd w:id="16"/>
-    </w:p>
-    <w:p>
-      <w:pPr>
-        <w:rPr>
-          <w:lang w:val="en-GB"/>
-        </w:rPr>
-      </w:pPr>
+      <w:r>
+        <w:rPr>
+          <w:noProof/>
+          <w:lang w:val="en-GB"/>
+        </w:rPr>
+        <w:t>: Secant Strategy</w:t>
+      </w:r>
     </w:p>
     <w:p>
       <w:pPr>
@@ -8102,6 +8174,50 @@
     </w:p>
     <w:p>
       <w:pPr>
+        <w:jc w:val="center"/>
+        <w:rPr>
+          <w:sz w:val="22"/>
+          <w:szCs w:val="22"/>
+          <w:lang w:val="en-GB"/>
+        </w:rPr>
+      </w:pPr>
+      <w:r>
+        <w:rPr>
+          <w:sz w:val="22"/>
+          <w:szCs w:val="22"/>
+          <w:lang w:val="en-GB"/>
+        </w:rPr>
+        <w:t xml:space="preserve">Figure </w:t>
+      </w:r>
+      <w:r>
+        <w:rPr>
+          <w:sz w:val="22"/>
+          <w:szCs w:val="22"/>
+          <w:lang w:val="en-GB"/>
+        </w:rPr>
+        <w:t>8</w:t>
+      </w:r>
+      <w:r>
+        <w:rPr>
+          <w:sz w:val="22"/>
+          <w:szCs w:val="22"/>
+          <w:lang w:val="en-GB"/>
+        </w:rPr>
+        <w:t xml:space="preserve">: </w:t>
+      </w:r>
+    </w:p>
+    <w:p>
+      <w:pPr>
+        <w:jc w:val="center"/>
+        <w:rPr>
+          <w:sz w:val="22"/>
+          <w:szCs w:val="22"/>
+          <w:lang w:val="en-GB"/>
+        </w:rPr>
+      </w:pPr>
+    </w:p>
+    <w:p>
+      <w:pPr>
         <w:jc w:val="both"/>
         <w:rPr>
           <w:lang w:val="en-GB"/>
@@ -8123,31 +8239,17 @@
       </w:pPr>
       <w:r>
         <w:rPr>
-          <w:lang w:val="en-GB"/>
-        </w:rPr>
-        <w:t>By using the function described above, it has been defined an iterative process consisting of two nested for-loops that can vary the initial and the final points, discretizing the initial and the final orbits through their orbital parameters; among the analyzed orbits, it has been found the one with the lowest total cost.</w:t>
-      </w:r>
-    </w:p>
-    <w:p>
-      <w:pPr>
-        <w:jc w:val="both"/>
-        <w:rPr>
-          <w:lang w:val="en-GB"/>
-        </w:rPr>
-      </w:pPr>
-      <w:r>
-        <w:rPr>
           <w:noProof/>
           <w:lang w:val="en-GB"/>
         </w:rPr>
         <w:drawing>
-          <wp:anchor distT="0" distB="0" distL="114300" distR="114300" simplePos="0" relativeHeight="251662340" behindDoc="0" locked="0" layoutInCell="1" allowOverlap="1" wp14:anchorId="2672B722" wp14:editId="39DC36CA">
+          <wp:anchor distT="0" distB="0" distL="114300" distR="114300" simplePos="0" relativeHeight="251662340" behindDoc="0" locked="0" layoutInCell="1" allowOverlap="1" wp14:anchorId="2672B722" wp14:editId="39E75F78">
             <wp:simplePos x="0" y="0"/>
             <wp:positionH relativeFrom="margin">
-              <wp:align>right</wp:align>
+              <wp:posOffset>3428274</wp:posOffset>
             </wp:positionH>
             <wp:positionV relativeFrom="paragraph">
-              <wp:posOffset>5080</wp:posOffset>
+              <wp:posOffset>401138</wp:posOffset>
             </wp:positionV>
             <wp:extent cx="2974340" cy="2468880"/>
             <wp:effectExtent l="0" t="0" r="0" b="7620"/>
@@ -8200,6 +8302,20 @@
         <w:rPr>
           <w:lang w:val="en-GB"/>
         </w:rPr>
+        <w:t>By using the function described above, it has been defined an iterative process consisting of two nested for-loops that can vary the initial and the final points, discretizing the initial and the final orbits through their orbital parameters; among the analyzed orbits, it has been found the one with the lowest total cost.</w:t>
+      </w:r>
+    </w:p>
+    <w:p>
+      <w:pPr>
+        <w:jc w:val="both"/>
+        <w:rPr>
+          <w:lang w:val="en-GB"/>
+        </w:rPr>
+      </w:pPr>
+      <w:r>
+        <w:rPr>
+          <w:lang w:val="en-GB"/>
+        </w:rPr>
         <w:t>Starting from this orbit, it can be realized that the point of maneuver that has been chosen on the initial orbit is slightly rear from the initial point, and that the greatest amount of time used by the satellite is spent on the course the satellite accomplishes on the initial orbit (almost an entire orbital period). By knowing this, the initial point of maneuver has been fixed on the starting point, and the code has been re-adjusted by varying only the point on final orbit within the loop. The result is a secant transfer, whose total time is about halved (reduced by 46.96% compared to the previous one), while the total cost is increased by only 1.54%.</w:t>
       </w:r>
     </w:p>
@@ -8207,9 +8323,35 @@
       <w:pPr>
         <w:jc w:val="both"/>
         <w:rPr>
+          <w:sz w:val="22"/>
+          <w:szCs w:val="22"/>
           <w:lang w:val="en-GB"/>
         </w:rPr>
       </w:pPr>
+      <w:r>
+        <w:rPr>
+          <w:sz w:val="22"/>
+          <w:szCs w:val="22"/>
+          <w:lang w:val="en-GB"/>
+        </w:rPr>
+        <w:t xml:space="preserve">                                                                                                                  Figure </w:t>
+      </w:r>
+      <w:r>
+        <w:rPr>
+          <w:sz w:val="22"/>
+          <w:szCs w:val="22"/>
+          <w:lang w:val="en-GB"/>
+        </w:rPr>
+        <w:t>9</w:t>
+      </w:r>
+      <w:r>
+        <w:rPr>
+          <w:sz w:val="22"/>
+          <w:szCs w:val="22"/>
+          <w:lang w:val="en-GB"/>
+        </w:rPr>
+        <w:t>: Secant Strategy</w:t>
+      </w:r>
     </w:p>
     <w:p>
       <w:pPr>
@@ -8233,14 +8375,13 @@
         <w:t>Alternative Strategy 3</w:t>
       </w:r>
       <w:bookmarkEnd w:id="17"/>
-    </w:p>
-    <w:p>
-      <w:pPr>
-        <w:ind w:left="360"/>
-        <w:rPr>
-          <w:lang w:val="en-GB"/>
-        </w:rPr>
-      </w:pPr>
+      <w:r>
+        <w:rPr>
+          <w:noProof/>
+          <w:lang w:val="en-GB"/>
+        </w:rPr>
+        <w:t>: Tangent Strategy</w:t>
+      </w:r>
     </w:p>
     <w:p>
       <w:pPr>
@@ -10057,19 +10198,7 @@
             <w:rPr>
               <w:rFonts w:ascii="Cambria Math" w:eastAsiaTheme="minorEastAsia" w:hAnsi="Cambria Math"/>
             </w:rPr>
-            <m:t>=2</m:t>
-          </m:r>
-          <m:r>
-            <w:rPr>
-              <w:rFonts w:ascii="Cambria Math" w:eastAsiaTheme="minorEastAsia" w:hAnsi="Cambria Math"/>
-            </w:rPr>
-            <m:t>π</m:t>
-          </m:r>
-          <m:r>
-            <w:rPr>
-              <w:rFonts w:ascii="Cambria Math" w:eastAsiaTheme="minorEastAsia" w:hAnsi="Cambria Math"/>
-            </w:rPr>
-            <m:t>-</m:t>
+            <m:t>=2π-</m:t>
           </m:r>
           <m:sSub>
             <m:sSubPr>
@@ -10165,19 +10294,7 @@
             <w:rPr>
               <w:rFonts w:ascii="Cambria Math" w:eastAsiaTheme="minorEastAsia" w:hAnsi="Cambria Math"/>
             </w:rPr>
-            <m:t>=2</m:t>
-          </m:r>
-          <m:r>
-            <w:rPr>
-              <w:rFonts w:ascii="Cambria Math" w:eastAsiaTheme="minorEastAsia" w:hAnsi="Cambria Math"/>
-            </w:rPr>
-            <m:t>π</m:t>
-          </m:r>
-          <m:r>
-            <w:rPr>
-              <w:rFonts w:ascii="Cambria Math" w:eastAsiaTheme="minorEastAsia" w:hAnsi="Cambria Math"/>
-            </w:rPr>
-            <m:t>-</m:t>
+            <m:t>=2π-</m:t>
           </m:r>
           <m:sSub>
             <m:sSubPr>
@@ -10305,13 +10422,7 @@
             <w:rPr>
               <w:rFonts w:ascii="Cambria Math" w:eastAsiaTheme="minorEastAsia" w:hAnsi="Cambria Math"/>
             </w:rPr>
-            <m:t>-</m:t>
-          </m:r>
-          <m:r>
-            <w:rPr>
-              <w:rFonts w:ascii="Cambria Math" w:eastAsiaTheme="minorEastAsia" w:hAnsi="Cambria Math"/>
-            </w:rPr>
-            <m:t>π</m:t>
+            <m:t>-π</m:t>
           </m:r>
         </m:oMath>
       </m:oMathPara>
@@ -10488,13 +10599,7 @@
                     <w:rPr>
                       <w:rFonts w:ascii="Cambria Math" w:eastAsiaTheme="minorEastAsia" w:hAnsi="Cambria Math"/>
                     </w:rPr>
-                    <m:t>v</m:t>
-                  </m:r>
-                  <m:r>
-                    <w:rPr>
-                      <w:rFonts w:ascii="Cambria Math" w:eastAsiaTheme="minorEastAsia" w:hAnsi="Cambria Math"/>
-                    </w:rPr>
-                    <m:t>=</m:t>
+                    <m:t>v=</m:t>
                   </m:r>
                   <m:rad>
                     <m:radPr>
@@ -10512,13 +10617,7 @@
                         <w:rPr>
                           <w:rFonts w:ascii="Cambria Math" w:eastAsiaTheme="minorEastAsia" w:hAnsi="Cambria Math"/>
                         </w:rPr>
-                        <m:t>2</m:t>
-                      </m:r>
-                      <m:r>
-                        <w:rPr>
-                          <w:rFonts w:ascii="Cambria Math" w:eastAsiaTheme="minorEastAsia" w:hAnsi="Cambria Math"/>
-                        </w:rPr>
-                        <m:t>μ</m:t>
+                        <m:t>2μ</m:t>
                       </m:r>
                       <m:d>
                         <m:dPr>
@@ -10640,13 +10739,7 @@
                         <w:rPr>
                           <w:rFonts w:ascii="Cambria Math" w:eastAsiaTheme="minorEastAsia" w:hAnsi="Cambria Math"/>
                         </w:rPr>
-                        <m:t>2</m:t>
-                      </m:r>
-                      <m:r>
-                        <w:rPr>
-                          <w:rFonts w:ascii="Cambria Math" w:eastAsiaTheme="minorEastAsia" w:hAnsi="Cambria Math"/>
-                        </w:rPr>
-                        <m:t>μ</m:t>
+                        <m:t>2μ</m:t>
                       </m:r>
                       <m:d>
                         <m:dPr>
@@ -10752,13 +10845,7 @@
                     <w:rPr>
                       <w:rFonts w:ascii="Cambria Math" w:eastAsiaTheme="minorEastAsia" w:hAnsi="Cambria Math"/>
                     </w:rPr>
-                    <m:t>r</m:t>
-                  </m:r>
-                  <m:r>
-                    <w:rPr>
-                      <w:rFonts w:ascii="Cambria Math" w:eastAsiaTheme="minorEastAsia" w:hAnsi="Cambria Math"/>
-                    </w:rPr>
-                    <m:t>=</m:t>
+                    <m:t>r=</m:t>
                   </m:r>
                   <m:f>
                     <m:fPr>
@@ -11240,13 +11327,7 @@
                         <w:rPr>
                           <w:rFonts w:ascii="Cambria Math" w:eastAsiaTheme="minorEastAsia" w:hAnsi="Cambria Math"/>
                         </w:rPr>
-                        <m:t>1</m:t>
-                      </m:r>
-                      <m:r>
-                        <w:rPr>
-                          <w:rFonts w:ascii="Cambria Math" w:eastAsiaTheme="minorEastAsia" w:hAnsi="Cambria Math"/>
-                        </w:rPr>
-                        <m:t>+</m:t>
+                        <m:t>1+</m:t>
                       </m:r>
                       <m:sSub>
                         <m:sSubPr>
@@ -11656,25 +11737,7 @@
                 <w:rPr>
                   <w:rFonts w:ascii="Cambria Math" w:eastAsiaTheme="minorEastAsia" w:hAnsi="Cambria Math"/>
                 </w:rPr>
-                <m:t>Known</m:t>
-              </m:r>
-              <m:r>
-                <w:rPr>
-                  <w:rFonts w:ascii="Cambria Math" w:eastAsiaTheme="minorEastAsia" w:hAnsi="Cambria Math"/>
-                </w:rPr>
-                <m:t xml:space="preserve"> </m:t>
-              </m:r>
-              <m:r>
-                <w:rPr>
-                  <w:rFonts w:ascii="Cambria Math" w:eastAsiaTheme="minorEastAsia" w:hAnsi="Cambria Math"/>
-                </w:rPr>
-                <m:t>parameters</m:t>
-              </m:r>
-              <m:r>
-                <w:rPr>
-                  <w:rFonts w:ascii="Cambria Math" w:eastAsiaTheme="minorEastAsia" w:hAnsi="Cambria Math"/>
-                </w:rPr>
-                <m:t xml:space="preserve">: </m:t>
+                <m:t xml:space="preserve">Known parameters: </m:t>
               </m:r>
               <m:sSub>
                 <m:sSubPr>
@@ -11802,19 +11865,7 @@
                 <w:rPr>
                   <w:rFonts w:ascii="Cambria Math" w:eastAsiaTheme="minorEastAsia" w:hAnsi="Cambria Math"/>
                 </w:rPr>
-                <m:t>,</m:t>
-              </m:r>
-              <m:r>
-                <w:rPr>
-                  <w:rFonts w:ascii="Cambria Math" w:eastAsiaTheme="minorEastAsia" w:hAnsi="Cambria Math"/>
-                </w:rPr>
-                <m:t>μ</m:t>
-              </m:r>
-              <m:r>
-                <w:rPr>
-                  <w:rFonts w:ascii="Cambria Math" w:eastAsiaTheme="minorEastAsia" w:hAnsi="Cambria Math"/>
-                </w:rPr>
-                <m:t>,</m:t>
+                <m:t>,μ,</m:t>
               </m:r>
               <m:r>
                 <m:rPr>
@@ -11837,13 +11888,7 @@
                 <w:rPr>
                   <w:rFonts w:ascii="Cambria Math" w:eastAsiaTheme="minorEastAsia" w:hAnsi="Cambria Math"/>
                 </w:rPr>
-                <m:t>Variables</m:t>
-              </m:r>
-              <m:r>
-                <w:rPr>
-                  <w:rFonts w:ascii="Cambria Math" w:eastAsiaTheme="minorEastAsia" w:hAnsi="Cambria Math"/>
-                </w:rPr>
-                <m:t xml:space="preserve">: </m:t>
+                <m:t xml:space="preserve">Variables: </m:t>
               </m:r>
               <m:sSub>
                 <m:sSubPr>
@@ -13473,13 +13518,7 @@
                     <w:rPr>
                       <w:rFonts w:ascii="Cambria Math" w:eastAsiaTheme="minorEastAsia" w:hAnsi="Cambria Math"/>
                     </w:rPr>
-                    <m:t>v</m:t>
-                  </m:r>
-                  <m:r>
-                    <w:rPr>
-                      <w:rFonts w:ascii="Cambria Math" w:eastAsiaTheme="minorEastAsia" w:hAnsi="Cambria Math"/>
-                    </w:rPr>
-                    <m:t>=</m:t>
+                    <m:t>v=</m:t>
                   </m:r>
                   <m:rad>
                     <m:radPr>
@@ -13497,13 +13536,7 @@
                         <w:rPr>
                           <w:rFonts w:ascii="Cambria Math" w:eastAsiaTheme="minorEastAsia" w:hAnsi="Cambria Math"/>
                         </w:rPr>
-                        <m:t>2</m:t>
-                      </m:r>
-                      <m:r>
-                        <w:rPr>
-                          <w:rFonts w:ascii="Cambria Math" w:eastAsiaTheme="minorEastAsia" w:hAnsi="Cambria Math"/>
-                        </w:rPr>
-                        <m:t>μ</m:t>
+                        <m:t>2μ</m:t>
                       </m:r>
                       <m:d>
                         <m:dPr>
@@ -13631,13 +13664,7 @@
                                     <w:rPr>
                                       <w:rFonts w:ascii="Cambria Math" w:eastAsiaTheme="minorEastAsia" w:hAnsi="Cambria Math"/>
                                     </w:rPr>
-                                    <m:t>t</m:t>
-                                  </m:r>
-                                  <m:r>
-                                    <w:rPr>
-                                      <w:rFonts w:ascii="Cambria Math" w:eastAsiaTheme="minorEastAsia" w:hAnsi="Cambria Math"/>
-                                    </w:rPr>
-                                    <m:t>an</m:t>
+                                    <m:t>tan</m:t>
                                   </m:r>
                                 </m:sub>
                               </m:sSub>
@@ -13707,13 +13734,7 @@
                         <w:rPr>
                           <w:rFonts w:ascii="Cambria Math" w:eastAsiaTheme="minorEastAsia" w:hAnsi="Cambria Math"/>
                         </w:rPr>
-                        <m:t>2</m:t>
-                      </m:r>
-                      <m:r>
-                        <w:rPr>
-                          <w:rFonts w:ascii="Cambria Math" w:eastAsiaTheme="minorEastAsia" w:hAnsi="Cambria Math"/>
-                        </w:rPr>
-                        <m:t>μ</m:t>
+                        <m:t>2μ</m:t>
                       </m:r>
                       <m:d>
                         <m:dPr>
@@ -13971,6 +13992,49 @@
     </w:p>
     <w:p>
       <w:pPr>
+        <w:jc w:val="center"/>
+        <w:rPr>
+          <w:rFonts w:eastAsiaTheme="minorEastAsia"/>
+          <w:sz w:val="22"/>
+          <w:szCs w:val="22"/>
+        </w:rPr>
+      </w:pPr>
+      <w:r>
+        <w:rPr>
+          <w:rFonts w:eastAsiaTheme="minorEastAsia"/>
+          <w:sz w:val="22"/>
+          <w:szCs w:val="22"/>
+        </w:rPr>
+        <w:t>Figure 1</w:t>
+      </w:r>
+      <w:r>
+        <w:rPr>
+          <w:rFonts w:eastAsiaTheme="minorEastAsia"/>
+          <w:sz w:val="22"/>
+          <w:szCs w:val="22"/>
+        </w:rPr>
+        <w:t>0</w:t>
+      </w:r>
+      <w:r>
+        <w:rPr>
+          <w:rFonts w:eastAsiaTheme="minorEastAsia"/>
+          <w:sz w:val="22"/>
+          <w:szCs w:val="22"/>
+        </w:rPr>
+        <w:t xml:space="preserve">: </w:t>
+      </w:r>
+    </w:p>
+    <w:p>
+      <w:pPr>
+        <w:jc w:val="both"/>
+        <w:rPr>
+          <w:rFonts w:eastAsiaTheme="minorEastAsia"/>
+          <w:lang w:val="en-GB"/>
+        </w:rPr>
+      </w:pPr>
+    </w:p>
+    <w:p>
+      <w:pPr>
         <w:jc w:val="both"/>
         <w:rPr>
           <w:rFonts w:eastAsiaTheme="minorEastAsia"/>
@@ -14005,21 +14069,6 @@
           <w:lang w:val="en-GB"/>
         </w:rPr>
       </w:pPr>
-    </w:p>
-    <w:p>
-      <w:pPr>
-        <w:rPr>
-          <w:lang w:val="en-GB"/>
-        </w:rPr>
-      </w:pPr>
-    </w:p>
-    <w:p>
-      <w:pPr>
-        <w:rPr>
-          <w:noProof/>
-          <w:lang w:val="en-GB"/>
-        </w:rPr>
-      </w:pPr>
       <w:r>
         <w:rPr>
           <w:noProof/>
@@ -14027,13 +14076,13 @@
         </w:rPr>
         <w:lastRenderedPageBreak/>
         <w:drawing>
-          <wp:anchor distT="0" distB="0" distL="114300" distR="114300" simplePos="0" relativeHeight="251664388" behindDoc="0" locked="0" layoutInCell="1" allowOverlap="1" wp14:anchorId="7D8FE97F" wp14:editId="667CF76F">
+          <wp:anchor distT="0" distB="0" distL="114300" distR="114300" simplePos="0" relativeHeight="251664388" behindDoc="0" locked="0" layoutInCell="1" allowOverlap="1" wp14:anchorId="7D8FE97F" wp14:editId="58B0C119">
             <wp:simplePos x="0" y="0"/>
             <wp:positionH relativeFrom="margin">
-              <wp:align>right</wp:align>
+              <wp:posOffset>3379652</wp:posOffset>
             </wp:positionH>
             <wp:positionV relativeFrom="margin">
-              <wp:posOffset>369570</wp:posOffset>
+              <wp:posOffset>500198</wp:posOffset>
             </wp:positionV>
             <wp:extent cx="2759710" cy="1949450"/>
             <wp:effectExtent l="0" t="0" r="2540" b="0"/>
@@ -14093,9 +14142,59 @@
     <w:p>
       <w:pPr>
         <w:rPr>
+          <w:sz w:val="22"/>
+          <w:szCs w:val="22"/>
           <w:lang w:val="en-GB"/>
         </w:rPr>
       </w:pPr>
+      <w:r>
+        <w:rPr>
+          <w:sz w:val="22"/>
+          <w:szCs w:val="22"/>
+          <w:lang w:val="en-GB"/>
+        </w:rPr>
+        <w:t xml:space="preserve">                     </w:t>
+      </w:r>
+      <w:r>
+        <w:rPr>
+          <w:sz w:val="22"/>
+          <w:szCs w:val="22"/>
+          <w:lang w:val="en-GB"/>
+        </w:rPr>
+        <w:t>Figure 1</w:t>
+      </w:r>
+      <w:r>
+        <w:rPr>
+          <w:sz w:val="22"/>
+          <w:szCs w:val="22"/>
+          <w:lang w:val="en-GB"/>
+        </w:rPr>
+        <w:t>1</w:t>
+      </w:r>
+      <w:r>
+        <w:rPr>
+          <w:sz w:val="22"/>
+          <w:szCs w:val="22"/>
+          <w:lang w:val="en-GB"/>
+        </w:rPr>
+        <w:t>: Tangent Strategy                                              Figure 1</w:t>
+      </w:r>
+      <w:r>
+        <w:rPr>
+          <w:sz w:val="22"/>
+          <w:szCs w:val="22"/>
+          <w:lang w:val="en-GB"/>
+        </w:rPr>
+        <w:t>2</w:t>
+      </w:r>
+      <w:r>
+        <w:rPr>
+          <w:sz w:val="22"/>
+          <w:szCs w:val="22"/>
+          <w:lang w:val="en-GB"/>
+        </w:rPr>
+        <w:t>: Tangent Strategy</w:t>
+      </w:r>
       <w:r>
         <w:rPr>
           <w:noProof/>
@@ -41376,15 +41475,6 @@
 </file>
 
 <file path=customXml/item1.xml><?xml version="1.0" encoding="utf-8"?>
-<?mso-contentType ?>
-<FormTemplates xmlns="http://schemas.microsoft.com/sharepoint/v3/contenttype/forms">
-  <Display>DocumentLibraryForm</Display>
-  <Edit>DocumentLibraryForm</Edit>
-  <New>DocumentLibraryForm</New>
-</FormTemplates>
-</file>
-
-<file path=customXml/item2.xml><?xml version="1.0" encoding="utf-8"?>
 <ct:contentTypeSchema xmlns:ct="http://schemas.microsoft.com/office/2006/metadata/contentType" xmlns:ma="http://schemas.microsoft.com/office/2006/metadata/properties/metaAttributes" ct:_="" ma:_="" ma:contentTypeName="Documento" ma:contentTypeID="0x0101006AF91B6B4956F94C82DABE9F3CF5447D" ma:contentTypeVersion="0" ma:contentTypeDescription="Creare un nuovo documento." ma:contentTypeScope="" ma:versionID="705018896cf223300e54ed456c36eb2c">
   <xsd:schema xmlns:xsd="http://www.w3.org/2001/XMLSchema" xmlns:xs="http://www.w3.org/2001/XMLSchema" xmlns:p="http://schemas.microsoft.com/office/2006/metadata/properties" targetNamespace="http://schemas.microsoft.com/office/2006/metadata/properties" ma:root="true" ma:fieldsID="b82a3add3ee3661219f0645d0fbb7e0c">
     <xsd:element name="properties">
@@ -41498,15 +41588,16 @@
 </ct:contentTypeSchema>
 </file>
 
-<file path=customXml/itemProps1.xml><?xml version="1.0" encoding="utf-8"?>
-<ds:datastoreItem xmlns:ds="http://schemas.openxmlformats.org/officeDocument/2006/customXml" ds:itemID="{28048409-3AA7-4A4E-9B27-DC481F398867}">
-  <ds:schemaRefs>
-    <ds:schemaRef ds:uri="http://schemas.microsoft.com/sharepoint/v3/contenttype/forms"/>
-  </ds:schemaRefs>
-</ds:datastoreItem>
+<file path=customXml/item2.xml><?xml version="1.0" encoding="utf-8"?>
+<?mso-contentType ?>
+<FormTemplates xmlns="http://schemas.microsoft.com/sharepoint/v3/contenttype/forms">
+  <Display>DocumentLibraryForm</Display>
+  <Edit>DocumentLibraryForm</Edit>
+  <New>DocumentLibraryForm</New>
+</FormTemplates>
 </file>
 
-<file path=customXml/itemProps2.xml><?xml version="1.0" encoding="utf-8"?>
+<file path=customXml/itemProps1.xml><?xml version="1.0" encoding="utf-8"?>
 <ds:datastoreItem xmlns:ds="http://schemas.openxmlformats.org/officeDocument/2006/customXml" ds:itemID="{385FB6BE-E25B-439F-AADA-ADC3D3F7EDBA}">
   <ds:schemaRefs>
     <ds:schemaRef ds:uri="http://schemas.microsoft.com/office/2006/metadata/contentType"/>
@@ -41520,4 +41611,12 @@
     <ds:schemaRef ds:uri="http://schemas.microsoft.com/office/infopath/2007/PartnerControls"/>
   </ds:schemaRefs>
 </ds:datastoreItem>
+</file>
+
+<file path=customXml/itemProps2.xml><?xml version="1.0" encoding="utf-8"?>
+<ds:datastoreItem xmlns:ds="http://schemas.openxmlformats.org/officeDocument/2006/customXml" ds:itemID="{28048409-3AA7-4A4E-9B27-DC481F398867}">
+  <ds:schemaRefs>
+    <ds:schemaRef ds:uri="http://schemas.microsoft.com/sharepoint/v3/contenttype/forms"/>
+  </ds:schemaRefs>
+</ds:datastoreItem>
 </file>
--- a/Modelli relazione/RELAZIONE_giusta.docx
+++ b/Modelli relazione/RELAZIONE_giusta.docx
@@ -532,7 +532,6 @@
           <w:docPartUnique/>
         </w:docPartObj>
       </w:sdtPr>
-      <w:sdtEndPr/>
       <w:sdtContent>
         <w:p>
           <w:pPr>
@@ -2477,7 +2476,21 @@
         <w:rPr>
           <w:lang w:val="en-GB"/>
         </w:rPr>
-        <w:t xml:space="preserve"> to study, optimize and choose various orbital transfer strategies, having as initial data a point on the initial orbit, which position and velocity vectors are given, and a point on the final orbit, which is defined by its orbital parameters.</w:t>
+        <w:t xml:space="preserve"> to study, optimize and choose various orbital transfer strategies, having as initial data a point on the initial orbit, which </w:t>
+      </w:r>
+      <w:proofErr w:type="gramStart"/>
+      <w:r>
+        <w:rPr>
+          <w:lang w:val="en-GB"/>
+        </w:rPr>
+        <w:t>position</w:t>
+      </w:r>
+      <w:proofErr w:type="gramEnd"/>
+      <w:r>
+        <w:rPr>
+          <w:lang w:val="en-GB"/>
+        </w:rPr>
+        <w:t xml:space="preserve"> and velocity vectors are given, and a point on the final orbit, which is defined by its orbital parameters.</w:t>
       </w:r>
     </w:p>
     <w:p>
@@ -4513,7 +4526,7 @@
           <w:szCs w:val="22"/>
           <w:lang w:val="en-GB"/>
         </w:rPr>
-        <w:t xml:space="preserve">                      </w:t>
+        <w:t xml:space="preserve">                      Figure 1: Initial Orbit </w:t>
       </w:r>
       <w:r>
         <w:rPr>
@@ -4522,7 +4535,7 @@
           <w:szCs w:val="22"/>
           <w:lang w:val="en-GB"/>
         </w:rPr>
-        <w:t>Figure 1: Initial Orbit</w:t>
+        <w:t xml:space="preserve">                                               </w:t>
       </w:r>
       <w:r>
         <w:rPr>
@@ -4531,7 +4544,7 @@
           <w:szCs w:val="22"/>
           <w:lang w:val="en-GB"/>
         </w:rPr>
-        <w:t xml:space="preserve"> </w:t>
+        <w:t xml:space="preserve">          </w:t>
       </w:r>
       <w:r>
         <w:rPr>
@@ -4540,43 +4553,7 @@
           <w:szCs w:val="22"/>
           <w:lang w:val="en-GB"/>
         </w:rPr>
-        <w:t xml:space="preserve">                                               </w:t>
-      </w:r>
-      <w:r>
-        <w:rPr>
-          <w:bCs/>
-          <w:sz w:val="22"/>
-          <w:szCs w:val="22"/>
-          <w:lang w:val="en-GB"/>
-        </w:rPr>
-        <w:t xml:space="preserve">          </w:t>
-      </w:r>
-      <w:r>
-        <w:rPr>
-          <w:bCs/>
-          <w:sz w:val="22"/>
-          <w:szCs w:val="22"/>
-          <w:lang w:val="en-GB"/>
-        </w:rPr>
-        <w:t xml:space="preserve">        </w:t>
-      </w:r>
-      <w:r>
-        <w:rPr>
-          <w:bCs/>
-          <w:sz w:val="22"/>
-          <w:szCs w:val="22"/>
-          <w:lang w:val="en-GB"/>
-        </w:rPr>
-        <w:t>Figure 2: Initial Orbit</w:t>
-      </w:r>
-      <w:r>
-        <w:rPr>
-          <w:bCs/>
-          <w:sz w:val="22"/>
-          <w:szCs w:val="22"/>
-          <w:lang w:val="en-GB"/>
-        </w:rPr>
-        <w:t xml:space="preserve"> </w:t>
+        <w:t xml:space="preserve">        Figure 2: Initial Orbit </w:t>
       </w:r>
       <w:r>
         <w:rPr>
@@ -6415,16 +6392,7 @@
           <w:szCs w:val="22"/>
           <w:lang w:val="en-GB"/>
         </w:rPr>
-        <w:t xml:space="preserve">Figure 3: Final Orbit   </w:t>
-      </w:r>
-      <w:r>
-        <w:rPr>
-          <w:bCs/>
-          <w:sz w:val="22"/>
-          <w:szCs w:val="22"/>
-          <w:lang w:val="en-GB"/>
-        </w:rPr>
-        <w:t xml:space="preserve">            </w:t>
+        <w:t xml:space="preserve">Figure 3: Final Orbit               </w:t>
       </w:r>
       <w:r>
         <w:rPr>
@@ -6607,14 +6575,31 @@
           <w:u w:val="single"/>
           <w:lang w:val="en-GB"/>
         </w:rPr>
-        <w:t>Change in orbital plane</w:t>
+        <w:t xml:space="preserve">Change in orbital </w:t>
+      </w:r>
+      <w:proofErr w:type="gramStart"/>
+      <w:r>
+        <w:rPr>
+          <w:bCs/>
+          <w:u w:val="single"/>
+          <w:lang w:val="en-GB"/>
+        </w:rPr>
+        <w:t>plane</w:t>
       </w:r>
       <w:r>
         <w:rPr>
           <w:bCs/>
           <w:lang w:val="en-GB"/>
         </w:rPr>
-        <w:t xml:space="preserve">: </w:t>
+        <w:t>:</w:t>
+      </w:r>
+      <w:proofErr w:type="gramEnd"/>
+      <w:r>
+        <w:rPr>
+          <w:bCs/>
+          <w:lang w:val="en-GB"/>
+        </w:rPr>
+        <w:t xml:space="preserve"> </w:t>
       </w:r>
       <w:r>
         <w:rPr>
@@ -7120,7 +7105,7 @@
         </w:rPr>
         <w:lastRenderedPageBreak/>
         <w:drawing>
-          <wp:anchor distT="0" distB="0" distL="114300" distR="114300" simplePos="0" relativeHeight="251661316" behindDoc="0" locked="0" layoutInCell="1" allowOverlap="1" wp14:anchorId="54C72324" wp14:editId="3B052AC5">
+          <wp:anchor distT="0" distB="0" distL="114300" distR="114300" simplePos="0" relativeHeight="251658246" behindDoc="0" locked="0" layoutInCell="1" allowOverlap="1" wp14:anchorId="54C72324" wp14:editId="3B052AC5">
             <wp:simplePos x="0" y="0"/>
             <wp:positionH relativeFrom="margin">
               <wp:posOffset>3198153</wp:posOffset>
@@ -7183,7 +7168,7 @@
           <w:lang w:val="en-GB"/>
         </w:rPr>
         <w:drawing>
-          <wp:anchor distT="0" distB="0" distL="114300" distR="114300" simplePos="0" relativeHeight="251660292" behindDoc="0" locked="0" layoutInCell="1" allowOverlap="1" wp14:anchorId="2F7702D1" wp14:editId="0F9E82B6">
+          <wp:anchor distT="0" distB="0" distL="114300" distR="114300" simplePos="0" relativeHeight="251658245" behindDoc="0" locked="0" layoutInCell="1" allowOverlap="1" wp14:anchorId="2F7702D1" wp14:editId="0F9E82B6">
             <wp:simplePos x="0" y="0"/>
             <wp:positionH relativeFrom="margin">
               <wp:posOffset>-204372</wp:posOffset>
@@ -7824,7 +7809,77 @@
         <w:rPr>
           <w:lang w:val="en-GB"/>
         </w:rPr>
-        <w:t>The first alternative strategy is a two-burn maneuver that has been chosen as the best compromise between the cost and the time of maneuver. In order to find the maneuver, it firstly has to be searched the two-burn maneuver that is able to minimize as much as possible the total cost.</w:t>
+        <w:t xml:space="preserve">The first alternative strategy is a two-burn </w:t>
+      </w:r>
+      <w:proofErr w:type="spellStart"/>
+      <w:r>
+        <w:rPr>
+          <w:lang w:val="en-GB"/>
+        </w:rPr>
+        <w:t>maneuver</w:t>
+      </w:r>
+      <w:proofErr w:type="spellEnd"/>
+      <w:r>
+        <w:rPr>
+          <w:lang w:val="en-GB"/>
+        </w:rPr>
+        <w:t xml:space="preserve"> that has been chosen as the best compromise between the cost and the time of </w:t>
+      </w:r>
+      <w:proofErr w:type="spellStart"/>
+      <w:r>
+        <w:rPr>
+          <w:lang w:val="en-GB"/>
+        </w:rPr>
+        <w:t>maneuver</w:t>
+      </w:r>
+      <w:proofErr w:type="spellEnd"/>
+      <w:r>
+        <w:rPr>
+          <w:lang w:val="en-GB"/>
+        </w:rPr>
+        <w:t xml:space="preserve">. </w:t>
+      </w:r>
+      <w:proofErr w:type="gramStart"/>
+      <w:r>
+        <w:rPr>
+          <w:lang w:val="en-GB"/>
+        </w:rPr>
+        <w:t>In order to</w:t>
+      </w:r>
+      <w:proofErr w:type="gramEnd"/>
+      <w:r>
+        <w:rPr>
+          <w:lang w:val="en-GB"/>
+        </w:rPr>
+        <w:t xml:space="preserve"> find the </w:t>
+      </w:r>
+      <w:proofErr w:type="spellStart"/>
+      <w:r>
+        <w:rPr>
+          <w:lang w:val="en-GB"/>
+        </w:rPr>
+        <w:t>maneuver</w:t>
+      </w:r>
+      <w:proofErr w:type="spellEnd"/>
+      <w:r>
+        <w:rPr>
+          <w:lang w:val="en-GB"/>
+        </w:rPr>
+        <w:t xml:space="preserve">, it firstly has to be searched the two-burn </w:t>
+      </w:r>
+      <w:proofErr w:type="spellStart"/>
+      <w:r>
+        <w:rPr>
+          <w:lang w:val="en-GB"/>
+        </w:rPr>
+        <w:t>maneuver</w:t>
+      </w:r>
+      <w:proofErr w:type="spellEnd"/>
+      <w:r>
+        <w:rPr>
+          <w:lang w:val="en-GB"/>
+        </w:rPr>
+        <w:t xml:space="preserve"> that is able to minimize as much as possible the total cost.</w:t>
       </w:r>
     </w:p>
     <w:p>
@@ -7838,7 +7893,63 @@
         <w:rPr>
           <w:lang w:val="en-GB"/>
         </w:rPr>
-        <w:t xml:space="preserve">This maneuver has been realized through a MATLAB function that is able to return a set of possible secant maneuvers (these ones discretize an infinite range of maneuvers), given the initial point and the final point of the maneuver. Indeed, the burns can be arbitrarily directed into space: only the orbital plane remains constant, since it is the only one passing through the three known points (the initial and the final ones and the focus of the orbit). Therefore, the parameters </w:t>
+        <w:t xml:space="preserve">This </w:t>
+      </w:r>
+      <w:proofErr w:type="spellStart"/>
+      <w:r>
+        <w:rPr>
+          <w:lang w:val="en-GB"/>
+        </w:rPr>
+        <w:t>maneuver</w:t>
+      </w:r>
+      <w:proofErr w:type="spellEnd"/>
+      <w:r>
+        <w:rPr>
+          <w:lang w:val="en-GB"/>
+        </w:rPr>
+        <w:t xml:space="preserve"> has been realized through a MATLAB function that is able to return a set of possible secant </w:t>
+      </w:r>
+      <w:proofErr w:type="spellStart"/>
+      <w:r>
+        <w:rPr>
+          <w:lang w:val="en-GB"/>
+        </w:rPr>
+        <w:t>maneuvers</w:t>
+      </w:r>
+      <w:proofErr w:type="spellEnd"/>
+      <w:r>
+        <w:rPr>
+          <w:lang w:val="en-GB"/>
+        </w:rPr>
+        <w:t xml:space="preserve"> (these ones discretize an infinite range of </w:t>
+      </w:r>
+      <w:proofErr w:type="spellStart"/>
+      <w:r>
+        <w:rPr>
+          <w:lang w:val="en-GB"/>
+        </w:rPr>
+        <w:t>maneuvers</w:t>
+      </w:r>
+      <w:proofErr w:type="spellEnd"/>
+      <w:r>
+        <w:rPr>
+          <w:lang w:val="en-GB"/>
+        </w:rPr>
+        <w:t xml:space="preserve">), given the initial point and the final point of the </w:t>
+      </w:r>
+      <w:proofErr w:type="spellStart"/>
+      <w:r>
+        <w:rPr>
+          <w:lang w:val="en-GB"/>
+        </w:rPr>
+        <w:t>maneuver</w:t>
+      </w:r>
+      <w:proofErr w:type="spellEnd"/>
+      <w:r>
+        <w:rPr>
+          <w:lang w:val="en-GB"/>
+        </w:rPr>
+        <w:t xml:space="preserve">. Indeed, the burns can be arbitrarily directed into space: only the orbital plane remains constant, since it is the only one passing through the three known points (the initial and the final ones and the focus of the orbit). Therefore, the parameters </w:t>
       </w:r>
       <m:oMath>
         <m:r>
@@ -8109,7 +8220,23 @@
           <w:rFonts w:eastAsiaTheme="minorEastAsia"/>
           <w:lang w:val="en-GB"/>
         </w:rPr>
-        <w:t xml:space="preserve"> through its graph; the shape of the latter remains similar for all the cases analyzed, it always has just one range of </w:t>
+        <w:t xml:space="preserve"> through its graph; the shape of the latter remains similar for all the cases </w:t>
+      </w:r>
+      <w:proofErr w:type="spellStart"/>
+      <w:r>
+        <w:rPr>
+          <w:rFonts w:eastAsiaTheme="minorEastAsia"/>
+          <w:lang w:val="en-GB"/>
+        </w:rPr>
+        <w:t>analyzed</w:t>
+      </w:r>
+      <w:proofErr w:type="spellEnd"/>
+      <w:r>
+        <w:rPr>
+          <w:rFonts w:eastAsiaTheme="minorEastAsia"/>
+          <w:lang w:val="en-GB"/>
+        </w:rPr>
+        <w:t xml:space="preserve">, it always has just one range of </w:t>
       </w:r>
       <m:oMath>
         <m:r>
@@ -8243,7 +8370,7 @@
           <w:lang w:val="en-GB"/>
         </w:rPr>
         <w:drawing>
-          <wp:anchor distT="0" distB="0" distL="114300" distR="114300" simplePos="0" relativeHeight="251662340" behindDoc="0" locked="0" layoutInCell="1" allowOverlap="1" wp14:anchorId="2672B722" wp14:editId="39E75F78">
+          <wp:anchor distT="0" distB="0" distL="114300" distR="114300" simplePos="0" relativeHeight="251658247" behindDoc="0" locked="0" layoutInCell="1" allowOverlap="1" wp14:anchorId="2672B722" wp14:editId="39E75F78">
             <wp:simplePos x="0" y="0"/>
             <wp:positionH relativeFrom="margin">
               <wp:posOffset>3428274</wp:posOffset>
@@ -8302,7 +8429,21 @@
         <w:rPr>
           <w:lang w:val="en-GB"/>
         </w:rPr>
-        <w:t>By using the function described above, it has been defined an iterative process consisting of two nested for-loops that can vary the initial and the final points, discretizing the initial and the final orbits through their orbital parameters; among the analyzed orbits, it has been found the one with the lowest total cost.</w:t>
+        <w:t xml:space="preserve">By using the function described above, it has been defined an iterative process consisting of two nested for-loops that can vary the initial and the final points, discretizing the initial and the final orbits through their orbital parameters; among the </w:t>
+      </w:r>
+      <w:proofErr w:type="spellStart"/>
+      <w:r>
+        <w:rPr>
+          <w:lang w:val="en-GB"/>
+        </w:rPr>
+        <w:t>analyzed</w:t>
+      </w:r>
+      <w:proofErr w:type="spellEnd"/>
+      <w:r>
+        <w:rPr>
+          <w:lang w:val="en-GB"/>
+        </w:rPr>
+        <w:t xml:space="preserve"> orbits, it has been found the one with the lowest total cost.</w:t>
       </w:r>
     </w:p>
     <w:p>
@@ -8312,11 +8453,47 @@
           <w:lang w:val="en-GB"/>
         </w:rPr>
       </w:pPr>
+      <w:proofErr w:type="gramStart"/>
       <w:r>
         <w:rPr>
           <w:lang w:val="en-GB"/>
         </w:rPr>
-        <w:t>Starting from this orbit, it can be realized that the point of maneuver that has been chosen on the initial orbit is slightly rear from the initial point, and that the greatest amount of time used by the satellite is spent on the course the satellite accomplishes on the initial orbit (almost an entire orbital period). By knowing this, the initial point of maneuver has been fixed on the starting point, and the code has been re-adjusted by varying only the point on final orbit within the loop. The result is a secant transfer, whose total time is about halved (reduced by 46.96% compared to the previous one), while the total cost is increased by only 1.54%.</w:t>
+        <w:t>Starting from this orbit, it</w:t>
+      </w:r>
+      <w:proofErr w:type="gramEnd"/>
+      <w:r>
+        <w:rPr>
+          <w:lang w:val="en-GB"/>
+        </w:rPr>
+        <w:t xml:space="preserve"> can be realized that the point of </w:t>
+      </w:r>
+      <w:proofErr w:type="spellStart"/>
+      <w:r>
+        <w:rPr>
+          <w:lang w:val="en-GB"/>
+        </w:rPr>
+        <w:t>maneuver</w:t>
+      </w:r>
+      <w:proofErr w:type="spellEnd"/>
+      <w:r>
+        <w:rPr>
+          <w:lang w:val="en-GB"/>
+        </w:rPr>
+        <w:t xml:space="preserve"> that has been chosen on the initial orbit is slightly rear from the initial point, and that the greatest amount of time used by the satellite is spent on the course the satellite accomplishes on the initial orbit (almost an entire orbital period). By knowing this, the initial point of </w:t>
+      </w:r>
+      <w:proofErr w:type="spellStart"/>
+      <w:r>
+        <w:rPr>
+          <w:lang w:val="en-GB"/>
+        </w:rPr>
+        <w:t>maneuver</w:t>
+      </w:r>
+      <w:proofErr w:type="spellEnd"/>
+      <w:r>
+        <w:rPr>
+          <w:lang w:val="en-GB"/>
+        </w:rPr>
+        <w:t xml:space="preserve"> has been fixed on the starting point, and the code has been re-adjusted by varying only the point on final orbit within the loop. The result is a secant transfer, whose total time is about halved (reduced by 46.96% compared to the previous one), while the total cost is increased by only 1.54%.</w:t>
       </w:r>
     </w:p>
     <w:p>
@@ -8394,7 +8571,57 @@
         <w:rPr>
           <w:lang w:val="en-GB"/>
         </w:rPr>
-        <w:t>The second alternative strategy idea was to take advantage from the capability of a tangent maneuver to change all the orbital parameters (inclination ones excluded): therefore, the entire structure of this strategy has been projected to condense in a single maneuver the change of argument of perigee and the distancing from the main attractor (which is necessary to contain the cost of the subsequent orbital inclination change). The outcome of these first two maneuvers will be an orbit in the same plane of the final orbit and, as previously planned, with the same perigee argument that the final orbit has. In order to fix the semi-major axis and the eccentricity (the only parameters that differ between the current and the final orbit), a bitangent transfer will be performed from the apogee of the first orbit to the perigee of the second orbit.</w:t>
+        <w:t xml:space="preserve">The second alternative strategy idea was to take advantage from the capability of a tangent </w:t>
+      </w:r>
+      <w:r>
+        <w:rPr>
+          <w:lang w:val="en-GB"/>
+        </w:rPr>
+        <w:t>manoeuvre</w:t>
+      </w:r>
+      <w:r>
+        <w:rPr>
+          <w:lang w:val="en-GB"/>
+        </w:rPr>
+        <w:t xml:space="preserve"> to change all the orbital parameters (inclination ones excluded): therefore, the entire structure of this strategy has been projected to condense in a single </w:t>
+      </w:r>
+      <w:r>
+        <w:rPr>
+          <w:lang w:val="en-GB"/>
+        </w:rPr>
+        <w:t>manoeuvre</w:t>
+      </w:r>
+      <w:r>
+        <w:rPr>
+          <w:lang w:val="en-GB"/>
+        </w:rPr>
+        <w:t xml:space="preserve"> the change of argument of perigee and the distancing from the main attractor (which is necessary to contain the cost of the subsequent orbital inclination change). The outcome of these first two </w:t>
+      </w:r>
+      <w:r>
+        <w:rPr>
+          <w:lang w:val="en-GB"/>
+        </w:rPr>
+        <w:t>manoeuvres</w:t>
+      </w:r>
+      <w:r>
+        <w:rPr>
+          <w:lang w:val="en-GB"/>
+        </w:rPr>
+        <w:t xml:space="preserve"> will be an orbit in the same plane of the final orbit and, as previously planned, with the same perigee argument that the final orbit has. </w:t>
+      </w:r>
+      <w:proofErr w:type="gramStart"/>
+      <w:r>
+        <w:rPr>
+          <w:lang w:val="en-GB"/>
+        </w:rPr>
+        <w:t>In order to</w:t>
+      </w:r>
+      <w:proofErr w:type="gramEnd"/>
+      <w:r>
+        <w:rPr>
+          <w:lang w:val="en-GB"/>
+        </w:rPr>
+        <w:t xml:space="preserve"> fix the semi-major axis and the eccentricity (the only parameters that differ between the current and the final orbit), a bitangent transfer will be performed from the apogee of the first orbit to the perigee of the second orbit.</w:t>
       </w:r>
     </w:p>
     <w:p>
@@ -8408,7 +8635,31 @@
         <w:rPr>
           <w:lang w:val="en-GB"/>
         </w:rPr>
-        <w:t>The main difficulty in the design of this strategy is to obtain the desired change of perigee argument during the tangent maneuver. It is easier to find the perigee argument value needed in the plane of the initial orbit by proceeding backwards. By knowing the inclination and the RAAN of the two orbital planes and the perigee argument of the final orbit, it is possible to obtain information about the initial perigee argument and about the two maneuvering angles:</w:t>
+        <w:t xml:space="preserve">The main difficulty in the design of this strategy is to obtain the desired change of perigee argument during the tangent </w:t>
+      </w:r>
+      <w:r>
+        <w:rPr>
+          <w:lang w:val="en-GB"/>
+        </w:rPr>
+        <w:t>manoeuvre</w:t>
+      </w:r>
+      <w:r>
+        <w:rPr>
+          <w:lang w:val="en-GB"/>
+        </w:rPr>
+        <w:t xml:space="preserve">. It is easier to find the perigee argument value needed in the plane of the initial orbit by proceeding backwards. By knowing the inclination and the RAAN of the two orbital planes and the perigee argument of the final orbit, it is possible to obtain information about the initial perigee argument and about the two </w:t>
+      </w:r>
+      <w:r>
+        <w:rPr>
+          <w:lang w:val="en-GB"/>
+        </w:rPr>
+        <w:t>manoeuvring</w:t>
+      </w:r>
+      <w:r>
+        <w:rPr>
+          <w:lang w:val="en-GB"/>
+        </w:rPr>
+        <w:t xml:space="preserve"> angles:</w:t>
       </w:r>
     </w:p>
     <w:p>
@@ -10484,7 +10735,35 @@
           <w:rFonts w:eastAsiaTheme="minorEastAsia"/>
           <w:lang w:val="en-GB"/>
         </w:rPr>
-        <w:t xml:space="preserve"> (which is in the quadrant III), it has been selected to be the point where the orbital inclination change maneuver will be performed. After obtaining the information on the perigee argument that should be reached in the initial orbital plane, it is necessary to design the tangent maneuver to achieve this value. Since the problem is under determined - and therefore infinite maneuvers exist – it is chosen to parametrize the tangent burn </w:t>
+        <w:t xml:space="preserve"> (which is in the quadrant III), it has been selected to be the point where the orbital inclination change maneuver will be performed. After obtaining the information on the perigee argument that should be reached in the initial orbital plane, it is necessary to design the tangent </w:t>
+      </w:r>
+      <w:r>
+        <w:rPr>
+          <w:rFonts w:eastAsiaTheme="minorEastAsia"/>
+          <w:lang w:val="en-GB"/>
+        </w:rPr>
+        <w:t>manoeuvre</w:t>
+      </w:r>
+      <w:r>
+        <w:rPr>
+          <w:rFonts w:eastAsiaTheme="minorEastAsia"/>
+          <w:lang w:val="en-GB"/>
+        </w:rPr>
+        <w:t xml:space="preserve"> to achieve this value. Since the problem is under determined - and therefore infinite </w:t>
+      </w:r>
+      <w:r>
+        <w:rPr>
+          <w:rFonts w:eastAsiaTheme="minorEastAsia"/>
+          <w:lang w:val="en-GB"/>
+        </w:rPr>
+        <w:t>manoeuvres</w:t>
+      </w:r>
+      <w:r>
+        <w:rPr>
+          <w:rFonts w:eastAsiaTheme="minorEastAsia"/>
+          <w:lang w:val="en-GB"/>
+        </w:rPr>
+        <w:t xml:space="preserve"> exist – it is chosen to parametrize the tangent burn </w:t>
       </w:r>
       <m:oMath>
         <m:r>
@@ -13892,7 +14171,23 @@
           <w:rFonts w:eastAsiaTheme="minorEastAsia"/>
           <w:lang w:val="en-GB"/>
         </w:rPr>
-        <w:t xml:space="preserve">The result is a single nonlinear equation that can be studied and solved by using a numerical method similar to the one used on the eccentricity graph of the previous strategy: it always has two solutions, but only one can be considered acceptable (since the other one returns a negative eccentricity) or none (for too high values of the parameter </w:t>
+        <w:t xml:space="preserve">The result is a single nonlinear equation that can be studied and solved by using a numerical method </w:t>
+      </w:r>
+      <w:proofErr w:type="gramStart"/>
+      <w:r>
+        <w:rPr>
+          <w:rFonts w:eastAsiaTheme="minorEastAsia"/>
+          <w:lang w:val="en-GB"/>
+        </w:rPr>
+        <w:t>similar to</w:t>
+      </w:r>
+      <w:proofErr w:type="gramEnd"/>
+      <w:r>
+        <w:rPr>
+          <w:rFonts w:eastAsiaTheme="minorEastAsia"/>
+          <w:lang w:val="en-GB"/>
+        </w:rPr>
+        <w:t xml:space="preserve"> the one used on the eccentricity graph of the previous strategy: it always has two solutions, but only one can be considered acceptable (since the other one returns a negative eccentricity) or none (for too high values of the parameter </w:t>
       </w:r>
       <m:oMath>
         <m:r>
@@ -13932,7 +14227,21 @@
           <w:rFonts w:eastAsiaTheme="minorEastAsia"/>
           <w:lang w:val="en-GB"/>
         </w:rPr>
-        <w:t>By choosing an acceptable initial burn value, the strategy is completely defined, and it is concluded after the change of orbital plane by a simple bitangent maneuver from apogee to perigee: therefore, the software MATLAB has been used to obtain the plot of the total cost of the strategy as a function of the tangent burn, and it is chosen the value by which such cost is minimized.</w:t>
+        <w:t xml:space="preserve">By choosing an acceptable initial burn value, the strategy is completely defined, and it is concluded after the change of orbital plane by a simple bitangent </w:t>
+      </w:r>
+      <w:r>
+        <w:rPr>
+          <w:rFonts w:eastAsiaTheme="minorEastAsia"/>
+          <w:lang w:val="en-GB"/>
+        </w:rPr>
+        <w:t>manoeuvre</w:t>
+      </w:r>
+      <w:r>
+        <w:rPr>
+          <w:rFonts w:eastAsiaTheme="minorEastAsia"/>
+          <w:lang w:val="en-GB"/>
+        </w:rPr>
+        <w:t xml:space="preserve"> from apogee to perigee: therefore, the software MATLAB has been used to obtain the plot of the total cost of the strategy as a function of the tangent burn, and it is chosen the value by which such cost is minimized.</w:t>
       </w:r>
     </w:p>
     <w:p>
@@ -13997,6 +14306,7 @@
           <w:rFonts w:eastAsiaTheme="minorEastAsia"/>
           <w:sz w:val="22"/>
           <w:szCs w:val="22"/>
+          <w:lang w:val="en-GB"/>
         </w:rPr>
       </w:pPr>
       <w:r>
@@ -14004,6 +14314,7 @@
           <w:rFonts w:eastAsiaTheme="minorEastAsia"/>
           <w:sz w:val="22"/>
           <w:szCs w:val="22"/>
+          <w:lang w:val="en-GB"/>
         </w:rPr>
         <w:t>Figure 1</w:t>
       </w:r>
@@ -14012,6 +14323,7 @@
           <w:rFonts w:eastAsiaTheme="minorEastAsia"/>
           <w:sz w:val="22"/>
           <w:szCs w:val="22"/>
+          <w:lang w:val="en-GB"/>
         </w:rPr>
         <w:t>0</w:t>
       </w:r>
@@ -14020,6 +14332,7 @@
           <w:rFonts w:eastAsiaTheme="minorEastAsia"/>
           <w:sz w:val="22"/>
           <w:szCs w:val="22"/>
+          <w:lang w:val="en-GB"/>
         </w:rPr>
         <w:t xml:space="preserve">: </w:t>
       </w:r>
@@ -14046,7 +14359,39 @@
           <w:rFonts w:eastAsiaTheme="minorEastAsia"/>
           <w:lang w:val="en-GB"/>
         </w:rPr>
-        <w:t>From the data reported in the tables it is also possible to observe that the second burn of the last maneuver is really small, because the two orbits are almost perfectly identical with a single-burn maneuver in the apocentre: therefore, it can be deduced (the demonstration is not subject of this short relation) that the optimal strategy would be to fix the point of intersection between the plane-change orbit and the final one in their apogees, so as to adjust the semi-major axis and the eccentricity with a single burn. This constraint would make the strategy unique and fully defined by its equations.</w:t>
+        <w:t xml:space="preserve">From the data reported in the tables it is also possible to observe that the second burn of the last </w:t>
+      </w:r>
+      <w:proofErr w:type="spellStart"/>
+      <w:r>
+        <w:rPr>
+          <w:rFonts w:eastAsiaTheme="minorEastAsia"/>
+          <w:lang w:val="en-GB"/>
+        </w:rPr>
+        <w:t>maneuver</w:t>
+      </w:r>
+      <w:proofErr w:type="spellEnd"/>
+      <w:r>
+        <w:rPr>
+          <w:rFonts w:eastAsiaTheme="minorEastAsia"/>
+          <w:lang w:val="en-GB"/>
+        </w:rPr>
+        <w:t xml:space="preserve"> is really small, because the two orbits are almost perfectly identical with a single-burn </w:t>
+      </w:r>
+      <w:proofErr w:type="spellStart"/>
+      <w:r>
+        <w:rPr>
+          <w:rFonts w:eastAsiaTheme="minorEastAsia"/>
+          <w:lang w:val="en-GB"/>
+        </w:rPr>
+        <w:t>maneuver</w:t>
+      </w:r>
+      <w:proofErr w:type="spellEnd"/>
+      <w:r>
+        <w:rPr>
+          <w:rFonts w:eastAsiaTheme="minorEastAsia"/>
+          <w:lang w:val="en-GB"/>
+        </w:rPr>
+        <w:t xml:space="preserve"> in the apocentre: therefore, it can be deduced (the demonstration is not subject of this short relation) that the optimal strategy would be to fix the point of intersection between the plane-change orbit and the final one in their apogees, so as to adjust the semi-major axis and the eccentricity with a single burn. This constraint would make the strategy unique and fully defined by its equations.</w:t>
       </w:r>
     </w:p>
     <w:p>
@@ -14076,7 +14421,7 @@
         </w:rPr>
         <w:lastRenderedPageBreak/>
         <w:drawing>
-          <wp:anchor distT="0" distB="0" distL="114300" distR="114300" simplePos="0" relativeHeight="251664388" behindDoc="0" locked="0" layoutInCell="1" allowOverlap="1" wp14:anchorId="7D8FE97F" wp14:editId="58B0C119">
+          <wp:anchor distT="0" distB="0" distL="114300" distR="114300" simplePos="0" relativeHeight="251658249" behindDoc="0" locked="0" layoutInCell="1" allowOverlap="1" wp14:anchorId="7D8FE97F" wp14:editId="58B0C119">
             <wp:simplePos x="0" y="0"/>
             <wp:positionH relativeFrom="margin">
               <wp:posOffset>3379652</wp:posOffset>
@@ -14201,7 +14546,7 @@
           <w:lang w:val="en-GB"/>
         </w:rPr>
         <w:drawing>
-          <wp:anchor distT="0" distB="0" distL="114300" distR="114300" simplePos="0" relativeHeight="251663364" behindDoc="0" locked="0" layoutInCell="1" allowOverlap="1" wp14:anchorId="08B2350D" wp14:editId="170922F7">
+          <wp:anchor distT="0" distB="0" distL="114300" distR="114300" simplePos="0" relativeHeight="251658248" behindDoc="0" locked="0" layoutInCell="1" allowOverlap="1" wp14:anchorId="08B2350D" wp14:editId="170922F7">
             <wp:simplePos x="0" y="0"/>
             <wp:positionH relativeFrom="margin">
               <wp:align>left</wp:align>
@@ -14610,7 +14955,23 @@
           <w:b/>
           <w:lang w:val="en-GB"/>
         </w:rPr>
-        <w:t>-change plane-change pericenter)</w:t>
+        <w:t xml:space="preserve">-change plane-change </w:t>
+      </w:r>
+      <w:proofErr w:type="spellStart"/>
+      <w:r>
+        <w:rPr>
+          <w:b/>
+          <w:lang w:val="en-GB"/>
+        </w:rPr>
+        <w:t>pericenter</w:t>
+      </w:r>
+      <w:proofErr w:type="spellEnd"/>
+      <w:r>
+        <w:rPr>
+          <w:b/>
+          <w:lang w:val="en-GB"/>
+        </w:rPr>
+        <w:t>)</w:t>
       </w:r>
     </w:p>
     <w:tbl>
@@ -14709,11 +15070,19 @@
                 <w:lang w:val="en-GB"/>
               </w:rPr>
             </w:pPr>
-            <w:r>
-              <w:rPr>
-                <w:lang w:val="en-GB"/>
-              </w:rPr>
-              <w:t>i (rad)</w:t>
+            <w:proofErr w:type="spellStart"/>
+            <w:r>
+              <w:rPr>
+                <w:lang w:val="en-GB"/>
+              </w:rPr>
+              <w:t>i</w:t>
+            </w:r>
+            <w:proofErr w:type="spellEnd"/>
+            <w:r>
+              <w:rPr>
+                <w:lang w:val="en-GB"/>
+              </w:rPr>
+              <w:t xml:space="preserve"> (rad)</w:t>
             </w:r>
           </w:p>
         </w:tc>
@@ -14792,11 +15161,19 @@
                 <w:lang w:val="en-GB"/>
               </w:rPr>
             </w:pPr>
-            <w:r>
-              <w:rPr>
-                <w:lang w:val="en-GB"/>
-              </w:rPr>
-              <w:t>Δv (km/s)</w:t>
+            <w:proofErr w:type="spellStart"/>
+            <w:r>
+              <w:rPr>
+                <w:lang w:val="en-GB"/>
+              </w:rPr>
+              <w:t>Δv</w:t>
+            </w:r>
+            <w:proofErr w:type="spellEnd"/>
+            <w:r>
+              <w:rPr>
+                <w:lang w:val="en-GB"/>
+              </w:rPr>
+              <w:t xml:space="preserve"> (km/s)</w:t>
             </w:r>
           </w:p>
         </w:tc>
@@ -16639,7 +17016,23 @@
           <w:b/>
           <w:lang w:val="en-GB"/>
         </w:rPr>
-        <w:t>change plane-change pericenter-bitangent AP</w:t>
+        <w:t xml:space="preserve">change plane-change </w:t>
+      </w:r>
+      <w:proofErr w:type="spellStart"/>
+      <w:r>
+        <w:rPr>
+          <w:b/>
+          <w:lang w:val="en-GB"/>
+        </w:rPr>
+        <w:t>pericenter</w:t>
+      </w:r>
+      <w:proofErr w:type="spellEnd"/>
+      <w:r>
+        <w:rPr>
+          <w:b/>
+          <w:lang w:val="en-GB"/>
+        </w:rPr>
+        <w:t>-bitangent AP</w:t>
       </w:r>
       <w:r>
         <w:rPr>
@@ -16745,11 +17138,19 @@
                 <w:lang w:val="en-GB"/>
               </w:rPr>
             </w:pPr>
-            <w:r>
-              <w:rPr>
-                <w:lang w:val="en-GB"/>
-              </w:rPr>
-              <w:t>i (rad)</w:t>
+            <w:proofErr w:type="spellStart"/>
+            <w:r>
+              <w:rPr>
+                <w:lang w:val="en-GB"/>
+              </w:rPr>
+              <w:t>i</w:t>
+            </w:r>
+            <w:proofErr w:type="spellEnd"/>
+            <w:r>
+              <w:rPr>
+                <w:lang w:val="en-GB"/>
+              </w:rPr>
+              <w:t xml:space="preserve"> (rad)</w:t>
             </w:r>
           </w:p>
         </w:tc>
@@ -16828,11 +17229,19 @@
                 <w:lang w:val="en-GB"/>
               </w:rPr>
             </w:pPr>
-            <w:r>
-              <w:rPr>
-                <w:lang w:val="en-GB"/>
-              </w:rPr>
-              <w:t>Δv (km/s)</w:t>
+            <w:proofErr w:type="spellStart"/>
+            <w:r>
+              <w:rPr>
+                <w:lang w:val="en-GB"/>
+              </w:rPr>
+              <w:t>Δv</w:t>
+            </w:r>
+            <w:proofErr w:type="spellEnd"/>
+            <w:r>
+              <w:rPr>
+                <w:lang w:val="en-GB"/>
+              </w:rPr>
+              <w:t xml:space="preserve"> (km/s)</w:t>
             </w:r>
           </w:p>
         </w:tc>
@@ -18683,7 +19092,23 @@
           <w:b/>
           <w:lang w:val="en-GB"/>
         </w:rPr>
-        <w:t>change plane-change pericenter-bitangent PA</w:t>
+        <w:t xml:space="preserve">change plane-change </w:t>
+      </w:r>
+      <w:proofErr w:type="spellStart"/>
+      <w:r>
+        <w:rPr>
+          <w:b/>
+          <w:lang w:val="en-GB"/>
+        </w:rPr>
+        <w:t>pericenter</w:t>
+      </w:r>
+      <w:proofErr w:type="spellEnd"/>
+      <w:r>
+        <w:rPr>
+          <w:b/>
+          <w:lang w:val="en-GB"/>
+        </w:rPr>
+        <w:t>-bitangent PA</w:t>
       </w:r>
       <w:r>
         <w:rPr>
@@ -18789,11 +19214,19 @@
                 <w:lang w:val="en-GB"/>
               </w:rPr>
             </w:pPr>
-            <w:r>
-              <w:rPr>
-                <w:lang w:val="en-GB"/>
-              </w:rPr>
-              <w:t>i (rad)</w:t>
+            <w:proofErr w:type="spellStart"/>
+            <w:r>
+              <w:rPr>
+                <w:lang w:val="en-GB"/>
+              </w:rPr>
+              <w:t>i</w:t>
+            </w:r>
+            <w:proofErr w:type="spellEnd"/>
+            <w:r>
+              <w:rPr>
+                <w:lang w:val="en-GB"/>
+              </w:rPr>
+              <w:t xml:space="preserve"> (rad)</w:t>
             </w:r>
           </w:p>
         </w:tc>
@@ -18872,11 +19305,19 @@
                 <w:lang w:val="en-GB"/>
               </w:rPr>
             </w:pPr>
-            <w:r>
-              <w:rPr>
-                <w:lang w:val="en-GB"/>
-              </w:rPr>
-              <w:t>Δv (km/s)</w:t>
+            <w:proofErr w:type="spellStart"/>
+            <w:r>
+              <w:rPr>
+                <w:lang w:val="en-GB"/>
+              </w:rPr>
+              <w:t>Δv</w:t>
+            </w:r>
+            <w:proofErr w:type="spellEnd"/>
+            <w:r>
+              <w:rPr>
+                <w:lang w:val="en-GB"/>
+              </w:rPr>
+              <w:t xml:space="preserve"> (km/s)</w:t>
             </w:r>
           </w:p>
         </w:tc>
@@ -20762,8 +21203,17 @@
           <w:b/>
           <w:lang w:val="en-GB"/>
         </w:rPr>
-        <w:t>-change plane-change pericenter</w:t>
+        <w:t xml:space="preserve">-change plane-change </w:t>
       </w:r>
+      <w:proofErr w:type="spellStart"/>
+      <w:r>
+        <w:rPr>
+          <w:b/>
+          <w:lang w:val="en-GB"/>
+        </w:rPr>
+        <w:t>pericenter</w:t>
+      </w:r>
+      <w:proofErr w:type="spellEnd"/>
       <w:r>
         <w:rPr>
           <w:b/>
@@ -20869,11 +21319,19 @@
                 <w:lang w:val="en-GB"/>
               </w:rPr>
             </w:pPr>
-            <w:r>
-              <w:rPr>
-                <w:lang w:val="en-GB"/>
-              </w:rPr>
-              <w:t>i (rad)</w:t>
+            <w:proofErr w:type="spellStart"/>
+            <w:r>
+              <w:rPr>
+                <w:lang w:val="en-GB"/>
+              </w:rPr>
+              <w:t>i</w:t>
+            </w:r>
+            <w:proofErr w:type="spellEnd"/>
+            <w:r>
+              <w:rPr>
+                <w:lang w:val="en-GB"/>
+              </w:rPr>
+              <w:t xml:space="preserve"> (rad)</w:t>
             </w:r>
           </w:p>
         </w:tc>
@@ -20965,11 +21423,19 @@
                 <w:lang w:val="en-GB"/>
               </w:rPr>
             </w:pPr>
-            <w:r>
-              <w:rPr>
-                <w:lang w:val="en-GB"/>
-              </w:rPr>
-              <w:t>Δv (km/s)</w:t>
+            <w:proofErr w:type="spellStart"/>
+            <w:r>
+              <w:rPr>
+                <w:lang w:val="en-GB"/>
+              </w:rPr>
+              <w:t>Δv</w:t>
+            </w:r>
+            <w:proofErr w:type="spellEnd"/>
+            <w:r>
+              <w:rPr>
+                <w:lang w:val="en-GB"/>
+              </w:rPr>
+              <w:t xml:space="preserve"> (km/s)</w:t>
             </w:r>
           </w:p>
         </w:tc>
@@ -22971,8 +23437,17 @@
           <w:b/>
           <w:lang w:val="en-GB"/>
         </w:rPr>
-        <w:t>-change plane-change pericenter</w:t>
+        <w:t xml:space="preserve">-change plane-change </w:t>
       </w:r>
+      <w:proofErr w:type="spellStart"/>
+      <w:r>
+        <w:rPr>
+          <w:b/>
+          <w:lang w:val="en-GB"/>
+        </w:rPr>
+        <w:t>pericenter</w:t>
+      </w:r>
+      <w:proofErr w:type="spellEnd"/>
       <w:r>
         <w:rPr>
           <w:b/>
@@ -23077,11 +23552,19 @@
                 <w:lang w:val="en-GB"/>
               </w:rPr>
             </w:pPr>
-            <w:r>
-              <w:rPr>
-                <w:lang w:val="en-GB"/>
-              </w:rPr>
-              <w:t>i (rad)</w:t>
+            <w:proofErr w:type="spellStart"/>
+            <w:r>
+              <w:rPr>
+                <w:lang w:val="en-GB"/>
+              </w:rPr>
+              <w:t>i</w:t>
+            </w:r>
+            <w:proofErr w:type="spellEnd"/>
+            <w:r>
+              <w:rPr>
+                <w:lang w:val="en-GB"/>
+              </w:rPr>
+              <w:t xml:space="preserve"> (rad)</w:t>
             </w:r>
           </w:p>
         </w:tc>
@@ -23160,11 +23643,19 @@
                 <w:lang w:val="en-GB"/>
               </w:rPr>
             </w:pPr>
-            <w:r>
-              <w:rPr>
-                <w:lang w:val="en-GB"/>
-              </w:rPr>
-              <w:t>Δv (km/s)</w:t>
+            <w:proofErr w:type="spellStart"/>
+            <w:r>
+              <w:rPr>
+                <w:lang w:val="en-GB"/>
+              </w:rPr>
+              <w:t>Δv</w:t>
+            </w:r>
+            <w:proofErr w:type="spellEnd"/>
+            <w:r>
+              <w:rPr>
+                <w:lang w:val="en-GB"/>
+              </w:rPr>
+              <w:t xml:space="preserve"> (km/s)</w:t>
             </w:r>
           </w:p>
         </w:tc>
@@ -25025,8 +25516,17 @@
           <w:b/>
           <w:lang w:val="en-GB"/>
         </w:rPr>
-        <w:t>-change plane-change pericenter</w:t>
+        <w:t xml:space="preserve">-change plane-change </w:t>
       </w:r>
+      <w:proofErr w:type="spellStart"/>
+      <w:r>
+        <w:rPr>
+          <w:b/>
+          <w:lang w:val="en-GB"/>
+        </w:rPr>
+        <w:t>pericenter</w:t>
+      </w:r>
+      <w:proofErr w:type="spellEnd"/>
       <w:r>
         <w:rPr>
           <w:b/>
@@ -25131,11 +25631,19 @@
                 <w:lang w:val="en-GB"/>
               </w:rPr>
             </w:pPr>
-            <w:r>
-              <w:rPr>
-                <w:lang w:val="en-GB"/>
-              </w:rPr>
-              <w:t>i (rad)</w:t>
+            <w:proofErr w:type="spellStart"/>
+            <w:r>
+              <w:rPr>
+                <w:lang w:val="en-GB"/>
+              </w:rPr>
+              <w:t>i</w:t>
+            </w:r>
+            <w:proofErr w:type="spellEnd"/>
+            <w:r>
+              <w:rPr>
+                <w:lang w:val="en-GB"/>
+              </w:rPr>
+              <w:t xml:space="preserve"> (rad)</w:t>
             </w:r>
           </w:p>
         </w:tc>
@@ -25214,11 +25722,19 @@
                 <w:lang w:val="en-GB"/>
               </w:rPr>
             </w:pPr>
-            <w:r>
-              <w:rPr>
-                <w:lang w:val="en-GB"/>
-              </w:rPr>
-              <w:t>Δv (km/s)</w:t>
+            <w:proofErr w:type="spellStart"/>
+            <w:r>
+              <w:rPr>
+                <w:lang w:val="en-GB"/>
+              </w:rPr>
+              <w:t>Δv</w:t>
+            </w:r>
+            <w:proofErr w:type="spellEnd"/>
+            <w:r>
+              <w:rPr>
+                <w:lang w:val="en-GB"/>
+              </w:rPr>
+              <w:t xml:space="preserve"> (km/s)</w:t>
             </w:r>
           </w:p>
         </w:tc>
@@ -27142,8 +27658,17 @@
           <w:b/>
           <w:lang w:val="en-GB"/>
         </w:rPr>
-        <w:t>-change pericenter</w:t>
+        <w:t xml:space="preserve">-change </w:t>
       </w:r>
+      <w:proofErr w:type="spellStart"/>
+      <w:r>
+        <w:rPr>
+          <w:b/>
+          <w:lang w:val="en-GB"/>
+        </w:rPr>
+        <w:t>pericenter</w:t>
+      </w:r>
+      <w:proofErr w:type="spellEnd"/>
       <w:r>
         <w:rPr>
           <w:b/>
@@ -27248,11 +27773,19 @@
                 <w:lang w:val="en-GB"/>
               </w:rPr>
             </w:pPr>
-            <w:r>
-              <w:rPr>
-                <w:lang w:val="en-GB"/>
-              </w:rPr>
-              <w:t>i (rad)</w:t>
+            <w:proofErr w:type="spellStart"/>
+            <w:r>
+              <w:rPr>
+                <w:lang w:val="en-GB"/>
+              </w:rPr>
+              <w:t>i</w:t>
+            </w:r>
+            <w:proofErr w:type="spellEnd"/>
+            <w:r>
+              <w:rPr>
+                <w:lang w:val="en-GB"/>
+              </w:rPr>
+              <w:t xml:space="preserve"> (rad)</w:t>
             </w:r>
           </w:p>
         </w:tc>
@@ -27331,11 +27864,19 @@
                 <w:lang w:val="en-GB"/>
               </w:rPr>
             </w:pPr>
-            <w:r>
-              <w:rPr>
-                <w:lang w:val="en-GB"/>
-              </w:rPr>
-              <w:t>Δv (km/s)</w:t>
+            <w:proofErr w:type="spellStart"/>
+            <w:r>
+              <w:rPr>
+                <w:lang w:val="en-GB"/>
+              </w:rPr>
+              <w:t>Δv</w:t>
+            </w:r>
+            <w:proofErr w:type="spellEnd"/>
+            <w:r>
+              <w:rPr>
+                <w:lang w:val="en-GB"/>
+              </w:rPr>
+              <w:t xml:space="preserve"> (km/s)</w:t>
             </w:r>
           </w:p>
         </w:tc>
@@ -29242,8 +29783,17 @@
           <w:b/>
           <w:lang w:val="en-GB"/>
         </w:rPr>
-        <w:t>-change pericenter</w:t>
+        <w:t xml:space="preserve">-change </w:t>
       </w:r>
+      <w:proofErr w:type="spellStart"/>
+      <w:r>
+        <w:rPr>
+          <w:b/>
+          <w:lang w:val="en-GB"/>
+        </w:rPr>
+        <w:t>pericenter</w:t>
+      </w:r>
+      <w:proofErr w:type="spellEnd"/>
       <w:r>
         <w:rPr>
           <w:b/>
@@ -29348,11 +29898,19 @@
                 <w:lang w:val="en-GB"/>
               </w:rPr>
             </w:pPr>
-            <w:r>
-              <w:rPr>
-                <w:lang w:val="en-GB"/>
-              </w:rPr>
-              <w:t>i (rad)</w:t>
+            <w:proofErr w:type="spellStart"/>
+            <w:r>
+              <w:rPr>
+                <w:lang w:val="en-GB"/>
+              </w:rPr>
+              <w:t>i</w:t>
+            </w:r>
+            <w:proofErr w:type="spellEnd"/>
+            <w:r>
+              <w:rPr>
+                <w:lang w:val="en-GB"/>
+              </w:rPr>
+              <w:t xml:space="preserve"> (rad)</w:t>
             </w:r>
           </w:p>
         </w:tc>
@@ -29431,11 +29989,19 @@
                 <w:lang w:val="en-GB"/>
               </w:rPr>
             </w:pPr>
-            <w:r>
-              <w:rPr>
-                <w:lang w:val="en-GB"/>
-              </w:rPr>
-              <w:t>Δv (km/s)</w:t>
+            <w:proofErr w:type="spellStart"/>
+            <w:r>
+              <w:rPr>
+                <w:lang w:val="en-GB"/>
+              </w:rPr>
+              <w:t>Δv</w:t>
+            </w:r>
+            <w:proofErr w:type="spellEnd"/>
+            <w:r>
+              <w:rPr>
+                <w:lang w:val="en-GB"/>
+              </w:rPr>
+              <w:t xml:space="preserve"> (km/s)</w:t>
             </w:r>
           </w:p>
         </w:tc>
@@ -31366,12 +31932,21 @@
                 <w:lang w:val="en-GB"/>
               </w:rPr>
             </w:pPr>
+            <w:proofErr w:type="spellStart"/>
             <w:r>
               <w:rPr>
                 <w:bCs/>
                 <w:lang w:val="en-GB"/>
               </w:rPr>
-              <w:t>Δt (</w:t>
+              <w:t>Δt</w:t>
+            </w:r>
+            <w:proofErr w:type="spellEnd"/>
+            <w:r>
+              <w:rPr>
+                <w:bCs/>
+                <w:lang w:val="en-GB"/>
+              </w:rPr>
+              <w:t xml:space="preserve"> (</w:t>
             </w:r>
             <w:r>
               <w:rPr>
@@ -31405,12 +31980,21 @@
                 <w:lang w:val="en-GB"/>
               </w:rPr>
             </w:pPr>
+            <w:proofErr w:type="spellStart"/>
             <w:r>
               <w:rPr>
                 <w:bCs/>
                 <w:lang w:val="en-GB"/>
               </w:rPr>
-              <w:t>Δt (</w:t>
+              <w:t>Δt</w:t>
+            </w:r>
+            <w:proofErr w:type="spellEnd"/>
+            <w:r>
+              <w:rPr>
+                <w:bCs/>
+                <w:lang w:val="en-GB"/>
+              </w:rPr>
+              <w:t xml:space="preserve"> (</w:t>
             </w:r>
             <w:r>
               <w:rPr>
@@ -31445,12 +32029,21 @@
                 <w:lang w:val="en-GB"/>
               </w:rPr>
             </w:pPr>
+            <w:proofErr w:type="spellStart"/>
             <w:r>
               <w:rPr>
                 <w:bCs/>
                 <w:lang w:val="en-GB"/>
               </w:rPr>
-              <w:t>Δv (km/s)</w:t>
+              <w:t>Δv</w:t>
+            </w:r>
+            <w:proofErr w:type="spellEnd"/>
+            <w:r>
+              <w:rPr>
+                <w:bCs/>
+                <w:lang w:val="en-GB"/>
+              </w:rPr>
+              <w:t xml:space="preserve"> (km/s)</w:t>
             </w:r>
           </w:p>
         </w:tc>
@@ -31470,6 +32063,7 @@
                 <w:lang w:val="en-GB"/>
               </w:rPr>
             </w:pPr>
+            <w:proofErr w:type="spellStart"/>
             <w:r>
               <w:rPr>
                 <w:bCs/>
@@ -31477,6 +32071,7 @@
               </w:rPr>
               <w:t>ΔvΔt</w:t>
             </w:r>
+            <w:proofErr w:type="spellEnd"/>
             <w:r>
               <w:rPr>
                 <w:bCs/>
@@ -32679,11 +33274,19 @@
                 <w:lang w:val="en-GB"/>
               </w:rPr>
             </w:pPr>
-            <w:r>
-              <w:rPr>
-                <w:lang w:val="en-GB"/>
-              </w:rPr>
-              <w:t>i (rad)</w:t>
+            <w:proofErr w:type="spellStart"/>
+            <w:r>
+              <w:rPr>
+                <w:lang w:val="en-GB"/>
+              </w:rPr>
+              <w:t>i</w:t>
+            </w:r>
+            <w:proofErr w:type="spellEnd"/>
+            <w:r>
+              <w:rPr>
+                <w:lang w:val="en-GB"/>
+              </w:rPr>
+              <w:t xml:space="preserve"> (rad)</w:t>
             </w:r>
           </w:p>
         </w:tc>
@@ -32762,11 +33365,19 @@
                 <w:lang w:val="en-GB"/>
               </w:rPr>
             </w:pPr>
-            <w:r>
-              <w:rPr>
-                <w:lang w:val="en-GB"/>
-              </w:rPr>
-              <w:t>Δv (km/s)</w:t>
+            <w:proofErr w:type="spellStart"/>
+            <w:r>
+              <w:rPr>
+                <w:lang w:val="en-GB"/>
+              </w:rPr>
+              <w:t>Δv</w:t>
+            </w:r>
+            <w:proofErr w:type="spellEnd"/>
+            <w:r>
+              <w:rPr>
+                <w:lang w:val="en-GB"/>
+              </w:rPr>
+              <w:t xml:space="preserve"> (km/s)</w:t>
             </w:r>
           </w:p>
         </w:tc>
@@ -34586,11 +35197,19 @@
         </w:rPr>
         <w:t xml:space="preserve">: </w:t>
       </w:r>
+      <w:proofErr w:type="spellStart"/>
       <w:r>
         <w:rPr>
           <w:b/>
         </w:rPr>
-        <w:t>Secant Strategy</w:t>
+        <w:t>Secant</w:t>
+      </w:r>
+      <w:proofErr w:type="spellEnd"/>
+      <w:r>
+        <w:rPr>
+          <w:b/>
+        </w:rPr>
+        <w:t xml:space="preserve"> Strategy</w:t>
       </w:r>
     </w:p>
     <w:tbl>
@@ -34689,11 +35308,19 @@
                 <w:lang w:val="en-GB"/>
               </w:rPr>
             </w:pPr>
-            <w:r>
-              <w:rPr>
-                <w:lang w:val="en-GB"/>
-              </w:rPr>
-              <w:t>i (rad)</w:t>
+            <w:proofErr w:type="spellStart"/>
+            <w:r>
+              <w:rPr>
+                <w:lang w:val="en-GB"/>
+              </w:rPr>
+              <w:t>i</w:t>
+            </w:r>
+            <w:proofErr w:type="spellEnd"/>
+            <w:r>
+              <w:rPr>
+                <w:lang w:val="en-GB"/>
+              </w:rPr>
+              <w:t xml:space="preserve"> (rad)</w:t>
             </w:r>
           </w:p>
         </w:tc>
@@ -34772,11 +35399,19 @@
                 <w:lang w:val="en-GB"/>
               </w:rPr>
             </w:pPr>
-            <w:r>
-              <w:rPr>
-                <w:lang w:val="en-GB"/>
-              </w:rPr>
-              <w:t>Δv (km/s)</w:t>
+            <w:proofErr w:type="spellStart"/>
+            <w:r>
+              <w:rPr>
+                <w:lang w:val="en-GB"/>
+              </w:rPr>
+              <w:t>Δv</w:t>
+            </w:r>
+            <w:proofErr w:type="spellEnd"/>
+            <w:r>
+              <w:rPr>
+                <w:lang w:val="en-GB"/>
+              </w:rPr>
+              <w:t xml:space="preserve"> (km/s)</w:t>
             </w:r>
           </w:p>
         </w:tc>
@@ -35798,12 +36433,14 @@
         </w:rPr>
         <w:t xml:space="preserve">: </w:t>
       </w:r>
+      <w:proofErr w:type="spellStart"/>
       <w:r>
         <w:rPr>
           <w:b/>
         </w:rPr>
         <w:t>Tangent</w:t>
       </w:r>
+      <w:proofErr w:type="spellEnd"/>
       <w:r>
         <w:rPr>
           <w:b/>
@@ -35907,11 +36544,19 @@
                 <w:lang w:val="en-GB"/>
               </w:rPr>
             </w:pPr>
-            <w:r>
-              <w:rPr>
-                <w:lang w:val="en-GB"/>
-              </w:rPr>
-              <w:t>i (rad)</w:t>
+            <w:proofErr w:type="spellStart"/>
+            <w:r>
+              <w:rPr>
+                <w:lang w:val="en-GB"/>
+              </w:rPr>
+              <w:t>i</w:t>
+            </w:r>
+            <w:proofErr w:type="spellEnd"/>
+            <w:r>
+              <w:rPr>
+                <w:lang w:val="en-GB"/>
+              </w:rPr>
+              <w:t xml:space="preserve"> (rad)</w:t>
             </w:r>
           </w:p>
         </w:tc>
@@ -35990,11 +36635,19 @@
                 <w:lang w:val="en-GB"/>
               </w:rPr>
             </w:pPr>
-            <w:r>
-              <w:rPr>
-                <w:lang w:val="en-GB"/>
-              </w:rPr>
-              <w:t>Δv (km/s)</w:t>
+            <w:proofErr w:type="spellStart"/>
+            <w:r>
+              <w:rPr>
+                <w:lang w:val="en-GB"/>
+              </w:rPr>
+              <w:t>Δv</w:t>
+            </w:r>
+            <w:proofErr w:type="spellEnd"/>
+            <w:r>
+              <w:rPr>
+                <w:lang w:val="en-GB"/>
+              </w:rPr>
+              <w:t xml:space="preserve"> (km/s)</w:t>
             </w:r>
           </w:p>
         </w:tc>
@@ -37884,12 +38537,21 @@
                 <w:lang w:val="en-GB"/>
               </w:rPr>
             </w:pPr>
+            <w:proofErr w:type="spellStart"/>
             <w:r>
               <w:rPr>
                 <w:bCs/>
                 <w:lang w:val="en-GB"/>
               </w:rPr>
-              <w:t>Δt (</w:t>
+              <w:t>Δt</w:t>
+            </w:r>
+            <w:proofErr w:type="spellEnd"/>
+            <w:r>
+              <w:rPr>
+                <w:bCs/>
+                <w:lang w:val="en-GB"/>
+              </w:rPr>
+              <w:t xml:space="preserve"> (</w:t>
             </w:r>
             <w:r>
               <w:rPr>
@@ -37923,12 +38585,21 @@
                 <w:lang w:val="en-GB"/>
               </w:rPr>
             </w:pPr>
+            <w:proofErr w:type="spellStart"/>
             <w:r>
               <w:rPr>
                 <w:bCs/>
                 <w:lang w:val="en-GB"/>
               </w:rPr>
-              <w:t>Δt (</w:t>
+              <w:t>Δt</w:t>
+            </w:r>
+            <w:proofErr w:type="spellEnd"/>
+            <w:r>
+              <w:rPr>
+                <w:bCs/>
+                <w:lang w:val="en-GB"/>
+              </w:rPr>
+              <w:t xml:space="preserve"> (</w:t>
             </w:r>
             <w:r>
               <w:rPr>
@@ -37963,12 +38634,21 @@
                 <w:lang w:val="en-GB"/>
               </w:rPr>
             </w:pPr>
+            <w:proofErr w:type="spellStart"/>
             <w:r>
               <w:rPr>
                 <w:bCs/>
                 <w:lang w:val="en-GB"/>
               </w:rPr>
-              <w:t>Δv (km/s)</w:t>
+              <w:t>Δv</w:t>
+            </w:r>
+            <w:proofErr w:type="spellEnd"/>
+            <w:r>
+              <w:rPr>
+                <w:bCs/>
+                <w:lang w:val="en-GB"/>
+              </w:rPr>
+              <w:t xml:space="preserve"> (km/s)</w:t>
             </w:r>
           </w:p>
         </w:tc>
@@ -37988,6 +38668,7 @@
                 <w:lang w:val="en-GB"/>
               </w:rPr>
             </w:pPr>
+            <w:proofErr w:type="spellStart"/>
             <w:r>
               <w:rPr>
                 <w:bCs/>
@@ -37995,6 +38676,7 @@
               </w:rPr>
               <w:t>ΔvΔt</w:t>
             </w:r>
+            <w:proofErr w:type="spellEnd"/>
             <w:r>
               <w:rPr>
                 <w:bCs/>
@@ -38404,10 +39086,347 @@
         </w:rPr>
       </w:pPr>
     </w:p>
+    <w:p>
+      <w:pPr>
+        <w:pStyle w:val="Paragrafoelenco"/>
+        <w:rPr>
+          <w:lang w:val="en-GB"/>
+        </w:rPr>
+      </w:pPr>
+    </w:p>
+    <w:p>
+      <w:pPr>
+        <w:pStyle w:val="Paragrafoelenco"/>
+        <w:rPr>
+          <w:lang w:val="en-GB"/>
+        </w:rPr>
+      </w:pPr>
+    </w:p>
+    <w:p>
+      <w:pPr>
+        <w:pStyle w:val="Paragrafoelenco"/>
+        <w:rPr>
+          <w:lang w:val="en-GB"/>
+        </w:rPr>
+      </w:pPr>
+    </w:p>
+    <w:p>
+      <w:pPr>
+        <w:rPr>
+          <w:b/>
+        </w:rPr>
+      </w:pPr>
+      <w:r>
+        <w:rPr>
+          <w:b/>
+        </w:rPr>
+        <w:t>A.</w:t>
+      </w:r>
+      <w:r>
+        <w:rPr>
+          <w:b/>
+        </w:rPr>
+        <w:t>5</w:t>
+      </w:r>
+      <w:r>
+        <w:rPr>
+          <w:b/>
+        </w:rPr>
+        <w:t xml:space="preserve">: </w:t>
+      </w:r>
+    </w:p>
+    <w:p>
+      <w:pPr>
+        <w:rPr>
+          <w:b/>
+        </w:rPr>
+      </w:pPr>
+    </w:p>
+    <w:p>
+      <w:pPr>
+        <w:rPr>
+          <w:b/>
+        </w:rPr>
+      </w:pPr>
+    </w:p>
+    <w:p>
+      <w:pPr>
+        <w:rPr>
+          <w:b/>
+        </w:rPr>
+      </w:pPr>
+    </w:p>
+    <w:p>
+      <w:pPr>
+        <w:rPr>
+          <w:lang w:val="en-GB"/>
+        </w:rPr>
+      </w:pPr>
+    </w:p>
+    <w:p>
+      <w:pPr>
+        <w:pStyle w:val="Paragrafoelenco"/>
+        <w:rPr>
+          <w:lang w:val="en-GB"/>
+        </w:rPr>
+      </w:pPr>
+    </w:p>
+    <w:p>
+      <w:pPr>
+        <w:pStyle w:val="Paragrafoelenco"/>
+        <w:rPr>
+          <w:lang w:val="en-GB"/>
+        </w:rPr>
+      </w:pPr>
+    </w:p>
+    <w:p>
+      <w:pPr>
+        <w:pStyle w:val="Paragrafoelenco"/>
+        <w:rPr>
+          <w:lang w:val="en-GB"/>
+        </w:rPr>
+      </w:pPr>
+    </w:p>
+    <w:p>
+      <w:pPr>
+        <w:pStyle w:val="Paragrafoelenco"/>
+        <w:rPr>
+          <w:lang w:val="en-GB"/>
+        </w:rPr>
+      </w:pPr>
+    </w:p>
+    <w:p>
+      <w:pPr>
+        <w:pStyle w:val="Paragrafoelenco"/>
+        <w:rPr>
+          <w:lang w:val="en-GB"/>
+        </w:rPr>
+      </w:pPr>
+      <w:r>
+        <w:rPr>
+          <w:lang w:val="en-GB"/>
+        </w:rPr>
+        <w:drawing>
+          <wp:anchor distT="0" distB="0" distL="114300" distR="114300" simplePos="0" relativeHeight="251659273" behindDoc="0" locked="0" layoutInCell="1" allowOverlap="1" wp14:anchorId="2E851535" wp14:editId="74D0908A">
+            <wp:simplePos x="0" y="0"/>
+            <wp:positionH relativeFrom="margin">
+              <wp:posOffset>-45720</wp:posOffset>
+            </wp:positionH>
+            <wp:positionV relativeFrom="margin">
+              <wp:posOffset>1943100</wp:posOffset>
+            </wp:positionV>
+            <wp:extent cx="3528646" cy="2970682"/>
+            <wp:effectExtent l="0" t="0" r="0" b="1270"/>
+            <wp:wrapSquare wrapText="bothSides"/>
+            <wp:docPr id="10" name="Immagine 10"/>
+            <wp:cNvGraphicFramePr>
+              <a:graphicFrameLocks xmlns:a="http://schemas.openxmlformats.org/drawingml/2006/main" noChangeAspect="1"/>
+            </wp:cNvGraphicFramePr>
+            <a:graphic xmlns:a="http://schemas.openxmlformats.org/drawingml/2006/main">
+              <a:graphicData uri="http://schemas.openxmlformats.org/drawingml/2006/picture">
+                <pic:pic xmlns:pic="http://schemas.openxmlformats.org/drawingml/2006/picture">
+                  <pic:nvPicPr>
+                    <pic:cNvPr id="1" name=""/>
+                    <pic:cNvPicPr/>
+                  </pic:nvPicPr>
+                  <pic:blipFill>
+                    <a:blip r:embed="rId22" cstate="print">
+                      <a:extLst>
+                        <a:ext uri="{28A0092B-C50C-407E-A947-70E740481C1C}">
+                          <a14:useLocalDpi xmlns:a14="http://schemas.microsoft.com/office/drawing/2010/main" val="0"/>
+                        </a:ext>
+                      </a:extLst>
+                    </a:blip>
+                    <a:stretch>
+                      <a:fillRect/>
+                    </a:stretch>
+                  </pic:blipFill>
+                  <pic:spPr>
+                    <a:xfrm>
+                      <a:off x="0" y="0"/>
+                      <a:ext cx="3528646" cy="2970682"/>
+                    </a:xfrm>
+                    <a:prstGeom prst="rect">
+                      <a:avLst/>
+                    </a:prstGeom>
+                  </pic:spPr>
+                </pic:pic>
+              </a:graphicData>
+            </a:graphic>
+          </wp:anchor>
+        </w:drawing>
+      </w:r>
+    </w:p>
+    <w:p>
+      <w:pPr>
+        <w:pStyle w:val="Paragrafoelenco"/>
+        <w:rPr>
+          <w:lang w:val="en-GB"/>
+        </w:rPr>
+      </w:pPr>
+    </w:p>
+    <w:p>
+      <w:pPr>
+        <w:pStyle w:val="Paragrafoelenco"/>
+        <w:rPr>
+          <w:lang w:val="en-GB"/>
+        </w:rPr>
+      </w:pPr>
+    </w:p>
+    <w:p>
+      <w:pPr>
+        <w:pStyle w:val="Paragrafoelenco"/>
+        <w:rPr>
+          <w:lang w:val="en-GB"/>
+        </w:rPr>
+      </w:pPr>
+    </w:p>
+    <w:p>
+      <w:pPr>
+        <w:pStyle w:val="Paragrafoelenco"/>
+        <w:rPr>
+          <w:lang w:val="en-GB"/>
+        </w:rPr>
+      </w:pPr>
+    </w:p>
+    <w:p>
+      <w:pPr>
+        <w:pStyle w:val="Paragrafoelenco"/>
+        <w:rPr>
+          <w:lang w:val="en-GB"/>
+        </w:rPr>
+      </w:pPr>
+    </w:p>
+    <w:p>
+      <w:pPr>
+        <w:pStyle w:val="Paragrafoelenco"/>
+        <w:rPr>
+          <w:lang w:val="en-GB"/>
+        </w:rPr>
+      </w:pPr>
+    </w:p>
+    <w:p>
+      <w:pPr>
+        <w:pStyle w:val="Paragrafoelenco"/>
+        <w:rPr>
+          <w:lang w:val="en-GB"/>
+        </w:rPr>
+      </w:pPr>
+    </w:p>
+    <w:p>
+      <w:pPr>
+        <w:pStyle w:val="Paragrafoelenco"/>
+        <w:rPr>
+          <w:lang w:val="en-GB"/>
+        </w:rPr>
+      </w:pPr>
+    </w:p>
+    <w:p>
+      <w:pPr>
+        <w:pStyle w:val="Paragrafoelenco"/>
+        <w:rPr>
+          <w:lang w:val="en-GB"/>
+        </w:rPr>
+      </w:pPr>
+    </w:p>
+    <w:p>
+      <w:pPr>
+        <w:pStyle w:val="Paragrafoelenco"/>
+        <w:rPr>
+          <w:lang w:val="en-GB"/>
+        </w:rPr>
+      </w:pPr>
+    </w:p>
+    <w:p>
+      <w:pPr>
+        <w:pStyle w:val="Paragrafoelenco"/>
+        <w:rPr>
+          <w:lang w:val="en-GB"/>
+        </w:rPr>
+      </w:pPr>
+    </w:p>
+    <w:p>
+      <w:pPr>
+        <w:pStyle w:val="Paragrafoelenco"/>
+        <w:rPr>
+          <w:lang w:val="en-GB"/>
+        </w:rPr>
+      </w:pPr>
+    </w:p>
+    <w:p>
+      <w:pPr>
+        <w:pStyle w:val="Paragrafoelenco"/>
+        <w:rPr>
+          <w:lang w:val="en-GB"/>
+        </w:rPr>
+      </w:pPr>
+    </w:p>
+    <w:p>
+      <w:pPr>
+        <w:pStyle w:val="Paragrafoelenco"/>
+        <w:rPr>
+          <w:lang w:val="en-GB"/>
+        </w:rPr>
+      </w:pPr>
+    </w:p>
+    <w:p>
+      <w:pPr>
+        <w:pStyle w:val="Paragrafoelenco"/>
+        <w:rPr>
+          <w:lang w:val="en-GB"/>
+        </w:rPr>
+      </w:pPr>
+    </w:p>
+    <w:p>
+      <w:pPr>
+        <w:pStyle w:val="Paragrafoelenco"/>
+        <w:rPr>
+          <w:lang w:val="en-GB"/>
+        </w:rPr>
+      </w:pPr>
+    </w:p>
+    <w:p>
+      <w:pPr>
+        <w:pStyle w:val="Paragrafoelenco"/>
+        <w:rPr>
+          <w:lang w:val="en-GB"/>
+        </w:rPr>
+      </w:pPr>
+    </w:p>
+    <w:p>
+      <w:pPr>
+        <w:pStyle w:val="Paragrafoelenco"/>
+        <w:rPr>
+          <w:lang w:val="en-GB"/>
+        </w:rPr>
+      </w:pPr>
+    </w:p>
+    <w:p>
+      <w:pPr>
+        <w:pStyle w:val="Paragrafoelenco"/>
+        <w:rPr>
+          <w:lang w:val="en-GB"/>
+        </w:rPr>
+      </w:pPr>
+    </w:p>
+    <w:p>
+      <w:pPr>
+        <w:pStyle w:val="Paragrafoelenco"/>
+        <w:rPr>
+          <w:lang w:val="en-GB"/>
+        </w:rPr>
+      </w:pPr>
+      <w:r>
+        <w:rPr>
+          <w:lang w:val="en-GB"/>
+        </w:rPr>
+        <w:t xml:space="preserve">                 Figure 14</w:t>
+      </w:r>
+    </w:p>
     <w:sectPr>
-      <w:headerReference w:type="default" r:id="rId22"/>
-      <w:footerReference w:type="default" r:id="rId23"/>
-      <w:headerReference w:type="first" r:id="rId24"/>
+      <w:headerReference w:type="default" r:id="rId23"/>
+      <w:footerReference w:type="default" r:id="rId24"/>
+      <w:headerReference w:type="first" r:id="rId25"/>
       <w:pgSz w:w="11906" w:h="16838"/>
       <w:pgMar w:top="1418" w:right="1134" w:bottom="1134" w:left="1134" w:header="709" w:footer="709" w:gutter="0"/>
       <w:cols w:space="708"/>
@@ -41475,6 +42494,15 @@
 </file>
 
 <file path=customXml/item1.xml><?xml version="1.0" encoding="utf-8"?>
+<?mso-contentType ?>
+<FormTemplates xmlns="http://schemas.microsoft.com/sharepoint/v3/contenttype/forms">
+  <Display>DocumentLibraryForm</Display>
+  <Edit>DocumentLibraryForm</Edit>
+  <New>DocumentLibraryForm</New>
+</FormTemplates>
+</file>
+
+<file path=customXml/item2.xml><?xml version="1.0" encoding="utf-8"?>
 <ct:contentTypeSchema xmlns:ct="http://schemas.microsoft.com/office/2006/metadata/contentType" xmlns:ma="http://schemas.microsoft.com/office/2006/metadata/properties/metaAttributes" ct:_="" ma:_="" ma:contentTypeName="Documento" ma:contentTypeID="0x0101006AF91B6B4956F94C82DABE9F3CF5447D" ma:contentTypeVersion="0" ma:contentTypeDescription="Creare un nuovo documento." ma:contentTypeScope="" ma:versionID="705018896cf223300e54ed456c36eb2c">
   <xsd:schema xmlns:xsd="http://www.w3.org/2001/XMLSchema" xmlns:xs="http://www.w3.org/2001/XMLSchema" xmlns:p="http://schemas.microsoft.com/office/2006/metadata/properties" targetNamespace="http://schemas.microsoft.com/office/2006/metadata/properties" ma:root="true" ma:fieldsID="b82a3add3ee3661219f0645d0fbb7e0c">
     <xsd:element name="properties">
@@ -41588,16 +42616,15 @@
 </ct:contentTypeSchema>
 </file>
 
-<file path=customXml/item2.xml><?xml version="1.0" encoding="utf-8"?>
-<?mso-contentType ?>
-<FormTemplates xmlns="http://schemas.microsoft.com/sharepoint/v3/contenttype/forms">
-  <Display>DocumentLibraryForm</Display>
-  <Edit>DocumentLibraryForm</Edit>
-  <New>DocumentLibraryForm</New>
-</FormTemplates>
+<file path=customXml/itemProps1.xml><?xml version="1.0" encoding="utf-8"?>
+<ds:datastoreItem xmlns:ds="http://schemas.openxmlformats.org/officeDocument/2006/customXml" ds:itemID="{28048409-3AA7-4A4E-9B27-DC481F398867}">
+  <ds:schemaRefs>
+    <ds:schemaRef ds:uri="http://schemas.microsoft.com/sharepoint/v3/contenttype/forms"/>
+  </ds:schemaRefs>
+</ds:datastoreItem>
 </file>
 
-<file path=customXml/itemProps1.xml><?xml version="1.0" encoding="utf-8"?>
+<file path=customXml/itemProps2.xml><?xml version="1.0" encoding="utf-8"?>
 <ds:datastoreItem xmlns:ds="http://schemas.openxmlformats.org/officeDocument/2006/customXml" ds:itemID="{385FB6BE-E25B-439F-AADA-ADC3D3F7EDBA}">
   <ds:schemaRefs>
     <ds:schemaRef ds:uri="http://schemas.microsoft.com/office/2006/metadata/contentType"/>
@@ -41611,12 +42638,4 @@
     <ds:schemaRef ds:uri="http://schemas.microsoft.com/office/infopath/2007/PartnerControls"/>
   </ds:schemaRefs>
 </ds:datastoreItem>
-</file>
-
-<file path=customXml/itemProps2.xml><?xml version="1.0" encoding="utf-8"?>
-<ds:datastoreItem xmlns:ds="http://schemas.openxmlformats.org/officeDocument/2006/customXml" ds:itemID="{28048409-3AA7-4A4E-9B27-DC481F398867}">
-  <ds:schemaRefs>
-    <ds:schemaRef ds:uri="http://schemas.microsoft.com/sharepoint/v3/contenttype/forms"/>
-  </ds:schemaRefs>
-</ds:datastoreItem>
 </file>
--- a/Modelli relazione/RELAZIONE_giusta.docx
+++ b/Modelli relazione/RELAZIONE_giusta.docx
@@ -549,7 +549,6 @@
           <w:docPartUnique/>
         </w:docPartObj>
       </w:sdtPr>
-      <w:sdtEndPr/>
       <w:sdtContent>
         <w:p>
           <w:pPr>
@@ -2823,19 +2822,7 @@
             <w:rPr>
               <w:rFonts w:ascii="Cambria Math" w:hAnsi="Cambria Math"/>
             </w:rPr>
-            <m:t xml:space="preserve"> </m:t>
-          </m:r>
-          <m:r>
-            <w:rPr>
-              <w:rFonts w:ascii="Cambria Math" w:hAnsi="Cambria Math"/>
-            </w:rPr>
-            <m:t>km</m:t>
-          </m:r>
-          <m:r>
-            <w:rPr>
-              <w:rFonts w:ascii="Cambria Math" w:hAnsi="Cambria Math"/>
-            </w:rPr>
-            <m:t xml:space="preserve">      </m:t>
+            <m:t xml:space="preserve"> km      </m:t>
           </m:r>
           <m:sSub>
             <m:sSubPr>
@@ -3073,25 +3060,7 @@
                   <w:rPr>
                     <w:rFonts w:ascii="Cambria Math" w:hAnsi="Cambria Math"/>
                   </w:rPr>
-                  <m:t>[</m:t>
-                </m:r>
-                <m:r>
-                  <m:rPr>
-                    <m:sty m:val="bi"/>
-                  </m:rPr>
-                  <w:rPr>
-                    <w:rFonts w:ascii="Cambria Math" w:hAnsi="Cambria Math"/>
-                  </w:rPr>
-                  <m:t>km</m:t>
-                </m:r>
-                <m:r>
-                  <m:rPr>
-                    <m:sty m:val="bi"/>
-                  </m:rPr>
-                  <w:rPr>
-                    <w:rFonts w:ascii="Cambria Math" w:hAnsi="Cambria Math"/>
-                  </w:rPr>
-                  <m:t>]</m:t>
+                  <m:t>[km]</m:t>
                 </m:r>
               </m:oMath>
             </m:oMathPara>
@@ -3218,25 +3187,7 @@
                   <w:rPr>
                     <w:rFonts w:ascii="Cambria Math" w:hAnsi="Cambria Math"/>
                   </w:rPr>
-                  <m:t xml:space="preserve"> [</m:t>
-                </m:r>
-                <m:r>
-                  <m:rPr>
-                    <m:sty m:val="bi"/>
-                  </m:rPr>
-                  <w:rPr>
-                    <w:rFonts w:ascii="Cambria Math" w:hAnsi="Cambria Math"/>
-                  </w:rPr>
-                  <m:t>rad</m:t>
-                </m:r>
-                <m:r>
-                  <m:rPr>
-                    <m:sty m:val="bi"/>
-                  </m:rPr>
-                  <w:rPr>
-                    <w:rFonts w:ascii="Cambria Math" w:hAnsi="Cambria Math"/>
-                  </w:rPr>
-                  <m:t>]</m:t>
+                  <m:t xml:space="preserve"> [rad]</m:t>
                 </m:r>
               </m:oMath>
             </m:oMathPara>
@@ -3311,25 +3262,7 @@
                 <w:rPr>
                   <w:rFonts w:ascii="Cambria Math" w:hAnsi="Cambria Math"/>
                 </w:rPr>
-                <m:t>[</m:t>
-              </m:r>
-              <m:r>
-                <m:rPr>
-                  <m:sty m:val="bi"/>
-                </m:rPr>
-                <w:rPr>
-                  <w:rFonts w:ascii="Cambria Math" w:hAnsi="Cambria Math"/>
-                </w:rPr>
-                <m:t>rad</m:t>
-              </m:r>
-              <m:r>
-                <m:rPr>
-                  <m:sty m:val="bi"/>
-                </m:rPr>
-                <w:rPr>
-                  <w:rFonts w:ascii="Cambria Math" w:hAnsi="Cambria Math"/>
-                </w:rPr>
-                <m:t>]</m:t>
+                <m:t>[rad]</m:t>
               </m:r>
             </m:oMath>
           </w:p>
@@ -3396,25 +3329,7 @@
                   <w:rPr>
                     <w:rFonts w:ascii="Cambria Math" w:hAnsi="Cambria Math"/>
                   </w:rPr>
-                  <m:t xml:space="preserve"> [</m:t>
-                </m:r>
-                <m:r>
-                  <m:rPr>
-                    <m:sty m:val="bi"/>
-                  </m:rPr>
-                  <w:rPr>
-                    <w:rFonts w:ascii="Cambria Math" w:hAnsi="Cambria Math"/>
-                  </w:rPr>
-                  <m:t>rad</m:t>
-                </m:r>
-                <m:r>
-                  <m:rPr>
-                    <m:sty m:val="bi"/>
-                  </m:rPr>
-                  <w:rPr>
-                    <w:rFonts w:ascii="Cambria Math" w:hAnsi="Cambria Math"/>
-                  </w:rPr>
-                  <m:t>]</m:t>
+                  <m:t xml:space="preserve"> [rad]</m:t>
                 </m:r>
               </m:oMath>
             </m:oMathPara>
@@ -3484,25 +3399,7 @@
                 <w:rPr>
                   <w:rFonts w:ascii="Cambria Math" w:hAnsi="Cambria Math"/>
                 </w:rPr>
-                <m:t>[</m:t>
-              </m:r>
-              <m:r>
-                <m:rPr>
-                  <m:sty m:val="bi"/>
-                </m:rPr>
-                <w:rPr>
-                  <w:rFonts w:ascii="Cambria Math" w:hAnsi="Cambria Math"/>
-                </w:rPr>
-                <m:t>rad</m:t>
-              </m:r>
-              <m:r>
-                <m:rPr>
-                  <m:sty m:val="bi"/>
-                </m:rPr>
-                <w:rPr>
-                  <w:rFonts w:ascii="Cambria Math" w:hAnsi="Cambria Math"/>
-                </w:rPr>
-                <m:t>]</m:t>
+                <m:t>[rad]</m:t>
               </m:r>
             </m:oMath>
           </w:p>
@@ -4002,19 +3899,7 @@
             <w:rPr>
               <w:rFonts w:ascii="Cambria Math" w:hAnsi="Cambria Math"/>
             </w:rPr>
-            <m:t xml:space="preserve">=7620 </m:t>
-          </m:r>
-          <m:r>
-            <w:rPr>
-              <w:rFonts w:ascii="Cambria Math" w:hAnsi="Cambria Math"/>
-            </w:rPr>
-            <m:t>s</m:t>
-          </m:r>
-          <m:r>
-            <w:rPr>
-              <w:rFonts w:ascii="Cambria Math" w:hAnsi="Cambria Math"/>
-            </w:rPr>
-            <m:t xml:space="preserve">=2 </m:t>
+            <m:t xml:space="preserve">=7620 s=2 </m:t>
           </m:r>
           <m:r>
             <w:rPr>
@@ -4026,25 +3911,7 @@
             <w:rPr>
               <w:rFonts w:ascii="Cambria Math" w:hAnsi="Cambria Math"/>
             </w:rPr>
-            <m:t xml:space="preserve">7 </m:t>
-          </m:r>
-          <m:r>
-            <w:rPr>
-              <w:rFonts w:ascii="Cambria Math" w:hAnsi="Cambria Math"/>
-            </w:rPr>
-            <m:t>m</m:t>
-          </m:r>
-          <m:r>
-            <w:rPr>
-              <w:rFonts w:ascii="Cambria Math" w:hAnsi="Cambria Math"/>
-            </w:rPr>
-            <m:t xml:space="preserve">, 0 </m:t>
-          </m:r>
-          <m:r>
-            <w:rPr>
-              <w:rFonts w:ascii="Cambria Math" w:hAnsi="Cambria Math"/>
-            </w:rPr>
-            <m:t>s</m:t>
+            <m:t>7 m, 0 s</m:t>
           </m:r>
         </m:oMath>
       </m:oMathPara>
@@ -4405,25 +4272,7 @@
                   <w:rPr>
                     <w:rFonts w:ascii="Cambria Math" w:hAnsi="Cambria Math"/>
                   </w:rPr>
-                  <m:t>[</m:t>
-                </m:r>
-                <m:r>
-                  <m:rPr>
-                    <m:sty m:val="bi"/>
-                  </m:rPr>
-                  <w:rPr>
-                    <w:rFonts w:ascii="Cambria Math" w:hAnsi="Cambria Math"/>
-                  </w:rPr>
-                  <m:t>km</m:t>
-                </m:r>
-                <m:r>
-                  <m:rPr>
-                    <m:sty m:val="bi"/>
-                  </m:rPr>
-                  <w:rPr>
-                    <w:rFonts w:ascii="Cambria Math" w:hAnsi="Cambria Math"/>
-                  </w:rPr>
-                  <m:t>]</m:t>
+                  <m:t>[km]</m:t>
                 </m:r>
               </m:oMath>
             </m:oMathPara>
@@ -4550,25 +4399,7 @@
                   <w:rPr>
                     <w:rFonts w:ascii="Cambria Math" w:hAnsi="Cambria Math"/>
                   </w:rPr>
-                  <m:t xml:space="preserve"> [</m:t>
-                </m:r>
-                <m:r>
-                  <m:rPr>
-                    <m:sty m:val="bi"/>
-                  </m:rPr>
-                  <w:rPr>
-                    <w:rFonts w:ascii="Cambria Math" w:hAnsi="Cambria Math"/>
-                  </w:rPr>
-                  <m:t>rad</m:t>
-                </m:r>
-                <m:r>
-                  <m:rPr>
-                    <m:sty m:val="bi"/>
-                  </m:rPr>
-                  <w:rPr>
-                    <w:rFonts w:ascii="Cambria Math" w:hAnsi="Cambria Math"/>
-                  </w:rPr>
-                  <m:t>]</m:t>
+                  <m:t xml:space="preserve"> [rad]</m:t>
                 </m:r>
               </m:oMath>
             </m:oMathPara>
@@ -4643,25 +4474,7 @@
                 <w:rPr>
                   <w:rFonts w:ascii="Cambria Math" w:hAnsi="Cambria Math"/>
                 </w:rPr>
-                <m:t>[</m:t>
-              </m:r>
-              <m:r>
-                <m:rPr>
-                  <m:sty m:val="bi"/>
-                </m:rPr>
-                <w:rPr>
-                  <w:rFonts w:ascii="Cambria Math" w:hAnsi="Cambria Math"/>
-                </w:rPr>
-                <m:t>rad</m:t>
-              </m:r>
-              <m:r>
-                <m:rPr>
-                  <m:sty m:val="bi"/>
-                </m:rPr>
-                <w:rPr>
-                  <w:rFonts w:ascii="Cambria Math" w:hAnsi="Cambria Math"/>
-                </w:rPr>
-                <m:t>]</m:t>
+                <m:t>[rad]</m:t>
               </m:r>
             </m:oMath>
           </w:p>
@@ -4728,25 +4541,7 @@
                   <w:rPr>
                     <w:rFonts w:ascii="Cambria Math" w:hAnsi="Cambria Math"/>
                   </w:rPr>
-                  <m:t xml:space="preserve"> [</m:t>
-                </m:r>
-                <m:r>
-                  <m:rPr>
-                    <m:sty m:val="bi"/>
-                  </m:rPr>
-                  <w:rPr>
-                    <w:rFonts w:ascii="Cambria Math" w:hAnsi="Cambria Math"/>
-                  </w:rPr>
-                  <m:t>rad</m:t>
-                </m:r>
-                <m:r>
-                  <m:rPr>
-                    <m:sty m:val="bi"/>
-                  </m:rPr>
-                  <w:rPr>
-                    <w:rFonts w:ascii="Cambria Math" w:hAnsi="Cambria Math"/>
-                  </w:rPr>
-                  <m:t>]</m:t>
+                  <m:t xml:space="preserve"> [rad]</m:t>
                 </m:r>
               </m:oMath>
             </m:oMathPara>
@@ -4816,25 +4611,7 @@
                 <w:rPr>
                   <w:rFonts w:ascii="Cambria Math" w:hAnsi="Cambria Math"/>
                 </w:rPr>
-                <m:t>[</m:t>
-              </m:r>
-              <m:r>
-                <m:rPr>
-                  <m:sty m:val="bi"/>
-                </m:rPr>
-                <w:rPr>
-                  <w:rFonts w:ascii="Cambria Math" w:hAnsi="Cambria Math"/>
-                </w:rPr>
-                <m:t>rad</m:t>
-              </m:r>
-              <m:r>
-                <m:rPr>
-                  <m:sty m:val="bi"/>
-                </m:rPr>
-                <w:rPr>
-                  <w:rFonts w:ascii="Cambria Math" w:hAnsi="Cambria Math"/>
-                </w:rPr>
-                <m:t>]</m:t>
+                <m:t>[rad]</m:t>
               </m:r>
             </m:oMath>
           </w:p>
@@ -5064,19 +4841,7 @@
             <w:rPr>
               <w:rFonts w:ascii="Cambria Math" w:hAnsi="Cambria Math"/>
             </w:rPr>
-            <m:t xml:space="preserve"> </m:t>
-          </m:r>
-          <m:r>
-            <w:rPr>
-              <w:rFonts w:ascii="Cambria Math" w:hAnsi="Cambria Math"/>
-            </w:rPr>
-            <m:t>km</m:t>
-          </m:r>
-          <m:r>
-            <w:rPr>
-              <w:rFonts w:ascii="Cambria Math" w:hAnsi="Cambria Math"/>
-            </w:rPr>
-            <m:t xml:space="preserve">      </m:t>
+            <m:t xml:space="preserve"> km      </m:t>
           </m:r>
           <m:sSub>
             <m:sSubPr>
@@ -5615,19 +5380,7 @@
             <w:rPr>
               <w:rFonts w:ascii="Cambria Math" w:hAnsi="Cambria Math"/>
             </w:rPr>
-            <m:t xml:space="preserve">=13423 </m:t>
-          </m:r>
-          <m:r>
-            <w:rPr>
-              <w:rFonts w:ascii="Cambria Math" w:hAnsi="Cambria Math"/>
-            </w:rPr>
-            <m:t>s</m:t>
-          </m:r>
-          <m:r>
-            <w:rPr>
-              <w:rFonts w:ascii="Cambria Math" w:hAnsi="Cambria Math"/>
-            </w:rPr>
-            <m:t xml:space="preserve">=3 </m:t>
+            <m:t xml:space="preserve">=13423 s=3 </m:t>
           </m:r>
           <m:r>
             <w:rPr>
@@ -5639,25 +5392,7 @@
             <w:rPr>
               <w:rFonts w:ascii="Cambria Math" w:hAnsi="Cambria Math"/>
             </w:rPr>
-            <m:t xml:space="preserve">43 </m:t>
-          </m:r>
-          <m:r>
-            <w:rPr>
-              <w:rFonts w:ascii="Cambria Math" w:hAnsi="Cambria Math"/>
-            </w:rPr>
-            <m:t>m</m:t>
-          </m:r>
-          <m:r>
-            <w:rPr>
-              <w:rFonts w:ascii="Cambria Math" w:hAnsi="Cambria Math"/>
-            </w:rPr>
-            <m:t xml:space="preserve">, 43 </m:t>
-          </m:r>
-          <m:r>
-            <w:rPr>
-              <w:rFonts w:ascii="Cambria Math" w:hAnsi="Cambria Math"/>
-            </w:rPr>
-            <m:t>s</m:t>
+            <m:t>43 m, 43 s</m:t>
           </m:r>
         </m:oMath>
       </m:oMathPara>
@@ -6313,10 +6048,7 @@
         <w:t xml:space="preserve">. </w:t>
       </w:r>
       <w:r>
-        <w:t xml:space="preserve">It is possible to achieve this result thanks to some precautions, such as not making the change of inclination as first </w:t>
-      </w:r>
-      <w:r>
-        <w:t>manoeuvre</w:t>
+        <w:t>It is possible to achieve this result thanks to some precautions, such as not making the change of inclination as first manoeuvre</w:t>
       </w:r>
       <w:r>
         <w:t xml:space="preserve"> and </w:t>
@@ -6407,10 +6139,7 @@
         <w:t xml:space="preserve">Moreover, the costs associated with the chosen </w:t>
       </w:r>
       <w:r>
-        <w:t>bitangent</w:t>
-      </w:r>
-      <w:r>
-        <w:t xml:space="preserve"> manoeuvre</w:t>
+        <w:t>bitangent manoeuvre</w:t>
       </w:r>
       <w:r>
         <w:t xml:space="preserve">, if in the </w:t>
@@ -6443,13 +6172,7 @@
         <w:t>doing</w:t>
       </w:r>
       <w:r>
-        <w:t xml:space="preserve"> a bitangent </w:t>
-      </w:r>
-      <w:r>
-        <w:t>manoeuvre</w:t>
-      </w:r>
-      <w:r>
-        <w:t xml:space="preserve"> before the change of the orbital plane. </w:t>
+        <w:t xml:space="preserve"> a bitangent manoeuvre before the change of the orbital plane. </w:t>
       </w:r>
     </w:p>
     <w:p>
@@ -6711,6 +6434,7 @@
       </w:r>
       <w:r>
         <w:rPr>
+          <w:noProof/>
           <w:sz w:val="22"/>
           <w:szCs w:val="22"/>
         </w:rPr>
@@ -7348,22 +7072,31 @@
           <w:sz w:val="22"/>
           <w:szCs w:val="22"/>
         </w:rPr>
-        <w:t xml:space="preserve">     Figure </w:t>
-      </w:r>
+        <w:t xml:space="preserve">     </w:t>
+      </w:r>
+      <w:bookmarkStart w:id="16" w:name="_Hlk123034512"/>
       <w:r>
         <w:rPr>
           <w:sz w:val="22"/>
           <w:szCs w:val="22"/>
         </w:rPr>
-        <w:t>7</w:t>
+        <w:t xml:space="preserve">Figure </w:t>
       </w:r>
       <w:r>
         <w:rPr>
           <w:sz w:val="22"/>
           <w:szCs w:val="22"/>
         </w:rPr>
+        <w:t>7</w:t>
+      </w:r>
+      <w:r>
+        <w:rPr>
+          <w:sz w:val="22"/>
+          <w:szCs w:val="22"/>
+        </w:rPr>
         <w:t>: Alternative Strategy 1</w:t>
       </w:r>
+      <w:bookmarkEnd w:id="16"/>
     </w:p>
     <w:p/>
     <w:p>
@@ -7377,7 +7110,7 @@
           <w:noProof/>
         </w:rPr>
       </w:pPr>
-      <w:bookmarkStart w:id="16" w:name="_Toc122898994"/>
+      <w:bookmarkStart w:id="17" w:name="_Toc122898994"/>
       <w:r>
         <w:rPr>
           <w:noProof/>
@@ -7391,7 +7124,7 @@
         </w:rPr>
         <w:t xml:space="preserve"> 2</w:t>
       </w:r>
-      <w:bookmarkEnd w:id="16"/>
+      <w:bookmarkEnd w:id="17"/>
       <w:r>
         <w:rPr>
           <w:noProof/>
@@ -7741,17 +7474,19 @@
     </w:p>
     <w:p>
       <w:pPr>
+        <w:keepNext/>
         <w:jc w:val="center"/>
       </w:pPr>
       <w:r>
         <w:rPr>
-          <w:noProof/>
+          <w:sz w:val="22"/>
+          <w:szCs w:val="22"/>
         </w:rPr>
         <w:drawing>
-          <wp:inline distT="0" distB="0" distL="0" distR="0" wp14:anchorId="642407CC" wp14:editId="28D4DD4E">
-            <wp:extent cx="4013200" cy="2208133"/>
-            <wp:effectExtent l="0" t="0" r="6350" b="1905"/>
-            <wp:docPr id="8" name="Immagine 8"/>
+          <wp:inline distT="0" distB="0" distL="0" distR="0" wp14:anchorId="69A43EF2" wp14:editId="2444EBCB">
+            <wp:extent cx="4438650" cy="2442224"/>
+            <wp:effectExtent l="0" t="0" r="0" b="0"/>
+            <wp:docPr id="12" name="Immagine 12"/>
             <wp:cNvGraphicFramePr>
               <a:graphicFrameLocks xmlns:a="http://schemas.openxmlformats.org/drawingml/2006/main" noChangeAspect="1"/>
             </wp:cNvGraphicFramePr>
@@ -7771,7 +7506,7 @@
                   <pic:spPr>
                     <a:xfrm>
                       <a:off x="0" y="0"/>
-                      <a:ext cx="4047021" cy="2226742"/>
+                      <a:ext cx="4446185" cy="2446370"/>
                     </a:xfrm>
                     <a:prstGeom prst="rect">
                       <a:avLst/>
@@ -7786,52 +7521,46 @@
     </w:p>
     <w:p>
       <w:pPr>
+        <w:pStyle w:val="Didascalia"/>
         <w:jc w:val="center"/>
         <w:rPr>
+          <w:i w:val="0"/>
+          <w:iCs w:val="0"/>
           <w:sz w:val="22"/>
           <w:szCs w:val="22"/>
         </w:rPr>
       </w:pPr>
       <w:r>
         <w:rPr>
+          <w:i w:val="0"/>
+          <w:iCs w:val="0"/>
+          <w:color w:val="auto"/>
           <w:sz w:val="22"/>
           <w:szCs w:val="22"/>
-          <w:highlight w:val="yellow"/>
-        </w:rPr>
-        <w:t xml:space="preserve">Figure </w:t>
-      </w:r>
-      <w:r>
-        <w:rPr>
+        </w:rPr>
+        <w:t xml:space="preserve">Figure 7: </w:t>
+      </w:r>
+      <w:r>
+        <w:rPr>
+          <w:i w:val="0"/>
+          <w:iCs w:val="0"/>
+          <w:color w:val="auto"/>
           <w:sz w:val="22"/>
           <w:szCs w:val="22"/>
-          <w:highlight w:val="yellow"/>
-        </w:rPr>
-        <w:t>8</w:t>
-      </w:r>
-      <w:r>
-        <w:rPr>
-          <w:sz w:val="22"/>
-          <w:szCs w:val="22"/>
-          <w:highlight w:val="yellow"/>
-        </w:rPr>
-        <w:t>:</w:t>
-      </w:r>
-      <w:r>
-        <w:rPr>
-          <w:sz w:val="22"/>
-          <w:szCs w:val="22"/>
-        </w:rPr>
-        <w:t xml:space="preserve"> </w:t>
-      </w:r>
-    </w:p>
-    <w:p>
-      <w:pPr>
-        <w:jc w:val="center"/>
-        <w:rPr>
-          <w:sz w:val="22"/>
-          <w:szCs w:val="22"/>
-        </w:rPr>
-      </w:pPr>
+        </w:rPr>
+        <w:t xml:space="preserve">Graph of eccentricity as a function of </w:t>
+      </w:r>
+      <m:oMath>
+        <m:r>
+          <w:rPr>
+            <w:rFonts w:ascii="Cambria Math" w:hAnsi="Cambria Math"/>
+            <w:color w:val="auto"/>
+            <w:sz w:val="22"/>
+            <w:szCs w:val="22"/>
+          </w:rPr>
+          <m:t>ω</m:t>
+        </m:r>
+      </m:oMath>
     </w:p>
     <w:p>
       <w:pPr>
@@ -7932,7 +7661,11 @@
         <w:t>manoeuvre</w:t>
       </w:r>
       <w:r>
-        <w:t xml:space="preserve"> has been fixed on the starting point, and the code has been re-adjusted by varying only the point on final orbit within the loop. The result is a secant transfer, whose total time is about halved (reduced by 46.96% compared to the previous one), while the total cost is increased by only 1.54%.</w:t>
+        <w:t xml:space="preserve"> has been fixed on the starting point, and the code has been re-adjusted by varying only the point on final orbit within the loop. The result is a secant transfer, whose total time is about </w:t>
+      </w:r>
+      <w:r>
+        <w:lastRenderedPageBreak/>
+        <w:t>halved (reduced by 46.96% compared to the previous one), while the total cost is increased by only 1.54%.</w:t>
       </w:r>
     </w:p>
     <w:p>
@@ -7976,15 +7709,14 @@
           <w:noProof/>
         </w:rPr>
       </w:pPr>
-      <w:bookmarkStart w:id="17" w:name="_Toc122898995"/>
+      <w:bookmarkStart w:id="18" w:name="_Toc122898995"/>
       <w:r>
         <w:rPr>
           <w:noProof/>
         </w:rPr>
-        <w:lastRenderedPageBreak/>
         <w:t>Alternative Strategy 3</w:t>
       </w:r>
-      <w:bookmarkEnd w:id="17"/>
+      <w:bookmarkEnd w:id="18"/>
       <w:r>
         <w:rPr>
           <w:noProof/>
@@ -8038,31 +7770,40 @@
         <w:t xml:space="preserve">The main difficulty in the design of this strategy is to obtain the desired change of </w:t>
       </w:r>
       <w:r>
-        <w:t>argument</w:t>
+        <w:t xml:space="preserve">argument </w:t>
+      </w:r>
+      <w:r>
+        <w:t xml:space="preserve">of </w:t>
+      </w:r>
+      <w:r>
+        <w:t xml:space="preserve">perigee during the tangent </w:t>
+      </w:r>
+      <w:r>
+        <w:t>manoeuvre</w:t>
+      </w:r>
+      <w:r>
+        <w:t xml:space="preserve">. It is easier to find the argument </w:t>
+      </w:r>
+      <w:r>
+        <w:t xml:space="preserve">of </w:t>
+      </w:r>
+      <w:r>
+        <w:t xml:space="preserve">perigee </w:t>
+      </w:r>
+      <w:r>
+        <w:t>value needed in the plane of the initial orbit by proceeding backwards. By knowing the inclination and the RAAN of the two orbital planes and the argument</w:t>
+      </w:r>
+      <w:r>
+        <w:t xml:space="preserve"> of</w:t>
       </w:r>
       <w:r>
         <w:t xml:space="preserve"> </w:t>
       </w:r>
       <w:r>
-        <w:t xml:space="preserve">of </w:t>
-      </w:r>
-      <w:r>
-        <w:t xml:space="preserve">perigee during the tangent </w:t>
-      </w:r>
-      <w:r>
-        <w:t>manoeuvre</w:t>
-      </w:r>
-      <w:r>
-        <w:t xml:space="preserve">. It is easier to find the argument </w:t>
-      </w:r>
-      <w:r>
-        <w:t xml:space="preserve">of </w:t>
-      </w:r>
-      <w:r>
         <w:t xml:space="preserve">perigee </w:t>
       </w:r>
       <w:r>
-        <w:t>value needed in the plane of the initial orbit by proceeding backwards. By knowing the inclination and the RAAN of the two orbital planes and the argument</w:t>
+        <w:t>of the final orbit, it is possible to obtain information about the initial argument</w:t>
       </w:r>
       <w:r>
         <w:t xml:space="preserve"> of</w:t>
@@ -8071,25 +7812,7 @@
         <w:t xml:space="preserve"> </w:t>
       </w:r>
       <w:r>
-        <w:t>perigee</w:t>
-      </w:r>
-      <w:r>
-        <w:t xml:space="preserve"> </w:t>
-      </w:r>
-      <w:r>
-        <w:t>of the final orbit, it is possible to obtain information about the initial argument</w:t>
-      </w:r>
-      <w:r>
-        <w:t xml:space="preserve"> of</w:t>
-      </w:r>
-      <w:r>
-        <w:t xml:space="preserve"> </w:t>
-      </w:r>
-      <w:r>
-        <w:t>perigee</w:t>
-      </w:r>
-      <w:r>
-        <w:t xml:space="preserve"> </w:t>
+        <w:t xml:space="preserve">perigee </w:t>
       </w:r>
       <w:r>
         <w:t xml:space="preserve">and about the two </w:t>
@@ -9888,19 +9611,7 @@
             <w:rPr>
               <w:rFonts w:ascii="Cambria Math" w:eastAsiaTheme="minorEastAsia" w:hAnsi="Cambria Math"/>
             </w:rPr>
-            <m:t>=2</m:t>
-          </m:r>
-          <m:r>
-            <w:rPr>
-              <w:rFonts w:ascii="Cambria Math" w:eastAsiaTheme="minorEastAsia" w:hAnsi="Cambria Math"/>
-            </w:rPr>
-            <m:t>π</m:t>
-          </m:r>
-          <m:r>
-            <w:rPr>
-              <w:rFonts w:ascii="Cambria Math" w:eastAsiaTheme="minorEastAsia" w:hAnsi="Cambria Math"/>
-            </w:rPr>
-            <m:t>-</m:t>
+            <m:t>=2π-</m:t>
           </m:r>
           <m:sSub>
             <m:sSubPr>
@@ -9996,19 +9707,7 @@
             <w:rPr>
               <w:rFonts w:ascii="Cambria Math" w:eastAsiaTheme="minorEastAsia" w:hAnsi="Cambria Math"/>
             </w:rPr>
-            <m:t>=2</m:t>
-          </m:r>
-          <m:r>
-            <w:rPr>
-              <w:rFonts w:ascii="Cambria Math" w:eastAsiaTheme="minorEastAsia" w:hAnsi="Cambria Math"/>
-            </w:rPr>
-            <m:t>π</m:t>
-          </m:r>
-          <m:r>
-            <w:rPr>
-              <w:rFonts w:ascii="Cambria Math" w:eastAsiaTheme="minorEastAsia" w:hAnsi="Cambria Math"/>
-            </w:rPr>
-            <m:t>-</m:t>
+            <m:t>=2π-</m:t>
           </m:r>
           <m:sSub>
             <m:sSubPr>
@@ -10136,13 +9835,7 @@
             <w:rPr>
               <w:rFonts w:ascii="Cambria Math" w:eastAsiaTheme="minorEastAsia" w:hAnsi="Cambria Math"/>
             </w:rPr>
-            <m:t>-</m:t>
-          </m:r>
-          <m:r>
-            <w:rPr>
-              <w:rFonts w:ascii="Cambria Math" w:eastAsiaTheme="minorEastAsia" w:hAnsi="Cambria Math"/>
-            </w:rPr>
-            <m:t>π</m:t>
+            <m:t>-π</m:t>
           </m:r>
         </m:oMath>
       </m:oMathPara>
@@ -10218,13 +9911,7 @@
         <w:rPr>
           <w:rFonts w:eastAsiaTheme="minorEastAsia"/>
         </w:rPr>
-        <w:t>perigee</w:t>
-      </w:r>
-      <w:r>
-        <w:rPr>
-          <w:rFonts w:eastAsiaTheme="minorEastAsia"/>
-        </w:rPr>
-        <w:t xml:space="preserve"> </w:t>
+        <w:t xml:space="preserve">perigee </w:t>
       </w:r>
       <w:r>
         <w:rPr>
@@ -10366,13 +10053,7 @@
                     <w:rPr>
                       <w:rFonts w:ascii="Cambria Math" w:eastAsiaTheme="minorEastAsia" w:hAnsi="Cambria Math"/>
                     </w:rPr>
-                    <m:t>v</m:t>
-                  </m:r>
-                  <m:r>
-                    <w:rPr>
-                      <w:rFonts w:ascii="Cambria Math" w:eastAsiaTheme="minorEastAsia" w:hAnsi="Cambria Math"/>
-                    </w:rPr>
-                    <m:t>=</m:t>
+                    <m:t>v=</m:t>
                   </m:r>
                   <m:rad>
                     <m:radPr>
@@ -10390,13 +10071,7 @@
                         <w:rPr>
                           <w:rFonts w:ascii="Cambria Math" w:eastAsiaTheme="minorEastAsia" w:hAnsi="Cambria Math"/>
                         </w:rPr>
-                        <m:t>2</m:t>
-                      </m:r>
-                      <m:r>
-                        <w:rPr>
-                          <w:rFonts w:ascii="Cambria Math" w:eastAsiaTheme="minorEastAsia" w:hAnsi="Cambria Math"/>
-                        </w:rPr>
-                        <m:t>μ</m:t>
+                        <m:t>2μ</m:t>
                       </m:r>
                       <m:d>
                         <m:dPr>
@@ -10518,13 +10193,7 @@
                         <w:rPr>
                           <w:rFonts w:ascii="Cambria Math" w:eastAsiaTheme="minorEastAsia" w:hAnsi="Cambria Math"/>
                         </w:rPr>
-                        <m:t>2</m:t>
-                      </m:r>
-                      <m:r>
-                        <w:rPr>
-                          <w:rFonts w:ascii="Cambria Math" w:eastAsiaTheme="minorEastAsia" w:hAnsi="Cambria Math"/>
-                        </w:rPr>
-                        <m:t>μ</m:t>
+                        <m:t>2μ</m:t>
                       </m:r>
                       <m:d>
                         <m:dPr>
@@ -10630,13 +10299,7 @@
                     <w:rPr>
                       <w:rFonts w:ascii="Cambria Math" w:eastAsiaTheme="minorEastAsia" w:hAnsi="Cambria Math"/>
                     </w:rPr>
-                    <m:t>r</m:t>
-                  </m:r>
-                  <m:r>
-                    <w:rPr>
-                      <w:rFonts w:ascii="Cambria Math" w:eastAsiaTheme="minorEastAsia" w:hAnsi="Cambria Math"/>
-                    </w:rPr>
-                    <m:t>=</m:t>
+                    <m:t>r=</m:t>
                   </m:r>
                   <m:f>
                     <m:fPr>
@@ -11435,13 +11098,7 @@
                         <w:rPr>
                           <w:rFonts w:ascii="Cambria Math" w:eastAsia="Cambria Math" w:hAnsi="Cambria Math"/>
                         </w:rPr>
-                        <m:t>ta</m:t>
-                      </m:r>
-                      <m:r>
-                        <w:rPr>
-                          <w:rFonts w:ascii="Cambria Math" w:eastAsia="Cambria Math" w:hAnsi="Cambria Math"/>
-                        </w:rPr>
-                        <m:t>n</m:t>
+                        <m:t>tan</m:t>
                       </m:r>
                     </m:sub>
                   </m:sSub>
@@ -11534,25 +11191,7 @@
                 <w:rPr>
                   <w:rFonts w:ascii="Cambria Math" w:eastAsiaTheme="minorEastAsia" w:hAnsi="Cambria Math"/>
                 </w:rPr>
-                <m:t>Known</m:t>
-              </m:r>
-              <m:r>
-                <w:rPr>
-                  <w:rFonts w:ascii="Cambria Math" w:eastAsiaTheme="minorEastAsia" w:hAnsi="Cambria Math"/>
-                </w:rPr>
-                <m:t xml:space="preserve"> </m:t>
-              </m:r>
-              <m:r>
-                <w:rPr>
-                  <w:rFonts w:ascii="Cambria Math" w:eastAsiaTheme="minorEastAsia" w:hAnsi="Cambria Math"/>
-                </w:rPr>
-                <m:t>parameters</m:t>
-              </m:r>
-              <m:r>
-                <w:rPr>
-                  <w:rFonts w:ascii="Cambria Math" w:eastAsiaTheme="minorEastAsia" w:hAnsi="Cambria Math"/>
-                </w:rPr>
-                <m:t xml:space="preserve">: </m:t>
+                <m:t xml:space="preserve">Known parameters: </m:t>
               </m:r>
               <m:sSub>
                 <m:sSubPr>
@@ -11680,19 +11319,7 @@
                 <w:rPr>
                   <w:rFonts w:ascii="Cambria Math" w:eastAsiaTheme="minorEastAsia" w:hAnsi="Cambria Math"/>
                 </w:rPr>
-                <m:t>,</m:t>
-              </m:r>
-              <m:r>
-                <w:rPr>
-                  <w:rFonts w:ascii="Cambria Math" w:eastAsiaTheme="minorEastAsia" w:hAnsi="Cambria Math"/>
-                </w:rPr>
-                <m:t>μ</m:t>
-              </m:r>
-              <m:r>
-                <w:rPr>
-                  <w:rFonts w:ascii="Cambria Math" w:eastAsiaTheme="minorEastAsia" w:hAnsi="Cambria Math"/>
-                </w:rPr>
-                <m:t>,</m:t>
+                <m:t>,μ,</m:t>
               </m:r>
               <m:r>
                 <m:rPr>
@@ -11715,13 +11342,7 @@
                 <w:rPr>
                   <w:rFonts w:ascii="Cambria Math" w:eastAsiaTheme="minorEastAsia" w:hAnsi="Cambria Math"/>
                 </w:rPr>
-                <m:t>Variables</m:t>
-              </m:r>
-              <m:r>
-                <w:rPr>
-                  <w:rFonts w:ascii="Cambria Math" w:eastAsiaTheme="minorEastAsia" w:hAnsi="Cambria Math"/>
-                </w:rPr>
-                <m:t xml:space="preserve">: </m:t>
+                <m:t xml:space="preserve">Variables: </m:t>
               </m:r>
               <m:sSub>
                 <m:sSubPr>
@@ -13351,13 +12972,7 @@
                     <w:rPr>
                       <w:rFonts w:ascii="Cambria Math" w:eastAsiaTheme="minorEastAsia" w:hAnsi="Cambria Math"/>
                     </w:rPr>
-                    <m:t>v</m:t>
-                  </m:r>
-                  <m:r>
-                    <w:rPr>
-                      <w:rFonts w:ascii="Cambria Math" w:eastAsiaTheme="minorEastAsia" w:hAnsi="Cambria Math"/>
-                    </w:rPr>
-                    <m:t>=</m:t>
+                    <m:t>v=</m:t>
                   </m:r>
                   <m:rad>
                     <m:radPr>
@@ -13375,13 +12990,7 @@
                         <w:rPr>
                           <w:rFonts w:ascii="Cambria Math" w:eastAsiaTheme="minorEastAsia" w:hAnsi="Cambria Math"/>
                         </w:rPr>
-                        <m:t>2</m:t>
-                      </m:r>
-                      <m:r>
-                        <w:rPr>
-                          <w:rFonts w:ascii="Cambria Math" w:eastAsiaTheme="minorEastAsia" w:hAnsi="Cambria Math"/>
-                        </w:rPr>
-                        <m:t>μ</m:t>
+                        <m:t>2μ</m:t>
                       </m:r>
                       <m:d>
                         <m:dPr>
@@ -13579,13 +13188,7 @@
                         <w:rPr>
                           <w:rFonts w:ascii="Cambria Math" w:eastAsiaTheme="minorEastAsia" w:hAnsi="Cambria Math"/>
                         </w:rPr>
-                        <m:t>2</m:t>
-                      </m:r>
-                      <m:r>
-                        <w:rPr>
-                          <w:rFonts w:ascii="Cambria Math" w:eastAsiaTheme="minorEastAsia" w:hAnsi="Cambria Math"/>
-                        </w:rPr>
-                        <m:t>μ</m:t>
+                        <m:t>2μ</m:t>
                       </m:r>
                       <m:d>
                         <m:dPr>
@@ -14305,14 +13908,14 @@
           <w:noProof/>
         </w:rPr>
       </w:pPr>
-      <w:bookmarkStart w:id="18" w:name="_Toc122898996"/>
+      <w:bookmarkStart w:id="19" w:name="_Toc122898996"/>
       <w:r>
         <w:rPr>
           <w:noProof/>
         </w:rPr>
         <w:t>Conclusions</w:t>
       </w:r>
-      <w:bookmarkEnd w:id="18"/>
+      <w:bookmarkEnd w:id="19"/>
     </w:p>
     <w:p>
       <w:pPr>
@@ -14625,11 +14228,11 @@
           <w:numId w:val="16"/>
         </w:numPr>
       </w:pPr>
-      <w:bookmarkStart w:id="19" w:name="_Toc122898997"/>
+      <w:bookmarkStart w:id="20" w:name="_Toc122898997"/>
       <w:r>
         <w:t>Appendix</w:t>
       </w:r>
-      <w:bookmarkEnd w:id="19"/>
+      <w:bookmarkEnd w:id="20"/>
     </w:p>
     <w:p>
       <w:pPr>
@@ -14642,8 +14245,8 @@
           <w:noProof/>
         </w:rPr>
       </w:pPr>
-      <w:bookmarkStart w:id="20" w:name="_Hlk122898164"/>
-      <w:bookmarkStart w:id="21" w:name="_Toc122898998"/>
+      <w:bookmarkStart w:id="21" w:name="_Hlk122898164"/>
+      <w:bookmarkStart w:id="22" w:name="_Toc122898998"/>
       <w:r>
         <w:rPr>
           <w:noProof/>
@@ -14656,8 +14259,8 @@
         </w:rPr>
         <w:t>tandard strategy tables</w:t>
       </w:r>
-      <w:bookmarkEnd w:id="20"/>
       <w:bookmarkEnd w:id="21"/>
+      <w:bookmarkEnd w:id="22"/>
     </w:p>
     <w:p/>
     <w:p>
@@ -30580,7 +30183,7 @@
           <w:noProof/>
         </w:rPr>
       </w:pPr>
-      <w:bookmarkStart w:id="22" w:name="_Toc122898999"/>
+      <w:bookmarkStart w:id="23" w:name="_Toc122898999"/>
       <w:r>
         <w:rPr>
           <w:noProof/>
@@ -30593,7 +30196,7 @@
         </w:rPr>
         <w:t xml:space="preserve"> strategy tables</w:t>
       </w:r>
-      <w:bookmarkEnd w:id="22"/>
+      <w:bookmarkEnd w:id="23"/>
     </w:p>
     <w:p>
       <w:pPr>
@@ -35787,7 +35390,7 @@
         </w:rPr>
         <w:t xml:space="preserve">A.5: </w:t>
       </w:r>
-      <w:bookmarkStart w:id="23" w:name="_Hlk122975816"/>
+      <w:bookmarkStart w:id="24" w:name="_Hlk122975816"/>
       <w:r>
         <w:rPr>
           <w:b/>
@@ -35812,7 +35415,7 @@
         </w:rPr>
         <w:t>Δv</w:t>
       </w:r>
-      <w:bookmarkEnd w:id="23"/>
+      <w:bookmarkEnd w:id="24"/>
     </w:p>
     <w:p>
       <w:pPr>
@@ -37298,7 +36901,31 @@
         <w:szCs w:val="22"/>
         <w:lang w:eastAsia="en-US"/>
       </w:rPr>
-      <w:t>Pala Silvia, Turcu Alex Cristian, Vanelli Paolo</w:t>
+      <w:t xml:space="preserve">Pala Silvia, Turcu Alex Cristian, </w:t>
+    </w:r>
+    <w:proofErr w:type="spellStart"/>
+    <w:r>
+      <w:rPr>
+        <w:rFonts w:ascii="Calibri" w:eastAsia="Calibri" w:hAnsi="Calibri"/>
+        <w:i/>
+        <w:iCs/>
+        <w:sz w:val="22"/>
+        <w:szCs w:val="22"/>
+        <w:lang w:eastAsia="en-US"/>
+      </w:rPr>
+      <w:t>Vanelli</w:t>
+    </w:r>
+    <w:proofErr w:type="spellEnd"/>
+    <w:r>
+      <w:rPr>
+        <w:rFonts w:ascii="Calibri" w:eastAsia="Calibri" w:hAnsi="Calibri"/>
+        <w:i/>
+        <w:iCs/>
+        <w:sz w:val="22"/>
+        <w:szCs w:val="22"/>
+        <w:lang w:eastAsia="en-US"/>
+      </w:rPr>
+      <w:t xml:space="preserve"> Paolo</w:t>
     </w:r>
     <w:r>
       <w:rPr>
@@ -40063,6 +39690,24 @@
       <w:color w:val="808080"/>
     </w:rPr>
   </w:style>
+  <w:style w:type="paragraph" w:styleId="Didascalia">
+    <w:name w:val="caption"/>
+    <w:basedOn w:val="Normale"/>
+    <w:next w:val="Normale"/>
+    <w:unhideWhenUsed/>
+    <w:qFormat/>
+    <w:rsid w:val="00A30421"/>
+    <w:pPr>
+      <w:spacing w:after="200"/>
+    </w:pPr>
+    <w:rPr>
+      <w:i/>
+      <w:iCs/>
+      <w:color w:val="44546A" w:themeColor="text2"/>
+      <w:sz w:val="18"/>
+      <w:szCs w:val="18"/>
+    </w:rPr>
+  </w:style>
 </w:styles>
 </file>
 
@@ -40362,6 +40007,15 @@
 </file>
 
 <file path=customXml/item1.xml><?xml version="1.0" encoding="utf-8"?>
+<?mso-contentType ?>
+<FormTemplates xmlns="http://schemas.microsoft.com/sharepoint/v3/contenttype/forms">
+  <Display>DocumentLibraryForm</Display>
+  <Edit>DocumentLibraryForm</Edit>
+  <New>DocumentLibraryForm</New>
+</FormTemplates>
+</file>
+
+<file path=customXml/item2.xml><?xml version="1.0" encoding="utf-8"?>
 <ct:contentTypeSchema xmlns:ct="http://schemas.microsoft.com/office/2006/metadata/contentType" xmlns:ma="http://schemas.microsoft.com/office/2006/metadata/properties/metaAttributes" ct:_="" ma:_="" ma:contentTypeName="Documento" ma:contentTypeID="0x0101006AF91B6B4956F94C82DABE9F3CF5447D" ma:contentTypeVersion="0" ma:contentTypeDescription="Creare un nuovo documento." ma:contentTypeScope="" ma:versionID="705018896cf223300e54ed456c36eb2c">
   <xsd:schema xmlns:xsd="http://www.w3.org/2001/XMLSchema" xmlns:xs="http://www.w3.org/2001/XMLSchema" xmlns:p="http://schemas.microsoft.com/office/2006/metadata/properties" targetNamespace="http://schemas.microsoft.com/office/2006/metadata/properties" ma:root="true" ma:fieldsID="b82a3add3ee3661219f0645d0fbb7e0c">
     <xsd:element name="properties">
@@ -40475,16 +40129,15 @@
 </ct:contentTypeSchema>
 </file>
 
-<file path=customXml/item2.xml><?xml version="1.0" encoding="utf-8"?>
-<?mso-contentType ?>
-<FormTemplates xmlns="http://schemas.microsoft.com/sharepoint/v3/contenttype/forms">
-  <Display>DocumentLibraryForm</Display>
-  <Edit>DocumentLibraryForm</Edit>
-  <New>DocumentLibraryForm</New>
-</FormTemplates>
+<file path=customXml/itemProps1.xml><?xml version="1.0" encoding="utf-8"?>
+<ds:datastoreItem xmlns:ds="http://schemas.openxmlformats.org/officeDocument/2006/customXml" ds:itemID="{28048409-3AA7-4A4E-9B27-DC481F398867}">
+  <ds:schemaRefs>
+    <ds:schemaRef ds:uri="http://schemas.microsoft.com/sharepoint/v3/contenttype/forms"/>
+  </ds:schemaRefs>
+</ds:datastoreItem>
 </file>
 
-<file path=customXml/itemProps1.xml><?xml version="1.0" encoding="utf-8"?>
+<file path=customXml/itemProps2.xml><?xml version="1.0" encoding="utf-8"?>
 <ds:datastoreItem xmlns:ds="http://schemas.openxmlformats.org/officeDocument/2006/customXml" ds:itemID="{385FB6BE-E25B-439F-AADA-ADC3D3F7EDBA}">
   <ds:schemaRefs>
     <ds:schemaRef ds:uri="http://schemas.microsoft.com/office/2006/metadata/contentType"/>
@@ -40498,12 +40151,4 @@
     <ds:schemaRef ds:uri="http://schemas.microsoft.com/office/infopath/2007/PartnerControls"/>
   </ds:schemaRefs>
 </ds:datastoreItem>
-</file>
-
-<file path=customXml/itemProps2.xml><?xml version="1.0" encoding="utf-8"?>
-<ds:datastoreItem xmlns:ds="http://schemas.openxmlformats.org/officeDocument/2006/customXml" ds:itemID="{28048409-3AA7-4A4E-9B27-DC481F398867}">
-  <ds:schemaRefs>
-    <ds:schemaRef ds:uri="http://schemas.microsoft.com/sharepoint/v3/contenttype/forms"/>
-  </ds:schemaRefs>
-</ds:datastoreItem>
 </file>
--- a/Modelli relazione/RELAZIONE_giusta.docx
+++ b/Modelli relazione/RELAZIONE_giusta.docx
@@ -78,6 +78,7 @@
           <w:noProof/>
           <w:sz w:val="24"/>
           <w:szCs w:val="24"/>
+          <w:lang w:val="it-IT"/>
         </w:rPr>
       </w:pPr>
       <w:r>
@@ -87,6 +88,7 @@
           <w:noProof/>
           <w:sz w:val="40"/>
           <w:szCs w:val="40"/>
+          <w:lang w:val="it-IT"/>
         </w:rPr>
         <w:t>Politecnico di Milano</w:t>
       </w:r>
@@ -95,6 +97,7 @@
           <w:noProof/>
           <w:sz w:val="24"/>
           <w:szCs w:val="24"/>
+          <w:lang w:val="it-IT"/>
         </w:rPr>
         <w:br/>
         <w:t>Dipartimento di Scienze e Tecnologie Aerospaziali</w:t>
@@ -104,6 +107,7 @@
           <w:noProof/>
           <w:sz w:val="24"/>
           <w:szCs w:val="24"/>
+          <w:lang w:val="it-IT"/>
         </w:rPr>
         <w:br/>
       </w:r>
@@ -113,6 +117,7 @@
           <w:noProof/>
           <w:sz w:val="24"/>
           <w:szCs w:val="24"/>
+          <w:lang w:val="it-IT"/>
         </w:rPr>
         <w:t>Prova finale: Introduzione all’Analisi di Missioni Spaziali</w:t>
       </w:r>
@@ -122,6 +127,7 @@
           <w:noProof/>
           <w:sz w:val="24"/>
           <w:szCs w:val="24"/>
+          <w:lang w:val="it-IT"/>
         </w:rPr>
         <w:br/>
         <w:t>Docente: Massari Mauro</w:t>
@@ -136,6 +142,7 @@
           <w:i w:val="0"/>
           <w:iCs w:val="0"/>
           <w:noProof/>
+          <w:lang w:val="it-IT"/>
         </w:rPr>
       </w:pPr>
     </w:p>
@@ -2429,7 +2436,15 @@
         <w:t>s</w:t>
       </w:r>
       <w:r>
-        <w:t xml:space="preserve"> to study, optimize and choose various orbital transfer strategies, having as initial data a point on the initial orbit, which position and velocity vectors are given, and a point on the final orbit, which is defined by its orbital parameters.</w:t>
+        <w:t xml:space="preserve"> to study, optimize and choose various orbital transfer strategies, having as initial data a point on the initial orbit, which </w:t>
+      </w:r>
+      <w:proofErr w:type="gramStart"/>
+      <w:r>
+        <w:t>position</w:t>
+      </w:r>
+      <w:proofErr w:type="gramEnd"/>
+      <w:r>
+        <w:t xml:space="preserve"> and velocity vectors are given, and a point on the final orbit, which is defined by its orbital parameters.</w:t>
       </w:r>
     </w:p>
     <w:p>
@@ -5928,6 +5943,7 @@
         </w:rPr>
         <w:t xml:space="preserve"> orbital </w:t>
       </w:r>
+      <w:proofErr w:type="gramStart"/>
       <w:r>
         <w:rPr>
           <w:bCs/>
@@ -5939,7 +5955,14 @@
         <w:rPr>
           <w:bCs/>
         </w:rPr>
-        <w:t xml:space="preserve">: </w:t>
+        <w:t>:</w:t>
+      </w:r>
+      <w:proofErr w:type="gramEnd"/>
+      <w:r>
+        <w:rPr>
+          <w:bCs/>
+        </w:rPr>
+        <w:t xml:space="preserve"> </w:t>
       </w:r>
       <w:r>
         <w:rPr>
@@ -7155,7 +7178,15 @@
         <w:t>manoeuvre</w:t>
       </w:r>
       <w:r>
-        <w:t xml:space="preserve">. In order to find the </w:t>
+        <w:t xml:space="preserve">. </w:t>
+      </w:r>
+      <w:proofErr w:type="gramStart"/>
+      <w:r>
+        <w:t>In order to</w:t>
+      </w:r>
+      <w:proofErr w:type="gramEnd"/>
+      <w:r>
+        <w:t xml:space="preserve"> find the </w:t>
       </w:r>
       <w:r>
         <w:t>manoeuvre</w:t>
@@ -7167,28 +7198,25 @@
         <w:t>manoeuvre</w:t>
       </w:r>
       <w:r>
-        <w:t xml:space="preserve"> that is able to minimize as much as possible the total cost</w:t>
+        <w:t xml:space="preserve"> that is able to minimize as much as possible the total </w:t>
+      </w:r>
+      <w:r>
+        <w:t>cost</w:t>
       </w:r>
       <w:r>
         <w:t xml:space="preserve"> </w:t>
       </w:r>
       <w:r>
-        <w:rPr>
-          <w:highlight w:val="yellow"/>
-        </w:rPr>
         <w:t>(table A.</w:t>
       </w:r>
       <w:r>
-        <w:rPr>
-          <w:highlight w:val="yellow"/>
-        </w:rPr>
-        <w:t>5, figure 14</w:t>
-      </w:r>
-      <w:r>
-        <w:t xml:space="preserve">). </w:t>
-      </w:r>
-      <w:r>
-        <w:t xml:space="preserve">This </w:t>
+        <w:t xml:space="preserve">5, figure 14). </w:t>
+      </w:r>
+      <w:r>
+        <w:t>T</w:t>
+      </w:r>
+      <w:r>
+        <w:t xml:space="preserve">his </w:t>
       </w:r>
       <w:r>
         <w:t>manoeuvre</w:t>
@@ -7430,20 +7458,25 @@
         <w:rPr>
           <w:rFonts w:eastAsiaTheme="minorEastAsia"/>
         </w:rPr>
-        <w:t xml:space="preserve"> through its </w:t>
+        <w:t xml:space="preserve"> through its graph</w:t>
       </w:r>
       <w:r>
         <w:rPr>
           <w:rFonts w:eastAsiaTheme="minorEastAsia"/>
-          <w:highlight w:val="yellow"/>
-        </w:rPr>
-        <w:t>graph</w:t>
+        </w:rPr>
+        <w:t xml:space="preserve"> (Figure 7)</w:t>
       </w:r>
       <w:r>
         <w:rPr>
           <w:rFonts w:eastAsiaTheme="minorEastAsia"/>
         </w:rPr>
-        <w:t xml:space="preserve">; the shape of the latter remains similar for all the cases </w:t>
+        <w:t>;</w:t>
+      </w:r>
+      <w:r>
+        <w:rPr>
+          <w:rFonts w:eastAsiaTheme="minorEastAsia"/>
+        </w:rPr>
+        <w:t xml:space="preserve"> the shape of the latter remains similar for all the cases </w:t>
       </w:r>
       <w:r>
         <w:rPr>
@@ -7479,12 +7512,13 @@
       </w:pPr>
       <w:r>
         <w:rPr>
+          <w:noProof/>
           <w:sz w:val="22"/>
           <w:szCs w:val="22"/>
         </w:rPr>
         <w:drawing>
-          <wp:inline distT="0" distB="0" distL="0" distR="0" wp14:anchorId="69A43EF2" wp14:editId="2444EBCB">
-            <wp:extent cx="4438650" cy="2442224"/>
+          <wp:inline distT="0" distB="0" distL="0" distR="0" wp14:anchorId="69A43EF2" wp14:editId="690B42AC">
+            <wp:extent cx="3721100" cy="2047415"/>
             <wp:effectExtent l="0" t="0" r="0" b="0"/>
             <wp:docPr id="12" name="Immagine 12"/>
             <wp:cNvGraphicFramePr>
@@ -7506,7 +7540,7 @@
                   <pic:spPr>
                     <a:xfrm>
                       <a:off x="0" y="0"/>
-                      <a:ext cx="4446185" cy="2446370"/>
+                      <a:ext cx="3735077" cy="2055106"/>
                     </a:xfrm>
                     <a:prstGeom prst="rect">
                       <a:avLst/>
@@ -7579,16 +7613,16 @@
           <w:noProof/>
         </w:rPr>
         <w:drawing>
-          <wp:anchor distT="0" distB="0" distL="114300" distR="114300" simplePos="0" relativeHeight="251661322" behindDoc="0" locked="0" layoutInCell="1" allowOverlap="1" wp14:anchorId="32D81F12" wp14:editId="73BA9C6E">
+          <wp:anchor distT="0" distB="0" distL="114300" distR="114300" simplePos="0" relativeHeight="251661322" behindDoc="0" locked="0" layoutInCell="1" allowOverlap="1" wp14:anchorId="32D81F12" wp14:editId="49348689">
             <wp:simplePos x="0" y="0"/>
             <wp:positionH relativeFrom="margin">
-              <wp:posOffset>3420745</wp:posOffset>
+              <wp:posOffset>3178810</wp:posOffset>
             </wp:positionH>
             <wp:positionV relativeFrom="margin">
-              <wp:posOffset>6169025</wp:posOffset>
+              <wp:posOffset>6275070</wp:posOffset>
             </wp:positionV>
-            <wp:extent cx="3016914" cy="2597150"/>
-            <wp:effectExtent l="0" t="0" r="0" b="0"/>
+            <wp:extent cx="2870200" cy="2470785"/>
+            <wp:effectExtent l="0" t="0" r="6350" b="5715"/>
             <wp:wrapSquare wrapText="bothSides"/>
             <wp:docPr id="18" name="Immagine 18"/>
             <wp:cNvGraphicFramePr>
@@ -7616,7 +7650,7 @@
                   <pic:spPr>
                     <a:xfrm>
                       <a:off x="0" y="0"/>
-                      <a:ext cx="3016914" cy="2597150"/>
+                      <a:ext cx="2870200" cy="2470785"/>
                     </a:xfrm>
                     <a:prstGeom prst="rect">
                       <a:avLst/>
@@ -7625,6 +7659,12 @@
                 </pic:pic>
               </a:graphicData>
             </a:graphic>
+            <wp14:sizeRelH relativeFrom="margin">
+              <wp14:pctWidth>0</wp14:pctWidth>
+            </wp14:sizeRelH>
+            <wp14:sizeRelV relativeFrom="margin">
+              <wp14:pctHeight>0</wp14:pctHeight>
+            </wp14:sizeRelV>
           </wp:anchor>
         </w:drawing>
       </w:r>
@@ -7648,8 +7688,13 @@
       <w:pPr>
         <w:jc w:val="both"/>
       </w:pPr>
-      <w:r>
-        <w:t xml:space="preserve">Starting from this orbit, it can be realized that the point of </w:t>
+      <w:proofErr w:type="gramStart"/>
+      <w:r>
+        <w:t>Starting from this orbit, it</w:t>
+      </w:r>
+      <w:proofErr w:type="gramEnd"/>
+      <w:r>
+        <w:t xml:space="preserve"> can be realized that the point of </w:t>
       </w:r>
       <w:r>
         <w:t>manoeuvre</w:t>
@@ -7661,27 +7706,17 @@
         <w:t>manoeuvre</w:t>
       </w:r>
       <w:r>
-        <w:t xml:space="preserve"> has been fixed on the starting point, and the code has been re-adjusted by varying only the point on final orbit within the loop. The result is a secant transfer, whose total time is about </w:t>
-      </w:r>
-      <w:r>
-        <w:lastRenderedPageBreak/>
-        <w:t>halved (reduced by 46.96% compared to the previous one), while the total cost is increased by only 1.54%.</w:t>
-      </w:r>
-    </w:p>
-    <w:p>
-      <w:pPr>
-        <w:jc w:val="both"/>
+        <w:t xml:space="preserve"> has been fixed on the starting point, and the code has been re-adjusted by varying only the point on final orbit within the loop. The result is a secant transfer, whose total time is about halved (reduced by 46.96% compared to the previous one), while the total cost is increased by only 1.54%.</w:t>
+      </w:r>
+      <w:r>
+        <w:t xml:space="preserve">            </w:t>
+      </w:r>
+      <w:r>
         <w:rPr>
           <w:sz w:val="22"/>
           <w:szCs w:val="22"/>
         </w:rPr>
-      </w:pPr>
-      <w:r>
-        <w:rPr>
-          <w:sz w:val="22"/>
-          <w:szCs w:val="22"/>
-        </w:rPr>
-        <w:t xml:space="preserve">                                                                                                                  Figure </w:t>
+        <w:t xml:space="preserve">Figure </w:t>
       </w:r>
       <w:r>
         <w:rPr>
@@ -7714,6 +7749,7 @@
         <w:rPr>
           <w:noProof/>
         </w:rPr>
+        <w:lastRenderedPageBreak/>
         <w:t>Alternative Strategy 3</w:t>
       </w:r>
       <w:bookmarkEnd w:id="18"/>
@@ -7759,7 +7795,15 @@
         <w:t xml:space="preserve"> of perigee</w:t>
       </w:r>
       <w:r>
-        <w:t xml:space="preserve"> that the final orbit has. In order to fix the semi-major axis and the eccentricity (the only parameters that differ between the current and the final orbit), a bitangent transfer will be performed from the apogee of the first orbit to the perigee of the second orbit.</w:t>
+        <w:t xml:space="preserve"> that the final orbit has. </w:t>
+      </w:r>
+      <w:proofErr w:type="gramStart"/>
+      <w:r>
+        <w:t>In order to</w:t>
+      </w:r>
+      <w:proofErr w:type="gramEnd"/>
+      <w:r>
+        <w:t xml:space="preserve"> fix the semi-major axis and the eccentricity (the only parameters that differ between the current and the final orbit), a bitangent transfer will be performed from the apogee of the first orbit to the perigee of the second orbit.</w:t>
       </w:r>
     </w:p>
     <w:p>
@@ -13344,7 +13388,21 @@
         <w:rPr>
           <w:rFonts w:eastAsiaTheme="minorEastAsia"/>
         </w:rPr>
-        <w:t xml:space="preserve">The result is a single nonlinear equation that can be studied and solved by using a numerical method similar to the one used on the eccentricity graph of the previous strategy: it always has two solutions, but only one can be considered acceptable (since the other one returns a negative eccentricity) or none (for too high values of the parameter </w:t>
+        <w:t xml:space="preserve">The result is a single nonlinear equation that can be studied and solved by using a numerical method </w:t>
+      </w:r>
+      <w:proofErr w:type="gramStart"/>
+      <w:r>
+        <w:rPr>
+          <w:rFonts w:eastAsiaTheme="minorEastAsia"/>
+        </w:rPr>
+        <w:t>similar to</w:t>
+      </w:r>
+      <w:proofErr w:type="gramEnd"/>
+      <w:r>
+        <w:rPr>
+          <w:rFonts w:eastAsiaTheme="minorEastAsia"/>
+        </w:rPr>
+        <w:t xml:space="preserve"> the one used on the eccentricity graph of the previous strategy: it always has two solutions, but only one can be considered acceptable (since the other one returns a negative eccentricity) or none (for too high values of the parameter </w:t>
       </w:r>
       <m:oMath>
         <m:r>
@@ -13465,7 +13523,6 @@
           <w:rFonts w:eastAsiaTheme="minorEastAsia"/>
           <w:sz w:val="22"/>
           <w:szCs w:val="22"/>
-          <w:highlight w:val="yellow"/>
         </w:rPr>
         <w:t>Figure 1</w:t>
       </w:r>
@@ -13474,7 +13531,6 @@
           <w:rFonts w:eastAsiaTheme="minorEastAsia"/>
           <w:sz w:val="22"/>
           <w:szCs w:val="22"/>
-          <w:highlight w:val="yellow"/>
         </w:rPr>
         <w:t>0</w:t>
       </w:r>
@@ -13483,9 +13539,8 @@
           <w:rFonts w:eastAsiaTheme="minorEastAsia"/>
           <w:sz w:val="22"/>
           <w:szCs w:val="22"/>
-          <w:highlight w:val="yellow"/>
-        </w:rPr>
-        <w:t>:</w:t>
+        </w:rPr>
+        <w:t xml:space="preserve">: </w:t>
       </w:r>
       <w:r>
         <w:rPr>
@@ -13493,7 +13548,7 @@
           <w:sz w:val="22"/>
           <w:szCs w:val="22"/>
         </w:rPr>
-        <w:t xml:space="preserve"> </w:t>
+        <w:t>total cost of the strategy</w:t>
       </w:r>
     </w:p>
     <w:p>
@@ -13942,6 +13997,66 @@
         <w:rPr>
           <w:lang w:val="en-US"/>
         </w:rPr>
+        <w:drawing>
+          <wp:anchor distT="0" distB="0" distL="114300" distR="114300" simplePos="0" relativeHeight="251664394" behindDoc="0" locked="0" layoutInCell="1" allowOverlap="1" wp14:anchorId="6FA108BE" wp14:editId="4D1BF496">
+            <wp:simplePos x="0" y="0"/>
+            <wp:positionH relativeFrom="margin">
+              <wp:align>center</wp:align>
+            </wp:positionH>
+            <wp:positionV relativeFrom="margin">
+              <wp:posOffset>4555490</wp:posOffset>
+            </wp:positionV>
+            <wp:extent cx="5699760" cy="2991485"/>
+            <wp:effectExtent l="0" t="0" r="0" b="0"/>
+            <wp:wrapSquare wrapText="bothSides"/>
+            <wp:docPr id="2" name="Immagine 2"/>
+            <wp:cNvGraphicFramePr>
+              <a:graphicFrameLocks xmlns:a="http://schemas.openxmlformats.org/drawingml/2006/main" noChangeAspect="1"/>
+            </wp:cNvGraphicFramePr>
+            <a:graphic xmlns:a="http://schemas.openxmlformats.org/drawingml/2006/main">
+              <a:graphicData uri="http://schemas.openxmlformats.org/drawingml/2006/picture">
+                <pic:pic xmlns:pic="http://schemas.openxmlformats.org/drawingml/2006/picture">
+                  <pic:nvPicPr>
+                    <pic:cNvPr id="1" name=""/>
+                    <pic:cNvPicPr/>
+                  </pic:nvPicPr>
+                  <pic:blipFill>
+                    <a:blip r:embed="rId23" cstate="print">
+                      <a:extLst>
+                        <a:ext uri="{28A0092B-C50C-407E-A947-70E740481C1C}">
+                          <a14:useLocalDpi xmlns:a14="http://schemas.microsoft.com/office/drawing/2010/main" val="0"/>
+                        </a:ext>
+                      </a:extLst>
+                    </a:blip>
+                    <a:stretch>
+                      <a:fillRect/>
+                    </a:stretch>
+                  </pic:blipFill>
+                  <pic:spPr>
+                    <a:xfrm>
+                      <a:off x="0" y="0"/>
+                      <a:ext cx="5699760" cy="2991485"/>
+                    </a:xfrm>
+                    <a:prstGeom prst="rect">
+                      <a:avLst/>
+                    </a:prstGeom>
+                  </pic:spPr>
+                </pic:pic>
+              </a:graphicData>
+            </a:graphic>
+            <wp14:sizeRelH relativeFrom="margin">
+              <wp14:pctWidth>0</wp14:pctWidth>
+            </wp14:sizeRelH>
+            <wp14:sizeRelV relativeFrom="margin">
+              <wp14:pctHeight>0</wp14:pctHeight>
+            </wp14:sizeRelV>
+          </wp:anchor>
+        </w:drawing>
+      </w:r>
+      <w:r>
+        <w:rPr>
+          <w:lang w:val="en-US"/>
+        </w:rPr>
         <w:t xml:space="preserve">With an eye on the table in the appendix, for each strategy the costs associated with coplanar maneuvers are the lowest thanks to the similarities in shape and dimension of the two assigned orbits. In contrast, costs related to changing orbital plane are ruling, up to 78% of the total in the standard strategy, due to the difference in inclination of 18.3493° of the two orbital planes and the nearness of the main attractor. </w:t>
       </w:r>
     </w:p>
@@ -13968,6 +14083,42 @@
           <w:lang w:val="en-US"/>
         </w:rPr>
       </w:pPr>
+      <w:r>
+        <w:rPr>
+          <w:lang w:val="en-US"/>
+        </w:rPr>
+        <w:t xml:space="preserve">As could be seen from the graphic above, the best strategy proposed is Alternative 2, the Secant, in which both time and velocity costs are </w:t>
+      </w:r>
+      <w:r>
+        <w:rPr>
+          <w:lang w:val="en-US"/>
+        </w:rPr>
+        <w:t>reduced, thanks</w:t>
+      </w:r>
+      <w:r>
+        <w:rPr>
+          <w:lang w:val="en-US"/>
+        </w:rPr>
+        <w:t xml:space="preserve"> to the freedom given by the chosen method, where direction and modulus of the </w:t>
+      </w:r>
+      <w:r>
+        <w:t>Δv</w:t>
+      </w:r>
+      <w:r>
+        <w:rPr>
+          <w:lang w:val="en-US"/>
+        </w:rPr>
+        <w:t xml:space="preserve"> vector can be decided, deleting constrains dictated by standard maneuvers, allowing an “ad hoc” strategy to minimize the total </w:t>
+      </w:r>
+      <w:r>
+        <w:t>Δv</w:t>
+      </w:r>
+      <w:r>
+        <w:rPr>
+          <w:lang w:val="en-US"/>
+        </w:rPr>
+        <w:t>.</w:t>
+      </w:r>
     </w:p>
     <w:p>
       <w:pPr>
@@ -13976,99 +14127,18 @@
           <w:lang w:val="en-US"/>
         </w:rPr>
       </w:pPr>
-    </w:p>
-    <w:p>
-      <w:pPr>
-        <w:jc w:val="both"/>
+      <w:r>
         <w:rPr>
           <w:lang w:val="en-US"/>
         </w:rPr>
-      </w:pPr>
+        <w:t xml:space="preserve">Another viable option in terms of velocity costs is the Tangent Strategy, with a reduction in velocity costs of the 19.37% on the standard strategy: this is caused by the cheapness of the plane change, in </w:t>
+      </w:r>
       <w:r>
         <w:rPr>
           <w:lang w:val="en-US"/>
         </w:rPr>
-        <w:t>(</w:t>
-      </w:r>
-      <w:proofErr w:type="spellStart"/>
-      <w:r>
-        <w:rPr>
-          <w:lang w:val="en-US"/>
-        </w:rPr>
-        <w:t>grafico</w:t>
-      </w:r>
-      <w:proofErr w:type="spellEnd"/>
-      <w:r>
-        <w:rPr>
-          <w:lang w:val="en-US"/>
-        </w:rPr>
-        <w:t>)</w:t>
-      </w:r>
-    </w:p>
-    <w:p>
-      <w:pPr>
-        <w:jc w:val="both"/>
-        <w:rPr>
-          <w:lang w:val="en-US"/>
-        </w:rPr>
-      </w:pPr>
-    </w:p>
-    <w:p>
-      <w:pPr>
-        <w:jc w:val="both"/>
-        <w:rPr>
-          <w:lang w:val="en-US"/>
-        </w:rPr>
-      </w:pPr>
-      <w:r>
-        <w:rPr>
-          <w:lang w:val="en-US"/>
-        </w:rPr>
-        <w:t xml:space="preserve">As could be seen from the graphic above, the best strategy proposed is Alternative 2, the Secant, in which both time and velocity costs are </w:t>
-      </w:r>
-      <w:r>
-        <w:rPr>
-          <w:lang w:val="en-US"/>
-        </w:rPr>
-        <w:t>reduced, thanks</w:t>
-      </w:r>
-      <w:r>
-        <w:rPr>
-          <w:lang w:val="en-US"/>
-        </w:rPr>
-        <w:t xml:space="preserve"> to the freedom given by the chosen method, where direction and modulus of the </w:t>
-      </w:r>
-      <w:r>
-        <w:t>Δv</w:t>
-      </w:r>
-      <w:r>
-        <w:rPr>
-          <w:lang w:val="en-US"/>
-        </w:rPr>
-        <w:t xml:space="preserve"> vector can be decided, deleting constrains dictated by standard maneuvers, allowing an “ad hoc” strategy to minimize the total </w:t>
-      </w:r>
-      <w:r>
-        <w:t>Δv</w:t>
-      </w:r>
-      <w:r>
-        <w:rPr>
-          <w:lang w:val="en-US"/>
-        </w:rPr>
-        <w:t>.</w:t>
-      </w:r>
-    </w:p>
-    <w:p>
-      <w:pPr>
-        <w:jc w:val="both"/>
-        <w:rPr>
-          <w:lang w:val="en-US"/>
-        </w:rPr>
-      </w:pPr>
-      <w:r>
-        <w:rPr>
-          <w:lang w:val="en-US"/>
-        </w:rPr>
-        <w:t>Another viable option in terms of velocity costs is the Tangent Strategy, with a reduction in velocity costs of the 19.37% on the standard strategy: this is caused by the cheapness of the plane change, in which the burn is made farther from the main attractor and on an orbit with higher eccentricity. The bond of these two features allows a lower cross velocity:  given an angle (</w:t>
+        <w:lastRenderedPageBreak/>
+        <w:t>which the burn is made farther from the main attractor and on an orbit with higher eccentricity. The bond of these two features allows a lower cross velocity:  given an angle (</w:t>
       </w:r>
       <w:proofErr w:type="spellStart"/>
       <w:r>
@@ -17994,6 +18064,7 @@
               <w:jc w:val="center"/>
             </w:pPr>
             <w:r>
+              <w:lastRenderedPageBreak/>
               <w:t>t (s)</w:t>
             </w:r>
           </w:p>
@@ -23899,6 +23970,7 @@
               <w:jc w:val="center"/>
             </w:pPr>
             <w:r>
+              <w:lastRenderedPageBreak/>
               <w:t>5697.7605</w:t>
             </w:r>
           </w:p>
@@ -29109,6 +29181,7 @@
               <w:rPr>
                 <w:bCs/>
               </w:rPr>
+              <w:lastRenderedPageBreak/>
               <w:t>Strategy</w:t>
             </w:r>
           </w:p>
@@ -34026,6 +34099,7 @@
               <w:jc w:val="center"/>
             </w:pPr>
             <w:r>
+              <w:lastRenderedPageBreak/>
               <w:t>22266.2293</w:t>
             </w:r>
           </w:p>
@@ -36658,7 +36732,7 @@
                     <pic:cNvPicPr/>
                   </pic:nvPicPr>
                   <pic:blipFill>
-                    <a:blip r:embed="rId23" cstate="print">
+                    <a:blip r:embed="rId24" cstate="print">
                       <a:extLst>
                         <a:ext uri="{28A0092B-C50C-407E-A947-70E740481C1C}">
                           <a14:useLocalDpi xmlns:a14="http://schemas.microsoft.com/office/drawing/2010/main" val="0"/>
@@ -36786,9 +36860,9 @@
       </w:r>
     </w:p>
     <w:sectPr>
-      <w:headerReference w:type="default" r:id="rId24"/>
-      <w:footerReference w:type="default" r:id="rId25"/>
-      <w:headerReference w:type="first" r:id="rId26"/>
+      <w:headerReference w:type="default" r:id="rId25"/>
+      <w:footerReference w:type="default" r:id="rId26"/>
+      <w:headerReference w:type="first" r:id="rId27"/>
       <w:pgSz w:w="11906" w:h="16838"/>
       <w:pgMar w:top="1418" w:right="1134" w:bottom="1134" w:left="1134" w:header="709" w:footer="709" w:gutter="0"/>
       <w:cols w:space="708"/>
@@ -36890,6 +36964,7 @@
       </w:tabs>
       <w:rPr>
         <w:rFonts w:ascii="Arial" w:hAnsi="Arial" w:cs="Arial"/>
+        <w:lang w:val="it-IT"/>
       </w:rPr>
     </w:pPr>
     <w:r>
@@ -36899,33 +36974,9 @@
         <w:iCs/>
         <w:sz w:val="22"/>
         <w:szCs w:val="22"/>
-        <w:lang w:eastAsia="en-US"/>
+        <w:lang w:val="it-IT" w:eastAsia="en-US"/>
       </w:rPr>
-      <w:t xml:space="preserve">Pala Silvia, Turcu Alex Cristian, </w:t>
-    </w:r>
-    <w:proofErr w:type="spellStart"/>
-    <w:r>
-      <w:rPr>
-        <w:rFonts w:ascii="Calibri" w:eastAsia="Calibri" w:hAnsi="Calibri"/>
-        <w:i/>
-        <w:iCs/>
-        <w:sz w:val="22"/>
-        <w:szCs w:val="22"/>
-        <w:lang w:eastAsia="en-US"/>
-      </w:rPr>
-      <w:t>Vanelli</w:t>
-    </w:r>
-    <w:proofErr w:type="spellEnd"/>
-    <w:r>
-      <w:rPr>
-        <w:rFonts w:ascii="Calibri" w:eastAsia="Calibri" w:hAnsi="Calibri"/>
-        <w:i/>
-        <w:iCs/>
-        <w:sz w:val="22"/>
-        <w:szCs w:val="22"/>
-        <w:lang w:eastAsia="en-US"/>
-      </w:rPr>
-      <w:t xml:space="preserve"> Paolo</w:t>
+      <w:t>Pala Silvia, Turcu Alex Cristian, Vanelli Paolo</w:t>
     </w:r>
     <w:r>
       <w:rPr>
@@ -36934,123 +36985,15 @@
         <w:iCs/>
         <w:sz w:val="22"/>
         <w:szCs w:val="22"/>
-        <w:lang w:eastAsia="en-US"/>
+        <w:lang w:val="it-IT" w:eastAsia="en-US"/>
       </w:rPr>
       <w:tab/>
-      <w:t xml:space="preserve">               </w:t>
+      <w:t xml:space="preserve">               Prova finale: Introduzione all’Analisi di Missioni Spaziali</w:t>
     </w:r>
-    <w:proofErr w:type="spellStart"/>
-    <w:r>
-      <w:rPr>
-        <w:rFonts w:ascii="Calibri" w:eastAsia="Calibri" w:hAnsi="Calibri"/>
-        <w:i/>
-        <w:iCs/>
-        <w:sz w:val="22"/>
-        <w:szCs w:val="22"/>
-        <w:lang w:eastAsia="en-US"/>
-      </w:rPr>
-      <w:t>Prova</w:t>
-    </w:r>
-    <w:proofErr w:type="spellEnd"/>
-    <w:r>
-      <w:rPr>
-        <w:rFonts w:ascii="Calibri" w:eastAsia="Calibri" w:hAnsi="Calibri"/>
-        <w:i/>
-        <w:iCs/>
-        <w:sz w:val="22"/>
-        <w:szCs w:val="22"/>
-        <w:lang w:eastAsia="en-US"/>
-      </w:rPr>
-      <w:t xml:space="preserve"> finale: </w:t>
-    </w:r>
-    <w:proofErr w:type="spellStart"/>
-    <w:r>
-      <w:rPr>
-        <w:rFonts w:ascii="Calibri" w:eastAsia="Calibri" w:hAnsi="Calibri"/>
-        <w:i/>
-        <w:iCs/>
-        <w:sz w:val="22"/>
-        <w:szCs w:val="22"/>
-        <w:lang w:eastAsia="en-US"/>
-      </w:rPr>
-      <w:t>Introduzione</w:t>
-    </w:r>
-    <w:proofErr w:type="spellEnd"/>
-    <w:r>
-      <w:rPr>
-        <w:rFonts w:ascii="Calibri" w:eastAsia="Calibri" w:hAnsi="Calibri"/>
-        <w:i/>
-        <w:iCs/>
-        <w:sz w:val="22"/>
-        <w:szCs w:val="22"/>
-        <w:lang w:eastAsia="en-US"/>
-      </w:rPr>
-      <w:t xml:space="preserve"> </w:t>
-    </w:r>
-    <w:proofErr w:type="spellStart"/>
-    <w:r>
-      <w:rPr>
-        <w:rFonts w:ascii="Calibri" w:eastAsia="Calibri" w:hAnsi="Calibri"/>
-        <w:i/>
-        <w:iCs/>
-        <w:sz w:val="22"/>
-        <w:szCs w:val="22"/>
-        <w:lang w:eastAsia="en-US"/>
-      </w:rPr>
-      <w:t>all’Analisi</w:t>
-    </w:r>
-    <w:proofErr w:type="spellEnd"/>
-    <w:r>
-      <w:rPr>
-        <w:rFonts w:ascii="Calibri" w:eastAsia="Calibri" w:hAnsi="Calibri"/>
-        <w:i/>
-        <w:iCs/>
-        <w:sz w:val="22"/>
-        <w:szCs w:val="22"/>
-        <w:lang w:eastAsia="en-US"/>
-      </w:rPr>
-      <w:t xml:space="preserve"> di </w:t>
-    </w:r>
-    <w:proofErr w:type="spellStart"/>
-    <w:r>
-      <w:rPr>
-        <w:rFonts w:ascii="Calibri" w:eastAsia="Calibri" w:hAnsi="Calibri"/>
-        <w:i/>
-        <w:iCs/>
-        <w:sz w:val="22"/>
-        <w:szCs w:val="22"/>
-        <w:lang w:eastAsia="en-US"/>
-      </w:rPr>
-      <w:t>Missioni</w:t>
-    </w:r>
-    <w:proofErr w:type="spellEnd"/>
-    <w:r>
-      <w:rPr>
-        <w:rFonts w:ascii="Calibri" w:eastAsia="Calibri" w:hAnsi="Calibri"/>
-        <w:i/>
-        <w:iCs/>
-        <w:sz w:val="22"/>
-        <w:szCs w:val="22"/>
-        <w:lang w:eastAsia="en-US"/>
-      </w:rPr>
-      <w:t xml:space="preserve"> </w:t>
-    </w:r>
-    <w:proofErr w:type="spellStart"/>
-    <w:r>
-      <w:rPr>
-        <w:rFonts w:ascii="Calibri" w:eastAsia="Calibri" w:hAnsi="Calibri"/>
-        <w:i/>
-        <w:iCs/>
-        <w:sz w:val="22"/>
-        <w:szCs w:val="22"/>
-        <w:lang w:eastAsia="en-US"/>
-      </w:rPr>
-      <w:t>Spaziali</w:t>
-    </w:r>
-    <w:proofErr w:type="spellEnd"/>
     <w:r>
       <w:rPr>
         <w:rFonts w:ascii="Arial" w:hAnsi="Arial" w:cs="Arial"/>
+        <w:lang w:val="it-IT"/>
       </w:rPr>
       <w:tab/>
     </w:r>
@@ -40007,15 +39950,6 @@
 </file>
 
 <file path=customXml/item1.xml><?xml version="1.0" encoding="utf-8"?>
-<?mso-contentType ?>
-<FormTemplates xmlns="http://schemas.microsoft.com/sharepoint/v3/contenttype/forms">
-  <Display>DocumentLibraryForm</Display>
-  <Edit>DocumentLibraryForm</Edit>
-  <New>DocumentLibraryForm</New>
-</FormTemplates>
-</file>
-
-<file path=customXml/item2.xml><?xml version="1.0" encoding="utf-8"?>
 <ct:contentTypeSchema xmlns:ct="http://schemas.microsoft.com/office/2006/metadata/contentType" xmlns:ma="http://schemas.microsoft.com/office/2006/metadata/properties/metaAttributes" ct:_="" ma:_="" ma:contentTypeName="Documento" ma:contentTypeID="0x0101006AF91B6B4956F94C82DABE9F3CF5447D" ma:contentTypeVersion="0" ma:contentTypeDescription="Creare un nuovo documento." ma:contentTypeScope="" ma:versionID="705018896cf223300e54ed456c36eb2c">
   <xsd:schema xmlns:xsd="http://www.w3.org/2001/XMLSchema" xmlns:xs="http://www.w3.org/2001/XMLSchema" xmlns:p="http://schemas.microsoft.com/office/2006/metadata/properties" targetNamespace="http://schemas.microsoft.com/office/2006/metadata/properties" ma:root="true" ma:fieldsID="b82a3add3ee3661219f0645d0fbb7e0c">
     <xsd:element name="properties">
@@ -40129,15 +40063,16 @@
 </ct:contentTypeSchema>
 </file>
 
-<file path=customXml/itemProps1.xml><?xml version="1.0" encoding="utf-8"?>
-<ds:datastoreItem xmlns:ds="http://schemas.openxmlformats.org/officeDocument/2006/customXml" ds:itemID="{28048409-3AA7-4A4E-9B27-DC481F398867}">
-  <ds:schemaRefs>
-    <ds:schemaRef ds:uri="http://schemas.microsoft.com/sharepoint/v3/contenttype/forms"/>
-  </ds:schemaRefs>
-</ds:datastoreItem>
+<file path=customXml/item2.xml><?xml version="1.0" encoding="utf-8"?>
+<?mso-contentType ?>
+<FormTemplates xmlns="http://schemas.microsoft.com/sharepoint/v3/contenttype/forms">
+  <Display>DocumentLibraryForm</Display>
+  <Edit>DocumentLibraryForm</Edit>
+  <New>DocumentLibraryForm</New>
+</FormTemplates>
 </file>
 
-<file path=customXml/itemProps2.xml><?xml version="1.0" encoding="utf-8"?>
+<file path=customXml/itemProps1.xml><?xml version="1.0" encoding="utf-8"?>
 <ds:datastoreItem xmlns:ds="http://schemas.openxmlformats.org/officeDocument/2006/customXml" ds:itemID="{385FB6BE-E25B-439F-AADA-ADC3D3F7EDBA}">
   <ds:schemaRefs>
     <ds:schemaRef ds:uri="http://schemas.microsoft.com/office/2006/metadata/contentType"/>
@@ -40151,4 +40086,12 @@
     <ds:schemaRef ds:uri="http://schemas.microsoft.com/office/infopath/2007/PartnerControls"/>
   </ds:schemaRefs>
 </ds:datastoreItem>
+</file>
+
+<file path=customXml/itemProps2.xml><?xml version="1.0" encoding="utf-8"?>
+<ds:datastoreItem xmlns:ds="http://schemas.openxmlformats.org/officeDocument/2006/customXml" ds:itemID="{28048409-3AA7-4A4E-9B27-DC481F398867}">
+  <ds:schemaRefs>
+    <ds:schemaRef ds:uri="http://schemas.microsoft.com/sharepoint/v3/contenttype/forms"/>
+  </ds:schemaRefs>
+</ds:datastoreItem>
 </file>
--- a/Modelli relazione/RELAZIONE_giusta.docx
+++ b/Modelli relazione/RELAZIONE_giusta.docx
@@ -556,6 +556,7 @@
           <w:docPartUnique/>
         </w:docPartObj>
       </w:sdtPr>
+      <w:sdtEndPr/>
       <w:sdtContent>
         <w:p>
           <w:pPr>
@@ -2837,7 +2838,19 @@
             <w:rPr>
               <w:rFonts w:ascii="Cambria Math" w:hAnsi="Cambria Math"/>
             </w:rPr>
-            <m:t xml:space="preserve"> km      </m:t>
+            <m:t xml:space="preserve"> </m:t>
+          </m:r>
+          <m:r>
+            <w:rPr>
+              <w:rFonts w:ascii="Cambria Math" w:hAnsi="Cambria Math"/>
+            </w:rPr>
+            <m:t>km</m:t>
+          </m:r>
+          <m:r>
+            <w:rPr>
+              <w:rFonts w:ascii="Cambria Math" w:hAnsi="Cambria Math"/>
+            </w:rPr>
+            <m:t xml:space="preserve">      </m:t>
           </m:r>
           <m:sSub>
             <m:sSubPr>
@@ -3075,7 +3088,25 @@
                   <w:rPr>
                     <w:rFonts w:ascii="Cambria Math" w:hAnsi="Cambria Math"/>
                   </w:rPr>
-                  <m:t>[km]</m:t>
+                  <m:t>[</m:t>
+                </m:r>
+                <m:r>
+                  <m:rPr>
+                    <m:sty m:val="bi"/>
+                  </m:rPr>
+                  <w:rPr>
+                    <w:rFonts w:ascii="Cambria Math" w:hAnsi="Cambria Math"/>
+                  </w:rPr>
+                  <m:t>km</m:t>
+                </m:r>
+                <m:r>
+                  <m:rPr>
+                    <m:sty m:val="bi"/>
+                  </m:rPr>
+                  <w:rPr>
+                    <w:rFonts w:ascii="Cambria Math" w:hAnsi="Cambria Math"/>
+                  </w:rPr>
+                  <m:t>]</m:t>
                 </m:r>
               </m:oMath>
             </m:oMathPara>
@@ -3202,7 +3233,25 @@
                   <w:rPr>
                     <w:rFonts w:ascii="Cambria Math" w:hAnsi="Cambria Math"/>
                   </w:rPr>
-                  <m:t xml:space="preserve"> [rad]</m:t>
+                  <m:t xml:space="preserve"> [</m:t>
+                </m:r>
+                <m:r>
+                  <m:rPr>
+                    <m:sty m:val="bi"/>
+                  </m:rPr>
+                  <w:rPr>
+                    <w:rFonts w:ascii="Cambria Math" w:hAnsi="Cambria Math"/>
+                  </w:rPr>
+                  <m:t>rad</m:t>
+                </m:r>
+                <m:r>
+                  <m:rPr>
+                    <m:sty m:val="bi"/>
+                  </m:rPr>
+                  <w:rPr>
+                    <w:rFonts w:ascii="Cambria Math" w:hAnsi="Cambria Math"/>
+                  </w:rPr>
+                  <m:t>]</m:t>
                 </m:r>
               </m:oMath>
             </m:oMathPara>
@@ -3277,7 +3326,25 @@
                 <w:rPr>
                   <w:rFonts w:ascii="Cambria Math" w:hAnsi="Cambria Math"/>
                 </w:rPr>
-                <m:t>[rad]</m:t>
+                <m:t>[</m:t>
+              </m:r>
+              <m:r>
+                <m:rPr>
+                  <m:sty m:val="bi"/>
+                </m:rPr>
+                <w:rPr>
+                  <w:rFonts w:ascii="Cambria Math" w:hAnsi="Cambria Math"/>
+                </w:rPr>
+                <m:t>rad</m:t>
+              </m:r>
+              <m:r>
+                <m:rPr>
+                  <m:sty m:val="bi"/>
+                </m:rPr>
+                <w:rPr>
+                  <w:rFonts w:ascii="Cambria Math" w:hAnsi="Cambria Math"/>
+                </w:rPr>
+                <m:t>]</m:t>
               </m:r>
             </m:oMath>
           </w:p>
@@ -3344,7 +3411,25 @@
                   <w:rPr>
                     <w:rFonts w:ascii="Cambria Math" w:hAnsi="Cambria Math"/>
                   </w:rPr>
-                  <m:t xml:space="preserve"> [rad]</m:t>
+                  <m:t xml:space="preserve"> [</m:t>
+                </m:r>
+                <m:r>
+                  <m:rPr>
+                    <m:sty m:val="bi"/>
+                  </m:rPr>
+                  <w:rPr>
+                    <w:rFonts w:ascii="Cambria Math" w:hAnsi="Cambria Math"/>
+                  </w:rPr>
+                  <m:t>rad</m:t>
+                </m:r>
+                <m:r>
+                  <m:rPr>
+                    <m:sty m:val="bi"/>
+                  </m:rPr>
+                  <w:rPr>
+                    <w:rFonts w:ascii="Cambria Math" w:hAnsi="Cambria Math"/>
+                  </w:rPr>
+                  <m:t>]</m:t>
                 </m:r>
               </m:oMath>
             </m:oMathPara>
@@ -3414,7 +3499,25 @@
                 <w:rPr>
                   <w:rFonts w:ascii="Cambria Math" w:hAnsi="Cambria Math"/>
                 </w:rPr>
-                <m:t>[rad]</m:t>
+                <m:t>[</m:t>
+              </m:r>
+              <m:r>
+                <m:rPr>
+                  <m:sty m:val="bi"/>
+                </m:rPr>
+                <w:rPr>
+                  <w:rFonts w:ascii="Cambria Math" w:hAnsi="Cambria Math"/>
+                </w:rPr>
+                <m:t>rad</m:t>
+              </m:r>
+              <m:r>
+                <m:rPr>
+                  <m:sty m:val="bi"/>
+                </m:rPr>
+                <w:rPr>
+                  <w:rFonts w:ascii="Cambria Math" w:hAnsi="Cambria Math"/>
+                </w:rPr>
+                <m:t>]</m:t>
               </m:r>
             </m:oMath>
           </w:p>
@@ -3914,7 +4017,19 @@
             <w:rPr>
               <w:rFonts w:ascii="Cambria Math" w:hAnsi="Cambria Math"/>
             </w:rPr>
-            <m:t xml:space="preserve">=7620 s=2 </m:t>
+            <m:t xml:space="preserve">=7620 </m:t>
+          </m:r>
+          <m:r>
+            <w:rPr>
+              <w:rFonts w:ascii="Cambria Math" w:hAnsi="Cambria Math"/>
+            </w:rPr>
+            <m:t>s</m:t>
+          </m:r>
+          <m:r>
+            <w:rPr>
+              <w:rFonts w:ascii="Cambria Math" w:hAnsi="Cambria Math"/>
+            </w:rPr>
+            <m:t xml:space="preserve">=2 </m:t>
           </m:r>
           <m:r>
             <w:rPr>
@@ -3926,7 +4041,25 @@
             <w:rPr>
               <w:rFonts w:ascii="Cambria Math" w:hAnsi="Cambria Math"/>
             </w:rPr>
-            <m:t>7 m, 0 s</m:t>
+            <m:t xml:space="preserve">7 </m:t>
+          </m:r>
+          <m:r>
+            <w:rPr>
+              <w:rFonts w:ascii="Cambria Math" w:hAnsi="Cambria Math"/>
+            </w:rPr>
+            <m:t>m</m:t>
+          </m:r>
+          <m:r>
+            <w:rPr>
+              <w:rFonts w:ascii="Cambria Math" w:hAnsi="Cambria Math"/>
+            </w:rPr>
+            <m:t xml:space="preserve">, 0 </m:t>
+          </m:r>
+          <m:r>
+            <w:rPr>
+              <w:rFonts w:ascii="Cambria Math" w:hAnsi="Cambria Math"/>
+            </w:rPr>
+            <m:t>s</m:t>
           </m:r>
         </m:oMath>
       </m:oMathPara>
@@ -3972,7 +4105,7 @@
           <w:szCs w:val="22"/>
         </w:rPr>
         <w:drawing>
-          <wp:anchor distT="0" distB="0" distL="114300" distR="114300" simplePos="0" relativeHeight="251658241" behindDoc="1" locked="0" layoutInCell="1" allowOverlap="1" wp14:anchorId="48AC4F3F" wp14:editId="5EF4E95B">
+          <wp:anchor distT="0" distB="0" distL="114300" distR="114300" simplePos="0" relativeHeight="251658241" behindDoc="1" locked="0" layoutInCell="1" allowOverlap="1" wp14:anchorId="48AC4F3F" wp14:editId="5B3ECF0B">
             <wp:simplePos x="0" y="0"/>
             <wp:positionH relativeFrom="page">
               <wp:posOffset>3581400</wp:posOffset>
@@ -4033,7 +4166,7 @@
           <w:noProof/>
         </w:rPr>
         <w:drawing>
-          <wp:anchor distT="0" distB="0" distL="114300" distR="114300" simplePos="0" relativeHeight="251658240" behindDoc="1" locked="0" layoutInCell="1" allowOverlap="1" wp14:anchorId="104FF0E2" wp14:editId="31C47F92">
+          <wp:anchor distT="0" distB="0" distL="114300" distR="114300" simplePos="0" relativeHeight="251658240" behindDoc="1" locked="0" layoutInCell="1" allowOverlap="1" wp14:anchorId="104FF0E2" wp14:editId="133FE2BB">
             <wp:simplePos x="0" y="0"/>
             <wp:positionH relativeFrom="margin">
               <wp:posOffset>-389890</wp:posOffset>
@@ -4091,6 +4224,12 @@
                 </pic:pic>
               </a:graphicData>
             </a:graphic>
+            <wp14:sizeRelH relativeFrom="margin">
+              <wp14:pctWidth>0</wp14:pctWidth>
+            </wp14:sizeRelH>
+            <wp14:sizeRelV relativeFrom="margin">
+              <wp14:pctHeight>0</wp14:pctHeight>
+            </wp14:sizeRelV>
           </wp:anchor>
         </w:drawing>
       </w:r>
@@ -4287,7 +4426,25 @@
                   <w:rPr>
                     <w:rFonts w:ascii="Cambria Math" w:hAnsi="Cambria Math"/>
                   </w:rPr>
-                  <m:t>[km]</m:t>
+                  <m:t>[</m:t>
+                </m:r>
+                <m:r>
+                  <m:rPr>
+                    <m:sty m:val="bi"/>
+                  </m:rPr>
+                  <w:rPr>
+                    <w:rFonts w:ascii="Cambria Math" w:hAnsi="Cambria Math"/>
+                  </w:rPr>
+                  <m:t>km</m:t>
+                </m:r>
+                <m:r>
+                  <m:rPr>
+                    <m:sty m:val="bi"/>
+                  </m:rPr>
+                  <w:rPr>
+                    <w:rFonts w:ascii="Cambria Math" w:hAnsi="Cambria Math"/>
+                  </w:rPr>
+                  <m:t>]</m:t>
                 </m:r>
               </m:oMath>
             </m:oMathPara>
@@ -4414,7 +4571,25 @@
                   <w:rPr>
                     <w:rFonts w:ascii="Cambria Math" w:hAnsi="Cambria Math"/>
                   </w:rPr>
-                  <m:t xml:space="preserve"> [rad]</m:t>
+                  <m:t xml:space="preserve"> [</m:t>
+                </m:r>
+                <m:r>
+                  <m:rPr>
+                    <m:sty m:val="bi"/>
+                  </m:rPr>
+                  <w:rPr>
+                    <w:rFonts w:ascii="Cambria Math" w:hAnsi="Cambria Math"/>
+                  </w:rPr>
+                  <m:t>rad</m:t>
+                </m:r>
+                <m:r>
+                  <m:rPr>
+                    <m:sty m:val="bi"/>
+                  </m:rPr>
+                  <w:rPr>
+                    <w:rFonts w:ascii="Cambria Math" w:hAnsi="Cambria Math"/>
+                  </w:rPr>
+                  <m:t>]</m:t>
                 </m:r>
               </m:oMath>
             </m:oMathPara>
@@ -4489,7 +4664,25 @@
                 <w:rPr>
                   <w:rFonts w:ascii="Cambria Math" w:hAnsi="Cambria Math"/>
                 </w:rPr>
-                <m:t>[rad]</m:t>
+                <m:t>[</m:t>
+              </m:r>
+              <m:r>
+                <m:rPr>
+                  <m:sty m:val="bi"/>
+                </m:rPr>
+                <w:rPr>
+                  <w:rFonts w:ascii="Cambria Math" w:hAnsi="Cambria Math"/>
+                </w:rPr>
+                <m:t>rad</m:t>
+              </m:r>
+              <m:r>
+                <m:rPr>
+                  <m:sty m:val="bi"/>
+                </m:rPr>
+                <w:rPr>
+                  <w:rFonts w:ascii="Cambria Math" w:hAnsi="Cambria Math"/>
+                </w:rPr>
+                <m:t>]</m:t>
               </m:r>
             </m:oMath>
           </w:p>
@@ -4556,7 +4749,25 @@
                   <w:rPr>
                     <w:rFonts w:ascii="Cambria Math" w:hAnsi="Cambria Math"/>
                   </w:rPr>
-                  <m:t xml:space="preserve"> [rad]</m:t>
+                  <m:t xml:space="preserve"> [</m:t>
+                </m:r>
+                <m:r>
+                  <m:rPr>
+                    <m:sty m:val="bi"/>
+                  </m:rPr>
+                  <w:rPr>
+                    <w:rFonts w:ascii="Cambria Math" w:hAnsi="Cambria Math"/>
+                  </w:rPr>
+                  <m:t>rad</m:t>
+                </m:r>
+                <m:r>
+                  <m:rPr>
+                    <m:sty m:val="bi"/>
+                  </m:rPr>
+                  <w:rPr>
+                    <w:rFonts w:ascii="Cambria Math" w:hAnsi="Cambria Math"/>
+                  </w:rPr>
+                  <m:t>]</m:t>
                 </m:r>
               </m:oMath>
             </m:oMathPara>
@@ -4626,7 +4837,25 @@
                 <w:rPr>
                   <w:rFonts w:ascii="Cambria Math" w:hAnsi="Cambria Math"/>
                 </w:rPr>
-                <m:t>[rad]</m:t>
+                <m:t>[</m:t>
+              </m:r>
+              <m:r>
+                <m:rPr>
+                  <m:sty m:val="bi"/>
+                </m:rPr>
+                <w:rPr>
+                  <w:rFonts w:ascii="Cambria Math" w:hAnsi="Cambria Math"/>
+                </w:rPr>
+                <m:t>rad</m:t>
+              </m:r>
+              <m:r>
+                <m:rPr>
+                  <m:sty m:val="bi"/>
+                </m:rPr>
+                <w:rPr>
+                  <w:rFonts w:ascii="Cambria Math" w:hAnsi="Cambria Math"/>
+                </w:rPr>
+                <m:t>]</m:t>
               </m:r>
             </m:oMath>
           </w:p>
@@ -4856,7 +5085,19 @@
             <w:rPr>
               <w:rFonts w:ascii="Cambria Math" w:hAnsi="Cambria Math"/>
             </w:rPr>
-            <m:t xml:space="preserve"> km      </m:t>
+            <m:t xml:space="preserve"> </m:t>
+          </m:r>
+          <m:r>
+            <w:rPr>
+              <w:rFonts w:ascii="Cambria Math" w:hAnsi="Cambria Math"/>
+            </w:rPr>
+            <m:t>km</m:t>
+          </m:r>
+          <m:r>
+            <w:rPr>
+              <w:rFonts w:ascii="Cambria Math" w:hAnsi="Cambria Math"/>
+            </w:rPr>
+            <m:t xml:space="preserve">      </m:t>
           </m:r>
           <m:sSub>
             <m:sSubPr>
@@ -5395,7 +5636,19 @@
             <w:rPr>
               <w:rFonts w:ascii="Cambria Math" w:hAnsi="Cambria Math"/>
             </w:rPr>
-            <m:t xml:space="preserve">=13423 s=3 </m:t>
+            <m:t xml:space="preserve">=13423 </m:t>
+          </m:r>
+          <m:r>
+            <w:rPr>
+              <w:rFonts w:ascii="Cambria Math" w:hAnsi="Cambria Math"/>
+            </w:rPr>
+            <m:t>s</m:t>
+          </m:r>
+          <m:r>
+            <w:rPr>
+              <w:rFonts w:ascii="Cambria Math" w:hAnsi="Cambria Math"/>
+            </w:rPr>
+            <m:t xml:space="preserve">=3 </m:t>
           </m:r>
           <m:r>
             <w:rPr>
@@ -5407,7 +5660,25 @@
             <w:rPr>
               <w:rFonts w:ascii="Cambria Math" w:hAnsi="Cambria Math"/>
             </w:rPr>
-            <m:t>43 m, 43 s</m:t>
+            <m:t xml:space="preserve">43 </m:t>
+          </m:r>
+          <m:r>
+            <w:rPr>
+              <w:rFonts w:ascii="Cambria Math" w:hAnsi="Cambria Math"/>
+            </w:rPr>
+            <m:t>m</m:t>
+          </m:r>
+          <m:r>
+            <w:rPr>
+              <w:rFonts w:ascii="Cambria Math" w:hAnsi="Cambria Math"/>
+            </w:rPr>
+            <m:t xml:space="preserve">, 43 </m:t>
+          </m:r>
+          <m:r>
+            <w:rPr>
+              <w:rFonts w:ascii="Cambria Math" w:hAnsi="Cambria Math"/>
+            </w:rPr>
+            <m:t>s</m:t>
           </m:r>
         </m:oMath>
       </m:oMathPara>
@@ -6203,6 +6474,76 @@
         <w:jc w:val="both"/>
       </w:pPr>
       <w:r>
+        <w:rPr>
+          <w:noProof/>
+          <w:sz w:val="22"/>
+          <w:szCs w:val="22"/>
+        </w:rPr>
+        <w:drawing>
+          <wp:anchor distT="0" distB="0" distL="114300" distR="114300" simplePos="0" relativeHeight="251659274" behindDoc="1" locked="0" layoutInCell="1" allowOverlap="1" wp14:anchorId="5862701B" wp14:editId="18D214A4">
+            <wp:simplePos x="0" y="0"/>
+            <wp:positionH relativeFrom="margin">
+              <wp:align>right</wp:align>
+            </wp:positionH>
+            <wp:positionV relativeFrom="page">
+              <wp:posOffset>7048500</wp:posOffset>
+            </wp:positionV>
+            <wp:extent cx="2886075" cy="2449830"/>
+            <wp:effectExtent l="0" t="0" r="9525" b="7620"/>
+            <wp:wrapTight wrapText="bothSides">
+              <wp:wrapPolygon edited="0">
+                <wp:start x="0" y="0"/>
+                <wp:lineTo x="0" y="21499"/>
+                <wp:lineTo x="21529" y="21499"/>
+                <wp:lineTo x="21529" y="0"/>
+                <wp:lineTo x="0" y="0"/>
+              </wp:wrapPolygon>
+            </wp:wrapTight>
+            <wp:docPr id="15" name="Immagine 15"/>
+            <wp:cNvGraphicFramePr>
+              <a:graphicFrameLocks xmlns:a="http://schemas.openxmlformats.org/drawingml/2006/main" noChangeAspect="1"/>
+            </wp:cNvGraphicFramePr>
+            <a:graphic xmlns:a="http://schemas.openxmlformats.org/drawingml/2006/main">
+              <a:graphicData uri="http://schemas.openxmlformats.org/drawingml/2006/picture">
+                <pic:pic xmlns:pic="http://schemas.openxmlformats.org/drawingml/2006/picture">
+                  <pic:nvPicPr>
+                    <pic:cNvPr id="1" name=""/>
+                    <pic:cNvPicPr/>
+                  </pic:nvPicPr>
+                  <pic:blipFill>
+                    <a:blip r:embed="rId14" cstate="print">
+                      <a:extLst>
+                        <a:ext uri="{28A0092B-C50C-407E-A947-70E740481C1C}">
+                          <a14:useLocalDpi xmlns:a14="http://schemas.microsoft.com/office/drawing/2010/main" val="0"/>
+                        </a:ext>
+                      </a:extLst>
+                    </a:blip>
+                    <a:stretch>
+                      <a:fillRect/>
+                    </a:stretch>
+                  </pic:blipFill>
+                  <pic:spPr>
+                    <a:xfrm>
+                      <a:off x="0" y="0"/>
+                      <a:ext cx="2886075" cy="2449830"/>
+                    </a:xfrm>
+                    <a:prstGeom prst="rect">
+                      <a:avLst/>
+                    </a:prstGeom>
+                  </pic:spPr>
+                </pic:pic>
+              </a:graphicData>
+            </a:graphic>
+            <wp14:sizeRelH relativeFrom="margin">
+              <wp14:pctWidth>0</wp14:pctWidth>
+            </wp14:sizeRelH>
+            <wp14:sizeRelV relativeFrom="margin">
+              <wp14:pctHeight>0</wp14:pctHeight>
+            </wp14:sizeRelV>
+          </wp:anchor>
+        </w:drawing>
+      </w:r>
+      <w:r>
         <w:t>In regards of the time required by the strategy proposed in table S.1, these are higher than 21.1% compared to the other strategies in table S.9. The time required is greater because the orbits travelled are wider to reduce Δv. Costs associated with the change of</w:t>
       </w:r>
       <w:r>
@@ -6375,313 +6716,52 @@
     </w:p>
     <w:p>
       <w:pPr>
-        <w:pStyle w:val="Titolo2"/>
         <w:rPr>
           <w:sz w:val="22"/>
           <w:szCs w:val="22"/>
         </w:rPr>
       </w:pPr>
-      <w:bookmarkStart w:id="14" w:name="_Toc122898992"/>
-      <w:r>
-        <w:rPr>
-          <w:noProof/>
-        </w:rPr>
-        <w:lastRenderedPageBreak/>
-        <w:drawing>
-          <wp:anchor distT="0" distB="0" distL="114300" distR="114300" simplePos="0" relativeHeight="251660298" behindDoc="1" locked="0" layoutInCell="1" allowOverlap="1" wp14:anchorId="02F29A28" wp14:editId="62BCBEE8">
-            <wp:simplePos x="0" y="0"/>
-            <wp:positionH relativeFrom="margin">
-              <wp:posOffset>2988310</wp:posOffset>
-            </wp:positionH>
-            <wp:positionV relativeFrom="margin">
-              <wp:posOffset>458470</wp:posOffset>
-            </wp:positionV>
-            <wp:extent cx="3486785" cy="2332990"/>
-            <wp:effectExtent l="0" t="0" r="0" b="0"/>
-            <wp:wrapTight wrapText="bothSides">
-              <wp:wrapPolygon edited="0">
-                <wp:start x="0" y="0"/>
-                <wp:lineTo x="0" y="21341"/>
-                <wp:lineTo x="21478" y="21341"/>
-                <wp:lineTo x="21478" y="0"/>
-                <wp:lineTo x="0" y="0"/>
-              </wp:wrapPolygon>
-            </wp:wrapTight>
-            <wp:docPr id="17" name="Immagine 17"/>
-            <wp:cNvGraphicFramePr>
-              <a:graphicFrameLocks xmlns:a="http://schemas.openxmlformats.org/drawingml/2006/main" noChangeAspect="1"/>
-            </wp:cNvGraphicFramePr>
-            <a:graphic xmlns:a="http://schemas.openxmlformats.org/drawingml/2006/main">
-              <a:graphicData uri="http://schemas.openxmlformats.org/drawingml/2006/picture">
-                <pic:pic xmlns:pic="http://schemas.openxmlformats.org/drawingml/2006/picture">
-                  <pic:nvPicPr>
-                    <pic:cNvPr id="0" name="Picture 3"/>
-                    <pic:cNvPicPr>
-                      <a:picLocks noChangeAspect="1" noChangeArrowheads="1"/>
-                    </pic:cNvPicPr>
-                  </pic:nvPicPr>
-                  <pic:blipFill>
-                    <a:blip r:embed="rId14" cstate="print">
-                      <a:extLst>
-                        <a:ext uri="{28A0092B-C50C-407E-A947-70E740481C1C}">
-                          <a14:useLocalDpi xmlns:a14="http://schemas.microsoft.com/office/drawing/2010/main" val="0"/>
-                        </a:ext>
-                      </a:extLst>
-                    </a:blip>
-                    <a:srcRect/>
-                    <a:stretch>
-                      <a:fillRect/>
-                    </a:stretch>
-                  </pic:blipFill>
-                  <pic:spPr bwMode="auto">
-                    <a:xfrm>
-                      <a:off x="0" y="0"/>
-                      <a:ext cx="3486785" cy="2332990"/>
-                    </a:xfrm>
-                    <a:prstGeom prst="rect">
-                      <a:avLst/>
-                    </a:prstGeom>
-                    <a:noFill/>
-                  </pic:spPr>
-                </pic:pic>
-              </a:graphicData>
-            </a:graphic>
-            <wp14:sizeRelH relativeFrom="margin">
-              <wp14:pctWidth>0</wp14:pctWidth>
-            </wp14:sizeRelH>
-            <wp14:sizeRelV relativeFrom="margin">
-              <wp14:pctHeight>0</wp14:pctHeight>
-            </wp14:sizeRelV>
-          </wp:anchor>
-        </w:drawing>
-      </w:r>
-      <w:r>
-        <w:rPr>
-          <w:noProof/>
+      <w:r>
+        <w:rPr>
           <w:sz w:val="22"/>
           <w:szCs w:val="22"/>
         </w:rPr>
-        <w:drawing>
-          <wp:anchor distT="0" distB="0" distL="114300" distR="114300" simplePos="0" relativeHeight="251659274" behindDoc="1" locked="0" layoutInCell="1" allowOverlap="1" wp14:anchorId="5862701B" wp14:editId="5275B4EF">
-            <wp:simplePos x="0" y="0"/>
-            <wp:positionH relativeFrom="margin">
-              <wp:posOffset>-2540</wp:posOffset>
-            </wp:positionH>
-            <wp:positionV relativeFrom="page">
-              <wp:posOffset>1219200</wp:posOffset>
-            </wp:positionV>
-            <wp:extent cx="2886075" cy="2449830"/>
-            <wp:effectExtent l="0" t="0" r="9525" b="7620"/>
-            <wp:wrapTight wrapText="bothSides">
-              <wp:wrapPolygon edited="0">
-                <wp:start x="0" y="0"/>
-                <wp:lineTo x="0" y="21499"/>
-                <wp:lineTo x="21529" y="21499"/>
-                <wp:lineTo x="21529" y="0"/>
-                <wp:lineTo x="0" y="0"/>
-              </wp:wrapPolygon>
-            </wp:wrapTight>
-            <wp:docPr id="15" name="Immagine 15"/>
-            <wp:cNvGraphicFramePr>
-              <a:graphicFrameLocks xmlns:a="http://schemas.openxmlformats.org/drawingml/2006/main" noChangeAspect="1"/>
-            </wp:cNvGraphicFramePr>
-            <a:graphic xmlns:a="http://schemas.openxmlformats.org/drawingml/2006/main">
-              <a:graphicData uri="http://schemas.openxmlformats.org/drawingml/2006/picture">
-                <pic:pic xmlns:pic="http://schemas.openxmlformats.org/drawingml/2006/picture">
-                  <pic:nvPicPr>
-                    <pic:cNvPr id="1" name=""/>
-                    <pic:cNvPicPr/>
-                  </pic:nvPicPr>
-                  <pic:blipFill>
-                    <a:blip r:embed="rId15" cstate="print">
-                      <a:extLst>
-                        <a:ext uri="{28A0092B-C50C-407E-A947-70E740481C1C}">
-                          <a14:useLocalDpi xmlns:a14="http://schemas.microsoft.com/office/drawing/2010/main" val="0"/>
-                        </a:ext>
-                      </a:extLst>
-                    </a:blip>
-                    <a:stretch>
-                      <a:fillRect/>
-                    </a:stretch>
-                  </pic:blipFill>
-                  <pic:spPr>
-                    <a:xfrm>
-                      <a:off x="0" y="0"/>
-                      <a:ext cx="2886075" cy="2449830"/>
-                    </a:xfrm>
-                    <a:prstGeom prst="rect">
-                      <a:avLst/>
-                    </a:prstGeom>
-                  </pic:spPr>
-                </pic:pic>
-              </a:graphicData>
-            </a:graphic>
-            <wp14:sizeRelH relativeFrom="margin">
-              <wp14:pctWidth>0</wp14:pctWidth>
-            </wp14:sizeRelH>
-            <wp14:sizeRelV relativeFrom="margin">
-              <wp14:pctHeight>0</wp14:pctHeight>
-            </wp14:sizeRelV>
-          </wp:anchor>
-        </w:drawing>
-      </w:r>
-      <w:r>
-        <w:rPr>
-          <w:noProof/>
+        <w:t xml:space="preserve">                                                                                                      </w:t>
+      </w:r>
+      <w:r>
+        <w:rPr>
           <w:sz w:val="22"/>
           <w:szCs w:val="22"/>
         </w:rPr>
-        <w:drawing>
-          <wp:anchor distT="0" distB="0" distL="114300" distR="114300" simplePos="0" relativeHeight="251658246" behindDoc="0" locked="0" layoutInCell="1" allowOverlap="1" wp14:anchorId="54C72324" wp14:editId="7EF44661">
-            <wp:simplePos x="0" y="0"/>
-            <wp:positionH relativeFrom="margin">
-              <wp:posOffset>3197860</wp:posOffset>
-            </wp:positionH>
-            <wp:positionV relativeFrom="margin">
-              <wp:posOffset>579120</wp:posOffset>
-            </wp:positionV>
-            <wp:extent cx="3159125" cy="2212975"/>
-            <wp:effectExtent l="0" t="0" r="3175" b="0"/>
-            <wp:wrapTopAndBottom/>
-            <wp:docPr id="11" name="Immagine 11"/>
-            <wp:cNvGraphicFramePr>
-              <a:graphicFrameLocks xmlns:a="http://schemas.openxmlformats.org/drawingml/2006/main" noChangeAspect="1"/>
-            </wp:cNvGraphicFramePr>
-            <a:graphic xmlns:a="http://schemas.openxmlformats.org/drawingml/2006/main">
-              <a:graphicData uri="http://schemas.openxmlformats.org/drawingml/2006/picture">
-                <pic:pic xmlns:pic="http://schemas.openxmlformats.org/drawingml/2006/picture">
-                  <pic:nvPicPr>
-                    <pic:cNvPr id="11" name="Immagine 11"/>
-                    <pic:cNvPicPr/>
-                  </pic:nvPicPr>
-                  <pic:blipFill>
-                    <a:blip r:embed="rId16" cstate="print">
-                      <a:extLst>
-                        <a:ext uri="{28A0092B-C50C-407E-A947-70E740481C1C}">
-                          <a14:useLocalDpi xmlns:a14="http://schemas.microsoft.com/office/drawing/2010/main" val="0"/>
-                        </a:ext>
-                      </a:extLst>
-                    </a:blip>
-                    <a:stretch>
-                      <a:fillRect/>
-                    </a:stretch>
-                  </pic:blipFill>
-                  <pic:spPr>
-                    <a:xfrm>
-                      <a:off x="0" y="0"/>
-                      <a:ext cx="3159125" cy="2212975"/>
-                    </a:xfrm>
-                    <a:prstGeom prst="rect">
-                      <a:avLst/>
-                    </a:prstGeom>
-                  </pic:spPr>
-                </pic:pic>
-              </a:graphicData>
-            </a:graphic>
-            <wp14:sizeRelH relativeFrom="margin">
-              <wp14:pctWidth>0</wp14:pctWidth>
-            </wp14:sizeRelH>
-            <wp14:sizeRelV relativeFrom="margin">
-              <wp14:pctHeight>0</wp14:pctHeight>
-            </wp14:sizeRelV>
-          </wp:anchor>
-        </w:drawing>
-      </w:r>
-      <w:r>
-        <w:t xml:space="preserve">4.1.3 </w:t>
-      </w:r>
-      <w:r>
-        <w:t>Proposed strategy’s graphic</w:t>
-      </w:r>
-      <w:bookmarkEnd w:id="14"/>
-    </w:p>
-    <w:p>
-      <w:pPr>
-        <w:jc w:val="center"/>
+        <w:t xml:space="preserve">       </w:t>
+      </w:r>
+      <w:r>
         <w:rPr>
           <w:sz w:val="22"/>
           <w:szCs w:val="22"/>
         </w:rPr>
-      </w:pPr>
-    </w:p>
-    <w:p>
-      <w:pPr>
-        <w:jc w:val="center"/>
+        <w:t xml:space="preserve">Figure </w:t>
+      </w:r>
+      <w:r>
         <w:rPr>
           <w:sz w:val="22"/>
           <w:szCs w:val="22"/>
         </w:rPr>
-      </w:pPr>
-    </w:p>
-    <w:p>
-      <w:pPr>
+        <w:t>5</w:t>
+      </w:r>
+      <w:r>
         <w:rPr>
           <w:sz w:val="22"/>
           <w:szCs w:val="22"/>
         </w:rPr>
-      </w:pPr>
+        <w:t>: Standard Strategy 1</w:t>
+      </w:r>
       <w:r>
         <w:rPr>
           <w:sz w:val="22"/>
           <w:szCs w:val="22"/>
         </w:rPr>
-        <w:t xml:space="preserve">       </w:t>
-      </w:r>
-      <w:r>
-        <w:rPr>
-          <w:sz w:val="22"/>
-          <w:szCs w:val="22"/>
-        </w:rPr>
-        <w:t xml:space="preserve">Figure </w:t>
-      </w:r>
-      <w:r>
-        <w:rPr>
-          <w:sz w:val="22"/>
-          <w:szCs w:val="22"/>
-        </w:rPr>
-        <w:t>5</w:t>
-      </w:r>
-      <w:r>
-        <w:rPr>
-          <w:sz w:val="22"/>
-          <w:szCs w:val="22"/>
-        </w:rPr>
-        <w:t>: Standard Strategy 1</w:t>
-      </w:r>
-      <w:r>
-        <w:rPr>
-          <w:sz w:val="22"/>
-          <w:szCs w:val="22"/>
-        </w:rPr>
-        <w:t xml:space="preserve">                                        </w:t>
-      </w:r>
-      <w:r>
-        <w:rPr>
-          <w:sz w:val="22"/>
-          <w:szCs w:val="22"/>
-        </w:rPr>
-        <w:t xml:space="preserve">             </w:t>
-      </w:r>
-      <w:r>
-        <w:rPr>
-          <w:sz w:val="22"/>
-          <w:szCs w:val="22"/>
-        </w:rPr>
-        <w:t xml:space="preserve">       Figure </w:t>
-      </w:r>
-      <w:r>
-        <w:rPr>
-          <w:sz w:val="22"/>
-          <w:szCs w:val="22"/>
-        </w:rPr>
-        <w:t>6</w:t>
-      </w:r>
-      <w:r>
-        <w:rPr>
-          <w:sz w:val="22"/>
-          <w:szCs w:val="22"/>
-        </w:rPr>
-        <w:t>: Standard Strategy 1</w:t>
+        <w:t xml:space="preserve">                         </w:t>
       </w:r>
     </w:p>
     <w:p>
@@ -6696,11 +6776,12 @@
           <w:noProof/>
         </w:rPr>
       </w:pPr>
-      <w:bookmarkStart w:id="15" w:name="_Toc122898993"/>
+      <w:bookmarkStart w:id="14" w:name="_Toc122898993"/>
       <w:r>
         <w:rPr>
           <w:noProof/>
         </w:rPr>
+        <w:lastRenderedPageBreak/>
         <w:t>Alternative Strategy</w:t>
       </w:r>
       <w:r>
@@ -6709,7 +6790,7 @@
         </w:rPr>
         <w:t xml:space="preserve"> 1</w:t>
       </w:r>
-      <w:bookmarkEnd w:id="15"/>
+      <w:bookmarkEnd w:id="14"/>
     </w:p>
     <w:p>
       <w:pPr>
@@ -6921,7 +7002,7 @@
                     <pic:cNvPicPr/>
                   </pic:nvPicPr>
                   <pic:blipFill>
-                    <a:blip r:embed="rId17" cstate="print">
+                    <a:blip r:embed="rId15" cstate="print">
                       <a:extLst>
                         <a:ext uri="{28A0092B-C50C-407E-A947-70E740481C1C}">
                           <a14:useLocalDpi xmlns:a14="http://schemas.microsoft.com/office/drawing/2010/main" val="0"/>
@@ -7097,7 +7178,7 @@
         </w:rPr>
         <w:t xml:space="preserve">     </w:t>
       </w:r>
-      <w:bookmarkStart w:id="16" w:name="_Hlk123034512"/>
+      <w:bookmarkStart w:id="15" w:name="_Hlk123034512"/>
       <w:r>
         <w:rPr>
           <w:sz w:val="22"/>
@@ -7110,7 +7191,7 @@
           <w:sz w:val="22"/>
           <w:szCs w:val="22"/>
         </w:rPr>
-        <w:t>7</w:t>
+        <w:t>6</w:t>
       </w:r>
       <w:r>
         <w:rPr>
@@ -7119,7 +7200,7 @@
         </w:rPr>
         <w:t>: Alternative Strategy 1</w:t>
       </w:r>
-      <w:bookmarkEnd w:id="16"/>
+      <w:bookmarkEnd w:id="15"/>
     </w:p>
     <w:p/>
     <w:p>
@@ -7133,12 +7214,11 @@
           <w:noProof/>
         </w:rPr>
       </w:pPr>
-      <w:bookmarkStart w:id="17" w:name="_Toc122898994"/>
+      <w:bookmarkStart w:id="16" w:name="_Toc122898994"/>
       <w:r>
         <w:rPr>
           <w:noProof/>
         </w:rPr>
-        <w:lastRenderedPageBreak/>
         <w:t>Alternative Strategy</w:t>
       </w:r>
       <w:r>
@@ -7147,7 +7227,7 @@
         </w:rPr>
         <w:t xml:space="preserve"> 2</w:t>
       </w:r>
-      <w:bookmarkEnd w:id="17"/>
+      <w:bookmarkEnd w:id="16"/>
       <w:r>
         <w:rPr>
           <w:noProof/>
@@ -7516,6 +7596,7 @@
           <w:sz w:val="22"/>
           <w:szCs w:val="22"/>
         </w:rPr>
+        <w:lastRenderedPageBreak/>
         <w:drawing>
           <wp:inline distT="0" distB="0" distL="0" distR="0" wp14:anchorId="69A43EF2" wp14:editId="690B42AC">
             <wp:extent cx="3721100" cy="2047415"/>
@@ -7532,7 +7613,7 @@
                     <pic:cNvPicPr/>
                   </pic:nvPicPr>
                   <pic:blipFill>
-                    <a:blip r:embed="rId18"/>
+                    <a:blip r:embed="rId16"/>
                     <a:stretch>
                       <a:fillRect/>
                     </a:stretch>
@@ -7613,13 +7694,13 @@
           <w:noProof/>
         </w:rPr>
         <w:drawing>
-          <wp:anchor distT="0" distB="0" distL="114300" distR="114300" simplePos="0" relativeHeight="251661322" behindDoc="0" locked="0" layoutInCell="1" allowOverlap="1" wp14:anchorId="32D81F12" wp14:editId="49348689">
+          <wp:anchor distT="0" distB="0" distL="114300" distR="114300" simplePos="0" relativeHeight="251661322" behindDoc="0" locked="0" layoutInCell="1" allowOverlap="1" wp14:anchorId="32D81F12" wp14:editId="499D046E">
             <wp:simplePos x="0" y="0"/>
             <wp:positionH relativeFrom="margin">
-              <wp:posOffset>3178810</wp:posOffset>
+              <wp:posOffset>3293110</wp:posOffset>
             </wp:positionH>
             <wp:positionV relativeFrom="margin">
-              <wp:posOffset>6275070</wp:posOffset>
+              <wp:posOffset>3252470</wp:posOffset>
             </wp:positionV>
             <wp:extent cx="2870200" cy="2470785"/>
             <wp:effectExtent l="0" t="0" r="6350" b="5715"/>
@@ -7636,7 +7717,7 @@
                     <pic:cNvPicPr/>
                   </pic:nvPicPr>
                   <pic:blipFill>
-                    <a:blip r:embed="rId19" cstate="print">
+                    <a:blip r:embed="rId17" cstate="print">
                       <a:extLst>
                         <a:ext uri="{28A0092B-C50C-407E-A947-70E740481C1C}">
                           <a14:useLocalDpi xmlns:a14="http://schemas.microsoft.com/office/drawing/2010/main" val="0"/>
@@ -7709,7 +7790,13 @@
         <w:t xml:space="preserve"> has been fixed on the starting point, and the code has been re-adjusted by varying only the point on final orbit within the loop. The result is a secant transfer, whose total time is about halved (reduced by 46.96% compared to the previous one), while the total cost is increased by only 1.54%.</w:t>
       </w:r>
       <w:r>
-        <w:t xml:space="preserve">            </w:t>
+        <w:t xml:space="preserve">          </w:t>
+      </w:r>
+      <w:r>
+        <w:t xml:space="preserve">                                                        </w:t>
+      </w:r>
+      <w:r>
+        <w:t xml:space="preserve">  </w:t>
       </w:r>
       <w:r>
         <w:rPr>
@@ -7723,7 +7810,7 @@
           <w:sz w:val="22"/>
           <w:szCs w:val="22"/>
         </w:rPr>
-        <w:t>9</w:t>
+        <w:t>8</w:t>
       </w:r>
       <w:r>
         <w:rPr>
@@ -7744,15 +7831,14 @@
           <w:noProof/>
         </w:rPr>
       </w:pPr>
-      <w:bookmarkStart w:id="18" w:name="_Toc122898995"/>
+      <w:bookmarkStart w:id="17" w:name="_Toc122898995"/>
       <w:r>
         <w:rPr>
           <w:noProof/>
         </w:rPr>
-        <w:lastRenderedPageBreak/>
         <w:t>Alternative Strategy 3</w:t>
       </w:r>
-      <w:bookmarkEnd w:id="18"/>
+      <w:bookmarkEnd w:id="17"/>
       <w:r>
         <w:rPr>
           <w:noProof/>
@@ -7876,6 +7962,7 @@
         <w:rPr>
           <w:rFonts w:eastAsiaTheme="minorEastAsia"/>
         </w:rPr>
+        <w:lastRenderedPageBreak/>
         <w:t xml:space="preserve">Case with </w:t>
       </w:r>
       <m:oMath>
@@ -9655,7 +9742,19 @@
             <w:rPr>
               <w:rFonts w:ascii="Cambria Math" w:eastAsiaTheme="minorEastAsia" w:hAnsi="Cambria Math"/>
             </w:rPr>
-            <m:t>=2π-</m:t>
+            <m:t>=2</m:t>
+          </m:r>
+          <m:r>
+            <w:rPr>
+              <w:rFonts w:ascii="Cambria Math" w:eastAsiaTheme="minorEastAsia" w:hAnsi="Cambria Math"/>
+            </w:rPr>
+            <m:t>π</m:t>
+          </m:r>
+          <m:r>
+            <w:rPr>
+              <w:rFonts w:ascii="Cambria Math" w:eastAsiaTheme="minorEastAsia" w:hAnsi="Cambria Math"/>
+            </w:rPr>
+            <m:t>-</m:t>
           </m:r>
           <m:sSub>
             <m:sSubPr>
@@ -9751,7 +9850,19 @@
             <w:rPr>
               <w:rFonts w:ascii="Cambria Math" w:eastAsiaTheme="minorEastAsia" w:hAnsi="Cambria Math"/>
             </w:rPr>
-            <m:t>=2π-</m:t>
+            <m:t>=2</m:t>
+          </m:r>
+          <m:r>
+            <w:rPr>
+              <w:rFonts w:ascii="Cambria Math" w:eastAsiaTheme="minorEastAsia" w:hAnsi="Cambria Math"/>
+            </w:rPr>
+            <m:t>π</m:t>
+          </m:r>
+          <m:r>
+            <w:rPr>
+              <w:rFonts w:ascii="Cambria Math" w:eastAsiaTheme="minorEastAsia" w:hAnsi="Cambria Math"/>
+            </w:rPr>
+            <m:t>-</m:t>
           </m:r>
           <m:sSub>
             <m:sSubPr>
@@ -9879,7 +9990,13 @@
             <w:rPr>
               <w:rFonts w:ascii="Cambria Math" w:eastAsiaTheme="minorEastAsia" w:hAnsi="Cambria Math"/>
             </w:rPr>
-            <m:t>-π</m:t>
+            <m:t>-</m:t>
+          </m:r>
+          <m:r>
+            <w:rPr>
+              <w:rFonts w:ascii="Cambria Math" w:eastAsiaTheme="minorEastAsia" w:hAnsi="Cambria Math"/>
+            </w:rPr>
+            <m:t>π</m:t>
           </m:r>
         </m:oMath>
       </m:oMathPara>
@@ -10097,7 +10214,13 @@
                     <w:rPr>
                       <w:rFonts w:ascii="Cambria Math" w:eastAsiaTheme="minorEastAsia" w:hAnsi="Cambria Math"/>
                     </w:rPr>
-                    <m:t>v=</m:t>
+                    <m:t>v</m:t>
+                  </m:r>
+                  <m:r>
+                    <w:rPr>
+                      <w:rFonts w:ascii="Cambria Math" w:eastAsiaTheme="minorEastAsia" w:hAnsi="Cambria Math"/>
+                    </w:rPr>
+                    <m:t>=</m:t>
                   </m:r>
                   <m:rad>
                     <m:radPr>
@@ -10115,7 +10238,13 @@
                         <w:rPr>
                           <w:rFonts w:ascii="Cambria Math" w:eastAsiaTheme="minorEastAsia" w:hAnsi="Cambria Math"/>
                         </w:rPr>
-                        <m:t>2μ</m:t>
+                        <m:t>2</m:t>
+                      </m:r>
+                      <m:r>
+                        <w:rPr>
+                          <w:rFonts w:ascii="Cambria Math" w:eastAsiaTheme="minorEastAsia" w:hAnsi="Cambria Math"/>
+                        </w:rPr>
+                        <m:t>μ</m:t>
                       </m:r>
                       <m:d>
                         <m:dPr>
@@ -10237,7 +10366,13 @@
                         <w:rPr>
                           <w:rFonts w:ascii="Cambria Math" w:eastAsiaTheme="minorEastAsia" w:hAnsi="Cambria Math"/>
                         </w:rPr>
-                        <m:t>2μ</m:t>
+                        <m:t>2</m:t>
+                      </m:r>
+                      <m:r>
+                        <w:rPr>
+                          <w:rFonts w:ascii="Cambria Math" w:eastAsiaTheme="minorEastAsia" w:hAnsi="Cambria Math"/>
+                        </w:rPr>
+                        <m:t>μ</m:t>
                       </m:r>
                       <m:d>
                         <m:dPr>
@@ -10343,7 +10478,13 @@
                     <w:rPr>
                       <w:rFonts w:ascii="Cambria Math" w:eastAsiaTheme="minorEastAsia" w:hAnsi="Cambria Math"/>
                     </w:rPr>
-                    <m:t>r=</m:t>
+                    <m:t>r</m:t>
+                  </m:r>
+                  <m:r>
+                    <w:rPr>
+                      <w:rFonts w:ascii="Cambria Math" w:eastAsiaTheme="minorEastAsia" w:hAnsi="Cambria Math"/>
+                    </w:rPr>
+                    <m:t>=</m:t>
                   </m:r>
                   <m:f>
                     <m:fPr>
@@ -11235,7 +11376,25 @@
                 <w:rPr>
                   <w:rFonts w:ascii="Cambria Math" w:eastAsiaTheme="minorEastAsia" w:hAnsi="Cambria Math"/>
                 </w:rPr>
-                <m:t xml:space="preserve">Known parameters: </m:t>
+                <m:t>Known</m:t>
+              </m:r>
+              <m:r>
+                <w:rPr>
+                  <w:rFonts w:ascii="Cambria Math" w:eastAsiaTheme="minorEastAsia" w:hAnsi="Cambria Math"/>
+                </w:rPr>
+                <m:t xml:space="preserve"> </m:t>
+              </m:r>
+              <m:r>
+                <w:rPr>
+                  <w:rFonts w:ascii="Cambria Math" w:eastAsiaTheme="minorEastAsia" w:hAnsi="Cambria Math"/>
+                </w:rPr>
+                <m:t>parameters</m:t>
+              </m:r>
+              <m:r>
+                <w:rPr>
+                  <w:rFonts w:ascii="Cambria Math" w:eastAsiaTheme="minorEastAsia" w:hAnsi="Cambria Math"/>
+                </w:rPr>
+                <m:t xml:space="preserve">: </m:t>
               </m:r>
               <m:sSub>
                 <m:sSubPr>
@@ -11363,7 +11522,19 @@
                 <w:rPr>
                   <w:rFonts w:ascii="Cambria Math" w:eastAsiaTheme="minorEastAsia" w:hAnsi="Cambria Math"/>
                 </w:rPr>
-                <m:t>,μ,</m:t>
+                <m:t>,</m:t>
+              </m:r>
+              <m:r>
+                <w:rPr>
+                  <w:rFonts w:ascii="Cambria Math" w:eastAsiaTheme="minorEastAsia" w:hAnsi="Cambria Math"/>
+                </w:rPr>
+                <m:t>μ</m:t>
+              </m:r>
+              <m:r>
+                <w:rPr>
+                  <w:rFonts w:ascii="Cambria Math" w:eastAsiaTheme="minorEastAsia" w:hAnsi="Cambria Math"/>
+                </w:rPr>
+                <m:t>,</m:t>
               </m:r>
               <m:r>
                 <m:rPr>
@@ -11386,7 +11557,13 @@
                 <w:rPr>
                   <w:rFonts w:ascii="Cambria Math" w:eastAsiaTheme="minorEastAsia" w:hAnsi="Cambria Math"/>
                 </w:rPr>
-                <m:t xml:space="preserve">Variables: </m:t>
+                <m:t>Variables</m:t>
+              </m:r>
+              <m:r>
+                <w:rPr>
+                  <w:rFonts w:ascii="Cambria Math" w:eastAsiaTheme="minorEastAsia" w:hAnsi="Cambria Math"/>
+                </w:rPr>
+                <m:t xml:space="preserve">: </m:t>
               </m:r>
               <m:sSub>
                 <m:sSubPr>
@@ -11522,7 +11699,26 @@
           <w:rFonts w:eastAsiaTheme="minorEastAsia"/>
         </w:rPr>
       </w:pPr>
+    </w:p>
+    <w:p>
+      <w:pPr>
+        <w:jc w:val="both"/>
+        <w:rPr>
+          <w:rFonts w:eastAsiaTheme="minorEastAsia"/>
+        </w:rPr>
+      </w:pPr>
+    </w:p>
+    <w:p>
+      <w:pPr>
+        <w:jc w:val="both"/>
+        <w:rPr>
+          <w:rFonts w:eastAsiaTheme="minorEastAsia"/>
+        </w:rPr>
+      </w:pPr>
       <m:oMathPara>
+        <m:oMathParaPr>
+          <m:jc m:val="left"/>
+        </m:oMathParaPr>
         <m:oMath>
           <m:d>
             <m:dPr>
@@ -12153,7 +12349,13 @@
                             <w:rPr>
                               <w:rFonts w:ascii="Cambria Math" w:eastAsiaTheme="minorEastAsia" w:hAnsi="Cambria Math"/>
                             </w:rPr>
-                            <m:t>1-</m:t>
+                            <m:t>1</m:t>
+                          </m:r>
+                          <m:r>
+                            <w:rPr>
+                              <w:rFonts w:ascii="Cambria Math" w:eastAsiaTheme="minorEastAsia" w:hAnsi="Cambria Math"/>
+                            </w:rPr>
+                            <m:t>-</m:t>
                           </m:r>
                           <m:sSubSup>
                             <m:sSubSupPr>
@@ -13016,7 +13218,13 @@
                     <w:rPr>
                       <w:rFonts w:ascii="Cambria Math" w:eastAsiaTheme="minorEastAsia" w:hAnsi="Cambria Math"/>
                     </w:rPr>
-                    <m:t>v=</m:t>
+                    <m:t>v</m:t>
+                  </m:r>
+                  <m:r>
+                    <w:rPr>
+                      <w:rFonts w:ascii="Cambria Math" w:eastAsiaTheme="minorEastAsia" w:hAnsi="Cambria Math"/>
+                    </w:rPr>
+                    <m:t>=</m:t>
                   </m:r>
                   <m:rad>
                     <m:radPr>
@@ -13034,7 +13242,13 @@
                         <w:rPr>
                           <w:rFonts w:ascii="Cambria Math" w:eastAsiaTheme="minorEastAsia" w:hAnsi="Cambria Math"/>
                         </w:rPr>
-                        <m:t>2μ</m:t>
+                        <m:t>2</m:t>
+                      </m:r>
+                      <m:r>
+                        <w:rPr>
+                          <w:rFonts w:ascii="Cambria Math" w:eastAsiaTheme="minorEastAsia" w:hAnsi="Cambria Math"/>
+                        </w:rPr>
+                        <m:t>μ</m:t>
                       </m:r>
                       <m:d>
                         <m:dPr>
@@ -13232,7 +13446,13 @@
                         <w:rPr>
                           <w:rFonts w:ascii="Cambria Math" w:eastAsiaTheme="minorEastAsia" w:hAnsi="Cambria Math"/>
                         </w:rPr>
-                        <m:t>2μ</m:t>
+                        <m:t>2</m:t>
+                      </m:r>
+                      <m:r>
+                        <w:rPr>
+                          <w:rFonts w:ascii="Cambria Math" w:eastAsiaTheme="minorEastAsia" w:hAnsi="Cambria Math"/>
+                        </w:rPr>
+                        <m:t>μ</m:t>
                       </m:r>
                       <m:d>
                         <m:dPr>
@@ -13466,8 +13686,9 @@
           <w:rFonts w:eastAsiaTheme="minorEastAsia"/>
           <w:noProof/>
         </w:rPr>
+        <w:lastRenderedPageBreak/>
         <w:drawing>
-          <wp:inline distT="0" distB="0" distL="0" distR="0" wp14:anchorId="1B5445D8" wp14:editId="23969CA5">
+          <wp:inline distT="0" distB="0" distL="0" distR="0" wp14:anchorId="1B5445D8" wp14:editId="3DCF9CF2">
             <wp:extent cx="3837305" cy="3194685"/>
             <wp:effectExtent l="0" t="0" r="0" b="5715"/>
             <wp:docPr id="3" name="Immagine 3"/>
@@ -13482,7 +13703,7 @@
                     <pic:cNvPicPr/>
                   </pic:nvPicPr>
                   <pic:blipFill>
-                    <a:blip r:embed="rId20">
+                    <a:blip r:embed="rId18">
                       <a:extLst>
                         <a:ext uri="{28A0092B-C50C-407E-A947-70E740481C1C}">
                           <a14:useLocalDpi xmlns:a14="http://schemas.microsoft.com/office/drawing/2010/main" val="0"/>
@@ -13524,7 +13745,7 @@
           <w:sz w:val="22"/>
           <w:szCs w:val="22"/>
         </w:rPr>
-        <w:t>Figure 1</w:t>
+        <w:t xml:space="preserve">Figure </w:t>
       </w:r>
       <w:r>
         <w:rPr>
@@ -13532,7 +13753,7 @@
           <w:sz w:val="22"/>
           <w:szCs w:val="22"/>
         </w:rPr>
-        <w:t>0</w:t>
+        <w:t>9</w:t>
       </w:r>
       <w:r>
         <w:rPr>
@@ -13623,23 +13844,29 @@
     </w:p>
     <w:p/>
     <w:p/>
+    <w:p/>
     <w:p>
+      <w:pPr>
+        <w:rPr>
+          <w:sz w:val="22"/>
+          <w:szCs w:val="22"/>
+        </w:rPr>
+      </w:pPr>
       <w:r>
         <w:rPr>
           <w:noProof/>
         </w:rPr>
-        <w:lastRenderedPageBreak/>
         <w:drawing>
-          <wp:anchor distT="0" distB="0" distL="114300" distR="114300" simplePos="0" relativeHeight="251662346" behindDoc="0" locked="0" layoutInCell="1" allowOverlap="1" wp14:anchorId="0818DB79" wp14:editId="773FF0A2">
+          <wp:anchor distT="0" distB="0" distL="114300" distR="114300" simplePos="0" relativeHeight="251662346" behindDoc="0" locked="0" layoutInCell="1" allowOverlap="1" wp14:anchorId="0818DB79" wp14:editId="354A5EDB">
             <wp:simplePos x="0" y="0"/>
             <wp:positionH relativeFrom="margin">
-              <wp:posOffset>394018</wp:posOffset>
+              <wp:posOffset>-127635</wp:posOffset>
             </wp:positionH>
             <wp:positionV relativeFrom="margin">
-              <wp:posOffset>-635</wp:posOffset>
+              <wp:posOffset>5255895</wp:posOffset>
             </wp:positionV>
-            <wp:extent cx="2709545" cy="2234565"/>
-            <wp:effectExtent l="0" t="0" r="5080" b="5715"/>
+            <wp:extent cx="3094355" cy="2552700"/>
+            <wp:effectExtent l="0" t="0" r="0" b="0"/>
             <wp:wrapSquare wrapText="bothSides"/>
             <wp:docPr id="19" name="Immagine 19"/>
             <wp:cNvGraphicFramePr>
@@ -13655,7 +13882,7 @@
                     </pic:cNvPicPr>
                   </pic:nvPicPr>
                   <pic:blipFill>
-                    <a:blip r:embed="rId21" cstate="print">
+                    <a:blip r:embed="rId19" cstate="print">
                       <a:extLst>
                         <a:ext uri="{28A0092B-C50C-407E-A947-70E740481C1C}">
                           <a14:useLocalDpi xmlns:a14="http://schemas.microsoft.com/office/drawing/2010/main" val="0"/>
@@ -13670,7 +13897,7 @@
                   <pic:spPr bwMode="auto">
                     <a:xfrm>
                       <a:off x="0" y="0"/>
-                      <a:ext cx="2709545" cy="2234565"/>
+                      <a:ext cx="3094355" cy="2552700"/>
                     </a:xfrm>
                     <a:prstGeom prst="rect">
                       <a:avLst/>
@@ -13689,6 +13916,27 @@
           </wp:anchor>
         </w:drawing>
       </w:r>
+      <w:r>
+        <w:rPr>
+          <w:sz w:val="22"/>
+          <w:szCs w:val="22"/>
+        </w:rPr>
+        <w:t xml:space="preserve">  </w:t>
+      </w:r>
+      <w:r>
+        <w:rPr>
+          <w:sz w:val="22"/>
+          <w:szCs w:val="22"/>
+        </w:rPr>
+        <w:t xml:space="preserve">          </w:t>
+      </w:r>
+      <w:r>
+        <w:rPr>
+          <w:sz w:val="22"/>
+          <w:szCs w:val="22"/>
+        </w:rPr>
+        <w:t xml:space="preserve">          </w:t>
+      </w:r>
     </w:p>
     <w:p>
       <w:pPr>
@@ -13702,16 +13950,16 @@
           <w:noProof/>
         </w:rPr>
         <w:drawing>
-          <wp:anchor distT="0" distB="0" distL="114300" distR="114300" simplePos="0" relativeHeight="251663370" behindDoc="0" locked="0" layoutInCell="1" allowOverlap="1" wp14:anchorId="1122A0DD" wp14:editId="39D0BADB">
+          <wp:anchor distT="0" distB="0" distL="114300" distR="114300" simplePos="0" relativeHeight="251663370" behindDoc="0" locked="0" layoutInCell="1" allowOverlap="1" wp14:anchorId="1122A0DD" wp14:editId="128874E5">
             <wp:simplePos x="0" y="0"/>
             <wp:positionH relativeFrom="margin">
-              <wp:posOffset>3294380</wp:posOffset>
+              <wp:posOffset>3016885</wp:posOffset>
             </wp:positionH>
             <wp:positionV relativeFrom="margin">
-              <wp:posOffset>240030</wp:posOffset>
+              <wp:posOffset>5509895</wp:posOffset>
             </wp:positionV>
-            <wp:extent cx="2747645" cy="1882775"/>
-            <wp:effectExtent l="0" t="0" r="0" b="3175"/>
+            <wp:extent cx="3251200" cy="2227580"/>
+            <wp:effectExtent l="0" t="0" r="6350" b="1270"/>
             <wp:wrapSquare wrapText="bothSides"/>
             <wp:docPr id="20" name="Immagine 20"/>
             <wp:cNvGraphicFramePr>
@@ -13727,7 +13975,7 @@
                     </pic:cNvPicPr>
                   </pic:nvPicPr>
                   <pic:blipFill>
-                    <a:blip r:embed="rId22" cstate="print">
+                    <a:blip r:embed="rId20" cstate="print">
                       <a:extLst>
                         <a:ext uri="{28A0092B-C50C-407E-A947-70E740481C1C}">
                           <a14:useLocalDpi xmlns:a14="http://schemas.microsoft.com/office/drawing/2010/main" val="0"/>
@@ -13742,7 +13990,7 @@
                   <pic:spPr bwMode="auto">
                     <a:xfrm>
                       <a:off x="0" y="0"/>
-                      <a:ext cx="2747645" cy="1882775"/>
+                      <a:ext cx="3251200" cy="2227580"/>
                     </a:xfrm>
                     <a:prstGeom prst="rect">
                       <a:avLst/>
@@ -13761,27 +14009,30 @@
           </wp:anchor>
         </w:drawing>
       </w:r>
-      <w:r>
+    </w:p>
+    <w:p>
+      <w:pPr>
         <w:rPr>
           <w:sz w:val="22"/>
           <w:szCs w:val="22"/>
         </w:rPr>
-        <w:t xml:space="preserve">  </w:t>
-      </w:r>
-      <w:r>
+      </w:pPr>
+    </w:p>
+    <w:p>
+      <w:pPr>
         <w:rPr>
           <w:sz w:val="22"/>
           <w:szCs w:val="22"/>
         </w:rPr>
-        <w:t xml:space="preserve">          </w:t>
-      </w:r>
-      <w:r>
+      </w:pPr>
+    </w:p>
+    <w:p>
+      <w:pPr>
         <w:rPr>
           <w:sz w:val="22"/>
           <w:szCs w:val="22"/>
         </w:rPr>
-        <w:t xml:space="preserve">          </w:t>
-      </w:r>
+      </w:pPr>
     </w:p>
     <w:p>
       <w:pPr>
@@ -13790,6 +14041,69 @@
           <w:szCs w:val="22"/>
         </w:rPr>
       </w:pPr>
+      <w:r>
+        <w:rPr>
+          <w:sz w:val="22"/>
+          <w:szCs w:val="22"/>
+        </w:rPr>
+        <w:t>Figure 1</w:t>
+      </w:r>
+      <w:r>
+        <w:rPr>
+          <w:sz w:val="22"/>
+          <w:szCs w:val="22"/>
+        </w:rPr>
+        <w:t>0</w:t>
+      </w:r>
+      <w:r>
+        <w:rPr>
+          <w:sz w:val="22"/>
+          <w:szCs w:val="22"/>
+        </w:rPr>
+        <w:t>: Tangent Strategy</w:t>
+      </w:r>
+      <w:r>
+        <w:rPr>
+          <w:sz w:val="22"/>
+          <w:szCs w:val="22"/>
+        </w:rPr>
+        <w:t xml:space="preserve">                                 </w:t>
+      </w:r>
+      <w:r>
+        <w:rPr>
+          <w:sz w:val="22"/>
+          <w:szCs w:val="22"/>
+        </w:rPr>
+        <w:t xml:space="preserve">           </w:t>
+      </w:r>
+      <w:r>
+        <w:rPr>
+          <w:sz w:val="22"/>
+          <w:szCs w:val="22"/>
+        </w:rPr>
+        <w:t xml:space="preserve">                  </w:t>
+      </w:r>
+      <w:r>
+        <w:rPr>
+          <w:sz w:val="22"/>
+          <w:szCs w:val="22"/>
+        </w:rPr>
+        <w:t>Figure 1</w:t>
+      </w:r>
+      <w:r>
+        <w:rPr>
+          <w:sz w:val="22"/>
+          <w:szCs w:val="22"/>
+        </w:rPr>
+        <w:t>1</w:t>
+      </w:r>
+      <w:r>
+        <w:rPr>
+          <w:sz w:val="22"/>
+          <w:szCs w:val="22"/>
+        </w:rPr>
+        <w:t>: Tangent Strategy</w:t>
+      </w:r>
     </w:p>
     <w:p>
       <w:pPr>
@@ -13815,143 +14129,6 @@
         </w:rPr>
       </w:pPr>
     </w:p>
-    <w:p>
-      <w:pPr>
-        <w:rPr>
-          <w:sz w:val="22"/>
-          <w:szCs w:val="22"/>
-        </w:rPr>
-      </w:pPr>
-    </w:p>
-    <w:p>
-      <w:pPr>
-        <w:rPr>
-          <w:sz w:val="22"/>
-          <w:szCs w:val="22"/>
-        </w:rPr>
-      </w:pPr>
-    </w:p>
-    <w:p>
-      <w:pPr>
-        <w:rPr>
-          <w:sz w:val="22"/>
-          <w:szCs w:val="22"/>
-        </w:rPr>
-      </w:pPr>
-    </w:p>
-    <w:p>
-      <w:pPr>
-        <w:rPr>
-          <w:sz w:val="22"/>
-          <w:szCs w:val="22"/>
-        </w:rPr>
-      </w:pPr>
-    </w:p>
-    <w:p>
-      <w:pPr>
-        <w:rPr>
-          <w:sz w:val="22"/>
-          <w:szCs w:val="22"/>
-        </w:rPr>
-      </w:pPr>
-    </w:p>
-    <w:p>
-      <w:pPr>
-        <w:rPr>
-          <w:sz w:val="22"/>
-          <w:szCs w:val="22"/>
-        </w:rPr>
-      </w:pPr>
-    </w:p>
-    <w:p>
-      <w:pPr>
-        <w:rPr>
-          <w:sz w:val="22"/>
-          <w:szCs w:val="22"/>
-        </w:rPr>
-      </w:pPr>
-    </w:p>
-    <w:p>
-      <w:pPr>
-        <w:rPr>
-          <w:sz w:val="22"/>
-          <w:szCs w:val="22"/>
-        </w:rPr>
-      </w:pPr>
-    </w:p>
-    <w:p>
-      <w:pPr>
-        <w:rPr>
-          <w:sz w:val="22"/>
-          <w:szCs w:val="22"/>
-        </w:rPr>
-      </w:pPr>
-    </w:p>
-    <w:p>
-      <w:pPr>
-        <w:rPr>
-          <w:sz w:val="22"/>
-          <w:szCs w:val="22"/>
-        </w:rPr>
-      </w:pPr>
-      <w:r>
-        <w:rPr>
-          <w:sz w:val="22"/>
-          <w:szCs w:val="22"/>
-        </w:rPr>
-        <w:t xml:space="preserve">                 </w:t>
-      </w:r>
-      <w:r>
-        <w:rPr>
-          <w:sz w:val="22"/>
-          <w:szCs w:val="22"/>
-        </w:rPr>
-        <w:t>Figure 1</w:t>
-      </w:r>
-      <w:r>
-        <w:rPr>
-          <w:sz w:val="22"/>
-          <w:szCs w:val="22"/>
-        </w:rPr>
-        <w:t>1</w:t>
-      </w:r>
-      <w:r>
-        <w:rPr>
-          <w:sz w:val="22"/>
-          <w:szCs w:val="22"/>
-        </w:rPr>
-        <w:t>: Tangent Strategy</w:t>
-      </w:r>
-      <w:r>
-        <w:rPr>
-          <w:sz w:val="22"/>
-          <w:szCs w:val="22"/>
-        </w:rPr>
-        <w:t xml:space="preserve">                                                   </w:t>
-      </w:r>
-      <w:r>
-        <w:rPr>
-          <w:sz w:val="22"/>
-          <w:szCs w:val="22"/>
-        </w:rPr>
-        <w:t>Figure 1</w:t>
-      </w:r>
-      <w:r>
-        <w:rPr>
-          <w:sz w:val="22"/>
-          <w:szCs w:val="22"/>
-        </w:rPr>
-        <w:t>2</w:t>
-      </w:r>
-      <w:r>
-        <w:rPr>
-          <w:sz w:val="22"/>
-          <w:szCs w:val="22"/>
-        </w:rPr>
-        <w:t>: Tangent Strategy</w:t>
-      </w:r>
-    </w:p>
-    <w:p/>
     <w:p>
       <w:pPr>
         <w:pStyle w:val="Titolo1"/>
@@ -13963,14 +14140,15 @@
           <w:noProof/>
         </w:rPr>
       </w:pPr>
-      <w:bookmarkStart w:id="19" w:name="_Toc122898996"/>
+      <w:bookmarkStart w:id="18" w:name="_Toc122898996"/>
       <w:r>
         <w:rPr>
           <w:noProof/>
         </w:rPr>
+        <w:lastRenderedPageBreak/>
         <w:t>Conclusions</w:t>
       </w:r>
-      <w:bookmarkEnd w:id="19"/>
+      <w:bookmarkEnd w:id="18"/>
     </w:p>
     <w:p>
       <w:pPr>
@@ -13997,14 +14175,29 @@
         <w:rPr>
           <w:lang w:val="en-US"/>
         </w:rPr>
+        <w:t xml:space="preserve">With an eye on the table in the appendix, for each strategy the costs associated with coplanar maneuvers are the lowest thanks to the similarities in shape and dimension of the two assigned orbits. In contrast, costs related to changing orbital plane are ruling, up to 78% of the total in the standard strategy, due to the difference in inclination of 18.3493° of the two orbital planes and the nearness of the main attractor. </w:t>
+      </w:r>
+    </w:p>
+    <w:p>
+      <w:pPr>
+        <w:jc w:val="both"/>
+        <w:rPr>
+          <w:lang w:val="en-US"/>
+        </w:rPr>
+      </w:pPr>
+      <w:r>
+        <w:rPr>
+          <w:noProof/>
+          <w:lang w:val="en-US"/>
+        </w:rPr>
         <w:drawing>
-          <wp:anchor distT="0" distB="0" distL="114300" distR="114300" simplePos="0" relativeHeight="251664394" behindDoc="0" locked="0" layoutInCell="1" allowOverlap="1" wp14:anchorId="6FA108BE" wp14:editId="4D1BF496">
+          <wp:anchor distT="0" distB="0" distL="114300" distR="114300" simplePos="0" relativeHeight="251664394" behindDoc="0" locked="0" layoutInCell="1" allowOverlap="1" wp14:anchorId="6FA108BE" wp14:editId="280B4FD1">
             <wp:simplePos x="0" y="0"/>
             <wp:positionH relativeFrom="margin">
-              <wp:align>center</wp:align>
+              <wp:align>left</wp:align>
             </wp:positionH>
             <wp:positionV relativeFrom="margin">
-              <wp:posOffset>4555490</wp:posOffset>
+              <wp:posOffset>1621790</wp:posOffset>
             </wp:positionV>
             <wp:extent cx="5699760" cy="2991485"/>
             <wp:effectExtent l="0" t="0" r="0" b="0"/>
@@ -14021,7 +14214,7 @@
                     <pic:cNvPicPr/>
                   </pic:nvPicPr>
                   <pic:blipFill>
-                    <a:blip r:embed="rId23" cstate="print">
+                    <a:blip r:embed="rId21" cstate="print">
                       <a:extLst>
                         <a:ext uri="{28A0092B-C50C-407E-A947-70E740481C1C}">
                           <a14:useLocalDpi xmlns:a14="http://schemas.microsoft.com/office/drawing/2010/main" val="0"/>
@@ -14053,12 +14246,6 @@
           </wp:anchor>
         </w:drawing>
       </w:r>
-      <w:r>
-        <w:rPr>
-          <w:lang w:val="en-US"/>
-        </w:rPr>
-        <w:t xml:space="preserve">With an eye on the table in the appendix, for each strategy the costs associated with coplanar maneuvers are the lowest thanks to the similarities in shape and dimension of the two assigned orbits. In contrast, costs related to changing orbital plane are ruling, up to 78% of the total in the standard strategy, due to the difference in inclination of 18.3493° of the two orbital planes and the nearness of the main attractor. </w:t>
-      </w:r>
     </w:p>
     <w:p>
       <w:pPr>
@@ -14083,42 +14270,6 @@
           <w:lang w:val="en-US"/>
         </w:rPr>
       </w:pPr>
-      <w:r>
-        <w:rPr>
-          <w:lang w:val="en-US"/>
-        </w:rPr>
-        <w:t xml:space="preserve">As could be seen from the graphic above, the best strategy proposed is Alternative 2, the Secant, in which both time and velocity costs are </w:t>
-      </w:r>
-      <w:r>
-        <w:rPr>
-          <w:lang w:val="en-US"/>
-        </w:rPr>
-        <w:t>reduced, thanks</w:t>
-      </w:r>
-      <w:r>
-        <w:rPr>
-          <w:lang w:val="en-US"/>
-        </w:rPr>
-        <w:t xml:space="preserve"> to the freedom given by the chosen method, where direction and modulus of the </w:t>
-      </w:r>
-      <w:r>
-        <w:t>Δv</w:t>
-      </w:r>
-      <w:r>
-        <w:rPr>
-          <w:lang w:val="en-US"/>
-        </w:rPr>
-        <w:t xml:space="preserve"> vector can be decided, deleting constrains dictated by standard maneuvers, allowing an “ad hoc” strategy to minimize the total </w:t>
-      </w:r>
-      <w:r>
-        <w:t>Δv</w:t>
-      </w:r>
-      <w:r>
-        <w:rPr>
-          <w:lang w:val="en-US"/>
-        </w:rPr>
-        <w:t>.</w:t>
-      </w:r>
     </w:p>
     <w:p>
       <w:pPr>
@@ -14127,18 +14278,225 @@
           <w:lang w:val="en-US"/>
         </w:rPr>
       </w:pPr>
-      <w:r>
+    </w:p>
+    <w:p>
+      <w:pPr>
+        <w:jc w:val="both"/>
         <w:rPr>
           <w:lang w:val="en-US"/>
         </w:rPr>
-        <w:t xml:space="preserve">Another viable option in terms of velocity costs is the Tangent Strategy, with a reduction in velocity costs of the 19.37% on the standard strategy: this is caused by the cheapness of the plane change, in </w:t>
-      </w:r>
-      <w:r>
+      </w:pPr>
+    </w:p>
+    <w:p>
+      <w:pPr>
+        <w:jc w:val="both"/>
         <w:rPr>
           <w:lang w:val="en-US"/>
         </w:rPr>
-        <w:lastRenderedPageBreak/>
-        <w:t>which the burn is made farther from the main attractor and on an orbit with higher eccentricity. The bond of these two features allows a lower cross velocity:  given an angle (</w:t>
+      </w:pPr>
+    </w:p>
+    <w:p>
+      <w:pPr>
+        <w:jc w:val="both"/>
+        <w:rPr>
+          <w:lang w:val="en-US"/>
+        </w:rPr>
+      </w:pPr>
+    </w:p>
+    <w:p>
+      <w:pPr>
+        <w:jc w:val="both"/>
+        <w:rPr>
+          <w:lang w:val="en-US"/>
+        </w:rPr>
+      </w:pPr>
+    </w:p>
+    <w:p>
+      <w:pPr>
+        <w:jc w:val="both"/>
+        <w:rPr>
+          <w:lang w:val="en-US"/>
+        </w:rPr>
+      </w:pPr>
+    </w:p>
+    <w:p>
+      <w:pPr>
+        <w:jc w:val="both"/>
+        <w:rPr>
+          <w:lang w:val="en-US"/>
+        </w:rPr>
+      </w:pPr>
+    </w:p>
+    <w:p>
+      <w:pPr>
+        <w:jc w:val="both"/>
+        <w:rPr>
+          <w:lang w:val="en-US"/>
+        </w:rPr>
+      </w:pPr>
+    </w:p>
+    <w:p>
+      <w:pPr>
+        <w:jc w:val="both"/>
+        <w:rPr>
+          <w:lang w:val="en-US"/>
+        </w:rPr>
+      </w:pPr>
+    </w:p>
+    <w:p>
+      <w:pPr>
+        <w:jc w:val="both"/>
+        <w:rPr>
+          <w:lang w:val="en-US"/>
+        </w:rPr>
+      </w:pPr>
+    </w:p>
+    <w:p>
+      <w:pPr>
+        <w:jc w:val="both"/>
+        <w:rPr>
+          <w:lang w:val="en-US"/>
+        </w:rPr>
+      </w:pPr>
+    </w:p>
+    <w:p>
+      <w:pPr>
+        <w:jc w:val="both"/>
+        <w:rPr>
+          <w:lang w:val="en-US"/>
+        </w:rPr>
+      </w:pPr>
+    </w:p>
+    <w:p>
+      <w:pPr>
+        <w:jc w:val="both"/>
+        <w:rPr>
+          <w:lang w:val="en-US"/>
+        </w:rPr>
+      </w:pPr>
+    </w:p>
+    <w:p>
+      <w:pPr>
+        <w:jc w:val="both"/>
+        <w:rPr>
+          <w:lang w:val="en-US"/>
+        </w:rPr>
+      </w:pPr>
+    </w:p>
+    <w:p>
+      <w:pPr>
+        <w:jc w:val="both"/>
+        <w:rPr>
+          <w:sz w:val="22"/>
+          <w:szCs w:val="22"/>
+          <w:lang w:val="en-US"/>
+        </w:rPr>
+      </w:pPr>
+      <w:r>
+        <w:rPr>
+          <w:sz w:val="22"/>
+          <w:szCs w:val="22"/>
+          <w:lang w:val="en-US"/>
+        </w:rPr>
+        <w:t xml:space="preserve">                  </w:t>
+      </w:r>
+      <w:r>
+        <w:rPr>
+          <w:sz w:val="22"/>
+          <w:szCs w:val="22"/>
+          <w:lang w:val="en-US"/>
+        </w:rPr>
+        <w:t xml:space="preserve">   </w:t>
+      </w:r>
+      <w:r>
+        <w:rPr>
+          <w:sz w:val="22"/>
+          <w:szCs w:val="22"/>
+          <w:lang w:val="en-US"/>
+        </w:rPr>
+        <w:t xml:space="preserve">                                     Figure 12: </w:t>
+      </w:r>
+      <w:r>
+        <w:rPr>
+          <w:sz w:val="22"/>
+          <w:szCs w:val="22"/>
+          <w:lang w:val="en-US"/>
+        </w:rPr>
+        <w:t>C</w:t>
+      </w:r>
+      <w:r>
+        <w:rPr>
+          <w:sz w:val="22"/>
+          <w:szCs w:val="22"/>
+          <w:lang w:val="en-US"/>
+        </w:rPr>
+        <w:t>omparison of strategies</w:t>
+      </w:r>
+    </w:p>
+    <w:p>
+      <w:pPr>
+        <w:jc w:val="both"/>
+        <w:rPr>
+          <w:lang w:val="en-US"/>
+        </w:rPr>
+      </w:pPr>
+    </w:p>
+    <w:p>
+      <w:pPr>
+        <w:jc w:val="both"/>
+        <w:rPr>
+          <w:lang w:val="en-US"/>
+        </w:rPr>
+      </w:pPr>
+      <w:r>
+        <w:rPr>
+          <w:lang w:val="en-US"/>
+        </w:rPr>
+        <w:t xml:space="preserve">As could be seen from the graphic above, the best strategy proposed is Alternative 2, the Secant, in which both time and velocity costs are </w:t>
+      </w:r>
+      <w:r>
+        <w:rPr>
+          <w:lang w:val="en-US"/>
+        </w:rPr>
+        <w:t>reduced, thanks</w:t>
+      </w:r>
+      <w:r>
+        <w:rPr>
+          <w:lang w:val="en-US"/>
+        </w:rPr>
+        <w:t xml:space="preserve"> to the freedom given by the chosen method, where direction and modulus of the </w:t>
+      </w:r>
+      <w:r>
+        <w:t>Δv</w:t>
+      </w:r>
+      <w:r>
+        <w:rPr>
+          <w:lang w:val="en-US"/>
+        </w:rPr>
+        <w:t xml:space="preserve"> vector can be decided, deleting constrains dictated by standard maneuvers, allowing an “ad hoc” strategy to minimize the total </w:t>
+      </w:r>
+      <w:r>
+        <w:t>Δv</w:t>
+      </w:r>
+      <w:r>
+        <w:rPr>
+          <w:lang w:val="en-US"/>
+        </w:rPr>
+        <w:t>.</w:t>
+      </w:r>
+    </w:p>
+    <w:p>
+      <w:pPr>
+        <w:jc w:val="both"/>
+        <w:rPr>
+          <w:lang w:val="en-US"/>
+        </w:rPr>
+      </w:pPr>
+      <w:r>
+        <w:rPr>
+          <w:lang w:val="en-US"/>
+        </w:rPr>
+        <w:t>Another viable option in terms of velocity costs is the Tangent Strategy, with a reduction in velocity costs of the 19.37% on the standard strategy: this is caused by the cheapness of the plane change, in which the burn is made farther from the main attractor and on an orbit with higher eccentricity. The bond of these two features allows a lower cross velocity:  given an angle (</w:t>
       </w:r>
       <w:proofErr w:type="spellStart"/>
       <w:r>
@@ -14298,11 +14656,12 @@
           <w:numId w:val="16"/>
         </w:numPr>
       </w:pPr>
-      <w:bookmarkStart w:id="20" w:name="_Toc122898997"/>
-      <w:r>
+      <w:bookmarkStart w:id="19" w:name="_Toc122898997"/>
+      <w:r>
+        <w:lastRenderedPageBreak/>
         <w:t>Appendix</w:t>
       </w:r>
-      <w:bookmarkEnd w:id="20"/>
+      <w:bookmarkEnd w:id="19"/>
     </w:p>
     <w:p>
       <w:pPr>
@@ -14315,8 +14674,8 @@
           <w:noProof/>
         </w:rPr>
       </w:pPr>
-      <w:bookmarkStart w:id="21" w:name="_Hlk122898164"/>
-      <w:bookmarkStart w:id="22" w:name="_Toc122898998"/>
+      <w:bookmarkStart w:id="20" w:name="_Hlk122898164"/>
+      <w:bookmarkStart w:id="21" w:name="_Toc122898998"/>
       <w:r>
         <w:rPr>
           <w:noProof/>
@@ -14329,8 +14688,8 @@
         </w:rPr>
         <w:t>tandard strategy tables</w:t>
       </w:r>
+      <w:bookmarkEnd w:id="20"/>
       <w:bookmarkEnd w:id="21"/>
-      <w:bookmarkEnd w:id="22"/>
     </w:p>
     <w:p/>
     <w:p>
@@ -18064,7 +18423,6 @@
               <w:jc w:val="center"/>
             </w:pPr>
             <w:r>
-              <w:lastRenderedPageBreak/>
               <w:t>t (s)</w:t>
             </w:r>
           </w:p>
@@ -19802,6 +20160,7 @@
         <w:rPr>
           <w:b/>
         </w:rPr>
+        <w:lastRenderedPageBreak/>
         <w:t>S.4</w:t>
       </w:r>
       <w:r>
@@ -23970,7 +24329,6 @@
               <w:jc w:val="center"/>
             </w:pPr>
             <w:r>
-              <w:lastRenderedPageBreak/>
               <w:t>5697.7605</w:t>
             </w:r>
           </w:p>
@@ -25421,6 +25779,7 @@
         <w:rPr>
           <w:b/>
         </w:rPr>
+        <w:lastRenderedPageBreak/>
         <w:t>S.</w:t>
       </w:r>
       <w:r>
@@ -29136,13 +29495,6 @@
     </w:p>
     <w:p>
       <w:pPr>
-        <w:rPr>
-          <w:b/>
-        </w:rPr>
-      </w:pPr>
-    </w:p>
-    <w:p>
-      <w:pPr>
         <w:jc w:val="center"/>
         <w:rPr>
           <w:b/>
@@ -29181,7 +29533,6 @@
               <w:rPr>
                 <w:bCs/>
               </w:rPr>
-              <w:lastRenderedPageBreak/>
               <w:t>Strategy</w:t>
             </w:r>
           </w:p>
@@ -30256,11 +30607,12 @@
           <w:noProof/>
         </w:rPr>
       </w:pPr>
-      <w:bookmarkStart w:id="23" w:name="_Toc122898999"/>
+      <w:bookmarkStart w:id="22" w:name="_Toc122898999"/>
       <w:r>
         <w:rPr>
           <w:noProof/>
         </w:rPr>
+        <w:lastRenderedPageBreak/>
         <w:t>Alternative</w:t>
       </w:r>
       <w:r>
@@ -30269,7 +30621,7 @@
         </w:rPr>
         <w:t xml:space="preserve"> strategy tables</w:t>
       </w:r>
-      <w:bookmarkEnd w:id="23"/>
+      <w:bookmarkEnd w:id="22"/>
     </w:p>
     <w:p>
       <w:pPr>
@@ -34099,7 +34451,6 @@
               <w:jc w:val="center"/>
             </w:pPr>
             <w:r>
-              <w:lastRenderedPageBreak/>
               <w:t>22266.2293</w:t>
             </w:r>
           </w:p>
@@ -35462,9 +35813,10 @@
         <w:rPr>
           <w:b/>
         </w:rPr>
+        <w:lastRenderedPageBreak/>
         <w:t xml:space="preserve">A.5: </w:t>
       </w:r>
-      <w:bookmarkStart w:id="24" w:name="_Hlk122975816"/>
+      <w:bookmarkStart w:id="23" w:name="_Hlk122975816"/>
       <w:r>
         <w:rPr>
           <w:b/>
@@ -35489,7 +35841,7 @@
         </w:rPr>
         <w:t>Δv</w:t>
       </w:r>
-      <w:bookmarkEnd w:id="24"/>
+      <w:bookmarkEnd w:id="23"/>
     </w:p>
     <w:p>
       <w:pPr>
@@ -36732,7 +37084,7 @@
                     <pic:cNvPicPr/>
                   </pic:nvPicPr>
                   <pic:blipFill>
-                    <a:blip r:embed="rId24" cstate="print">
+                    <a:blip r:embed="rId22" cstate="print">
                       <a:extLst>
                         <a:ext uri="{28A0092B-C50C-407E-A947-70E740481C1C}">
                           <a14:useLocalDpi xmlns:a14="http://schemas.microsoft.com/office/drawing/2010/main" val="0"/>
@@ -36856,13 +37208,107 @@
         <w:t xml:space="preserve">: </w:t>
       </w:r>
       <w:r>
-        <w:t>Secant strategy with minimized Δv</w:t>
-      </w:r>
+        <w:t xml:space="preserve">Secant strategy with minimized </w:t>
+      </w:r>
+      <w:proofErr w:type="spellStart"/>
+      <w:r>
+        <w:t>Δv</w:t>
+      </w:r>
+      <w:proofErr w:type="spellEnd"/>
+    </w:p>
+    <w:p>
+      <w:pPr>
+        <w:pStyle w:val="Paragrafoelenco"/>
+      </w:pPr>
+    </w:p>
+    <w:p>
+      <w:pPr>
+        <w:pStyle w:val="Paragrafoelenco"/>
+      </w:pPr>
+    </w:p>
+    <w:p>
+      <w:pPr>
+        <w:pStyle w:val="Paragrafoelenco"/>
+      </w:pPr>
+    </w:p>
+    <w:p>
+      <w:pPr>
+        <w:pStyle w:val="Paragrafoelenco"/>
+      </w:pPr>
+      <w:r>
+        <w:rPr>
+          <w:noProof/>
+        </w:rPr>
+        <w:drawing>
+          <wp:anchor distT="0" distB="0" distL="114300" distR="114300" simplePos="0" relativeHeight="251666442" behindDoc="1" locked="0" layoutInCell="1" allowOverlap="1" wp14:anchorId="7958E3FC" wp14:editId="0425B34A">
+            <wp:simplePos x="0" y="0"/>
+            <wp:positionH relativeFrom="margin">
+              <wp:posOffset>67310</wp:posOffset>
+            </wp:positionH>
+            <wp:positionV relativeFrom="margin">
+              <wp:posOffset>6063615</wp:posOffset>
+            </wp:positionV>
+            <wp:extent cx="3486785" cy="2332990"/>
+            <wp:effectExtent l="0" t="0" r="0" b="0"/>
+            <wp:wrapSquare wrapText="bothSides"/>
+            <wp:docPr id="8" name="Immagine 8"/>
+            <wp:cNvGraphicFramePr>
+              <a:graphicFrameLocks xmlns:a="http://schemas.openxmlformats.org/drawingml/2006/main" noChangeAspect="1"/>
+            </wp:cNvGraphicFramePr>
+            <a:graphic xmlns:a="http://schemas.openxmlformats.org/drawingml/2006/main">
+              <a:graphicData uri="http://schemas.openxmlformats.org/drawingml/2006/picture">
+                <pic:pic xmlns:pic="http://schemas.openxmlformats.org/drawingml/2006/picture">
+                  <pic:nvPicPr>
+                    <pic:cNvPr id="0" name="Picture 3"/>
+                    <pic:cNvPicPr>
+                      <a:picLocks noChangeAspect="1" noChangeArrowheads="1"/>
+                    </pic:cNvPicPr>
+                  </pic:nvPicPr>
+                  <pic:blipFill>
+                    <a:blip r:embed="rId23" cstate="print">
+                      <a:extLst>
+                        <a:ext uri="{28A0092B-C50C-407E-A947-70E740481C1C}">
+                          <a14:useLocalDpi xmlns:a14="http://schemas.microsoft.com/office/drawing/2010/main" val="0"/>
+                        </a:ext>
+                      </a:extLst>
+                    </a:blip>
+                    <a:srcRect/>
+                    <a:stretch>
+                      <a:fillRect/>
+                    </a:stretch>
+                  </pic:blipFill>
+                  <pic:spPr bwMode="auto">
+                    <a:xfrm>
+                      <a:off x="0" y="0"/>
+                      <a:ext cx="3486785" cy="2332990"/>
+                    </a:xfrm>
+                    <a:prstGeom prst="rect">
+                      <a:avLst/>
+                    </a:prstGeom>
+                    <a:noFill/>
+                  </pic:spPr>
+                </pic:pic>
+              </a:graphicData>
+            </a:graphic>
+            <wp14:sizeRelH relativeFrom="margin">
+              <wp14:pctWidth>0</wp14:pctWidth>
+            </wp14:sizeRelH>
+            <wp14:sizeRelV relativeFrom="margin">
+              <wp14:pctHeight>0</wp14:pctHeight>
+            </wp14:sizeRelV>
+          </wp:anchor>
+        </w:drawing>
+      </w:r>
+    </w:p>
+    <w:p>
+      <w:pPr>
+        <w:pStyle w:val="Paragrafoelenco"/>
+      </w:pPr>
     </w:p>
     <w:sectPr>
-      <w:headerReference w:type="default" r:id="rId25"/>
-      <w:footerReference w:type="default" r:id="rId26"/>
-      <w:headerReference w:type="first" r:id="rId27"/>
+      <w:headerReference w:type="default" r:id="rId24"/>
+      <w:footerReference w:type="default" r:id="rId25"/>
+      <w:headerReference w:type="first" r:id="rId26"/>
       <w:pgSz w:w="11906" w:h="16838"/>
       <w:pgMar w:top="1418" w:right="1134" w:bottom="1134" w:left="1134" w:header="709" w:footer="709" w:gutter="0"/>
       <w:cols w:space="708"/>
@@ -39950,6 +40396,15 @@
 </file>
 
 <file path=customXml/item1.xml><?xml version="1.0" encoding="utf-8"?>
+<?mso-contentType ?>
+<FormTemplates xmlns="http://schemas.microsoft.com/sharepoint/v3/contenttype/forms">
+  <Display>DocumentLibraryForm</Display>
+  <Edit>DocumentLibraryForm</Edit>
+  <New>DocumentLibraryForm</New>
+</FormTemplates>
+</file>
+
+<file path=customXml/item2.xml><?xml version="1.0" encoding="utf-8"?>
 <ct:contentTypeSchema xmlns:ct="http://schemas.microsoft.com/office/2006/metadata/contentType" xmlns:ma="http://schemas.microsoft.com/office/2006/metadata/properties/metaAttributes" ct:_="" ma:_="" ma:contentTypeName="Documento" ma:contentTypeID="0x0101006AF91B6B4956F94C82DABE9F3CF5447D" ma:contentTypeVersion="0" ma:contentTypeDescription="Creare un nuovo documento." ma:contentTypeScope="" ma:versionID="705018896cf223300e54ed456c36eb2c">
   <xsd:schema xmlns:xsd="http://www.w3.org/2001/XMLSchema" xmlns:xs="http://www.w3.org/2001/XMLSchema" xmlns:p="http://schemas.microsoft.com/office/2006/metadata/properties" targetNamespace="http://schemas.microsoft.com/office/2006/metadata/properties" ma:root="true" ma:fieldsID="b82a3add3ee3661219f0645d0fbb7e0c">
     <xsd:element name="properties">
@@ -40063,16 +40518,15 @@
 </ct:contentTypeSchema>
 </file>
 
-<file path=customXml/item2.xml><?xml version="1.0" encoding="utf-8"?>
-<?mso-contentType ?>
-<FormTemplates xmlns="http://schemas.microsoft.com/sharepoint/v3/contenttype/forms">
-  <Display>DocumentLibraryForm</Display>
-  <Edit>DocumentLibraryForm</Edit>
-  <New>DocumentLibraryForm</New>
-</FormTemplates>
+<file path=customXml/itemProps1.xml><?xml version="1.0" encoding="utf-8"?>
+<ds:datastoreItem xmlns:ds="http://schemas.openxmlformats.org/officeDocument/2006/customXml" ds:itemID="{28048409-3AA7-4A4E-9B27-DC481F398867}">
+  <ds:schemaRefs>
+    <ds:schemaRef ds:uri="http://schemas.microsoft.com/sharepoint/v3/contenttype/forms"/>
+  </ds:schemaRefs>
+</ds:datastoreItem>
 </file>
 
-<file path=customXml/itemProps1.xml><?xml version="1.0" encoding="utf-8"?>
+<file path=customXml/itemProps2.xml><?xml version="1.0" encoding="utf-8"?>
 <ds:datastoreItem xmlns:ds="http://schemas.openxmlformats.org/officeDocument/2006/customXml" ds:itemID="{385FB6BE-E25B-439F-AADA-ADC3D3F7EDBA}">
   <ds:schemaRefs>
     <ds:schemaRef ds:uri="http://schemas.microsoft.com/office/2006/metadata/contentType"/>
@@ -40086,12 +40540,4 @@
     <ds:schemaRef ds:uri="http://schemas.microsoft.com/office/infopath/2007/PartnerControls"/>
   </ds:schemaRefs>
 </ds:datastoreItem>
-</file>
-
-<file path=customXml/itemProps2.xml><?xml version="1.0" encoding="utf-8"?>
-<ds:datastoreItem xmlns:ds="http://schemas.openxmlformats.org/officeDocument/2006/customXml" ds:itemID="{28048409-3AA7-4A4E-9B27-DC481F398867}">
-  <ds:schemaRefs>
-    <ds:schemaRef ds:uri="http://schemas.microsoft.com/sharepoint/v3/contenttype/forms"/>
-  </ds:schemaRefs>
-</ds:datastoreItem>
 </file>
--- a/Modelli relazione/RELAZIONE_giusta.docx
+++ b/Modelli relazione/RELAZIONE_giusta.docx
@@ -531,7 +531,7 @@
           <w:noProof/>
         </w:rPr>
       </w:pPr>
-      <w:bookmarkStart w:id="1" w:name="_Toc122898979"/>
+      <w:bookmarkStart w:id="1" w:name="_Toc123071499"/>
       <w:r>
         <w:rPr>
           <w:noProof/>
@@ -556,6 +556,7 @@
           <w:docPartUnique/>
         </w:docPartObj>
       </w:sdtPr>
+      <w:sdtEndPr/>
       <w:sdtContent>
         <w:p>
           <w:pPr>
@@ -577,6 +578,7 @@
               <w:noProof/>
               <w:sz w:val="22"/>
               <w:szCs w:val="22"/>
+              <w:lang w:val="it-IT"/>
             </w:rPr>
           </w:pPr>
           <w:r>
@@ -615,7 +617,7 @@
             </w:rPr>
             <w:fldChar w:fldCharType="separate"/>
           </w:r>
-          <w:hyperlink w:anchor="_Toc122898979" w:history="1">
+          <w:hyperlink w:anchor="_Toc123071499" w:history="1">
             <w:r>
               <w:rPr>
                 <w:rStyle w:val="Collegamentoipertestuale"/>
@@ -642,7 +644,7 @@
                 <w:noProof/>
                 <w:webHidden/>
               </w:rPr>
-              <w:instrText xml:space="preserve"> PAGEREF _Toc122898979 \h </w:instrText>
+              <w:instrText xml:space="preserve"> PAGEREF _Toc123071499 \h </w:instrText>
             </w:r>
             <w:r>
               <w:rPr>
@@ -681,9 +683,10 @@
               <w:noProof/>
               <w:sz w:val="22"/>
               <w:szCs w:val="22"/>
+              <w:lang w:val="it-IT"/>
             </w:rPr>
           </w:pPr>
-          <w:hyperlink w:anchor="_Toc122898980" w:history="1">
+          <w:hyperlink w:anchor="_Toc123071500" w:history="1">
             <w:r>
               <w:rPr>
                 <w:rStyle w:val="Collegamentoipertestuale"/>
@@ -697,6 +700,7 @@
                 <w:noProof/>
                 <w:sz w:val="22"/>
                 <w:szCs w:val="22"/>
+                <w:lang w:val="it-IT"/>
               </w:rPr>
               <w:tab/>
             </w:r>
@@ -726,7 +730,7 @@
                 <w:noProof/>
                 <w:webHidden/>
               </w:rPr>
-              <w:instrText xml:space="preserve"> PAGEREF _Toc122898980 \h </w:instrText>
+              <w:instrText xml:space="preserve"> PAGEREF _Toc123071500 \h </w:instrText>
             </w:r>
             <w:r>
               <w:rPr>
@@ -765,9 +769,10 @@
               <w:noProof/>
               <w:sz w:val="22"/>
               <w:szCs w:val="22"/>
+              <w:lang w:val="it-IT"/>
             </w:rPr>
           </w:pPr>
-          <w:hyperlink w:anchor="_Toc122898981" w:history="1">
+          <w:hyperlink w:anchor="_Toc123071501" w:history="1">
             <w:r>
               <w:rPr>
                 <w:rStyle w:val="Collegamentoipertestuale"/>
@@ -781,6 +786,7 @@
                 <w:noProof/>
                 <w:sz w:val="22"/>
                 <w:szCs w:val="22"/>
+                <w:lang w:val="it-IT"/>
               </w:rPr>
               <w:tab/>
             </w:r>
@@ -810,7 +816,7 @@
                 <w:noProof/>
                 <w:webHidden/>
               </w:rPr>
-              <w:instrText xml:space="preserve"> PAGEREF _Toc122898981 \h </w:instrText>
+              <w:instrText xml:space="preserve"> PAGEREF _Toc123071501 \h </w:instrText>
             </w:r>
             <w:r>
               <w:rPr>
@@ -853,9 +859,10 @@
               <w:noProof/>
               <w:sz w:val="22"/>
               <w:szCs w:val="22"/>
+              <w:lang w:val="it-IT"/>
             </w:rPr>
           </w:pPr>
-          <w:hyperlink w:anchor="_Toc122898982" w:history="1">
+          <w:hyperlink w:anchor="_Toc123071502" w:history="1">
             <w:r>
               <w:rPr>
                 <w:rStyle w:val="Collegamentoipertestuale"/>
@@ -869,6 +876,7 @@
                 <w:noProof/>
                 <w:sz w:val="22"/>
                 <w:szCs w:val="22"/>
+                <w:lang w:val="it-IT"/>
               </w:rPr>
               <w:tab/>
             </w:r>
@@ -898,7 +906,7 @@
                 <w:noProof/>
                 <w:webHidden/>
               </w:rPr>
-              <w:instrText xml:space="preserve"> PAGEREF _Toc122898982 \h </w:instrText>
+              <w:instrText xml:space="preserve"> PAGEREF _Toc123071502 \h </w:instrText>
             </w:r>
             <w:r>
               <w:rPr>
@@ -941,9 +949,10 @@
               <w:noProof/>
               <w:sz w:val="22"/>
               <w:szCs w:val="22"/>
+              <w:lang w:val="it-IT"/>
             </w:rPr>
           </w:pPr>
-          <w:hyperlink w:anchor="_Toc122898983" w:history="1">
+          <w:hyperlink w:anchor="_Toc123071503" w:history="1">
             <w:r>
               <w:rPr>
                 <w:rStyle w:val="Collegamentoipertestuale"/>
@@ -957,6 +966,7 @@
                 <w:noProof/>
                 <w:sz w:val="22"/>
                 <w:szCs w:val="22"/>
+                <w:lang w:val="it-IT"/>
               </w:rPr>
               <w:tab/>
             </w:r>
@@ -986,7 +996,7 @@
                 <w:noProof/>
                 <w:webHidden/>
               </w:rPr>
-              <w:instrText xml:space="preserve"> PAGEREF _Toc122898983 \h </w:instrText>
+              <w:instrText xml:space="preserve"> PAGEREF _Toc123071503 \h </w:instrText>
             </w:r>
             <w:r>
               <w:rPr>
@@ -1029,9 +1039,10 @@
               <w:noProof/>
               <w:sz w:val="22"/>
               <w:szCs w:val="22"/>
+              <w:lang w:val="it-IT"/>
             </w:rPr>
           </w:pPr>
-          <w:hyperlink w:anchor="_Toc122898984" w:history="1">
+          <w:hyperlink w:anchor="_Toc123071504" w:history="1">
             <w:r>
               <w:rPr>
                 <w:rStyle w:val="Collegamentoipertestuale"/>
@@ -1045,6 +1056,7 @@
                 <w:noProof/>
                 <w:sz w:val="22"/>
                 <w:szCs w:val="22"/>
+                <w:lang w:val="it-IT"/>
               </w:rPr>
               <w:tab/>
             </w:r>
@@ -1074,7 +1086,7 @@
                 <w:noProof/>
                 <w:webHidden/>
               </w:rPr>
-              <w:instrText xml:space="preserve"> PAGEREF _Toc122898984 \h </w:instrText>
+              <w:instrText xml:space="preserve"> PAGEREF _Toc123071504 \h </w:instrText>
             </w:r>
             <w:r>
               <w:rPr>
@@ -1113,9 +1125,10 @@
               <w:noProof/>
               <w:sz w:val="22"/>
               <w:szCs w:val="22"/>
+              <w:lang w:val="it-IT"/>
             </w:rPr>
           </w:pPr>
-          <w:hyperlink w:anchor="_Toc122898985" w:history="1">
+          <w:hyperlink w:anchor="_Toc123071505" w:history="1">
             <w:r>
               <w:rPr>
                 <w:rStyle w:val="Collegamentoipertestuale"/>
@@ -1129,6 +1142,7 @@
                 <w:noProof/>
                 <w:sz w:val="22"/>
                 <w:szCs w:val="22"/>
+                <w:lang w:val="it-IT"/>
               </w:rPr>
               <w:tab/>
             </w:r>
@@ -1158,7 +1172,7 @@
                 <w:noProof/>
                 <w:webHidden/>
               </w:rPr>
-              <w:instrText xml:space="preserve"> PAGEREF _Toc122898985 \h </w:instrText>
+              <w:instrText xml:space="preserve"> PAGEREF _Toc123071505 \h </w:instrText>
             </w:r>
             <w:r>
               <w:rPr>
@@ -1201,9 +1215,10 @@
               <w:noProof/>
               <w:sz w:val="22"/>
               <w:szCs w:val="22"/>
+              <w:lang w:val="it-IT"/>
             </w:rPr>
           </w:pPr>
-          <w:hyperlink w:anchor="_Toc122898986" w:history="1">
+          <w:hyperlink w:anchor="_Toc123071506" w:history="1">
             <w:r>
               <w:rPr>
                 <w:rStyle w:val="Collegamentoipertestuale"/>
@@ -1217,6 +1232,7 @@
                 <w:noProof/>
                 <w:sz w:val="22"/>
                 <w:szCs w:val="22"/>
+                <w:lang w:val="it-IT"/>
               </w:rPr>
               <w:tab/>
             </w:r>
@@ -1246,7 +1262,7 @@
                 <w:noProof/>
                 <w:webHidden/>
               </w:rPr>
-              <w:instrText xml:space="preserve"> PAGEREF _Toc122898986 \h </w:instrText>
+              <w:instrText xml:space="preserve"> PAGEREF _Toc123071506 \h </w:instrText>
             </w:r>
             <w:r>
               <w:rPr>
@@ -1288,9 +1304,10 @@
               <w:noProof/>
               <w:sz w:val="22"/>
               <w:szCs w:val="22"/>
+              <w:lang w:val="it-IT"/>
             </w:rPr>
           </w:pPr>
-          <w:hyperlink w:anchor="_Toc122898987" w:history="1">
+          <w:hyperlink w:anchor="_Toc123071507" w:history="1">
             <w:r>
               <w:rPr>
                 <w:rStyle w:val="Collegamentoipertestuale"/>
@@ -1317,7 +1334,7 @@
                 <w:noProof/>
                 <w:webHidden/>
               </w:rPr>
-              <w:instrText xml:space="preserve"> PAGEREF _Toc122898987 \h </w:instrText>
+              <w:instrText xml:space="preserve"> PAGEREF _Toc123071507 \h </w:instrText>
             </w:r>
             <w:r>
               <w:rPr>
@@ -1359,9 +1376,10 @@
               <w:noProof/>
               <w:sz w:val="22"/>
               <w:szCs w:val="22"/>
+              <w:lang w:val="it-IT"/>
             </w:rPr>
           </w:pPr>
-          <w:hyperlink w:anchor="_Toc122898988" w:history="1">
+          <w:hyperlink w:anchor="_Toc123071508" w:history="1">
             <w:r>
               <w:rPr>
                 <w:rStyle w:val="Collegamentoipertestuale"/>
@@ -1388,7 +1406,7 @@
                 <w:noProof/>
                 <w:webHidden/>
               </w:rPr>
-              <w:instrText xml:space="preserve"> PAGEREF _Toc122898988 \h </w:instrText>
+              <w:instrText xml:space="preserve"> PAGEREF _Toc123071508 \h </w:instrText>
             </w:r>
             <w:r>
               <w:rPr>
@@ -1427,9 +1445,10 @@
               <w:noProof/>
               <w:sz w:val="22"/>
               <w:szCs w:val="22"/>
+              <w:lang w:val="it-IT"/>
             </w:rPr>
           </w:pPr>
-          <w:hyperlink w:anchor="_Toc122898989" w:history="1">
+          <w:hyperlink w:anchor="_Toc123071509" w:history="1">
             <w:r>
               <w:rPr>
                 <w:rStyle w:val="Collegamentoipertestuale"/>
@@ -1443,6 +1462,7 @@
                 <w:noProof/>
                 <w:sz w:val="22"/>
                 <w:szCs w:val="22"/>
+                <w:lang w:val="it-IT"/>
               </w:rPr>
               <w:tab/>
             </w:r>
@@ -1472,7 +1492,7 @@
                 <w:noProof/>
                 <w:webHidden/>
               </w:rPr>
-              <w:instrText xml:space="preserve"> PAGEREF _Toc122898989 \h </w:instrText>
+              <w:instrText xml:space="preserve"> PAGEREF _Toc123071509 \h </w:instrText>
             </w:r>
             <w:r>
               <w:rPr>
@@ -1514,9 +1534,10 @@
               <w:noProof/>
               <w:sz w:val="22"/>
               <w:szCs w:val="22"/>
+              <w:lang w:val="it-IT"/>
             </w:rPr>
           </w:pPr>
-          <w:hyperlink w:anchor="_Toc122898990" w:history="1">
+          <w:hyperlink w:anchor="_Toc123071510" w:history="1">
             <w:r>
               <w:rPr>
                 <w:rStyle w:val="Collegamentoipertestuale"/>
@@ -1557,7 +1578,7 @@
                 <w:noProof/>
                 <w:webHidden/>
               </w:rPr>
-              <w:instrText xml:space="preserve"> PAGEREF _Toc122898990 \h </w:instrText>
+              <w:instrText xml:space="preserve"> PAGEREF _Toc123071510 \h </w:instrText>
             </w:r>
             <w:r>
               <w:rPr>
@@ -1599,9 +1620,10 @@
               <w:noProof/>
               <w:sz w:val="22"/>
               <w:szCs w:val="22"/>
+              <w:lang w:val="it-IT"/>
             </w:rPr>
           </w:pPr>
-          <w:hyperlink w:anchor="_Toc122898991" w:history="1">
+          <w:hyperlink w:anchor="_Toc123071511" w:history="1">
             <w:r>
               <w:rPr>
                 <w:rStyle w:val="Collegamentoipertestuale"/>
@@ -1642,7 +1664,7 @@
                 <w:noProof/>
                 <w:webHidden/>
               </w:rPr>
-              <w:instrText xml:space="preserve"> PAGEREF _Toc122898991 \h </w:instrText>
+              <w:instrText xml:space="preserve"> PAGEREF _Toc123071511 \h </w:instrText>
             </w:r>
             <w:r>
               <w:rPr>
@@ -1663,91 +1685,6 @@
                 <w:webHidden/>
               </w:rPr>
               <w:t>6</w:t>
-            </w:r>
-            <w:r>
-              <w:rPr>
-                <w:noProof/>
-                <w:webHidden/>
-              </w:rPr>
-              <w:fldChar w:fldCharType="end"/>
-            </w:r>
-          </w:hyperlink>
-        </w:p>
-        <w:p>
-          <w:pPr>
-            <w:pStyle w:val="Sommario2"/>
-            <w:tabs>
-              <w:tab w:val="right" w:leader="dot" w:pos="9628"/>
-            </w:tabs>
-            <w:rPr>
-              <w:rFonts w:asciiTheme="minorHAnsi" w:eastAsiaTheme="minorEastAsia" w:hAnsiTheme="minorHAnsi" w:cstheme="minorBidi"/>
-              <w:noProof/>
-              <w:sz w:val="22"/>
-              <w:szCs w:val="22"/>
-            </w:rPr>
-          </w:pPr>
-          <w:hyperlink w:anchor="_Toc122898992" w:history="1">
-            <w:r>
-              <w:rPr>
-                <w:rStyle w:val="Collegamentoipertestuale"/>
-                <w:noProof/>
-              </w:rPr>
-              <w:t xml:space="preserve">4.1.3 </w:t>
-            </w:r>
-            <w:r>
-              <w:rPr>
-                <w:rStyle w:val="Collegamentoipertestuale"/>
-                <w:noProof/>
-              </w:rPr>
-              <w:t xml:space="preserve">  </w:t>
-            </w:r>
-            <w:r>
-              <w:rPr>
-                <w:rStyle w:val="Collegamentoipertestuale"/>
-                <w:noProof/>
-              </w:rPr>
-              <w:t>Proposed strategy’s graphic</w:t>
-            </w:r>
-            <w:r>
-              <w:rPr>
-                <w:noProof/>
-                <w:webHidden/>
-              </w:rPr>
-              <w:tab/>
-            </w:r>
-            <w:r>
-              <w:rPr>
-                <w:noProof/>
-                <w:webHidden/>
-              </w:rPr>
-              <w:fldChar w:fldCharType="begin"/>
-            </w:r>
-            <w:r>
-              <w:rPr>
-                <w:noProof/>
-                <w:webHidden/>
-              </w:rPr>
-              <w:instrText xml:space="preserve"> PAGEREF _Toc122898992 \h </w:instrText>
-            </w:r>
-            <w:r>
-              <w:rPr>
-                <w:noProof/>
-                <w:webHidden/>
-              </w:rPr>
-            </w:r>
-            <w:r>
-              <w:rPr>
-                <w:noProof/>
-                <w:webHidden/>
-              </w:rPr>
-              <w:fldChar w:fldCharType="separate"/>
-            </w:r>
-            <w:r>
-              <w:rPr>
-                <w:noProof/>
-                <w:webHidden/>
-              </w:rPr>
-              <w:t>7</w:t>
             </w:r>
             <w:r>
               <w:rPr>
@@ -1770,15 +1707,16 @@
               <w:noProof/>
               <w:sz w:val="22"/>
               <w:szCs w:val="22"/>
+              <w:lang w:val="it-IT"/>
             </w:rPr>
           </w:pPr>
-          <w:hyperlink w:anchor="_Toc122898993" w:history="1">
+          <w:hyperlink w:anchor="_Toc123071512" w:history="1">
             <w:r>
               <w:rPr>
                 <w:rStyle w:val="Collegamentoipertestuale"/>
                 <w:noProof/>
               </w:rPr>
-              <w:t>4.2</w:t>
+              <w:t>3.2</w:t>
             </w:r>
             <w:r>
               <w:rPr>
@@ -1786,6 +1724,7 @@
                 <w:noProof/>
                 <w:sz w:val="22"/>
                 <w:szCs w:val="22"/>
+                <w:lang w:val="it-IT"/>
               </w:rPr>
               <w:tab/>
             </w:r>
@@ -1815,7 +1754,7 @@
                 <w:noProof/>
                 <w:webHidden/>
               </w:rPr>
-              <w:instrText xml:space="preserve"> PAGEREF _Toc122898993 \h </w:instrText>
+              <w:instrText xml:space="preserve"> PAGEREF _Toc123071512 \h </w:instrText>
             </w:r>
             <w:r>
               <w:rPr>
@@ -1858,15 +1797,16 @@
               <w:noProof/>
               <w:sz w:val="22"/>
               <w:szCs w:val="22"/>
+              <w:lang w:val="it-IT"/>
             </w:rPr>
           </w:pPr>
-          <w:hyperlink w:anchor="_Toc122898994" w:history="1">
+          <w:hyperlink w:anchor="_Toc123071513" w:history="1">
             <w:r>
               <w:rPr>
                 <w:rStyle w:val="Collegamentoipertestuale"/>
                 <w:noProof/>
               </w:rPr>
-              <w:t>4.3</w:t>
+              <w:t>1.3</w:t>
             </w:r>
             <w:r>
               <w:rPr>
@@ -1874,6 +1814,7 @@
                 <w:noProof/>
                 <w:sz w:val="22"/>
                 <w:szCs w:val="22"/>
+                <w:lang w:val="it-IT"/>
               </w:rPr>
               <w:tab/>
             </w:r>
@@ -1882,7 +1823,7 @@
                 <w:rStyle w:val="Collegamentoipertestuale"/>
                 <w:noProof/>
               </w:rPr>
-              <w:t>Alternative Strategy 2</w:t>
+              <w:t>Alternative Strategy 2: Secant Strategy</w:t>
             </w:r>
             <w:r>
               <w:rPr>
@@ -1903,7 +1844,7 @@
                 <w:noProof/>
                 <w:webHidden/>
               </w:rPr>
-              <w:instrText xml:space="preserve"> PAGEREF _Toc122898994 \h </w:instrText>
+              <w:instrText xml:space="preserve"> PAGEREF _Toc123071513 \h </w:instrText>
             </w:r>
             <w:r>
               <w:rPr>
@@ -1923,7 +1864,7 @@
                 <w:noProof/>
                 <w:webHidden/>
               </w:rPr>
-              <w:t>8</w:t>
+              <w:t>7</w:t>
             </w:r>
             <w:r>
               <w:rPr>
@@ -1946,15 +1887,16 @@
               <w:noProof/>
               <w:sz w:val="22"/>
               <w:szCs w:val="22"/>
+              <w:lang w:val="it-IT"/>
             </w:rPr>
           </w:pPr>
-          <w:hyperlink w:anchor="_Toc122898995" w:history="1">
+          <w:hyperlink w:anchor="_Toc123071514" w:history="1">
             <w:r>
               <w:rPr>
                 <w:rStyle w:val="Collegamentoipertestuale"/>
                 <w:noProof/>
               </w:rPr>
-              <w:t>4.4</w:t>
+              <w:t>1.4</w:t>
             </w:r>
             <w:r>
               <w:rPr>
@@ -1962,6 +1904,7 @@
                 <w:noProof/>
                 <w:sz w:val="22"/>
                 <w:szCs w:val="22"/>
+                <w:lang w:val="it-IT"/>
               </w:rPr>
               <w:tab/>
             </w:r>
@@ -1970,7 +1913,7 @@
                 <w:rStyle w:val="Collegamentoipertestuale"/>
                 <w:noProof/>
               </w:rPr>
-              <w:t>Alternative Strategy 3</w:t>
+              <w:t>Alternative Strategy 3: Tangent Strategy</w:t>
             </w:r>
             <w:r>
               <w:rPr>
@@ -1991,7 +1934,7 @@
                 <w:noProof/>
                 <w:webHidden/>
               </w:rPr>
-              <w:instrText xml:space="preserve"> PAGEREF _Toc122898995 \h </w:instrText>
+              <w:instrText xml:space="preserve"> PAGEREF _Toc123071514 \h </w:instrText>
             </w:r>
             <w:r>
               <w:rPr>
@@ -2011,7 +1954,7 @@
                 <w:noProof/>
                 <w:webHidden/>
               </w:rPr>
-              <w:t>9</w:t>
+              <w:t>8</w:t>
             </w:r>
             <w:r>
               <w:rPr>
@@ -2030,15 +1973,16 @@
               <w:noProof/>
               <w:sz w:val="22"/>
               <w:szCs w:val="22"/>
+              <w:lang w:val="it-IT"/>
             </w:rPr>
           </w:pPr>
-          <w:hyperlink w:anchor="_Toc122898996" w:history="1">
+          <w:hyperlink w:anchor="_Toc123071515" w:history="1">
             <w:r>
               <w:rPr>
                 <w:rStyle w:val="Collegamentoipertestuale"/>
                 <w:noProof/>
               </w:rPr>
-              <w:t>5.</w:t>
+              <w:t>2.</w:t>
             </w:r>
             <w:r>
               <w:rPr>
@@ -2046,6 +1990,7 @@
                 <w:noProof/>
                 <w:sz w:val="22"/>
                 <w:szCs w:val="22"/>
+                <w:lang w:val="it-IT"/>
               </w:rPr>
               <w:tab/>
             </w:r>
@@ -2075,7 +2020,7 @@
                 <w:noProof/>
                 <w:webHidden/>
               </w:rPr>
-              <w:instrText xml:space="preserve"> PAGEREF _Toc122898996 \h </w:instrText>
+              <w:instrText xml:space="preserve"> PAGEREF _Toc123071515 \h </w:instrText>
             </w:r>
             <w:r>
               <w:rPr>
@@ -2114,15 +2059,16 @@
               <w:noProof/>
               <w:sz w:val="22"/>
               <w:szCs w:val="22"/>
+              <w:lang w:val="it-IT"/>
             </w:rPr>
           </w:pPr>
-          <w:hyperlink w:anchor="_Toc122898997" w:history="1">
+          <w:hyperlink w:anchor="_Toc123071516" w:history="1">
             <w:r>
               <w:rPr>
                 <w:rStyle w:val="Collegamentoipertestuale"/>
                 <w:noProof/>
               </w:rPr>
-              <w:t>6.</w:t>
+              <w:t>3.</w:t>
             </w:r>
             <w:r>
               <w:rPr>
@@ -2130,6 +2076,7 @@
                 <w:noProof/>
                 <w:sz w:val="22"/>
                 <w:szCs w:val="22"/>
+                <w:lang w:val="it-IT"/>
               </w:rPr>
               <w:tab/>
             </w:r>
@@ -2159,7 +2106,7 @@
                 <w:noProof/>
                 <w:webHidden/>
               </w:rPr>
-              <w:instrText xml:space="preserve"> PAGEREF _Toc122898997 \h </w:instrText>
+              <w:instrText xml:space="preserve"> PAGEREF _Toc123071516 \h </w:instrText>
             </w:r>
             <w:r>
               <w:rPr>
@@ -2202,9 +2149,10 @@
               <w:noProof/>
               <w:sz w:val="22"/>
               <w:szCs w:val="22"/>
+              <w:lang w:val="it-IT"/>
             </w:rPr>
           </w:pPr>
-          <w:hyperlink w:anchor="_Toc122898998" w:history="1">
+          <w:hyperlink w:anchor="_Toc123071517" w:history="1">
             <w:r>
               <w:rPr>
                 <w:rStyle w:val="Collegamentoipertestuale"/>
@@ -2218,6 +2166,7 @@
                 <w:noProof/>
                 <w:sz w:val="22"/>
                 <w:szCs w:val="22"/>
+                <w:lang w:val="it-IT"/>
               </w:rPr>
               <w:tab/>
             </w:r>
@@ -2247,7 +2196,7 @@
                 <w:noProof/>
                 <w:webHidden/>
               </w:rPr>
-              <w:instrText xml:space="preserve"> PAGEREF _Toc122898998 \h </w:instrText>
+              <w:instrText xml:space="preserve"> PAGEREF _Toc123071517 \h </w:instrText>
             </w:r>
             <w:r>
               <w:rPr>
@@ -2290,9 +2239,10 @@
               <w:noProof/>
               <w:sz w:val="22"/>
               <w:szCs w:val="22"/>
+              <w:lang w:val="it-IT"/>
             </w:rPr>
           </w:pPr>
-          <w:hyperlink w:anchor="_Toc122898999" w:history="1">
+          <w:hyperlink w:anchor="_Toc123071518" w:history="1">
             <w:r>
               <w:rPr>
                 <w:rStyle w:val="Collegamentoipertestuale"/>
@@ -2306,6 +2256,7 @@
                 <w:noProof/>
                 <w:sz w:val="22"/>
                 <w:szCs w:val="22"/>
+                <w:lang w:val="it-IT"/>
               </w:rPr>
               <w:tab/>
             </w:r>
@@ -2335,7 +2286,7 @@
                 <w:noProof/>
                 <w:webHidden/>
               </w:rPr>
-              <w:instrText xml:space="preserve"> PAGEREF _Toc122898999 \h </w:instrText>
+              <w:instrText xml:space="preserve"> PAGEREF _Toc123071518 \h </w:instrText>
             </w:r>
             <w:r>
               <w:rPr>
@@ -2356,6 +2307,96 @@
                 <w:webHidden/>
               </w:rPr>
               <w:t>15</w:t>
+            </w:r>
+            <w:r>
+              <w:rPr>
+                <w:noProof/>
+                <w:webHidden/>
+              </w:rPr>
+              <w:fldChar w:fldCharType="end"/>
+            </w:r>
+          </w:hyperlink>
+        </w:p>
+        <w:p>
+          <w:pPr>
+            <w:pStyle w:val="Sommario2"/>
+            <w:tabs>
+              <w:tab w:val="left" w:pos="880"/>
+              <w:tab w:val="right" w:leader="dot" w:pos="9628"/>
+            </w:tabs>
+            <w:rPr>
+              <w:rFonts w:asciiTheme="minorHAnsi" w:eastAsiaTheme="minorEastAsia" w:hAnsiTheme="minorHAnsi" w:cstheme="minorBidi"/>
+              <w:noProof/>
+              <w:sz w:val="22"/>
+              <w:szCs w:val="22"/>
+              <w:lang w:val="it-IT"/>
+            </w:rPr>
+          </w:pPr>
+          <w:hyperlink w:anchor="_Toc123071519" w:history="1">
+            <w:r>
+              <w:rPr>
+                <w:rStyle w:val="Collegamentoipertestuale"/>
+                <w:noProof/>
+              </w:rPr>
+              <w:t>6.3</w:t>
+            </w:r>
+            <w:r>
+              <w:rPr>
+                <w:rFonts w:asciiTheme="minorHAnsi" w:eastAsiaTheme="minorEastAsia" w:hAnsiTheme="minorHAnsi" w:cstheme="minorBidi"/>
+                <w:noProof/>
+                <w:sz w:val="22"/>
+                <w:szCs w:val="22"/>
+                <w:lang w:val="it-IT"/>
+              </w:rPr>
+              <w:tab/>
+            </w:r>
+            <w:r>
+              <w:rPr>
+                <w:rStyle w:val="Collegamentoipertestuale"/>
+                <w:noProof/>
+              </w:rPr>
+              <w:t>Other Plots and Graphics</w:t>
+            </w:r>
+            <w:r>
+              <w:rPr>
+                <w:noProof/>
+                <w:webHidden/>
+              </w:rPr>
+              <w:tab/>
+            </w:r>
+            <w:r>
+              <w:rPr>
+                <w:noProof/>
+                <w:webHidden/>
+              </w:rPr>
+              <w:fldChar w:fldCharType="begin"/>
+            </w:r>
+            <w:r>
+              <w:rPr>
+                <w:noProof/>
+                <w:webHidden/>
+              </w:rPr>
+              <w:instrText xml:space="preserve"> PAGEREF _Toc123071519 \h </w:instrText>
+            </w:r>
+            <w:r>
+              <w:rPr>
+                <w:noProof/>
+                <w:webHidden/>
+              </w:rPr>
+            </w:r>
+            <w:r>
+              <w:rPr>
+                <w:noProof/>
+                <w:webHidden/>
+              </w:rPr>
+              <w:fldChar w:fldCharType="separate"/>
+            </w:r>
+            <w:r>
+              <w:rPr>
+                <w:noProof/>
+                <w:webHidden/>
+              </w:rPr>
+              <w:t>16</w:t>
             </w:r>
             <w:r>
               <w:rPr>
@@ -2414,7 +2455,7 @@
           <w:noProof/>
         </w:rPr>
       </w:pPr>
-      <w:bookmarkStart w:id="2" w:name="_Toc122898980"/>
+      <w:bookmarkStart w:id="2" w:name="_Toc123071500"/>
       <w:r>
         <w:rPr>
           <w:noProof/>
@@ -2436,7 +2477,15 @@
         <w:t>s</w:t>
       </w:r>
       <w:r>
-        <w:t xml:space="preserve"> to study, optimize and choose various orbital transfer strategies, having as initial data a point on the initial orbit, which position and velocity vectors are given, and a point on the final orbit, which is defined by its orbital parameters.</w:t>
+        <w:t xml:space="preserve"> to study, optimize and choose various orbital transfer strategies, having as initial data a point on the initial orbit, which </w:t>
+      </w:r>
+      <w:proofErr w:type="gramStart"/>
+      <w:r>
+        <w:t>position</w:t>
+      </w:r>
+      <w:proofErr w:type="gramEnd"/>
+      <w:r>
+        <w:t xml:space="preserve"> and velocity vectors are given, and a point on the final orbit, which is defined by its orbital parameters.</w:t>
       </w:r>
     </w:p>
     <w:p>
@@ -2676,7 +2725,7 @@
           <w:noProof/>
         </w:rPr>
       </w:pPr>
-      <w:bookmarkStart w:id="3" w:name="_Toc122898981"/>
+      <w:bookmarkStart w:id="3" w:name="_Toc123071501"/>
       <w:r>
         <w:rPr>
           <w:noProof/>
@@ -2697,7 +2746,7 @@
           <w:noProof/>
         </w:rPr>
       </w:pPr>
-      <w:bookmarkStart w:id="4" w:name="_Toc122898982"/>
+      <w:bookmarkStart w:id="4" w:name="_Toc123071502"/>
       <w:r>
         <w:rPr>
           <w:noProof/>
@@ -2829,7 +2878,19 @@
             <w:rPr>
               <w:rFonts w:ascii="Cambria Math" w:hAnsi="Cambria Math"/>
             </w:rPr>
-            <m:t xml:space="preserve"> km      </m:t>
+            <m:t xml:space="preserve"> </m:t>
+          </m:r>
+          <m:r>
+            <w:rPr>
+              <w:rFonts w:ascii="Cambria Math" w:hAnsi="Cambria Math"/>
+            </w:rPr>
+            <m:t>km</m:t>
+          </m:r>
+          <m:r>
+            <w:rPr>
+              <w:rFonts w:ascii="Cambria Math" w:hAnsi="Cambria Math"/>
+            </w:rPr>
+            <m:t xml:space="preserve">      </m:t>
           </m:r>
           <m:sSub>
             <m:sSubPr>
@@ -3067,7 +3128,25 @@
                   <w:rPr>
                     <w:rFonts w:ascii="Cambria Math" w:hAnsi="Cambria Math"/>
                   </w:rPr>
-                  <m:t>[km]</m:t>
+                  <m:t>[</m:t>
+                </m:r>
+                <m:r>
+                  <m:rPr>
+                    <m:sty m:val="bi"/>
+                  </m:rPr>
+                  <w:rPr>
+                    <w:rFonts w:ascii="Cambria Math" w:hAnsi="Cambria Math"/>
+                  </w:rPr>
+                  <m:t>km</m:t>
+                </m:r>
+                <m:r>
+                  <m:rPr>
+                    <m:sty m:val="bi"/>
+                  </m:rPr>
+                  <w:rPr>
+                    <w:rFonts w:ascii="Cambria Math" w:hAnsi="Cambria Math"/>
+                  </w:rPr>
+                  <m:t>]</m:t>
                 </m:r>
               </m:oMath>
             </m:oMathPara>
@@ -3194,7 +3273,25 @@
                   <w:rPr>
                     <w:rFonts w:ascii="Cambria Math" w:hAnsi="Cambria Math"/>
                   </w:rPr>
-                  <m:t xml:space="preserve"> [rad]</m:t>
+                  <m:t xml:space="preserve"> [</m:t>
+                </m:r>
+                <m:r>
+                  <m:rPr>
+                    <m:sty m:val="bi"/>
+                  </m:rPr>
+                  <w:rPr>
+                    <w:rFonts w:ascii="Cambria Math" w:hAnsi="Cambria Math"/>
+                  </w:rPr>
+                  <m:t>rad</m:t>
+                </m:r>
+                <m:r>
+                  <m:rPr>
+                    <m:sty m:val="bi"/>
+                  </m:rPr>
+                  <w:rPr>
+                    <w:rFonts w:ascii="Cambria Math" w:hAnsi="Cambria Math"/>
+                  </w:rPr>
+                  <m:t>]</m:t>
                 </m:r>
               </m:oMath>
             </m:oMathPara>
@@ -3269,7 +3366,25 @@
                 <w:rPr>
                   <w:rFonts w:ascii="Cambria Math" w:hAnsi="Cambria Math"/>
                 </w:rPr>
-                <m:t>[rad]</m:t>
+                <m:t>[</m:t>
+              </m:r>
+              <m:r>
+                <m:rPr>
+                  <m:sty m:val="bi"/>
+                </m:rPr>
+                <w:rPr>
+                  <w:rFonts w:ascii="Cambria Math" w:hAnsi="Cambria Math"/>
+                </w:rPr>
+                <m:t>rad</m:t>
+              </m:r>
+              <m:r>
+                <m:rPr>
+                  <m:sty m:val="bi"/>
+                </m:rPr>
+                <w:rPr>
+                  <w:rFonts w:ascii="Cambria Math" w:hAnsi="Cambria Math"/>
+                </w:rPr>
+                <m:t>]</m:t>
               </m:r>
             </m:oMath>
           </w:p>
@@ -3336,7 +3451,25 @@
                   <w:rPr>
                     <w:rFonts w:ascii="Cambria Math" w:hAnsi="Cambria Math"/>
                   </w:rPr>
-                  <m:t xml:space="preserve"> [rad]</m:t>
+                  <m:t xml:space="preserve"> [</m:t>
+                </m:r>
+                <m:r>
+                  <m:rPr>
+                    <m:sty m:val="bi"/>
+                  </m:rPr>
+                  <w:rPr>
+                    <w:rFonts w:ascii="Cambria Math" w:hAnsi="Cambria Math"/>
+                  </w:rPr>
+                  <m:t>rad</m:t>
+                </m:r>
+                <m:r>
+                  <m:rPr>
+                    <m:sty m:val="bi"/>
+                  </m:rPr>
+                  <w:rPr>
+                    <w:rFonts w:ascii="Cambria Math" w:hAnsi="Cambria Math"/>
+                  </w:rPr>
+                  <m:t>]</m:t>
                 </m:r>
               </m:oMath>
             </m:oMathPara>
@@ -3406,7 +3539,25 @@
                 <w:rPr>
                   <w:rFonts w:ascii="Cambria Math" w:hAnsi="Cambria Math"/>
                 </w:rPr>
-                <m:t>[rad]</m:t>
+                <m:t>[</m:t>
+              </m:r>
+              <m:r>
+                <m:rPr>
+                  <m:sty m:val="bi"/>
+                </m:rPr>
+                <w:rPr>
+                  <w:rFonts w:ascii="Cambria Math" w:hAnsi="Cambria Math"/>
+                </w:rPr>
+                <m:t>rad</m:t>
+              </m:r>
+              <m:r>
+                <m:rPr>
+                  <m:sty m:val="bi"/>
+                </m:rPr>
+                <w:rPr>
+                  <w:rFonts w:ascii="Cambria Math" w:hAnsi="Cambria Math"/>
+                </w:rPr>
+                <m:t>]</m:t>
               </m:r>
             </m:oMath>
           </w:p>
@@ -3534,7 +3685,7 @@
           <w:noProof/>
         </w:rPr>
       </w:pPr>
-      <w:bookmarkStart w:id="5" w:name="_Toc122898983"/>
+      <w:bookmarkStart w:id="5" w:name="_Toc123071503"/>
       <w:r>
         <w:rPr>
           <w:rFonts w:eastAsiaTheme="minorEastAsia"/>
@@ -3906,7 +4057,19 @@
             <w:rPr>
               <w:rFonts w:ascii="Cambria Math" w:hAnsi="Cambria Math"/>
             </w:rPr>
-            <m:t xml:space="preserve">=7620 s=2 </m:t>
+            <m:t xml:space="preserve">=7620 </m:t>
+          </m:r>
+          <m:r>
+            <w:rPr>
+              <w:rFonts w:ascii="Cambria Math" w:hAnsi="Cambria Math"/>
+            </w:rPr>
+            <m:t>s</m:t>
+          </m:r>
+          <m:r>
+            <w:rPr>
+              <w:rFonts w:ascii="Cambria Math" w:hAnsi="Cambria Math"/>
+            </w:rPr>
+            <m:t xml:space="preserve">=2 </m:t>
           </m:r>
           <m:r>
             <w:rPr>
@@ -3918,7 +4081,25 @@
             <w:rPr>
               <w:rFonts w:ascii="Cambria Math" w:hAnsi="Cambria Math"/>
             </w:rPr>
-            <m:t>7 m, 0 s</m:t>
+            <m:t xml:space="preserve">7 </m:t>
+          </m:r>
+          <m:r>
+            <w:rPr>
+              <w:rFonts w:ascii="Cambria Math" w:hAnsi="Cambria Math"/>
+            </w:rPr>
+            <m:t>m</m:t>
+          </m:r>
+          <m:r>
+            <w:rPr>
+              <w:rFonts w:ascii="Cambria Math" w:hAnsi="Cambria Math"/>
+            </w:rPr>
+            <m:t xml:space="preserve">, 0 </m:t>
+          </m:r>
+          <m:r>
+            <w:rPr>
+              <w:rFonts w:ascii="Cambria Math" w:hAnsi="Cambria Math"/>
+            </w:rPr>
+            <m:t>s</m:t>
           </m:r>
         </m:oMath>
       </m:oMathPara>
@@ -3940,7 +4121,7 @@
           <w:noProof/>
         </w:rPr>
       </w:pPr>
-      <w:bookmarkStart w:id="6" w:name="_Toc122898984"/>
+      <w:bookmarkStart w:id="6" w:name="_Toc123071504"/>
       <w:r>
         <w:rPr>
           <w:rFonts w:eastAsiaTheme="minorEastAsia"/>
@@ -4149,7 +4330,7 @@
           <w:noProof/>
         </w:rPr>
       </w:pPr>
-      <w:bookmarkStart w:id="7" w:name="_Toc122898985"/>
+      <w:bookmarkStart w:id="7" w:name="_Toc123071505"/>
       <w:r>
         <w:rPr>
           <w:noProof/>
@@ -4176,7 +4357,7 @@
           <w:noProof/>
         </w:rPr>
       </w:pPr>
-      <w:bookmarkStart w:id="8" w:name="_Toc122898986"/>
+      <w:bookmarkStart w:id="8" w:name="_Toc123071506"/>
       <w:r>
         <w:rPr>
           <w:noProof/>
@@ -4285,7 +4466,25 @@
                   <w:rPr>
                     <w:rFonts w:ascii="Cambria Math" w:hAnsi="Cambria Math"/>
                   </w:rPr>
-                  <m:t>[km]</m:t>
+                  <m:t>[</m:t>
+                </m:r>
+                <m:r>
+                  <m:rPr>
+                    <m:sty m:val="bi"/>
+                  </m:rPr>
+                  <w:rPr>
+                    <w:rFonts w:ascii="Cambria Math" w:hAnsi="Cambria Math"/>
+                  </w:rPr>
+                  <m:t>km</m:t>
+                </m:r>
+                <m:r>
+                  <m:rPr>
+                    <m:sty m:val="bi"/>
+                  </m:rPr>
+                  <w:rPr>
+                    <w:rFonts w:ascii="Cambria Math" w:hAnsi="Cambria Math"/>
+                  </w:rPr>
+                  <m:t>]</m:t>
                 </m:r>
               </m:oMath>
             </m:oMathPara>
@@ -4412,7 +4611,25 @@
                   <w:rPr>
                     <w:rFonts w:ascii="Cambria Math" w:hAnsi="Cambria Math"/>
                   </w:rPr>
-                  <m:t xml:space="preserve"> [rad]</m:t>
+                  <m:t xml:space="preserve"> [</m:t>
+                </m:r>
+                <m:r>
+                  <m:rPr>
+                    <m:sty m:val="bi"/>
+                  </m:rPr>
+                  <w:rPr>
+                    <w:rFonts w:ascii="Cambria Math" w:hAnsi="Cambria Math"/>
+                  </w:rPr>
+                  <m:t>rad</m:t>
+                </m:r>
+                <m:r>
+                  <m:rPr>
+                    <m:sty m:val="bi"/>
+                  </m:rPr>
+                  <w:rPr>
+                    <w:rFonts w:ascii="Cambria Math" w:hAnsi="Cambria Math"/>
+                  </w:rPr>
+                  <m:t>]</m:t>
                 </m:r>
               </m:oMath>
             </m:oMathPara>
@@ -4487,7 +4704,25 @@
                 <w:rPr>
                   <w:rFonts w:ascii="Cambria Math" w:hAnsi="Cambria Math"/>
                 </w:rPr>
-                <m:t>[rad]</m:t>
+                <m:t>[</m:t>
+              </m:r>
+              <m:r>
+                <m:rPr>
+                  <m:sty m:val="bi"/>
+                </m:rPr>
+                <w:rPr>
+                  <w:rFonts w:ascii="Cambria Math" w:hAnsi="Cambria Math"/>
+                </w:rPr>
+                <m:t>rad</m:t>
+              </m:r>
+              <m:r>
+                <m:rPr>
+                  <m:sty m:val="bi"/>
+                </m:rPr>
+                <w:rPr>
+                  <w:rFonts w:ascii="Cambria Math" w:hAnsi="Cambria Math"/>
+                </w:rPr>
+                <m:t>]</m:t>
               </m:r>
             </m:oMath>
           </w:p>
@@ -4554,7 +4789,25 @@
                   <w:rPr>
                     <w:rFonts w:ascii="Cambria Math" w:hAnsi="Cambria Math"/>
                   </w:rPr>
-                  <m:t xml:space="preserve"> [rad]</m:t>
+                  <m:t xml:space="preserve"> [</m:t>
+                </m:r>
+                <m:r>
+                  <m:rPr>
+                    <m:sty m:val="bi"/>
+                  </m:rPr>
+                  <w:rPr>
+                    <w:rFonts w:ascii="Cambria Math" w:hAnsi="Cambria Math"/>
+                  </w:rPr>
+                  <m:t>rad</m:t>
+                </m:r>
+                <m:r>
+                  <m:rPr>
+                    <m:sty m:val="bi"/>
+                  </m:rPr>
+                  <w:rPr>
+                    <w:rFonts w:ascii="Cambria Math" w:hAnsi="Cambria Math"/>
+                  </w:rPr>
+                  <m:t>]</m:t>
                 </m:r>
               </m:oMath>
             </m:oMathPara>
@@ -4624,7 +4877,25 @@
                 <w:rPr>
                   <w:rFonts w:ascii="Cambria Math" w:hAnsi="Cambria Math"/>
                 </w:rPr>
-                <m:t>[rad]</m:t>
+                <m:t>[</m:t>
+              </m:r>
+              <m:r>
+                <m:rPr>
+                  <m:sty m:val="bi"/>
+                </m:rPr>
+                <w:rPr>
+                  <w:rFonts w:ascii="Cambria Math" w:hAnsi="Cambria Math"/>
+                </w:rPr>
+                <m:t>rad</m:t>
+              </m:r>
+              <m:r>
+                <m:rPr>
+                  <m:sty m:val="bi"/>
+                </m:rPr>
+                <w:rPr>
+                  <w:rFonts w:ascii="Cambria Math" w:hAnsi="Cambria Math"/>
+                </w:rPr>
+                <m:t>]</m:t>
               </m:r>
             </m:oMath>
           </w:p>
@@ -4854,7 +5125,19 @@
             <w:rPr>
               <w:rFonts w:ascii="Cambria Math" w:hAnsi="Cambria Math"/>
             </w:rPr>
-            <m:t xml:space="preserve"> km      </m:t>
+            <m:t xml:space="preserve"> </m:t>
+          </m:r>
+          <m:r>
+            <w:rPr>
+              <w:rFonts w:ascii="Cambria Math" w:hAnsi="Cambria Math"/>
+            </w:rPr>
+            <m:t>km</m:t>
+          </m:r>
+          <m:r>
+            <w:rPr>
+              <w:rFonts w:ascii="Cambria Math" w:hAnsi="Cambria Math"/>
+            </w:rPr>
+            <m:t xml:space="preserve">      </m:t>
           </m:r>
           <m:sSub>
             <m:sSubPr>
@@ -5008,7 +5291,7 @@
           <w:noProof/>
         </w:rPr>
       </w:pPr>
-      <w:bookmarkStart w:id="9" w:name="_Toc122898987"/>
+      <w:bookmarkStart w:id="9" w:name="_Toc123071507"/>
       <w:r>
         <w:rPr>
           <w:rFonts w:eastAsiaTheme="minorEastAsia"/>
@@ -5393,7 +5676,19 @@
             <w:rPr>
               <w:rFonts w:ascii="Cambria Math" w:hAnsi="Cambria Math"/>
             </w:rPr>
-            <m:t xml:space="preserve">=13423 s=3 </m:t>
+            <m:t xml:space="preserve">=13423 </m:t>
+          </m:r>
+          <m:r>
+            <w:rPr>
+              <w:rFonts w:ascii="Cambria Math" w:hAnsi="Cambria Math"/>
+            </w:rPr>
+            <m:t>s</m:t>
+          </m:r>
+          <m:r>
+            <w:rPr>
+              <w:rFonts w:ascii="Cambria Math" w:hAnsi="Cambria Math"/>
+            </w:rPr>
+            <m:t xml:space="preserve">=3 </m:t>
           </m:r>
           <m:r>
             <w:rPr>
@@ -5405,7 +5700,25 @@
             <w:rPr>
               <w:rFonts w:ascii="Cambria Math" w:hAnsi="Cambria Math"/>
             </w:rPr>
-            <m:t>43 m, 43 s</m:t>
+            <m:t xml:space="preserve">43 </m:t>
+          </m:r>
+          <m:r>
+            <w:rPr>
+              <w:rFonts w:ascii="Cambria Math" w:hAnsi="Cambria Math"/>
+            </w:rPr>
+            <m:t>m</m:t>
+          </m:r>
+          <m:r>
+            <w:rPr>
+              <w:rFonts w:ascii="Cambria Math" w:hAnsi="Cambria Math"/>
+            </w:rPr>
+            <m:t xml:space="preserve">, 43 </m:t>
+          </m:r>
+          <m:r>
+            <w:rPr>
+              <w:rFonts w:ascii="Cambria Math" w:hAnsi="Cambria Math"/>
+            </w:rPr>
+            <m:t>s</m:t>
           </m:r>
         </m:oMath>
       </m:oMathPara>
@@ -5418,7 +5731,7 @@
           <w:noProof/>
         </w:rPr>
       </w:pPr>
-      <w:bookmarkStart w:id="10" w:name="_Toc122898988"/>
+      <w:bookmarkStart w:id="10" w:name="_Toc123071508"/>
       <w:r>
         <w:rPr>
           <w:rFonts w:eastAsiaTheme="minorEastAsia"/>
@@ -5759,7 +6072,7 @@
           <w:noProof/>
         </w:rPr>
       </w:pPr>
-      <w:bookmarkStart w:id="11" w:name="_Toc122898989"/>
+      <w:bookmarkStart w:id="11" w:name="_Toc123071509"/>
       <w:r>
         <w:rPr>
           <w:noProof/>
@@ -5773,7 +6086,7 @@
       <w:pPr>
         <w:pStyle w:val="Titolo2"/>
       </w:pPr>
-      <w:bookmarkStart w:id="12" w:name="_Toc122898990"/>
+      <w:bookmarkStart w:id="12" w:name="_Toc123071510"/>
       <w:r>
         <w:t>4.1.1 Standard Strategy</w:t>
       </w:r>
@@ -5941,6 +6254,7 @@
         </w:rPr>
         <w:t xml:space="preserve"> orbital </w:t>
       </w:r>
+      <w:proofErr w:type="gramStart"/>
       <w:r>
         <w:rPr>
           <w:bCs/>
@@ -5952,7 +6266,14 @@
         <w:rPr>
           <w:bCs/>
         </w:rPr>
-        <w:t xml:space="preserve">: </w:t>
+        <w:t>:</w:t>
+      </w:r>
+      <w:proofErr w:type="gramEnd"/>
+      <w:r>
+        <w:rPr>
+          <w:bCs/>
+        </w:rPr>
+        <w:t xml:space="preserve"> </w:t>
       </w:r>
       <w:r>
         <w:rPr>
@@ -6011,7 +6332,7 @@
       <w:pPr>
         <w:pStyle w:val="Titolo2"/>
       </w:pPr>
-      <w:bookmarkStart w:id="13" w:name="_Toc122898991"/>
+      <w:bookmarkStart w:id="13" w:name="_Toc123071511"/>
       <w:r>
         <w:t xml:space="preserve">4.1.2 </w:t>
       </w:r>
@@ -6137,8 +6458,13 @@
       <w:r>
         <w:t xml:space="preserve"> of chan</w:t>
       </w:r>
-      <w:r>
-        <w:t>ge inclination</w:t>
+      <w:proofErr w:type="spellStart"/>
+      <w:r>
+        <w:t>ge</w:t>
+      </w:r>
+      <w:proofErr w:type="spellEnd"/>
+      <w:r>
+        <w:t xml:space="preserve"> inclination</w:t>
       </w:r>
       <w:r>
         <w:t xml:space="preserve">. </w:t>
@@ -6167,7 +6493,15 @@
         <w:t>in</w:t>
       </w:r>
       <w:r>
-        <w:t xml:space="preserve"> Δv of 2.15% compared to the </w:t>
+        <w:t xml:space="preserve"> </w:t>
+      </w:r>
+      <w:proofErr w:type="spellStart"/>
+      <w:r>
+        <w:t>Δv</w:t>
+      </w:r>
+      <w:proofErr w:type="spellEnd"/>
+      <w:r>
+        <w:t xml:space="preserve"> of 2.15% compared to the </w:t>
       </w:r>
       <w:r>
         <w:t>apogee</w:t>
@@ -6179,7 +6513,15 @@
         <w:t xml:space="preserve"> </w:t>
       </w:r>
       <w:r>
-        <w:t xml:space="preserve">There are no benefits in terms of Δv in </w:t>
+        <w:t xml:space="preserve">There are no benefits in terms of </w:t>
+      </w:r>
+      <w:proofErr w:type="spellStart"/>
+      <w:r>
+        <w:t>Δv</w:t>
+      </w:r>
+      <w:proofErr w:type="spellEnd"/>
+      <w:r>
+        <w:t xml:space="preserve"> in </w:t>
       </w:r>
       <w:r>
         <w:t>doing</w:t>
@@ -6263,13 +6605,29 @@
         </w:drawing>
       </w:r>
       <w:r>
-        <w:t>In regards of the time required by the strategy proposed in table S.1, these are higher than 21.1% compared to the other strategies in table S.9. The time required is greater because the orbits travelled are wider to reduce Δv. Costs associated with the change of</w:t>
+        <w:t xml:space="preserve">In regards of the time required by the strategy proposed in table S.1, these are higher than 21.1% compared to the other strategies in table S.9. The time required is greater because the orbits travelled are wider to reduce </w:t>
+      </w:r>
+      <w:proofErr w:type="spellStart"/>
+      <w:r>
+        <w:t>Δv</w:t>
+      </w:r>
+      <w:proofErr w:type="spellEnd"/>
+      <w:r>
+        <w:t>. Costs associated with the change of</w:t>
       </w:r>
       <w:r>
         <w:t xml:space="preserve"> </w:t>
       </w:r>
       <w:r>
-        <w:t>argument of perigee are not the lowest (+47.6%) in table 1 but are necessaire as the Δv at the end of the process is lower.</w:t>
+        <w:t xml:space="preserve">argument of perigee are not the lowest (+47.6%) in table 1 but are necessaire as the </w:t>
+      </w:r>
+      <w:proofErr w:type="spellStart"/>
+      <w:r>
+        <w:t>Δv</w:t>
+      </w:r>
+      <w:proofErr w:type="spellEnd"/>
+      <w:r>
+        <w:t xml:space="preserve"> at the end of the process is lower.</w:t>
       </w:r>
     </w:p>
     <w:p>
@@ -6495,7 +6853,7 @@
           <w:noProof/>
         </w:rPr>
       </w:pPr>
-      <w:bookmarkStart w:id="14" w:name="_Toc122898993"/>
+      <w:bookmarkStart w:id="14" w:name="_Toc123071512"/>
       <w:r>
         <w:rPr>
           <w:noProof/>
@@ -6933,7 +7291,7 @@
           <w:noProof/>
         </w:rPr>
       </w:pPr>
-      <w:bookmarkStart w:id="16" w:name="_Toc122898994"/>
+      <w:bookmarkStart w:id="16" w:name="_Toc123071513"/>
       <w:r>
         <w:rPr>
           <w:noProof/>
@@ -6946,13 +7304,13 @@
         </w:rPr>
         <w:t xml:space="preserve"> 2</w:t>
       </w:r>
+      <w:r>
+        <w:rPr>
+          <w:noProof/>
+        </w:rPr>
+        <w:t>: Secant Strategy</w:t>
+      </w:r>
       <w:bookmarkEnd w:id="16"/>
-      <w:r>
-        <w:rPr>
-          <w:noProof/>
-        </w:rPr>
-        <w:t>: Secant Strategy</w:t>
-      </w:r>
     </w:p>
     <w:p>
       <w:pPr>
@@ -6977,7 +7335,15 @@
         <w:t>manoeuvre</w:t>
       </w:r>
       <w:r>
-        <w:t xml:space="preserve">. In order to find the </w:t>
+        <w:t xml:space="preserve">. </w:t>
+      </w:r>
+      <w:proofErr w:type="gramStart"/>
+      <w:r>
+        <w:t>In order to</w:t>
+      </w:r>
+      <w:proofErr w:type="gramEnd"/>
+      <w:r>
+        <w:t xml:space="preserve"> find the </w:t>
       </w:r>
       <w:r>
         <w:t>manoeuvre</w:t>
@@ -7480,8 +7846,13 @@
       <w:pPr>
         <w:jc w:val="both"/>
       </w:pPr>
-      <w:r>
-        <w:t xml:space="preserve">Starting from this orbit, it can be realized that the point of </w:t>
+      <w:proofErr w:type="gramStart"/>
+      <w:r>
+        <w:t>Starting from this orbit, it</w:t>
+      </w:r>
+      <w:proofErr w:type="gramEnd"/>
+      <w:r>
+        <w:t xml:space="preserve"> can be realized that the point of </w:t>
       </w:r>
       <w:r>
         <w:t>manoeuvre</w:t>
@@ -7537,20 +7908,20 @@
           <w:noProof/>
         </w:rPr>
       </w:pPr>
-      <w:bookmarkStart w:id="17" w:name="_Toc122898995"/>
+      <w:bookmarkStart w:id="17" w:name="_Toc123071514"/>
       <w:r>
         <w:rPr>
           <w:noProof/>
         </w:rPr>
         <w:t>Alternative Strategy 3</w:t>
       </w:r>
+      <w:r>
+        <w:rPr>
+          <w:noProof/>
+        </w:rPr>
+        <w:t>: Tangent Strategy</w:t>
+      </w:r>
       <w:bookmarkEnd w:id="17"/>
-      <w:r>
-        <w:rPr>
-          <w:noProof/>
-        </w:rPr>
-        <w:t>: Tangent Strategy</w:t>
-      </w:r>
     </w:p>
     <w:p>
       <w:pPr>
@@ -7587,7 +7958,15 @@
         <w:t xml:space="preserve"> of perigee</w:t>
       </w:r>
       <w:r>
-        <w:t xml:space="preserve"> that the final orbit has. In order to fix the semi-major axis and the eccentricity (the only parameters that differ between the current and the final orbit), a bitangent transfer will be performed from the apogee of the first orbit to the perigee of the second orbit.</w:t>
+        <w:t xml:space="preserve"> that the final orbit has. </w:t>
+      </w:r>
+      <w:proofErr w:type="gramStart"/>
+      <w:r>
+        <w:t>In order to</w:t>
+      </w:r>
+      <w:proofErr w:type="gramEnd"/>
+      <w:r>
+        <w:t xml:space="preserve"> fix the semi-major axis and the eccentricity (the only parameters that differ between the current and the final orbit), a bitangent transfer will be performed from the apogee of the first orbit to the perigee of the second orbit.</w:t>
       </w:r>
     </w:p>
     <w:p>
@@ -8340,7 +8719,16 @@
                     <w:rPr>
                       <w:rFonts w:ascii="Cambria Math" w:eastAsiaTheme="minorEastAsia" w:hAnsi="Cambria Math"/>
                     </w:rPr>
-                    <m:t>cos</m:t>
+                    <m:t>co</m:t>
+                  </m:r>
+                  <m:r>
+                    <m:rPr>
+                      <m:sty m:val="p"/>
+                    </m:rPr>
+                    <w:rPr>
+                      <w:rFonts w:ascii="Cambria Math" w:eastAsiaTheme="minorEastAsia" w:hAnsi="Cambria Math"/>
+                    </w:rPr>
+                    <m:t>s</m:t>
                   </m:r>
                 </m:fName>
                 <m:e>
@@ -9440,7 +9828,19 @@
             <w:rPr>
               <w:rFonts w:ascii="Cambria Math" w:eastAsiaTheme="minorEastAsia" w:hAnsi="Cambria Math"/>
             </w:rPr>
-            <m:t>=2π-</m:t>
+            <m:t>=2</m:t>
+          </m:r>
+          <m:r>
+            <w:rPr>
+              <w:rFonts w:ascii="Cambria Math" w:eastAsiaTheme="minorEastAsia" w:hAnsi="Cambria Math"/>
+            </w:rPr>
+            <m:t>π</m:t>
+          </m:r>
+          <m:r>
+            <w:rPr>
+              <w:rFonts w:ascii="Cambria Math" w:eastAsiaTheme="minorEastAsia" w:hAnsi="Cambria Math"/>
+            </w:rPr>
+            <m:t>-</m:t>
           </m:r>
           <m:sSub>
             <m:sSubPr>
@@ -9536,7 +9936,19 @@
             <w:rPr>
               <w:rFonts w:ascii="Cambria Math" w:eastAsiaTheme="minorEastAsia" w:hAnsi="Cambria Math"/>
             </w:rPr>
-            <m:t>=2π-</m:t>
+            <m:t>=2</m:t>
+          </m:r>
+          <m:r>
+            <w:rPr>
+              <w:rFonts w:ascii="Cambria Math" w:eastAsiaTheme="minorEastAsia" w:hAnsi="Cambria Math"/>
+            </w:rPr>
+            <m:t>π</m:t>
+          </m:r>
+          <m:r>
+            <w:rPr>
+              <w:rFonts w:ascii="Cambria Math" w:eastAsiaTheme="minorEastAsia" w:hAnsi="Cambria Math"/>
+            </w:rPr>
+            <m:t>-</m:t>
           </m:r>
           <m:sSub>
             <m:sSubPr>
@@ -9664,7 +10076,13 @@
             <w:rPr>
               <w:rFonts w:ascii="Cambria Math" w:eastAsiaTheme="minorEastAsia" w:hAnsi="Cambria Math"/>
             </w:rPr>
-            <m:t>-π</m:t>
+            <m:t>-</m:t>
+          </m:r>
+          <m:r>
+            <w:rPr>
+              <w:rFonts w:ascii="Cambria Math" w:eastAsiaTheme="minorEastAsia" w:hAnsi="Cambria Math"/>
+            </w:rPr>
+            <m:t>π</m:t>
           </m:r>
         </m:oMath>
       </m:oMathPara>
@@ -9793,7 +10211,21 @@
         <w:rPr>
           <w:rFonts w:eastAsiaTheme="minorEastAsia"/>
         </w:rPr>
-        <w:t xml:space="preserve">; a function has been defined in MATLAB to numerically solve the following system (simplified in an analytic way solving for </w:t>
+        <w:t>; a function h</w:t>
+      </w:r>
+      <w:proofErr w:type="spellStart"/>
+      <w:r>
+        <w:rPr>
+          <w:rFonts w:eastAsiaTheme="minorEastAsia"/>
+        </w:rPr>
+        <w:t>as</w:t>
+      </w:r>
+      <w:proofErr w:type="spellEnd"/>
+      <w:r>
+        <w:rPr>
+          <w:rFonts w:eastAsiaTheme="minorEastAsia"/>
+        </w:rPr>
+        <w:t xml:space="preserve"> been defined in MATLAB to numerically solve the following system (simplified in an analytic way solving for </w:t>
       </w:r>
       <m:oMath>
         <m:sSub>
@@ -9882,7 +10314,13 @@
                     <w:rPr>
                       <w:rFonts w:ascii="Cambria Math" w:eastAsiaTheme="minorEastAsia" w:hAnsi="Cambria Math"/>
                     </w:rPr>
-                    <m:t>v=</m:t>
+                    <m:t>v</m:t>
+                  </m:r>
+                  <m:r>
+                    <w:rPr>
+                      <w:rFonts w:ascii="Cambria Math" w:eastAsiaTheme="minorEastAsia" w:hAnsi="Cambria Math"/>
+                    </w:rPr>
+                    <m:t>=</m:t>
                   </m:r>
                   <m:rad>
                     <m:radPr>
@@ -9900,7 +10338,13 @@
                         <w:rPr>
                           <w:rFonts w:ascii="Cambria Math" w:eastAsiaTheme="minorEastAsia" w:hAnsi="Cambria Math"/>
                         </w:rPr>
-                        <m:t>2μ</m:t>
+                        <m:t>2</m:t>
+                      </m:r>
+                      <m:r>
+                        <w:rPr>
+                          <w:rFonts w:ascii="Cambria Math" w:eastAsiaTheme="minorEastAsia" w:hAnsi="Cambria Math"/>
+                        </w:rPr>
+                        <m:t>μ</m:t>
                       </m:r>
                       <m:d>
                         <m:dPr>
@@ -10022,7 +10466,13 @@
                         <w:rPr>
                           <w:rFonts w:ascii="Cambria Math" w:eastAsiaTheme="minorEastAsia" w:hAnsi="Cambria Math"/>
                         </w:rPr>
-                        <m:t>2μ</m:t>
+                        <m:t>2</m:t>
+                      </m:r>
+                      <m:r>
+                        <w:rPr>
+                          <w:rFonts w:ascii="Cambria Math" w:eastAsiaTheme="minorEastAsia" w:hAnsi="Cambria Math"/>
+                        </w:rPr>
+                        <m:t>μ</m:t>
                       </m:r>
                       <m:d>
                         <m:dPr>
@@ -10128,7 +10578,13 @@
                     <w:rPr>
                       <w:rFonts w:ascii="Cambria Math" w:eastAsiaTheme="minorEastAsia" w:hAnsi="Cambria Math"/>
                     </w:rPr>
-                    <m:t>r=</m:t>
+                    <m:t>r</m:t>
+                  </m:r>
+                  <m:r>
+                    <w:rPr>
+                      <w:rFonts w:ascii="Cambria Math" w:eastAsiaTheme="minorEastAsia" w:hAnsi="Cambria Math"/>
+                    </w:rPr>
+                    <m:t>=</m:t>
                   </m:r>
                   <m:f>
                     <m:fPr>
@@ -11020,7 +11476,25 @@
                 <w:rPr>
                   <w:rFonts w:ascii="Cambria Math" w:eastAsiaTheme="minorEastAsia" w:hAnsi="Cambria Math"/>
                 </w:rPr>
-                <m:t xml:space="preserve">Known parameters: </m:t>
+                <m:t>Known</m:t>
+              </m:r>
+              <m:r>
+                <w:rPr>
+                  <w:rFonts w:ascii="Cambria Math" w:eastAsiaTheme="minorEastAsia" w:hAnsi="Cambria Math"/>
+                </w:rPr>
+                <m:t xml:space="preserve"> </m:t>
+              </m:r>
+              <m:r>
+                <w:rPr>
+                  <w:rFonts w:ascii="Cambria Math" w:eastAsiaTheme="minorEastAsia" w:hAnsi="Cambria Math"/>
+                </w:rPr>
+                <m:t>parameters</m:t>
+              </m:r>
+              <m:r>
+                <w:rPr>
+                  <w:rFonts w:ascii="Cambria Math" w:eastAsiaTheme="minorEastAsia" w:hAnsi="Cambria Math"/>
+                </w:rPr>
+                <m:t xml:space="preserve">: </m:t>
               </m:r>
               <m:sSub>
                 <m:sSubPr>
@@ -11148,7 +11622,19 @@
                 <w:rPr>
                   <w:rFonts w:ascii="Cambria Math" w:eastAsiaTheme="minorEastAsia" w:hAnsi="Cambria Math"/>
                 </w:rPr>
-                <m:t>,μ,</m:t>
+                <m:t>,</m:t>
+              </m:r>
+              <m:r>
+                <w:rPr>
+                  <w:rFonts w:ascii="Cambria Math" w:eastAsiaTheme="minorEastAsia" w:hAnsi="Cambria Math"/>
+                </w:rPr>
+                <m:t>μ</m:t>
+              </m:r>
+              <m:r>
+                <w:rPr>
+                  <w:rFonts w:ascii="Cambria Math" w:eastAsiaTheme="minorEastAsia" w:hAnsi="Cambria Math"/>
+                </w:rPr>
+                <m:t>,</m:t>
               </m:r>
               <m:r>
                 <m:rPr>
@@ -11171,7 +11657,13 @@
                 <w:rPr>
                   <w:rFonts w:ascii="Cambria Math" w:eastAsiaTheme="minorEastAsia" w:hAnsi="Cambria Math"/>
                 </w:rPr>
-                <m:t xml:space="preserve">Variables: </m:t>
+                <m:t>Variables</m:t>
+              </m:r>
+              <m:r>
+                <w:rPr>
+                  <w:rFonts w:ascii="Cambria Math" w:eastAsiaTheme="minorEastAsia" w:hAnsi="Cambria Math"/>
+                </w:rPr>
+                <m:t xml:space="preserve">: </m:t>
               </m:r>
               <m:sSub>
                 <m:sSubPr>
@@ -12820,7 +13312,13 @@
                     <w:rPr>
                       <w:rFonts w:ascii="Cambria Math" w:eastAsiaTheme="minorEastAsia" w:hAnsi="Cambria Math"/>
                     </w:rPr>
-                    <m:t>v=</m:t>
+                    <m:t>v</m:t>
+                  </m:r>
+                  <m:r>
+                    <w:rPr>
+                      <w:rFonts w:ascii="Cambria Math" w:eastAsiaTheme="minorEastAsia" w:hAnsi="Cambria Math"/>
+                    </w:rPr>
+                    <m:t>=</m:t>
                   </m:r>
                   <m:rad>
                     <m:radPr>
@@ -12838,7 +13336,13 @@
                         <w:rPr>
                           <w:rFonts w:ascii="Cambria Math" w:eastAsiaTheme="minorEastAsia" w:hAnsi="Cambria Math"/>
                         </w:rPr>
-                        <m:t>2μ</m:t>
+                        <m:t>2</m:t>
+                      </m:r>
+                      <m:r>
+                        <w:rPr>
+                          <w:rFonts w:ascii="Cambria Math" w:eastAsiaTheme="minorEastAsia" w:hAnsi="Cambria Math"/>
+                        </w:rPr>
+                        <m:t>μ</m:t>
                       </m:r>
                       <m:d>
                         <m:dPr>
@@ -13036,7 +13540,13 @@
                         <w:rPr>
                           <w:rFonts w:ascii="Cambria Math" w:eastAsiaTheme="minorEastAsia" w:hAnsi="Cambria Math"/>
                         </w:rPr>
-                        <m:t>2μ</m:t>
+                        <m:t>2</m:t>
+                      </m:r>
+                      <m:r>
+                        <w:rPr>
+                          <w:rFonts w:ascii="Cambria Math" w:eastAsiaTheme="minorEastAsia" w:hAnsi="Cambria Math"/>
+                        </w:rPr>
+                        <m:t>μ</m:t>
                       </m:r>
                       <m:d>
                         <m:dPr>
@@ -13188,11 +13698,33 @@
           <w:rFonts w:eastAsiaTheme="minorEastAsia"/>
         </w:rPr>
       </w:pPr>
-      <w:r>
+    </w:p>
+    <w:p>
+      <w:pPr>
+        <w:jc w:val="both"/>
         <w:rPr>
           <w:rFonts w:eastAsiaTheme="minorEastAsia"/>
         </w:rPr>
-        <w:t xml:space="preserve">The result is a single nonlinear equation that can be studied and solved by using a numerical method similar to the one used on the eccentricity graph of the previous strategy: it always has two solutions, but only one can be considered acceptable (since the other one returns a negative eccentricity) or none (for too high values of the parameter </w:t>
+      </w:pPr>
+      <w:r>
+        <w:rPr>
+          <w:rFonts w:eastAsiaTheme="minorEastAsia"/>
+        </w:rPr>
+        <w:t xml:space="preserve">The result is a single nonlinear equation that can be studied and solved by using a numerical method </w:t>
+      </w:r>
+      <w:proofErr w:type="gramStart"/>
+      <w:r>
+        <w:rPr>
+          <w:rFonts w:eastAsiaTheme="minorEastAsia"/>
+        </w:rPr>
+        <w:t>similar to</w:t>
+      </w:r>
+      <w:proofErr w:type="gramEnd"/>
+      <w:r>
+        <w:rPr>
+          <w:rFonts w:eastAsiaTheme="minorEastAsia"/>
+        </w:rPr>
+        <w:t xml:space="preserve"> the one used on the eccentricity graph of the previous strategy: it always has two solutions, but only one can be considered acceptable (since the other one returns a negative eccentricity) or none (for too high values of the parameter </w:t>
       </w:r>
       <m:oMath>
         <m:r>
@@ -13696,7 +14228,7 @@
           <w:noProof/>
         </w:rPr>
       </w:pPr>
-      <w:bookmarkStart w:id="18" w:name="_Toc122898996"/>
+      <w:bookmarkStart w:id="18" w:name="_Toc123071515"/>
       <w:r>
         <w:rPr>
           <w:noProof/>
@@ -13982,18 +14514,22 @@
         </w:rPr>
         <w:t xml:space="preserve"> to the freedom given by the chosen method, where direction and modulus of the </w:t>
       </w:r>
+      <w:proofErr w:type="spellStart"/>
       <w:r>
         <w:t>Δv</w:t>
       </w:r>
+      <w:proofErr w:type="spellEnd"/>
       <w:r>
         <w:rPr>
           <w:lang w:val="en-US"/>
         </w:rPr>
         <w:t xml:space="preserve"> vector can be decided, deleting constrains dictated by standard maneuvers, allowing an “ad hoc” strategy to minimize the total </w:t>
       </w:r>
+      <w:proofErr w:type="spellStart"/>
       <w:r>
         <w:t>Δv</w:t>
       </w:r>
+      <w:proofErr w:type="spellEnd"/>
       <w:r>
         <w:rPr>
           <w:lang w:val="en-US"/>
@@ -14010,6 +14546,7 @@
       </w:pPr>
       <w:r>
         <w:rPr>
+          <w:noProof/>
           <w:lang w:val="en-US"/>
         </w:rPr>
         <w:drawing>
@@ -14072,10 +14609,29 @@
         <w:rPr>
           <w:lang w:val="en-US"/>
         </w:rPr>
-        <w:t xml:space="preserve">Another viable option in terms of velocity costs is the Tangent Strategy, with a reduction in velocity costs of the 19.37% on the standard strategy: this is caused by the cheapness of the plane change, in which the burn is made farther from the main attractor and on an orbit with higher eccentricity. The bond of these two features allows a lower cross velocity:  given an angle (angolo di perigee giusto?) and a change in inclination, increasing the eccentricity and the main semiaxis, the </w:t>
-      </w:r>
-      <w:r>
-        <w:t xml:space="preserve">Δv </w:t>
+        <w:t>Another viable option in terms of velocity costs is the Tangent Strategy, with a reduction in velocity costs of the 19.37% on the standard strategy: this is caused by the cheapness of the plane change, in which the burn is made farther from the main attractor and on an orbit with higher eccentricity. The bond of these two features allows a lower cross velocity:  given an angle (</w:t>
+      </w:r>
+      <w:proofErr w:type="spellStart"/>
+      <w:r>
+        <w:rPr>
+          <w:lang w:val="en-US"/>
+        </w:rPr>
+        <w:t>angolo</w:t>
+      </w:r>
+      <w:proofErr w:type="spellEnd"/>
+      <w:r>
+        <w:rPr>
+          <w:lang w:val="en-US"/>
+        </w:rPr>
+        <w:t xml:space="preserve"> di perigee giusto?) and a change in inclination, increasing the eccentricity and the main semiaxis, the </w:t>
+      </w:r>
+      <w:proofErr w:type="spellStart"/>
+      <w:r>
+        <w:t>Δv</w:t>
+      </w:r>
+      <w:proofErr w:type="spellEnd"/>
+      <w:r>
+        <w:t xml:space="preserve"> </w:t>
       </w:r>
       <w:r>
         <w:rPr>
@@ -14148,9 +14704,11 @@
         </w:rPr>
         <w:t xml:space="preserve">Both S1 and S4 are viable strategies as the </w:t>
       </w:r>
+      <w:proofErr w:type="spellStart"/>
       <w:r>
         <w:t>Δv</w:t>
       </w:r>
+      <w:proofErr w:type="spellEnd"/>
       <w:r>
         <w:rPr>
           <w:lang w:val="en-US"/>
@@ -14167,7 +14725,7 @@
           <w:numId w:val="16"/>
         </w:numPr>
       </w:pPr>
-      <w:bookmarkStart w:id="19" w:name="_Toc122898997"/>
+      <w:bookmarkStart w:id="19" w:name="_Toc123071516"/>
       <w:r>
         <w:lastRenderedPageBreak/>
         <w:t>Appendix</w:t>
@@ -14186,7 +14744,7 @@
         </w:rPr>
       </w:pPr>
       <w:bookmarkStart w:id="20" w:name="_Hlk122898164"/>
-      <w:bookmarkStart w:id="21" w:name="_Toc122898998"/>
+      <w:bookmarkStart w:id="21" w:name="_Toc123071517"/>
       <w:r>
         <w:rPr>
           <w:noProof/>
@@ -14251,11 +14809,19 @@
         </w:rPr>
         <w:t xml:space="preserve">-change plane-change </w:t>
       </w:r>
+      <w:proofErr w:type="spellStart"/>
       <w:r>
         <w:rPr>
           <w:b/>
         </w:rPr>
-        <w:t>arg of perigee</w:t>
+        <w:t>arg</w:t>
+      </w:r>
+      <w:proofErr w:type="spellEnd"/>
+      <w:r>
+        <w:rPr>
+          <w:b/>
+        </w:rPr>
+        <w:t xml:space="preserve"> of perigee</w:t>
       </w:r>
       <w:r>
         <w:rPr>
@@ -14339,8 +14905,13 @@
             <w:pPr>
               <w:jc w:val="center"/>
             </w:pPr>
-            <w:r>
-              <w:t>i (rad)</w:t>
+            <w:proofErr w:type="spellStart"/>
+            <w:r>
+              <w:t>i</w:t>
+            </w:r>
+            <w:proofErr w:type="spellEnd"/>
+            <w:r>
+              <w:t xml:space="preserve"> (rad)</w:t>
             </w:r>
           </w:p>
         </w:tc>
@@ -14398,8 +14969,13 @@
               <w:ind w:left="-57"/>
               <w:jc w:val="center"/>
             </w:pPr>
-            <w:r>
-              <w:t>Δv (km/s)</w:t>
+            <w:proofErr w:type="spellStart"/>
+            <w:r>
+              <w:t>Δv</w:t>
+            </w:r>
+            <w:proofErr w:type="spellEnd"/>
+            <w:r>
+              <w:t xml:space="preserve"> (km/s)</w:t>
             </w:r>
           </w:p>
         </w:tc>
@@ -16051,11 +16627,19 @@
         </w:rPr>
         <w:t xml:space="preserve">change plane-change </w:t>
       </w:r>
+      <w:proofErr w:type="spellStart"/>
       <w:r>
         <w:rPr>
           <w:b/>
         </w:rPr>
-        <w:t>arg of perigee</w:t>
+        <w:t>arg</w:t>
+      </w:r>
+      <w:proofErr w:type="spellEnd"/>
+      <w:r>
+        <w:rPr>
+          <w:b/>
+        </w:rPr>
+        <w:t xml:space="preserve"> of perigee</w:t>
       </w:r>
       <w:r>
         <w:rPr>
@@ -16151,8 +16735,13 @@
             <w:pPr>
               <w:jc w:val="center"/>
             </w:pPr>
-            <w:r>
-              <w:t>i (rad)</w:t>
+            <w:proofErr w:type="spellStart"/>
+            <w:r>
+              <w:t>i</w:t>
+            </w:r>
+            <w:proofErr w:type="spellEnd"/>
+            <w:r>
+              <w:t xml:space="preserve"> (rad)</w:t>
             </w:r>
           </w:p>
         </w:tc>
@@ -16210,8 +16799,13 @@
               <w:ind w:left="-57"/>
               <w:jc w:val="center"/>
             </w:pPr>
-            <w:r>
-              <w:t>Δv (km/s)</w:t>
+            <w:proofErr w:type="spellStart"/>
+            <w:r>
+              <w:t>Δv</w:t>
+            </w:r>
+            <w:proofErr w:type="spellEnd"/>
+            <w:r>
+              <w:t xml:space="preserve"> (km/s)</w:t>
             </w:r>
           </w:p>
         </w:tc>
@@ -17865,11 +18459,19 @@
         </w:rPr>
         <w:t xml:space="preserve">change plane-change </w:t>
       </w:r>
+      <w:proofErr w:type="spellStart"/>
       <w:r>
         <w:rPr>
           <w:b/>
         </w:rPr>
-        <w:t>arg of perigee</w:t>
+        <w:t>arg</w:t>
+      </w:r>
+      <w:proofErr w:type="spellEnd"/>
+      <w:r>
+        <w:rPr>
+          <w:b/>
+        </w:rPr>
+        <w:t xml:space="preserve"> of perigee</w:t>
       </w:r>
       <w:r>
         <w:rPr>
@@ -17965,8 +18567,13 @@
             <w:pPr>
               <w:jc w:val="center"/>
             </w:pPr>
-            <w:r>
-              <w:t>i (rad)</w:t>
+            <w:proofErr w:type="spellStart"/>
+            <w:r>
+              <w:t>i</w:t>
+            </w:r>
+            <w:proofErr w:type="spellEnd"/>
+            <w:r>
+              <w:t xml:space="preserve"> (rad)</w:t>
             </w:r>
           </w:p>
         </w:tc>
@@ -18024,8 +18631,13 @@
               <w:ind w:left="-57"/>
               <w:jc w:val="center"/>
             </w:pPr>
-            <w:r>
-              <w:t>Δv (km/s)</w:t>
+            <w:proofErr w:type="spellStart"/>
+            <w:r>
+              <w:t>Δv</w:t>
+            </w:r>
+            <w:proofErr w:type="spellEnd"/>
+            <w:r>
+              <w:t xml:space="preserve"> (km/s)</w:t>
             </w:r>
           </w:p>
         </w:tc>
@@ -19695,11 +20307,19 @@
         </w:rPr>
         <w:t xml:space="preserve">-change plane-change </w:t>
       </w:r>
+      <w:proofErr w:type="spellStart"/>
       <w:r>
         <w:rPr>
           <w:b/>
         </w:rPr>
-        <w:t>arg of perigee</w:t>
+        <w:t>arg</w:t>
+      </w:r>
+      <w:proofErr w:type="spellEnd"/>
+      <w:r>
+        <w:rPr>
+          <w:b/>
+        </w:rPr>
+        <w:t xml:space="preserve"> of perigee</w:t>
       </w:r>
       <w:r>
         <w:rPr>
@@ -19784,8 +20404,13 @@
             <w:pPr>
               <w:jc w:val="center"/>
             </w:pPr>
-            <w:r>
-              <w:t>i (rad)</w:t>
+            <w:proofErr w:type="spellStart"/>
+            <w:r>
+              <w:t>i</w:t>
+            </w:r>
+            <w:proofErr w:type="spellEnd"/>
+            <w:r>
+              <w:t xml:space="preserve"> (rad)</w:t>
             </w:r>
           </w:p>
         </w:tc>
@@ -19853,8 +20478,13 @@
               <w:ind w:left="-57"/>
               <w:jc w:val="center"/>
             </w:pPr>
-            <w:r>
-              <w:t>Δv (km/s)</w:t>
+            <w:proofErr w:type="spellStart"/>
+            <w:r>
+              <w:t>Δv</w:t>
+            </w:r>
+            <w:proofErr w:type="spellEnd"/>
+            <w:r>
+              <w:t xml:space="preserve"> (km/s)</w:t>
             </w:r>
           </w:p>
         </w:tc>
@@ -21661,11 +22291,19 @@
         </w:rPr>
         <w:t xml:space="preserve">-change plane-change </w:t>
       </w:r>
+      <w:proofErr w:type="spellStart"/>
       <w:r>
         <w:rPr>
           <w:b/>
         </w:rPr>
-        <w:t>arg of perigee</w:t>
+        <w:t>arg</w:t>
+      </w:r>
+      <w:proofErr w:type="spellEnd"/>
+      <w:r>
+        <w:rPr>
+          <w:b/>
+        </w:rPr>
+        <w:t xml:space="preserve"> of perigee</w:t>
       </w:r>
       <w:r>
         <w:rPr>
@@ -21749,8 +22387,13 @@
             <w:pPr>
               <w:jc w:val="center"/>
             </w:pPr>
-            <w:r>
-              <w:t>i (rad)</w:t>
+            <w:proofErr w:type="spellStart"/>
+            <w:r>
+              <w:t>i</w:t>
+            </w:r>
+            <w:proofErr w:type="spellEnd"/>
+            <w:r>
+              <w:t xml:space="preserve"> (rad)</w:t>
             </w:r>
           </w:p>
         </w:tc>
@@ -21808,8 +22451,13 @@
               <w:ind w:left="-57"/>
               <w:jc w:val="center"/>
             </w:pPr>
-            <w:r>
-              <w:t>Δv (km/s)</w:t>
+            <w:proofErr w:type="spellStart"/>
+            <w:r>
+              <w:t>Δv</w:t>
+            </w:r>
+            <w:proofErr w:type="spellEnd"/>
+            <w:r>
+              <w:t xml:space="preserve"> (km/s)</w:t>
             </w:r>
           </w:p>
         </w:tc>
@@ -23479,11 +24127,19 @@
         </w:rPr>
         <w:t xml:space="preserve">-change plane-change </w:t>
       </w:r>
+      <w:proofErr w:type="spellStart"/>
       <w:r>
         <w:rPr>
           <w:b/>
         </w:rPr>
-        <w:t>arg of perigee</w:t>
+        <w:t>arg</w:t>
+      </w:r>
+      <w:proofErr w:type="spellEnd"/>
+      <w:r>
+        <w:rPr>
+          <w:b/>
+        </w:rPr>
+        <w:t xml:space="preserve"> of perigee</w:t>
       </w:r>
       <w:r>
         <w:rPr>
@@ -23567,8 +24223,13 @@
             <w:pPr>
               <w:jc w:val="center"/>
             </w:pPr>
-            <w:r>
-              <w:t>i (rad)</w:t>
+            <w:proofErr w:type="spellStart"/>
+            <w:r>
+              <w:t>i</w:t>
+            </w:r>
+            <w:proofErr w:type="spellEnd"/>
+            <w:r>
+              <w:t xml:space="preserve"> (rad)</w:t>
             </w:r>
           </w:p>
         </w:tc>
@@ -23626,8 +24287,13 @@
               <w:ind w:left="-57"/>
               <w:jc w:val="center"/>
             </w:pPr>
-            <w:r>
-              <w:t>Δv (km/s)</w:t>
+            <w:proofErr w:type="spellStart"/>
+            <w:r>
+              <w:t>Δv</w:t>
+            </w:r>
+            <w:proofErr w:type="spellEnd"/>
+            <w:r>
+              <w:t xml:space="preserve"> (km/s)</w:t>
             </w:r>
           </w:p>
         </w:tc>
@@ -25317,11 +25983,19 @@
         </w:rPr>
         <w:t xml:space="preserve">-change </w:t>
       </w:r>
+      <w:proofErr w:type="spellStart"/>
       <w:r>
         <w:rPr>
           <w:b/>
         </w:rPr>
-        <w:t>arg of perigee</w:t>
+        <w:t>arg</w:t>
+      </w:r>
+      <w:proofErr w:type="spellEnd"/>
+      <w:r>
+        <w:rPr>
+          <w:b/>
+        </w:rPr>
+        <w:t xml:space="preserve"> of perigee</w:t>
       </w:r>
       <w:r>
         <w:rPr>
@@ -25405,8 +26079,13 @@
             <w:pPr>
               <w:jc w:val="center"/>
             </w:pPr>
-            <w:r>
-              <w:t>i (rad)</w:t>
+            <w:proofErr w:type="spellStart"/>
+            <w:r>
+              <w:t>i</w:t>
+            </w:r>
+            <w:proofErr w:type="spellEnd"/>
+            <w:r>
+              <w:t xml:space="preserve"> (rad)</w:t>
             </w:r>
           </w:p>
         </w:tc>
@@ -25464,8 +26143,13 @@
               <w:ind w:left="-57"/>
               <w:jc w:val="center"/>
             </w:pPr>
-            <w:r>
-              <w:t>Δv (km/s)</w:t>
+            <w:proofErr w:type="spellStart"/>
+            <w:r>
+              <w:t>Δv</w:t>
+            </w:r>
+            <w:proofErr w:type="spellEnd"/>
+            <w:r>
+              <w:t xml:space="preserve"> (km/s)</w:t>
             </w:r>
           </w:p>
         </w:tc>
@@ -27091,11 +27775,7 @@
         </w:tc>
       </w:tr>
     </w:tbl>
-    <w:p>
-      <w:pPr>
-        <w:jc w:val="center"/>
-      </w:pPr>
-    </w:p>
+    <w:p/>
     <w:p/>
     <w:p>
       <w:pPr>
@@ -27163,11 +27843,19 @@
         </w:rPr>
         <w:t xml:space="preserve">-change </w:t>
       </w:r>
+      <w:proofErr w:type="spellStart"/>
       <w:r>
         <w:rPr>
           <w:b/>
         </w:rPr>
-        <w:t>arg of perigee</w:t>
+        <w:t>arg</w:t>
+      </w:r>
+      <w:proofErr w:type="spellEnd"/>
+      <w:r>
+        <w:rPr>
+          <w:b/>
+        </w:rPr>
+        <w:t xml:space="preserve"> of perigee</w:t>
       </w:r>
       <w:r>
         <w:rPr>
@@ -27251,8 +27939,13 @@
             <w:pPr>
               <w:jc w:val="center"/>
             </w:pPr>
-            <w:r>
-              <w:t>i (rad)</w:t>
+            <w:proofErr w:type="spellStart"/>
+            <w:r>
+              <w:t>i</w:t>
+            </w:r>
+            <w:proofErr w:type="spellEnd"/>
+            <w:r>
+              <w:t xml:space="preserve"> (rad)</w:t>
             </w:r>
           </w:p>
         </w:tc>
@@ -27310,8 +28003,13 @@
               <w:ind w:left="-57"/>
               <w:jc w:val="center"/>
             </w:pPr>
-            <w:r>
-              <w:t>Δv (km/s)</w:t>
+            <w:proofErr w:type="spellStart"/>
+            <w:r>
+              <w:t>Δv</w:t>
+            </w:r>
+            <w:proofErr w:type="spellEnd"/>
+            <w:r>
+              <w:t xml:space="preserve"> (km/s)</w:t>
             </w:r>
           </w:p>
         </w:tc>
@@ -29023,11 +29721,19 @@
                 <w:bCs/>
               </w:rPr>
             </w:pPr>
+            <w:proofErr w:type="spellStart"/>
             <w:r>
               <w:rPr>
                 <w:bCs/>
               </w:rPr>
-              <w:t>Δt (</w:t>
+              <w:t>Δt</w:t>
+            </w:r>
+            <w:proofErr w:type="spellEnd"/>
+            <w:r>
+              <w:rPr>
+                <w:bCs/>
+              </w:rPr>
+              <w:t xml:space="preserve"> (</w:t>
             </w:r>
             <w:r>
               <w:rPr>
@@ -29058,11 +29764,19 @@
                 <w:bCs/>
               </w:rPr>
             </w:pPr>
+            <w:proofErr w:type="spellStart"/>
             <w:r>
               <w:rPr>
                 <w:bCs/>
               </w:rPr>
-              <w:t>Δt (</w:t>
+              <w:t>Δt</w:t>
+            </w:r>
+            <w:proofErr w:type="spellEnd"/>
+            <w:r>
+              <w:rPr>
+                <w:bCs/>
+              </w:rPr>
+              <w:t xml:space="preserve"> (</w:t>
             </w:r>
             <w:r>
               <w:rPr>
@@ -29094,11 +29808,19 @@
                 <w:bCs/>
               </w:rPr>
             </w:pPr>
+            <w:proofErr w:type="spellStart"/>
             <w:r>
               <w:rPr>
                 <w:bCs/>
               </w:rPr>
-              <w:t>Δv (km/s)</w:t>
+              <w:t>Δv</w:t>
+            </w:r>
+            <w:proofErr w:type="spellEnd"/>
+            <w:r>
+              <w:rPr>
+                <w:bCs/>
+              </w:rPr>
+              <w:t xml:space="preserve"> (km/s)</w:t>
             </w:r>
           </w:p>
         </w:tc>
@@ -29117,12 +29839,14 @@
                 <w:bCs/>
               </w:rPr>
             </w:pPr>
+            <w:proofErr w:type="spellStart"/>
             <w:r>
               <w:rPr>
                 <w:bCs/>
               </w:rPr>
               <w:t>ΔvΔt</w:t>
             </w:r>
+            <w:proofErr w:type="spellEnd"/>
             <w:r>
               <w:rPr>
                 <w:bCs/>
@@ -30060,7 +30784,7 @@
           <w:noProof/>
         </w:rPr>
       </w:pPr>
-      <w:bookmarkStart w:id="22" w:name="_Toc122898999"/>
+      <w:bookmarkStart w:id="22" w:name="_Toc123071518"/>
       <w:r>
         <w:rPr>
           <w:noProof/>
@@ -30183,9 +30907,11 @@
             <w:pPr>
               <w:jc w:val="center"/>
             </w:pPr>
+            <w:proofErr w:type="spellStart"/>
             <w:r>
               <w:t>i</w:t>
             </w:r>
+            <w:proofErr w:type="spellEnd"/>
             <w:r>
               <w:t xml:space="preserve"> </w:t>
             </w:r>
@@ -30248,8 +30974,13 @@
               <w:ind w:left="-57"/>
               <w:jc w:val="center"/>
             </w:pPr>
-            <w:r>
-              <w:t>Δv (km/s)</w:t>
+            <w:proofErr w:type="spellStart"/>
+            <w:r>
+              <w:t>Δv</w:t>
+            </w:r>
+            <w:proofErr w:type="spellEnd"/>
+            <w:r>
+              <w:t xml:space="preserve"> (km/s)</w:t>
             </w:r>
           </w:p>
         </w:tc>
@@ -31963,8 +32694,13 @@
             <w:pPr>
               <w:jc w:val="center"/>
             </w:pPr>
-            <w:r>
-              <w:t>i (rad)</w:t>
+            <w:proofErr w:type="spellStart"/>
+            <w:r>
+              <w:t>i</w:t>
+            </w:r>
+            <w:proofErr w:type="spellEnd"/>
+            <w:r>
+              <w:t xml:space="preserve"> (rad)</w:t>
             </w:r>
           </w:p>
         </w:tc>
@@ -32022,8 +32758,13 @@
               <w:ind w:left="-57"/>
               <w:jc w:val="center"/>
             </w:pPr>
-            <w:r>
-              <w:t>Δv (km/s)</w:t>
+            <w:proofErr w:type="spellStart"/>
+            <w:r>
+              <w:t>Δv</w:t>
+            </w:r>
+            <w:proofErr w:type="spellEnd"/>
+            <w:r>
+              <w:t xml:space="preserve"> (km/s)</w:t>
             </w:r>
           </w:p>
         </w:tc>
@@ -33014,8 +33755,13 @@
             <w:pPr>
               <w:jc w:val="center"/>
             </w:pPr>
-            <w:r>
-              <w:t>i (rad)</w:t>
+            <w:proofErr w:type="spellStart"/>
+            <w:r>
+              <w:t>i</w:t>
+            </w:r>
+            <w:proofErr w:type="spellEnd"/>
+            <w:r>
+              <w:t xml:space="preserve"> (rad)</w:t>
             </w:r>
           </w:p>
         </w:tc>
@@ -33073,8 +33819,13 @@
               <w:ind w:left="-57"/>
               <w:jc w:val="center"/>
             </w:pPr>
-            <w:r>
-              <w:t>Δv (km/s)</w:t>
+            <w:proofErr w:type="spellStart"/>
+            <w:r>
+              <w:t>Δv</w:t>
+            </w:r>
+            <w:proofErr w:type="spellEnd"/>
+            <w:r>
+              <w:t xml:space="preserve"> (km/s)</w:t>
             </w:r>
           </w:p>
         </w:tc>
@@ -34678,11 +35429,7 @@
       </w:tr>
     </w:tbl>
     <w:p/>
-    <w:p>
-      <w:pPr>
-        <w:pStyle w:val="Paragrafoelenco"/>
-      </w:pPr>
-    </w:p>
+    <w:p/>
     <w:p>
       <w:pPr>
         <w:rPr>
@@ -34760,11 +35507,19 @@
                 <w:bCs/>
               </w:rPr>
             </w:pPr>
+            <w:proofErr w:type="spellStart"/>
             <w:r>
               <w:rPr>
                 <w:bCs/>
               </w:rPr>
-              <w:t>Δt (</w:t>
+              <w:t>Δt</w:t>
+            </w:r>
+            <w:proofErr w:type="spellEnd"/>
+            <w:r>
+              <w:rPr>
+                <w:bCs/>
+              </w:rPr>
+              <w:t xml:space="preserve"> (</w:t>
             </w:r>
             <w:r>
               <w:rPr>
@@ -34795,11 +35550,19 @@
                 <w:bCs/>
               </w:rPr>
             </w:pPr>
+            <w:proofErr w:type="spellStart"/>
             <w:r>
               <w:rPr>
                 <w:bCs/>
               </w:rPr>
-              <w:t>Δt (</w:t>
+              <w:t>Δt</w:t>
+            </w:r>
+            <w:proofErr w:type="spellEnd"/>
+            <w:r>
+              <w:rPr>
+                <w:bCs/>
+              </w:rPr>
+              <w:t xml:space="preserve"> (</w:t>
             </w:r>
             <w:r>
               <w:rPr>
@@ -34831,11 +35594,19 @@
                 <w:bCs/>
               </w:rPr>
             </w:pPr>
+            <w:proofErr w:type="spellStart"/>
             <w:r>
               <w:rPr>
                 <w:bCs/>
               </w:rPr>
-              <w:t>Δv (km/s)</w:t>
+              <w:t>Δv</w:t>
+            </w:r>
+            <w:proofErr w:type="spellEnd"/>
+            <w:r>
+              <w:rPr>
+                <w:bCs/>
+              </w:rPr>
+              <w:t xml:space="preserve"> (km/s)</w:t>
             </w:r>
           </w:p>
         </w:tc>
@@ -34854,12 +35625,14 @@
                 <w:bCs/>
               </w:rPr>
             </w:pPr>
+            <w:proofErr w:type="spellStart"/>
             <w:r>
               <w:rPr>
                 <w:bCs/>
               </w:rPr>
               <w:t>ΔvΔt</w:t>
             </w:r>
+            <w:proofErr w:type="spellEnd"/>
             <w:r>
               <w:rPr>
                 <w:bCs/>
@@ -35258,6 +36031,7 @@
         </w:rPr>
         <w:t xml:space="preserve">inimized </w:t>
       </w:r>
+      <w:proofErr w:type="spellStart"/>
       <w:r>
         <w:rPr>
           <w:b/>
@@ -35265,6 +36039,7 @@
         <w:t>Δv</w:t>
       </w:r>
       <w:bookmarkEnd w:id="23"/>
+      <w:proofErr w:type="spellEnd"/>
     </w:p>
     <w:p>
       <w:pPr>
@@ -35349,8 +36124,13 @@
             <w:pPr>
               <w:jc w:val="center"/>
             </w:pPr>
-            <w:r>
-              <w:t>i (rad)</w:t>
+            <w:proofErr w:type="spellStart"/>
+            <w:r>
+              <w:t>i</w:t>
+            </w:r>
+            <w:proofErr w:type="spellEnd"/>
+            <w:r>
+              <w:t xml:space="preserve"> (rad)</w:t>
             </w:r>
           </w:p>
         </w:tc>
@@ -35408,8 +36188,13 @@
               <w:ind w:left="-57"/>
               <w:jc w:val="center"/>
             </w:pPr>
-            <w:r>
-              <w:t>Δv (km/s)</w:t>
+            <w:proofErr w:type="spellStart"/>
+            <w:r>
+              <w:t>Δv</w:t>
+            </w:r>
+            <w:proofErr w:type="spellEnd"/>
+            <w:r>
+              <w:t xml:space="preserve"> (km/s)</w:t>
             </w:r>
           </w:p>
         </w:tc>
@@ -36479,15 +37264,15 @@
           <w:noProof/>
         </w:rPr>
         <w:drawing>
-          <wp:anchor distT="0" distB="0" distL="114300" distR="114300" simplePos="0" relativeHeight="251658250" behindDoc="0" locked="0" layoutInCell="1" allowOverlap="1" wp14:anchorId="2E851535" wp14:editId="18E73688">
+          <wp:anchor distT="0" distB="0" distL="114300" distR="114300" simplePos="0" relativeHeight="251658250" behindDoc="0" locked="0" layoutInCell="1" allowOverlap="1" wp14:anchorId="2E851535" wp14:editId="5F7795AC">
             <wp:simplePos x="0" y="0"/>
             <wp:positionH relativeFrom="margin">
-              <wp:posOffset>-31750</wp:posOffset>
+              <wp:posOffset>-3175</wp:posOffset>
             </wp:positionH>
             <wp:positionV relativeFrom="margin">
-              <wp:posOffset>2095500</wp:posOffset>
+              <wp:posOffset>2019300</wp:posOffset>
             </wp:positionV>
-            <wp:extent cx="3528646" cy="2970682"/>
+            <wp:extent cx="3528060" cy="2970530"/>
             <wp:effectExtent l="0" t="0" r="0" b="1270"/>
             <wp:wrapSquare wrapText="bothSides"/>
             <wp:docPr id="10" name="Immagine 10"/>
@@ -36516,7 +37301,7 @@
                   <pic:spPr>
                     <a:xfrm>
                       <a:off x="0" y="0"/>
-                      <a:ext cx="3528646" cy="2970682"/>
+                      <a:ext cx="3528060" cy="2970530"/>
                     </a:xfrm>
                     <a:prstGeom prst="rect">
                       <a:avLst/>
@@ -36573,8 +37358,13 @@
     </w:p>
     <w:p>
       <w:r>
-        <w:t>Secant strategy with minimized Δv</w:t>
-      </w:r>
+        <w:t xml:space="preserve">Secant strategy with minimized </w:t>
+      </w:r>
+      <w:proofErr w:type="spellStart"/>
+      <w:r>
+        <w:t>Δv</w:t>
+      </w:r>
+      <w:proofErr w:type="spellEnd"/>
     </w:p>
     <w:p>
       <w:pPr>
@@ -36611,10 +37401,32 @@
         <w:pStyle w:val="Paragrafoelenco"/>
       </w:pPr>
     </w:p>
+    <w:p/>
     <w:p>
       <w:pPr>
-        <w:pStyle w:val="Paragrafoelenco"/>
-      </w:pPr>
+        <w:pStyle w:val="Titolo2"/>
+        <w:numPr>
+          <w:ilvl w:val="1"/>
+          <w:numId w:val="17"/>
+        </w:numPr>
+        <w:rPr>
+          <w:noProof/>
+        </w:rPr>
+      </w:pPr>
+      <w:bookmarkStart w:id="24" w:name="_Toc123071519"/>
+      <w:r>
+        <w:rPr>
+          <w:noProof/>
+        </w:rPr>
+        <w:t>O</w:t>
+      </w:r>
+      <w:r>
+        <w:rPr>
+          <w:noProof/>
+        </w:rPr>
+        <w:t>ther Plots and Graphics</w:t>
+      </w:r>
+      <w:bookmarkEnd w:id="24"/>
     </w:p>
     <w:p>
       <w:pPr>
@@ -36625,53 +37437,18 @@
       <w:pPr>
         <w:pStyle w:val="Paragrafoelenco"/>
       </w:pPr>
-    </w:p>
-    <w:p>
-      <w:pPr>
-        <w:pStyle w:val="Paragrafoelenco"/>
-      </w:pPr>
-    </w:p>
-    <w:p>
-      <w:pPr>
-        <w:pStyle w:val="Paragrafoelenco"/>
-      </w:pPr>
-    </w:p>
-    <w:p>
-      <w:pPr>
-        <w:pStyle w:val="Paragrafoelenco"/>
-      </w:pPr>
-    </w:p>
-    <w:p>
-      <w:pPr>
-        <w:pStyle w:val="Paragrafoelenco"/>
-      </w:pPr>
-    </w:p>
-    <w:p>
-      <w:pPr>
-        <w:pStyle w:val="Paragrafoelenco"/>
-      </w:pPr>
-    </w:p>
-    <w:p>
-      <w:pPr>
-        <w:pStyle w:val="Paragrafoelenco"/>
-      </w:pPr>
-    </w:p>
-    <w:p>
-      <w:pPr>
-        <w:pStyle w:val="Paragrafoelenco"/>
-      </w:pPr>
       <w:r>
         <w:rPr>
           <w:noProof/>
         </w:rPr>
         <w:drawing>
-          <wp:anchor distT="0" distB="0" distL="114300" distR="114300" simplePos="0" relativeHeight="251666442" behindDoc="1" locked="0" layoutInCell="1" allowOverlap="1" wp14:anchorId="7958E3FC" wp14:editId="536D9EA1">
+          <wp:anchor distT="0" distB="0" distL="114300" distR="114300" simplePos="0" relativeHeight="251666442" behindDoc="1" locked="0" layoutInCell="1" allowOverlap="1" wp14:anchorId="7958E3FC" wp14:editId="17F35822">
             <wp:simplePos x="0" y="0"/>
             <wp:positionH relativeFrom="margin">
               <wp:align>left</wp:align>
             </wp:positionH>
             <wp:positionV relativeFrom="margin">
-              <wp:posOffset>5720715</wp:posOffset>
+              <wp:posOffset>5711190</wp:posOffset>
             </wp:positionV>
             <wp:extent cx="3486785" cy="2332990"/>
             <wp:effectExtent l="0" t="0" r="0" b="0"/>
@@ -36724,28 +37501,667 @@
           </wp:anchor>
         </w:drawing>
       </w:r>
-      <w:r>
-        <w:t xml:space="preserve">                    </w:t>
-      </w:r>
-      <w:r>
-        <w:t>Figure 15:</w:t>
-      </w:r>
+    </w:p>
+    <w:p/>
+    <w:p>
+      <w:pPr>
+        <w:pStyle w:val="Paragrafoelenco"/>
+      </w:pPr>
     </w:p>
     <w:p>
       <w:pPr>
         <w:pStyle w:val="Paragrafoelenco"/>
       </w:pPr>
+    </w:p>
+    <w:p>
+      <w:pPr>
+        <w:pStyle w:val="Paragrafoelenco"/>
+      </w:pPr>
+    </w:p>
+    <w:p>
+      <w:pPr>
+        <w:pStyle w:val="Paragrafoelenco"/>
+      </w:pPr>
+      <w:r>
+        <w:t xml:space="preserve">                    </w:t>
+      </w:r>
+      <w:r>
+        <w:t>Figure 15:</w:t>
+      </w:r>
+    </w:p>
+    <w:p>
+      <w:pPr>
+        <w:pStyle w:val="Paragrafoelenco"/>
+      </w:pPr>
       <w:r>
         <w:t xml:space="preserve">Another </w:t>
       </w:r>
       <w:r>
         <w:t>point of view of the standard strategy S.1</w:t>
+      </w:r>
+    </w:p>
+    <w:p>
+      <w:pPr>
+        <w:pStyle w:val="Paragrafoelenco"/>
+      </w:pPr>
+    </w:p>
+    <w:p>
+      <w:pPr>
+        <w:pStyle w:val="Paragrafoelenco"/>
+      </w:pPr>
+    </w:p>
+    <w:p>
+      <w:pPr>
+        <w:pStyle w:val="Paragrafoelenco"/>
+      </w:pPr>
+    </w:p>
+    <w:p>
+      <w:pPr>
+        <w:pStyle w:val="Paragrafoelenco"/>
+      </w:pPr>
+    </w:p>
+    <w:p>
+      <w:pPr>
+        <w:pStyle w:val="Paragrafoelenco"/>
+      </w:pPr>
+    </w:p>
+    <w:p>
+      <w:pPr>
+        <w:pStyle w:val="Paragrafoelenco"/>
+      </w:pPr>
+    </w:p>
+    <w:p>
+      <w:pPr>
+        <w:pStyle w:val="Paragrafoelenco"/>
+      </w:pPr>
+    </w:p>
+    <w:p>
+      <w:pPr>
+        <w:pStyle w:val="Paragrafoelenco"/>
+      </w:pPr>
+    </w:p>
+    <w:p>
+      <w:pPr>
+        <w:pStyle w:val="Paragrafoelenco"/>
+      </w:pPr>
+    </w:p>
+    <w:p>
+      <w:pPr>
+        <w:pStyle w:val="Paragrafoelenco"/>
+      </w:pPr>
+    </w:p>
+    <w:p>
+      <w:pPr>
+        <w:pStyle w:val="Paragrafoelenco"/>
+      </w:pPr>
+      <w:r>
+        <w:lastRenderedPageBreak/>
+        <w:drawing>
+          <wp:anchor distT="0" distB="0" distL="114300" distR="114300" simplePos="0" relativeHeight="251669514" behindDoc="0" locked="0" layoutInCell="1" allowOverlap="1" wp14:anchorId="33657695" wp14:editId="38BC8FF3">
+            <wp:simplePos x="0" y="0"/>
+            <wp:positionH relativeFrom="margin">
+              <wp:posOffset>3451860</wp:posOffset>
+            </wp:positionH>
+            <wp:positionV relativeFrom="margin">
+              <wp:posOffset>170815</wp:posOffset>
+            </wp:positionV>
+            <wp:extent cx="2981325" cy="2099945"/>
+            <wp:effectExtent l="0" t="0" r="9525" b="0"/>
+            <wp:wrapSquare wrapText="bothSides"/>
+            <wp:docPr id="14" name="Immagine 14"/>
+            <wp:cNvGraphicFramePr>
+              <a:graphicFrameLocks xmlns:a="http://schemas.openxmlformats.org/drawingml/2006/main" noChangeAspect="1"/>
+            </wp:cNvGraphicFramePr>
+            <a:graphic xmlns:a="http://schemas.openxmlformats.org/drawingml/2006/main">
+              <a:graphicData uri="http://schemas.openxmlformats.org/drawingml/2006/picture">
+                <pic:pic xmlns:pic="http://schemas.openxmlformats.org/drawingml/2006/picture">
+                  <pic:nvPicPr>
+                    <pic:cNvPr id="1" name=""/>
+                    <pic:cNvPicPr/>
+                  </pic:nvPicPr>
+                  <pic:blipFill>
+                    <a:blip r:embed="rId25" cstate="print">
+                      <a:extLst>
+                        <a:ext uri="{28A0092B-C50C-407E-A947-70E740481C1C}">
+                          <a14:useLocalDpi xmlns:a14="http://schemas.microsoft.com/office/drawing/2010/main" val="0"/>
+                        </a:ext>
+                      </a:extLst>
+                    </a:blip>
+                    <a:stretch>
+                      <a:fillRect/>
+                    </a:stretch>
+                  </pic:blipFill>
+                  <pic:spPr>
+                    <a:xfrm>
+                      <a:off x="0" y="0"/>
+                      <a:ext cx="2981325" cy="2099945"/>
+                    </a:xfrm>
+                    <a:prstGeom prst="rect">
+                      <a:avLst/>
+                    </a:prstGeom>
+                  </pic:spPr>
+                </pic:pic>
+              </a:graphicData>
+            </a:graphic>
+            <wp14:sizeRelH relativeFrom="margin">
+              <wp14:pctWidth>0</wp14:pctWidth>
+            </wp14:sizeRelH>
+            <wp14:sizeRelV relativeFrom="margin">
+              <wp14:pctHeight>0</wp14:pctHeight>
+            </wp14:sizeRelV>
+          </wp:anchor>
+        </w:drawing>
+      </w:r>
+      <w:r>
+        <w:drawing>
+          <wp:anchor distT="0" distB="0" distL="114300" distR="114300" simplePos="0" relativeHeight="251668490" behindDoc="0" locked="0" layoutInCell="1" allowOverlap="1" wp14:anchorId="53E04A86" wp14:editId="6326B888">
+            <wp:simplePos x="0" y="0"/>
+            <wp:positionH relativeFrom="margin">
+              <wp:posOffset>-119062</wp:posOffset>
+            </wp:positionH>
+            <wp:positionV relativeFrom="margin">
+              <wp:align>top</wp:align>
+            </wp:positionV>
+            <wp:extent cx="3556509" cy="2386013"/>
+            <wp:effectExtent l="0" t="0" r="6350" b="0"/>
+            <wp:wrapSquare wrapText="bothSides"/>
+            <wp:docPr id="13" name="Immagine 13"/>
+            <wp:cNvGraphicFramePr>
+              <a:graphicFrameLocks xmlns:a="http://schemas.openxmlformats.org/drawingml/2006/main" noChangeAspect="1"/>
+            </wp:cNvGraphicFramePr>
+            <a:graphic xmlns:a="http://schemas.openxmlformats.org/drawingml/2006/main">
+              <a:graphicData uri="http://schemas.openxmlformats.org/drawingml/2006/picture">
+                <pic:pic xmlns:pic="http://schemas.openxmlformats.org/drawingml/2006/picture">
+                  <pic:nvPicPr>
+                    <pic:cNvPr id="1" name=""/>
+                    <pic:cNvPicPr/>
+                  </pic:nvPicPr>
+                  <pic:blipFill>
+                    <a:blip r:embed="rId26" cstate="print">
+                      <a:extLst>
+                        <a:ext uri="{28A0092B-C50C-407E-A947-70E740481C1C}">
+                          <a14:useLocalDpi xmlns:a14="http://schemas.microsoft.com/office/drawing/2010/main" val="0"/>
+                        </a:ext>
+                      </a:extLst>
+                    </a:blip>
+                    <a:stretch>
+                      <a:fillRect/>
+                    </a:stretch>
+                  </pic:blipFill>
+                  <pic:spPr>
+                    <a:xfrm>
+                      <a:off x="0" y="0"/>
+                      <a:ext cx="3556509" cy="2386013"/>
+                    </a:xfrm>
+                    <a:prstGeom prst="rect">
+                      <a:avLst/>
+                    </a:prstGeom>
+                  </pic:spPr>
+                </pic:pic>
+              </a:graphicData>
+            </a:graphic>
+          </wp:anchor>
+        </w:drawing>
+      </w:r>
+    </w:p>
+    <w:p>
+      <w:pPr>
+        <w:pStyle w:val="Paragrafoelenco"/>
+      </w:pPr>
+    </w:p>
+    <w:p>
+      <w:pPr>
+        <w:pStyle w:val="Paragrafoelenco"/>
+      </w:pPr>
+      <w:r>
+        <w:t xml:space="preserve">     </w:t>
+      </w:r>
+      <w:r>
+        <w:t>Figure 16:</w:t>
+      </w:r>
+      <w:r>
+        <w:t xml:space="preserve"> </w:t>
+      </w:r>
+      <w:r>
+        <w:t>Plot S.2</w:t>
+      </w:r>
+      <w:r>
+        <w:t xml:space="preserve">                                                       </w:t>
+      </w:r>
+      <w:r>
+        <w:t>Figure 1</w:t>
+      </w:r>
+      <w:r>
+        <w:t>7</w:t>
+      </w:r>
+      <w:r>
+        <w:t>: Plot S.</w:t>
+      </w:r>
+      <w:r>
+        <w:t>3</w:t>
+      </w:r>
+    </w:p>
+    <w:p>
+      <w:pPr>
+        <w:pStyle w:val="Paragrafoelenco"/>
+      </w:pPr>
+      <w:r>
+        <w:drawing>
+          <wp:anchor distT="0" distB="0" distL="114300" distR="114300" simplePos="0" relativeHeight="251671562" behindDoc="0" locked="0" layoutInCell="1" allowOverlap="1" wp14:anchorId="6B33CEB0" wp14:editId="2EE18025">
+            <wp:simplePos x="0" y="0"/>
+            <wp:positionH relativeFrom="margin">
+              <wp:posOffset>3184525</wp:posOffset>
+            </wp:positionH>
+            <wp:positionV relativeFrom="margin">
+              <wp:posOffset>3141980</wp:posOffset>
+            </wp:positionV>
+            <wp:extent cx="2738120" cy="2209800"/>
+            <wp:effectExtent l="0" t="0" r="5080" b="0"/>
+            <wp:wrapSquare wrapText="bothSides"/>
+            <wp:docPr id="17" name="Immagine 17"/>
+            <wp:cNvGraphicFramePr>
+              <a:graphicFrameLocks xmlns:a="http://schemas.openxmlformats.org/drawingml/2006/main" noChangeAspect="1"/>
+            </wp:cNvGraphicFramePr>
+            <a:graphic xmlns:a="http://schemas.openxmlformats.org/drawingml/2006/main">
+              <a:graphicData uri="http://schemas.openxmlformats.org/drawingml/2006/picture">
+                <pic:pic xmlns:pic="http://schemas.openxmlformats.org/drawingml/2006/picture">
+                  <pic:nvPicPr>
+                    <pic:cNvPr id="1" name=""/>
+                    <pic:cNvPicPr/>
+                  </pic:nvPicPr>
+                  <pic:blipFill>
+                    <a:blip r:embed="rId27" cstate="print">
+                      <a:extLst>
+                        <a:ext uri="{28A0092B-C50C-407E-A947-70E740481C1C}">
+                          <a14:useLocalDpi xmlns:a14="http://schemas.microsoft.com/office/drawing/2010/main" val="0"/>
+                        </a:ext>
+                      </a:extLst>
+                    </a:blip>
+                    <a:stretch>
+                      <a:fillRect/>
+                    </a:stretch>
+                  </pic:blipFill>
+                  <pic:spPr>
+                    <a:xfrm>
+                      <a:off x="0" y="0"/>
+                      <a:ext cx="2738120" cy="2209800"/>
+                    </a:xfrm>
+                    <a:prstGeom prst="rect">
+                      <a:avLst/>
+                    </a:prstGeom>
+                  </pic:spPr>
+                </pic:pic>
+              </a:graphicData>
+            </a:graphic>
+            <wp14:sizeRelH relativeFrom="margin">
+              <wp14:pctWidth>0</wp14:pctWidth>
+            </wp14:sizeRelH>
+            <wp14:sizeRelV relativeFrom="margin">
+              <wp14:pctHeight>0</wp14:pctHeight>
+            </wp14:sizeRelV>
+          </wp:anchor>
+        </w:drawing>
+      </w:r>
+      <w:r>
+        <w:drawing>
+          <wp:anchor distT="0" distB="0" distL="114300" distR="114300" simplePos="0" relativeHeight="251670538" behindDoc="0" locked="0" layoutInCell="1" allowOverlap="1" wp14:anchorId="78317B3A" wp14:editId="144EA190">
+            <wp:simplePos x="0" y="0"/>
+            <wp:positionH relativeFrom="margin">
+              <wp:posOffset>-29845</wp:posOffset>
+            </wp:positionH>
+            <wp:positionV relativeFrom="margin">
+              <wp:posOffset>3032125</wp:posOffset>
+            </wp:positionV>
+            <wp:extent cx="2781300" cy="2315845"/>
+            <wp:effectExtent l="0" t="0" r="0" b="8255"/>
+            <wp:wrapSquare wrapText="bothSides"/>
+            <wp:docPr id="16" name="Immagine 16"/>
+            <wp:cNvGraphicFramePr>
+              <a:graphicFrameLocks xmlns:a="http://schemas.openxmlformats.org/drawingml/2006/main" noChangeAspect="1"/>
+            </wp:cNvGraphicFramePr>
+            <a:graphic xmlns:a="http://schemas.openxmlformats.org/drawingml/2006/main">
+              <a:graphicData uri="http://schemas.openxmlformats.org/drawingml/2006/picture">
+                <pic:pic xmlns:pic="http://schemas.openxmlformats.org/drawingml/2006/picture">
+                  <pic:nvPicPr>
+                    <pic:cNvPr id="1" name=""/>
+                    <pic:cNvPicPr/>
+                  </pic:nvPicPr>
+                  <pic:blipFill>
+                    <a:blip r:embed="rId28" cstate="print">
+                      <a:extLst>
+                        <a:ext uri="{28A0092B-C50C-407E-A947-70E740481C1C}">
+                          <a14:useLocalDpi xmlns:a14="http://schemas.microsoft.com/office/drawing/2010/main" val="0"/>
+                        </a:ext>
+                      </a:extLst>
+                    </a:blip>
+                    <a:stretch>
+                      <a:fillRect/>
+                    </a:stretch>
+                  </pic:blipFill>
+                  <pic:spPr>
+                    <a:xfrm>
+                      <a:off x="0" y="0"/>
+                      <a:ext cx="2781300" cy="2315845"/>
+                    </a:xfrm>
+                    <a:prstGeom prst="rect">
+                      <a:avLst/>
+                    </a:prstGeom>
+                  </pic:spPr>
+                </pic:pic>
+              </a:graphicData>
+            </a:graphic>
+            <wp14:sizeRelH relativeFrom="margin">
+              <wp14:pctWidth>0</wp14:pctWidth>
+            </wp14:sizeRelH>
+            <wp14:sizeRelV relativeFrom="margin">
+              <wp14:pctHeight>0</wp14:pctHeight>
+            </wp14:sizeRelV>
+          </wp:anchor>
+        </w:drawing>
+      </w:r>
+    </w:p>
+    <w:p>
+      <w:pPr>
+        <w:pStyle w:val="Paragrafoelenco"/>
+      </w:pPr>
+      <w:r>
+        <w:t xml:space="preserve">                </w:t>
+      </w:r>
+    </w:p>
+    <w:p>
+      <w:pPr>
+        <w:pStyle w:val="Paragrafoelenco"/>
+      </w:pPr>
+      <w:r>
+        <w:t>Figure 1</w:t>
+      </w:r>
+      <w:r>
+        <w:t>8</w:t>
+      </w:r>
+      <w:r>
+        <w:t>: Plot S.</w:t>
+      </w:r>
+      <w:r>
+        <w:t>4</w:t>
+      </w:r>
+      <w:r>
+        <w:t xml:space="preserve">                                                       Figure 1</w:t>
+      </w:r>
+      <w:r>
+        <w:t>9</w:t>
+      </w:r>
+      <w:r>
+        <w:t>: Plot S.</w:t>
+      </w:r>
+      <w:r>
+        <w:t>5</w:t>
+      </w:r>
+    </w:p>
+    <w:p>
+      <w:pPr>
+        <w:pStyle w:val="Paragrafoelenco"/>
+      </w:pPr>
+      <w:r>
+        <w:drawing>
+          <wp:anchor distT="0" distB="0" distL="114300" distR="114300" simplePos="0" relativeHeight="251672586" behindDoc="0" locked="0" layoutInCell="1" allowOverlap="1" wp14:anchorId="04FD915C" wp14:editId="0FF21D8B">
+            <wp:simplePos x="0" y="0"/>
+            <wp:positionH relativeFrom="margin">
+              <wp:posOffset>-223838</wp:posOffset>
+            </wp:positionH>
+            <wp:positionV relativeFrom="margin">
+              <wp:posOffset>5880735</wp:posOffset>
+            </wp:positionV>
+            <wp:extent cx="3095741" cy="2562225"/>
+            <wp:effectExtent l="0" t="0" r="9525" b="0"/>
+            <wp:wrapSquare wrapText="bothSides"/>
+            <wp:docPr id="21" name="Immagine 21"/>
+            <wp:cNvGraphicFramePr>
+              <a:graphicFrameLocks xmlns:a="http://schemas.openxmlformats.org/drawingml/2006/main" noChangeAspect="1"/>
+            </wp:cNvGraphicFramePr>
+            <a:graphic xmlns:a="http://schemas.openxmlformats.org/drawingml/2006/main">
+              <a:graphicData uri="http://schemas.openxmlformats.org/drawingml/2006/picture">
+                <pic:pic xmlns:pic="http://schemas.openxmlformats.org/drawingml/2006/picture">
+                  <pic:nvPicPr>
+                    <pic:cNvPr id="1" name=""/>
+                    <pic:cNvPicPr/>
+                  </pic:nvPicPr>
+                  <pic:blipFill>
+                    <a:blip r:embed="rId29" cstate="print">
+                      <a:extLst>
+                        <a:ext uri="{28A0092B-C50C-407E-A947-70E740481C1C}">
+                          <a14:useLocalDpi xmlns:a14="http://schemas.microsoft.com/office/drawing/2010/main" val="0"/>
+                        </a:ext>
+                      </a:extLst>
+                    </a:blip>
+                    <a:stretch>
+                      <a:fillRect/>
+                    </a:stretch>
+                  </pic:blipFill>
+                  <pic:spPr>
+                    <a:xfrm>
+                      <a:off x="0" y="0"/>
+                      <a:ext cx="3095741" cy="2562225"/>
+                    </a:xfrm>
+                    <a:prstGeom prst="rect">
+                      <a:avLst/>
+                    </a:prstGeom>
+                  </pic:spPr>
+                </pic:pic>
+              </a:graphicData>
+            </a:graphic>
+          </wp:anchor>
+        </w:drawing>
+      </w:r>
+    </w:p>
+    <w:p>
+      <w:pPr>
+        <w:pStyle w:val="Paragrafoelenco"/>
+      </w:pPr>
+      <w:r>
+        <w:drawing>
+          <wp:anchor distT="0" distB="0" distL="114300" distR="114300" simplePos="0" relativeHeight="251673610" behindDoc="0" locked="0" layoutInCell="1" allowOverlap="1" wp14:anchorId="1E9B8015" wp14:editId="7EA623F2">
+            <wp:simplePos x="0" y="0"/>
+            <wp:positionH relativeFrom="margin">
+              <wp:posOffset>3136900</wp:posOffset>
+            </wp:positionH>
+            <wp:positionV relativeFrom="margin">
+              <wp:posOffset>6104890</wp:posOffset>
+            </wp:positionV>
+            <wp:extent cx="3054985" cy="2105025"/>
+            <wp:effectExtent l="0" t="0" r="0" b="9525"/>
+            <wp:wrapSquare wrapText="bothSides"/>
+            <wp:docPr id="22" name="Immagine 22"/>
+            <wp:cNvGraphicFramePr>
+              <a:graphicFrameLocks xmlns:a="http://schemas.openxmlformats.org/drawingml/2006/main" noChangeAspect="1"/>
+            </wp:cNvGraphicFramePr>
+            <a:graphic xmlns:a="http://schemas.openxmlformats.org/drawingml/2006/main">
+              <a:graphicData uri="http://schemas.openxmlformats.org/drawingml/2006/picture">
+                <pic:pic xmlns:pic="http://schemas.openxmlformats.org/drawingml/2006/picture">
+                  <pic:nvPicPr>
+                    <pic:cNvPr id="1" name=""/>
+                    <pic:cNvPicPr/>
+                  </pic:nvPicPr>
+                  <pic:blipFill>
+                    <a:blip r:embed="rId30" cstate="print">
+                      <a:extLst>
+                        <a:ext uri="{28A0092B-C50C-407E-A947-70E740481C1C}">
+                          <a14:useLocalDpi xmlns:a14="http://schemas.microsoft.com/office/drawing/2010/main" val="0"/>
+                        </a:ext>
+                      </a:extLst>
+                    </a:blip>
+                    <a:stretch>
+                      <a:fillRect/>
+                    </a:stretch>
+                  </pic:blipFill>
+                  <pic:spPr>
+                    <a:xfrm>
+                      <a:off x="0" y="0"/>
+                      <a:ext cx="3054985" cy="2105025"/>
+                    </a:xfrm>
+                    <a:prstGeom prst="rect">
+                      <a:avLst/>
+                    </a:prstGeom>
+                  </pic:spPr>
+                </pic:pic>
+              </a:graphicData>
+            </a:graphic>
+            <wp14:sizeRelH relativeFrom="margin">
+              <wp14:pctWidth>0</wp14:pctWidth>
+            </wp14:sizeRelH>
+            <wp14:sizeRelV relativeFrom="margin">
+              <wp14:pctHeight>0</wp14:pctHeight>
+            </wp14:sizeRelV>
+          </wp:anchor>
+        </w:drawing>
+      </w:r>
+    </w:p>
+    <w:p>
+      <w:pPr>
+        <w:pStyle w:val="Paragrafoelenco"/>
+      </w:pPr>
+    </w:p>
+    <w:p>
+      <w:pPr>
+        <w:pStyle w:val="Paragrafoelenco"/>
+      </w:pPr>
+    </w:p>
+    <w:p>
+      <w:pPr>
+        <w:pStyle w:val="Paragrafoelenco"/>
+      </w:pPr>
+      <w:r>
+        <w:t xml:space="preserve">Figure </w:t>
+      </w:r>
+      <w:r>
+        <w:t>20</w:t>
+      </w:r>
+      <w:r>
+        <w:t>: Plot S.</w:t>
+      </w:r>
+      <w:r>
+        <w:t>6</w:t>
+      </w:r>
+      <w:r>
+        <w:t xml:space="preserve">                                                      Figure </w:t>
+      </w:r>
+      <w:r>
+        <w:t>21</w:t>
+      </w:r>
+      <w:r>
+        <w:t>: Plot S.</w:t>
+      </w:r>
+      <w:r>
+        <w:t>7</w:t>
+      </w:r>
+    </w:p>
+    <w:p>
+      <w:pPr>
+        <w:pStyle w:val="Paragrafoelenco"/>
+      </w:pPr>
+    </w:p>
+    <w:p>
+      <w:pPr>
+        <w:pStyle w:val="Paragrafoelenco"/>
+      </w:pPr>
+      <w:r>
+        <w:lastRenderedPageBreak/>
+        <w:drawing>
+          <wp:anchor distT="0" distB="0" distL="114300" distR="114300" simplePos="0" relativeHeight="251674634" behindDoc="0" locked="0" layoutInCell="1" allowOverlap="1" wp14:anchorId="4358AAD4" wp14:editId="5F2567D1">
+            <wp:simplePos x="0" y="0"/>
+            <wp:positionH relativeFrom="margin">
+              <wp:posOffset>-65405</wp:posOffset>
+            </wp:positionH>
+            <wp:positionV relativeFrom="margin">
+              <wp:posOffset>60325</wp:posOffset>
+            </wp:positionV>
+            <wp:extent cx="3584575" cy="2471420"/>
+            <wp:effectExtent l="0" t="0" r="0" b="5080"/>
+            <wp:wrapSquare wrapText="bothSides"/>
+            <wp:docPr id="23" name="Immagine 23"/>
+            <wp:cNvGraphicFramePr>
+              <a:graphicFrameLocks xmlns:a="http://schemas.openxmlformats.org/drawingml/2006/main" noChangeAspect="1"/>
+            </wp:cNvGraphicFramePr>
+            <a:graphic xmlns:a="http://schemas.openxmlformats.org/drawingml/2006/main">
+              <a:graphicData uri="http://schemas.openxmlformats.org/drawingml/2006/picture">
+                <pic:pic xmlns:pic="http://schemas.openxmlformats.org/drawingml/2006/picture">
+                  <pic:nvPicPr>
+                    <pic:cNvPr id="1" name=""/>
+                    <pic:cNvPicPr/>
+                  </pic:nvPicPr>
+                  <pic:blipFill>
+                    <a:blip r:embed="rId31" cstate="print">
+                      <a:extLst>
+                        <a:ext uri="{28A0092B-C50C-407E-A947-70E740481C1C}">
+                          <a14:useLocalDpi xmlns:a14="http://schemas.microsoft.com/office/drawing/2010/main" val="0"/>
+                        </a:ext>
+                      </a:extLst>
+                    </a:blip>
+                    <a:stretch>
+                      <a:fillRect/>
+                    </a:stretch>
+                  </pic:blipFill>
+                  <pic:spPr>
+                    <a:xfrm>
+                      <a:off x="0" y="0"/>
+                      <a:ext cx="3584575" cy="2471420"/>
+                    </a:xfrm>
+                    <a:prstGeom prst="rect">
+                      <a:avLst/>
+                    </a:prstGeom>
+                  </pic:spPr>
+                </pic:pic>
+              </a:graphicData>
+            </a:graphic>
+          </wp:anchor>
+        </w:drawing>
+      </w:r>
+    </w:p>
+    <w:p>
+      <w:pPr>
+        <w:pStyle w:val="Paragrafoelenco"/>
+      </w:pPr>
+    </w:p>
+    <w:p>
+      <w:pPr>
+        <w:pStyle w:val="Paragrafoelenco"/>
+      </w:pPr>
+    </w:p>
+    <w:p>
+      <w:pPr>
+        <w:pStyle w:val="Paragrafoelenco"/>
+      </w:pPr>
+    </w:p>
+    <w:p>
+      <w:pPr>
+        <w:pStyle w:val="Paragrafoelenco"/>
+      </w:pPr>
+    </w:p>
+    <w:p>
+      <w:pPr>
+        <w:pStyle w:val="Paragrafoelenco"/>
+      </w:pPr>
+    </w:p>
+    <w:p>
+      <w:pPr>
+        <w:pStyle w:val="Paragrafoelenco"/>
+      </w:pPr>
+      <w:r>
+        <w:t>Figure 2</w:t>
+      </w:r>
+      <w:r>
+        <w:t>2</w:t>
+      </w:r>
+      <w:r>
+        <w:t>: Plot S.</w:t>
+      </w:r>
+      <w:r>
+        <w:t>8</w:t>
       </w:r>
     </w:p>
     <w:sectPr>
-      <w:headerReference w:type="default" r:id="rId25"/>
-      <w:footerReference w:type="default" r:id="rId26"/>
-      <w:headerReference w:type="first" r:id="rId27"/>
+      <w:headerReference w:type="default" r:id="rId32"/>
+      <w:footerReference w:type="default" r:id="rId33"/>
+      <w:headerReference w:type="first" r:id="rId34"/>
       <w:pgSz w:w="11906" w:h="16838"/>
       <w:pgMar w:top="1418" w:right="1134" w:bottom="1134" w:left="1134" w:header="709" w:footer="709" w:gutter="0"/>
       <w:cols w:space="708"/>
@@ -37203,7 +38619,7 @@
   <w:abstractNum w:abstractNumId="3" w15:restartNumberingAfterBreak="0">
     <w:nsid w:val="12B14F6E"/>
     <w:multiLevelType w:val="multilevel"/>
-    <w:tmpl w:val="7F9E6E52"/>
+    <w:tmpl w:val="445E3858"/>
     <w:lvl w:ilvl="0">
       <w:start w:val="6"/>
       <w:numFmt w:val="decimal"/>
@@ -38301,6 +39717,127 @@
     </w:lvl>
   </w:abstractNum>
   <w:abstractNum w:abstractNumId="14" w15:restartNumberingAfterBreak="0">
+    <w:nsid w:val="70CA3E28"/>
+    <w:multiLevelType w:val="multilevel"/>
+    <w:tmpl w:val="7F9E6E52"/>
+    <w:lvl w:ilvl="0">
+      <w:start w:val="6"/>
+      <w:numFmt w:val="decimal"/>
+      <w:lvlText w:val="%1."/>
+      <w:lvlJc w:val="left"/>
+      <w:pPr>
+        <w:ind w:left="720" w:hanging="360"/>
+      </w:pPr>
+      <w:rPr>
+        <w:rFonts w:hint="default"/>
+      </w:rPr>
+    </w:lvl>
+    <w:lvl w:ilvl="1">
+      <w:start w:val="1"/>
+      <w:numFmt w:val="decimal"/>
+      <w:isLgl/>
+      <w:lvlText w:val="%1.%2"/>
+      <w:lvlJc w:val="left"/>
+      <w:pPr>
+        <w:ind w:left="828" w:hanging="468"/>
+      </w:pPr>
+      <w:rPr>
+        <w:rFonts w:hint="default"/>
+      </w:rPr>
+    </w:lvl>
+    <w:lvl w:ilvl="2">
+      <w:start w:val="1"/>
+      <w:numFmt w:val="decimal"/>
+      <w:isLgl/>
+      <w:lvlText w:val="%1.%2.%3"/>
+      <w:lvlJc w:val="left"/>
+      <w:pPr>
+        <w:ind w:left="1080" w:hanging="720"/>
+      </w:pPr>
+      <w:rPr>
+        <w:rFonts w:hint="default"/>
+      </w:rPr>
+    </w:lvl>
+    <w:lvl w:ilvl="3">
+      <w:start w:val="1"/>
+      <w:numFmt w:val="decimal"/>
+      <w:isLgl/>
+      <w:lvlText w:val="%1.%2.%3.%4"/>
+      <w:lvlJc w:val="left"/>
+      <w:pPr>
+        <w:ind w:left="1080" w:hanging="720"/>
+      </w:pPr>
+      <w:rPr>
+        <w:rFonts w:hint="default"/>
+      </w:rPr>
+    </w:lvl>
+    <w:lvl w:ilvl="4">
+      <w:start w:val="1"/>
+      <w:numFmt w:val="decimal"/>
+      <w:isLgl/>
+      <w:lvlText w:val="%1.%2.%3.%4.%5"/>
+      <w:lvlJc w:val="left"/>
+      <w:pPr>
+        <w:ind w:left="1440" w:hanging="1080"/>
+      </w:pPr>
+      <w:rPr>
+        <w:rFonts w:hint="default"/>
+      </w:rPr>
+    </w:lvl>
+    <w:lvl w:ilvl="5">
+      <w:start w:val="1"/>
+      <w:numFmt w:val="decimal"/>
+      <w:isLgl/>
+      <w:lvlText w:val="%1.%2.%3.%4.%5.%6"/>
+      <w:lvlJc w:val="left"/>
+      <w:pPr>
+        <w:ind w:left="1440" w:hanging="1080"/>
+      </w:pPr>
+      <w:rPr>
+        <w:rFonts w:hint="default"/>
+      </w:rPr>
+    </w:lvl>
+    <w:lvl w:ilvl="6">
+      <w:start w:val="1"/>
+      <w:numFmt w:val="decimal"/>
+      <w:isLgl/>
+      <w:lvlText w:val="%1.%2.%3.%4.%5.%6.%7"/>
+      <w:lvlJc w:val="left"/>
+      <w:pPr>
+        <w:ind w:left="1800" w:hanging="1440"/>
+      </w:pPr>
+      <w:rPr>
+        <w:rFonts w:hint="default"/>
+      </w:rPr>
+    </w:lvl>
+    <w:lvl w:ilvl="7">
+      <w:start w:val="1"/>
+      <w:numFmt w:val="decimal"/>
+      <w:isLgl/>
+      <w:lvlText w:val="%1.%2.%3.%4.%5.%6.%7.%8"/>
+      <w:lvlJc w:val="left"/>
+      <w:pPr>
+        <w:ind w:left="1800" w:hanging="1440"/>
+      </w:pPr>
+      <w:rPr>
+        <w:rFonts w:hint="default"/>
+      </w:rPr>
+    </w:lvl>
+    <w:lvl w:ilvl="8">
+      <w:start w:val="1"/>
+      <w:numFmt w:val="decimal"/>
+      <w:isLgl/>
+      <w:lvlText w:val="%1.%2.%3.%4.%5.%6.%7.%8.%9"/>
+      <w:lvlJc w:val="left"/>
+      <w:pPr>
+        <w:ind w:left="2160" w:hanging="1800"/>
+      </w:pPr>
+      <w:rPr>
+        <w:rFonts w:hint="default"/>
+      </w:rPr>
+    </w:lvl>
+  </w:abstractNum>
+  <w:abstractNum w:abstractNumId="15" w15:restartNumberingAfterBreak="0">
     <w:nsid w:val="7259039B"/>
     <w:multiLevelType w:val="multilevel"/>
     <w:tmpl w:val="FC74B2FC"/>
@@ -38413,7 +39950,7 @@
       </w:rPr>
     </w:lvl>
   </w:abstractNum>
-  <w:abstractNum w:abstractNumId="15" w15:restartNumberingAfterBreak="0">
+  <w:abstractNum w:abstractNumId="16" w15:restartNumberingAfterBreak="0">
     <w:nsid w:val="7CDE28F8"/>
     <w:multiLevelType w:val="hybridMultilevel"/>
     <w:tmpl w:val="F22893A4"/>
@@ -38499,7 +40036,7 @@
       </w:pPr>
     </w:lvl>
   </w:abstractNum>
-  <w:abstractNum w:abstractNumId="16" w15:restartNumberingAfterBreak="0">
+  <w:abstractNum w:abstractNumId="17" w15:restartNumberingAfterBreak="0">
     <w:nsid w:val="7D9939AE"/>
     <w:multiLevelType w:val="multilevel"/>
     <w:tmpl w:val="3DDA3B0A"/>
@@ -38642,10 +40179,10 @@
     <w:abstractNumId w:val="12"/>
   </w:num>
   <w:num w:numId="9" w16cid:durableId="2144492806">
-    <w:abstractNumId w:val="14"/>
+    <w:abstractNumId w:val="15"/>
   </w:num>
   <w:num w:numId="10" w16cid:durableId="1782720927">
-    <w:abstractNumId w:val="15"/>
+    <w:abstractNumId w:val="16"/>
   </w:num>
   <w:num w:numId="11" w16cid:durableId="1260409382">
     <w:abstractNumId w:val="9"/>
@@ -38657,7 +40194,7 @@
     <w:abstractNumId w:val="8"/>
   </w:num>
   <w:num w:numId="14" w16cid:durableId="451827274">
-    <w:abstractNumId w:val="14"/>
+    <w:abstractNumId w:val="15"/>
     <w:lvlOverride w:ilvl="0">
       <w:lvl w:ilvl="0">
         <w:start w:val="2"/>
@@ -38786,7 +40323,7 @@
     </w:lvlOverride>
   </w:num>
   <w:num w:numId="15" w16cid:durableId="1553618107">
-    <w:abstractNumId w:val="16"/>
+    <w:abstractNumId w:val="17"/>
   </w:num>
   <w:num w:numId="16" w16cid:durableId="1167288667">
     <w:abstractNumId w:val="4"/>
@@ -38796,6 +40333,9 @@
   </w:num>
   <w:num w:numId="18" w16cid:durableId="1566993874">
     <w:abstractNumId w:val="2"/>
+  </w:num>
+  <w:num w:numId="19" w16cid:durableId="1174345431">
+    <w:abstractNumId w:val="14"/>
   </w:num>
 </w:numbering>
 </file>
@@ -39833,6 +41373,15 @@
 </file>
 
 <file path=customXml/item1.xml><?xml version="1.0" encoding="utf-8"?>
+<?mso-contentType ?>
+<FormTemplates xmlns="http://schemas.microsoft.com/sharepoint/v3/contenttype/forms">
+  <Display>DocumentLibraryForm</Display>
+  <Edit>DocumentLibraryForm</Edit>
+  <New>DocumentLibraryForm</New>
+</FormTemplates>
+</file>
+
+<file path=customXml/item2.xml><?xml version="1.0" encoding="utf-8"?>
 <ct:contentTypeSchema xmlns:ct="http://schemas.microsoft.com/office/2006/metadata/contentType" xmlns:ma="http://schemas.microsoft.com/office/2006/metadata/properties/metaAttributes" ct:_="" ma:_="" ma:contentTypeName="Documento" ma:contentTypeID="0x0101006AF91B6B4956F94C82DABE9F3CF5447D" ma:contentTypeVersion="0" ma:contentTypeDescription="Creare un nuovo documento." ma:contentTypeScope="" ma:versionID="705018896cf223300e54ed456c36eb2c">
   <xsd:schema xmlns:xsd="http://www.w3.org/2001/XMLSchema" xmlns:xs="http://www.w3.org/2001/XMLSchema" xmlns:p="http://schemas.microsoft.com/office/2006/metadata/properties" targetNamespace="http://schemas.microsoft.com/office/2006/metadata/properties" ma:root="true" ma:fieldsID="b82a3add3ee3661219f0645d0fbb7e0c">
     <xsd:element name="properties">
@@ -39946,16 +41495,15 @@
 </ct:contentTypeSchema>
 </file>
 
-<file path=customXml/item2.xml><?xml version="1.0" encoding="utf-8"?>
-<?mso-contentType ?>
-<FormTemplates xmlns="http://schemas.microsoft.com/sharepoint/v3/contenttype/forms">
-  <Display>DocumentLibraryForm</Display>
-  <Edit>DocumentLibraryForm</Edit>
-  <New>DocumentLibraryForm</New>
-</FormTemplates>
+<file path=customXml/itemProps1.xml><?xml version="1.0" encoding="utf-8"?>
+<ds:datastoreItem xmlns:ds="http://schemas.openxmlformats.org/officeDocument/2006/customXml" ds:itemID="{28048409-3AA7-4A4E-9B27-DC481F398867}">
+  <ds:schemaRefs>
+    <ds:schemaRef ds:uri="http://schemas.microsoft.com/sharepoint/v3/contenttype/forms"/>
+  </ds:schemaRefs>
+</ds:datastoreItem>
 </file>
 
-<file path=customXml/itemProps1.xml><?xml version="1.0" encoding="utf-8"?>
+<file path=customXml/itemProps2.xml><?xml version="1.0" encoding="utf-8"?>
 <ds:datastoreItem xmlns:ds="http://schemas.openxmlformats.org/officeDocument/2006/customXml" ds:itemID="{385FB6BE-E25B-439F-AADA-ADC3D3F7EDBA}">
   <ds:schemaRefs>
     <ds:schemaRef ds:uri="http://schemas.microsoft.com/office/2006/metadata/contentType"/>
@@ -39969,12 +41517,4 @@
     <ds:schemaRef ds:uri="http://schemas.microsoft.com/office/infopath/2007/PartnerControls"/>
   </ds:schemaRefs>
 </ds:datastoreItem>
-</file>
-
-<file path=customXml/itemProps2.xml><?xml version="1.0" encoding="utf-8"?>
-<ds:datastoreItem xmlns:ds="http://schemas.openxmlformats.org/officeDocument/2006/customXml" ds:itemID="{28048409-3AA7-4A4E-9B27-DC481F398867}">
-  <ds:schemaRefs>
-    <ds:schemaRef ds:uri="http://schemas.microsoft.com/sharepoint/v3/contenttype/forms"/>
-  </ds:schemaRefs>
-</ds:datastoreItem>
 </file>
--- a/Modelli relazione/RELAZIONE_giusta.docx
+++ b/Modelli relazione/RELAZIONE_giusta.docx
@@ -531,7 +531,7 @@
           <w:noProof/>
         </w:rPr>
       </w:pPr>
-      <w:bookmarkStart w:id="1" w:name="_Toc123071499"/>
+      <w:bookmarkStart w:id="1" w:name="_Toc122898979"/>
       <w:r>
         <w:rPr>
           <w:noProof/>
@@ -556,7 +556,6 @@
           <w:docPartUnique/>
         </w:docPartObj>
       </w:sdtPr>
-      <w:sdtEndPr/>
       <w:sdtContent>
         <w:p>
           <w:pPr>
@@ -578,7 +577,6 @@
               <w:noProof/>
               <w:sz w:val="22"/>
               <w:szCs w:val="22"/>
-              <w:lang w:val="it-IT"/>
             </w:rPr>
           </w:pPr>
           <w:r>
@@ -617,7 +615,7 @@
             </w:rPr>
             <w:fldChar w:fldCharType="separate"/>
           </w:r>
-          <w:hyperlink w:anchor="_Toc123071499" w:history="1">
+          <w:hyperlink w:anchor="_Toc122898979" w:history="1">
             <w:r>
               <w:rPr>
                 <w:rStyle w:val="Collegamentoipertestuale"/>
@@ -644,7 +642,7 @@
                 <w:noProof/>
                 <w:webHidden/>
               </w:rPr>
-              <w:instrText xml:space="preserve"> PAGEREF _Toc123071499 \h </w:instrText>
+              <w:instrText xml:space="preserve"> PAGEREF _Toc122898979 \h </w:instrText>
             </w:r>
             <w:r>
               <w:rPr>
@@ -683,10 +681,9 @@
               <w:noProof/>
               <w:sz w:val="22"/>
               <w:szCs w:val="22"/>
-              <w:lang w:val="it-IT"/>
             </w:rPr>
           </w:pPr>
-          <w:hyperlink w:anchor="_Toc123071500" w:history="1">
+          <w:hyperlink w:anchor="_Toc122898980" w:history="1">
             <w:r>
               <w:rPr>
                 <w:rStyle w:val="Collegamentoipertestuale"/>
@@ -700,7 +697,6 @@
                 <w:noProof/>
                 <w:sz w:val="22"/>
                 <w:szCs w:val="22"/>
-                <w:lang w:val="it-IT"/>
               </w:rPr>
               <w:tab/>
             </w:r>
@@ -730,7 +726,7 @@
                 <w:noProof/>
                 <w:webHidden/>
               </w:rPr>
-              <w:instrText xml:space="preserve"> PAGEREF _Toc123071500 \h </w:instrText>
+              <w:instrText xml:space="preserve"> PAGEREF _Toc122898980 \h </w:instrText>
             </w:r>
             <w:r>
               <w:rPr>
@@ -769,10 +765,9 @@
               <w:noProof/>
               <w:sz w:val="22"/>
               <w:szCs w:val="22"/>
-              <w:lang w:val="it-IT"/>
             </w:rPr>
           </w:pPr>
-          <w:hyperlink w:anchor="_Toc123071501" w:history="1">
+          <w:hyperlink w:anchor="_Toc122898981" w:history="1">
             <w:r>
               <w:rPr>
                 <w:rStyle w:val="Collegamentoipertestuale"/>
@@ -786,7 +781,6 @@
                 <w:noProof/>
                 <w:sz w:val="22"/>
                 <w:szCs w:val="22"/>
-                <w:lang w:val="it-IT"/>
               </w:rPr>
               <w:tab/>
             </w:r>
@@ -816,7 +810,7 @@
                 <w:noProof/>
                 <w:webHidden/>
               </w:rPr>
-              <w:instrText xml:space="preserve"> PAGEREF _Toc123071501 \h </w:instrText>
+              <w:instrText xml:space="preserve"> PAGEREF _Toc122898981 \h </w:instrText>
             </w:r>
             <w:r>
               <w:rPr>
@@ -859,10 +853,9 @@
               <w:noProof/>
               <w:sz w:val="22"/>
               <w:szCs w:val="22"/>
-              <w:lang w:val="it-IT"/>
             </w:rPr>
           </w:pPr>
-          <w:hyperlink w:anchor="_Toc123071502" w:history="1">
+          <w:hyperlink w:anchor="_Toc122898982" w:history="1">
             <w:r>
               <w:rPr>
                 <w:rStyle w:val="Collegamentoipertestuale"/>
@@ -876,7 +869,6 @@
                 <w:noProof/>
                 <w:sz w:val="22"/>
                 <w:szCs w:val="22"/>
-                <w:lang w:val="it-IT"/>
               </w:rPr>
               <w:tab/>
             </w:r>
@@ -906,7 +898,7 @@
                 <w:noProof/>
                 <w:webHidden/>
               </w:rPr>
-              <w:instrText xml:space="preserve"> PAGEREF _Toc123071502 \h </w:instrText>
+              <w:instrText xml:space="preserve"> PAGEREF _Toc122898982 \h </w:instrText>
             </w:r>
             <w:r>
               <w:rPr>
@@ -949,10 +941,9 @@
               <w:noProof/>
               <w:sz w:val="22"/>
               <w:szCs w:val="22"/>
-              <w:lang w:val="it-IT"/>
             </w:rPr>
           </w:pPr>
-          <w:hyperlink w:anchor="_Toc123071503" w:history="1">
+          <w:hyperlink w:anchor="_Toc122898983" w:history="1">
             <w:r>
               <w:rPr>
                 <w:rStyle w:val="Collegamentoipertestuale"/>
@@ -966,7 +957,6 @@
                 <w:noProof/>
                 <w:sz w:val="22"/>
                 <w:szCs w:val="22"/>
-                <w:lang w:val="it-IT"/>
               </w:rPr>
               <w:tab/>
             </w:r>
@@ -996,7 +986,7 @@
                 <w:noProof/>
                 <w:webHidden/>
               </w:rPr>
-              <w:instrText xml:space="preserve"> PAGEREF _Toc123071503 \h </w:instrText>
+              <w:instrText xml:space="preserve"> PAGEREF _Toc122898983 \h </w:instrText>
             </w:r>
             <w:r>
               <w:rPr>
@@ -1039,10 +1029,9 @@
               <w:noProof/>
               <w:sz w:val="22"/>
               <w:szCs w:val="22"/>
-              <w:lang w:val="it-IT"/>
             </w:rPr>
           </w:pPr>
-          <w:hyperlink w:anchor="_Toc123071504" w:history="1">
+          <w:hyperlink w:anchor="_Toc122898984" w:history="1">
             <w:r>
               <w:rPr>
                 <w:rStyle w:val="Collegamentoipertestuale"/>
@@ -1056,7 +1045,6 @@
                 <w:noProof/>
                 <w:sz w:val="22"/>
                 <w:szCs w:val="22"/>
-                <w:lang w:val="it-IT"/>
               </w:rPr>
               <w:tab/>
             </w:r>
@@ -1086,7 +1074,7 @@
                 <w:noProof/>
                 <w:webHidden/>
               </w:rPr>
-              <w:instrText xml:space="preserve"> PAGEREF _Toc123071504 \h </w:instrText>
+              <w:instrText xml:space="preserve"> PAGEREF _Toc122898984 \h </w:instrText>
             </w:r>
             <w:r>
               <w:rPr>
@@ -1125,10 +1113,9 @@
               <w:noProof/>
               <w:sz w:val="22"/>
               <w:szCs w:val="22"/>
-              <w:lang w:val="it-IT"/>
             </w:rPr>
           </w:pPr>
-          <w:hyperlink w:anchor="_Toc123071505" w:history="1">
+          <w:hyperlink w:anchor="_Toc122898985" w:history="1">
             <w:r>
               <w:rPr>
                 <w:rStyle w:val="Collegamentoipertestuale"/>
@@ -1142,7 +1129,6 @@
                 <w:noProof/>
                 <w:sz w:val="22"/>
                 <w:szCs w:val="22"/>
-                <w:lang w:val="it-IT"/>
               </w:rPr>
               <w:tab/>
             </w:r>
@@ -1172,7 +1158,7 @@
                 <w:noProof/>
                 <w:webHidden/>
               </w:rPr>
-              <w:instrText xml:space="preserve"> PAGEREF _Toc123071505 \h </w:instrText>
+              <w:instrText xml:space="preserve"> PAGEREF _Toc122898985 \h </w:instrText>
             </w:r>
             <w:r>
               <w:rPr>
@@ -1215,10 +1201,9 @@
               <w:noProof/>
               <w:sz w:val="22"/>
               <w:szCs w:val="22"/>
-              <w:lang w:val="it-IT"/>
             </w:rPr>
           </w:pPr>
-          <w:hyperlink w:anchor="_Toc123071506" w:history="1">
+          <w:hyperlink w:anchor="_Toc122898986" w:history="1">
             <w:r>
               <w:rPr>
                 <w:rStyle w:val="Collegamentoipertestuale"/>
@@ -1232,7 +1217,6 @@
                 <w:noProof/>
                 <w:sz w:val="22"/>
                 <w:szCs w:val="22"/>
-                <w:lang w:val="it-IT"/>
               </w:rPr>
               <w:tab/>
             </w:r>
@@ -1262,7 +1246,7 @@
                 <w:noProof/>
                 <w:webHidden/>
               </w:rPr>
-              <w:instrText xml:space="preserve"> PAGEREF _Toc123071506 \h </w:instrText>
+              <w:instrText xml:space="preserve"> PAGEREF _Toc122898986 \h </w:instrText>
             </w:r>
             <w:r>
               <w:rPr>
@@ -1304,10 +1288,9 @@
               <w:noProof/>
               <w:sz w:val="22"/>
               <w:szCs w:val="22"/>
-              <w:lang w:val="it-IT"/>
             </w:rPr>
           </w:pPr>
-          <w:hyperlink w:anchor="_Toc123071507" w:history="1">
+          <w:hyperlink w:anchor="_Toc122898987" w:history="1">
             <w:r>
               <w:rPr>
                 <w:rStyle w:val="Collegamentoipertestuale"/>
@@ -1334,7 +1317,7 @@
                 <w:noProof/>
                 <w:webHidden/>
               </w:rPr>
-              <w:instrText xml:space="preserve"> PAGEREF _Toc123071507 \h </w:instrText>
+              <w:instrText xml:space="preserve"> PAGEREF _Toc122898987 \h </w:instrText>
             </w:r>
             <w:r>
               <w:rPr>
@@ -1376,10 +1359,9 @@
               <w:noProof/>
               <w:sz w:val="22"/>
               <w:szCs w:val="22"/>
-              <w:lang w:val="it-IT"/>
             </w:rPr>
           </w:pPr>
-          <w:hyperlink w:anchor="_Toc123071508" w:history="1">
+          <w:hyperlink w:anchor="_Toc122898988" w:history="1">
             <w:r>
               <w:rPr>
                 <w:rStyle w:val="Collegamentoipertestuale"/>
@@ -1406,7 +1388,7 @@
                 <w:noProof/>
                 <w:webHidden/>
               </w:rPr>
-              <w:instrText xml:space="preserve"> PAGEREF _Toc123071508 \h </w:instrText>
+              <w:instrText xml:space="preserve"> PAGEREF _Toc122898988 \h </w:instrText>
             </w:r>
             <w:r>
               <w:rPr>
@@ -1445,10 +1427,9 @@
               <w:noProof/>
               <w:sz w:val="22"/>
               <w:szCs w:val="22"/>
-              <w:lang w:val="it-IT"/>
             </w:rPr>
           </w:pPr>
-          <w:hyperlink w:anchor="_Toc123071509" w:history="1">
+          <w:hyperlink w:anchor="_Toc122898989" w:history="1">
             <w:r>
               <w:rPr>
                 <w:rStyle w:val="Collegamentoipertestuale"/>
@@ -1462,7 +1443,6 @@
                 <w:noProof/>
                 <w:sz w:val="22"/>
                 <w:szCs w:val="22"/>
-                <w:lang w:val="it-IT"/>
               </w:rPr>
               <w:tab/>
             </w:r>
@@ -1492,7 +1472,7 @@
                 <w:noProof/>
                 <w:webHidden/>
               </w:rPr>
-              <w:instrText xml:space="preserve"> PAGEREF _Toc123071509 \h </w:instrText>
+              <w:instrText xml:space="preserve"> PAGEREF _Toc122898989 \h </w:instrText>
             </w:r>
             <w:r>
               <w:rPr>
@@ -1534,10 +1514,9 @@
               <w:noProof/>
               <w:sz w:val="22"/>
               <w:szCs w:val="22"/>
-              <w:lang w:val="it-IT"/>
             </w:rPr>
           </w:pPr>
-          <w:hyperlink w:anchor="_Toc123071510" w:history="1">
+          <w:hyperlink w:anchor="_Toc122898990" w:history="1">
             <w:r>
               <w:rPr>
                 <w:rStyle w:val="Collegamentoipertestuale"/>
@@ -1578,7 +1557,7 @@
                 <w:noProof/>
                 <w:webHidden/>
               </w:rPr>
-              <w:instrText xml:space="preserve"> PAGEREF _Toc123071510 \h </w:instrText>
+              <w:instrText xml:space="preserve"> PAGEREF _Toc122898990 \h </w:instrText>
             </w:r>
             <w:r>
               <w:rPr>
@@ -1620,10 +1599,9 @@
               <w:noProof/>
               <w:sz w:val="22"/>
               <w:szCs w:val="22"/>
-              <w:lang w:val="it-IT"/>
             </w:rPr>
           </w:pPr>
-          <w:hyperlink w:anchor="_Toc123071511" w:history="1">
+          <w:hyperlink w:anchor="_Toc122898991" w:history="1">
             <w:r>
               <w:rPr>
                 <w:rStyle w:val="Collegamentoipertestuale"/>
@@ -1664,7 +1642,7 @@
                 <w:noProof/>
                 <w:webHidden/>
               </w:rPr>
-              <w:instrText xml:space="preserve"> PAGEREF _Toc123071511 \h </w:instrText>
+              <w:instrText xml:space="preserve"> PAGEREF _Toc122898991 \h </w:instrText>
             </w:r>
             <w:r>
               <w:rPr>
@@ -1685,6 +1663,91 @@
                 <w:webHidden/>
               </w:rPr>
               <w:t>6</w:t>
+            </w:r>
+            <w:r>
+              <w:rPr>
+                <w:noProof/>
+                <w:webHidden/>
+              </w:rPr>
+              <w:fldChar w:fldCharType="end"/>
+            </w:r>
+          </w:hyperlink>
+        </w:p>
+        <w:p>
+          <w:pPr>
+            <w:pStyle w:val="Sommario2"/>
+            <w:tabs>
+              <w:tab w:val="right" w:leader="dot" w:pos="9628"/>
+            </w:tabs>
+            <w:rPr>
+              <w:rFonts w:asciiTheme="minorHAnsi" w:eastAsiaTheme="minorEastAsia" w:hAnsiTheme="minorHAnsi" w:cstheme="minorBidi"/>
+              <w:noProof/>
+              <w:sz w:val="22"/>
+              <w:szCs w:val="22"/>
+            </w:rPr>
+          </w:pPr>
+          <w:hyperlink w:anchor="_Toc122898992" w:history="1">
+            <w:r>
+              <w:rPr>
+                <w:rStyle w:val="Collegamentoipertestuale"/>
+                <w:noProof/>
+              </w:rPr>
+              <w:t xml:space="preserve">4.1.3 </w:t>
+            </w:r>
+            <w:r>
+              <w:rPr>
+                <w:rStyle w:val="Collegamentoipertestuale"/>
+                <w:noProof/>
+              </w:rPr>
+              <w:t xml:space="preserve">  </w:t>
+            </w:r>
+            <w:r>
+              <w:rPr>
+                <w:rStyle w:val="Collegamentoipertestuale"/>
+                <w:noProof/>
+              </w:rPr>
+              <w:t>Proposed strategy’s graphic</w:t>
+            </w:r>
+            <w:r>
+              <w:rPr>
+                <w:noProof/>
+                <w:webHidden/>
+              </w:rPr>
+              <w:tab/>
+            </w:r>
+            <w:r>
+              <w:rPr>
+                <w:noProof/>
+                <w:webHidden/>
+              </w:rPr>
+              <w:fldChar w:fldCharType="begin"/>
+            </w:r>
+            <w:r>
+              <w:rPr>
+                <w:noProof/>
+                <w:webHidden/>
+              </w:rPr>
+              <w:instrText xml:space="preserve"> PAGEREF _Toc122898992 \h </w:instrText>
+            </w:r>
+            <w:r>
+              <w:rPr>
+                <w:noProof/>
+                <w:webHidden/>
+              </w:rPr>
+            </w:r>
+            <w:r>
+              <w:rPr>
+                <w:noProof/>
+                <w:webHidden/>
+              </w:rPr>
+              <w:fldChar w:fldCharType="separate"/>
+            </w:r>
+            <w:r>
+              <w:rPr>
+                <w:noProof/>
+                <w:webHidden/>
+              </w:rPr>
+              <w:t>7</w:t>
             </w:r>
             <w:r>
               <w:rPr>
@@ -1707,16 +1770,15 @@
               <w:noProof/>
               <w:sz w:val="22"/>
               <w:szCs w:val="22"/>
-              <w:lang w:val="it-IT"/>
             </w:rPr>
           </w:pPr>
-          <w:hyperlink w:anchor="_Toc123071512" w:history="1">
+          <w:hyperlink w:anchor="_Toc122898993" w:history="1">
             <w:r>
               <w:rPr>
                 <w:rStyle w:val="Collegamentoipertestuale"/>
                 <w:noProof/>
               </w:rPr>
-              <w:t>3.2</w:t>
+              <w:t>4.2</w:t>
             </w:r>
             <w:r>
               <w:rPr>
@@ -1724,7 +1786,6 @@
                 <w:noProof/>
                 <w:sz w:val="22"/>
                 <w:szCs w:val="22"/>
-                <w:lang w:val="it-IT"/>
               </w:rPr>
               <w:tab/>
             </w:r>
@@ -1754,7 +1815,7 @@
                 <w:noProof/>
                 <w:webHidden/>
               </w:rPr>
-              <w:instrText xml:space="preserve"> PAGEREF _Toc123071512 \h </w:instrText>
+              <w:instrText xml:space="preserve"> PAGEREF _Toc122898993 \h </w:instrText>
             </w:r>
             <w:r>
               <w:rPr>
@@ -1797,16 +1858,15 @@
               <w:noProof/>
               <w:sz w:val="22"/>
               <w:szCs w:val="22"/>
-              <w:lang w:val="it-IT"/>
             </w:rPr>
           </w:pPr>
-          <w:hyperlink w:anchor="_Toc123071513" w:history="1">
+          <w:hyperlink w:anchor="_Toc122898994" w:history="1">
             <w:r>
               <w:rPr>
                 <w:rStyle w:val="Collegamentoipertestuale"/>
                 <w:noProof/>
               </w:rPr>
-              <w:t>1.3</w:t>
+              <w:t>4.3</w:t>
             </w:r>
             <w:r>
               <w:rPr>
@@ -1814,7 +1874,6 @@
                 <w:noProof/>
                 <w:sz w:val="22"/>
                 <w:szCs w:val="22"/>
-                <w:lang w:val="it-IT"/>
               </w:rPr>
               <w:tab/>
             </w:r>
@@ -1823,7 +1882,7 @@
                 <w:rStyle w:val="Collegamentoipertestuale"/>
                 <w:noProof/>
               </w:rPr>
-              <w:t>Alternative Strategy 2: Secant Strategy</w:t>
+              <w:t>Alternative Strategy 2</w:t>
             </w:r>
             <w:r>
               <w:rPr>
@@ -1844,7 +1903,7 @@
                 <w:noProof/>
                 <w:webHidden/>
               </w:rPr>
-              <w:instrText xml:space="preserve"> PAGEREF _Toc123071513 \h </w:instrText>
+              <w:instrText xml:space="preserve"> PAGEREF _Toc122898994 \h </w:instrText>
             </w:r>
             <w:r>
               <w:rPr>
@@ -1864,7 +1923,7 @@
                 <w:noProof/>
                 <w:webHidden/>
               </w:rPr>
-              <w:t>7</w:t>
+              <w:t>8</w:t>
             </w:r>
             <w:r>
               <w:rPr>
@@ -1887,16 +1946,15 @@
               <w:noProof/>
               <w:sz w:val="22"/>
               <w:szCs w:val="22"/>
-              <w:lang w:val="it-IT"/>
             </w:rPr>
           </w:pPr>
-          <w:hyperlink w:anchor="_Toc123071514" w:history="1">
+          <w:hyperlink w:anchor="_Toc122898995" w:history="1">
             <w:r>
               <w:rPr>
                 <w:rStyle w:val="Collegamentoipertestuale"/>
                 <w:noProof/>
               </w:rPr>
-              <w:t>1.4</w:t>
+              <w:t>4.4</w:t>
             </w:r>
             <w:r>
               <w:rPr>
@@ -1904,7 +1962,6 @@
                 <w:noProof/>
                 <w:sz w:val="22"/>
                 <w:szCs w:val="22"/>
-                <w:lang w:val="it-IT"/>
               </w:rPr>
               <w:tab/>
             </w:r>
@@ -1913,7 +1970,7 @@
                 <w:rStyle w:val="Collegamentoipertestuale"/>
                 <w:noProof/>
               </w:rPr>
-              <w:t>Alternative Strategy 3: Tangent Strategy</w:t>
+              <w:t>Alternative Strategy 3</w:t>
             </w:r>
             <w:r>
               <w:rPr>
@@ -1934,7 +1991,7 @@
                 <w:noProof/>
                 <w:webHidden/>
               </w:rPr>
-              <w:instrText xml:space="preserve"> PAGEREF _Toc123071514 \h </w:instrText>
+              <w:instrText xml:space="preserve"> PAGEREF _Toc122898995 \h </w:instrText>
             </w:r>
             <w:r>
               <w:rPr>
@@ -1954,7 +2011,7 @@
                 <w:noProof/>
                 <w:webHidden/>
               </w:rPr>
-              <w:t>8</w:t>
+              <w:t>9</w:t>
             </w:r>
             <w:r>
               <w:rPr>
@@ -1973,16 +2030,15 @@
               <w:noProof/>
               <w:sz w:val="22"/>
               <w:szCs w:val="22"/>
-              <w:lang w:val="it-IT"/>
             </w:rPr>
           </w:pPr>
-          <w:hyperlink w:anchor="_Toc123071515" w:history="1">
+          <w:hyperlink w:anchor="_Toc122898996" w:history="1">
             <w:r>
               <w:rPr>
                 <w:rStyle w:val="Collegamentoipertestuale"/>
                 <w:noProof/>
               </w:rPr>
-              <w:t>2.</w:t>
+              <w:t>5.</w:t>
             </w:r>
             <w:r>
               <w:rPr>
@@ -1990,7 +2046,6 @@
                 <w:noProof/>
                 <w:sz w:val="22"/>
                 <w:szCs w:val="22"/>
-                <w:lang w:val="it-IT"/>
               </w:rPr>
               <w:tab/>
             </w:r>
@@ -2020,7 +2075,7 @@
                 <w:noProof/>
                 <w:webHidden/>
               </w:rPr>
-              <w:instrText xml:space="preserve"> PAGEREF _Toc123071515 \h </w:instrText>
+              <w:instrText xml:space="preserve"> PAGEREF _Toc122898996 \h </w:instrText>
             </w:r>
             <w:r>
               <w:rPr>
@@ -2059,16 +2114,15 @@
               <w:noProof/>
               <w:sz w:val="22"/>
               <w:szCs w:val="22"/>
-              <w:lang w:val="it-IT"/>
             </w:rPr>
           </w:pPr>
-          <w:hyperlink w:anchor="_Toc123071516" w:history="1">
+          <w:hyperlink w:anchor="_Toc122898997" w:history="1">
             <w:r>
               <w:rPr>
                 <w:rStyle w:val="Collegamentoipertestuale"/>
                 <w:noProof/>
               </w:rPr>
-              <w:t>3.</w:t>
+              <w:t>6.</w:t>
             </w:r>
             <w:r>
               <w:rPr>
@@ -2076,7 +2130,6 @@
                 <w:noProof/>
                 <w:sz w:val="22"/>
                 <w:szCs w:val="22"/>
-                <w:lang w:val="it-IT"/>
               </w:rPr>
               <w:tab/>
             </w:r>
@@ -2106,7 +2159,7 @@
                 <w:noProof/>
                 <w:webHidden/>
               </w:rPr>
-              <w:instrText xml:space="preserve"> PAGEREF _Toc123071516 \h </w:instrText>
+              <w:instrText xml:space="preserve"> PAGEREF _Toc122898997 \h </w:instrText>
             </w:r>
             <w:r>
               <w:rPr>
@@ -2149,10 +2202,9 @@
               <w:noProof/>
               <w:sz w:val="22"/>
               <w:szCs w:val="22"/>
-              <w:lang w:val="it-IT"/>
             </w:rPr>
           </w:pPr>
-          <w:hyperlink w:anchor="_Toc123071517" w:history="1">
+          <w:hyperlink w:anchor="_Toc122898998" w:history="1">
             <w:r>
               <w:rPr>
                 <w:rStyle w:val="Collegamentoipertestuale"/>
@@ -2166,7 +2218,6 @@
                 <w:noProof/>
                 <w:sz w:val="22"/>
                 <w:szCs w:val="22"/>
-                <w:lang w:val="it-IT"/>
               </w:rPr>
               <w:tab/>
             </w:r>
@@ -2196,7 +2247,7 @@
                 <w:noProof/>
                 <w:webHidden/>
               </w:rPr>
-              <w:instrText xml:space="preserve"> PAGEREF _Toc123071517 \h </w:instrText>
+              <w:instrText xml:space="preserve"> PAGEREF _Toc122898998 \h </w:instrText>
             </w:r>
             <w:r>
               <w:rPr>
@@ -2239,10 +2290,9 @@
               <w:noProof/>
               <w:sz w:val="22"/>
               <w:szCs w:val="22"/>
-              <w:lang w:val="it-IT"/>
             </w:rPr>
           </w:pPr>
-          <w:hyperlink w:anchor="_Toc123071518" w:history="1">
+          <w:hyperlink w:anchor="_Toc122898999" w:history="1">
             <w:r>
               <w:rPr>
                 <w:rStyle w:val="Collegamentoipertestuale"/>
@@ -2256,7 +2306,6 @@
                 <w:noProof/>
                 <w:sz w:val="22"/>
                 <w:szCs w:val="22"/>
-                <w:lang w:val="it-IT"/>
               </w:rPr>
               <w:tab/>
             </w:r>
@@ -2286,7 +2335,7 @@
                 <w:noProof/>
                 <w:webHidden/>
               </w:rPr>
-              <w:instrText xml:space="preserve"> PAGEREF _Toc123071518 \h </w:instrText>
+              <w:instrText xml:space="preserve"> PAGEREF _Toc122898999 \h </w:instrText>
             </w:r>
             <w:r>
               <w:rPr>
@@ -2307,96 +2356,6 @@
                 <w:webHidden/>
               </w:rPr>
               <w:t>15</w:t>
-            </w:r>
-            <w:r>
-              <w:rPr>
-                <w:noProof/>
-                <w:webHidden/>
-              </w:rPr>
-              <w:fldChar w:fldCharType="end"/>
-            </w:r>
-          </w:hyperlink>
-        </w:p>
-        <w:p>
-          <w:pPr>
-            <w:pStyle w:val="Sommario2"/>
-            <w:tabs>
-              <w:tab w:val="left" w:pos="880"/>
-              <w:tab w:val="right" w:leader="dot" w:pos="9628"/>
-            </w:tabs>
-            <w:rPr>
-              <w:rFonts w:asciiTheme="minorHAnsi" w:eastAsiaTheme="minorEastAsia" w:hAnsiTheme="minorHAnsi" w:cstheme="minorBidi"/>
-              <w:noProof/>
-              <w:sz w:val="22"/>
-              <w:szCs w:val="22"/>
-              <w:lang w:val="it-IT"/>
-            </w:rPr>
-          </w:pPr>
-          <w:hyperlink w:anchor="_Toc123071519" w:history="1">
-            <w:r>
-              <w:rPr>
-                <w:rStyle w:val="Collegamentoipertestuale"/>
-                <w:noProof/>
-              </w:rPr>
-              <w:t>6.3</w:t>
-            </w:r>
-            <w:r>
-              <w:rPr>
-                <w:rFonts w:asciiTheme="minorHAnsi" w:eastAsiaTheme="minorEastAsia" w:hAnsiTheme="minorHAnsi" w:cstheme="minorBidi"/>
-                <w:noProof/>
-                <w:sz w:val="22"/>
-                <w:szCs w:val="22"/>
-                <w:lang w:val="it-IT"/>
-              </w:rPr>
-              <w:tab/>
-            </w:r>
-            <w:r>
-              <w:rPr>
-                <w:rStyle w:val="Collegamentoipertestuale"/>
-                <w:noProof/>
-              </w:rPr>
-              <w:t>Other Plots and Graphics</w:t>
-            </w:r>
-            <w:r>
-              <w:rPr>
-                <w:noProof/>
-                <w:webHidden/>
-              </w:rPr>
-              <w:tab/>
-            </w:r>
-            <w:r>
-              <w:rPr>
-                <w:noProof/>
-                <w:webHidden/>
-              </w:rPr>
-              <w:fldChar w:fldCharType="begin"/>
-            </w:r>
-            <w:r>
-              <w:rPr>
-                <w:noProof/>
-                <w:webHidden/>
-              </w:rPr>
-              <w:instrText xml:space="preserve"> PAGEREF _Toc123071519 \h </w:instrText>
-            </w:r>
-            <w:r>
-              <w:rPr>
-                <w:noProof/>
-                <w:webHidden/>
-              </w:rPr>
-            </w:r>
-            <w:r>
-              <w:rPr>
-                <w:noProof/>
-                <w:webHidden/>
-              </w:rPr>
-              <w:fldChar w:fldCharType="separate"/>
-            </w:r>
-            <w:r>
-              <w:rPr>
-                <w:noProof/>
-                <w:webHidden/>
-              </w:rPr>
-              <w:t>16</w:t>
             </w:r>
             <w:r>
               <w:rPr>
@@ -2455,7 +2414,7 @@
           <w:noProof/>
         </w:rPr>
       </w:pPr>
-      <w:bookmarkStart w:id="2" w:name="_Toc123071500"/>
+      <w:bookmarkStart w:id="2" w:name="_Toc122898980"/>
       <w:r>
         <w:rPr>
           <w:noProof/>
@@ -2477,15 +2436,7 @@
         <w:t>s</w:t>
       </w:r>
       <w:r>
-        <w:t xml:space="preserve"> to study, optimize and choose various orbital transfer strategies, having as initial data a point on the initial orbit, which </w:t>
-      </w:r>
-      <w:proofErr w:type="gramStart"/>
-      <w:r>
-        <w:t>position</w:t>
-      </w:r>
-      <w:proofErr w:type="gramEnd"/>
-      <w:r>
-        <w:t xml:space="preserve"> and velocity vectors are given, and a point on the final orbit, which is defined by its orbital parameters.</w:t>
+        <w:t xml:space="preserve"> to study, optimize and choose various orbital transfer strategies, having as initial data a point on the initial orbit, which position and velocity vectors are given, and a point on the final orbit, which is defined by its orbital parameters.</w:t>
       </w:r>
     </w:p>
     <w:p>
@@ -2725,7 +2676,7 @@
           <w:noProof/>
         </w:rPr>
       </w:pPr>
-      <w:bookmarkStart w:id="3" w:name="_Toc123071501"/>
+      <w:bookmarkStart w:id="3" w:name="_Toc122898981"/>
       <w:r>
         <w:rPr>
           <w:noProof/>
@@ -2746,7 +2697,7 @@
           <w:noProof/>
         </w:rPr>
       </w:pPr>
-      <w:bookmarkStart w:id="4" w:name="_Toc123071502"/>
+      <w:bookmarkStart w:id="4" w:name="_Toc122898982"/>
       <w:r>
         <w:rPr>
           <w:noProof/>
@@ -2878,19 +2829,7 @@
             <w:rPr>
               <w:rFonts w:ascii="Cambria Math" w:hAnsi="Cambria Math"/>
             </w:rPr>
-            <m:t xml:space="preserve"> </m:t>
-          </m:r>
-          <m:r>
-            <w:rPr>
-              <w:rFonts w:ascii="Cambria Math" w:hAnsi="Cambria Math"/>
-            </w:rPr>
-            <m:t>km</m:t>
-          </m:r>
-          <m:r>
-            <w:rPr>
-              <w:rFonts w:ascii="Cambria Math" w:hAnsi="Cambria Math"/>
-            </w:rPr>
-            <m:t xml:space="preserve">      </m:t>
+            <m:t xml:space="preserve"> km      </m:t>
           </m:r>
           <m:sSub>
             <m:sSubPr>
@@ -3128,25 +3067,7 @@
                   <w:rPr>
                     <w:rFonts w:ascii="Cambria Math" w:hAnsi="Cambria Math"/>
                   </w:rPr>
-                  <m:t>[</m:t>
-                </m:r>
-                <m:r>
-                  <m:rPr>
-                    <m:sty m:val="bi"/>
-                  </m:rPr>
-                  <w:rPr>
-                    <w:rFonts w:ascii="Cambria Math" w:hAnsi="Cambria Math"/>
-                  </w:rPr>
-                  <m:t>km</m:t>
-                </m:r>
-                <m:r>
-                  <m:rPr>
-                    <m:sty m:val="bi"/>
-                  </m:rPr>
-                  <w:rPr>
-                    <w:rFonts w:ascii="Cambria Math" w:hAnsi="Cambria Math"/>
-                  </w:rPr>
-                  <m:t>]</m:t>
+                  <m:t>[km]</m:t>
                 </m:r>
               </m:oMath>
             </m:oMathPara>
@@ -3273,25 +3194,7 @@
                   <w:rPr>
                     <w:rFonts w:ascii="Cambria Math" w:hAnsi="Cambria Math"/>
                   </w:rPr>
-                  <m:t xml:space="preserve"> [</m:t>
-                </m:r>
-                <m:r>
-                  <m:rPr>
-                    <m:sty m:val="bi"/>
-                  </m:rPr>
-                  <w:rPr>
-                    <w:rFonts w:ascii="Cambria Math" w:hAnsi="Cambria Math"/>
-                  </w:rPr>
-                  <m:t>rad</m:t>
-                </m:r>
-                <m:r>
-                  <m:rPr>
-                    <m:sty m:val="bi"/>
-                  </m:rPr>
-                  <w:rPr>
-                    <w:rFonts w:ascii="Cambria Math" w:hAnsi="Cambria Math"/>
-                  </w:rPr>
-                  <m:t>]</m:t>
+                  <m:t xml:space="preserve"> [rad]</m:t>
                 </m:r>
               </m:oMath>
             </m:oMathPara>
@@ -3366,25 +3269,7 @@
                 <w:rPr>
                   <w:rFonts w:ascii="Cambria Math" w:hAnsi="Cambria Math"/>
                 </w:rPr>
-                <m:t>[</m:t>
-              </m:r>
-              <m:r>
-                <m:rPr>
-                  <m:sty m:val="bi"/>
-                </m:rPr>
-                <w:rPr>
-                  <w:rFonts w:ascii="Cambria Math" w:hAnsi="Cambria Math"/>
-                </w:rPr>
-                <m:t>rad</m:t>
-              </m:r>
-              <m:r>
-                <m:rPr>
-                  <m:sty m:val="bi"/>
-                </m:rPr>
-                <w:rPr>
-                  <w:rFonts w:ascii="Cambria Math" w:hAnsi="Cambria Math"/>
-                </w:rPr>
-                <m:t>]</m:t>
+                <m:t>[rad]</m:t>
               </m:r>
             </m:oMath>
           </w:p>
@@ -3451,25 +3336,7 @@
                   <w:rPr>
                     <w:rFonts w:ascii="Cambria Math" w:hAnsi="Cambria Math"/>
                   </w:rPr>
-                  <m:t xml:space="preserve"> [</m:t>
-                </m:r>
-                <m:r>
-                  <m:rPr>
-                    <m:sty m:val="bi"/>
-                  </m:rPr>
-                  <w:rPr>
-                    <w:rFonts w:ascii="Cambria Math" w:hAnsi="Cambria Math"/>
-                  </w:rPr>
-                  <m:t>rad</m:t>
-                </m:r>
-                <m:r>
-                  <m:rPr>
-                    <m:sty m:val="bi"/>
-                  </m:rPr>
-                  <w:rPr>
-                    <w:rFonts w:ascii="Cambria Math" w:hAnsi="Cambria Math"/>
-                  </w:rPr>
-                  <m:t>]</m:t>
+                  <m:t xml:space="preserve"> [rad]</m:t>
                 </m:r>
               </m:oMath>
             </m:oMathPara>
@@ -3539,25 +3406,7 @@
                 <w:rPr>
                   <w:rFonts w:ascii="Cambria Math" w:hAnsi="Cambria Math"/>
                 </w:rPr>
-                <m:t>[</m:t>
-              </m:r>
-              <m:r>
-                <m:rPr>
-                  <m:sty m:val="bi"/>
-                </m:rPr>
-                <w:rPr>
-                  <w:rFonts w:ascii="Cambria Math" w:hAnsi="Cambria Math"/>
-                </w:rPr>
-                <m:t>rad</m:t>
-              </m:r>
-              <m:r>
-                <m:rPr>
-                  <m:sty m:val="bi"/>
-                </m:rPr>
-                <w:rPr>
-                  <w:rFonts w:ascii="Cambria Math" w:hAnsi="Cambria Math"/>
-                </w:rPr>
-                <m:t>]</m:t>
+                <m:t>[rad]</m:t>
               </m:r>
             </m:oMath>
           </w:p>
@@ -3685,7 +3534,7 @@
           <w:noProof/>
         </w:rPr>
       </w:pPr>
-      <w:bookmarkStart w:id="5" w:name="_Toc123071503"/>
+      <w:bookmarkStart w:id="5" w:name="_Toc122898983"/>
       <w:r>
         <w:rPr>
           <w:rFonts w:eastAsiaTheme="minorEastAsia"/>
@@ -4057,19 +3906,7 @@
             <w:rPr>
               <w:rFonts w:ascii="Cambria Math" w:hAnsi="Cambria Math"/>
             </w:rPr>
-            <m:t xml:space="preserve">=7620 </m:t>
-          </m:r>
-          <m:r>
-            <w:rPr>
-              <w:rFonts w:ascii="Cambria Math" w:hAnsi="Cambria Math"/>
-            </w:rPr>
-            <m:t>s</m:t>
-          </m:r>
-          <m:r>
-            <w:rPr>
-              <w:rFonts w:ascii="Cambria Math" w:hAnsi="Cambria Math"/>
-            </w:rPr>
-            <m:t xml:space="preserve">=2 </m:t>
+            <m:t xml:space="preserve">=7620 s=2 </m:t>
           </m:r>
           <m:r>
             <w:rPr>
@@ -4081,25 +3918,7 @@
             <w:rPr>
               <w:rFonts w:ascii="Cambria Math" w:hAnsi="Cambria Math"/>
             </w:rPr>
-            <m:t xml:space="preserve">7 </m:t>
-          </m:r>
-          <m:r>
-            <w:rPr>
-              <w:rFonts w:ascii="Cambria Math" w:hAnsi="Cambria Math"/>
-            </w:rPr>
-            <m:t>m</m:t>
-          </m:r>
-          <m:r>
-            <w:rPr>
-              <w:rFonts w:ascii="Cambria Math" w:hAnsi="Cambria Math"/>
-            </w:rPr>
-            <m:t xml:space="preserve">, 0 </m:t>
-          </m:r>
-          <m:r>
-            <w:rPr>
-              <w:rFonts w:ascii="Cambria Math" w:hAnsi="Cambria Math"/>
-            </w:rPr>
-            <m:t>s</m:t>
+            <m:t>7 m, 0 s</m:t>
           </m:r>
         </m:oMath>
       </m:oMathPara>
@@ -4121,7 +3940,7 @@
           <w:noProof/>
         </w:rPr>
       </w:pPr>
-      <w:bookmarkStart w:id="6" w:name="_Toc123071504"/>
+      <w:bookmarkStart w:id="6" w:name="_Toc122898984"/>
       <w:r>
         <w:rPr>
           <w:rFonts w:eastAsiaTheme="minorEastAsia"/>
@@ -4330,7 +4149,7 @@
           <w:noProof/>
         </w:rPr>
       </w:pPr>
-      <w:bookmarkStart w:id="7" w:name="_Toc123071505"/>
+      <w:bookmarkStart w:id="7" w:name="_Toc122898985"/>
       <w:r>
         <w:rPr>
           <w:noProof/>
@@ -4357,7 +4176,7 @@
           <w:noProof/>
         </w:rPr>
       </w:pPr>
-      <w:bookmarkStart w:id="8" w:name="_Toc123071506"/>
+      <w:bookmarkStart w:id="8" w:name="_Toc122898986"/>
       <w:r>
         <w:rPr>
           <w:noProof/>
@@ -4466,25 +4285,7 @@
                   <w:rPr>
                     <w:rFonts w:ascii="Cambria Math" w:hAnsi="Cambria Math"/>
                   </w:rPr>
-                  <m:t>[</m:t>
-                </m:r>
-                <m:r>
-                  <m:rPr>
-                    <m:sty m:val="bi"/>
-                  </m:rPr>
-                  <w:rPr>
-                    <w:rFonts w:ascii="Cambria Math" w:hAnsi="Cambria Math"/>
-                  </w:rPr>
-                  <m:t>km</m:t>
-                </m:r>
-                <m:r>
-                  <m:rPr>
-                    <m:sty m:val="bi"/>
-                  </m:rPr>
-                  <w:rPr>
-                    <w:rFonts w:ascii="Cambria Math" w:hAnsi="Cambria Math"/>
-                  </w:rPr>
-                  <m:t>]</m:t>
+                  <m:t>[km]</m:t>
                 </m:r>
               </m:oMath>
             </m:oMathPara>
@@ -4611,25 +4412,7 @@
                   <w:rPr>
                     <w:rFonts w:ascii="Cambria Math" w:hAnsi="Cambria Math"/>
                   </w:rPr>
-                  <m:t xml:space="preserve"> [</m:t>
-                </m:r>
-                <m:r>
-                  <m:rPr>
-                    <m:sty m:val="bi"/>
-                  </m:rPr>
-                  <w:rPr>
-                    <w:rFonts w:ascii="Cambria Math" w:hAnsi="Cambria Math"/>
-                  </w:rPr>
-                  <m:t>rad</m:t>
-                </m:r>
-                <m:r>
-                  <m:rPr>
-                    <m:sty m:val="bi"/>
-                  </m:rPr>
-                  <w:rPr>
-                    <w:rFonts w:ascii="Cambria Math" w:hAnsi="Cambria Math"/>
-                  </w:rPr>
-                  <m:t>]</m:t>
+                  <m:t xml:space="preserve"> [rad]</m:t>
                 </m:r>
               </m:oMath>
             </m:oMathPara>
@@ -4704,25 +4487,7 @@
                 <w:rPr>
                   <w:rFonts w:ascii="Cambria Math" w:hAnsi="Cambria Math"/>
                 </w:rPr>
-                <m:t>[</m:t>
-              </m:r>
-              <m:r>
-                <m:rPr>
-                  <m:sty m:val="bi"/>
-                </m:rPr>
-                <w:rPr>
-                  <w:rFonts w:ascii="Cambria Math" w:hAnsi="Cambria Math"/>
-                </w:rPr>
-                <m:t>rad</m:t>
-              </m:r>
-              <m:r>
-                <m:rPr>
-                  <m:sty m:val="bi"/>
-                </m:rPr>
-                <w:rPr>
-                  <w:rFonts w:ascii="Cambria Math" w:hAnsi="Cambria Math"/>
-                </w:rPr>
-                <m:t>]</m:t>
+                <m:t>[rad]</m:t>
               </m:r>
             </m:oMath>
           </w:p>
@@ -4789,25 +4554,7 @@
                   <w:rPr>
                     <w:rFonts w:ascii="Cambria Math" w:hAnsi="Cambria Math"/>
                   </w:rPr>
-                  <m:t xml:space="preserve"> [</m:t>
-                </m:r>
-                <m:r>
-                  <m:rPr>
-                    <m:sty m:val="bi"/>
-                  </m:rPr>
-                  <w:rPr>
-                    <w:rFonts w:ascii="Cambria Math" w:hAnsi="Cambria Math"/>
-                  </w:rPr>
-                  <m:t>rad</m:t>
-                </m:r>
-                <m:r>
-                  <m:rPr>
-                    <m:sty m:val="bi"/>
-                  </m:rPr>
-                  <w:rPr>
-                    <w:rFonts w:ascii="Cambria Math" w:hAnsi="Cambria Math"/>
-                  </w:rPr>
-                  <m:t>]</m:t>
+                  <m:t xml:space="preserve"> [rad]</m:t>
                 </m:r>
               </m:oMath>
             </m:oMathPara>
@@ -4877,25 +4624,7 @@
                 <w:rPr>
                   <w:rFonts w:ascii="Cambria Math" w:hAnsi="Cambria Math"/>
                 </w:rPr>
-                <m:t>[</m:t>
-              </m:r>
-              <m:r>
-                <m:rPr>
-                  <m:sty m:val="bi"/>
-                </m:rPr>
-                <w:rPr>
-                  <w:rFonts w:ascii="Cambria Math" w:hAnsi="Cambria Math"/>
-                </w:rPr>
-                <m:t>rad</m:t>
-              </m:r>
-              <m:r>
-                <m:rPr>
-                  <m:sty m:val="bi"/>
-                </m:rPr>
-                <w:rPr>
-                  <w:rFonts w:ascii="Cambria Math" w:hAnsi="Cambria Math"/>
-                </w:rPr>
-                <m:t>]</m:t>
+                <m:t>[rad]</m:t>
               </m:r>
             </m:oMath>
           </w:p>
@@ -5125,19 +4854,7 @@
             <w:rPr>
               <w:rFonts w:ascii="Cambria Math" w:hAnsi="Cambria Math"/>
             </w:rPr>
-            <m:t xml:space="preserve"> </m:t>
-          </m:r>
-          <m:r>
-            <w:rPr>
-              <w:rFonts w:ascii="Cambria Math" w:hAnsi="Cambria Math"/>
-            </w:rPr>
-            <m:t>km</m:t>
-          </m:r>
-          <m:r>
-            <w:rPr>
-              <w:rFonts w:ascii="Cambria Math" w:hAnsi="Cambria Math"/>
-            </w:rPr>
-            <m:t xml:space="preserve">      </m:t>
+            <m:t xml:space="preserve"> km      </m:t>
           </m:r>
           <m:sSub>
             <m:sSubPr>
@@ -5291,7 +5008,7 @@
           <w:noProof/>
         </w:rPr>
       </w:pPr>
-      <w:bookmarkStart w:id="9" w:name="_Toc123071507"/>
+      <w:bookmarkStart w:id="9" w:name="_Toc122898987"/>
       <w:r>
         <w:rPr>
           <w:rFonts w:eastAsiaTheme="minorEastAsia"/>
@@ -5676,19 +5393,7 @@
             <w:rPr>
               <w:rFonts w:ascii="Cambria Math" w:hAnsi="Cambria Math"/>
             </w:rPr>
-            <m:t xml:space="preserve">=13423 </m:t>
-          </m:r>
-          <m:r>
-            <w:rPr>
-              <w:rFonts w:ascii="Cambria Math" w:hAnsi="Cambria Math"/>
-            </w:rPr>
-            <m:t>s</m:t>
-          </m:r>
-          <m:r>
-            <w:rPr>
-              <w:rFonts w:ascii="Cambria Math" w:hAnsi="Cambria Math"/>
-            </w:rPr>
-            <m:t xml:space="preserve">=3 </m:t>
+            <m:t xml:space="preserve">=13423 s=3 </m:t>
           </m:r>
           <m:r>
             <w:rPr>
@@ -5700,25 +5405,7 @@
             <w:rPr>
               <w:rFonts w:ascii="Cambria Math" w:hAnsi="Cambria Math"/>
             </w:rPr>
-            <m:t xml:space="preserve">43 </m:t>
-          </m:r>
-          <m:r>
-            <w:rPr>
-              <w:rFonts w:ascii="Cambria Math" w:hAnsi="Cambria Math"/>
-            </w:rPr>
-            <m:t>m</m:t>
-          </m:r>
-          <m:r>
-            <w:rPr>
-              <w:rFonts w:ascii="Cambria Math" w:hAnsi="Cambria Math"/>
-            </w:rPr>
-            <m:t xml:space="preserve">, 43 </m:t>
-          </m:r>
-          <m:r>
-            <w:rPr>
-              <w:rFonts w:ascii="Cambria Math" w:hAnsi="Cambria Math"/>
-            </w:rPr>
-            <m:t>s</m:t>
+            <m:t>43 m, 43 s</m:t>
           </m:r>
         </m:oMath>
       </m:oMathPara>
@@ -5731,7 +5418,7 @@
           <w:noProof/>
         </w:rPr>
       </w:pPr>
-      <w:bookmarkStart w:id="10" w:name="_Toc123071508"/>
+      <w:bookmarkStart w:id="10" w:name="_Toc122898988"/>
       <w:r>
         <w:rPr>
           <w:rFonts w:eastAsiaTheme="minorEastAsia"/>
@@ -6072,7 +5759,7 @@
           <w:noProof/>
         </w:rPr>
       </w:pPr>
-      <w:bookmarkStart w:id="11" w:name="_Toc123071509"/>
+      <w:bookmarkStart w:id="11" w:name="_Toc122898989"/>
       <w:r>
         <w:rPr>
           <w:noProof/>
@@ -6086,7 +5773,7 @@
       <w:pPr>
         <w:pStyle w:val="Titolo2"/>
       </w:pPr>
-      <w:bookmarkStart w:id="12" w:name="_Toc123071510"/>
+      <w:bookmarkStart w:id="12" w:name="_Toc122898990"/>
       <w:r>
         <w:t>4.1.1 Standard Strategy</w:t>
       </w:r>
@@ -6254,7 +5941,6 @@
         </w:rPr>
         <w:t xml:space="preserve"> orbital </w:t>
       </w:r>
-      <w:proofErr w:type="gramStart"/>
       <w:r>
         <w:rPr>
           <w:bCs/>
@@ -6266,14 +5952,7 @@
         <w:rPr>
           <w:bCs/>
         </w:rPr>
-        <w:t>:</w:t>
-      </w:r>
-      <w:proofErr w:type="gramEnd"/>
-      <w:r>
-        <w:rPr>
-          <w:bCs/>
-        </w:rPr>
-        <w:t xml:space="preserve"> </w:t>
+        <w:t xml:space="preserve">: </w:t>
       </w:r>
       <w:r>
         <w:rPr>
@@ -6332,7 +6011,7 @@
       <w:pPr>
         <w:pStyle w:val="Titolo2"/>
       </w:pPr>
-      <w:bookmarkStart w:id="13" w:name="_Toc123071511"/>
+      <w:bookmarkStart w:id="13" w:name="_Toc122898991"/>
       <w:r>
         <w:t xml:space="preserve">4.1.2 </w:t>
       </w:r>
@@ -6458,13 +6137,8 @@
       <w:r>
         <w:t xml:space="preserve"> of chan</w:t>
       </w:r>
-      <w:proofErr w:type="spellStart"/>
-      <w:r>
-        <w:t>ge</w:t>
-      </w:r>
-      <w:proofErr w:type="spellEnd"/>
-      <w:r>
-        <w:t xml:space="preserve"> inclination</w:t>
+      <w:r>
+        <w:t>ge inclination</w:t>
       </w:r>
       <w:r>
         <w:t xml:space="preserve">. </w:t>
@@ -6493,35 +6167,19 @@
         <w:t>in</w:t>
       </w:r>
       <w:r>
+        <w:t xml:space="preserve"> Δv of 2.15% compared to the </w:t>
+      </w:r>
+      <w:r>
+        <w:t>apogee</w:t>
+      </w:r>
+      <w:r>
+        <w:t>-perigee, and up to 34.7% for the others.</w:t>
+      </w:r>
+      <w:r>
         <w:t xml:space="preserve"> </w:t>
       </w:r>
-      <w:proofErr w:type="spellStart"/>
-      <w:r>
-        <w:t>Δv</w:t>
-      </w:r>
-      <w:proofErr w:type="spellEnd"/>
-      <w:r>
-        <w:t xml:space="preserve"> of 2.15% compared to the </w:t>
-      </w:r>
-      <w:r>
-        <w:t>apogee</w:t>
-      </w:r>
-      <w:r>
-        <w:t>-perigee, and up to 34.7% for the others.</w:t>
-      </w:r>
-      <w:r>
-        <w:t xml:space="preserve"> </w:t>
-      </w:r>
-      <w:r>
-        <w:t xml:space="preserve">There are no benefits in terms of </w:t>
-      </w:r>
-      <w:proofErr w:type="spellStart"/>
-      <w:r>
-        <w:t>Δv</w:t>
-      </w:r>
-      <w:proofErr w:type="spellEnd"/>
-      <w:r>
-        <w:t xml:space="preserve"> in </w:t>
+      <w:r>
+        <w:t xml:space="preserve">There are no benefits in terms of Δv in </w:t>
       </w:r>
       <w:r>
         <w:t>doing</w:t>
@@ -6605,29 +6263,13 @@
         </w:drawing>
       </w:r>
       <w:r>
-        <w:t xml:space="preserve">In regards of the time required by the strategy proposed in table S.1, these are higher than 21.1% compared to the other strategies in table S.9. The time required is greater because the orbits travelled are wider to reduce </w:t>
-      </w:r>
-      <w:proofErr w:type="spellStart"/>
-      <w:r>
-        <w:t>Δv</w:t>
-      </w:r>
-      <w:proofErr w:type="spellEnd"/>
-      <w:r>
-        <w:t>. Costs associated with the change of</w:t>
+        <w:t>In regards of the time required by the strategy proposed in table S.1, these are higher than 21.1% compared to the other strategies in table S.9. The time required is greater because the orbits travelled are wider to reduce Δv. Costs associated with the change of</w:t>
       </w:r>
       <w:r>
         <w:t xml:space="preserve"> </w:t>
       </w:r>
       <w:r>
-        <w:t xml:space="preserve">argument of perigee are not the lowest (+47.6%) in table 1 but are necessaire as the </w:t>
-      </w:r>
-      <w:proofErr w:type="spellStart"/>
-      <w:r>
-        <w:t>Δv</w:t>
-      </w:r>
-      <w:proofErr w:type="spellEnd"/>
-      <w:r>
-        <w:t xml:space="preserve"> at the end of the process is lower.</w:t>
+        <w:t>argument of perigee are not the lowest (+47.6%) in table 1 but are necessaire as the Δv at the end of the process is lower.</w:t>
       </w:r>
     </w:p>
     <w:p>
@@ -6853,7 +6495,7 @@
           <w:noProof/>
         </w:rPr>
       </w:pPr>
-      <w:bookmarkStart w:id="14" w:name="_Toc123071512"/>
+      <w:bookmarkStart w:id="14" w:name="_Toc122898993"/>
       <w:r>
         <w:rPr>
           <w:noProof/>
@@ -7291,7 +6933,7 @@
           <w:noProof/>
         </w:rPr>
       </w:pPr>
-      <w:bookmarkStart w:id="16" w:name="_Toc123071513"/>
+      <w:bookmarkStart w:id="16" w:name="_Toc122898994"/>
       <w:r>
         <w:rPr>
           <w:noProof/>
@@ -7304,13 +6946,13 @@
         </w:rPr>
         <w:t xml:space="preserve"> 2</w:t>
       </w:r>
+      <w:bookmarkEnd w:id="16"/>
       <w:r>
         <w:rPr>
           <w:noProof/>
         </w:rPr>
         <w:t>: Secant Strategy</w:t>
       </w:r>
-      <w:bookmarkEnd w:id="16"/>
     </w:p>
     <w:p>
       <w:pPr>
@@ -7335,15 +6977,7 @@
         <w:t>manoeuvre</w:t>
       </w:r>
       <w:r>
-        <w:t xml:space="preserve">. </w:t>
-      </w:r>
-      <w:proofErr w:type="gramStart"/>
-      <w:r>
-        <w:t>In order to</w:t>
-      </w:r>
-      <w:proofErr w:type="gramEnd"/>
-      <w:r>
-        <w:t xml:space="preserve"> find the </w:t>
+        <w:t xml:space="preserve">. In order to find the </w:t>
       </w:r>
       <w:r>
         <w:t>manoeuvre</w:t>
@@ -7846,13 +7480,8 @@
       <w:pPr>
         <w:jc w:val="both"/>
       </w:pPr>
-      <w:proofErr w:type="gramStart"/>
-      <w:r>
-        <w:t>Starting from this orbit, it</w:t>
-      </w:r>
-      <w:proofErr w:type="gramEnd"/>
-      <w:r>
-        <w:t xml:space="preserve"> can be realized that the point of </w:t>
+      <w:r>
+        <w:t xml:space="preserve">Starting from this orbit, it can be realized that the point of </w:t>
       </w:r>
       <w:r>
         <w:t>manoeuvre</w:t>
@@ -7908,20 +7537,20 @@
           <w:noProof/>
         </w:rPr>
       </w:pPr>
-      <w:bookmarkStart w:id="17" w:name="_Toc123071514"/>
+      <w:bookmarkStart w:id="17" w:name="_Toc122898995"/>
       <w:r>
         <w:rPr>
           <w:noProof/>
         </w:rPr>
         <w:t>Alternative Strategy 3</w:t>
       </w:r>
+      <w:bookmarkEnd w:id="17"/>
       <w:r>
         <w:rPr>
           <w:noProof/>
         </w:rPr>
         <w:t>: Tangent Strategy</w:t>
       </w:r>
-      <w:bookmarkEnd w:id="17"/>
     </w:p>
     <w:p>
       <w:pPr>
@@ -7958,15 +7587,7 @@
         <w:t xml:space="preserve"> of perigee</w:t>
       </w:r>
       <w:r>
-        <w:t xml:space="preserve"> that the final orbit has. </w:t>
-      </w:r>
-      <w:proofErr w:type="gramStart"/>
-      <w:r>
-        <w:t>In order to</w:t>
-      </w:r>
-      <w:proofErr w:type="gramEnd"/>
-      <w:r>
-        <w:t xml:space="preserve"> fix the semi-major axis and the eccentricity (the only parameters that differ between the current and the final orbit), a bitangent transfer will be performed from the apogee of the first orbit to the perigee of the second orbit.</w:t>
+        <w:t xml:space="preserve"> that the final orbit has. In order to fix the semi-major axis and the eccentricity (the only parameters that differ between the current and the final orbit), a bitangent transfer will be performed from the apogee of the first orbit to the perigee of the second orbit.</w:t>
       </w:r>
     </w:p>
     <w:p>
@@ -8719,16 +8340,7 @@
                     <w:rPr>
                       <w:rFonts w:ascii="Cambria Math" w:eastAsiaTheme="minorEastAsia" w:hAnsi="Cambria Math"/>
                     </w:rPr>
-                    <m:t>co</m:t>
-                  </m:r>
-                  <m:r>
-                    <m:rPr>
-                      <m:sty m:val="p"/>
-                    </m:rPr>
-                    <w:rPr>
-                      <w:rFonts w:ascii="Cambria Math" w:eastAsiaTheme="minorEastAsia" w:hAnsi="Cambria Math"/>
-                    </w:rPr>
-                    <m:t>s</m:t>
+                    <m:t>cos</m:t>
                   </m:r>
                 </m:fName>
                 <m:e>
@@ -9828,19 +9440,7 @@
             <w:rPr>
               <w:rFonts w:ascii="Cambria Math" w:eastAsiaTheme="minorEastAsia" w:hAnsi="Cambria Math"/>
             </w:rPr>
-            <m:t>=2</m:t>
-          </m:r>
-          <m:r>
-            <w:rPr>
-              <w:rFonts w:ascii="Cambria Math" w:eastAsiaTheme="minorEastAsia" w:hAnsi="Cambria Math"/>
-            </w:rPr>
-            <m:t>π</m:t>
-          </m:r>
-          <m:r>
-            <w:rPr>
-              <w:rFonts w:ascii="Cambria Math" w:eastAsiaTheme="minorEastAsia" w:hAnsi="Cambria Math"/>
-            </w:rPr>
-            <m:t>-</m:t>
+            <m:t>=2π-</m:t>
           </m:r>
           <m:sSub>
             <m:sSubPr>
@@ -9936,19 +9536,7 @@
             <w:rPr>
               <w:rFonts w:ascii="Cambria Math" w:eastAsiaTheme="minorEastAsia" w:hAnsi="Cambria Math"/>
             </w:rPr>
-            <m:t>=2</m:t>
-          </m:r>
-          <m:r>
-            <w:rPr>
-              <w:rFonts w:ascii="Cambria Math" w:eastAsiaTheme="minorEastAsia" w:hAnsi="Cambria Math"/>
-            </w:rPr>
-            <m:t>π</m:t>
-          </m:r>
-          <m:r>
-            <w:rPr>
-              <w:rFonts w:ascii="Cambria Math" w:eastAsiaTheme="minorEastAsia" w:hAnsi="Cambria Math"/>
-            </w:rPr>
-            <m:t>-</m:t>
+            <m:t>=2π-</m:t>
           </m:r>
           <m:sSub>
             <m:sSubPr>
@@ -10076,13 +9664,7 @@
             <w:rPr>
               <w:rFonts w:ascii="Cambria Math" w:eastAsiaTheme="minorEastAsia" w:hAnsi="Cambria Math"/>
             </w:rPr>
-            <m:t>-</m:t>
-          </m:r>
-          <m:r>
-            <w:rPr>
-              <w:rFonts w:ascii="Cambria Math" w:eastAsiaTheme="minorEastAsia" w:hAnsi="Cambria Math"/>
-            </w:rPr>
-            <m:t>π</m:t>
+            <m:t>-π</m:t>
           </m:r>
         </m:oMath>
       </m:oMathPara>
@@ -10211,21 +9793,7 @@
         <w:rPr>
           <w:rFonts w:eastAsiaTheme="minorEastAsia"/>
         </w:rPr>
-        <w:t>; a function h</w:t>
-      </w:r>
-      <w:proofErr w:type="spellStart"/>
-      <w:r>
-        <w:rPr>
-          <w:rFonts w:eastAsiaTheme="minorEastAsia"/>
-        </w:rPr>
-        <w:t>as</w:t>
-      </w:r>
-      <w:proofErr w:type="spellEnd"/>
-      <w:r>
-        <w:rPr>
-          <w:rFonts w:eastAsiaTheme="minorEastAsia"/>
-        </w:rPr>
-        <w:t xml:space="preserve"> been defined in MATLAB to numerically solve the following system (simplified in an analytic way solving for </w:t>
+        <w:t xml:space="preserve">; a function has been defined in MATLAB to numerically solve the following system (simplified in an analytic way solving for </w:t>
       </w:r>
       <m:oMath>
         <m:sSub>
@@ -10314,13 +9882,7 @@
                     <w:rPr>
                       <w:rFonts w:ascii="Cambria Math" w:eastAsiaTheme="minorEastAsia" w:hAnsi="Cambria Math"/>
                     </w:rPr>
-                    <m:t>v</m:t>
-                  </m:r>
-                  <m:r>
-                    <w:rPr>
-                      <w:rFonts w:ascii="Cambria Math" w:eastAsiaTheme="minorEastAsia" w:hAnsi="Cambria Math"/>
-                    </w:rPr>
-                    <m:t>=</m:t>
+                    <m:t>v=</m:t>
                   </m:r>
                   <m:rad>
                     <m:radPr>
@@ -10338,13 +9900,7 @@
                         <w:rPr>
                           <w:rFonts w:ascii="Cambria Math" w:eastAsiaTheme="minorEastAsia" w:hAnsi="Cambria Math"/>
                         </w:rPr>
-                        <m:t>2</m:t>
-                      </m:r>
-                      <m:r>
-                        <w:rPr>
-                          <w:rFonts w:ascii="Cambria Math" w:eastAsiaTheme="minorEastAsia" w:hAnsi="Cambria Math"/>
-                        </w:rPr>
-                        <m:t>μ</m:t>
+                        <m:t>2μ</m:t>
                       </m:r>
                       <m:d>
                         <m:dPr>
@@ -10466,13 +10022,7 @@
                         <w:rPr>
                           <w:rFonts w:ascii="Cambria Math" w:eastAsiaTheme="minorEastAsia" w:hAnsi="Cambria Math"/>
                         </w:rPr>
-                        <m:t>2</m:t>
-                      </m:r>
-                      <m:r>
-                        <w:rPr>
-                          <w:rFonts w:ascii="Cambria Math" w:eastAsiaTheme="minorEastAsia" w:hAnsi="Cambria Math"/>
-                        </w:rPr>
-                        <m:t>μ</m:t>
+                        <m:t>2μ</m:t>
                       </m:r>
                       <m:d>
                         <m:dPr>
@@ -10578,13 +10128,7 @@
                     <w:rPr>
                       <w:rFonts w:ascii="Cambria Math" w:eastAsiaTheme="minorEastAsia" w:hAnsi="Cambria Math"/>
                     </w:rPr>
-                    <m:t>r</m:t>
-                  </m:r>
-                  <m:r>
-                    <w:rPr>
-                      <w:rFonts w:ascii="Cambria Math" w:eastAsiaTheme="minorEastAsia" w:hAnsi="Cambria Math"/>
-                    </w:rPr>
-                    <m:t>=</m:t>
+                    <m:t>r=</m:t>
                   </m:r>
                   <m:f>
                     <m:fPr>
@@ -11476,25 +11020,7 @@
                 <w:rPr>
                   <w:rFonts w:ascii="Cambria Math" w:eastAsiaTheme="minorEastAsia" w:hAnsi="Cambria Math"/>
                 </w:rPr>
-                <m:t>Known</m:t>
-              </m:r>
-              <m:r>
-                <w:rPr>
-                  <w:rFonts w:ascii="Cambria Math" w:eastAsiaTheme="minorEastAsia" w:hAnsi="Cambria Math"/>
-                </w:rPr>
-                <m:t xml:space="preserve"> </m:t>
-              </m:r>
-              <m:r>
-                <w:rPr>
-                  <w:rFonts w:ascii="Cambria Math" w:eastAsiaTheme="minorEastAsia" w:hAnsi="Cambria Math"/>
-                </w:rPr>
-                <m:t>parameters</m:t>
-              </m:r>
-              <m:r>
-                <w:rPr>
-                  <w:rFonts w:ascii="Cambria Math" w:eastAsiaTheme="minorEastAsia" w:hAnsi="Cambria Math"/>
-                </w:rPr>
-                <m:t xml:space="preserve">: </m:t>
+                <m:t xml:space="preserve">Known parameters: </m:t>
               </m:r>
               <m:sSub>
                 <m:sSubPr>
@@ -11622,19 +11148,7 @@
                 <w:rPr>
                   <w:rFonts w:ascii="Cambria Math" w:eastAsiaTheme="minorEastAsia" w:hAnsi="Cambria Math"/>
                 </w:rPr>
-                <m:t>,</m:t>
-              </m:r>
-              <m:r>
-                <w:rPr>
-                  <w:rFonts w:ascii="Cambria Math" w:eastAsiaTheme="minorEastAsia" w:hAnsi="Cambria Math"/>
-                </w:rPr>
-                <m:t>μ</m:t>
-              </m:r>
-              <m:r>
-                <w:rPr>
-                  <w:rFonts w:ascii="Cambria Math" w:eastAsiaTheme="minorEastAsia" w:hAnsi="Cambria Math"/>
-                </w:rPr>
-                <m:t>,</m:t>
+                <m:t>,μ,</m:t>
               </m:r>
               <m:r>
                 <m:rPr>
@@ -11657,13 +11171,7 @@
                 <w:rPr>
                   <w:rFonts w:ascii="Cambria Math" w:eastAsiaTheme="minorEastAsia" w:hAnsi="Cambria Math"/>
                 </w:rPr>
-                <m:t>Variables</m:t>
-              </m:r>
-              <m:r>
-                <w:rPr>
-                  <w:rFonts w:ascii="Cambria Math" w:eastAsiaTheme="minorEastAsia" w:hAnsi="Cambria Math"/>
-                </w:rPr>
-                <m:t xml:space="preserve">: </m:t>
+                <m:t xml:space="preserve">Variables: </m:t>
               </m:r>
               <m:sSub>
                 <m:sSubPr>
@@ -13312,13 +12820,7 @@
                     <w:rPr>
                       <w:rFonts w:ascii="Cambria Math" w:eastAsiaTheme="minorEastAsia" w:hAnsi="Cambria Math"/>
                     </w:rPr>
-                    <m:t>v</m:t>
-                  </m:r>
-                  <m:r>
-                    <w:rPr>
-                      <w:rFonts w:ascii="Cambria Math" w:eastAsiaTheme="minorEastAsia" w:hAnsi="Cambria Math"/>
-                    </w:rPr>
-                    <m:t>=</m:t>
+                    <m:t>v=</m:t>
                   </m:r>
                   <m:rad>
                     <m:radPr>
@@ -13336,13 +12838,7 @@
                         <w:rPr>
                           <w:rFonts w:ascii="Cambria Math" w:eastAsiaTheme="minorEastAsia" w:hAnsi="Cambria Math"/>
                         </w:rPr>
-                        <m:t>2</m:t>
-                      </m:r>
-                      <m:r>
-                        <w:rPr>
-                          <w:rFonts w:ascii="Cambria Math" w:eastAsiaTheme="minorEastAsia" w:hAnsi="Cambria Math"/>
-                        </w:rPr>
-                        <m:t>μ</m:t>
+                        <m:t>2μ</m:t>
                       </m:r>
                       <m:d>
                         <m:dPr>
@@ -13540,13 +13036,7 @@
                         <w:rPr>
                           <w:rFonts w:ascii="Cambria Math" w:eastAsiaTheme="minorEastAsia" w:hAnsi="Cambria Math"/>
                         </w:rPr>
-                        <m:t>2</m:t>
-                      </m:r>
-                      <m:r>
-                        <w:rPr>
-                          <w:rFonts w:ascii="Cambria Math" w:eastAsiaTheme="minorEastAsia" w:hAnsi="Cambria Math"/>
-                        </w:rPr>
-                        <m:t>μ</m:t>
+                        <m:t>2μ</m:t>
                       </m:r>
                       <m:d>
                         <m:dPr>
@@ -13698,33 +13188,11 @@
           <w:rFonts w:eastAsiaTheme="minorEastAsia"/>
         </w:rPr>
       </w:pPr>
-    </w:p>
-    <w:p>
-      <w:pPr>
-        <w:jc w:val="both"/>
+      <w:r>
         <w:rPr>
           <w:rFonts w:eastAsiaTheme="minorEastAsia"/>
         </w:rPr>
-      </w:pPr>
-      <w:r>
-        <w:rPr>
-          <w:rFonts w:eastAsiaTheme="minorEastAsia"/>
-        </w:rPr>
-        <w:t xml:space="preserve">The result is a single nonlinear equation that can be studied and solved by using a numerical method </w:t>
-      </w:r>
-      <w:proofErr w:type="gramStart"/>
-      <w:r>
-        <w:rPr>
-          <w:rFonts w:eastAsiaTheme="minorEastAsia"/>
-        </w:rPr>
-        <w:t>similar to</w:t>
-      </w:r>
-      <w:proofErr w:type="gramEnd"/>
-      <w:r>
-        <w:rPr>
-          <w:rFonts w:eastAsiaTheme="minorEastAsia"/>
-        </w:rPr>
-        <w:t xml:space="preserve"> the one used on the eccentricity graph of the previous strategy: it always has two solutions, but only one can be considered acceptable (since the other one returns a negative eccentricity) or none (for too high values of the parameter </w:t>
+        <w:t xml:space="preserve">The result is a single nonlinear equation that can be studied and solved by using a numerical method similar to the one used on the eccentricity graph of the previous strategy: it always has two solutions, but only one can be considered acceptable (since the other one returns a negative eccentricity) or none (for too high values of the parameter </w:t>
       </w:r>
       <m:oMath>
         <m:r>
@@ -14228,7 +13696,7 @@
           <w:noProof/>
         </w:rPr>
       </w:pPr>
-      <w:bookmarkStart w:id="18" w:name="_Toc123071515"/>
+      <w:bookmarkStart w:id="18" w:name="_Toc122898996"/>
       <w:r>
         <w:rPr>
           <w:noProof/>
@@ -14514,22 +13982,18 @@
         </w:rPr>
         <w:t xml:space="preserve"> to the freedom given by the chosen method, where direction and modulus of the </w:t>
       </w:r>
-      <w:proofErr w:type="spellStart"/>
       <w:r>
         <w:t>Δv</w:t>
       </w:r>
-      <w:proofErr w:type="spellEnd"/>
       <w:r>
         <w:rPr>
           <w:lang w:val="en-US"/>
         </w:rPr>
         <w:t xml:space="preserve"> vector can be decided, deleting constrains dictated by standard maneuvers, allowing an “ad hoc” strategy to minimize the total </w:t>
       </w:r>
-      <w:proofErr w:type="spellStart"/>
       <w:r>
         <w:t>Δv</w:t>
       </w:r>
-      <w:proofErr w:type="spellEnd"/>
       <w:r>
         <w:rPr>
           <w:lang w:val="en-US"/>
@@ -14546,7 +14010,6 @@
       </w:pPr>
       <w:r>
         <w:rPr>
-          <w:noProof/>
           <w:lang w:val="en-US"/>
         </w:rPr>
         <w:drawing>
@@ -14609,29 +14072,10 @@
         <w:rPr>
           <w:lang w:val="en-US"/>
         </w:rPr>
-        <w:t>Another viable option in terms of velocity costs is the Tangent Strategy, with a reduction in velocity costs of the 19.37% on the standard strategy: this is caused by the cheapness of the plane change, in which the burn is made farther from the main attractor and on an orbit with higher eccentricity. The bond of these two features allows a lower cross velocity:  given an angle (</w:t>
-      </w:r>
-      <w:proofErr w:type="spellStart"/>
-      <w:r>
-        <w:rPr>
-          <w:lang w:val="en-US"/>
-        </w:rPr>
-        <w:t>angolo</w:t>
-      </w:r>
-      <w:proofErr w:type="spellEnd"/>
-      <w:r>
-        <w:rPr>
-          <w:lang w:val="en-US"/>
-        </w:rPr>
-        <w:t xml:space="preserve"> di perigee giusto?) and a change in inclination, increasing the eccentricity and the main semiaxis, the </w:t>
-      </w:r>
-      <w:proofErr w:type="spellStart"/>
-      <w:r>
-        <w:t>Δv</w:t>
-      </w:r>
-      <w:proofErr w:type="spellEnd"/>
-      <w:r>
-        <w:t xml:space="preserve"> </w:t>
+        <w:t xml:space="preserve">Another viable option in terms of velocity costs is the Tangent Strategy, with a reduction in velocity costs of the 19.37% on the standard strategy: this is caused by the cheapness of the plane change, in which the burn is made farther from the main attractor and on an orbit with higher eccentricity. The bond of these two features allows a lower cross velocity:  given an angle (angolo di perigee giusto?) and a change in inclination, increasing the eccentricity and the main semiaxis, the </w:t>
+      </w:r>
+      <w:r>
+        <w:t xml:space="preserve">Δv </w:t>
       </w:r>
       <w:r>
         <w:rPr>
@@ -14704,11 +14148,9 @@
         </w:rPr>
         <w:t xml:space="preserve">Both S1 and S4 are viable strategies as the </w:t>
       </w:r>
-      <w:proofErr w:type="spellStart"/>
       <w:r>
         <w:t>Δv</w:t>
       </w:r>
-      <w:proofErr w:type="spellEnd"/>
       <w:r>
         <w:rPr>
           <w:lang w:val="en-US"/>
@@ -14725,7 +14167,7 @@
           <w:numId w:val="16"/>
         </w:numPr>
       </w:pPr>
-      <w:bookmarkStart w:id="19" w:name="_Toc123071516"/>
+      <w:bookmarkStart w:id="19" w:name="_Toc122898997"/>
       <w:r>
         <w:lastRenderedPageBreak/>
         <w:t>Appendix</w:t>
@@ -14744,7 +14186,7 @@
         </w:rPr>
       </w:pPr>
       <w:bookmarkStart w:id="20" w:name="_Hlk122898164"/>
-      <w:bookmarkStart w:id="21" w:name="_Toc123071517"/>
+      <w:bookmarkStart w:id="21" w:name="_Toc122898998"/>
       <w:r>
         <w:rPr>
           <w:noProof/>
@@ -14809,19 +14251,11 @@
         </w:rPr>
         <w:t xml:space="preserve">-change plane-change </w:t>
       </w:r>
-      <w:proofErr w:type="spellStart"/>
       <w:r>
         <w:rPr>
           <w:b/>
         </w:rPr>
-        <w:t>arg</w:t>
-      </w:r>
-      <w:proofErr w:type="spellEnd"/>
-      <w:r>
-        <w:rPr>
-          <w:b/>
-        </w:rPr>
-        <w:t xml:space="preserve"> of perigee</w:t>
+        <w:t>arg of perigee</w:t>
       </w:r>
       <w:r>
         <w:rPr>
@@ -14905,13 +14339,8 @@
             <w:pPr>
               <w:jc w:val="center"/>
             </w:pPr>
-            <w:proofErr w:type="spellStart"/>
-            <w:r>
-              <w:t>i</w:t>
-            </w:r>
-            <w:proofErr w:type="spellEnd"/>
-            <w:r>
-              <w:t xml:space="preserve"> (rad)</w:t>
+            <w:r>
+              <w:t>i (rad)</w:t>
             </w:r>
           </w:p>
         </w:tc>
@@ -14969,13 +14398,8 @@
               <w:ind w:left="-57"/>
               <w:jc w:val="center"/>
             </w:pPr>
-            <w:proofErr w:type="spellStart"/>
-            <w:r>
-              <w:t>Δv</w:t>
-            </w:r>
-            <w:proofErr w:type="spellEnd"/>
-            <w:r>
-              <w:t xml:space="preserve"> (km/s)</w:t>
+            <w:r>
+              <w:t>Δv (km/s)</w:t>
             </w:r>
           </w:p>
         </w:tc>
@@ -16627,19 +16051,11 @@
         </w:rPr>
         <w:t xml:space="preserve">change plane-change </w:t>
       </w:r>
-      <w:proofErr w:type="spellStart"/>
       <w:r>
         <w:rPr>
           <w:b/>
         </w:rPr>
-        <w:t>arg</w:t>
-      </w:r>
-      <w:proofErr w:type="spellEnd"/>
-      <w:r>
-        <w:rPr>
-          <w:b/>
-        </w:rPr>
-        <w:t xml:space="preserve"> of perigee</w:t>
+        <w:t>arg of perigee</w:t>
       </w:r>
       <w:r>
         <w:rPr>
@@ -16735,13 +16151,8 @@
             <w:pPr>
               <w:jc w:val="center"/>
             </w:pPr>
-            <w:proofErr w:type="spellStart"/>
-            <w:r>
-              <w:t>i</w:t>
-            </w:r>
-            <w:proofErr w:type="spellEnd"/>
-            <w:r>
-              <w:t xml:space="preserve"> (rad)</w:t>
+            <w:r>
+              <w:t>i (rad)</w:t>
             </w:r>
           </w:p>
         </w:tc>
@@ -16799,13 +16210,8 @@
               <w:ind w:left="-57"/>
               <w:jc w:val="center"/>
             </w:pPr>
-            <w:proofErr w:type="spellStart"/>
-            <w:r>
-              <w:t>Δv</w:t>
-            </w:r>
-            <w:proofErr w:type="spellEnd"/>
-            <w:r>
-              <w:t xml:space="preserve"> (km/s)</w:t>
+            <w:r>
+              <w:t>Δv (km/s)</w:t>
             </w:r>
           </w:p>
         </w:tc>
@@ -18459,19 +17865,11 @@
         </w:rPr>
         <w:t xml:space="preserve">change plane-change </w:t>
       </w:r>
-      <w:proofErr w:type="spellStart"/>
       <w:r>
         <w:rPr>
           <w:b/>
         </w:rPr>
-        <w:t>arg</w:t>
-      </w:r>
-      <w:proofErr w:type="spellEnd"/>
-      <w:r>
-        <w:rPr>
-          <w:b/>
-        </w:rPr>
-        <w:t xml:space="preserve"> of perigee</w:t>
+        <w:t>arg of perigee</w:t>
       </w:r>
       <w:r>
         <w:rPr>
@@ -18567,13 +17965,8 @@
             <w:pPr>
               <w:jc w:val="center"/>
             </w:pPr>
-            <w:proofErr w:type="spellStart"/>
-            <w:r>
-              <w:t>i</w:t>
-            </w:r>
-            <w:proofErr w:type="spellEnd"/>
-            <w:r>
-              <w:t xml:space="preserve"> (rad)</w:t>
+            <w:r>
+              <w:t>i (rad)</w:t>
             </w:r>
           </w:p>
         </w:tc>
@@ -18631,13 +18024,8 @@
               <w:ind w:left="-57"/>
               <w:jc w:val="center"/>
             </w:pPr>
-            <w:proofErr w:type="spellStart"/>
-            <w:r>
-              <w:t>Δv</w:t>
-            </w:r>
-            <w:proofErr w:type="spellEnd"/>
-            <w:r>
-              <w:t xml:space="preserve"> (km/s)</w:t>
+            <w:r>
+              <w:t>Δv (km/s)</w:t>
             </w:r>
           </w:p>
         </w:tc>
@@ -20307,19 +19695,11 @@
         </w:rPr>
         <w:t xml:space="preserve">-change plane-change </w:t>
       </w:r>
-      <w:proofErr w:type="spellStart"/>
       <w:r>
         <w:rPr>
           <w:b/>
         </w:rPr>
-        <w:t>arg</w:t>
-      </w:r>
-      <w:proofErr w:type="spellEnd"/>
-      <w:r>
-        <w:rPr>
-          <w:b/>
-        </w:rPr>
-        <w:t xml:space="preserve"> of perigee</w:t>
+        <w:t>arg of perigee</w:t>
       </w:r>
       <w:r>
         <w:rPr>
@@ -20404,13 +19784,8 @@
             <w:pPr>
               <w:jc w:val="center"/>
             </w:pPr>
-            <w:proofErr w:type="spellStart"/>
-            <w:r>
-              <w:t>i</w:t>
-            </w:r>
-            <w:proofErr w:type="spellEnd"/>
-            <w:r>
-              <w:t xml:space="preserve"> (rad)</w:t>
+            <w:r>
+              <w:t>i (rad)</w:t>
             </w:r>
           </w:p>
         </w:tc>
@@ -20478,13 +19853,8 @@
               <w:ind w:left="-57"/>
               <w:jc w:val="center"/>
             </w:pPr>
-            <w:proofErr w:type="spellStart"/>
-            <w:r>
-              <w:t>Δv</w:t>
-            </w:r>
-            <w:proofErr w:type="spellEnd"/>
-            <w:r>
-              <w:t xml:space="preserve"> (km/s)</w:t>
+            <w:r>
+              <w:t>Δv (km/s)</w:t>
             </w:r>
           </w:p>
         </w:tc>
@@ -22291,19 +21661,11 @@
         </w:rPr>
         <w:t xml:space="preserve">-change plane-change </w:t>
       </w:r>
-      <w:proofErr w:type="spellStart"/>
       <w:r>
         <w:rPr>
           <w:b/>
         </w:rPr>
-        <w:t>arg</w:t>
-      </w:r>
-      <w:proofErr w:type="spellEnd"/>
-      <w:r>
-        <w:rPr>
-          <w:b/>
-        </w:rPr>
-        <w:t xml:space="preserve"> of perigee</w:t>
+        <w:t>arg of perigee</w:t>
       </w:r>
       <w:r>
         <w:rPr>
@@ -22387,13 +21749,8 @@
             <w:pPr>
               <w:jc w:val="center"/>
             </w:pPr>
-            <w:proofErr w:type="spellStart"/>
-            <w:r>
-              <w:t>i</w:t>
-            </w:r>
-            <w:proofErr w:type="spellEnd"/>
-            <w:r>
-              <w:t xml:space="preserve"> (rad)</w:t>
+            <w:r>
+              <w:t>i (rad)</w:t>
             </w:r>
           </w:p>
         </w:tc>
@@ -22451,13 +21808,8 @@
               <w:ind w:left="-57"/>
               <w:jc w:val="center"/>
             </w:pPr>
-            <w:proofErr w:type="spellStart"/>
-            <w:r>
-              <w:t>Δv</w:t>
-            </w:r>
-            <w:proofErr w:type="spellEnd"/>
-            <w:r>
-              <w:t xml:space="preserve"> (km/s)</w:t>
+            <w:r>
+              <w:t>Δv (km/s)</w:t>
             </w:r>
           </w:p>
         </w:tc>
@@ -24127,19 +23479,11 @@
         </w:rPr>
         <w:t xml:space="preserve">-change plane-change </w:t>
       </w:r>
-      <w:proofErr w:type="spellStart"/>
       <w:r>
         <w:rPr>
           <w:b/>
         </w:rPr>
-        <w:t>arg</w:t>
-      </w:r>
-      <w:proofErr w:type="spellEnd"/>
-      <w:r>
-        <w:rPr>
-          <w:b/>
-        </w:rPr>
-        <w:t xml:space="preserve"> of perigee</w:t>
+        <w:t>arg of perigee</w:t>
       </w:r>
       <w:r>
         <w:rPr>
@@ -24223,13 +23567,8 @@
             <w:pPr>
               <w:jc w:val="center"/>
             </w:pPr>
-            <w:proofErr w:type="spellStart"/>
-            <w:r>
-              <w:t>i</w:t>
-            </w:r>
-            <w:proofErr w:type="spellEnd"/>
-            <w:r>
-              <w:t xml:space="preserve"> (rad)</w:t>
+            <w:r>
+              <w:t>i (rad)</w:t>
             </w:r>
           </w:p>
         </w:tc>
@@ -24287,13 +23626,8 @@
               <w:ind w:left="-57"/>
               <w:jc w:val="center"/>
             </w:pPr>
-            <w:proofErr w:type="spellStart"/>
-            <w:r>
-              <w:t>Δv</w:t>
-            </w:r>
-            <w:proofErr w:type="spellEnd"/>
-            <w:r>
-              <w:t xml:space="preserve"> (km/s)</w:t>
+            <w:r>
+              <w:t>Δv (km/s)</w:t>
             </w:r>
           </w:p>
         </w:tc>
@@ -25983,19 +25317,11 @@
         </w:rPr>
         <w:t xml:space="preserve">-change </w:t>
       </w:r>
-      <w:proofErr w:type="spellStart"/>
       <w:r>
         <w:rPr>
           <w:b/>
         </w:rPr>
-        <w:t>arg</w:t>
-      </w:r>
-      <w:proofErr w:type="spellEnd"/>
-      <w:r>
-        <w:rPr>
-          <w:b/>
-        </w:rPr>
-        <w:t xml:space="preserve"> of perigee</w:t>
+        <w:t>arg of perigee</w:t>
       </w:r>
       <w:r>
         <w:rPr>
@@ -26079,13 +25405,8 @@
             <w:pPr>
               <w:jc w:val="center"/>
             </w:pPr>
-            <w:proofErr w:type="spellStart"/>
-            <w:r>
-              <w:t>i</w:t>
-            </w:r>
-            <w:proofErr w:type="spellEnd"/>
-            <w:r>
-              <w:t xml:space="preserve"> (rad)</w:t>
+            <w:r>
+              <w:t>i (rad)</w:t>
             </w:r>
           </w:p>
         </w:tc>
@@ -26143,13 +25464,8 @@
               <w:ind w:left="-57"/>
               <w:jc w:val="center"/>
             </w:pPr>
-            <w:proofErr w:type="spellStart"/>
-            <w:r>
-              <w:t>Δv</w:t>
-            </w:r>
-            <w:proofErr w:type="spellEnd"/>
-            <w:r>
-              <w:t xml:space="preserve"> (km/s)</w:t>
+            <w:r>
+              <w:t>Δv (km/s)</w:t>
             </w:r>
           </w:p>
         </w:tc>
@@ -27775,7 +27091,11 @@
         </w:tc>
       </w:tr>
     </w:tbl>
-    <w:p/>
+    <w:p>
+      <w:pPr>
+        <w:jc w:val="center"/>
+      </w:pPr>
+    </w:p>
     <w:p/>
     <w:p>
       <w:pPr>
@@ -27843,19 +27163,11 @@
         </w:rPr>
         <w:t xml:space="preserve">-change </w:t>
       </w:r>
-      <w:proofErr w:type="spellStart"/>
       <w:r>
         <w:rPr>
           <w:b/>
         </w:rPr>
-        <w:t>arg</w:t>
-      </w:r>
-      <w:proofErr w:type="spellEnd"/>
-      <w:r>
-        <w:rPr>
-          <w:b/>
-        </w:rPr>
-        <w:t xml:space="preserve"> of perigee</w:t>
+        <w:t>arg of perigee</w:t>
       </w:r>
       <w:r>
         <w:rPr>
@@ -27939,13 +27251,8 @@
             <w:pPr>
               <w:jc w:val="center"/>
             </w:pPr>
-            <w:proofErr w:type="spellStart"/>
-            <w:r>
-              <w:t>i</w:t>
-            </w:r>
-            <w:proofErr w:type="spellEnd"/>
-            <w:r>
-              <w:t xml:space="preserve"> (rad)</w:t>
+            <w:r>
+              <w:t>i (rad)</w:t>
             </w:r>
           </w:p>
         </w:tc>
@@ -28003,13 +27310,8 @@
               <w:ind w:left="-57"/>
               <w:jc w:val="center"/>
             </w:pPr>
-            <w:proofErr w:type="spellStart"/>
-            <w:r>
-              <w:t>Δv</w:t>
-            </w:r>
-            <w:proofErr w:type="spellEnd"/>
-            <w:r>
-              <w:t xml:space="preserve"> (km/s)</w:t>
+            <w:r>
+              <w:t>Δv (km/s)</w:t>
             </w:r>
           </w:p>
         </w:tc>
@@ -29721,19 +29023,11 @@
                 <w:bCs/>
               </w:rPr>
             </w:pPr>
-            <w:proofErr w:type="spellStart"/>
             <w:r>
               <w:rPr>
                 <w:bCs/>
               </w:rPr>
-              <w:t>Δt</w:t>
-            </w:r>
-            <w:proofErr w:type="spellEnd"/>
-            <w:r>
-              <w:rPr>
-                <w:bCs/>
-              </w:rPr>
-              <w:t xml:space="preserve"> (</w:t>
+              <w:t>Δt (</w:t>
             </w:r>
             <w:r>
               <w:rPr>
@@ -29764,19 +29058,11 @@
                 <w:bCs/>
               </w:rPr>
             </w:pPr>
-            <w:proofErr w:type="spellStart"/>
             <w:r>
               <w:rPr>
                 <w:bCs/>
               </w:rPr>
-              <w:t>Δt</w:t>
-            </w:r>
-            <w:proofErr w:type="spellEnd"/>
-            <w:r>
-              <w:rPr>
-                <w:bCs/>
-              </w:rPr>
-              <w:t xml:space="preserve"> (</w:t>
+              <w:t>Δt (</w:t>
             </w:r>
             <w:r>
               <w:rPr>
@@ -29808,19 +29094,11 @@
                 <w:bCs/>
               </w:rPr>
             </w:pPr>
-            <w:proofErr w:type="spellStart"/>
             <w:r>
               <w:rPr>
                 <w:bCs/>
               </w:rPr>
-              <w:t>Δv</w:t>
-            </w:r>
-            <w:proofErr w:type="spellEnd"/>
-            <w:r>
-              <w:rPr>
-                <w:bCs/>
-              </w:rPr>
-              <w:t xml:space="preserve"> (km/s)</w:t>
+              <w:t>Δv (km/s)</w:t>
             </w:r>
           </w:p>
         </w:tc>
@@ -29839,14 +29117,12 @@
                 <w:bCs/>
               </w:rPr>
             </w:pPr>
-            <w:proofErr w:type="spellStart"/>
             <w:r>
               <w:rPr>
                 <w:bCs/>
               </w:rPr>
               <w:t>ΔvΔt</w:t>
             </w:r>
-            <w:proofErr w:type="spellEnd"/>
             <w:r>
               <w:rPr>
                 <w:bCs/>
@@ -30784,7 +30060,7 @@
           <w:noProof/>
         </w:rPr>
       </w:pPr>
-      <w:bookmarkStart w:id="22" w:name="_Toc123071518"/>
+      <w:bookmarkStart w:id="22" w:name="_Toc122898999"/>
       <w:r>
         <w:rPr>
           <w:noProof/>
@@ -30907,11 +30183,9 @@
             <w:pPr>
               <w:jc w:val="center"/>
             </w:pPr>
-            <w:proofErr w:type="spellStart"/>
             <w:r>
               <w:t>i</w:t>
             </w:r>
-            <w:proofErr w:type="spellEnd"/>
             <w:r>
               <w:t xml:space="preserve"> </w:t>
             </w:r>
@@ -30974,13 +30248,8 @@
               <w:ind w:left="-57"/>
               <w:jc w:val="center"/>
             </w:pPr>
-            <w:proofErr w:type="spellStart"/>
-            <w:r>
-              <w:t>Δv</w:t>
-            </w:r>
-            <w:proofErr w:type="spellEnd"/>
-            <w:r>
-              <w:t xml:space="preserve"> (km/s)</w:t>
+            <w:r>
+              <w:t>Δv (km/s)</w:t>
             </w:r>
           </w:p>
         </w:tc>
@@ -32694,13 +31963,8 @@
             <w:pPr>
               <w:jc w:val="center"/>
             </w:pPr>
-            <w:proofErr w:type="spellStart"/>
-            <w:r>
-              <w:t>i</w:t>
-            </w:r>
-            <w:proofErr w:type="spellEnd"/>
-            <w:r>
-              <w:t xml:space="preserve"> (rad)</w:t>
+            <w:r>
+              <w:t>i (rad)</w:t>
             </w:r>
           </w:p>
         </w:tc>
@@ -32758,13 +32022,8 @@
               <w:ind w:left="-57"/>
               <w:jc w:val="center"/>
             </w:pPr>
-            <w:proofErr w:type="spellStart"/>
-            <w:r>
-              <w:t>Δv</w:t>
-            </w:r>
-            <w:proofErr w:type="spellEnd"/>
-            <w:r>
-              <w:t xml:space="preserve"> (km/s)</w:t>
+            <w:r>
+              <w:t>Δv (km/s)</w:t>
             </w:r>
           </w:p>
         </w:tc>
@@ -33755,13 +33014,8 @@
             <w:pPr>
               <w:jc w:val="center"/>
             </w:pPr>
-            <w:proofErr w:type="spellStart"/>
-            <w:r>
-              <w:t>i</w:t>
-            </w:r>
-            <w:proofErr w:type="spellEnd"/>
-            <w:r>
-              <w:t xml:space="preserve"> (rad)</w:t>
+            <w:r>
+              <w:t>i (rad)</w:t>
             </w:r>
           </w:p>
         </w:tc>
@@ -33819,13 +33073,8 @@
               <w:ind w:left="-57"/>
               <w:jc w:val="center"/>
             </w:pPr>
-            <w:proofErr w:type="spellStart"/>
-            <w:r>
-              <w:t>Δv</w:t>
-            </w:r>
-            <w:proofErr w:type="spellEnd"/>
-            <w:r>
-              <w:t xml:space="preserve"> (km/s)</w:t>
+            <w:r>
+              <w:t>Δv (km/s)</w:t>
             </w:r>
           </w:p>
         </w:tc>
@@ -35429,7 +34678,11 @@
       </w:tr>
     </w:tbl>
     <w:p/>
-    <w:p/>
+    <w:p>
+      <w:pPr>
+        <w:pStyle w:val="Paragrafoelenco"/>
+      </w:pPr>
+    </w:p>
     <w:p>
       <w:pPr>
         <w:rPr>
@@ -35507,19 +34760,11 @@
                 <w:bCs/>
               </w:rPr>
             </w:pPr>
-            <w:proofErr w:type="spellStart"/>
             <w:r>
               <w:rPr>
                 <w:bCs/>
               </w:rPr>
-              <w:t>Δt</w:t>
-            </w:r>
-            <w:proofErr w:type="spellEnd"/>
-            <w:r>
-              <w:rPr>
-                <w:bCs/>
-              </w:rPr>
-              <w:t xml:space="preserve"> (</w:t>
+              <w:t>Δt (</w:t>
             </w:r>
             <w:r>
               <w:rPr>
@@ -35550,19 +34795,11 @@
                 <w:bCs/>
               </w:rPr>
             </w:pPr>
-            <w:proofErr w:type="spellStart"/>
             <w:r>
               <w:rPr>
                 <w:bCs/>
               </w:rPr>
-              <w:t>Δt</w:t>
-            </w:r>
-            <w:proofErr w:type="spellEnd"/>
-            <w:r>
-              <w:rPr>
-                <w:bCs/>
-              </w:rPr>
-              <w:t xml:space="preserve"> (</w:t>
+              <w:t>Δt (</w:t>
             </w:r>
             <w:r>
               <w:rPr>
@@ -35594,19 +34831,11 @@
                 <w:bCs/>
               </w:rPr>
             </w:pPr>
-            <w:proofErr w:type="spellStart"/>
             <w:r>
               <w:rPr>
                 <w:bCs/>
               </w:rPr>
-              <w:t>Δv</w:t>
-            </w:r>
-            <w:proofErr w:type="spellEnd"/>
-            <w:r>
-              <w:rPr>
-                <w:bCs/>
-              </w:rPr>
-              <w:t xml:space="preserve"> (km/s)</w:t>
+              <w:t>Δv (km/s)</w:t>
             </w:r>
           </w:p>
         </w:tc>
@@ -35625,14 +34854,12 @@
                 <w:bCs/>
               </w:rPr>
             </w:pPr>
-            <w:proofErr w:type="spellStart"/>
             <w:r>
               <w:rPr>
                 <w:bCs/>
               </w:rPr>
               <w:t>ΔvΔt</w:t>
             </w:r>
-            <w:proofErr w:type="spellEnd"/>
             <w:r>
               <w:rPr>
                 <w:bCs/>
@@ -36031,7 +35258,6 @@
         </w:rPr>
         <w:t xml:space="preserve">inimized </w:t>
       </w:r>
-      <w:proofErr w:type="spellStart"/>
       <w:r>
         <w:rPr>
           <w:b/>
@@ -36039,7 +35265,6 @@
         <w:t>Δv</w:t>
       </w:r>
       <w:bookmarkEnd w:id="23"/>
-      <w:proofErr w:type="spellEnd"/>
     </w:p>
     <w:p>
       <w:pPr>
@@ -36124,13 +35349,8 @@
             <w:pPr>
               <w:jc w:val="center"/>
             </w:pPr>
-            <w:proofErr w:type="spellStart"/>
-            <w:r>
-              <w:t>i</w:t>
-            </w:r>
-            <w:proofErr w:type="spellEnd"/>
-            <w:r>
-              <w:t xml:space="preserve"> (rad)</w:t>
+            <w:r>
+              <w:t>i (rad)</w:t>
             </w:r>
           </w:p>
         </w:tc>
@@ -36188,13 +35408,8 @@
               <w:ind w:left="-57"/>
               <w:jc w:val="center"/>
             </w:pPr>
-            <w:proofErr w:type="spellStart"/>
-            <w:r>
-              <w:t>Δv</w:t>
-            </w:r>
-            <w:proofErr w:type="spellEnd"/>
-            <w:r>
-              <w:t xml:space="preserve"> (km/s)</w:t>
+            <w:r>
+              <w:t>Δv (km/s)</w:t>
             </w:r>
           </w:p>
         </w:tc>
@@ -37264,15 +36479,15 @@
           <w:noProof/>
         </w:rPr>
         <w:drawing>
-          <wp:anchor distT="0" distB="0" distL="114300" distR="114300" simplePos="0" relativeHeight="251658250" behindDoc="0" locked="0" layoutInCell="1" allowOverlap="1" wp14:anchorId="2E851535" wp14:editId="5F7795AC">
+          <wp:anchor distT="0" distB="0" distL="114300" distR="114300" simplePos="0" relativeHeight="251658250" behindDoc="0" locked="0" layoutInCell="1" allowOverlap="1" wp14:anchorId="2E851535" wp14:editId="18E73688">
             <wp:simplePos x="0" y="0"/>
             <wp:positionH relativeFrom="margin">
-              <wp:posOffset>-3175</wp:posOffset>
+              <wp:posOffset>-31750</wp:posOffset>
             </wp:positionH>
             <wp:positionV relativeFrom="margin">
-              <wp:posOffset>2019300</wp:posOffset>
+              <wp:posOffset>2095500</wp:posOffset>
             </wp:positionV>
-            <wp:extent cx="3528060" cy="2970530"/>
+            <wp:extent cx="3528646" cy="2970682"/>
             <wp:effectExtent l="0" t="0" r="0" b="1270"/>
             <wp:wrapSquare wrapText="bothSides"/>
             <wp:docPr id="10" name="Immagine 10"/>
@@ -37301,7 +36516,7 @@
                   <pic:spPr>
                     <a:xfrm>
                       <a:off x="0" y="0"/>
-                      <a:ext cx="3528060" cy="2970530"/>
+                      <a:ext cx="3528646" cy="2970682"/>
                     </a:xfrm>
                     <a:prstGeom prst="rect">
                       <a:avLst/>
@@ -37358,13 +36573,8 @@
     </w:p>
     <w:p>
       <w:r>
-        <w:t xml:space="preserve">Secant strategy with minimized </w:t>
-      </w:r>
-      <w:proofErr w:type="spellStart"/>
-      <w:r>
-        <w:t>Δv</w:t>
-      </w:r>
-      <w:proofErr w:type="spellEnd"/>
+        <w:t>Secant strategy with minimized Δv</w:t>
+      </w:r>
     </w:p>
     <w:p>
       <w:pPr>
@@ -37401,32 +36611,10 @@
         <w:pStyle w:val="Paragrafoelenco"/>
       </w:pPr>
     </w:p>
-    <w:p/>
     <w:p>
       <w:pPr>
-        <w:pStyle w:val="Titolo2"/>
-        <w:numPr>
-          <w:ilvl w:val="1"/>
-          <w:numId w:val="17"/>
-        </w:numPr>
-        <w:rPr>
-          <w:noProof/>
-        </w:rPr>
-      </w:pPr>
-      <w:bookmarkStart w:id="24" w:name="_Toc123071519"/>
-      <w:r>
-        <w:rPr>
-          <w:noProof/>
-        </w:rPr>
-        <w:t>O</w:t>
-      </w:r>
-      <w:r>
-        <w:rPr>
-          <w:noProof/>
-        </w:rPr>
-        <w:t>ther Plots and Graphics</w:t>
-      </w:r>
-      <w:bookmarkEnd w:id="24"/>
+        <w:pStyle w:val="Paragrafoelenco"/>
+      </w:pPr>
     </w:p>
     <w:p>
       <w:pPr>
@@ -37437,18 +36625,53 @@
       <w:pPr>
         <w:pStyle w:val="Paragrafoelenco"/>
       </w:pPr>
+    </w:p>
+    <w:p>
+      <w:pPr>
+        <w:pStyle w:val="Paragrafoelenco"/>
+      </w:pPr>
+    </w:p>
+    <w:p>
+      <w:pPr>
+        <w:pStyle w:val="Paragrafoelenco"/>
+      </w:pPr>
+    </w:p>
+    <w:p>
+      <w:pPr>
+        <w:pStyle w:val="Paragrafoelenco"/>
+      </w:pPr>
+    </w:p>
+    <w:p>
+      <w:pPr>
+        <w:pStyle w:val="Paragrafoelenco"/>
+      </w:pPr>
+    </w:p>
+    <w:p>
+      <w:pPr>
+        <w:pStyle w:val="Paragrafoelenco"/>
+      </w:pPr>
+    </w:p>
+    <w:p>
+      <w:pPr>
+        <w:pStyle w:val="Paragrafoelenco"/>
+      </w:pPr>
+    </w:p>
+    <w:p>
+      <w:pPr>
+        <w:pStyle w:val="Paragrafoelenco"/>
+      </w:pPr>
       <w:r>
         <w:rPr>
           <w:noProof/>
         </w:rPr>
         <w:drawing>
-          <wp:anchor distT="0" distB="0" distL="114300" distR="114300" simplePos="0" relativeHeight="251666442" behindDoc="1" locked="0" layoutInCell="1" allowOverlap="1" wp14:anchorId="7958E3FC" wp14:editId="17F35822">
+          <wp:anchor distT="0" distB="0" distL="114300" distR="114300" simplePos="0" relativeHeight="251666442" behindDoc="1" locked="0" layoutInCell="1" allowOverlap="1" wp14:anchorId="7958E3FC" wp14:editId="536D9EA1">
             <wp:simplePos x="0" y="0"/>
             <wp:positionH relativeFrom="margin">
               <wp:align>left</wp:align>
             </wp:positionH>
             <wp:positionV relativeFrom="margin">
-              <wp:posOffset>5711190</wp:posOffset>
+              <wp:posOffset>5720715</wp:posOffset>
             </wp:positionV>
             <wp:extent cx="3486785" cy="2332990"/>
             <wp:effectExtent l="0" t="0" r="0" b="0"/>
@@ -37501,667 +36724,28 @@
           </wp:anchor>
         </w:drawing>
       </w:r>
-    </w:p>
-    <w:p/>
-    <w:p>
-      <w:pPr>
-        <w:pStyle w:val="Paragrafoelenco"/>
-      </w:pPr>
+      <w:r>
+        <w:t xml:space="preserve">                    </w:t>
+      </w:r>
+      <w:r>
+        <w:t>Figure 15:</w:t>
+      </w:r>
     </w:p>
     <w:p>
       <w:pPr>
         <w:pStyle w:val="Paragrafoelenco"/>
       </w:pPr>
-    </w:p>
-    <w:p>
-      <w:pPr>
-        <w:pStyle w:val="Paragrafoelenco"/>
-      </w:pPr>
-    </w:p>
-    <w:p>
-      <w:pPr>
-        <w:pStyle w:val="Paragrafoelenco"/>
-      </w:pPr>
-      <w:r>
-        <w:t xml:space="preserve">                    </w:t>
-      </w:r>
-      <w:r>
-        <w:t>Figure 15:</w:t>
-      </w:r>
-    </w:p>
-    <w:p>
-      <w:pPr>
-        <w:pStyle w:val="Paragrafoelenco"/>
-      </w:pPr>
       <w:r>
         <w:t xml:space="preserve">Another </w:t>
       </w:r>
       <w:r>
         <w:t>point of view of the standard strategy S.1</w:t>
-      </w:r>
-    </w:p>
-    <w:p>
-      <w:pPr>
-        <w:pStyle w:val="Paragrafoelenco"/>
-      </w:pPr>
-    </w:p>
-    <w:p>
-      <w:pPr>
-        <w:pStyle w:val="Paragrafoelenco"/>
-      </w:pPr>
-    </w:p>
-    <w:p>
-      <w:pPr>
-        <w:pStyle w:val="Paragrafoelenco"/>
-      </w:pPr>
-    </w:p>
-    <w:p>
-      <w:pPr>
-        <w:pStyle w:val="Paragrafoelenco"/>
-      </w:pPr>
-    </w:p>
-    <w:p>
-      <w:pPr>
-        <w:pStyle w:val="Paragrafoelenco"/>
-      </w:pPr>
-    </w:p>
-    <w:p>
-      <w:pPr>
-        <w:pStyle w:val="Paragrafoelenco"/>
-      </w:pPr>
-    </w:p>
-    <w:p>
-      <w:pPr>
-        <w:pStyle w:val="Paragrafoelenco"/>
-      </w:pPr>
-    </w:p>
-    <w:p>
-      <w:pPr>
-        <w:pStyle w:val="Paragrafoelenco"/>
-      </w:pPr>
-    </w:p>
-    <w:p>
-      <w:pPr>
-        <w:pStyle w:val="Paragrafoelenco"/>
-      </w:pPr>
-    </w:p>
-    <w:p>
-      <w:pPr>
-        <w:pStyle w:val="Paragrafoelenco"/>
-      </w:pPr>
-    </w:p>
-    <w:p>
-      <w:pPr>
-        <w:pStyle w:val="Paragrafoelenco"/>
-      </w:pPr>
-      <w:r>
-        <w:lastRenderedPageBreak/>
-        <w:drawing>
-          <wp:anchor distT="0" distB="0" distL="114300" distR="114300" simplePos="0" relativeHeight="251669514" behindDoc="0" locked="0" layoutInCell="1" allowOverlap="1" wp14:anchorId="33657695" wp14:editId="38BC8FF3">
-            <wp:simplePos x="0" y="0"/>
-            <wp:positionH relativeFrom="margin">
-              <wp:posOffset>3451860</wp:posOffset>
-            </wp:positionH>
-            <wp:positionV relativeFrom="margin">
-              <wp:posOffset>170815</wp:posOffset>
-            </wp:positionV>
-            <wp:extent cx="2981325" cy="2099945"/>
-            <wp:effectExtent l="0" t="0" r="9525" b="0"/>
-            <wp:wrapSquare wrapText="bothSides"/>
-            <wp:docPr id="14" name="Immagine 14"/>
-            <wp:cNvGraphicFramePr>
-              <a:graphicFrameLocks xmlns:a="http://schemas.openxmlformats.org/drawingml/2006/main" noChangeAspect="1"/>
-            </wp:cNvGraphicFramePr>
-            <a:graphic xmlns:a="http://schemas.openxmlformats.org/drawingml/2006/main">
-              <a:graphicData uri="http://schemas.openxmlformats.org/drawingml/2006/picture">
-                <pic:pic xmlns:pic="http://schemas.openxmlformats.org/drawingml/2006/picture">
-                  <pic:nvPicPr>
-                    <pic:cNvPr id="1" name=""/>
-                    <pic:cNvPicPr/>
-                  </pic:nvPicPr>
-                  <pic:blipFill>
-                    <a:blip r:embed="rId25" cstate="print">
-                      <a:extLst>
-                        <a:ext uri="{28A0092B-C50C-407E-A947-70E740481C1C}">
-                          <a14:useLocalDpi xmlns:a14="http://schemas.microsoft.com/office/drawing/2010/main" val="0"/>
-                        </a:ext>
-                      </a:extLst>
-                    </a:blip>
-                    <a:stretch>
-                      <a:fillRect/>
-                    </a:stretch>
-                  </pic:blipFill>
-                  <pic:spPr>
-                    <a:xfrm>
-                      <a:off x="0" y="0"/>
-                      <a:ext cx="2981325" cy="2099945"/>
-                    </a:xfrm>
-                    <a:prstGeom prst="rect">
-                      <a:avLst/>
-                    </a:prstGeom>
-                  </pic:spPr>
-                </pic:pic>
-              </a:graphicData>
-            </a:graphic>
-            <wp14:sizeRelH relativeFrom="margin">
-              <wp14:pctWidth>0</wp14:pctWidth>
-            </wp14:sizeRelH>
-            <wp14:sizeRelV relativeFrom="margin">
-              <wp14:pctHeight>0</wp14:pctHeight>
-            </wp14:sizeRelV>
-          </wp:anchor>
-        </w:drawing>
-      </w:r>
-      <w:r>
-        <w:drawing>
-          <wp:anchor distT="0" distB="0" distL="114300" distR="114300" simplePos="0" relativeHeight="251668490" behindDoc="0" locked="0" layoutInCell="1" allowOverlap="1" wp14:anchorId="53E04A86" wp14:editId="6326B888">
-            <wp:simplePos x="0" y="0"/>
-            <wp:positionH relativeFrom="margin">
-              <wp:posOffset>-119062</wp:posOffset>
-            </wp:positionH>
-            <wp:positionV relativeFrom="margin">
-              <wp:align>top</wp:align>
-            </wp:positionV>
-            <wp:extent cx="3556509" cy="2386013"/>
-            <wp:effectExtent l="0" t="0" r="6350" b="0"/>
-            <wp:wrapSquare wrapText="bothSides"/>
-            <wp:docPr id="13" name="Immagine 13"/>
-            <wp:cNvGraphicFramePr>
-              <a:graphicFrameLocks xmlns:a="http://schemas.openxmlformats.org/drawingml/2006/main" noChangeAspect="1"/>
-            </wp:cNvGraphicFramePr>
-            <a:graphic xmlns:a="http://schemas.openxmlformats.org/drawingml/2006/main">
-              <a:graphicData uri="http://schemas.openxmlformats.org/drawingml/2006/picture">
-                <pic:pic xmlns:pic="http://schemas.openxmlformats.org/drawingml/2006/picture">
-                  <pic:nvPicPr>
-                    <pic:cNvPr id="1" name=""/>
-                    <pic:cNvPicPr/>
-                  </pic:nvPicPr>
-                  <pic:blipFill>
-                    <a:blip r:embed="rId26" cstate="print">
-                      <a:extLst>
-                        <a:ext uri="{28A0092B-C50C-407E-A947-70E740481C1C}">
-                          <a14:useLocalDpi xmlns:a14="http://schemas.microsoft.com/office/drawing/2010/main" val="0"/>
-                        </a:ext>
-                      </a:extLst>
-                    </a:blip>
-                    <a:stretch>
-                      <a:fillRect/>
-                    </a:stretch>
-                  </pic:blipFill>
-                  <pic:spPr>
-                    <a:xfrm>
-                      <a:off x="0" y="0"/>
-                      <a:ext cx="3556509" cy="2386013"/>
-                    </a:xfrm>
-                    <a:prstGeom prst="rect">
-                      <a:avLst/>
-                    </a:prstGeom>
-                  </pic:spPr>
-                </pic:pic>
-              </a:graphicData>
-            </a:graphic>
-          </wp:anchor>
-        </w:drawing>
-      </w:r>
-    </w:p>
-    <w:p>
-      <w:pPr>
-        <w:pStyle w:val="Paragrafoelenco"/>
-      </w:pPr>
-    </w:p>
-    <w:p>
-      <w:pPr>
-        <w:pStyle w:val="Paragrafoelenco"/>
-      </w:pPr>
-      <w:r>
-        <w:t xml:space="preserve">     </w:t>
-      </w:r>
-      <w:r>
-        <w:t>Figure 16:</w:t>
-      </w:r>
-      <w:r>
-        <w:t xml:space="preserve"> </w:t>
-      </w:r>
-      <w:r>
-        <w:t>Plot S.2</w:t>
-      </w:r>
-      <w:r>
-        <w:t xml:space="preserve">                                                       </w:t>
-      </w:r>
-      <w:r>
-        <w:t>Figure 1</w:t>
-      </w:r>
-      <w:r>
-        <w:t>7</w:t>
-      </w:r>
-      <w:r>
-        <w:t>: Plot S.</w:t>
-      </w:r>
-      <w:r>
-        <w:t>3</w:t>
-      </w:r>
-    </w:p>
-    <w:p>
-      <w:pPr>
-        <w:pStyle w:val="Paragrafoelenco"/>
-      </w:pPr>
-      <w:r>
-        <w:drawing>
-          <wp:anchor distT="0" distB="0" distL="114300" distR="114300" simplePos="0" relativeHeight="251671562" behindDoc="0" locked="0" layoutInCell="1" allowOverlap="1" wp14:anchorId="6B33CEB0" wp14:editId="2EE18025">
-            <wp:simplePos x="0" y="0"/>
-            <wp:positionH relativeFrom="margin">
-              <wp:posOffset>3184525</wp:posOffset>
-            </wp:positionH>
-            <wp:positionV relativeFrom="margin">
-              <wp:posOffset>3141980</wp:posOffset>
-            </wp:positionV>
-            <wp:extent cx="2738120" cy="2209800"/>
-            <wp:effectExtent l="0" t="0" r="5080" b="0"/>
-            <wp:wrapSquare wrapText="bothSides"/>
-            <wp:docPr id="17" name="Immagine 17"/>
-            <wp:cNvGraphicFramePr>
-              <a:graphicFrameLocks xmlns:a="http://schemas.openxmlformats.org/drawingml/2006/main" noChangeAspect="1"/>
-            </wp:cNvGraphicFramePr>
-            <a:graphic xmlns:a="http://schemas.openxmlformats.org/drawingml/2006/main">
-              <a:graphicData uri="http://schemas.openxmlformats.org/drawingml/2006/picture">
-                <pic:pic xmlns:pic="http://schemas.openxmlformats.org/drawingml/2006/picture">
-                  <pic:nvPicPr>
-                    <pic:cNvPr id="1" name=""/>
-                    <pic:cNvPicPr/>
-                  </pic:nvPicPr>
-                  <pic:blipFill>
-                    <a:blip r:embed="rId27" cstate="print">
-                      <a:extLst>
-                        <a:ext uri="{28A0092B-C50C-407E-A947-70E740481C1C}">
-                          <a14:useLocalDpi xmlns:a14="http://schemas.microsoft.com/office/drawing/2010/main" val="0"/>
-                        </a:ext>
-                      </a:extLst>
-                    </a:blip>
-                    <a:stretch>
-                      <a:fillRect/>
-                    </a:stretch>
-                  </pic:blipFill>
-                  <pic:spPr>
-                    <a:xfrm>
-                      <a:off x="0" y="0"/>
-                      <a:ext cx="2738120" cy="2209800"/>
-                    </a:xfrm>
-                    <a:prstGeom prst="rect">
-                      <a:avLst/>
-                    </a:prstGeom>
-                  </pic:spPr>
-                </pic:pic>
-              </a:graphicData>
-            </a:graphic>
-            <wp14:sizeRelH relativeFrom="margin">
-              <wp14:pctWidth>0</wp14:pctWidth>
-            </wp14:sizeRelH>
-            <wp14:sizeRelV relativeFrom="margin">
-              <wp14:pctHeight>0</wp14:pctHeight>
-            </wp14:sizeRelV>
-          </wp:anchor>
-        </w:drawing>
-      </w:r>
-      <w:r>
-        <w:drawing>
-          <wp:anchor distT="0" distB="0" distL="114300" distR="114300" simplePos="0" relativeHeight="251670538" behindDoc="0" locked="0" layoutInCell="1" allowOverlap="1" wp14:anchorId="78317B3A" wp14:editId="144EA190">
-            <wp:simplePos x="0" y="0"/>
-            <wp:positionH relativeFrom="margin">
-              <wp:posOffset>-29845</wp:posOffset>
-            </wp:positionH>
-            <wp:positionV relativeFrom="margin">
-              <wp:posOffset>3032125</wp:posOffset>
-            </wp:positionV>
-            <wp:extent cx="2781300" cy="2315845"/>
-            <wp:effectExtent l="0" t="0" r="0" b="8255"/>
-            <wp:wrapSquare wrapText="bothSides"/>
-            <wp:docPr id="16" name="Immagine 16"/>
-            <wp:cNvGraphicFramePr>
-              <a:graphicFrameLocks xmlns:a="http://schemas.openxmlformats.org/drawingml/2006/main" noChangeAspect="1"/>
-            </wp:cNvGraphicFramePr>
-            <a:graphic xmlns:a="http://schemas.openxmlformats.org/drawingml/2006/main">
-              <a:graphicData uri="http://schemas.openxmlformats.org/drawingml/2006/picture">
-                <pic:pic xmlns:pic="http://schemas.openxmlformats.org/drawingml/2006/picture">
-                  <pic:nvPicPr>
-                    <pic:cNvPr id="1" name=""/>
-                    <pic:cNvPicPr/>
-                  </pic:nvPicPr>
-                  <pic:blipFill>
-                    <a:blip r:embed="rId28" cstate="print">
-                      <a:extLst>
-                        <a:ext uri="{28A0092B-C50C-407E-A947-70E740481C1C}">
-                          <a14:useLocalDpi xmlns:a14="http://schemas.microsoft.com/office/drawing/2010/main" val="0"/>
-                        </a:ext>
-                      </a:extLst>
-                    </a:blip>
-                    <a:stretch>
-                      <a:fillRect/>
-                    </a:stretch>
-                  </pic:blipFill>
-                  <pic:spPr>
-                    <a:xfrm>
-                      <a:off x="0" y="0"/>
-                      <a:ext cx="2781300" cy="2315845"/>
-                    </a:xfrm>
-                    <a:prstGeom prst="rect">
-                      <a:avLst/>
-                    </a:prstGeom>
-                  </pic:spPr>
-                </pic:pic>
-              </a:graphicData>
-            </a:graphic>
-            <wp14:sizeRelH relativeFrom="margin">
-              <wp14:pctWidth>0</wp14:pctWidth>
-            </wp14:sizeRelH>
-            <wp14:sizeRelV relativeFrom="margin">
-              <wp14:pctHeight>0</wp14:pctHeight>
-            </wp14:sizeRelV>
-          </wp:anchor>
-        </w:drawing>
-      </w:r>
-    </w:p>
-    <w:p>
-      <w:pPr>
-        <w:pStyle w:val="Paragrafoelenco"/>
-      </w:pPr>
-      <w:r>
-        <w:t xml:space="preserve">                </w:t>
-      </w:r>
-    </w:p>
-    <w:p>
-      <w:pPr>
-        <w:pStyle w:val="Paragrafoelenco"/>
-      </w:pPr>
-      <w:r>
-        <w:t>Figure 1</w:t>
-      </w:r>
-      <w:r>
-        <w:t>8</w:t>
-      </w:r>
-      <w:r>
-        <w:t>: Plot S.</w:t>
-      </w:r>
-      <w:r>
-        <w:t>4</w:t>
-      </w:r>
-      <w:r>
-        <w:t xml:space="preserve">                                                       Figure 1</w:t>
-      </w:r>
-      <w:r>
-        <w:t>9</w:t>
-      </w:r>
-      <w:r>
-        <w:t>: Plot S.</w:t>
-      </w:r>
-      <w:r>
-        <w:t>5</w:t>
-      </w:r>
-    </w:p>
-    <w:p>
-      <w:pPr>
-        <w:pStyle w:val="Paragrafoelenco"/>
-      </w:pPr>
-      <w:r>
-        <w:drawing>
-          <wp:anchor distT="0" distB="0" distL="114300" distR="114300" simplePos="0" relativeHeight="251672586" behindDoc="0" locked="0" layoutInCell="1" allowOverlap="1" wp14:anchorId="04FD915C" wp14:editId="0FF21D8B">
-            <wp:simplePos x="0" y="0"/>
-            <wp:positionH relativeFrom="margin">
-              <wp:posOffset>-223838</wp:posOffset>
-            </wp:positionH>
-            <wp:positionV relativeFrom="margin">
-              <wp:posOffset>5880735</wp:posOffset>
-            </wp:positionV>
-            <wp:extent cx="3095741" cy="2562225"/>
-            <wp:effectExtent l="0" t="0" r="9525" b="0"/>
-            <wp:wrapSquare wrapText="bothSides"/>
-            <wp:docPr id="21" name="Immagine 21"/>
-            <wp:cNvGraphicFramePr>
-              <a:graphicFrameLocks xmlns:a="http://schemas.openxmlformats.org/drawingml/2006/main" noChangeAspect="1"/>
-            </wp:cNvGraphicFramePr>
-            <a:graphic xmlns:a="http://schemas.openxmlformats.org/drawingml/2006/main">
-              <a:graphicData uri="http://schemas.openxmlformats.org/drawingml/2006/picture">
-                <pic:pic xmlns:pic="http://schemas.openxmlformats.org/drawingml/2006/picture">
-                  <pic:nvPicPr>
-                    <pic:cNvPr id="1" name=""/>
-                    <pic:cNvPicPr/>
-                  </pic:nvPicPr>
-                  <pic:blipFill>
-                    <a:blip r:embed="rId29" cstate="print">
-                      <a:extLst>
-                        <a:ext uri="{28A0092B-C50C-407E-A947-70E740481C1C}">
-                          <a14:useLocalDpi xmlns:a14="http://schemas.microsoft.com/office/drawing/2010/main" val="0"/>
-                        </a:ext>
-                      </a:extLst>
-                    </a:blip>
-                    <a:stretch>
-                      <a:fillRect/>
-                    </a:stretch>
-                  </pic:blipFill>
-                  <pic:spPr>
-                    <a:xfrm>
-                      <a:off x="0" y="0"/>
-                      <a:ext cx="3095741" cy="2562225"/>
-                    </a:xfrm>
-                    <a:prstGeom prst="rect">
-                      <a:avLst/>
-                    </a:prstGeom>
-                  </pic:spPr>
-                </pic:pic>
-              </a:graphicData>
-            </a:graphic>
-          </wp:anchor>
-        </w:drawing>
-      </w:r>
-    </w:p>
-    <w:p>
-      <w:pPr>
-        <w:pStyle w:val="Paragrafoelenco"/>
-      </w:pPr>
-      <w:r>
-        <w:drawing>
-          <wp:anchor distT="0" distB="0" distL="114300" distR="114300" simplePos="0" relativeHeight="251673610" behindDoc="0" locked="0" layoutInCell="1" allowOverlap="1" wp14:anchorId="1E9B8015" wp14:editId="7EA623F2">
-            <wp:simplePos x="0" y="0"/>
-            <wp:positionH relativeFrom="margin">
-              <wp:posOffset>3136900</wp:posOffset>
-            </wp:positionH>
-            <wp:positionV relativeFrom="margin">
-              <wp:posOffset>6104890</wp:posOffset>
-            </wp:positionV>
-            <wp:extent cx="3054985" cy="2105025"/>
-            <wp:effectExtent l="0" t="0" r="0" b="9525"/>
-            <wp:wrapSquare wrapText="bothSides"/>
-            <wp:docPr id="22" name="Immagine 22"/>
-            <wp:cNvGraphicFramePr>
-              <a:graphicFrameLocks xmlns:a="http://schemas.openxmlformats.org/drawingml/2006/main" noChangeAspect="1"/>
-            </wp:cNvGraphicFramePr>
-            <a:graphic xmlns:a="http://schemas.openxmlformats.org/drawingml/2006/main">
-              <a:graphicData uri="http://schemas.openxmlformats.org/drawingml/2006/picture">
-                <pic:pic xmlns:pic="http://schemas.openxmlformats.org/drawingml/2006/picture">
-                  <pic:nvPicPr>
-                    <pic:cNvPr id="1" name=""/>
-                    <pic:cNvPicPr/>
-                  </pic:nvPicPr>
-                  <pic:blipFill>
-                    <a:blip r:embed="rId30" cstate="print">
-                      <a:extLst>
-                        <a:ext uri="{28A0092B-C50C-407E-A947-70E740481C1C}">
-                          <a14:useLocalDpi xmlns:a14="http://schemas.microsoft.com/office/drawing/2010/main" val="0"/>
-                        </a:ext>
-                      </a:extLst>
-                    </a:blip>
-                    <a:stretch>
-                      <a:fillRect/>
-                    </a:stretch>
-                  </pic:blipFill>
-                  <pic:spPr>
-                    <a:xfrm>
-                      <a:off x="0" y="0"/>
-                      <a:ext cx="3054985" cy="2105025"/>
-                    </a:xfrm>
-                    <a:prstGeom prst="rect">
-                      <a:avLst/>
-                    </a:prstGeom>
-                  </pic:spPr>
-                </pic:pic>
-              </a:graphicData>
-            </a:graphic>
-            <wp14:sizeRelH relativeFrom="margin">
-              <wp14:pctWidth>0</wp14:pctWidth>
-            </wp14:sizeRelH>
-            <wp14:sizeRelV relativeFrom="margin">
-              <wp14:pctHeight>0</wp14:pctHeight>
-            </wp14:sizeRelV>
-          </wp:anchor>
-        </w:drawing>
-      </w:r>
-    </w:p>
-    <w:p>
-      <w:pPr>
-        <w:pStyle w:val="Paragrafoelenco"/>
-      </w:pPr>
-    </w:p>
-    <w:p>
-      <w:pPr>
-        <w:pStyle w:val="Paragrafoelenco"/>
-      </w:pPr>
-    </w:p>
-    <w:p>
-      <w:pPr>
-        <w:pStyle w:val="Paragrafoelenco"/>
-      </w:pPr>
-      <w:r>
-        <w:t xml:space="preserve">Figure </w:t>
-      </w:r>
-      <w:r>
-        <w:t>20</w:t>
-      </w:r>
-      <w:r>
-        <w:t>: Plot S.</w:t>
-      </w:r>
-      <w:r>
-        <w:t>6</w:t>
-      </w:r>
-      <w:r>
-        <w:t xml:space="preserve">                                                      Figure </w:t>
-      </w:r>
-      <w:r>
-        <w:t>21</w:t>
-      </w:r>
-      <w:r>
-        <w:t>: Plot S.</w:t>
-      </w:r>
-      <w:r>
-        <w:t>7</w:t>
-      </w:r>
-    </w:p>
-    <w:p>
-      <w:pPr>
-        <w:pStyle w:val="Paragrafoelenco"/>
-      </w:pPr>
-    </w:p>
-    <w:p>
-      <w:pPr>
-        <w:pStyle w:val="Paragrafoelenco"/>
-      </w:pPr>
-      <w:r>
-        <w:lastRenderedPageBreak/>
-        <w:drawing>
-          <wp:anchor distT="0" distB="0" distL="114300" distR="114300" simplePos="0" relativeHeight="251674634" behindDoc="0" locked="0" layoutInCell="1" allowOverlap="1" wp14:anchorId="4358AAD4" wp14:editId="5F2567D1">
-            <wp:simplePos x="0" y="0"/>
-            <wp:positionH relativeFrom="margin">
-              <wp:posOffset>-65405</wp:posOffset>
-            </wp:positionH>
-            <wp:positionV relativeFrom="margin">
-              <wp:posOffset>60325</wp:posOffset>
-            </wp:positionV>
-            <wp:extent cx="3584575" cy="2471420"/>
-            <wp:effectExtent l="0" t="0" r="0" b="5080"/>
-            <wp:wrapSquare wrapText="bothSides"/>
-            <wp:docPr id="23" name="Immagine 23"/>
-            <wp:cNvGraphicFramePr>
-              <a:graphicFrameLocks xmlns:a="http://schemas.openxmlformats.org/drawingml/2006/main" noChangeAspect="1"/>
-            </wp:cNvGraphicFramePr>
-            <a:graphic xmlns:a="http://schemas.openxmlformats.org/drawingml/2006/main">
-              <a:graphicData uri="http://schemas.openxmlformats.org/drawingml/2006/picture">
-                <pic:pic xmlns:pic="http://schemas.openxmlformats.org/drawingml/2006/picture">
-                  <pic:nvPicPr>
-                    <pic:cNvPr id="1" name=""/>
-                    <pic:cNvPicPr/>
-                  </pic:nvPicPr>
-                  <pic:blipFill>
-                    <a:blip r:embed="rId31" cstate="print">
-                      <a:extLst>
-                        <a:ext uri="{28A0092B-C50C-407E-A947-70E740481C1C}">
-                          <a14:useLocalDpi xmlns:a14="http://schemas.microsoft.com/office/drawing/2010/main" val="0"/>
-                        </a:ext>
-                      </a:extLst>
-                    </a:blip>
-                    <a:stretch>
-                      <a:fillRect/>
-                    </a:stretch>
-                  </pic:blipFill>
-                  <pic:spPr>
-                    <a:xfrm>
-                      <a:off x="0" y="0"/>
-                      <a:ext cx="3584575" cy="2471420"/>
-                    </a:xfrm>
-                    <a:prstGeom prst="rect">
-                      <a:avLst/>
-                    </a:prstGeom>
-                  </pic:spPr>
-                </pic:pic>
-              </a:graphicData>
-            </a:graphic>
-          </wp:anchor>
-        </w:drawing>
-      </w:r>
-    </w:p>
-    <w:p>
-      <w:pPr>
-        <w:pStyle w:val="Paragrafoelenco"/>
-      </w:pPr>
-    </w:p>
-    <w:p>
-      <w:pPr>
-        <w:pStyle w:val="Paragrafoelenco"/>
-      </w:pPr>
-    </w:p>
-    <w:p>
-      <w:pPr>
-        <w:pStyle w:val="Paragrafoelenco"/>
-      </w:pPr>
-    </w:p>
-    <w:p>
-      <w:pPr>
-        <w:pStyle w:val="Paragrafoelenco"/>
-      </w:pPr>
-    </w:p>
-    <w:p>
-      <w:pPr>
-        <w:pStyle w:val="Paragrafoelenco"/>
-      </w:pPr>
-    </w:p>
-    <w:p>
-      <w:pPr>
-        <w:pStyle w:val="Paragrafoelenco"/>
-      </w:pPr>
-      <w:r>
-        <w:t>Figure 2</w:t>
-      </w:r>
-      <w:r>
-        <w:t>2</w:t>
-      </w:r>
-      <w:r>
-        <w:t>: Plot S.</w:t>
-      </w:r>
-      <w:r>
-        <w:t>8</w:t>
       </w:r>
     </w:p>
     <w:sectPr>
-      <w:headerReference w:type="default" r:id="rId32"/>
-      <w:footerReference w:type="default" r:id="rId33"/>
-      <w:headerReference w:type="first" r:id="rId34"/>
+      <w:headerReference w:type="default" r:id="rId25"/>
+      <w:footerReference w:type="default" r:id="rId26"/>
+      <w:headerReference w:type="first" r:id="rId27"/>
       <w:pgSz w:w="11906" w:h="16838"/>
       <w:pgMar w:top="1418" w:right="1134" w:bottom="1134" w:left="1134" w:header="709" w:footer="709" w:gutter="0"/>
       <w:cols w:space="708"/>
@@ -38619,7 +37203,7 @@
   <w:abstractNum w:abstractNumId="3" w15:restartNumberingAfterBreak="0">
     <w:nsid w:val="12B14F6E"/>
     <w:multiLevelType w:val="multilevel"/>
-    <w:tmpl w:val="445E3858"/>
+    <w:tmpl w:val="7F9E6E52"/>
     <w:lvl w:ilvl="0">
       <w:start w:val="6"/>
       <w:numFmt w:val="decimal"/>
@@ -39717,127 +38301,6 @@
     </w:lvl>
   </w:abstractNum>
   <w:abstractNum w:abstractNumId="14" w15:restartNumberingAfterBreak="0">
-    <w:nsid w:val="70CA3E28"/>
-    <w:multiLevelType w:val="multilevel"/>
-    <w:tmpl w:val="7F9E6E52"/>
-    <w:lvl w:ilvl="0">
-      <w:start w:val="6"/>
-      <w:numFmt w:val="decimal"/>
-      <w:lvlText w:val="%1."/>
-      <w:lvlJc w:val="left"/>
-      <w:pPr>
-        <w:ind w:left="720" w:hanging="360"/>
-      </w:pPr>
-      <w:rPr>
-        <w:rFonts w:hint="default"/>
-      </w:rPr>
-    </w:lvl>
-    <w:lvl w:ilvl="1">
-      <w:start w:val="1"/>
-      <w:numFmt w:val="decimal"/>
-      <w:isLgl/>
-      <w:lvlText w:val="%1.%2"/>
-      <w:lvlJc w:val="left"/>
-      <w:pPr>
-        <w:ind w:left="828" w:hanging="468"/>
-      </w:pPr>
-      <w:rPr>
-        <w:rFonts w:hint="default"/>
-      </w:rPr>
-    </w:lvl>
-    <w:lvl w:ilvl="2">
-      <w:start w:val="1"/>
-      <w:numFmt w:val="decimal"/>
-      <w:isLgl/>
-      <w:lvlText w:val="%1.%2.%3"/>
-      <w:lvlJc w:val="left"/>
-      <w:pPr>
-        <w:ind w:left="1080" w:hanging="720"/>
-      </w:pPr>
-      <w:rPr>
-        <w:rFonts w:hint="default"/>
-      </w:rPr>
-    </w:lvl>
-    <w:lvl w:ilvl="3">
-      <w:start w:val="1"/>
-      <w:numFmt w:val="decimal"/>
-      <w:isLgl/>
-      <w:lvlText w:val="%1.%2.%3.%4"/>
-      <w:lvlJc w:val="left"/>
-      <w:pPr>
-        <w:ind w:left="1080" w:hanging="720"/>
-      </w:pPr>
-      <w:rPr>
-        <w:rFonts w:hint="default"/>
-      </w:rPr>
-    </w:lvl>
-    <w:lvl w:ilvl="4">
-      <w:start w:val="1"/>
-      <w:numFmt w:val="decimal"/>
-      <w:isLgl/>
-      <w:lvlText w:val="%1.%2.%3.%4.%5"/>
-      <w:lvlJc w:val="left"/>
-      <w:pPr>
-        <w:ind w:left="1440" w:hanging="1080"/>
-      </w:pPr>
-      <w:rPr>
-        <w:rFonts w:hint="default"/>
-      </w:rPr>
-    </w:lvl>
-    <w:lvl w:ilvl="5">
-      <w:start w:val="1"/>
-      <w:numFmt w:val="decimal"/>
-      <w:isLgl/>
-      <w:lvlText w:val="%1.%2.%3.%4.%5.%6"/>
-      <w:lvlJc w:val="left"/>
-      <w:pPr>
-        <w:ind w:left="1440" w:hanging="1080"/>
-      </w:pPr>
-      <w:rPr>
-        <w:rFonts w:hint="default"/>
-      </w:rPr>
-    </w:lvl>
-    <w:lvl w:ilvl="6">
-      <w:start w:val="1"/>
-      <w:numFmt w:val="decimal"/>
-      <w:isLgl/>
-      <w:lvlText w:val="%1.%2.%3.%4.%5.%6.%7"/>
-      <w:lvlJc w:val="left"/>
-      <w:pPr>
-        <w:ind w:left="1800" w:hanging="1440"/>
-      </w:pPr>
-      <w:rPr>
-        <w:rFonts w:hint="default"/>
-      </w:rPr>
-    </w:lvl>
-    <w:lvl w:ilvl="7">
-      <w:start w:val="1"/>
-      <w:numFmt w:val="decimal"/>
-      <w:isLgl/>
-      <w:lvlText w:val="%1.%2.%3.%4.%5.%6.%7.%8"/>
-      <w:lvlJc w:val="left"/>
-      <w:pPr>
-        <w:ind w:left="1800" w:hanging="1440"/>
-      </w:pPr>
-      <w:rPr>
-        <w:rFonts w:hint="default"/>
-      </w:rPr>
-    </w:lvl>
-    <w:lvl w:ilvl="8">
-      <w:start w:val="1"/>
-      <w:numFmt w:val="decimal"/>
-      <w:isLgl/>
-      <w:lvlText w:val="%1.%2.%3.%4.%5.%6.%7.%8.%9"/>
-      <w:lvlJc w:val="left"/>
-      <w:pPr>
-        <w:ind w:left="2160" w:hanging="1800"/>
-      </w:pPr>
-      <w:rPr>
-        <w:rFonts w:hint="default"/>
-      </w:rPr>
-    </w:lvl>
-  </w:abstractNum>
-  <w:abstractNum w:abstractNumId="15" w15:restartNumberingAfterBreak="0">
     <w:nsid w:val="7259039B"/>
     <w:multiLevelType w:val="multilevel"/>
     <w:tmpl w:val="FC74B2FC"/>
@@ -39950,7 +38413,7 @@
       </w:rPr>
     </w:lvl>
   </w:abstractNum>
-  <w:abstractNum w:abstractNumId="16" w15:restartNumberingAfterBreak="0">
+  <w:abstractNum w:abstractNumId="15" w15:restartNumberingAfterBreak="0">
     <w:nsid w:val="7CDE28F8"/>
     <w:multiLevelType w:val="hybridMultilevel"/>
     <w:tmpl w:val="F22893A4"/>
@@ -40036,7 +38499,7 @@
       </w:pPr>
     </w:lvl>
   </w:abstractNum>
-  <w:abstractNum w:abstractNumId="17" w15:restartNumberingAfterBreak="0">
+  <w:abstractNum w:abstractNumId="16" w15:restartNumberingAfterBreak="0">
     <w:nsid w:val="7D9939AE"/>
     <w:multiLevelType w:val="multilevel"/>
     <w:tmpl w:val="3DDA3B0A"/>
@@ -40179,10 +38642,10 @@
     <w:abstractNumId w:val="12"/>
   </w:num>
   <w:num w:numId="9" w16cid:durableId="2144492806">
-    <w:abstractNumId w:val="15"/>
+    <w:abstractNumId w:val="14"/>
   </w:num>
   <w:num w:numId="10" w16cid:durableId="1782720927">
-    <w:abstractNumId w:val="16"/>
+    <w:abstractNumId w:val="15"/>
   </w:num>
   <w:num w:numId="11" w16cid:durableId="1260409382">
     <w:abstractNumId w:val="9"/>
@@ -40194,7 +38657,7 @@
     <w:abstractNumId w:val="8"/>
   </w:num>
   <w:num w:numId="14" w16cid:durableId="451827274">
-    <w:abstractNumId w:val="15"/>
+    <w:abstractNumId w:val="14"/>
     <w:lvlOverride w:ilvl="0">
       <w:lvl w:ilvl="0">
         <w:start w:val="2"/>
@@ -40323,7 +38786,7 @@
     </w:lvlOverride>
   </w:num>
   <w:num w:numId="15" w16cid:durableId="1553618107">
-    <w:abstractNumId w:val="17"/>
+    <w:abstractNumId w:val="16"/>
   </w:num>
   <w:num w:numId="16" w16cid:durableId="1167288667">
     <w:abstractNumId w:val="4"/>
@@ -40333,9 +38796,6 @@
   </w:num>
   <w:num w:numId="18" w16cid:durableId="1566993874">
     <w:abstractNumId w:val="2"/>
-  </w:num>
-  <w:num w:numId="19" w16cid:durableId="1174345431">
-    <w:abstractNumId w:val="14"/>
   </w:num>
 </w:numbering>
 </file>
@@ -41373,15 +39833,6 @@
 </file>
 
 <file path=customXml/item1.xml><?xml version="1.0" encoding="utf-8"?>
-<?mso-contentType ?>
-<FormTemplates xmlns="http://schemas.microsoft.com/sharepoint/v3/contenttype/forms">
-  <Display>DocumentLibraryForm</Display>
-  <Edit>DocumentLibraryForm</Edit>
-  <New>DocumentLibraryForm</New>
-</FormTemplates>
-</file>
-
-<file path=customXml/item2.xml><?xml version="1.0" encoding="utf-8"?>
 <ct:contentTypeSchema xmlns:ct="http://schemas.microsoft.com/office/2006/metadata/contentType" xmlns:ma="http://schemas.microsoft.com/office/2006/metadata/properties/metaAttributes" ct:_="" ma:_="" ma:contentTypeName="Documento" ma:contentTypeID="0x0101006AF91B6B4956F94C82DABE9F3CF5447D" ma:contentTypeVersion="0" ma:contentTypeDescription="Creare un nuovo documento." ma:contentTypeScope="" ma:versionID="705018896cf223300e54ed456c36eb2c">
   <xsd:schema xmlns:xsd="http://www.w3.org/2001/XMLSchema" xmlns:xs="http://www.w3.org/2001/XMLSchema" xmlns:p="http://schemas.microsoft.com/office/2006/metadata/properties" targetNamespace="http://schemas.microsoft.com/office/2006/metadata/properties" ma:root="true" ma:fieldsID="b82a3add3ee3661219f0645d0fbb7e0c">
     <xsd:element name="properties">
@@ -41495,15 +39946,16 @@
 </ct:contentTypeSchema>
 </file>
 
-<file path=customXml/itemProps1.xml><?xml version="1.0" encoding="utf-8"?>
-<ds:datastoreItem xmlns:ds="http://schemas.openxmlformats.org/officeDocument/2006/customXml" ds:itemID="{28048409-3AA7-4A4E-9B27-DC481F398867}">
-  <ds:schemaRefs>
-    <ds:schemaRef ds:uri="http://schemas.microsoft.com/sharepoint/v3/contenttype/forms"/>
-  </ds:schemaRefs>
-</ds:datastoreItem>
+<file path=customXml/item2.xml><?xml version="1.0" encoding="utf-8"?>
+<?mso-contentType ?>
+<FormTemplates xmlns="http://schemas.microsoft.com/sharepoint/v3/contenttype/forms">
+  <Display>DocumentLibraryForm</Display>
+  <Edit>DocumentLibraryForm</Edit>
+  <New>DocumentLibraryForm</New>
+</FormTemplates>
 </file>
 
-<file path=customXml/itemProps2.xml><?xml version="1.0" encoding="utf-8"?>
+<file path=customXml/itemProps1.xml><?xml version="1.0" encoding="utf-8"?>
 <ds:datastoreItem xmlns:ds="http://schemas.openxmlformats.org/officeDocument/2006/customXml" ds:itemID="{385FB6BE-E25B-439F-AADA-ADC3D3F7EDBA}">
   <ds:schemaRefs>
     <ds:schemaRef ds:uri="http://schemas.microsoft.com/office/2006/metadata/contentType"/>
@@ -41517,4 +39969,12 @@
     <ds:schemaRef ds:uri="http://schemas.microsoft.com/office/infopath/2007/PartnerControls"/>
   </ds:schemaRefs>
 </ds:datastoreItem>
+</file>
+
+<file path=customXml/itemProps2.xml><?xml version="1.0" encoding="utf-8"?>
+<ds:datastoreItem xmlns:ds="http://schemas.openxmlformats.org/officeDocument/2006/customXml" ds:itemID="{28048409-3AA7-4A4E-9B27-DC481F398867}">
+  <ds:schemaRefs>
+    <ds:schemaRef ds:uri="http://schemas.microsoft.com/sharepoint/v3/contenttype/forms"/>
+  </ds:schemaRefs>
+</ds:datastoreItem>
 </file>
--- a/Modelli relazione/RELAZIONE_giusta.docx
+++ b/Modelli relazione/RELAZIONE_giusta.docx
@@ -526,16 +526,14 @@
     <w:p>
       <w:pPr>
         <w:pStyle w:val="Titolo1"/>
+        <w:numPr>
+          <w:ilvl w:val="0"/>
+          <w:numId w:val="0"/>
+        </w:numPr>
         <w:ind w:left="360" w:hanging="360"/>
-        <w:rPr>
-          <w:noProof/>
-        </w:rPr>
       </w:pPr>
-      <w:bookmarkStart w:id="1" w:name="_Toc123071499"/>
-      <w:r>
-        <w:rPr>
-          <w:noProof/>
-        </w:rPr>
+      <w:bookmarkStart w:id="1" w:name="_Toc123174237"/>
+      <w:r>
         <w:lastRenderedPageBreak/>
         <w:t>Table of contents</w:t>
       </w:r>
@@ -616,7 +614,7 @@
             </w:rPr>
             <w:fldChar w:fldCharType="separate"/>
           </w:r>
-          <w:hyperlink w:anchor="_Toc123071499" w:history="1">
+          <w:hyperlink w:anchor="_Toc123174237" w:history="1">
             <w:r>
               <w:rPr>
                 <w:rStyle w:val="Collegamentoipertestuale"/>
@@ -643,7 +641,7 @@
                 <w:noProof/>
                 <w:webHidden/>
               </w:rPr>
-              <w:instrText xml:space="preserve"> PAGEREF _Toc123071499 \h </w:instrText>
+              <w:instrText xml:space="preserve"> PAGEREF _Toc123174237 \h </w:instrText>
             </w:r>
             <w:r>
               <w:rPr>
@@ -685,13 +683,13 @@
               <w:lang w:val="it-IT"/>
             </w:rPr>
           </w:pPr>
-          <w:hyperlink w:anchor="_Toc123071500" w:history="1">
+          <w:hyperlink w:anchor="_Toc123174238" w:history="1">
             <w:r>
               <w:rPr>
                 <w:rStyle w:val="Collegamentoipertestuale"/>
                 <w:noProof/>
               </w:rPr>
-              <w:t>1.</w:t>
+              <w:t>1</w:t>
             </w:r>
             <w:r>
               <w:rPr>
@@ -729,7 +727,7 @@
                 <w:noProof/>
                 <w:webHidden/>
               </w:rPr>
-              <w:instrText xml:space="preserve"> PAGEREF _Toc123071500 \h </w:instrText>
+              <w:instrText xml:space="preserve"> PAGEREF _Toc123174238 \h </w:instrText>
             </w:r>
             <w:r>
               <w:rPr>
@@ -771,13 +769,13 @@
               <w:lang w:val="it-IT"/>
             </w:rPr>
           </w:pPr>
-          <w:hyperlink w:anchor="_Toc123071501" w:history="1">
+          <w:hyperlink w:anchor="_Toc123174239" w:history="1">
             <w:r>
               <w:rPr>
                 <w:rStyle w:val="Collegamentoipertestuale"/>
                 <w:noProof/>
               </w:rPr>
-              <w:t>2.</w:t>
+              <w:t>2</w:t>
             </w:r>
             <w:r>
               <w:rPr>
@@ -794,7 +792,7 @@
                 <w:rStyle w:val="Collegamentoipertestuale"/>
                 <w:noProof/>
               </w:rPr>
-              <w:t>Initial orbit characterization</w:t>
+              <w:t>Initial orbit characterisation</w:t>
             </w:r>
             <w:r>
               <w:rPr>
@@ -815,7 +813,7 @@
                 <w:noProof/>
                 <w:webHidden/>
               </w:rPr>
-              <w:instrText xml:space="preserve"> PAGEREF _Toc123071501 \h </w:instrText>
+              <w:instrText xml:space="preserve"> PAGEREF _Toc123174239 \h </w:instrText>
             </w:r>
             <w:r>
               <w:rPr>
@@ -861,7 +859,7 @@
               <w:lang w:val="it-IT"/>
             </w:rPr>
           </w:pPr>
-          <w:hyperlink w:anchor="_Toc123071502" w:history="1">
+          <w:hyperlink w:anchor="_Toc123174240" w:history="1">
             <w:r>
               <w:rPr>
                 <w:rStyle w:val="Collegamentoipertestuale"/>
@@ -905,7 +903,7 @@
                 <w:noProof/>
                 <w:webHidden/>
               </w:rPr>
-              <w:instrText xml:space="preserve"> PAGEREF _Toc123071502 \h </w:instrText>
+              <w:instrText xml:space="preserve"> PAGEREF _Toc123174240 \h </w:instrText>
             </w:r>
             <w:r>
               <w:rPr>
@@ -951,7 +949,7 @@
               <w:lang w:val="it-IT"/>
             </w:rPr>
           </w:pPr>
-          <w:hyperlink w:anchor="_Toc123071503" w:history="1">
+          <w:hyperlink w:anchor="_Toc123174241" w:history="1">
             <w:r>
               <w:rPr>
                 <w:rStyle w:val="Collegamentoipertestuale"/>
@@ -995,7 +993,7 @@
                 <w:noProof/>
                 <w:webHidden/>
               </w:rPr>
-              <w:instrText xml:space="preserve"> PAGEREF _Toc123071503 \h </w:instrText>
+              <w:instrText xml:space="preserve"> PAGEREF _Toc123174241 \h </w:instrText>
             </w:r>
             <w:r>
               <w:rPr>
@@ -1041,7 +1039,7 @@
               <w:lang w:val="it-IT"/>
             </w:rPr>
           </w:pPr>
-          <w:hyperlink w:anchor="_Toc123071504" w:history="1">
+          <w:hyperlink w:anchor="_Toc123174242" w:history="1">
             <w:r>
               <w:rPr>
                 <w:rStyle w:val="Collegamentoipertestuale"/>
@@ -1085,7 +1083,7 @@
                 <w:noProof/>
                 <w:webHidden/>
               </w:rPr>
-              <w:instrText xml:space="preserve"> PAGEREF _Toc123071504 \h </w:instrText>
+              <w:instrText xml:space="preserve"> PAGEREF _Toc123174242 \h </w:instrText>
             </w:r>
             <w:r>
               <w:rPr>
@@ -1127,13 +1125,13 @@
               <w:lang w:val="it-IT"/>
             </w:rPr>
           </w:pPr>
-          <w:hyperlink w:anchor="_Toc123071505" w:history="1">
+          <w:hyperlink w:anchor="_Toc123174243" w:history="1">
             <w:r>
               <w:rPr>
                 <w:rStyle w:val="Collegamentoipertestuale"/>
                 <w:noProof/>
               </w:rPr>
-              <w:t>3.</w:t>
+              <w:t>3</w:t>
             </w:r>
             <w:r>
               <w:rPr>
@@ -1150,7 +1148,7 @@
                 <w:rStyle w:val="Collegamentoipertestuale"/>
                 <w:noProof/>
               </w:rPr>
-              <w:t>Final orbit characterization</w:t>
+              <w:t>Final orbit characterisation</w:t>
             </w:r>
             <w:r>
               <w:rPr>
@@ -1171,7 +1169,7 @@
                 <w:noProof/>
                 <w:webHidden/>
               </w:rPr>
-              <w:instrText xml:space="preserve"> PAGEREF _Toc123071505 \h </w:instrText>
+              <w:instrText xml:space="preserve"> PAGEREF _Toc123174243 \h </w:instrText>
             </w:r>
             <w:r>
               <w:rPr>
@@ -1217,7 +1215,7 @@
               <w:lang w:val="it-IT"/>
             </w:rPr>
           </w:pPr>
-          <w:hyperlink w:anchor="_Toc123071506" w:history="1">
+          <w:hyperlink w:anchor="_Toc123174244" w:history="1">
             <w:r>
               <w:rPr>
                 <w:rStyle w:val="Collegamentoipertestuale"/>
@@ -1261,7 +1259,7 @@
                 <w:noProof/>
                 <w:webHidden/>
               </w:rPr>
-              <w:instrText xml:space="preserve"> PAGEREF _Toc123071506 \h </w:instrText>
+              <w:instrText xml:space="preserve"> PAGEREF _Toc123174244 \h </w:instrText>
             </w:r>
             <w:r>
               <w:rPr>
@@ -1282,408 +1280,6 @@
                 <w:webHidden/>
               </w:rPr>
               <w:t>5</w:t>
-            </w:r>
-            <w:r>
-              <w:rPr>
-                <w:noProof/>
-                <w:webHidden/>
-              </w:rPr>
-              <w:fldChar w:fldCharType="end"/>
-            </w:r>
-          </w:hyperlink>
-        </w:p>
-        <w:p>
-          <w:pPr>
-            <w:pStyle w:val="Sommario2"/>
-            <w:tabs>
-              <w:tab w:val="right" w:leader="dot" w:pos="9628"/>
-            </w:tabs>
-            <w:rPr>
-              <w:rFonts w:asciiTheme="minorHAnsi" w:eastAsiaTheme="minorEastAsia" w:hAnsiTheme="minorHAnsi" w:cstheme="minorBidi"/>
-              <w:noProof/>
-              <w:sz w:val="22"/>
-              <w:szCs w:val="22"/>
-              <w:lang w:val="it-IT"/>
-            </w:rPr>
-          </w:pPr>
-          <w:hyperlink w:anchor="_Toc123071507" w:history="1">
-            <w:r>
-              <w:rPr>
-                <w:rStyle w:val="Collegamentoipertestuale"/>
-                <w:noProof/>
-              </w:rPr>
-              <w:t>3.2      Data interpretation</w:t>
-            </w:r>
-            <w:r>
-              <w:rPr>
-                <w:noProof/>
-                <w:webHidden/>
-              </w:rPr>
-              <w:tab/>
-            </w:r>
-            <w:r>
-              <w:rPr>
-                <w:noProof/>
-                <w:webHidden/>
-              </w:rPr>
-              <w:fldChar w:fldCharType="begin"/>
-            </w:r>
-            <w:r>
-              <w:rPr>
-                <w:noProof/>
-                <w:webHidden/>
-              </w:rPr>
-              <w:instrText xml:space="preserve"> PAGEREF _Toc123071507 \h </w:instrText>
-            </w:r>
-            <w:r>
-              <w:rPr>
-                <w:noProof/>
-                <w:webHidden/>
-              </w:rPr>
-            </w:r>
-            <w:r>
-              <w:rPr>
-                <w:noProof/>
-                <w:webHidden/>
-              </w:rPr>
-              <w:fldChar w:fldCharType="separate"/>
-            </w:r>
-            <w:r>
-              <w:rPr>
-                <w:noProof/>
-                <w:webHidden/>
-              </w:rPr>
-              <w:t>5</w:t>
-            </w:r>
-            <w:r>
-              <w:rPr>
-                <w:noProof/>
-                <w:webHidden/>
-              </w:rPr>
-              <w:fldChar w:fldCharType="end"/>
-            </w:r>
-          </w:hyperlink>
-        </w:p>
-        <w:p>
-          <w:pPr>
-            <w:pStyle w:val="Sommario2"/>
-            <w:tabs>
-              <w:tab w:val="right" w:leader="dot" w:pos="9628"/>
-            </w:tabs>
-            <w:rPr>
-              <w:rFonts w:asciiTheme="minorHAnsi" w:eastAsiaTheme="minorEastAsia" w:hAnsiTheme="minorHAnsi" w:cstheme="minorBidi"/>
-              <w:noProof/>
-              <w:sz w:val="22"/>
-              <w:szCs w:val="22"/>
-              <w:lang w:val="it-IT"/>
-            </w:rPr>
-          </w:pPr>
-          <w:hyperlink w:anchor="_Toc123071508" w:history="1">
-            <w:r>
-              <w:rPr>
-                <w:rStyle w:val="Collegamentoipertestuale"/>
-                <w:noProof/>
-              </w:rPr>
-              <w:t>3.3      Graphical representation</w:t>
-            </w:r>
-            <w:r>
-              <w:rPr>
-                <w:noProof/>
-                <w:webHidden/>
-              </w:rPr>
-              <w:tab/>
-            </w:r>
-            <w:r>
-              <w:rPr>
-                <w:noProof/>
-                <w:webHidden/>
-              </w:rPr>
-              <w:fldChar w:fldCharType="begin"/>
-            </w:r>
-            <w:r>
-              <w:rPr>
-                <w:noProof/>
-                <w:webHidden/>
-              </w:rPr>
-              <w:instrText xml:space="preserve"> PAGEREF _Toc123071508 \h </w:instrText>
-            </w:r>
-            <w:r>
-              <w:rPr>
-                <w:noProof/>
-                <w:webHidden/>
-              </w:rPr>
-            </w:r>
-            <w:r>
-              <w:rPr>
-                <w:noProof/>
-                <w:webHidden/>
-              </w:rPr>
-              <w:fldChar w:fldCharType="separate"/>
-            </w:r>
-            <w:r>
-              <w:rPr>
-                <w:noProof/>
-                <w:webHidden/>
-              </w:rPr>
-              <w:t>5</w:t>
-            </w:r>
-            <w:r>
-              <w:rPr>
-                <w:noProof/>
-                <w:webHidden/>
-              </w:rPr>
-              <w:fldChar w:fldCharType="end"/>
-            </w:r>
-          </w:hyperlink>
-        </w:p>
-        <w:p>
-          <w:pPr>
-            <w:pStyle w:val="Sommario1"/>
-            <w:rPr>
-              <w:rFonts w:asciiTheme="minorHAnsi" w:eastAsiaTheme="minorEastAsia" w:hAnsiTheme="minorHAnsi" w:cstheme="minorBidi"/>
-              <w:noProof/>
-              <w:sz w:val="22"/>
-              <w:szCs w:val="22"/>
-              <w:lang w:val="it-IT"/>
-            </w:rPr>
-          </w:pPr>
-          <w:hyperlink w:anchor="_Toc123071509" w:history="1">
-            <w:r>
-              <w:rPr>
-                <w:rStyle w:val="Collegamentoipertestuale"/>
-                <w:noProof/>
-              </w:rPr>
-              <w:t>4.</w:t>
-            </w:r>
-            <w:r>
-              <w:rPr>
-                <w:rFonts w:asciiTheme="minorHAnsi" w:eastAsiaTheme="minorEastAsia" w:hAnsiTheme="minorHAnsi" w:cstheme="minorBidi"/>
-                <w:noProof/>
-                <w:sz w:val="22"/>
-                <w:szCs w:val="22"/>
-                <w:lang w:val="it-IT"/>
-              </w:rPr>
-              <w:tab/>
-            </w:r>
-            <w:r>
-              <w:rPr>
-                <w:rStyle w:val="Collegamentoipertestuale"/>
-                <w:noProof/>
-              </w:rPr>
-              <w:t>Transfer trajectory definition and analysis</w:t>
-            </w:r>
-            <w:r>
-              <w:rPr>
-                <w:noProof/>
-                <w:webHidden/>
-              </w:rPr>
-              <w:tab/>
-            </w:r>
-            <w:r>
-              <w:rPr>
-                <w:noProof/>
-                <w:webHidden/>
-              </w:rPr>
-              <w:fldChar w:fldCharType="begin"/>
-            </w:r>
-            <w:r>
-              <w:rPr>
-                <w:noProof/>
-                <w:webHidden/>
-              </w:rPr>
-              <w:instrText xml:space="preserve"> PAGEREF _Toc123071509 \h </w:instrText>
-            </w:r>
-            <w:r>
-              <w:rPr>
-                <w:noProof/>
-                <w:webHidden/>
-              </w:rPr>
-            </w:r>
-            <w:r>
-              <w:rPr>
-                <w:noProof/>
-                <w:webHidden/>
-              </w:rPr>
-              <w:fldChar w:fldCharType="separate"/>
-            </w:r>
-            <w:r>
-              <w:rPr>
-                <w:noProof/>
-                <w:webHidden/>
-              </w:rPr>
-              <w:t>6</w:t>
-            </w:r>
-            <w:r>
-              <w:rPr>
-                <w:noProof/>
-                <w:webHidden/>
-              </w:rPr>
-              <w:fldChar w:fldCharType="end"/>
-            </w:r>
-          </w:hyperlink>
-        </w:p>
-        <w:p>
-          <w:pPr>
-            <w:pStyle w:val="Sommario2"/>
-            <w:tabs>
-              <w:tab w:val="right" w:leader="dot" w:pos="9628"/>
-            </w:tabs>
-            <w:rPr>
-              <w:rFonts w:asciiTheme="minorHAnsi" w:eastAsiaTheme="minorEastAsia" w:hAnsiTheme="minorHAnsi" w:cstheme="minorBidi"/>
-              <w:noProof/>
-              <w:sz w:val="22"/>
-              <w:szCs w:val="22"/>
-              <w:lang w:val="it-IT"/>
-            </w:rPr>
-          </w:pPr>
-          <w:hyperlink w:anchor="_Toc123071510" w:history="1">
-            <w:r>
-              <w:rPr>
-                <w:rStyle w:val="Collegamentoipertestuale"/>
-                <w:noProof/>
-              </w:rPr>
-              <w:t xml:space="preserve">4.1.1 </w:t>
-            </w:r>
-            <w:r>
-              <w:rPr>
-                <w:rStyle w:val="Collegamentoipertestuale"/>
-                <w:noProof/>
-              </w:rPr>
-              <w:t xml:space="preserve">  </w:t>
-            </w:r>
-            <w:r>
-              <w:rPr>
-                <w:rStyle w:val="Collegamentoipertestuale"/>
-                <w:noProof/>
-              </w:rPr>
-              <w:t>Standard Strategy</w:t>
-            </w:r>
-            <w:r>
-              <w:rPr>
-                <w:noProof/>
-                <w:webHidden/>
-              </w:rPr>
-              <w:tab/>
-            </w:r>
-            <w:r>
-              <w:rPr>
-                <w:noProof/>
-                <w:webHidden/>
-              </w:rPr>
-              <w:fldChar w:fldCharType="begin"/>
-            </w:r>
-            <w:r>
-              <w:rPr>
-                <w:noProof/>
-                <w:webHidden/>
-              </w:rPr>
-              <w:instrText xml:space="preserve"> PAGEREF _Toc123071510 \h </w:instrText>
-            </w:r>
-            <w:r>
-              <w:rPr>
-                <w:noProof/>
-                <w:webHidden/>
-              </w:rPr>
-            </w:r>
-            <w:r>
-              <w:rPr>
-                <w:noProof/>
-                <w:webHidden/>
-              </w:rPr>
-              <w:fldChar w:fldCharType="separate"/>
-            </w:r>
-            <w:r>
-              <w:rPr>
-                <w:noProof/>
-                <w:webHidden/>
-              </w:rPr>
-              <w:t>6</w:t>
-            </w:r>
-            <w:r>
-              <w:rPr>
-                <w:noProof/>
-                <w:webHidden/>
-              </w:rPr>
-              <w:fldChar w:fldCharType="end"/>
-            </w:r>
-          </w:hyperlink>
-        </w:p>
-        <w:p>
-          <w:pPr>
-            <w:pStyle w:val="Sommario2"/>
-            <w:tabs>
-              <w:tab w:val="right" w:leader="dot" w:pos="9628"/>
-            </w:tabs>
-            <w:rPr>
-              <w:rFonts w:asciiTheme="minorHAnsi" w:eastAsiaTheme="minorEastAsia" w:hAnsiTheme="minorHAnsi" w:cstheme="minorBidi"/>
-              <w:noProof/>
-              <w:sz w:val="22"/>
-              <w:szCs w:val="22"/>
-              <w:lang w:val="it-IT"/>
-            </w:rPr>
-          </w:pPr>
-          <w:hyperlink w:anchor="_Toc123071511" w:history="1">
-            <w:r>
-              <w:rPr>
-                <w:rStyle w:val="Collegamentoipertestuale"/>
-                <w:noProof/>
-              </w:rPr>
-              <w:t xml:space="preserve">4.1.2 </w:t>
-            </w:r>
-            <w:r>
-              <w:rPr>
-                <w:rStyle w:val="Collegamentoipertestuale"/>
-                <w:noProof/>
-              </w:rPr>
-              <w:t xml:space="preserve">  </w:t>
-            </w:r>
-            <w:r>
-              <w:rPr>
-                <w:rStyle w:val="Collegamentoipertestuale"/>
-                <w:noProof/>
-              </w:rPr>
-              <w:t>Standard’s alternatives and decision explanations</w:t>
-            </w:r>
-            <w:r>
-              <w:rPr>
-                <w:noProof/>
-                <w:webHidden/>
-              </w:rPr>
-              <w:tab/>
-            </w:r>
-            <w:r>
-              <w:rPr>
-                <w:noProof/>
-                <w:webHidden/>
-              </w:rPr>
-              <w:fldChar w:fldCharType="begin"/>
-            </w:r>
-            <w:r>
-              <w:rPr>
-                <w:noProof/>
-                <w:webHidden/>
-              </w:rPr>
-              <w:instrText xml:space="preserve"> PAGEREF _Toc123071511 \h </w:instrText>
-            </w:r>
-            <w:r>
-              <w:rPr>
-                <w:noProof/>
-                <w:webHidden/>
-              </w:rPr>
-            </w:r>
-            <w:r>
-              <w:rPr>
-                <w:noProof/>
-                <w:webHidden/>
-              </w:rPr>
-              <w:fldChar w:fldCharType="separate"/>
-            </w:r>
-            <w:r>
-              <w:rPr>
-                <w:noProof/>
-                <w:webHidden/>
-              </w:rPr>
-              <w:t>6</w:t>
             </w:r>
             <w:r>
               <w:rPr>
@@ -1709,7 +1305,7 @@
               <w:lang w:val="it-IT"/>
             </w:rPr>
           </w:pPr>
-          <w:hyperlink w:anchor="_Toc123071512" w:history="1">
+          <w:hyperlink w:anchor="_Toc123174245" w:history="1">
             <w:r>
               <w:rPr>
                 <w:rStyle w:val="Collegamentoipertestuale"/>
@@ -1732,7 +1328,7 @@
                 <w:rStyle w:val="Collegamentoipertestuale"/>
                 <w:noProof/>
               </w:rPr>
-              <w:t>Alternative Strategy 1</w:t>
+              <w:t>Data interpretation</w:t>
             </w:r>
             <w:r>
               <w:rPr>
@@ -1753,7 +1349,7 @@
                 <w:noProof/>
                 <w:webHidden/>
               </w:rPr>
-              <w:instrText xml:space="preserve"> PAGEREF _Toc123071512 \h </w:instrText>
+              <w:instrText xml:space="preserve"> PAGEREF _Toc123174245 \h </w:instrText>
             </w:r>
             <w:r>
               <w:rPr>
@@ -1773,7 +1369,7 @@
                 <w:noProof/>
                 <w:webHidden/>
               </w:rPr>
-              <w:t>7</w:t>
+              <w:t>5</w:t>
             </w:r>
             <w:r>
               <w:rPr>
@@ -1799,13 +1395,13 @@
               <w:lang w:val="it-IT"/>
             </w:rPr>
           </w:pPr>
-          <w:hyperlink w:anchor="_Toc123071513" w:history="1">
+          <w:hyperlink w:anchor="_Toc123174246" w:history="1">
             <w:r>
               <w:rPr>
                 <w:rStyle w:val="Collegamentoipertestuale"/>
                 <w:noProof/>
               </w:rPr>
-              <w:t>1.3</w:t>
+              <w:t>3.3</w:t>
             </w:r>
             <w:r>
               <w:rPr>
@@ -1822,7 +1418,7 @@
                 <w:rStyle w:val="Collegamentoipertestuale"/>
                 <w:noProof/>
               </w:rPr>
-              <w:t>Alternative Strategy 2: Secant Strategy</w:t>
+              <w:t>Graphical representation</w:t>
             </w:r>
             <w:r>
               <w:rPr>
@@ -1843,7 +1439,7 @@
                 <w:noProof/>
                 <w:webHidden/>
               </w:rPr>
-              <w:instrText xml:space="preserve"> PAGEREF _Toc123071513 \h </w:instrText>
+              <w:instrText xml:space="preserve"> PAGEREF _Toc123174246 \h </w:instrText>
             </w:r>
             <w:r>
               <w:rPr>
@@ -1863,7 +1459,93 @@
                 <w:noProof/>
                 <w:webHidden/>
               </w:rPr>
-              <w:t>7</w:t>
+              <w:t>5</w:t>
+            </w:r>
+            <w:r>
+              <w:rPr>
+                <w:noProof/>
+                <w:webHidden/>
+              </w:rPr>
+              <w:fldChar w:fldCharType="end"/>
+            </w:r>
+          </w:hyperlink>
+        </w:p>
+        <w:p>
+          <w:pPr>
+            <w:pStyle w:val="Sommario1"/>
+            <w:rPr>
+              <w:rFonts w:asciiTheme="minorHAnsi" w:eastAsiaTheme="minorEastAsia" w:hAnsiTheme="minorHAnsi" w:cstheme="minorBidi"/>
+              <w:noProof/>
+              <w:sz w:val="22"/>
+              <w:szCs w:val="22"/>
+              <w:lang w:val="it-IT"/>
+            </w:rPr>
+          </w:pPr>
+          <w:hyperlink w:anchor="_Toc123174247" w:history="1">
+            <w:r>
+              <w:rPr>
+                <w:rStyle w:val="Collegamentoipertestuale"/>
+                <w:noProof/>
+              </w:rPr>
+              <w:t>4</w:t>
+            </w:r>
+            <w:r>
+              <w:rPr>
+                <w:rFonts w:asciiTheme="minorHAnsi" w:eastAsiaTheme="minorEastAsia" w:hAnsiTheme="minorHAnsi" w:cstheme="minorBidi"/>
+                <w:noProof/>
+                <w:sz w:val="22"/>
+                <w:szCs w:val="22"/>
+                <w:lang w:val="it-IT"/>
+              </w:rPr>
+              <w:tab/>
+            </w:r>
+            <w:r>
+              <w:rPr>
+                <w:rStyle w:val="Collegamentoipertestuale"/>
+                <w:noProof/>
+              </w:rPr>
+              <w:t>Transfer trajectory definition and analysis</w:t>
+            </w:r>
+            <w:r>
+              <w:rPr>
+                <w:noProof/>
+                <w:webHidden/>
+              </w:rPr>
+              <w:tab/>
+            </w:r>
+            <w:r>
+              <w:rPr>
+                <w:noProof/>
+                <w:webHidden/>
+              </w:rPr>
+              <w:fldChar w:fldCharType="begin"/>
+            </w:r>
+            <w:r>
+              <w:rPr>
+                <w:noProof/>
+                <w:webHidden/>
+              </w:rPr>
+              <w:instrText xml:space="preserve"> PAGEREF _Toc123174247 \h </w:instrText>
+            </w:r>
+            <w:r>
+              <w:rPr>
+                <w:noProof/>
+                <w:webHidden/>
+              </w:rPr>
+            </w:r>
+            <w:r>
+              <w:rPr>
+                <w:noProof/>
+                <w:webHidden/>
+              </w:rPr>
+              <w:fldChar w:fldCharType="separate"/>
+            </w:r>
+            <w:r>
+              <w:rPr>
+                <w:noProof/>
+                <w:webHidden/>
+              </w:rPr>
+              <w:t>6</w:t>
             </w:r>
             <w:r>
               <w:rPr>
@@ -1889,13 +1571,13 @@
               <w:lang w:val="it-IT"/>
             </w:rPr>
           </w:pPr>
-          <w:hyperlink w:anchor="_Toc123071514" w:history="1">
+          <w:hyperlink w:anchor="_Toc123174248" w:history="1">
             <w:r>
               <w:rPr>
                 <w:rStyle w:val="Collegamentoipertestuale"/>
                 <w:noProof/>
               </w:rPr>
-              <w:t>1.4</w:t>
+              <w:t>4.1</w:t>
             </w:r>
             <w:r>
               <w:rPr>
@@ -1912,7 +1594,7 @@
                 <w:rStyle w:val="Collegamentoipertestuale"/>
                 <w:noProof/>
               </w:rPr>
-              <w:t>Alternative Strategy 3: Tangent Strategy</w:t>
+              <w:t>Standard strategy</w:t>
             </w:r>
             <w:r>
               <w:rPr>
@@ -1933,7 +1615,7 @@
                 <w:noProof/>
                 <w:webHidden/>
               </w:rPr>
-              <w:instrText xml:space="preserve"> PAGEREF _Toc123071514 \h </w:instrText>
+              <w:instrText xml:space="preserve"> PAGEREF _Toc123174248 \h </w:instrText>
             </w:r>
             <w:r>
               <w:rPr>
@@ -1953,179 +1635,7 @@
                 <w:noProof/>
                 <w:webHidden/>
               </w:rPr>
-              <w:t>8</w:t>
-            </w:r>
-            <w:r>
-              <w:rPr>
-                <w:noProof/>
-                <w:webHidden/>
-              </w:rPr>
-              <w:fldChar w:fldCharType="end"/>
-            </w:r>
-          </w:hyperlink>
-        </w:p>
-        <w:p>
-          <w:pPr>
-            <w:pStyle w:val="Sommario1"/>
-            <w:rPr>
-              <w:rFonts w:asciiTheme="minorHAnsi" w:eastAsiaTheme="minorEastAsia" w:hAnsiTheme="minorHAnsi" w:cstheme="minorBidi"/>
-              <w:noProof/>
-              <w:sz w:val="22"/>
-              <w:szCs w:val="22"/>
-              <w:lang w:val="it-IT"/>
-            </w:rPr>
-          </w:pPr>
-          <w:hyperlink w:anchor="_Toc123071515" w:history="1">
-            <w:r>
-              <w:rPr>
-                <w:rStyle w:val="Collegamentoipertestuale"/>
-                <w:noProof/>
-              </w:rPr>
-              <w:t>2.</w:t>
-            </w:r>
-            <w:r>
-              <w:rPr>
-                <w:rFonts w:asciiTheme="minorHAnsi" w:eastAsiaTheme="minorEastAsia" w:hAnsiTheme="minorHAnsi" w:cstheme="minorBidi"/>
-                <w:noProof/>
-                <w:sz w:val="22"/>
-                <w:szCs w:val="22"/>
-                <w:lang w:val="it-IT"/>
-              </w:rPr>
-              <w:tab/>
-            </w:r>
-            <w:r>
-              <w:rPr>
-                <w:rStyle w:val="Collegamentoipertestuale"/>
-                <w:noProof/>
-              </w:rPr>
-              <w:t>Conclusions</w:t>
-            </w:r>
-            <w:r>
-              <w:rPr>
-                <w:noProof/>
-                <w:webHidden/>
-              </w:rPr>
-              <w:tab/>
-            </w:r>
-            <w:r>
-              <w:rPr>
-                <w:noProof/>
-                <w:webHidden/>
-              </w:rPr>
-              <w:fldChar w:fldCharType="begin"/>
-            </w:r>
-            <w:r>
-              <w:rPr>
-                <w:noProof/>
-                <w:webHidden/>
-              </w:rPr>
-              <w:instrText xml:space="preserve"> PAGEREF _Toc123071515 \h </w:instrText>
-            </w:r>
-            <w:r>
-              <w:rPr>
-                <w:noProof/>
-                <w:webHidden/>
-              </w:rPr>
-            </w:r>
-            <w:r>
-              <w:rPr>
-                <w:noProof/>
-                <w:webHidden/>
-              </w:rPr>
-              <w:fldChar w:fldCharType="separate"/>
-            </w:r>
-            <w:r>
-              <w:rPr>
-                <w:noProof/>
-                <w:webHidden/>
-              </w:rPr>
-              <w:t>11</w:t>
-            </w:r>
-            <w:r>
-              <w:rPr>
-                <w:noProof/>
-                <w:webHidden/>
-              </w:rPr>
-              <w:fldChar w:fldCharType="end"/>
-            </w:r>
-          </w:hyperlink>
-        </w:p>
-        <w:p>
-          <w:pPr>
-            <w:pStyle w:val="Sommario1"/>
-            <w:rPr>
-              <w:rFonts w:asciiTheme="minorHAnsi" w:eastAsiaTheme="minorEastAsia" w:hAnsiTheme="minorHAnsi" w:cstheme="minorBidi"/>
-              <w:noProof/>
-              <w:sz w:val="22"/>
-              <w:szCs w:val="22"/>
-              <w:lang w:val="it-IT"/>
-            </w:rPr>
-          </w:pPr>
-          <w:hyperlink w:anchor="_Toc123071516" w:history="1">
-            <w:r>
-              <w:rPr>
-                <w:rStyle w:val="Collegamentoipertestuale"/>
-                <w:noProof/>
-              </w:rPr>
-              <w:t>3.</w:t>
-            </w:r>
-            <w:r>
-              <w:rPr>
-                <w:rFonts w:asciiTheme="minorHAnsi" w:eastAsiaTheme="minorEastAsia" w:hAnsiTheme="minorHAnsi" w:cstheme="minorBidi"/>
-                <w:noProof/>
-                <w:sz w:val="22"/>
-                <w:szCs w:val="22"/>
-                <w:lang w:val="it-IT"/>
-              </w:rPr>
-              <w:tab/>
-            </w:r>
-            <w:r>
-              <w:rPr>
-                <w:rStyle w:val="Collegamentoipertestuale"/>
-                <w:noProof/>
-              </w:rPr>
-              <w:t>Appendix</w:t>
-            </w:r>
-            <w:r>
-              <w:rPr>
-                <w:noProof/>
-                <w:webHidden/>
-              </w:rPr>
-              <w:tab/>
-            </w:r>
-            <w:r>
-              <w:rPr>
-                <w:noProof/>
-                <w:webHidden/>
-              </w:rPr>
-              <w:fldChar w:fldCharType="begin"/>
-            </w:r>
-            <w:r>
-              <w:rPr>
-                <w:noProof/>
-                <w:webHidden/>
-              </w:rPr>
-              <w:instrText xml:space="preserve"> PAGEREF _Toc123071516 \h </w:instrText>
-            </w:r>
-            <w:r>
-              <w:rPr>
-                <w:noProof/>
-                <w:webHidden/>
-              </w:rPr>
-            </w:r>
-            <w:r>
-              <w:rPr>
-                <w:noProof/>
-                <w:webHidden/>
-              </w:rPr>
-              <w:fldChar w:fldCharType="separate"/>
-            </w:r>
-            <w:r>
-              <w:rPr>
-                <w:noProof/>
-                <w:webHidden/>
-              </w:rPr>
-              <w:t>12</w:t>
+              <w:t>6</w:t>
             </w:r>
             <w:r>
               <w:rPr>
@@ -2151,13 +1661,13 @@
               <w:lang w:val="it-IT"/>
             </w:rPr>
           </w:pPr>
-          <w:hyperlink w:anchor="_Toc123071517" w:history="1">
+          <w:hyperlink w:anchor="_Toc123174249" w:history="1">
             <w:r>
               <w:rPr>
                 <w:rStyle w:val="Collegamentoipertestuale"/>
                 <w:noProof/>
               </w:rPr>
-              <w:t>6.1</w:t>
+              <w:t>4.2</w:t>
             </w:r>
             <w:r>
               <w:rPr>
@@ -2174,7 +1684,7 @@
                 <w:rStyle w:val="Collegamentoipertestuale"/>
                 <w:noProof/>
               </w:rPr>
-              <w:t>Standard strategy tables</w:t>
+              <w:t>Other standard strategies and decision explanation</w:t>
             </w:r>
             <w:r>
               <w:rPr>
@@ -2195,7 +1705,7 @@
                 <w:noProof/>
                 <w:webHidden/>
               </w:rPr>
-              <w:instrText xml:space="preserve"> PAGEREF _Toc123071517 \h </w:instrText>
+              <w:instrText xml:space="preserve"> PAGEREF _Toc123174249 \h </w:instrText>
             </w:r>
             <w:r>
               <w:rPr>
@@ -2215,7 +1725,7 @@
                 <w:noProof/>
                 <w:webHidden/>
               </w:rPr>
-              <w:t>12</w:t>
+              <w:t>6</w:t>
             </w:r>
             <w:r>
               <w:rPr>
@@ -2241,13 +1751,13 @@
               <w:lang w:val="it-IT"/>
             </w:rPr>
           </w:pPr>
-          <w:hyperlink w:anchor="_Toc123071518" w:history="1">
+          <w:hyperlink w:anchor="_Toc123174250" w:history="1">
             <w:r>
               <w:rPr>
                 <w:rStyle w:val="Collegamentoipertestuale"/>
                 <w:noProof/>
               </w:rPr>
-              <w:t>6.2</w:t>
+              <w:t>4.3</w:t>
             </w:r>
             <w:r>
               <w:rPr>
@@ -2264,7 +1774,7 @@
                 <w:rStyle w:val="Collegamentoipertestuale"/>
                 <w:noProof/>
               </w:rPr>
-              <w:t>Alternative strategy tables</w:t>
+              <w:t>Alternative strategy 1</w:t>
             </w:r>
             <w:r>
               <w:rPr>
@@ -2285,7 +1795,7 @@
                 <w:noProof/>
                 <w:webHidden/>
               </w:rPr>
-              <w:instrText xml:space="preserve"> PAGEREF _Toc123071518 \h </w:instrText>
+              <w:instrText xml:space="preserve"> PAGEREF _Toc123174250 \h </w:instrText>
             </w:r>
             <w:r>
               <w:rPr>
@@ -2305,7 +1815,7 @@
                 <w:noProof/>
                 <w:webHidden/>
               </w:rPr>
-              <w:t>15</w:t>
+              <w:t>7</w:t>
             </w:r>
             <w:r>
               <w:rPr>
@@ -2331,13 +1841,13 @@
               <w:lang w:val="it-IT"/>
             </w:rPr>
           </w:pPr>
-          <w:hyperlink w:anchor="_Toc123071519" w:history="1">
+          <w:hyperlink w:anchor="_Toc123174251" w:history="1">
             <w:r>
               <w:rPr>
                 <w:rStyle w:val="Collegamentoipertestuale"/>
                 <w:noProof/>
               </w:rPr>
-              <w:t>6.3</w:t>
+              <w:t>4.4</w:t>
             </w:r>
             <w:r>
               <w:rPr>
@@ -2354,7 +1864,7 @@
                 <w:rStyle w:val="Collegamentoipertestuale"/>
                 <w:noProof/>
               </w:rPr>
-              <w:t>Other Plots and Graphics</w:t>
+              <w:t>Alternative strategy 2: secant strategy</w:t>
             </w:r>
             <w:r>
               <w:rPr>
@@ -2375,7 +1885,7 @@
                 <w:noProof/>
                 <w:webHidden/>
               </w:rPr>
-              <w:instrText xml:space="preserve"> PAGEREF _Toc123071519 \h </w:instrText>
+              <w:instrText xml:space="preserve"> PAGEREF _Toc123174251 \h </w:instrText>
             </w:r>
             <w:r>
               <w:rPr>
@@ -2395,7 +1905,539 @@
                 <w:noProof/>
                 <w:webHidden/>
               </w:rPr>
-              <w:t>16</w:t>
+              <w:t>7</w:t>
+            </w:r>
+            <w:r>
+              <w:rPr>
+                <w:noProof/>
+                <w:webHidden/>
+              </w:rPr>
+              <w:fldChar w:fldCharType="end"/>
+            </w:r>
+          </w:hyperlink>
+        </w:p>
+        <w:p>
+          <w:pPr>
+            <w:pStyle w:val="Sommario2"/>
+            <w:tabs>
+              <w:tab w:val="left" w:pos="880"/>
+              <w:tab w:val="right" w:leader="dot" w:pos="9628"/>
+            </w:tabs>
+            <w:rPr>
+              <w:rFonts w:asciiTheme="minorHAnsi" w:eastAsiaTheme="minorEastAsia" w:hAnsiTheme="minorHAnsi" w:cstheme="minorBidi"/>
+              <w:noProof/>
+              <w:sz w:val="22"/>
+              <w:szCs w:val="22"/>
+              <w:lang w:val="it-IT"/>
+            </w:rPr>
+          </w:pPr>
+          <w:hyperlink w:anchor="_Toc123174252" w:history="1">
+            <w:r>
+              <w:rPr>
+                <w:rStyle w:val="Collegamentoipertestuale"/>
+                <w:noProof/>
+              </w:rPr>
+              <w:t>4.5</w:t>
+            </w:r>
+            <w:r>
+              <w:rPr>
+                <w:rFonts w:asciiTheme="minorHAnsi" w:eastAsiaTheme="minorEastAsia" w:hAnsiTheme="minorHAnsi" w:cstheme="minorBidi"/>
+                <w:noProof/>
+                <w:sz w:val="22"/>
+                <w:szCs w:val="22"/>
+                <w:lang w:val="it-IT"/>
+              </w:rPr>
+              <w:tab/>
+            </w:r>
+            <w:r>
+              <w:rPr>
+                <w:rStyle w:val="Collegamentoipertestuale"/>
+                <w:noProof/>
+              </w:rPr>
+              <w:t>Alternative strategy 3: tangent strategy</w:t>
+            </w:r>
+            <w:r>
+              <w:rPr>
+                <w:noProof/>
+                <w:webHidden/>
+              </w:rPr>
+              <w:tab/>
+            </w:r>
+            <w:r>
+              <w:rPr>
+                <w:noProof/>
+                <w:webHidden/>
+              </w:rPr>
+              <w:fldChar w:fldCharType="begin"/>
+            </w:r>
+            <w:r>
+              <w:rPr>
+                <w:noProof/>
+                <w:webHidden/>
+              </w:rPr>
+              <w:instrText xml:space="preserve"> PAGEREF _Toc123174252 \h </w:instrText>
+            </w:r>
+            <w:r>
+              <w:rPr>
+                <w:noProof/>
+                <w:webHidden/>
+              </w:rPr>
+            </w:r>
+            <w:r>
+              <w:rPr>
+                <w:noProof/>
+                <w:webHidden/>
+              </w:rPr>
+              <w:fldChar w:fldCharType="separate"/>
+            </w:r>
+            <w:r>
+              <w:rPr>
+                <w:noProof/>
+                <w:webHidden/>
+              </w:rPr>
+              <w:t>8</w:t>
+            </w:r>
+            <w:r>
+              <w:rPr>
+                <w:noProof/>
+                <w:webHidden/>
+              </w:rPr>
+              <w:fldChar w:fldCharType="end"/>
+            </w:r>
+          </w:hyperlink>
+        </w:p>
+        <w:p>
+          <w:pPr>
+            <w:pStyle w:val="Sommario1"/>
+            <w:rPr>
+              <w:rFonts w:asciiTheme="minorHAnsi" w:eastAsiaTheme="minorEastAsia" w:hAnsiTheme="minorHAnsi" w:cstheme="minorBidi"/>
+              <w:noProof/>
+              <w:sz w:val="22"/>
+              <w:szCs w:val="22"/>
+              <w:lang w:val="it-IT"/>
+            </w:rPr>
+          </w:pPr>
+          <w:hyperlink w:anchor="_Toc123174253" w:history="1">
+            <w:r>
+              <w:rPr>
+                <w:rStyle w:val="Collegamentoipertestuale"/>
+                <w:noProof/>
+              </w:rPr>
+              <w:t>5</w:t>
+            </w:r>
+            <w:r>
+              <w:rPr>
+                <w:rFonts w:asciiTheme="minorHAnsi" w:eastAsiaTheme="minorEastAsia" w:hAnsiTheme="minorHAnsi" w:cstheme="minorBidi"/>
+                <w:noProof/>
+                <w:sz w:val="22"/>
+                <w:szCs w:val="22"/>
+                <w:lang w:val="it-IT"/>
+              </w:rPr>
+              <w:tab/>
+            </w:r>
+            <w:r>
+              <w:rPr>
+                <w:rStyle w:val="Collegamentoipertestuale"/>
+                <w:noProof/>
+              </w:rPr>
+              <w:t>Conclusions</w:t>
+            </w:r>
+            <w:r>
+              <w:rPr>
+                <w:noProof/>
+                <w:webHidden/>
+              </w:rPr>
+              <w:tab/>
+            </w:r>
+            <w:r>
+              <w:rPr>
+                <w:noProof/>
+                <w:webHidden/>
+              </w:rPr>
+              <w:fldChar w:fldCharType="begin"/>
+            </w:r>
+            <w:r>
+              <w:rPr>
+                <w:noProof/>
+                <w:webHidden/>
+              </w:rPr>
+              <w:instrText xml:space="preserve"> PAGEREF _Toc123174253 \h </w:instrText>
+            </w:r>
+            <w:r>
+              <w:rPr>
+                <w:noProof/>
+                <w:webHidden/>
+              </w:rPr>
+            </w:r>
+            <w:r>
+              <w:rPr>
+                <w:noProof/>
+                <w:webHidden/>
+              </w:rPr>
+              <w:fldChar w:fldCharType="separate"/>
+            </w:r>
+            <w:r>
+              <w:rPr>
+                <w:noProof/>
+                <w:webHidden/>
+              </w:rPr>
+              <w:t>11</w:t>
+            </w:r>
+            <w:r>
+              <w:rPr>
+                <w:noProof/>
+                <w:webHidden/>
+              </w:rPr>
+              <w:fldChar w:fldCharType="end"/>
+            </w:r>
+          </w:hyperlink>
+        </w:p>
+        <w:p>
+          <w:pPr>
+            <w:pStyle w:val="Sommario1"/>
+            <w:rPr>
+              <w:rFonts w:asciiTheme="minorHAnsi" w:eastAsiaTheme="minorEastAsia" w:hAnsiTheme="minorHAnsi" w:cstheme="minorBidi"/>
+              <w:noProof/>
+              <w:sz w:val="22"/>
+              <w:szCs w:val="22"/>
+              <w:lang w:val="it-IT"/>
+            </w:rPr>
+          </w:pPr>
+          <w:hyperlink w:anchor="_Toc123174254" w:history="1">
+            <w:r>
+              <w:rPr>
+                <w:rStyle w:val="Collegamentoipertestuale"/>
+                <w:noProof/>
+              </w:rPr>
+              <w:t>6</w:t>
+            </w:r>
+            <w:r>
+              <w:rPr>
+                <w:rFonts w:asciiTheme="minorHAnsi" w:eastAsiaTheme="minorEastAsia" w:hAnsiTheme="minorHAnsi" w:cstheme="minorBidi"/>
+                <w:noProof/>
+                <w:sz w:val="22"/>
+                <w:szCs w:val="22"/>
+                <w:lang w:val="it-IT"/>
+              </w:rPr>
+              <w:tab/>
+            </w:r>
+            <w:r>
+              <w:rPr>
+                <w:rStyle w:val="Collegamentoipertestuale"/>
+                <w:noProof/>
+              </w:rPr>
+              <w:t>Appendix</w:t>
+            </w:r>
+            <w:r>
+              <w:rPr>
+                <w:noProof/>
+                <w:webHidden/>
+              </w:rPr>
+              <w:tab/>
+            </w:r>
+            <w:r>
+              <w:rPr>
+                <w:noProof/>
+                <w:webHidden/>
+              </w:rPr>
+              <w:fldChar w:fldCharType="begin"/>
+            </w:r>
+            <w:r>
+              <w:rPr>
+                <w:noProof/>
+                <w:webHidden/>
+              </w:rPr>
+              <w:instrText xml:space="preserve"> PAGEREF _Toc123174254 \h </w:instrText>
+            </w:r>
+            <w:r>
+              <w:rPr>
+                <w:noProof/>
+                <w:webHidden/>
+              </w:rPr>
+            </w:r>
+            <w:r>
+              <w:rPr>
+                <w:noProof/>
+                <w:webHidden/>
+              </w:rPr>
+              <w:fldChar w:fldCharType="separate"/>
+            </w:r>
+            <w:r>
+              <w:rPr>
+                <w:noProof/>
+                <w:webHidden/>
+              </w:rPr>
+              <w:t>12</w:t>
+            </w:r>
+            <w:r>
+              <w:rPr>
+                <w:noProof/>
+                <w:webHidden/>
+              </w:rPr>
+              <w:fldChar w:fldCharType="end"/>
+            </w:r>
+          </w:hyperlink>
+        </w:p>
+        <w:p>
+          <w:pPr>
+            <w:pStyle w:val="Sommario2"/>
+            <w:tabs>
+              <w:tab w:val="left" w:pos="880"/>
+              <w:tab w:val="right" w:leader="dot" w:pos="9628"/>
+            </w:tabs>
+            <w:rPr>
+              <w:rFonts w:asciiTheme="minorHAnsi" w:eastAsiaTheme="minorEastAsia" w:hAnsiTheme="minorHAnsi" w:cstheme="minorBidi"/>
+              <w:noProof/>
+              <w:sz w:val="22"/>
+              <w:szCs w:val="22"/>
+              <w:lang w:val="it-IT"/>
+            </w:rPr>
+          </w:pPr>
+          <w:hyperlink w:anchor="_Toc123174255" w:history="1">
+            <w:r>
+              <w:rPr>
+                <w:rStyle w:val="Collegamentoipertestuale"/>
+                <w:noProof/>
+              </w:rPr>
+              <w:t>6.1</w:t>
+            </w:r>
+            <w:r>
+              <w:rPr>
+                <w:rFonts w:asciiTheme="minorHAnsi" w:eastAsiaTheme="minorEastAsia" w:hAnsiTheme="minorHAnsi" w:cstheme="minorBidi"/>
+                <w:noProof/>
+                <w:sz w:val="22"/>
+                <w:szCs w:val="22"/>
+                <w:lang w:val="it-IT"/>
+              </w:rPr>
+              <w:tab/>
+            </w:r>
+            <w:r>
+              <w:rPr>
+                <w:rStyle w:val="Collegamentoipertestuale"/>
+                <w:noProof/>
+              </w:rPr>
+              <w:t>Standard strategies tables</w:t>
+            </w:r>
+            <w:r>
+              <w:rPr>
+                <w:noProof/>
+                <w:webHidden/>
+              </w:rPr>
+              <w:tab/>
+            </w:r>
+            <w:r>
+              <w:rPr>
+                <w:noProof/>
+                <w:webHidden/>
+              </w:rPr>
+              <w:fldChar w:fldCharType="begin"/>
+            </w:r>
+            <w:r>
+              <w:rPr>
+                <w:noProof/>
+                <w:webHidden/>
+              </w:rPr>
+              <w:instrText xml:space="preserve"> PAGEREF _Toc123174255 \h </w:instrText>
+            </w:r>
+            <w:r>
+              <w:rPr>
+                <w:noProof/>
+                <w:webHidden/>
+              </w:rPr>
+            </w:r>
+            <w:r>
+              <w:rPr>
+                <w:noProof/>
+                <w:webHidden/>
+              </w:rPr>
+              <w:fldChar w:fldCharType="separate"/>
+            </w:r>
+            <w:r>
+              <w:rPr>
+                <w:noProof/>
+                <w:webHidden/>
+              </w:rPr>
+              <w:t>12</w:t>
+            </w:r>
+            <w:r>
+              <w:rPr>
+                <w:noProof/>
+                <w:webHidden/>
+              </w:rPr>
+              <w:fldChar w:fldCharType="end"/>
+            </w:r>
+          </w:hyperlink>
+        </w:p>
+        <w:p>
+          <w:pPr>
+            <w:pStyle w:val="Sommario2"/>
+            <w:tabs>
+              <w:tab w:val="left" w:pos="880"/>
+              <w:tab w:val="right" w:leader="dot" w:pos="9628"/>
+            </w:tabs>
+            <w:rPr>
+              <w:rFonts w:asciiTheme="minorHAnsi" w:eastAsiaTheme="minorEastAsia" w:hAnsiTheme="minorHAnsi" w:cstheme="minorBidi"/>
+              <w:noProof/>
+              <w:sz w:val="22"/>
+              <w:szCs w:val="22"/>
+              <w:lang w:val="it-IT"/>
+            </w:rPr>
+          </w:pPr>
+          <w:hyperlink w:anchor="_Toc123174256" w:history="1">
+            <w:r>
+              <w:rPr>
+                <w:rStyle w:val="Collegamentoipertestuale"/>
+                <w:noProof/>
+              </w:rPr>
+              <w:t>6.2</w:t>
+            </w:r>
+            <w:r>
+              <w:rPr>
+                <w:rFonts w:asciiTheme="minorHAnsi" w:eastAsiaTheme="minorEastAsia" w:hAnsiTheme="minorHAnsi" w:cstheme="minorBidi"/>
+                <w:noProof/>
+                <w:sz w:val="22"/>
+                <w:szCs w:val="22"/>
+                <w:lang w:val="it-IT"/>
+              </w:rPr>
+              <w:tab/>
+            </w:r>
+            <w:r>
+              <w:rPr>
+                <w:rStyle w:val="Collegamentoipertestuale"/>
+                <w:noProof/>
+              </w:rPr>
+              <w:t>Alternative strategy tables</w:t>
+            </w:r>
+            <w:r>
+              <w:rPr>
+                <w:noProof/>
+                <w:webHidden/>
+              </w:rPr>
+              <w:tab/>
+            </w:r>
+            <w:r>
+              <w:rPr>
+                <w:noProof/>
+                <w:webHidden/>
+              </w:rPr>
+              <w:fldChar w:fldCharType="begin"/>
+            </w:r>
+            <w:r>
+              <w:rPr>
+                <w:noProof/>
+                <w:webHidden/>
+              </w:rPr>
+              <w:instrText xml:space="preserve"> PAGEREF _Toc123174256 \h </w:instrText>
+            </w:r>
+            <w:r>
+              <w:rPr>
+                <w:noProof/>
+                <w:webHidden/>
+              </w:rPr>
+            </w:r>
+            <w:r>
+              <w:rPr>
+                <w:noProof/>
+                <w:webHidden/>
+              </w:rPr>
+              <w:fldChar w:fldCharType="separate"/>
+            </w:r>
+            <w:r>
+              <w:rPr>
+                <w:noProof/>
+                <w:webHidden/>
+              </w:rPr>
+              <w:t>15</w:t>
+            </w:r>
+            <w:r>
+              <w:rPr>
+                <w:noProof/>
+                <w:webHidden/>
+              </w:rPr>
+              <w:fldChar w:fldCharType="end"/>
+            </w:r>
+          </w:hyperlink>
+        </w:p>
+        <w:p>
+          <w:pPr>
+            <w:pStyle w:val="Sommario2"/>
+            <w:tabs>
+              <w:tab w:val="left" w:pos="880"/>
+              <w:tab w:val="right" w:leader="dot" w:pos="9628"/>
+            </w:tabs>
+            <w:rPr>
+              <w:rFonts w:asciiTheme="minorHAnsi" w:eastAsiaTheme="minorEastAsia" w:hAnsiTheme="minorHAnsi" w:cstheme="minorBidi"/>
+              <w:noProof/>
+              <w:sz w:val="22"/>
+              <w:szCs w:val="22"/>
+              <w:lang w:val="it-IT"/>
+            </w:rPr>
+          </w:pPr>
+          <w:hyperlink w:anchor="_Toc123174257" w:history="1">
+            <w:r>
+              <w:rPr>
+                <w:rStyle w:val="Collegamentoipertestuale"/>
+                <w:noProof/>
+              </w:rPr>
+              <w:t>6.3</w:t>
+            </w:r>
+            <w:r>
+              <w:rPr>
+                <w:rFonts w:asciiTheme="minorHAnsi" w:eastAsiaTheme="minorEastAsia" w:hAnsiTheme="minorHAnsi" w:cstheme="minorBidi"/>
+                <w:noProof/>
+                <w:sz w:val="22"/>
+                <w:szCs w:val="22"/>
+                <w:lang w:val="it-IT"/>
+              </w:rPr>
+              <w:tab/>
+            </w:r>
+            <w:r>
+              <w:rPr>
+                <w:rStyle w:val="Collegamentoipertestuale"/>
+                <w:noProof/>
+              </w:rPr>
+              <w:t>Other Plots and Graphics</w:t>
+            </w:r>
+            <w:r>
+              <w:rPr>
+                <w:noProof/>
+                <w:webHidden/>
+              </w:rPr>
+              <w:tab/>
+            </w:r>
+            <w:r>
+              <w:rPr>
+                <w:noProof/>
+                <w:webHidden/>
+              </w:rPr>
+              <w:fldChar w:fldCharType="begin"/>
+            </w:r>
+            <w:r>
+              <w:rPr>
+                <w:noProof/>
+                <w:webHidden/>
+              </w:rPr>
+              <w:instrText xml:space="preserve"> PAGEREF _Toc123174257 \h </w:instrText>
+            </w:r>
+            <w:r>
+              <w:rPr>
+                <w:noProof/>
+                <w:webHidden/>
+              </w:rPr>
+            </w:r>
+            <w:r>
+              <w:rPr>
+                <w:noProof/>
+                <w:webHidden/>
+              </w:rPr>
+              <w:fldChar w:fldCharType="separate"/>
+            </w:r>
+            <w:r>
+              <w:rPr>
+                <w:noProof/>
+                <w:webHidden/>
+              </w:rPr>
+              <w:t>17</w:t>
             </w:r>
             <w:r>
               <w:rPr>
@@ -2445,21 +2487,31 @@
     </w:p>
     <w:p>
       <w:pPr>
+        <w:rPr>
+          <w:noProof/>
+        </w:rPr>
+      </w:pPr>
+    </w:p>
+    <w:p>
+      <w:pPr>
+        <w:rPr>
+          <w:noProof/>
+        </w:rPr>
+      </w:pPr>
+    </w:p>
+    <w:p>
+      <w:pPr>
+        <w:rPr>
+          <w:noProof/>
+        </w:rPr>
+      </w:pPr>
+    </w:p>
+    <w:p>
+      <w:pPr>
         <w:pStyle w:val="Titolo1"/>
-        <w:numPr>
-          <w:ilvl w:val="0"/>
-          <w:numId w:val="8"/>
-        </w:numPr>
-        <w:rPr>
-          <w:noProof/>
-        </w:rPr>
       </w:pPr>
-      <w:bookmarkStart w:id="2" w:name="_Toc123071500"/>
-      <w:r>
-        <w:rPr>
-          <w:noProof/>
-        </w:rPr>
-        <w:lastRenderedPageBreak/>
+      <w:bookmarkStart w:id="2" w:name="_Toc123174238"/>
+      <w:r>
         <w:t>Introduction</w:t>
       </w:r>
       <w:bookmarkEnd w:id="2"/>
@@ -2467,289 +2519,253 @@
     <w:p/>
     <w:p>
       <w:pPr>
+        <w:spacing w:after="240" w:line="276" w:lineRule="auto"/>
         <w:jc w:val="both"/>
       </w:pPr>
       <w:r>
-        <w:t>The project aim</w:t>
+        <w:t>The</w:t>
+      </w:r>
+      <w:r>
+        <w:t xml:space="preserve"> aim of this project is</w:t>
+      </w:r>
+      <w:r>
+        <w:t xml:space="preserve"> to study, </w:t>
+      </w:r>
+      <w:r>
+        <w:t xml:space="preserve">to </w:t>
+      </w:r>
+      <w:r>
+        <w:t>optimi</w:t>
       </w:r>
       <w:r>
         <w:t>s</w:t>
       </w:r>
       <w:r>
-        <w:t xml:space="preserve"> to study, optimize and choose various orbital transfer strategies, having as initial data a point on the initial orbit, which </w:t>
-      </w:r>
-      <w:proofErr w:type="gramStart"/>
-      <w:r>
-        <w:t>position</w:t>
-      </w:r>
-      <w:proofErr w:type="gramEnd"/>
-      <w:r>
-        <w:t xml:space="preserve"> and velocity vectors are given, and a point on the final orbit, which is defined by its orbital parameters.</w:t>
+        <w:t>e and</w:t>
+      </w:r>
+      <w:r>
+        <w:t xml:space="preserve"> to</w:t>
+      </w:r>
+      <w:r>
+        <w:t xml:space="preserve"> choose various orbital transfer strategies, having as initial data</w:t>
+      </w:r>
+      <w:r>
+        <w:t>:</w:t>
       </w:r>
     </w:p>
     <w:p>
       <w:pPr>
+        <w:pStyle w:val="Paragrafoelenco"/>
+        <w:numPr>
+          <w:ilvl w:val="0"/>
+          <w:numId w:val="23"/>
+        </w:numPr>
+        <w:spacing w:after="240" w:line="276" w:lineRule="auto"/>
         <w:jc w:val="both"/>
       </w:pPr>
       <w:r>
-        <w:t xml:space="preserve">First it will be analysed a strategy based on a set of standard </w:t>
-      </w:r>
-      <w:r>
-        <w:t>manoeuvres</w:t>
-      </w:r>
-      <w:r>
-        <w:t>.</w:t>
+        <w:t>a point on the initial orbit, wh</w:t>
+      </w:r>
+      <w:r>
+        <w:t>ose</w:t>
+      </w:r>
+      <w:r>
+        <w:t xml:space="preserve"> position and velocity vectors are given</w:t>
       </w:r>
     </w:p>
     <w:p>
       <w:pPr>
+        <w:pStyle w:val="Paragrafoelenco"/>
+        <w:numPr>
+          <w:ilvl w:val="0"/>
+          <w:numId w:val="23"/>
+        </w:numPr>
+        <w:spacing w:after="240" w:line="276" w:lineRule="auto"/>
         <w:jc w:val="both"/>
       </w:pPr>
       <w:r>
-        <w:t xml:space="preserve">Several other alternative strategies have been examined to try to optimize the two most significant parameters in their distinction: the </w:t>
-      </w:r>
-      <w:r>
-        <w:t>manoeuvring</w:t>
-      </w:r>
-      <w:r>
-        <w:t xml:space="preserve"> cost (the total speed gap required to complete all the orbital changes) and the operating time (from the start point to the final point).</w:t>
+        <w:t>a point on the final orbit, which is defined by its orbital parameters.</w:t>
       </w:r>
     </w:p>
     <w:p>
       <w:pPr>
+        <w:spacing w:before="240" w:after="240" w:line="276" w:lineRule="auto"/>
         <w:jc w:val="both"/>
       </w:pPr>
       <w:r>
-        <w:t>All calculations and plots are made using MATLAB software.</w:t>
+        <w:t>First</w:t>
+      </w:r>
+      <w:r>
+        <w:t>ly,</w:t>
+      </w:r>
+      <w:r>
+        <w:t xml:space="preserve"> </w:t>
+      </w:r>
+      <w:r>
+        <w:t>some</w:t>
+      </w:r>
+      <w:r>
+        <w:t xml:space="preserve"> strateg</w:t>
+      </w:r>
+      <w:r>
+        <w:t>ies</w:t>
+      </w:r>
+      <w:r>
+        <w:t xml:space="preserve"> based on a set of standard </w:t>
+      </w:r>
+      <w:r>
+        <w:t>manoeuvres</w:t>
+      </w:r>
+      <w:r>
+        <w:t xml:space="preserve"> will be analysed</w:t>
+      </w:r>
+      <w:r>
+        <w:t xml:space="preserve">, then they will be discussed and compared </w:t>
+      </w:r>
+      <w:r>
+        <w:t xml:space="preserve">in order </w:t>
+      </w:r>
+      <w:r>
+        <w:t xml:space="preserve">to </w:t>
+      </w:r>
+      <w:r>
+        <w:t>select</w:t>
+      </w:r>
+      <w:r>
+        <w:t xml:space="preserve"> the best</w:t>
+      </w:r>
+      <w:r>
+        <w:t xml:space="preserve"> compromise</w:t>
+      </w:r>
+      <w:r>
+        <w:t xml:space="preserve"> between</w:t>
+      </w:r>
+      <w:r>
+        <w:t xml:space="preserve"> t</w:t>
+      </w:r>
+      <w:r>
+        <w:t>he two</w:t>
+      </w:r>
+      <w:r>
+        <w:t xml:space="preserve"> most significant parameter</w:t>
+      </w:r>
+      <w:r>
+        <w:t>s</w:t>
+      </w:r>
+      <w:r>
+        <w:t>:</w:t>
       </w:r>
     </w:p>
     <w:p>
       <w:pPr>
+        <w:pStyle w:val="Paragrafoelenco"/>
+        <w:numPr>
+          <w:ilvl w:val="0"/>
+          <w:numId w:val="24"/>
+        </w:numPr>
+        <w:spacing w:before="240" w:after="240" w:line="276" w:lineRule="auto"/>
         <w:jc w:val="both"/>
       </w:pPr>
+      <w:r>
+        <w:t>the manoeuvring cost (the total speed gap required to complete all the orbital changes)</w:t>
+      </w:r>
     </w:p>
     <w:p>
       <w:pPr>
+        <w:pStyle w:val="Paragrafoelenco"/>
+        <w:numPr>
+          <w:ilvl w:val="0"/>
+          <w:numId w:val="24"/>
+        </w:numPr>
+        <w:spacing w:before="240" w:after="240" w:line="276" w:lineRule="auto"/>
         <w:jc w:val="both"/>
       </w:pPr>
+      <w:r>
+        <w:t>the operating time (from the start point to the final point).</w:t>
+      </w:r>
     </w:p>
     <w:p>
       <w:pPr>
+        <w:spacing w:after="240" w:line="276" w:lineRule="auto"/>
         <w:jc w:val="both"/>
       </w:pPr>
+      <w:r>
+        <w:t xml:space="preserve">Furthermore, some alternative strategies – that include manoeuvres that are not involved in the standard ones </w:t>
+      </w:r>
+      <w:r>
+        <w:t>–</w:t>
+      </w:r>
+      <w:r>
+        <w:t xml:space="preserve"> have been projected with the </w:t>
+      </w:r>
+      <w:r>
+        <w:t>intent</w:t>
+      </w:r>
+      <w:r>
+        <w:t xml:space="preserve"> to minimise </w:t>
+      </w:r>
+      <w:r>
+        <w:t>the parameters previously described.</w:t>
+      </w:r>
     </w:p>
     <w:p>
       <w:pPr>
+        <w:spacing w:after="240" w:line="276" w:lineRule="auto"/>
         <w:jc w:val="both"/>
       </w:pPr>
+      <w:r>
+        <w:t>All</w:t>
+      </w:r>
+      <w:r>
+        <w:t xml:space="preserve"> </w:t>
+      </w:r>
+      <w:r>
+        <w:t>calculations and</w:t>
+      </w:r>
+      <w:r>
+        <w:t xml:space="preserve"> </w:t>
+      </w:r>
+      <w:r>
+        <w:t xml:space="preserve">plots </w:t>
+      </w:r>
+      <w:r>
+        <w:t>were</w:t>
+      </w:r>
+      <w:r>
+        <w:t xml:space="preserve"> made using MATLAB software.</w:t>
+      </w:r>
     </w:p>
     <w:p>
       <w:pPr>
-        <w:jc w:val="both"/>
+        <w:spacing w:after="240"/>
       </w:pPr>
-    </w:p>
-    <w:p>
-      <w:pPr>
-        <w:jc w:val="both"/>
-      </w:pPr>
-    </w:p>
-    <w:p>
-      <w:pPr>
-        <w:jc w:val="both"/>
-      </w:pPr>
-    </w:p>
-    <w:p>
-      <w:pPr>
-        <w:jc w:val="both"/>
-      </w:pPr>
-    </w:p>
-    <w:p>
-      <w:pPr>
-        <w:jc w:val="both"/>
-      </w:pPr>
-    </w:p>
-    <w:p>
-      <w:pPr>
-        <w:jc w:val="both"/>
-      </w:pPr>
-    </w:p>
-    <w:p>
-      <w:pPr>
-        <w:jc w:val="both"/>
-      </w:pPr>
-    </w:p>
-    <w:p>
-      <w:pPr>
-        <w:jc w:val="both"/>
-      </w:pPr>
-    </w:p>
-    <w:p>
-      <w:pPr>
-        <w:jc w:val="both"/>
-      </w:pPr>
-    </w:p>
-    <w:p>
-      <w:pPr>
-        <w:jc w:val="both"/>
-      </w:pPr>
-    </w:p>
-    <w:p>
-      <w:pPr>
-        <w:jc w:val="both"/>
-      </w:pPr>
-    </w:p>
-    <w:p>
-      <w:pPr>
-        <w:jc w:val="both"/>
-      </w:pPr>
-    </w:p>
-    <w:p>
-      <w:pPr>
-        <w:jc w:val="both"/>
-      </w:pPr>
-    </w:p>
-    <w:p>
-      <w:pPr>
-        <w:jc w:val="both"/>
-      </w:pPr>
-    </w:p>
-    <w:p>
-      <w:pPr>
-        <w:jc w:val="both"/>
-      </w:pPr>
-    </w:p>
-    <w:p>
-      <w:pPr>
-        <w:jc w:val="both"/>
-      </w:pPr>
-    </w:p>
-    <w:p>
-      <w:pPr>
-        <w:jc w:val="both"/>
-      </w:pPr>
-    </w:p>
-    <w:p>
-      <w:pPr>
-        <w:jc w:val="both"/>
-      </w:pPr>
-    </w:p>
-    <w:p>
-      <w:pPr>
-        <w:jc w:val="both"/>
-      </w:pPr>
-    </w:p>
-    <w:p>
-      <w:pPr>
-        <w:jc w:val="both"/>
-      </w:pPr>
-    </w:p>
-    <w:p>
-      <w:pPr>
-        <w:jc w:val="both"/>
-      </w:pPr>
-    </w:p>
-    <w:p>
-      <w:pPr>
-        <w:jc w:val="both"/>
-      </w:pPr>
-    </w:p>
-    <w:p>
-      <w:pPr>
-        <w:jc w:val="both"/>
-      </w:pPr>
-    </w:p>
-    <w:p>
-      <w:pPr>
-        <w:jc w:val="both"/>
-      </w:pPr>
-    </w:p>
-    <w:p>
-      <w:pPr>
-        <w:jc w:val="both"/>
-      </w:pPr>
-    </w:p>
-    <w:p>
-      <w:pPr>
-        <w:jc w:val="both"/>
-      </w:pPr>
-    </w:p>
-    <w:p>
-      <w:pPr>
-        <w:jc w:val="both"/>
-      </w:pPr>
-    </w:p>
-    <w:p>
-      <w:pPr>
-        <w:jc w:val="both"/>
-      </w:pPr>
-    </w:p>
-    <w:p>
-      <w:pPr>
-        <w:jc w:val="both"/>
-      </w:pPr>
-    </w:p>
-    <w:p>
-      <w:pPr>
-        <w:jc w:val="both"/>
-      </w:pPr>
-    </w:p>
-    <w:p>
-      <w:pPr>
-        <w:jc w:val="both"/>
-      </w:pPr>
-    </w:p>
-    <w:p>
-      <w:pPr>
-        <w:jc w:val="both"/>
-      </w:pPr>
-    </w:p>
-    <w:p>
-      <w:pPr>
-        <w:jc w:val="both"/>
-      </w:pPr>
-    </w:p>
-    <w:p>
-      <w:pPr>
-        <w:jc w:val="both"/>
-      </w:pPr>
+      <w:r>
+        <w:br w:type="page"/>
+      </w:r>
     </w:p>
     <w:p>
       <w:pPr>
         <w:pStyle w:val="Titolo1"/>
-        <w:numPr>
-          <w:ilvl w:val="0"/>
-          <w:numId w:val="8"/>
-        </w:numPr>
-        <w:rPr>
-          <w:noProof/>
-        </w:rPr>
       </w:pPr>
-      <w:bookmarkStart w:id="3" w:name="_Toc123071501"/>
-      <w:r>
-        <w:rPr>
-          <w:noProof/>
-        </w:rPr>
+      <w:bookmarkStart w:id="3" w:name="_Toc123174239"/>
+      <w:r>
         <w:lastRenderedPageBreak/>
-        <w:t>Initial orbit characterization</w:t>
+        <w:t>Initial orbit characteri</w:t>
+      </w:r>
+      <w:r>
+        <w:t>s</w:t>
+      </w:r>
+      <w:r>
+        <w:t>ation</w:t>
       </w:r>
       <w:bookmarkEnd w:id="3"/>
     </w:p>
     <w:p>
       <w:pPr>
         <w:pStyle w:val="Titolo2"/>
-        <w:numPr>
-          <w:ilvl w:val="1"/>
-          <w:numId w:val="9"/>
-        </w:numPr>
-        <w:rPr>
-          <w:noProof/>
-        </w:rPr>
       </w:pPr>
-      <w:bookmarkStart w:id="4" w:name="_Toc123071502"/>
-      <w:r>
-        <w:rPr>
-          <w:noProof/>
-        </w:rPr>
+      <w:bookmarkStart w:id="4" w:name="_Toc123174240"/>
+      <w:r>
         <w:t>Initial orbital parameters</w:t>
       </w:r>
       <w:bookmarkEnd w:id="4"/>
@@ -2761,7 +2777,13 @@
         <w:jc w:val="both"/>
       </w:pPr>
       <w:r>
-        <w:t>The assigned starting position and velocity vectors are the following:</w:t>
+        <w:t>The assigned starting position and velocity vectors are the following</w:t>
+      </w:r>
+      <w:r>
+        <w:t xml:space="preserve"> ones</w:t>
+      </w:r>
+      <w:r>
+        <w:t>:</w:t>
       </w:r>
     </w:p>
     <w:p>
@@ -3039,7 +3061,8 @@
       <w:tblPr>
         <w:tblStyle w:val="Tabellagriglia4-colore3"/>
         <w:tblW w:w="0" w:type="auto"/>
-        <w:tblLook w:val="04A0" w:firstRow="1" w:lastRow="0" w:firstColumn="1" w:lastColumn="0" w:noHBand="0" w:noVBand="1"/>
+        <w:jc w:val="center"/>
+        <w:tblLook w:val="0600" w:firstRow="0" w:lastRow="0" w:firstColumn="0" w:lastColumn="0" w:noHBand="1" w:noVBand="1"/>
       </w:tblPr>
       <w:tblGrid>
         <w:gridCol w:w="1604"/>
@@ -3051,19 +3074,20 @@
       </w:tblGrid>
       <w:tr>
         <w:trPr>
-          <w:cnfStyle w:val="100000000000" w:firstRow="1" w:lastRow="0" w:firstColumn="0" w:lastColumn="0" w:oddVBand="0" w:evenVBand="0" w:oddHBand="0" w:evenHBand="0" w:firstRowFirstColumn="0" w:firstRowLastColumn="0" w:lastRowFirstColumn="0" w:lastRowLastColumn="0"/>
+          <w:trHeight w:val="283"/>
+          <w:jc w:val="center"/>
         </w:trPr>
         <w:tc>
           <w:tcPr>
-            <w:cnfStyle w:val="001000000000" w:firstRow="0" w:lastRow="0" w:firstColumn="1" w:lastColumn="0" w:oddVBand="0" w:evenVBand="0" w:oddHBand="0" w:evenHBand="0" w:firstRowFirstColumn="0" w:firstRowLastColumn="0" w:lastRowFirstColumn="0" w:lastRowLastColumn="0"/>
             <w:tcW w:w="1604" w:type="dxa"/>
-          </w:tcPr>
-          <w:p>
-            <w:pPr>
-              <w:jc w:val="center"/>
-              <w:rPr>
-                <w:b w:val="0"/>
-                <w:bCs w:val="0"/>
+            <w:vAlign w:val="center"/>
+          </w:tcPr>
+          <w:p>
+            <w:pPr>
+              <w:jc w:val="center"/>
+              <w:rPr>
+                <w:b/>
+                <w:bCs/>
               </w:rPr>
             </w:pPr>
             <m:oMathPara>
@@ -3087,14 +3111,6 @@
                       </w:rPr>
                       <m:t>a</m:t>
                     </m:r>
-                    <m:ctrlPr>
-                      <w:rPr>
-                        <w:rFonts w:ascii="Cambria Math" w:hAnsi="Cambria Math"/>
-                        <w:b w:val="0"/>
-                        <w:bCs w:val="0"/>
-                        <w:i/>
-                      </w:rPr>
-                    </m:ctrlPr>
                   </m:e>
                   <m:sub>
                     <m:r>
@@ -3115,6 +3131,15 @@
                   <w:rPr>
                     <w:rFonts w:ascii="Cambria Math" w:hAnsi="Cambria Math"/>
                   </w:rPr>
+                  <m:t xml:space="preserve"> </m:t>
+                </m:r>
+                <m:r>
+                  <m:rPr>
+                    <m:sty m:val="bi"/>
+                  </m:rPr>
+                  <w:rPr>
+                    <w:rFonts w:ascii="Cambria Math" w:hAnsi="Cambria Math"/>
+                  </w:rPr>
                   <m:t>[km]</m:t>
                 </m:r>
               </m:oMath>
@@ -3124,73 +3149,66 @@
         <w:tc>
           <w:tcPr>
             <w:tcW w:w="1604" w:type="dxa"/>
-          </w:tcPr>
-          <w:p>
-            <w:pPr>
-              <w:jc w:val="center"/>
-              <w:cnfStyle w:val="100000000000" w:firstRow="1" w:lastRow="0" w:firstColumn="0" w:lastColumn="0" w:oddVBand="0" w:evenVBand="0" w:oddHBand="0" w:evenHBand="0" w:firstRowFirstColumn="0" w:firstRowLastColumn="0" w:lastRowFirstColumn="0" w:lastRowLastColumn="0"/>
-              <w:rPr>
-                <w:b w:val="0"/>
-                <w:bCs w:val="0"/>
-              </w:rPr>
-            </w:pPr>
-            <m:oMathPara>
-              <m:oMath>
-                <m:sSub>
-                  <m:sSubPr>
-                    <m:ctrlPr>
-                      <w:rPr>
-                        <w:rFonts w:ascii="Cambria Math" w:hAnsi="Cambria Math"/>
-                        <w:i/>
-                      </w:rPr>
-                    </m:ctrlPr>
-                  </m:sSubPr>
-                  <m:e>
-                    <m:r>
-                      <m:rPr>
-                        <m:sty m:val="bi"/>
-                      </m:rPr>
-                      <w:rPr>
-                        <w:rFonts w:ascii="Cambria Math" w:hAnsi="Cambria Math"/>
-                      </w:rPr>
-                      <m:t>e</m:t>
-                    </m:r>
-                    <m:ctrlPr>
-                      <w:rPr>
-                        <w:rFonts w:ascii="Cambria Math" w:hAnsi="Cambria Math"/>
-                        <w:b w:val="0"/>
-                        <w:bCs w:val="0"/>
-                        <w:i/>
-                      </w:rPr>
-                    </m:ctrlPr>
-                  </m:e>
-                  <m:sub>
-                    <m:r>
-                      <m:rPr>
-                        <m:sty m:val="bi"/>
-                      </m:rPr>
-                      <w:rPr>
-                        <w:rFonts w:ascii="Cambria Math" w:hAnsi="Cambria Math"/>
-                      </w:rPr>
-                      <m:t>i</m:t>
-                    </m:r>
-                  </m:sub>
-                </m:sSub>
-              </m:oMath>
-            </m:oMathPara>
+            <w:vAlign w:val="center"/>
+          </w:tcPr>
+          <w:p>
+            <w:pPr>
+              <w:jc w:val="center"/>
+              <w:rPr>
+                <w:b/>
+                <w:bCs/>
+              </w:rPr>
+            </w:pPr>
+            <m:oMath>
+              <m:sSub>
+                <m:sSubPr>
+                  <m:ctrlPr>
+                    <w:rPr>
+                      <w:rFonts w:ascii="Cambria Math" w:hAnsi="Cambria Math"/>
+                      <w:i/>
+                    </w:rPr>
+                  </m:ctrlPr>
+                </m:sSubPr>
+                <m:e>
+                  <m:r>
+                    <m:rPr>
+                      <m:sty m:val="bi"/>
+                    </m:rPr>
+                    <w:rPr>
+                      <w:rFonts w:ascii="Cambria Math" w:hAnsi="Cambria Math"/>
+                    </w:rPr>
+                    <m:t>e</m:t>
+                  </m:r>
+                </m:e>
+                <m:sub>
+                  <m:r>
+                    <m:rPr>
+                      <m:sty m:val="bi"/>
+                    </m:rPr>
+                    <w:rPr>
+                      <w:rFonts w:ascii="Cambria Math" w:hAnsi="Cambria Math"/>
+                    </w:rPr>
+                    <m:t>i</m:t>
+                  </m:r>
+                </m:sub>
+              </m:sSub>
+            </m:oMath>
+            <w:r>
+              <w:t xml:space="preserve"> [-]</w:t>
+            </w:r>
           </w:p>
         </w:tc>
         <w:tc>
           <w:tcPr>
             <w:tcW w:w="1605" w:type="dxa"/>
-          </w:tcPr>
-          <w:p>
-            <w:pPr>
-              <w:jc w:val="center"/>
-              <w:cnfStyle w:val="100000000000" w:firstRow="1" w:lastRow="0" w:firstColumn="0" w:lastColumn="0" w:oddVBand="0" w:evenVBand="0" w:oddHBand="0" w:evenHBand="0" w:firstRowFirstColumn="0" w:firstRowLastColumn="0" w:lastRowFirstColumn="0" w:lastRowLastColumn="0"/>
-              <w:rPr>
-                <w:b w:val="0"/>
-                <w:bCs w:val="0"/>
+            <w:vAlign w:val="center"/>
+          </w:tcPr>
+          <w:p>
+            <w:pPr>
+              <w:jc w:val="center"/>
+              <w:rPr>
+                <w:b/>
+                <w:bCs/>
               </w:rPr>
             </w:pPr>
             <m:oMathPara>
@@ -3214,14 +3232,6 @@
                       </w:rPr>
                       <m:t>i</m:t>
                     </m:r>
-                    <m:ctrlPr>
-                      <w:rPr>
-                        <w:rFonts w:ascii="Cambria Math" w:hAnsi="Cambria Math"/>
-                        <w:b w:val="0"/>
-                        <w:bCs w:val="0"/>
-                        <w:i/>
-                      </w:rPr>
-                    </m:ctrlPr>
                   </m:e>
                   <m:sub>
                     <m:r>
@@ -3251,14 +3261,14 @@
         <w:tc>
           <w:tcPr>
             <w:tcW w:w="1605" w:type="dxa"/>
-          </w:tcPr>
-          <w:p>
-            <w:pPr>
-              <w:jc w:val="center"/>
-              <w:cnfStyle w:val="100000000000" w:firstRow="1" w:lastRow="0" w:firstColumn="0" w:lastColumn="0" w:oddVBand="0" w:evenVBand="0" w:oddHBand="0" w:evenHBand="0" w:firstRowFirstColumn="0" w:firstRowLastColumn="0" w:lastRowFirstColumn="0" w:lastRowLastColumn="0"/>
-              <w:rPr>
-                <w:b w:val="0"/>
-                <w:bCs w:val="0"/>
+            <w:vAlign w:val="center"/>
+          </w:tcPr>
+          <w:p>
+            <w:pPr>
+              <w:jc w:val="center"/>
+              <w:rPr>
+                <w:b/>
+                <w:bCs/>
               </w:rPr>
             </w:pPr>
             <m:oMath>
@@ -3284,8 +3294,6 @@
                   <m:ctrlPr>
                     <w:rPr>
                       <w:rFonts w:ascii="Cambria Math" w:hAnsi="Cambria Math"/>
-                      <w:b w:val="0"/>
-                      <w:bCs w:val="0"/>
                     </w:rPr>
                   </m:ctrlPr>
                 </m:e>
@@ -3303,10 +3311,6 @@
               </m:sSub>
             </m:oMath>
             <w:r>
-              <w:rPr>
-                <w:b w:val="0"/>
-                <w:bCs w:val="0"/>
-              </w:rPr>
               <w:t xml:space="preserve"> </w:t>
             </w:r>
             <m:oMath>
@@ -3325,14 +3329,14 @@
         <w:tc>
           <w:tcPr>
             <w:tcW w:w="1605" w:type="dxa"/>
-          </w:tcPr>
-          <w:p>
-            <w:pPr>
-              <w:jc w:val="center"/>
-              <w:cnfStyle w:val="100000000000" w:firstRow="1" w:lastRow="0" w:firstColumn="0" w:lastColumn="0" w:oddVBand="0" w:evenVBand="0" w:oddHBand="0" w:evenHBand="0" w:firstRowFirstColumn="0" w:firstRowLastColumn="0" w:lastRowFirstColumn="0" w:lastRowLastColumn="0"/>
-              <w:rPr>
-                <w:b w:val="0"/>
-                <w:bCs w:val="0"/>
+            <w:vAlign w:val="center"/>
+          </w:tcPr>
+          <w:p>
+            <w:pPr>
+              <w:jc w:val="center"/>
+              <w:rPr>
+                <w:b/>
+                <w:bCs/>
               </w:rPr>
             </w:pPr>
             <m:oMathPara>
@@ -3342,8 +3346,6 @@
                     <m:ctrlPr>
                       <w:rPr>
                         <w:rFonts w:ascii="Cambria Math" w:hAnsi="Cambria Math"/>
-                        <w:b w:val="0"/>
-                        <w:bCs w:val="0"/>
                         <w:i/>
                       </w:rPr>
                     </m:ctrlPr>
@@ -3358,12 +3360,6 @@
                       </w:rPr>
                       <m:t>ω</m:t>
                     </m:r>
-                    <m:ctrlPr>
-                      <w:rPr>
-                        <w:rFonts w:ascii="Cambria Math" w:hAnsi="Cambria Math"/>
-                        <w:i/>
-                      </w:rPr>
-                    </m:ctrlPr>
                   </m:e>
                   <m:sub>
                     <m:r>
@@ -3393,14 +3389,14 @@
         <w:tc>
           <w:tcPr>
             <w:tcW w:w="1605" w:type="dxa"/>
-          </w:tcPr>
-          <w:p>
-            <w:pPr>
-              <w:jc w:val="center"/>
-              <w:cnfStyle w:val="100000000000" w:firstRow="1" w:lastRow="0" w:firstColumn="0" w:lastColumn="0" w:oddVBand="0" w:evenVBand="0" w:oddHBand="0" w:evenHBand="0" w:firstRowFirstColumn="0" w:firstRowLastColumn="0" w:lastRowFirstColumn="0" w:lastRowLastColumn="0"/>
-              <w:rPr>
-                <w:b w:val="0"/>
-                <w:bCs w:val="0"/>
+            <w:vAlign w:val="center"/>
+          </w:tcPr>
+          <w:p>
+            <w:pPr>
+              <w:jc w:val="center"/>
+              <w:rPr>
+                <w:b/>
+                <w:bCs/>
               </w:rPr>
             </w:pPr>
             <m:oMath>
@@ -3409,8 +3405,6 @@
                   <m:ctrlPr>
                     <w:rPr>
                       <w:rFonts w:ascii="Cambria Math" w:hAnsi="Cambria Math"/>
-                      <w:b w:val="0"/>
-                      <w:bCs w:val="0"/>
                       <w:i/>
                     </w:rPr>
                   </m:ctrlPr>
@@ -3440,10 +3434,6 @@
               </m:sSub>
             </m:oMath>
             <w:r>
-              <w:rPr>
-                <w:b w:val="0"/>
-                <w:bCs w:val="0"/>
-              </w:rPr>
               <w:t xml:space="preserve"> </w:t>
             </w:r>
             <m:oMath>
@@ -3462,34 +3452,26 @@
       </w:tr>
       <w:tr>
         <w:trPr>
-          <w:cnfStyle w:val="000000100000" w:firstRow="0" w:lastRow="0" w:firstColumn="0" w:lastColumn="0" w:oddVBand="0" w:evenVBand="0" w:oddHBand="1" w:evenHBand="0" w:firstRowFirstColumn="0" w:firstRowLastColumn="0" w:lastRowFirstColumn="0" w:lastRowLastColumn="0"/>
-          <w:trHeight w:val="286"/>
+          <w:trHeight w:val="283"/>
+          <w:jc w:val="center"/>
         </w:trPr>
         <w:tc>
           <w:tcPr>
-            <w:cnfStyle w:val="001000000000" w:firstRow="0" w:lastRow="0" w:firstColumn="1" w:lastColumn="0" w:oddVBand="0" w:evenVBand="0" w:oddHBand="0" w:evenHBand="0" w:firstRowFirstColumn="0" w:firstRowLastColumn="0" w:lastRowFirstColumn="0" w:lastRowLastColumn="0"/>
             <w:tcW w:w="1604" w:type="dxa"/>
-          </w:tcPr>
-          <w:p>
-            <w:pPr>
-              <w:jc w:val="center"/>
-              <w:rPr>
-                <w:b w:val="0"/>
-                <w:bCs w:val="0"/>
-              </w:rPr>
-            </w:pPr>
-            <w:r>
-              <w:rPr>
-                <w:b w:val="0"/>
-                <w:bCs w:val="0"/>
-              </w:rPr>
+            <w:vAlign w:val="center"/>
+          </w:tcPr>
+          <w:p>
+            <w:pPr>
+              <w:jc w:val="center"/>
+              <w:rPr>
+                <w:b/>
+                <w:bCs/>
+              </w:rPr>
+            </w:pPr>
+            <w:r>
               <w:t>83</w:t>
             </w:r>
             <w:r>
-              <w:rPr>
-                <w:b w:val="0"/>
-                <w:bCs w:val="0"/>
-              </w:rPr>
               <w:t>69.7448</w:t>
             </w:r>
           </w:p>
@@ -3497,11 +3479,11 @@
         <w:tc>
           <w:tcPr>
             <w:tcW w:w="1604" w:type="dxa"/>
-          </w:tcPr>
-          <w:p>
-            <w:pPr>
-              <w:jc w:val="center"/>
-              <w:cnfStyle w:val="000000100000" w:firstRow="0" w:lastRow="0" w:firstColumn="0" w:lastColumn="0" w:oddVBand="0" w:evenVBand="0" w:oddHBand="1" w:evenHBand="0" w:firstRowFirstColumn="0" w:firstRowLastColumn="0" w:lastRowFirstColumn="0" w:lastRowLastColumn="0"/>
+            <w:vAlign w:val="center"/>
+          </w:tcPr>
+          <w:p>
+            <w:pPr>
+              <w:jc w:val="center"/>
             </w:pPr>
             <w:r>
               <w:t>0.</w:t>
@@ -3514,11 +3496,11 @@
         <w:tc>
           <w:tcPr>
             <w:tcW w:w="1605" w:type="dxa"/>
-          </w:tcPr>
-          <w:p>
-            <w:pPr>
-              <w:jc w:val="center"/>
-              <w:cnfStyle w:val="000000100000" w:firstRow="0" w:lastRow="0" w:firstColumn="0" w:lastColumn="0" w:oddVBand="0" w:evenVBand="0" w:oddHBand="1" w:evenHBand="0" w:firstRowFirstColumn="0" w:firstRowLastColumn="0" w:lastRowFirstColumn="0" w:lastRowLastColumn="0"/>
+            <w:vAlign w:val="center"/>
+          </w:tcPr>
+          <w:p>
+            <w:pPr>
+              <w:jc w:val="center"/>
             </w:pPr>
             <w:r>
               <w:t>0.8487</w:t>
@@ -3528,11 +3510,11 @@
         <w:tc>
           <w:tcPr>
             <w:tcW w:w="1605" w:type="dxa"/>
-          </w:tcPr>
-          <w:p>
-            <w:pPr>
-              <w:jc w:val="center"/>
-              <w:cnfStyle w:val="000000100000" w:firstRow="0" w:lastRow="0" w:firstColumn="0" w:lastColumn="0" w:oddVBand="0" w:evenVBand="0" w:oddHBand="1" w:evenHBand="0" w:firstRowFirstColumn="0" w:firstRowLastColumn="0" w:lastRowFirstColumn="0" w:lastRowLastColumn="0"/>
+            <w:vAlign w:val="center"/>
+          </w:tcPr>
+          <w:p>
+            <w:pPr>
+              <w:jc w:val="center"/>
             </w:pPr>
             <w:r>
               <w:t>1.5339</w:t>
@@ -3542,11 +3524,11 @@
         <w:tc>
           <w:tcPr>
             <w:tcW w:w="1605" w:type="dxa"/>
-          </w:tcPr>
-          <w:p>
-            <w:pPr>
-              <w:jc w:val="center"/>
-              <w:cnfStyle w:val="000000100000" w:firstRow="0" w:lastRow="0" w:firstColumn="0" w:lastColumn="0" w:oddVBand="0" w:evenVBand="0" w:oddHBand="1" w:evenHBand="0" w:firstRowFirstColumn="0" w:firstRowLastColumn="0" w:lastRowFirstColumn="0" w:lastRowLastColumn="0"/>
+            <w:vAlign w:val="center"/>
+          </w:tcPr>
+          <w:p>
+            <w:pPr>
+              <w:jc w:val="center"/>
             </w:pPr>
             <w:r>
               <w:t>1.1849</w:t>
@@ -3556,11 +3538,11 @@
         <w:tc>
           <w:tcPr>
             <w:tcW w:w="1605" w:type="dxa"/>
-          </w:tcPr>
-          <w:p>
-            <w:pPr>
-              <w:jc w:val="center"/>
-              <w:cnfStyle w:val="000000100000" w:firstRow="0" w:lastRow="0" w:firstColumn="0" w:lastColumn="0" w:oddVBand="0" w:evenVBand="0" w:oddHBand="1" w:evenHBand="0" w:firstRowFirstColumn="0" w:firstRowLastColumn="0" w:lastRowFirstColumn="0" w:lastRowLastColumn="0"/>
+            <w:vAlign w:val="center"/>
+          </w:tcPr>
+          <w:p>
+            <w:pPr>
+              <w:jc w:val="center"/>
             </w:pPr>
             <w:r>
               <w:t>1.8025</w:t>
@@ -3572,22 +3554,9 @@
     <w:p>
       <w:pPr>
         <w:pStyle w:val="Titolo2"/>
-        <w:numPr>
-          <w:ilvl w:val="1"/>
-          <w:numId w:val="9"/>
-        </w:numPr>
-        <w:spacing w:after="120"/>
-        <w:rPr>
-          <w:rFonts w:eastAsiaTheme="minorEastAsia"/>
-          <w:noProof/>
-        </w:rPr>
       </w:pPr>
-      <w:bookmarkStart w:id="5" w:name="_Toc123071503"/>
-      <w:r>
-        <w:rPr>
-          <w:rFonts w:eastAsiaTheme="minorEastAsia"/>
-          <w:noProof/>
-        </w:rPr>
+      <w:bookmarkStart w:id="5" w:name="_Toc123174241"/>
+      <w:r>
         <w:t>Data interpretation</w:t>
       </w:r>
       <w:bookmarkEnd w:id="5"/>
@@ -3808,7 +3777,13 @@
         <w:t>are</w:t>
       </w:r>
       <w:r>
-        <w:t xml:space="preserve"> inside the range of 8000 – 42000 km:</w:t>
+        <w:t xml:space="preserve"> inside the range of 8000 </w:t>
+      </w:r>
+      <w:r>
+        <w:t>-</w:t>
+      </w:r>
+      <w:r>
+        <w:t xml:space="preserve"> 42000 km:</w:t>
       </w:r>
     </w:p>
     <w:p>
@@ -3979,21 +3954,9 @@
     <w:p>
       <w:pPr>
         <w:pStyle w:val="Titolo2"/>
-        <w:numPr>
-          <w:ilvl w:val="1"/>
-          <w:numId w:val="9"/>
-        </w:numPr>
-        <w:rPr>
-          <w:rFonts w:eastAsiaTheme="minorEastAsia"/>
-          <w:noProof/>
-        </w:rPr>
       </w:pPr>
-      <w:bookmarkStart w:id="6" w:name="_Toc123071504"/>
-      <w:r>
-        <w:rPr>
-          <w:rFonts w:eastAsiaTheme="minorEastAsia"/>
-          <w:noProof/>
-        </w:rPr>
+      <w:bookmarkStart w:id="6" w:name="_Toc123174242"/>
+      <w:r>
         <w:t>Graphical representation</w:t>
       </w:r>
       <w:bookmarkEnd w:id="6"/>
@@ -4006,84 +3969,125 @@
       </w:pPr>
       <w:r>
         <w:rPr>
+          <w:noProof/>
+        </w:rPr>
+        <mc:AlternateContent>
+          <mc:Choice Requires="wps">
+            <w:drawing>
+              <wp:anchor distT="0" distB="0" distL="114300" distR="114300" simplePos="0" relativeHeight="251664403" behindDoc="0" locked="0" layoutInCell="1" allowOverlap="1" wp14:anchorId="778301DC" wp14:editId="3594CA97">
+                <wp:simplePos x="0" y="0"/>
+                <wp:positionH relativeFrom="column">
+                  <wp:posOffset>3500755</wp:posOffset>
+                </wp:positionH>
+                <wp:positionV relativeFrom="paragraph">
+                  <wp:posOffset>2907030</wp:posOffset>
+                </wp:positionV>
+                <wp:extent cx="2876400" cy="298800"/>
+                <wp:effectExtent l="0" t="0" r="635" b="6350"/>
+                <wp:wrapSquare wrapText="bothSides"/>
+                <wp:docPr id="27" name="Casella di testo 27"/>
+                <wp:cNvGraphicFramePr/>
+                <a:graphic xmlns:a="http://schemas.openxmlformats.org/drawingml/2006/main">
+                  <a:graphicData uri="http://schemas.microsoft.com/office/word/2010/wordprocessingShape">
+                    <wps:wsp>
+                      <wps:cNvSpPr txBox="1"/>
+                      <wps:spPr>
+                        <a:xfrm>
+                          <a:off x="0" y="0"/>
+                          <a:ext cx="2876400" cy="298800"/>
+                        </a:xfrm>
+                        <a:prstGeom prst="rect">
+                          <a:avLst/>
+                        </a:prstGeom>
+                        <a:noFill/>
+                        <a:ln>
+                          <a:noFill/>
+                        </a:ln>
+                      </wps:spPr>
+                      <wps:txbx>
+                        <w:txbxContent>
+                          <w:p>
+                            <w:pPr>
+                              <w:pStyle w:val="Didascalia"/>
+                              <w:rPr>
+                                <w:bCs/>
+                                <w:noProof/>
+                                <w:sz w:val="24"/>
+                                <w:szCs w:val="24"/>
+                              </w:rPr>
+                            </w:pPr>
+                            <w:r>
+                              <w:t>Figure 2 - Initial orbit</w:t>
+                            </w:r>
+                          </w:p>
+                        </w:txbxContent>
+                      </wps:txbx>
+                      <wps:bodyPr rot="0" spcFirstLastPara="0" vertOverflow="overflow" horzOverflow="overflow" vert="horz" wrap="square" lIns="0" tIns="0" rIns="0" bIns="0" numCol="1" spcCol="0" rtlCol="0" fromWordArt="0" anchor="t" anchorCtr="0" forceAA="0" compatLnSpc="1">
+                        <a:prstTxWarp prst="textNoShape">
+                          <a:avLst/>
+                        </a:prstTxWarp>
+                        <a:spAutoFit/>
+                      </wps:bodyPr>
+                    </wps:wsp>
+                  </a:graphicData>
+                </a:graphic>
+                <wp14:sizeRelH relativeFrom="margin">
+                  <wp14:pctWidth>0</wp14:pctWidth>
+                </wp14:sizeRelH>
+                <wp14:sizeRelV relativeFrom="margin">
+                  <wp14:pctHeight>0</wp14:pctHeight>
+                </wp14:sizeRelV>
+              </wp:anchor>
+            </w:drawing>
+          </mc:Choice>
+          <mc:Fallback>
+            <w:pict>
+              <v:shapetype w14:anchorId="778301DC" id="_x0000_t202" coordsize="21600,21600" o:spt="202" path="m,l,21600r21600,l21600,xe">
+                <v:stroke joinstyle="miter"/>
+                <v:path gradientshapeok="t" o:connecttype="rect"/>
+              </v:shapetype>
+              <v:shape id="Casella di testo 27" o:spid="_x0000_s1026" type="#_x0000_t202" style="position:absolute;margin-left:275.65pt;margin-top:228.9pt;width:226.5pt;height:23.55pt;z-index:251664403;visibility:visible;mso-wrap-style:square;mso-width-percent:0;mso-height-percent:0;mso-wrap-distance-left:9pt;mso-wrap-distance-top:0;mso-wrap-distance-right:9pt;mso-wrap-distance-bottom:0;mso-position-horizontal:absolute;mso-position-horizontal-relative:text;mso-position-vertical:absolute;mso-position-vertical-relative:text;mso-width-percent:0;mso-height-percent:0;mso-width-relative:margin;mso-height-relative:margin;v-text-anchor:top" o:gfxdata="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" filled="f" stroked="f">
+                <v:textbox style="mso-fit-shape-to-text:t" inset="0,0,0,0">
+                  <w:txbxContent>
+                    <w:p>
+                      <w:pPr>
+                        <w:pStyle w:val="Didascalia"/>
+                        <w:rPr>
+                          <w:bCs/>
+                          <w:noProof/>
+                          <w:sz w:val="24"/>
+                          <w:szCs w:val="24"/>
+                        </w:rPr>
+                      </w:pPr>
+                      <w:r>
+                        <w:t>Figure 2 - Initial orbit</w:t>
+                      </w:r>
+                    </w:p>
+                  </w:txbxContent>
+                </v:textbox>
+                <w10:wrap type="square"/>
+              </v:shape>
+            </w:pict>
+          </mc:Fallback>
+        </mc:AlternateContent>
+      </w:r>
+      <w:r>
+        <w:rPr>
           <w:bCs/>
           <w:noProof/>
-          <w:sz w:val="22"/>
-          <w:szCs w:val="22"/>
         </w:rPr>
         <w:drawing>
-          <wp:anchor distT="0" distB="0" distL="114300" distR="114300" simplePos="0" relativeHeight="251658241" behindDoc="1" locked="0" layoutInCell="1" allowOverlap="1" wp14:anchorId="48AC4F3F" wp14:editId="5B3ECF0B">
+          <wp:anchor distT="0" distB="0" distL="114300" distR="114300" simplePos="0" relativeHeight="251660307" behindDoc="0" locked="0" layoutInCell="1" allowOverlap="1" wp14:anchorId="104FF0E2" wp14:editId="163EDDE8">
             <wp:simplePos x="0" y="0"/>
-            <wp:positionH relativeFrom="page">
-              <wp:posOffset>3581400</wp:posOffset>
+            <wp:positionH relativeFrom="column">
+              <wp:posOffset>3500755</wp:posOffset>
             </wp:positionH>
             <wp:positionV relativeFrom="paragraph">
-              <wp:posOffset>640715</wp:posOffset>
+              <wp:posOffset>11430</wp:posOffset>
             </wp:positionV>
-            <wp:extent cx="3534343" cy="2590800"/>
-            <wp:effectExtent l="0" t="0" r="9525" b="0"/>
-            <wp:wrapNone/>
-            <wp:docPr id="4" name="Immagine 4"/>
-            <wp:cNvGraphicFramePr>
-              <a:graphicFrameLocks xmlns:a="http://schemas.openxmlformats.org/drawingml/2006/main" noChangeAspect="1"/>
-            </wp:cNvGraphicFramePr>
-            <a:graphic xmlns:a="http://schemas.openxmlformats.org/drawingml/2006/main">
-              <a:graphicData uri="http://schemas.openxmlformats.org/drawingml/2006/picture">
-                <pic:pic xmlns:pic="http://schemas.openxmlformats.org/drawingml/2006/picture">
-                  <pic:nvPicPr>
-                    <pic:cNvPr id="1" name=""/>
-                    <pic:cNvPicPr/>
-                  </pic:nvPicPr>
-                  <pic:blipFill>
-                    <a:blip r:embed="rId11" cstate="print">
-                      <a:extLst>
-                        <a:ext uri="{28A0092B-C50C-407E-A947-70E740481C1C}">
-                          <a14:useLocalDpi xmlns:a14="http://schemas.microsoft.com/office/drawing/2010/main" val="0"/>
-                        </a:ext>
-                      </a:extLst>
-                    </a:blip>
-                    <a:stretch>
-                      <a:fillRect/>
-                    </a:stretch>
-                  </pic:blipFill>
-                  <pic:spPr>
-                    <a:xfrm>
-                      <a:off x="0" y="0"/>
-                      <a:ext cx="3534343" cy="2590800"/>
-                    </a:xfrm>
-                    <a:prstGeom prst="rect">
-                      <a:avLst/>
-                    </a:prstGeom>
-                  </pic:spPr>
-                </pic:pic>
-              </a:graphicData>
-            </a:graphic>
-            <wp14:sizeRelH relativeFrom="margin">
-              <wp14:pctWidth>0</wp14:pctWidth>
-            </wp14:sizeRelH>
-            <wp14:sizeRelV relativeFrom="margin">
-              <wp14:pctHeight>0</wp14:pctHeight>
-            </wp14:sizeRelV>
-          </wp:anchor>
-        </w:drawing>
-      </w:r>
-      <w:r>
-        <w:rPr>
-          <w:bCs/>
-          <w:noProof/>
-        </w:rPr>
-        <w:drawing>
-          <wp:anchor distT="0" distB="0" distL="114300" distR="114300" simplePos="0" relativeHeight="251658240" behindDoc="1" locked="0" layoutInCell="1" allowOverlap="1" wp14:anchorId="104FF0E2" wp14:editId="133FE2BB">
-            <wp:simplePos x="0" y="0"/>
-            <wp:positionH relativeFrom="margin">
-              <wp:posOffset>-389890</wp:posOffset>
-            </wp:positionH>
-            <wp:positionV relativeFrom="paragraph">
-              <wp:posOffset>184785</wp:posOffset>
-            </wp:positionV>
-            <wp:extent cx="3254375" cy="3208655"/>
-            <wp:effectExtent l="0" t="0" r="3175" b="0"/>
-            <wp:wrapTopAndBottom/>
+            <wp:extent cx="2877820" cy="2838450"/>
+            <wp:effectExtent l="0" t="0" r="0" b="0"/>
+            <wp:wrapSquare wrapText="bothSides"/>
             <wp:docPr id="1" name="Immagine 1">
               <a:extLst xmlns:a="http://schemas.openxmlformats.org/drawingml/2006/main">
                 <a:ext uri="{C183D7F6-B498-43B3-948B-1728B52AA6E4}">
@@ -4108,7 +4112,7 @@
                     <pic:cNvPicPr/>
                   </pic:nvPicPr>
                   <pic:blipFill>
-                    <a:blip r:embed="rId12" cstate="print">
+                    <a:blip r:embed="rId11" cstate="print">
                       <a:extLst>
                         <a:ext uri="{28A0092B-C50C-407E-A947-70E740481C1C}">
                           <a14:useLocalDpi xmlns:a14="http://schemas.microsoft.com/office/drawing/2010/main" val="0"/>
@@ -4122,7 +4126,7 @@
                   <pic:spPr>
                     <a:xfrm>
                       <a:off x="0" y="0"/>
-                      <a:ext cx="3254375" cy="3208655"/>
+                      <a:ext cx="2877820" cy="2838450"/>
                     </a:xfrm>
                     <a:prstGeom prst="rect">
                       <a:avLst/>
@@ -4140,101 +4144,205 @@
           </wp:anchor>
         </w:drawing>
       </w:r>
-    </w:p>
-    <w:p>
-      <w:pPr>
+      <w:r>
+        <w:rPr>
+          <w:rFonts w:eastAsiaTheme="minorEastAsia"/>
+        </w:rPr>
+        <w:br w:type="page"/>
+      </w:r>
+      <w:r>
+        <w:rPr>
+          <w:noProof/>
+        </w:rPr>
+        <mc:AlternateContent>
+          <mc:Choice Requires="wps">
+            <w:drawing>
+              <wp:anchor distT="0" distB="0" distL="114300" distR="114300" simplePos="0" relativeHeight="251662355" behindDoc="0" locked="0" layoutInCell="1" allowOverlap="1" wp14:anchorId="353021E6" wp14:editId="7F454FCE">
+                <wp:simplePos x="0" y="0"/>
+                <wp:positionH relativeFrom="column">
+                  <wp:posOffset>-462915</wp:posOffset>
+                </wp:positionH>
+                <wp:positionV relativeFrom="paragraph">
+                  <wp:posOffset>2934970</wp:posOffset>
+                </wp:positionV>
+                <wp:extent cx="3546000" cy="298800"/>
+                <wp:effectExtent l="0" t="0" r="16510" b="6350"/>
+                <wp:wrapSquare wrapText="bothSides"/>
+                <wp:docPr id="25" name="Casella di testo 25"/>
+                <wp:cNvGraphicFramePr/>
+                <a:graphic xmlns:a="http://schemas.openxmlformats.org/drawingml/2006/main">
+                  <a:graphicData uri="http://schemas.microsoft.com/office/word/2010/wordprocessingShape">
+                    <wps:wsp>
+                      <wps:cNvSpPr txBox="1"/>
+                      <wps:spPr>
+                        <a:xfrm>
+                          <a:off x="0" y="0"/>
+                          <a:ext cx="3546000" cy="298800"/>
+                        </a:xfrm>
+                        <a:prstGeom prst="rect">
+                          <a:avLst/>
+                        </a:prstGeom>
+                        <a:noFill/>
+                        <a:ln>
+                          <a:noFill/>
+                        </a:ln>
+                      </wps:spPr>
+                      <wps:txbx>
+                        <w:txbxContent>
+                          <w:p>
+                            <w:pPr>
+                              <w:pStyle w:val="Didascalia"/>
+                            </w:pPr>
+                            <w:r>
+                              <w:t xml:space="preserve">Figure </w:t>
+                            </w:r>
+                            <w:r>
+                              <w:t>1</w:t>
+                            </w:r>
+                            <w:r>
+                              <w:t xml:space="preserve"> - Initial orbit</w:t>
+                            </w:r>
+                          </w:p>
+                        </w:txbxContent>
+                      </wps:txbx>
+                      <wps:bodyPr rot="0" spcFirstLastPara="0" vertOverflow="overflow" horzOverflow="overflow" vert="horz" wrap="square" lIns="0" tIns="0" rIns="0" bIns="0" numCol="1" spcCol="0" rtlCol="0" fromWordArt="0" anchor="t" anchorCtr="0" forceAA="0" compatLnSpc="1">
+                        <a:prstTxWarp prst="textNoShape">
+                          <a:avLst/>
+                        </a:prstTxWarp>
+                        <a:spAutoFit/>
+                      </wps:bodyPr>
+                    </wps:wsp>
+                  </a:graphicData>
+                </a:graphic>
+                <wp14:sizeRelH relativeFrom="margin">
+                  <wp14:pctWidth>0</wp14:pctWidth>
+                </wp14:sizeRelH>
+                <wp14:sizeRelV relativeFrom="margin">
+                  <wp14:pctHeight>0</wp14:pctHeight>
+                </wp14:sizeRelV>
+              </wp:anchor>
+            </w:drawing>
+          </mc:Choice>
+          <mc:Fallback>
+            <w:pict>
+              <v:shape w14:anchorId="353021E6" id="Casella di testo 25" o:spid="_x0000_s1027" type="#_x0000_t202" style="position:absolute;margin-left:-36.45pt;margin-top:231.1pt;width:279.2pt;height:23.55pt;z-index:251662355;visibility:visible;mso-wrap-style:square;mso-width-percent:0;mso-height-percent:0;mso-wrap-distance-left:9pt;mso-wrap-distance-top:0;mso-wrap-distance-right:9pt;mso-wrap-distance-bottom:0;mso-position-horizontal:absolute;mso-position-horizontal-relative:text;mso-position-vertical:absolute;mso-position-vertical-relative:text;mso-width-percent:0;mso-height-percent:0;mso-width-relative:margin;mso-height-relative:margin;v-text-anchor:top" o:gfxdata="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" filled="f" stroked="f">
+                <v:textbox style="mso-fit-shape-to-text:t" inset="0,0,0,0">
+                  <w:txbxContent>
+                    <w:p>
+                      <w:pPr>
+                        <w:pStyle w:val="Didascalia"/>
+                      </w:pPr>
+                      <w:r>
+                        <w:t xml:space="preserve">Figure </w:t>
+                      </w:r>
+                      <w:r>
+                        <w:t>1</w:t>
+                      </w:r>
+                      <w:r>
+                        <w:t xml:space="preserve"> - Initial orbit</w:t>
+                      </w:r>
+                    </w:p>
+                  </w:txbxContent>
+                </v:textbox>
+                <w10:wrap type="square"/>
+              </v:shape>
+            </w:pict>
+          </mc:Fallback>
+        </mc:AlternateContent>
+      </w:r>
+      <w:r>
         <w:rPr>
           <w:bCs/>
-        </w:rPr>
-      </w:pPr>
-      <w:r>
-        <w:rPr>
-          <w:bCs/>
+          <w:noProof/>
           <w:sz w:val="22"/>
           <w:szCs w:val="22"/>
         </w:rPr>
-        <w:t xml:space="preserve">                      Figure 1: Initial Orbit </w:t>
-      </w:r>
-      <w:r>
-        <w:rPr>
-          <w:bCs/>
-          <w:sz w:val="22"/>
-          <w:szCs w:val="22"/>
-        </w:rPr>
-        <w:t xml:space="preserve">                                               </w:t>
-      </w:r>
-      <w:r>
-        <w:rPr>
-          <w:bCs/>
-          <w:sz w:val="22"/>
-          <w:szCs w:val="22"/>
-        </w:rPr>
-        <w:t xml:space="preserve">          </w:t>
-      </w:r>
-      <w:r>
-        <w:rPr>
-          <w:bCs/>
-          <w:sz w:val="22"/>
-          <w:szCs w:val="22"/>
-        </w:rPr>
-        <w:t xml:space="preserve">        Figure 2: Initial Orbit </w:t>
-      </w:r>
-      <w:r>
-        <w:rPr>
-          <w:bCs/>
-        </w:rPr>
-        <w:br w:type="page"/>
+        <w:drawing>
+          <wp:anchor distT="0" distB="0" distL="114300" distR="114300" simplePos="0" relativeHeight="251659283" behindDoc="0" locked="0" layoutInCell="1" allowOverlap="1" wp14:anchorId="48AC4F3F" wp14:editId="23D5DB78">
+            <wp:simplePos x="0" y="0"/>
+            <wp:positionH relativeFrom="margin">
+              <wp:posOffset>-462915</wp:posOffset>
+            </wp:positionH>
+            <wp:positionV relativeFrom="paragraph">
+              <wp:posOffset>277495</wp:posOffset>
+            </wp:positionV>
+            <wp:extent cx="3547110" cy="2600325"/>
+            <wp:effectExtent l="0" t="0" r="0" b="9525"/>
+            <wp:wrapSquare wrapText="bothSides"/>
+            <wp:docPr id="4" name="Immagine 4"/>
+            <wp:cNvGraphicFramePr>
+              <a:graphicFrameLocks xmlns:a="http://schemas.openxmlformats.org/drawingml/2006/main" noChangeAspect="1"/>
+            </wp:cNvGraphicFramePr>
+            <a:graphic xmlns:a="http://schemas.openxmlformats.org/drawingml/2006/main">
+              <a:graphicData uri="http://schemas.openxmlformats.org/drawingml/2006/picture">
+                <pic:pic xmlns:pic="http://schemas.openxmlformats.org/drawingml/2006/picture">
+                  <pic:nvPicPr>
+                    <pic:cNvPr id="1" name=""/>
+                    <pic:cNvPicPr/>
+                  </pic:nvPicPr>
+                  <pic:blipFill>
+                    <a:blip r:embed="rId12" cstate="print">
+                      <a:extLst>
+                        <a:ext uri="{28A0092B-C50C-407E-A947-70E740481C1C}">
+                          <a14:useLocalDpi xmlns:a14="http://schemas.microsoft.com/office/drawing/2010/main" val="0"/>
+                        </a:ext>
+                      </a:extLst>
+                    </a:blip>
+                    <a:stretch>
+                      <a:fillRect/>
+                    </a:stretch>
+                  </pic:blipFill>
+                  <pic:spPr>
+                    <a:xfrm>
+                      <a:off x="0" y="0"/>
+                      <a:ext cx="3547110" cy="2600325"/>
+                    </a:xfrm>
+                    <a:prstGeom prst="rect">
+                      <a:avLst/>
+                    </a:prstGeom>
+                  </pic:spPr>
+                </pic:pic>
+              </a:graphicData>
+            </a:graphic>
+            <wp14:sizeRelH relativeFrom="margin">
+              <wp14:pctWidth>0</wp14:pctWidth>
+            </wp14:sizeRelH>
+            <wp14:sizeRelV relativeFrom="margin">
+              <wp14:pctHeight>0</wp14:pctHeight>
+            </wp14:sizeRelV>
+          </wp:anchor>
+        </w:drawing>
       </w:r>
     </w:p>
     <w:p>
       <w:pPr>
         <w:pStyle w:val="Titolo1"/>
-        <w:numPr>
-          <w:ilvl w:val="0"/>
-          <w:numId w:val="8"/>
-        </w:numPr>
-        <w:rPr>
-          <w:noProof/>
-        </w:rPr>
       </w:pPr>
-      <w:bookmarkStart w:id="7" w:name="_Toc123071505"/>
-      <w:r>
-        <w:rPr>
-          <w:noProof/>
-        </w:rPr>
+      <w:bookmarkStart w:id="7" w:name="_Toc123174243"/>
+      <w:r>
         <w:lastRenderedPageBreak/>
         <w:t>Final</w:t>
       </w:r>
       <w:r>
-        <w:rPr>
-          <w:noProof/>
-        </w:rPr>
-        <w:t xml:space="preserve"> orbit characterization</w:t>
+        <w:t xml:space="preserve"> orbit characteri</w:t>
+      </w:r>
+      <w:r>
+        <w:t>s</w:t>
+      </w:r>
+      <w:r>
+        <w:t>ation</w:t>
       </w:r>
       <w:bookmarkEnd w:id="7"/>
     </w:p>
     <w:p>
       <w:pPr>
         <w:pStyle w:val="Titolo2"/>
-        <w:numPr>
-          <w:ilvl w:val="1"/>
-          <w:numId w:val="14"/>
-        </w:numPr>
-        <w:rPr>
-          <w:noProof/>
-        </w:rPr>
       </w:pPr>
-      <w:bookmarkStart w:id="8" w:name="_Toc123071506"/>
-      <w:r>
-        <w:rPr>
-          <w:noProof/>
-        </w:rPr>
+      <w:bookmarkStart w:id="8" w:name="_Toc123174244"/>
+      <w:r>
         <w:t>Final</w:t>
       </w:r>
       <w:r>
-        <w:rPr>
-          <w:noProof/>
-        </w:rPr>
         <w:t xml:space="preserve"> orbital parameters</w:t>
       </w:r>
       <w:bookmarkEnd w:id="8"/>
@@ -4257,7 +4365,7 @@
       <w:tblPr>
         <w:tblStyle w:val="Tabellagriglia4-colore3"/>
         <w:tblW w:w="0" w:type="auto"/>
-        <w:tblLook w:val="04A0" w:firstRow="1" w:lastRow="0" w:firstColumn="1" w:lastColumn="0" w:noHBand="0" w:noVBand="1"/>
+        <w:tblLook w:val="0600" w:firstRow="0" w:lastRow="0" w:firstColumn="0" w:lastColumn="0" w:noHBand="1" w:noVBand="1"/>
       </w:tblPr>
       <w:tblGrid>
         <w:gridCol w:w="1604"/>
@@ -4269,19 +4377,19 @@
       </w:tblGrid>
       <w:tr>
         <w:trPr>
-          <w:cnfStyle w:val="100000000000" w:firstRow="1" w:lastRow="0" w:firstColumn="0" w:lastColumn="0" w:oddVBand="0" w:evenVBand="0" w:oddHBand="0" w:evenHBand="0" w:firstRowFirstColumn="0" w:firstRowLastColumn="0" w:lastRowFirstColumn="0" w:lastRowLastColumn="0"/>
+          <w:trHeight w:val="283"/>
         </w:trPr>
         <w:tc>
           <w:tcPr>
-            <w:cnfStyle w:val="001000000000" w:firstRow="0" w:lastRow="0" w:firstColumn="1" w:lastColumn="0" w:oddVBand="0" w:evenVBand="0" w:oddHBand="0" w:evenHBand="0" w:firstRowFirstColumn="0" w:firstRowLastColumn="0" w:lastRowFirstColumn="0" w:lastRowLastColumn="0"/>
             <w:tcW w:w="1604" w:type="dxa"/>
-          </w:tcPr>
-          <w:p>
-            <w:pPr>
-              <w:jc w:val="center"/>
-              <w:rPr>
-                <w:b w:val="0"/>
-                <w:bCs w:val="0"/>
+            <w:vAlign w:val="center"/>
+          </w:tcPr>
+          <w:p>
+            <w:pPr>
+              <w:jc w:val="center"/>
+              <w:rPr>
+                <w:b/>
+                <w:bCs/>
               </w:rPr>
             </w:pPr>
             <m:oMathPara>
@@ -4305,14 +4413,6 @@
                       </w:rPr>
                       <m:t>a</m:t>
                     </m:r>
-                    <m:ctrlPr>
-                      <w:rPr>
-                        <w:rFonts w:ascii="Cambria Math" w:hAnsi="Cambria Math"/>
-                        <w:b w:val="0"/>
-                        <w:bCs w:val="0"/>
-                        <w:i/>
-                      </w:rPr>
-                    </m:ctrlPr>
                   </m:e>
                   <m:sub>
                     <m:r>
@@ -4327,6 +4427,12 @@
                   </m:sub>
                 </m:sSub>
                 <m:r>
+                  <w:rPr>
+                    <w:rFonts w:ascii="Cambria Math" w:hAnsi="Cambria Math"/>
+                  </w:rPr>
+                  <m:t xml:space="preserve"> </m:t>
+                </m:r>
+                <m:r>
                   <m:rPr>
                     <m:sty m:val="bi"/>
                   </m:rPr>
@@ -4342,73 +4448,66 @@
         <w:tc>
           <w:tcPr>
             <w:tcW w:w="1604" w:type="dxa"/>
-          </w:tcPr>
-          <w:p>
-            <w:pPr>
-              <w:jc w:val="center"/>
-              <w:cnfStyle w:val="100000000000" w:firstRow="1" w:lastRow="0" w:firstColumn="0" w:lastColumn="0" w:oddVBand="0" w:evenVBand="0" w:oddHBand="0" w:evenHBand="0" w:firstRowFirstColumn="0" w:firstRowLastColumn="0" w:lastRowFirstColumn="0" w:lastRowLastColumn="0"/>
-              <w:rPr>
-                <w:b w:val="0"/>
-                <w:bCs w:val="0"/>
-              </w:rPr>
-            </w:pPr>
-            <m:oMathPara>
-              <m:oMath>
-                <m:sSub>
-                  <m:sSubPr>
-                    <m:ctrlPr>
-                      <w:rPr>
-                        <w:rFonts w:ascii="Cambria Math" w:hAnsi="Cambria Math"/>
-                        <w:i/>
-                      </w:rPr>
-                    </m:ctrlPr>
-                  </m:sSubPr>
-                  <m:e>
-                    <m:r>
-                      <m:rPr>
-                        <m:sty m:val="bi"/>
-                      </m:rPr>
-                      <w:rPr>
-                        <w:rFonts w:ascii="Cambria Math" w:hAnsi="Cambria Math"/>
-                      </w:rPr>
-                      <m:t>e</m:t>
-                    </m:r>
-                    <m:ctrlPr>
-                      <w:rPr>
-                        <w:rFonts w:ascii="Cambria Math" w:hAnsi="Cambria Math"/>
-                        <w:b w:val="0"/>
-                        <w:bCs w:val="0"/>
-                        <w:i/>
-                      </w:rPr>
-                    </m:ctrlPr>
-                  </m:e>
-                  <m:sub>
-                    <m:r>
-                      <m:rPr>
-                        <m:sty m:val="bi"/>
-                      </m:rPr>
-                      <w:rPr>
-                        <w:rFonts w:ascii="Cambria Math" w:hAnsi="Cambria Math"/>
-                      </w:rPr>
-                      <m:t>f</m:t>
-                    </m:r>
-                  </m:sub>
-                </m:sSub>
-              </m:oMath>
-            </m:oMathPara>
+            <w:vAlign w:val="center"/>
+          </w:tcPr>
+          <w:p>
+            <w:pPr>
+              <w:jc w:val="center"/>
+              <w:rPr>
+                <w:b/>
+                <w:bCs/>
+              </w:rPr>
+            </w:pPr>
+            <m:oMath>
+              <m:sSub>
+                <m:sSubPr>
+                  <m:ctrlPr>
+                    <w:rPr>
+                      <w:rFonts w:ascii="Cambria Math" w:hAnsi="Cambria Math"/>
+                      <w:i/>
+                    </w:rPr>
+                  </m:ctrlPr>
+                </m:sSubPr>
+                <m:e>
+                  <m:r>
+                    <m:rPr>
+                      <m:sty m:val="bi"/>
+                    </m:rPr>
+                    <w:rPr>
+                      <w:rFonts w:ascii="Cambria Math" w:hAnsi="Cambria Math"/>
+                    </w:rPr>
+                    <m:t>e</m:t>
+                  </m:r>
+                </m:e>
+                <m:sub>
+                  <m:r>
+                    <m:rPr>
+                      <m:sty m:val="bi"/>
+                    </m:rPr>
+                    <w:rPr>
+                      <w:rFonts w:ascii="Cambria Math" w:hAnsi="Cambria Math"/>
+                    </w:rPr>
+                    <m:t>f</m:t>
+                  </m:r>
+                </m:sub>
+              </m:sSub>
+            </m:oMath>
+            <w:r>
+              <w:t xml:space="preserve"> [-]</w:t>
+            </w:r>
           </w:p>
         </w:tc>
         <w:tc>
           <w:tcPr>
             <w:tcW w:w="1605" w:type="dxa"/>
-          </w:tcPr>
-          <w:p>
-            <w:pPr>
-              <w:jc w:val="center"/>
-              <w:cnfStyle w:val="100000000000" w:firstRow="1" w:lastRow="0" w:firstColumn="0" w:lastColumn="0" w:oddVBand="0" w:evenVBand="0" w:oddHBand="0" w:evenHBand="0" w:firstRowFirstColumn="0" w:firstRowLastColumn="0" w:lastRowFirstColumn="0" w:lastRowLastColumn="0"/>
-              <w:rPr>
-                <w:b w:val="0"/>
-                <w:bCs w:val="0"/>
+            <w:vAlign w:val="center"/>
+          </w:tcPr>
+          <w:p>
+            <w:pPr>
+              <w:jc w:val="center"/>
+              <w:rPr>
+                <w:b/>
+                <w:bCs/>
               </w:rPr>
             </w:pPr>
             <m:oMathPara>
@@ -4432,14 +4531,6 @@
                       </w:rPr>
                       <m:t>i</m:t>
                     </m:r>
-                    <m:ctrlPr>
-                      <w:rPr>
-                        <w:rFonts w:ascii="Cambria Math" w:hAnsi="Cambria Math"/>
-                        <w:b w:val="0"/>
-                        <w:bCs w:val="0"/>
-                        <w:i/>
-                      </w:rPr>
-                    </m:ctrlPr>
                   </m:e>
                   <m:sub>
                     <m:r>
@@ -4469,14 +4560,14 @@
         <w:tc>
           <w:tcPr>
             <w:tcW w:w="1605" w:type="dxa"/>
-          </w:tcPr>
-          <w:p>
-            <w:pPr>
-              <w:jc w:val="center"/>
-              <w:cnfStyle w:val="100000000000" w:firstRow="1" w:lastRow="0" w:firstColumn="0" w:lastColumn="0" w:oddVBand="0" w:evenVBand="0" w:oddHBand="0" w:evenHBand="0" w:firstRowFirstColumn="0" w:firstRowLastColumn="0" w:lastRowFirstColumn="0" w:lastRowLastColumn="0"/>
-              <w:rPr>
-                <w:b w:val="0"/>
-                <w:bCs w:val="0"/>
+            <w:vAlign w:val="center"/>
+          </w:tcPr>
+          <w:p>
+            <w:pPr>
+              <w:jc w:val="center"/>
+              <w:rPr>
+                <w:b/>
+                <w:bCs/>
               </w:rPr>
             </w:pPr>
             <m:oMath>
@@ -4502,8 +4593,6 @@
                   <m:ctrlPr>
                     <w:rPr>
                       <w:rFonts w:ascii="Cambria Math" w:hAnsi="Cambria Math"/>
-                      <w:b w:val="0"/>
-                      <w:bCs w:val="0"/>
                     </w:rPr>
                   </m:ctrlPr>
                 </m:e>
@@ -4521,10 +4610,6 @@
               </m:sSub>
             </m:oMath>
             <w:r>
-              <w:rPr>
-                <w:b w:val="0"/>
-                <w:bCs w:val="0"/>
-              </w:rPr>
               <w:t xml:space="preserve"> </w:t>
             </w:r>
             <m:oMath>
@@ -4543,14 +4628,14 @@
         <w:tc>
           <w:tcPr>
             <w:tcW w:w="1605" w:type="dxa"/>
-          </w:tcPr>
-          <w:p>
-            <w:pPr>
-              <w:jc w:val="center"/>
-              <w:cnfStyle w:val="100000000000" w:firstRow="1" w:lastRow="0" w:firstColumn="0" w:lastColumn="0" w:oddVBand="0" w:evenVBand="0" w:oddHBand="0" w:evenHBand="0" w:firstRowFirstColumn="0" w:firstRowLastColumn="0" w:lastRowFirstColumn="0" w:lastRowLastColumn="0"/>
-              <w:rPr>
-                <w:b w:val="0"/>
-                <w:bCs w:val="0"/>
+            <w:vAlign w:val="center"/>
+          </w:tcPr>
+          <w:p>
+            <w:pPr>
+              <w:jc w:val="center"/>
+              <w:rPr>
+                <w:b/>
+                <w:bCs/>
               </w:rPr>
             </w:pPr>
             <m:oMathPara>
@@ -4560,8 +4645,6 @@
                     <m:ctrlPr>
                       <w:rPr>
                         <w:rFonts w:ascii="Cambria Math" w:hAnsi="Cambria Math"/>
-                        <w:b w:val="0"/>
-                        <w:bCs w:val="0"/>
                         <w:i/>
                       </w:rPr>
                     </m:ctrlPr>
@@ -4576,12 +4659,6 @@
                       </w:rPr>
                       <m:t>ω</m:t>
                     </m:r>
-                    <m:ctrlPr>
-                      <w:rPr>
-                        <w:rFonts w:ascii="Cambria Math" w:hAnsi="Cambria Math"/>
-                        <w:i/>
-                      </w:rPr>
-                    </m:ctrlPr>
                   </m:e>
                   <m:sub>
                     <m:r>
@@ -4611,14 +4688,14 @@
         <w:tc>
           <w:tcPr>
             <w:tcW w:w="1605" w:type="dxa"/>
-          </w:tcPr>
-          <w:p>
-            <w:pPr>
-              <w:jc w:val="center"/>
-              <w:cnfStyle w:val="100000000000" w:firstRow="1" w:lastRow="0" w:firstColumn="0" w:lastColumn="0" w:oddVBand="0" w:evenVBand="0" w:oddHBand="0" w:evenHBand="0" w:firstRowFirstColumn="0" w:firstRowLastColumn="0" w:lastRowFirstColumn="0" w:lastRowLastColumn="0"/>
-              <w:rPr>
-                <w:b w:val="0"/>
-                <w:bCs w:val="0"/>
+            <w:vAlign w:val="center"/>
+          </w:tcPr>
+          <w:p>
+            <w:pPr>
+              <w:jc w:val="center"/>
+              <w:rPr>
+                <w:b/>
+                <w:bCs/>
               </w:rPr>
             </w:pPr>
             <m:oMath>
@@ -4627,8 +4704,6 @@
                   <m:ctrlPr>
                     <w:rPr>
                       <w:rFonts w:ascii="Cambria Math" w:hAnsi="Cambria Math"/>
-                      <w:b w:val="0"/>
-                      <w:bCs w:val="0"/>
                       <w:i/>
                     </w:rPr>
                   </m:ctrlPr>
@@ -4658,10 +4733,6 @@
               </m:sSub>
             </m:oMath>
             <w:r>
-              <w:rPr>
-                <w:b w:val="0"/>
-                <w:bCs w:val="0"/>
-              </w:rPr>
               <w:t xml:space="preserve"> </w:t>
             </w:r>
             <m:oMath>
@@ -4680,26 +4751,22 @@
       </w:tr>
       <w:tr>
         <w:trPr>
-          <w:cnfStyle w:val="000000100000" w:firstRow="0" w:lastRow="0" w:firstColumn="0" w:lastColumn="0" w:oddVBand="0" w:evenVBand="0" w:oddHBand="1" w:evenHBand="0" w:firstRowFirstColumn="0" w:firstRowLastColumn="0" w:lastRowFirstColumn="0" w:lastRowLastColumn="0"/>
+          <w:trHeight w:val="283"/>
         </w:trPr>
         <w:tc>
           <w:tcPr>
-            <w:cnfStyle w:val="001000000000" w:firstRow="0" w:lastRow="0" w:firstColumn="1" w:lastColumn="0" w:oddVBand="0" w:evenVBand="0" w:oddHBand="0" w:evenHBand="0" w:firstRowFirstColumn="0" w:firstRowLastColumn="0" w:lastRowFirstColumn="0" w:lastRowLastColumn="0"/>
             <w:tcW w:w="1604" w:type="dxa"/>
-          </w:tcPr>
-          <w:p>
-            <w:pPr>
-              <w:jc w:val="center"/>
-              <w:rPr>
-                <w:b w:val="0"/>
-                <w:bCs w:val="0"/>
-              </w:rPr>
-            </w:pPr>
-            <w:r>
-              <w:rPr>
-                <w:b w:val="0"/>
-                <w:bCs w:val="0"/>
-              </w:rPr>
+            <w:vAlign w:val="center"/>
+          </w:tcPr>
+          <w:p>
+            <w:pPr>
+              <w:jc w:val="center"/>
+              <w:rPr>
+                <w:b/>
+                <w:bCs/>
+              </w:rPr>
+            </w:pPr>
+            <w:r>
               <w:t>10860</w:t>
             </w:r>
           </w:p>
@@ -4707,11 +4774,11 @@
         <w:tc>
           <w:tcPr>
             <w:tcW w:w="1604" w:type="dxa"/>
-          </w:tcPr>
-          <w:p>
-            <w:pPr>
-              <w:jc w:val="center"/>
-              <w:cnfStyle w:val="000000100000" w:firstRow="0" w:lastRow="0" w:firstColumn="0" w:lastColumn="0" w:oddVBand="0" w:evenVBand="0" w:oddHBand="1" w:evenHBand="0" w:firstRowFirstColumn="0" w:firstRowLastColumn="0" w:lastRowFirstColumn="0" w:lastRowLastColumn="0"/>
+            <w:vAlign w:val="center"/>
+          </w:tcPr>
+          <w:p>
+            <w:pPr>
+              <w:jc w:val="center"/>
             </w:pPr>
             <w:r>
               <w:t>0.2332</w:t>
@@ -4721,11 +4788,11 @@
         <w:tc>
           <w:tcPr>
             <w:tcW w:w="1605" w:type="dxa"/>
-          </w:tcPr>
-          <w:p>
-            <w:pPr>
-              <w:jc w:val="center"/>
-              <w:cnfStyle w:val="000000100000" w:firstRow="0" w:lastRow="0" w:firstColumn="0" w:lastColumn="0" w:oddVBand="0" w:evenVBand="0" w:oddHBand="1" w:evenHBand="0" w:firstRowFirstColumn="0" w:firstRowLastColumn="0" w:lastRowFirstColumn="0" w:lastRowLastColumn="0"/>
+            <w:vAlign w:val="center"/>
+          </w:tcPr>
+          <w:p>
+            <w:pPr>
+              <w:jc w:val="center"/>
             </w:pPr>
             <w:r>
               <w:t>0.5284</w:t>
@@ -4735,11 +4802,11 @@
         <w:tc>
           <w:tcPr>
             <w:tcW w:w="1605" w:type="dxa"/>
-          </w:tcPr>
-          <w:p>
-            <w:pPr>
-              <w:jc w:val="center"/>
-              <w:cnfStyle w:val="000000100000" w:firstRow="0" w:lastRow="0" w:firstColumn="0" w:lastColumn="0" w:oddVBand="0" w:evenVBand="0" w:oddHBand="1" w:evenHBand="0" w:firstRowFirstColumn="0" w:firstRowLastColumn="0" w:lastRowFirstColumn="0" w:lastRowLastColumn="0"/>
+            <w:vAlign w:val="center"/>
+          </w:tcPr>
+          <w:p>
+            <w:pPr>
+              <w:jc w:val="center"/>
             </w:pPr>
             <w:r>
               <w:t>3.0230</w:t>
@@ -4749,11 +4816,11 @@
         <w:tc>
           <w:tcPr>
             <w:tcW w:w="1605" w:type="dxa"/>
-          </w:tcPr>
-          <w:p>
-            <w:pPr>
-              <w:jc w:val="center"/>
-              <w:cnfStyle w:val="000000100000" w:firstRow="0" w:lastRow="0" w:firstColumn="0" w:lastColumn="0" w:oddVBand="0" w:evenVBand="0" w:oddHBand="1" w:evenHBand="0" w:firstRowFirstColumn="0" w:firstRowLastColumn="0" w:lastRowFirstColumn="0" w:lastRowLastColumn="0"/>
+            <w:vAlign w:val="center"/>
+          </w:tcPr>
+          <w:p>
+            <w:pPr>
+              <w:jc w:val="center"/>
             </w:pPr>
             <w:r>
               <w:t>0.4299</w:t>
@@ -4763,11 +4830,11 @@
         <w:tc>
           <w:tcPr>
             <w:tcW w:w="1605" w:type="dxa"/>
-          </w:tcPr>
-          <w:p>
-            <w:pPr>
-              <w:jc w:val="center"/>
-              <w:cnfStyle w:val="000000100000" w:firstRow="0" w:lastRow="0" w:firstColumn="0" w:lastColumn="0" w:oddVBand="0" w:evenVBand="0" w:oddHBand="1" w:evenHBand="0" w:firstRowFirstColumn="0" w:firstRowLastColumn="0" w:lastRowFirstColumn="0" w:lastRowLastColumn="0"/>
+            <w:vAlign w:val="center"/>
+          </w:tcPr>
+          <w:p>
+            <w:pPr>
+              <w:jc w:val="center"/>
             </w:pPr>
             <w:r>
               <w:t>0.3316</w:t>
@@ -4787,7 +4854,13 @@
         <w:jc w:val="both"/>
       </w:pPr>
       <w:r>
-        <w:t>The final position and velocity are calculated from these parameters:</w:t>
+        <w:t>The final position and velocity</w:t>
+      </w:r>
+      <w:r>
+        <w:t xml:space="preserve"> vectors</w:t>
+      </w:r>
+      <w:r>
+        <w:t xml:space="preserve"> are calculated from these parameters:</w:t>
       </w:r>
     </w:p>
     <w:p>
@@ -5044,38 +5117,10 @@
     </w:p>
     <w:p>
       <w:pPr>
-        <w:jc w:val="both"/>
+        <w:pStyle w:val="Titolo2"/>
       </w:pPr>
-    </w:p>
-    <w:p>
-      <w:pPr>
-        <w:pStyle w:val="Titolo2"/>
-        <w:spacing w:after="120"/>
-        <w:rPr>
-          <w:rFonts w:eastAsiaTheme="minorEastAsia"/>
-          <w:noProof/>
-        </w:rPr>
-      </w:pPr>
-      <w:bookmarkStart w:id="9" w:name="_Toc123071507"/>
-      <w:r>
-        <w:rPr>
-          <w:rFonts w:eastAsiaTheme="minorEastAsia"/>
-          <w:noProof/>
-        </w:rPr>
-        <w:t xml:space="preserve">3.2 </w:t>
-      </w:r>
-      <w:r>
-        <w:rPr>
-          <w:rFonts w:eastAsiaTheme="minorEastAsia"/>
-          <w:noProof/>
-        </w:rPr>
-        <w:t xml:space="preserve">     </w:t>
-      </w:r>
-      <w:r>
-        <w:rPr>
-          <w:rFonts w:eastAsiaTheme="minorEastAsia"/>
-          <w:noProof/>
-        </w:rPr>
+      <w:bookmarkStart w:id="9" w:name="_Toc123174245"/>
+      <w:r>
         <w:t>Data interpretation</w:t>
       </w:r>
       <w:bookmarkEnd w:id="9"/>
@@ -5461,31 +5506,9 @@
     <w:p>
       <w:pPr>
         <w:pStyle w:val="Titolo2"/>
-        <w:rPr>
-          <w:rFonts w:eastAsiaTheme="minorEastAsia"/>
-          <w:noProof/>
-        </w:rPr>
       </w:pPr>
-      <w:bookmarkStart w:id="10" w:name="_Toc123071508"/>
-      <w:r>
-        <w:rPr>
-          <w:rFonts w:eastAsiaTheme="minorEastAsia"/>
-          <w:noProof/>
-        </w:rPr>
-        <w:t xml:space="preserve">3.3 </w:t>
-      </w:r>
-      <w:r>
-        <w:rPr>
-          <w:rFonts w:eastAsiaTheme="minorEastAsia"/>
-          <w:noProof/>
-        </w:rPr>
-        <w:t xml:space="preserve">     </w:t>
-      </w:r>
-      <w:r>
-        <w:rPr>
-          <w:rFonts w:eastAsiaTheme="minorEastAsia"/>
-          <w:noProof/>
-        </w:rPr>
+      <w:bookmarkStart w:id="10" w:name="_Toc123174246"/>
+      <w:r>
         <w:t>Graphical representation</w:t>
       </w:r>
       <w:bookmarkEnd w:id="10"/>
@@ -5498,22 +5521,116 @@
       </w:pPr>
       <w:r>
         <w:rPr>
+          <w:noProof/>
+        </w:rPr>
+        <mc:AlternateContent>
+          <mc:Choice Requires="wps">
+            <w:drawing>
+              <wp:anchor distT="0" distB="0" distL="114300" distR="114300" simplePos="0" relativeHeight="251668499" behindDoc="0" locked="0" layoutInCell="1" allowOverlap="1" wp14:anchorId="4C31CC96" wp14:editId="0032A525">
+                <wp:simplePos x="0" y="0"/>
+                <wp:positionH relativeFrom="column">
+                  <wp:posOffset>2956560</wp:posOffset>
+                </wp:positionH>
+                <wp:positionV relativeFrom="paragraph">
+                  <wp:posOffset>3111500</wp:posOffset>
+                </wp:positionV>
+                <wp:extent cx="3726815" cy="635"/>
+                <wp:effectExtent l="0" t="0" r="6985" b="6350"/>
+                <wp:wrapSquare wrapText="bothSides"/>
+                <wp:docPr id="32" name="Casella di testo 32"/>
+                <wp:cNvGraphicFramePr/>
+                <a:graphic xmlns:a="http://schemas.openxmlformats.org/drawingml/2006/main">
+                  <a:graphicData uri="http://schemas.microsoft.com/office/word/2010/wordprocessingShape">
+                    <wps:wsp>
+                      <wps:cNvSpPr txBox="1"/>
+                      <wps:spPr>
+                        <a:xfrm>
+                          <a:off x="0" y="0"/>
+                          <a:ext cx="3726815" cy="635"/>
+                        </a:xfrm>
+                        <a:prstGeom prst="rect">
+                          <a:avLst/>
+                        </a:prstGeom>
+                        <a:noFill/>
+                        <a:ln>
+                          <a:noFill/>
+                        </a:ln>
+                      </wps:spPr>
+                      <wps:txbx>
+                        <w:txbxContent>
+                          <w:p>
+                            <w:pPr>
+                              <w:pStyle w:val="Didascalia"/>
+                              <w:rPr>
+                                <w:bCs/>
+                                <w:noProof/>
+                                <w:sz w:val="24"/>
+                                <w:szCs w:val="24"/>
+                              </w:rPr>
+                            </w:pPr>
+                            <w:r>
+                              <w:t>Figure 4 - Final orbit</w:t>
+                            </w:r>
+                          </w:p>
+                        </w:txbxContent>
+                      </wps:txbx>
+                      <wps:bodyPr rot="0" spcFirstLastPara="0" vertOverflow="overflow" horzOverflow="overflow" vert="horz" wrap="square" lIns="0" tIns="0" rIns="0" bIns="0" numCol="1" spcCol="0" rtlCol="0" fromWordArt="0" anchor="t" anchorCtr="0" forceAA="0" compatLnSpc="1">
+                        <a:prstTxWarp prst="textNoShape">
+                          <a:avLst/>
+                        </a:prstTxWarp>
+                        <a:spAutoFit/>
+                      </wps:bodyPr>
+                    </wps:wsp>
+                  </a:graphicData>
+                </a:graphic>
+              </wp:anchor>
+            </w:drawing>
+          </mc:Choice>
+          <mc:Fallback>
+            <w:pict>
+              <v:shape w14:anchorId="4C31CC96" id="Casella di testo 32" o:spid="_x0000_s1028" type="#_x0000_t202" style="position:absolute;margin-left:232.8pt;margin-top:245pt;width:293.45pt;height:.05pt;z-index:251668499;visibility:visible;mso-wrap-style:square;mso-wrap-distance-left:9pt;mso-wrap-distance-top:0;mso-wrap-distance-right:9pt;mso-wrap-distance-bottom:0;mso-position-horizontal:absolute;mso-position-horizontal-relative:text;mso-position-vertical:absolute;mso-position-vertical-relative:text;v-text-anchor:top" o:gfxdata="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" filled="f" stroked="f">
+                <v:textbox style="mso-fit-shape-to-text:t" inset="0,0,0,0">
+                  <w:txbxContent>
+                    <w:p>
+                      <w:pPr>
+                        <w:pStyle w:val="Didascalia"/>
+                        <w:rPr>
+                          <w:bCs/>
+                          <w:noProof/>
+                          <w:sz w:val="24"/>
+                          <w:szCs w:val="24"/>
+                        </w:rPr>
+                      </w:pPr>
+                      <w:r>
+                        <w:t>Figure 4 - Final orbit</w:t>
+                      </w:r>
+                    </w:p>
+                  </w:txbxContent>
+                </v:textbox>
+                <w10:wrap type="square"/>
+              </v:shape>
+            </w:pict>
+          </mc:Fallback>
+        </mc:AlternateContent>
+      </w:r>
+      <w:r>
+        <w:rPr>
           <w:bCs/>
           <w:noProof/>
         </w:rPr>
         <w:drawing>
-          <wp:anchor distT="0" distB="0" distL="114300" distR="114300" simplePos="0" relativeHeight="251658243" behindDoc="1" locked="0" layoutInCell="1" allowOverlap="1" wp14:anchorId="78336898" wp14:editId="08E832B4">
+          <wp:anchor distT="0" distB="0" distL="114300" distR="114300" simplePos="0" relativeHeight="251658242" behindDoc="1" locked="0" layoutInCell="1" allowOverlap="1" wp14:anchorId="6B116431" wp14:editId="274CE0FA">
             <wp:simplePos x="0" y="0"/>
             <wp:positionH relativeFrom="margin">
-              <wp:posOffset>-186690</wp:posOffset>
+              <wp:posOffset>2956560</wp:posOffset>
             </wp:positionH>
             <wp:positionV relativeFrom="paragraph">
-              <wp:posOffset>163449</wp:posOffset>
+              <wp:posOffset>379095</wp:posOffset>
             </wp:positionV>
-            <wp:extent cx="3097793" cy="3002280"/>
-            <wp:effectExtent l="0" t="0" r="7620" b="7620"/>
-            <wp:wrapNone/>
-            <wp:docPr id="5" name="Immagine 5"/>
+            <wp:extent cx="3726815" cy="2820670"/>
+            <wp:effectExtent l="0" t="0" r="6985" b="0"/>
+            <wp:wrapSquare wrapText="bothSides"/>
+            <wp:docPr id="9" name="Immagine 9"/>
             <wp:cNvGraphicFramePr>
               <a:graphicFrameLocks xmlns:a="http://schemas.openxmlformats.org/drawingml/2006/main" noChangeAspect="1"/>
             </wp:cNvGraphicFramePr>
@@ -5539,7 +5656,7 @@
                   <pic:spPr>
                     <a:xfrm>
                       <a:off x="0" y="0"/>
-                      <a:ext cx="3097793" cy="3002280"/>
+                      <a:ext cx="3726815" cy="2820670"/>
                     </a:xfrm>
                     <a:prstGeom prst="rect">
                       <a:avLst/>
@@ -5557,45 +5674,118 @@
           </wp:anchor>
         </w:drawing>
       </w:r>
-    </w:p>
-    <w:p>
-      <w:pPr>
-        <w:rPr>
-          <w:rFonts w:eastAsiaTheme="minorEastAsia"/>
-        </w:rPr>
-      </w:pPr>
-    </w:p>
-    <w:p>
-      <w:pPr>
-        <w:rPr>
-          <w:rFonts w:eastAsiaTheme="minorEastAsia"/>
-        </w:rPr>
-      </w:pPr>
-    </w:p>
-    <w:p>
-      <w:pPr>
-        <w:rPr>
-          <w:rFonts w:eastAsiaTheme="minorEastAsia"/>
-        </w:rPr>
-      </w:pPr>
+      <w:r>
+        <w:rPr>
+          <w:noProof/>
+        </w:rPr>
+        <mc:AlternateContent>
+          <mc:Choice Requires="wps">
+            <w:drawing>
+              <wp:anchor distT="0" distB="0" distL="114300" distR="114300" simplePos="0" relativeHeight="251666451" behindDoc="0" locked="0" layoutInCell="1" allowOverlap="1" wp14:anchorId="1890A5DB" wp14:editId="47157948">
+                <wp:simplePos x="0" y="0"/>
+                <wp:positionH relativeFrom="column">
+                  <wp:posOffset>-337185</wp:posOffset>
+                </wp:positionH>
+                <wp:positionV relativeFrom="paragraph">
+                  <wp:posOffset>3111500</wp:posOffset>
+                </wp:positionV>
+                <wp:extent cx="3106420" cy="635"/>
+                <wp:effectExtent l="0" t="0" r="17780" b="6350"/>
+                <wp:wrapSquare wrapText="bothSides"/>
+                <wp:docPr id="31" name="Casella di testo 31"/>
+                <wp:cNvGraphicFramePr/>
+                <a:graphic xmlns:a="http://schemas.openxmlformats.org/drawingml/2006/main">
+                  <a:graphicData uri="http://schemas.microsoft.com/office/word/2010/wordprocessingShape">
+                    <wps:wsp>
+                      <wps:cNvSpPr txBox="1"/>
+                      <wps:spPr>
+                        <a:xfrm>
+                          <a:off x="0" y="0"/>
+                          <a:ext cx="3106420" cy="635"/>
+                        </a:xfrm>
+                        <a:prstGeom prst="rect">
+                          <a:avLst/>
+                        </a:prstGeom>
+                        <a:noFill/>
+                        <a:ln>
+                          <a:noFill/>
+                        </a:ln>
+                      </wps:spPr>
+                      <wps:txbx>
+                        <w:txbxContent>
+                          <w:p>
+                            <w:pPr>
+                              <w:pStyle w:val="Didascalia"/>
+                              <w:rPr>
+                                <w:bCs/>
+                                <w:noProof/>
+                                <w:sz w:val="24"/>
+                                <w:szCs w:val="24"/>
+                              </w:rPr>
+                            </w:pPr>
+                            <w:r>
+                              <w:t>Figure 3 - Final orbit</w:t>
+                            </w:r>
+                          </w:p>
+                        </w:txbxContent>
+                      </wps:txbx>
+                      <wps:bodyPr rot="0" spcFirstLastPara="0" vertOverflow="overflow" horzOverflow="overflow" vert="horz" wrap="square" lIns="0" tIns="0" rIns="0" bIns="0" numCol="1" spcCol="0" rtlCol="0" fromWordArt="0" anchor="t" anchorCtr="0" forceAA="0" compatLnSpc="1">
+                        <a:prstTxWarp prst="textNoShape">
+                          <a:avLst/>
+                        </a:prstTxWarp>
+                        <a:spAutoFit/>
+                      </wps:bodyPr>
+                    </wps:wsp>
+                  </a:graphicData>
+                </a:graphic>
+              </wp:anchor>
+            </w:drawing>
+          </mc:Choice>
+          <mc:Fallback>
+            <w:pict>
+              <v:shape w14:anchorId="1890A5DB" id="Casella di testo 31" o:spid="_x0000_s1029" type="#_x0000_t202" style="position:absolute;margin-left:-26.55pt;margin-top:245pt;width:244.6pt;height:.05pt;z-index:251666451;visibility:visible;mso-wrap-style:square;mso-wrap-distance-left:9pt;mso-wrap-distance-top:0;mso-wrap-distance-right:9pt;mso-wrap-distance-bottom:0;mso-position-horizontal:absolute;mso-position-horizontal-relative:text;mso-position-vertical:absolute;mso-position-vertical-relative:text;v-text-anchor:top" o:gfxdata="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" filled="f" stroked="f">
+                <v:textbox style="mso-fit-shape-to-text:t" inset="0,0,0,0">
+                  <w:txbxContent>
+                    <w:p>
+                      <w:pPr>
+                        <w:pStyle w:val="Didascalia"/>
+                        <w:rPr>
+                          <w:bCs/>
+                          <w:noProof/>
+                          <w:sz w:val="24"/>
+                          <w:szCs w:val="24"/>
+                        </w:rPr>
+                      </w:pPr>
+                      <w:r>
+                        <w:t>Figure 3 - Final orbit</w:t>
+                      </w:r>
+                    </w:p>
+                  </w:txbxContent>
+                </v:textbox>
+                <w10:wrap type="square"/>
+              </v:shape>
+            </w:pict>
+          </mc:Fallback>
+        </mc:AlternateContent>
+      </w:r>
       <w:r>
         <w:rPr>
           <w:bCs/>
           <w:noProof/>
         </w:rPr>
         <w:drawing>
-          <wp:anchor distT="0" distB="0" distL="114300" distR="114300" simplePos="0" relativeHeight="251658242" behindDoc="1" locked="0" layoutInCell="1" allowOverlap="1" wp14:anchorId="6B116431" wp14:editId="4D0C58EB">
+          <wp:anchor distT="0" distB="0" distL="114300" distR="114300" simplePos="0" relativeHeight="251658243" behindDoc="1" locked="0" layoutInCell="1" allowOverlap="1" wp14:anchorId="78336898" wp14:editId="02C3C804">
             <wp:simplePos x="0" y="0"/>
             <wp:positionH relativeFrom="margin">
-              <wp:posOffset>2956560</wp:posOffset>
+              <wp:posOffset>-337185</wp:posOffset>
             </wp:positionH>
             <wp:positionV relativeFrom="paragraph">
-              <wp:posOffset>10795</wp:posOffset>
+              <wp:posOffset>179705</wp:posOffset>
             </wp:positionV>
-            <wp:extent cx="3432257" cy="2598420"/>
+            <wp:extent cx="3106420" cy="3009900"/>
             <wp:effectExtent l="0" t="0" r="0" b="0"/>
-            <wp:wrapNone/>
-            <wp:docPr id="9" name="Immagine 9"/>
+            <wp:wrapSquare wrapText="bothSides"/>
+            <wp:docPr id="5" name="Immagine 5"/>
             <wp:cNvGraphicFramePr>
               <a:graphicFrameLocks xmlns:a="http://schemas.openxmlformats.org/drawingml/2006/main" noChangeAspect="1"/>
             </wp:cNvGraphicFramePr>
@@ -5621,7 +5811,7 @@
                   <pic:spPr>
                     <a:xfrm>
                       <a:off x="0" y="0"/>
-                      <a:ext cx="3432257" cy="2598420"/>
+                      <a:ext cx="3106420" cy="3009900"/>
                     </a:xfrm>
                     <a:prstGeom prst="rect">
                       <a:avLst/>
@@ -5639,159 +5829,9 @@
           </wp:anchor>
         </w:drawing>
       </w:r>
-    </w:p>
-    <w:p>
-      <w:pPr>
+      <w:r>
         <w:rPr>
           <w:rFonts w:eastAsiaTheme="minorEastAsia"/>
-        </w:rPr>
-      </w:pPr>
-    </w:p>
-    <w:p>
-      <w:pPr>
-        <w:rPr>
-          <w:bCs/>
-        </w:rPr>
-      </w:pPr>
-    </w:p>
-    <w:p>
-      <w:pPr>
-        <w:rPr>
-          <w:bCs/>
-        </w:rPr>
-      </w:pPr>
-    </w:p>
-    <w:p>
-      <w:pPr>
-        <w:rPr>
-          <w:bCs/>
-        </w:rPr>
-      </w:pPr>
-    </w:p>
-    <w:p>
-      <w:pPr>
-        <w:rPr>
-          <w:bCs/>
-        </w:rPr>
-      </w:pPr>
-    </w:p>
-    <w:p>
-      <w:pPr>
-        <w:rPr>
-          <w:bCs/>
-        </w:rPr>
-      </w:pPr>
-    </w:p>
-    <w:p>
-      <w:pPr>
-        <w:rPr>
-          <w:bCs/>
-        </w:rPr>
-      </w:pPr>
-    </w:p>
-    <w:p>
-      <w:pPr>
-        <w:rPr>
-          <w:bCs/>
-        </w:rPr>
-      </w:pPr>
-    </w:p>
-    <w:p>
-      <w:pPr>
-        <w:rPr>
-          <w:bCs/>
-        </w:rPr>
-      </w:pPr>
-    </w:p>
-    <w:p>
-      <w:pPr>
-        <w:rPr>
-          <w:bCs/>
-        </w:rPr>
-      </w:pPr>
-    </w:p>
-    <w:p>
-      <w:pPr>
-        <w:rPr>
-          <w:bCs/>
-        </w:rPr>
-      </w:pPr>
-    </w:p>
-    <w:p>
-      <w:pPr>
-        <w:rPr>
-          <w:bCs/>
-        </w:rPr>
-      </w:pPr>
-    </w:p>
-    <w:p>
-      <w:pPr>
-        <w:rPr>
-          <w:bCs/>
-        </w:rPr>
-      </w:pPr>
-    </w:p>
-    <w:p>
-      <w:pPr>
-        <w:rPr>
-          <w:bCs/>
-        </w:rPr>
-      </w:pPr>
-    </w:p>
-    <w:p>
-      <w:pPr>
-        <w:rPr>
-          <w:bCs/>
-        </w:rPr>
-      </w:pPr>
-    </w:p>
-    <w:p>
-      <w:pPr>
-        <w:rPr>
-          <w:bCs/>
-        </w:rPr>
-      </w:pPr>
-      <w:r>
-        <w:rPr>
-          <w:bCs/>
-        </w:rPr>
-        <w:t xml:space="preserve">                     </w:t>
-      </w:r>
-      <w:r>
-        <w:rPr>
-          <w:bCs/>
-          <w:sz w:val="22"/>
-          <w:szCs w:val="22"/>
-        </w:rPr>
-        <w:t xml:space="preserve">Figure 3: Final Orbit               </w:t>
-      </w:r>
-      <w:r>
-        <w:rPr>
-          <w:bCs/>
-          <w:sz w:val="22"/>
-          <w:szCs w:val="22"/>
-        </w:rPr>
-        <w:t xml:space="preserve">            </w:t>
-      </w:r>
-      <w:r>
-        <w:rPr>
-          <w:bCs/>
-          <w:sz w:val="22"/>
-          <w:szCs w:val="22"/>
-        </w:rPr>
-        <w:t xml:space="preserve">          </w:t>
-      </w:r>
-      <w:r>
-        <w:rPr>
-          <w:bCs/>
-          <w:sz w:val="22"/>
-          <w:szCs w:val="22"/>
-        </w:rPr>
-        <w:t xml:space="preserve">                       Figure 4: Final Orbit</w:t>
-      </w:r>
-      <w:r>
-        <w:rPr>
-          <w:bCs/>
         </w:rPr>
         <w:br w:type="page"/>
       </w:r>
@@ -5799,19 +5839,9 @@
     <w:p>
       <w:pPr>
         <w:pStyle w:val="Titolo1"/>
-        <w:numPr>
-          <w:ilvl w:val="0"/>
-          <w:numId w:val="8"/>
-        </w:numPr>
-        <w:rPr>
-          <w:noProof/>
-        </w:rPr>
       </w:pPr>
-      <w:bookmarkStart w:id="11" w:name="_Toc123071509"/>
-      <w:r>
-        <w:rPr>
-          <w:noProof/>
-        </w:rPr>
+      <w:bookmarkStart w:id="11" w:name="_Toc123174247"/>
+      <w:r>
         <w:lastRenderedPageBreak/>
         <w:t>Transfer trajectory definition and analysis</w:t>
       </w:r>
@@ -5821,9 +5851,15 @@
       <w:pPr>
         <w:pStyle w:val="Titolo2"/>
       </w:pPr>
-      <w:bookmarkStart w:id="12" w:name="_Toc123071510"/>
-      <w:r>
-        <w:t>4.1.1 Standard Strategy</w:t>
+      <w:bookmarkStart w:id="12" w:name="_Toc123174248"/>
+      <w:r>
+        <w:t xml:space="preserve">Standard </w:t>
+      </w:r>
+      <w:r>
+        <w:t>s</w:t>
+      </w:r>
+      <w:r>
+        <w:t>trategy</w:t>
       </w:r>
       <w:bookmarkEnd w:id="12"/>
     </w:p>
@@ -5838,7 +5874,139 @@
         <w:rPr>
           <w:bCs/>
         </w:rPr>
-        <w:t xml:space="preserve">It is possible to reach the final assigned point, located on the final orbit, from the initial point on the initial orbit, through a standard strategy using a specific permutation of the three known manoeuvres between orbits. The chosen standard strategy is composed of, in sequence, a bitangent transfer perigee to apogee, a change of the orbital plane and a change of the </w:t>
+        <w:t xml:space="preserve">It is possible to reach the </w:t>
+      </w:r>
+      <w:r>
+        <w:rPr>
+          <w:bCs/>
+        </w:rPr>
+        <w:t>assigned</w:t>
+      </w:r>
+      <w:r>
+        <w:rPr>
+          <w:bCs/>
+        </w:rPr>
+        <w:t xml:space="preserve"> </w:t>
+      </w:r>
+      <w:r>
+        <w:rPr>
+          <w:bCs/>
+        </w:rPr>
+        <w:t xml:space="preserve">final point on the final orbit </w:t>
+      </w:r>
+      <w:r>
+        <w:rPr>
+          <w:bCs/>
+        </w:rPr>
+        <w:t>starting from</w:t>
+      </w:r>
+      <w:r>
+        <w:rPr>
+          <w:bCs/>
+        </w:rPr>
+        <w:t xml:space="preserve"> the initial point on the initial orbit through a standard strategy</w:t>
+      </w:r>
+      <w:r>
+        <w:rPr>
+          <w:bCs/>
+        </w:rPr>
+        <w:t>, which</w:t>
+      </w:r>
+      <w:r>
+        <w:rPr>
+          <w:bCs/>
+        </w:rPr>
+        <w:t xml:space="preserve"> us</w:t>
+      </w:r>
+      <w:r>
+        <w:rPr>
+          <w:bCs/>
+        </w:rPr>
+        <w:t>es</w:t>
+      </w:r>
+      <w:r>
+        <w:rPr>
+          <w:bCs/>
+        </w:rPr>
+        <w:t xml:space="preserve"> a permutation of three </w:t>
+      </w:r>
+      <w:r>
+        <w:rPr>
+          <w:bCs/>
+        </w:rPr>
+        <w:t>standard</w:t>
+      </w:r>
+      <w:r>
+        <w:rPr>
+          <w:bCs/>
+        </w:rPr>
+        <w:t xml:space="preserve"> manoeuvres. The</w:t>
+      </w:r>
+      <w:r>
+        <w:rPr>
+          <w:bCs/>
+        </w:rPr>
+        <w:t xml:space="preserve"> </w:t>
+      </w:r>
+      <w:r>
+        <w:rPr>
+          <w:bCs/>
+        </w:rPr>
+        <w:t>standard strategy</w:t>
+      </w:r>
+      <w:r>
+        <w:rPr>
+          <w:bCs/>
+        </w:rPr>
+        <w:t xml:space="preserve"> that has been chosen</w:t>
+      </w:r>
+      <w:r>
+        <w:rPr>
+          <w:bCs/>
+        </w:rPr>
+        <w:t xml:space="preserve"> is</w:t>
+      </w:r>
+      <w:r>
+        <w:rPr>
+          <w:bCs/>
+        </w:rPr>
+        <w:t xml:space="preserve"> sequentially</w:t>
+      </w:r>
+      <w:r>
+        <w:rPr>
+          <w:bCs/>
+        </w:rPr>
+        <w:t xml:space="preserve"> composed </w:t>
+      </w:r>
+      <w:r>
+        <w:rPr>
+          <w:bCs/>
+        </w:rPr>
+        <w:t>by</w:t>
+      </w:r>
+      <w:r>
+        <w:rPr>
+          <w:bCs/>
+        </w:rPr>
+        <w:t xml:space="preserve"> </w:t>
+      </w:r>
+      <w:r>
+        <w:rPr>
+          <w:bCs/>
+        </w:rPr>
+        <w:t>a bitangent transfer</w:t>
+      </w:r>
+      <w:r>
+        <w:rPr>
+          <w:bCs/>
+        </w:rPr>
+        <w:t xml:space="preserve"> from</w:t>
+      </w:r>
+      <w:r>
+        <w:rPr>
+          <w:bCs/>
+        </w:rPr>
+        <w:t xml:space="preserve"> perigee to apogee, a change of the orbital plane and a change of the </w:t>
       </w:r>
       <w:r>
         <w:t>argument</w:t>
@@ -5847,7 +6015,7 @@
         <w:t xml:space="preserve"> of peri</w:t>
       </w:r>
       <w:r>
-        <w:t>apsis</w:t>
+        <w:t>gee</w:t>
       </w:r>
       <w:r>
         <w:rPr>
@@ -5865,19 +6033,51 @@
         <w:rPr>
           <w:bCs/>
         </w:rPr>
-        <w:t xml:space="preserve">he data concerning it can be found in Table </w:t>
+        <w:t xml:space="preserve">he data concerning </w:t>
       </w:r>
       <w:r>
         <w:rPr>
           <w:bCs/>
         </w:rPr>
-        <w:t>S.</w:t>
+        <w:t>these manoeuvres</w:t>
       </w:r>
       <w:r>
         <w:rPr>
           <w:bCs/>
         </w:rPr>
-        <w:t>1</w:t>
+        <w:t xml:space="preserve"> can be found in </w:t>
+      </w:r>
+      <w:hyperlink w:anchor="_Standard_strategy_tables" w:history="1">
+        <w:r>
+          <w:rPr>
+            <w:rStyle w:val="Collegamentoipertestuale"/>
+            <w:bCs/>
+            <w:color w:val="auto"/>
+          </w:rPr>
+          <w:t>Table</w:t>
+        </w:r>
+        <w:r>
+          <w:rPr>
+            <w:rStyle w:val="Collegamentoipertestuale"/>
+            <w:bCs/>
+            <w:color w:val="auto"/>
+          </w:rPr>
+          <w:t xml:space="preserve"> </w:t>
+        </w:r>
+        <w:r>
+          <w:rPr>
+            <w:rStyle w:val="Collegamentoipertestuale"/>
+            <w:bCs/>
+            <w:color w:val="auto"/>
+          </w:rPr>
+          <w:t>S.1</w:t>
+        </w:r>
+      </w:hyperlink>
+      <w:r>
+        <w:rPr>
+          <w:bCs/>
+        </w:rPr>
+        <w:t>.</w:t>
       </w:r>
     </w:p>
     <w:p>
@@ -5891,7 +6091,7 @@
         <w:rPr>
           <w:bCs/>
         </w:rPr>
-        <w:t xml:space="preserve">Each manoeuvre changes a specific set of orbital parameters.  </w:t>
+        <w:t>Each manoeuvre changes a specific set of orbital parameters.</w:t>
       </w:r>
     </w:p>
     <w:p>
@@ -5908,367 +6108,92 @@
       </w:pPr>
       <w:r>
         <w:rPr>
-          <w:bCs/>
-          <w:u w:val="single"/>
-        </w:rPr>
-        <w:t>Bitangent manoeuvre</w:t>
-      </w:r>
-      <w:r>
-        <w:rPr>
-          <w:bCs/>
-        </w:rPr>
-        <w:t>: to perform the first manoeuvre, it is needed to reach the first orbit’s peri</w:t>
-      </w:r>
-      <w:r>
-        <w:rPr>
-          <w:bCs/>
-        </w:rPr>
-        <w:t>gee</w:t>
-      </w:r>
-      <w:r>
-        <w:rPr>
-          <w:bCs/>
-        </w:rPr>
-        <w:t>, due to the nature of the bitangent chosen manoeuvre, where the first impulse is made, moving the satellite on a new orbit, that differs from the previous orbit with a new major semiaxis and a new eccentricity.</w:t>
-      </w:r>
-      <w:r>
-        <w:rPr>
-          <w:bCs/>
-        </w:rPr>
-        <w:t xml:space="preserve"> O</w:t>
-      </w:r>
-      <w:r>
-        <w:rPr>
-          <w:bCs/>
-        </w:rPr>
-        <w:t xml:space="preserve">nce reached the apogee of the </w:t>
-      </w:r>
-      <w:r>
-        <w:rPr>
-          <w:bCs/>
-        </w:rPr>
-        <w:t>transfer</w:t>
-      </w:r>
-      <w:r>
-        <w:rPr>
-          <w:bCs/>
-        </w:rPr>
-        <w:t xml:space="preserve"> orbit, through another impulse, the satellite is transferred to a third orbit with the same major semiaxis and same eccentricity as the final assigned orbit.</w:t>
-      </w:r>
-    </w:p>
-    <w:p>
-      <w:pPr>
-        <w:pStyle w:val="Paragrafoelenco"/>
-        <w:numPr>
-          <w:ilvl w:val="0"/>
-          <w:numId w:val="15"/>
-        </w:numPr>
-        <w:jc w:val="both"/>
-        <w:rPr>
-          <w:bCs/>
-        </w:rPr>
-      </w:pPr>
-      <w:r>
-        <w:rPr>
-          <w:bCs/>
-          <w:u w:val="single"/>
-        </w:rPr>
-        <w:t xml:space="preserve">Change </w:t>
-      </w:r>
-      <w:r>
-        <w:rPr>
-          <w:bCs/>
-          <w:u w:val="single"/>
-        </w:rPr>
-        <w:t>of</w:t>
-      </w:r>
-      <w:r>
-        <w:rPr>
-          <w:bCs/>
-          <w:u w:val="single"/>
-        </w:rPr>
-        <w:t xml:space="preserve"> orbital </w:t>
-      </w:r>
-      <w:proofErr w:type="gramStart"/>
-      <w:r>
-        <w:rPr>
-          <w:bCs/>
-          <w:u w:val="single"/>
-        </w:rPr>
-        <w:t>plane</w:t>
-      </w:r>
-      <w:r>
-        <w:rPr>
-          <w:bCs/>
-        </w:rPr>
-        <w:t>:</w:t>
-      </w:r>
-      <w:proofErr w:type="gramEnd"/>
-      <w:r>
-        <w:rPr>
-          <w:bCs/>
-        </w:rPr>
-        <w:t xml:space="preserve"> </w:t>
-      </w:r>
-      <w:r>
-        <w:rPr>
-          <w:bCs/>
-        </w:rPr>
-        <w:t>given the finale inclination, it is needed to change the inclination of the orbit in a specific point. Through this manoeuvre the final inclination and final RAAN can be achieved</w:t>
-      </w:r>
-      <w:r>
-        <w:rPr>
-          <w:bCs/>
-        </w:rPr>
-        <w:t>.</w:t>
-      </w:r>
-    </w:p>
-    <w:p>
-      <w:pPr>
-        <w:pStyle w:val="Paragrafoelenco"/>
-        <w:numPr>
-          <w:ilvl w:val="0"/>
-          <w:numId w:val="15"/>
-        </w:numPr>
-        <w:jc w:val="both"/>
-        <w:rPr>
-          <w:bCs/>
-        </w:rPr>
-      </w:pPr>
-      <w:r>
-        <w:rPr>
-          <w:bCs/>
-          <w:u w:val="single"/>
-        </w:rPr>
-        <w:t xml:space="preserve">Change </w:t>
-      </w:r>
-      <w:r>
-        <w:rPr>
-          <w:bCs/>
-          <w:u w:val="single"/>
-        </w:rPr>
-        <w:t>of</w:t>
-      </w:r>
-      <w:r>
-        <w:rPr>
-          <w:bCs/>
-          <w:u w:val="single"/>
-        </w:rPr>
-        <w:t xml:space="preserve"> argument of periapsis:</w:t>
-      </w:r>
-      <w:r>
-        <w:rPr>
-          <w:bCs/>
-        </w:rPr>
-        <w:t xml:space="preserve"> a final impulse is needed to reach the configuration of the final orbit, as the argument of the periapsis of the final orbit is different. The final point is then reached after a short travel on the final orbit.</w:t>
-      </w:r>
-    </w:p>
-    <w:p>
-      <w:pPr>
-        <w:pStyle w:val="Titolo2"/>
-      </w:pPr>
-      <w:bookmarkStart w:id="13" w:name="_Toc123071511"/>
-      <w:r>
-        <w:t xml:space="preserve">4.1.2 </w:t>
-      </w:r>
-      <w:r>
-        <w:t>Standard’s alternatives and decision explanations</w:t>
-      </w:r>
-      <w:bookmarkEnd w:id="13"/>
-    </w:p>
-    <w:p>
-      <w:pPr>
-        <w:jc w:val="both"/>
-      </w:pPr>
-      <w:r>
-        <w:t xml:space="preserve">Among the possible permutation it has been chosen to perform the strategy as described in paragraph 4.1.1. Data of this strategy are shown in table </w:t>
-      </w:r>
-      <w:r>
-        <w:t>S.</w:t>
-      </w:r>
-      <w:r>
-        <w:t>1. This strategy has been selected due to the lowest possible costs in term of change in velocity required, up to 27.3%</w:t>
-      </w:r>
-      <w:r>
-        <w:t xml:space="preserve"> lower than dat</w:t>
-      </w:r>
-      <w:r>
-        <w:t xml:space="preserve">a reported </w:t>
-      </w:r>
-      <w:r>
-        <w:t>in table</w:t>
-      </w:r>
-      <w:r>
-        <w:t xml:space="preserve">s </w:t>
-      </w:r>
-      <w:r>
-        <w:t>S.</w:t>
-      </w:r>
-      <w:r>
-        <w:t xml:space="preserve">2 to </w:t>
-      </w:r>
-      <w:r>
-        <w:t>S.</w:t>
-      </w:r>
-      <w:r>
-        <w:t>8</w:t>
-      </w:r>
-      <w:r>
-        <w:t xml:space="preserve">. </w:t>
-      </w:r>
-      <w:r>
-        <w:t>It is possible to achieve this result thanks to some precautions, such as not making the change of inclination as first manoeuvre</w:t>
-      </w:r>
-      <w:r>
-        <w:t xml:space="preserve"> and </w:t>
-      </w:r>
-      <w:r>
-        <w:t>done</w:t>
-      </w:r>
-      <w:r>
-        <w:t xml:space="preserve"> </w:t>
-      </w:r>
-      <w:r>
-        <w:t>it in the farthest point possible</w:t>
-      </w:r>
-      <w:r>
-        <w:t xml:space="preserve">, </w:t>
-      </w:r>
-      <w:r>
-        <w:t>as in the strategies described in the tables</w:t>
-      </w:r>
-      <w:r>
-        <w:t xml:space="preserve"> </w:t>
-      </w:r>
-      <w:r>
-        <w:t>S.</w:t>
-      </w:r>
-      <w:r>
-        <w:t xml:space="preserve">1, </w:t>
-      </w:r>
-      <w:r>
-        <w:t>S.</w:t>
-      </w:r>
-      <w:r>
-        <w:t xml:space="preserve">4, </w:t>
-      </w:r>
-      <w:r>
-        <w:t>S.</w:t>
-      </w:r>
-      <w:r>
-        <w:t xml:space="preserve">5, </w:t>
-      </w:r>
-      <w:r>
-        <w:t>S.</w:t>
-      </w:r>
-      <w:r>
-        <w:t>6</w:t>
-      </w:r>
-      <w:r>
-        <w:t xml:space="preserve">, with savings up to 13.6% </w:t>
-      </w:r>
-      <w:r>
-        <w:t>on the</w:t>
-      </w:r>
-      <w:r>
-        <w:t xml:space="preserve"> </w:t>
-      </w:r>
-      <m:oMath>
-        <m:r>
-          <m:rPr>
-            <m:sty m:val="p"/>
-          </m:rPr>
-          <w:rPr>
-            <w:rFonts w:ascii="Cambria Math" w:hAnsi="Cambria Math"/>
-          </w:rPr>
-          <m:t>Δ</m:t>
-        </m:r>
-        <m:r>
-          <w:rPr>
-            <w:rFonts w:ascii="Cambria Math" w:hAnsi="Cambria Math"/>
-          </w:rPr>
-          <m:t>v</m:t>
-        </m:r>
-      </m:oMath>
-      <w:r>
-        <w:t xml:space="preserve"> of chan</w:t>
-      </w:r>
-      <w:proofErr w:type="spellStart"/>
-      <w:r>
-        <w:t>ge</w:t>
-      </w:r>
-      <w:proofErr w:type="spellEnd"/>
-      <w:r>
-        <w:t xml:space="preserve"> inclination</w:t>
-      </w:r>
-      <w:r>
-        <w:t xml:space="preserve">. </w:t>
-      </w:r>
-    </w:p>
-    <w:p>
-      <w:pPr>
-        <w:jc w:val="both"/>
-      </w:pPr>
-      <w:r>
-        <w:t xml:space="preserve">Moreover, the costs associated with the chosen </w:t>
-      </w:r>
-      <w:r>
-        <w:t>bitangent manoeuvre</w:t>
-      </w:r>
-      <w:r>
-        <w:t xml:space="preserve">, if in the </w:t>
-      </w:r>
-      <w:r>
-        <w:t>perigee</w:t>
-      </w:r>
-      <w:r>
-        <w:t xml:space="preserve">-apogee mode are lower than any other possible bitangent transfer, with a reduction </w:t>
-      </w:r>
-      <w:r>
-        <w:t>in</w:t>
-      </w:r>
-      <w:r>
-        <w:t xml:space="preserve"> </w:t>
-      </w:r>
-      <w:proofErr w:type="spellStart"/>
-      <w:r>
-        <w:t>Δv</w:t>
-      </w:r>
-      <w:proofErr w:type="spellEnd"/>
-      <w:r>
-        <w:t xml:space="preserve"> of 2.15% compared to the </w:t>
-      </w:r>
-      <w:r>
-        <w:t>apogee</w:t>
-      </w:r>
-      <w:r>
-        <w:t>-perigee, and up to 34.7% for the others.</w:t>
-      </w:r>
-      <w:r>
-        <w:t xml:space="preserve"> </w:t>
-      </w:r>
-      <w:r>
-        <w:t xml:space="preserve">There are no benefits in terms of </w:t>
-      </w:r>
-      <w:proofErr w:type="spellStart"/>
-      <w:r>
-        <w:t>Δv</w:t>
-      </w:r>
-      <w:proofErr w:type="spellEnd"/>
-      <w:r>
-        <w:t xml:space="preserve"> in </w:t>
-      </w:r>
-      <w:r>
-        <w:t>doing</w:t>
-      </w:r>
-      <w:r>
-        <w:t xml:space="preserve"> a bitangent manoeuvre before the change of the orbital plane. </w:t>
-      </w:r>
-    </w:p>
-    <w:p>
-      <w:pPr>
-        <w:jc w:val="both"/>
-      </w:pPr>
+          <w:noProof/>
+        </w:rPr>
+        <mc:AlternateContent>
+          <mc:Choice Requires="wps">
+            <w:drawing>
+              <wp:anchor distT="0" distB="0" distL="114300" distR="114300" simplePos="0" relativeHeight="251670547" behindDoc="0" locked="0" layoutInCell="1" allowOverlap="1" wp14:anchorId="03F94153" wp14:editId="7C820652">
+                <wp:simplePos x="0" y="0"/>
+                <wp:positionH relativeFrom="column">
+                  <wp:posOffset>3615055</wp:posOffset>
+                </wp:positionH>
+                <wp:positionV relativeFrom="paragraph">
+                  <wp:posOffset>2820035</wp:posOffset>
+                </wp:positionV>
+                <wp:extent cx="3051810" cy="635"/>
+                <wp:effectExtent l="0" t="0" r="15240" b="6350"/>
+                <wp:wrapSquare wrapText="bothSides"/>
+                <wp:docPr id="35" name="Casella di testo 35"/>
+                <wp:cNvGraphicFramePr/>
+                <a:graphic xmlns:a="http://schemas.openxmlformats.org/drawingml/2006/main">
+                  <a:graphicData uri="http://schemas.microsoft.com/office/word/2010/wordprocessingShape">
+                    <wps:wsp>
+                      <wps:cNvSpPr txBox="1"/>
+                      <wps:spPr>
+                        <a:xfrm>
+                          <a:off x="0" y="0"/>
+                          <a:ext cx="3051810" cy="635"/>
+                        </a:xfrm>
+                        <a:prstGeom prst="rect">
+                          <a:avLst/>
+                        </a:prstGeom>
+                        <a:noFill/>
+                        <a:ln>
+                          <a:noFill/>
+                        </a:ln>
+                      </wps:spPr>
+                      <wps:txbx>
+                        <w:txbxContent>
+                          <w:p>
+                            <w:pPr>
+                              <w:pStyle w:val="Didascalia"/>
+                              <w:rPr>
+                                <w:noProof/>
+                              </w:rPr>
+                            </w:pPr>
+                            <w:r>
+                              <w:t>Figure 5 - Standard strategy 1</w:t>
+                            </w:r>
+                          </w:p>
+                        </w:txbxContent>
+                      </wps:txbx>
+                      <wps:bodyPr rot="0" spcFirstLastPara="0" vertOverflow="overflow" horzOverflow="overflow" vert="horz" wrap="square" lIns="0" tIns="0" rIns="0" bIns="0" numCol="1" spcCol="0" rtlCol="0" fromWordArt="0" anchor="t" anchorCtr="0" forceAA="0" compatLnSpc="1">
+                        <a:prstTxWarp prst="textNoShape">
+                          <a:avLst/>
+                        </a:prstTxWarp>
+                        <a:spAutoFit/>
+                      </wps:bodyPr>
+                    </wps:wsp>
+                  </a:graphicData>
+                </a:graphic>
+              </wp:anchor>
+            </w:drawing>
+          </mc:Choice>
+          <mc:Fallback>
+            <w:pict>
+              <v:shape w14:anchorId="03F94153" id="Casella di testo 35" o:spid="_x0000_s1030" type="#_x0000_t202" style="position:absolute;left:0;text-align:left;margin-left:284.65pt;margin-top:222.05pt;width:240.3pt;height:.05pt;z-index:251670547;visibility:visible;mso-wrap-style:square;mso-wrap-distance-left:9pt;mso-wrap-distance-top:0;mso-wrap-distance-right:9pt;mso-wrap-distance-bottom:0;mso-position-horizontal:absolute;mso-position-horizontal-relative:text;mso-position-vertical:absolute;mso-position-vertical-relative:text;v-text-anchor:top" o:gfxdata="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" filled="f" stroked="f">
+                <v:textbox style="mso-fit-shape-to-text:t" inset="0,0,0,0">
+                  <w:txbxContent>
+                    <w:p>
+                      <w:pPr>
+                        <w:pStyle w:val="Didascalia"/>
+                        <w:rPr>
+                          <w:noProof/>
+                        </w:rPr>
+                      </w:pPr>
+                      <w:r>
+                        <w:t>Figure 5 - Standard strategy 1</w:t>
+                      </w:r>
+                    </w:p>
+                  </w:txbxContent>
+                </v:textbox>
+                <w10:wrap type="square"/>
+              </v:shape>
+            </w:pict>
+          </mc:Fallback>
+        </mc:AlternateContent>
+      </w:r>
       <w:r>
         <w:rPr>
           <w:noProof/>
@@ -6276,25 +6201,17 @@
           <w:szCs w:val="22"/>
         </w:rPr>
         <w:drawing>
-          <wp:anchor distT="0" distB="0" distL="114300" distR="114300" simplePos="0" relativeHeight="251658246" behindDoc="1" locked="0" layoutInCell="1" allowOverlap="1" wp14:anchorId="5862701B" wp14:editId="18D214A4">
+          <wp:anchor distT="0" distB="0" distL="114300" distR="114300" simplePos="0" relativeHeight="251658246" behindDoc="1" locked="0" layoutInCell="1" allowOverlap="1" wp14:anchorId="5862701B" wp14:editId="6D788D9E">
             <wp:simplePos x="0" y="0"/>
             <wp:positionH relativeFrom="margin">
-              <wp:align>right</wp:align>
+              <wp:posOffset>3615055</wp:posOffset>
             </wp:positionH>
-            <wp:positionV relativeFrom="page">
-              <wp:posOffset>7048500</wp:posOffset>
+            <wp:positionV relativeFrom="paragraph">
+              <wp:posOffset>172085</wp:posOffset>
             </wp:positionV>
-            <wp:extent cx="2886075" cy="2449830"/>
-            <wp:effectExtent l="0" t="0" r="9525" b="7620"/>
-            <wp:wrapTight wrapText="bothSides">
-              <wp:wrapPolygon edited="0">
-                <wp:start x="0" y="0"/>
-                <wp:lineTo x="0" y="21499"/>
-                <wp:lineTo x="21529" y="21499"/>
-                <wp:lineTo x="21529" y="0"/>
-                <wp:lineTo x="0" y="0"/>
-              </wp:wrapPolygon>
-            </wp:wrapTight>
+            <wp:extent cx="3051810" cy="2590800"/>
+            <wp:effectExtent l="0" t="0" r="0" b="0"/>
+            <wp:wrapSquare wrapText="bothSides"/>
             <wp:docPr id="15" name="Immagine 15"/>
             <wp:cNvGraphicFramePr>
               <a:graphicFrameLocks xmlns:a="http://schemas.openxmlformats.org/drawingml/2006/main" noChangeAspect="1"/>
@@ -6321,7 +6238,7 @@
                   <pic:spPr>
                     <a:xfrm>
                       <a:off x="0" y="0"/>
-                      <a:ext cx="2886075" cy="2449830"/>
+                      <a:ext cx="3051810" cy="2590800"/>
                     </a:xfrm>
                     <a:prstGeom prst="rect">
                       <a:avLst/>
@@ -6340,82 +6257,1026 @@
         </w:drawing>
       </w:r>
       <w:r>
-        <w:t xml:space="preserve">In regards of the time required by the strategy proposed in table S.1, these are higher than 21.1% compared to the other strategies in table S.9. The time required is greater because the orbits travelled are wider to reduce </w:t>
-      </w:r>
-      <w:proofErr w:type="spellStart"/>
-      <w:r>
-        <w:t>Δv</w:t>
-      </w:r>
-      <w:proofErr w:type="spellEnd"/>
-      <w:r>
-        <w:t>. Costs associated with the change of</w:t>
-      </w:r>
-      <w:r>
+        <w:rPr>
+          <w:bCs/>
+          <w:u w:val="single"/>
+        </w:rPr>
+        <w:t>Bitangent manoeuvre</w:t>
+      </w:r>
+      <w:r>
+        <w:rPr>
+          <w:bCs/>
+        </w:rPr>
+        <w:t xml:space="preserve">: to perform </w:t>
+      </w:r>
+      <w:r>
+        <w:rPr>
+          <w:bCs/>
+        </w:rPr>
+        <w:t>this</w:t>
+      </w:r>
+      <w:r>
+        <w:rPr>
+          <w:bCs/>
+        </w:rPr>
+        <w:t xml:space="preserve"> manoeuvre, it is </w:t>
+      </w:r>
+      <w:r>
+        <w:rPr>
+          <w:bCs/>
+        </w:rPr>
+        <w:t>necessary</w:t>
+      </w:r>
+      <w:r>
+        <w:rPr>
+          <w:bCs/>
+        </w:rPr>
+        <w:t xml:space="preserve"> to </w:t>
+      </w:r>
+      <w:r>
+        <w:rPr>
+          <w:bCs/>
+        </w:rPr>
+        <w:t xml:space="preserve">first </w:t>
+      </w:r>
+      <w:r>
+        <w:rPr>
+          <w:bCs/>
+        </w:rPr>
+        <w:t xml:space="preserve">reach the </w:t>
+      </w:r>
+      <w:r>
+        <w:rPr>
+          <w:bCs/>
+        </w:rPr>
+        <w:t>initial</w:t>
+      </w:r>
+      <w:r>
+        <w:rPr>
+          <w:bCs/>
+        </w:rPr>
+        <w:t xml:space="preserve"> orbit peri</w:t>
+      </w:r>
+      <w:r>
+        <w:rPr>
+          <w:bCs/>
+        </w:rPr>
+        <w:t>gee</w:t>
+      </w:r>
+      <w:r>
+        <w:rPr>
+          <w:bCs/>
+        </w:rPr>
+        <w:t xml:space="preserve">, </w:t>
+      </w:r>
+      <w:r>
+        <w:rPr>
+          <w:bCs/>
+        </w:rPr>
+        <w:t xml:space="preserve">where the </w:t>
+      </w:r>
+      <w:r>
+        <w:rPr>
+          <w:bCs/>
+        </w:rPr>
+        <w:t>initial</w:t>
+      </w:r>
+      <w:r>
+        <w:rPr>
+          <w:bCs/>
+        </w:rPr>
         <w:t xml:space="preserve"> </w:t>
       </w:r>
       <w:r>
-        <w:t xml:space="preserve">argument of perigee are not the lowest (+47.6%) in table 1 but are necessaire as the </w:t>
-      </w:r>
-      <w:proofErr w:type="spellStart"/>
-      <w:r>
-        <w:t>Δv</w:t>
-      </w:r>
-      <w:proofErr w:type="spellEnd"/>
-      <w:r>
-        <w:t xml:space="preserve"> at the end of the process is lower.</w:t>
-      </w:r>
+        <w:rPr>
+          <w:bCs/>
+        </w:rPr>
+        <w:t>burn</w:t>
+      </w:r>
+      <w:r>
+        <w:rPr>
+          <w:bCs/>
+        </w:rPr>
+        <w:t xml:space="preserve"> is made</w:t>
+      </w:r>
+      <w:r>
+        <w:rPr>
+          <w:bCs/>
+        </w:rPr>
+        <w:t>.</w:t>
+      </w:r>
+      <w:r>
+        <w:rPr>
+          <w:bCs/>
+        </w:rPr>
+        <w:t xml:space="preserve"> This burn transfers</w:t>
+      </w:r>
+      <w:r>
+        <w:rPr>
+          <w:bCs/>
+        </w:rPr>
+        <w:t xml:space="preserve"> the satellite on a new orbit, that </w:t>
+      </w:r>
+      <w:r>
+        <w:rPr>
+          <w:bCs/>
+        </w:rPr>
+        <w:t>compared to</w:t>
+      </w:r>
+      <w:r>
+        <w:rPr>
+          <w:bCs/>
+        </w:rPr>
+        <w:t xml:space="preserve"> the previous </w:t>
+      </w:r>
+      <w:r>
+        <w:rPr>
+          <w:bCs/>
+        </w:rPr>
+        <w:t>one</w:t>
+      </w:r>
+      <w:r>
+        <w:rPr>
+          <w:bCs/>
+        </w:rPr>
+        <w:t xml:space="preserve"> </w:t>
+      </w:r>
+      <w:r>
+        <w:rPr>
+          <w:bCs/>
+        </w:rPr>
+        <w:t>has a</w:t>
+      </w:r>
+      <w:r>
+        <w:rPr>
+          <w:bCs/>
+        </w:rPr>
+        <w:t xml:space="preserve"> </w:t>
+      </w:r>
+      <w:r>
+        <w:rPr>
+          <w:bCs/>
+        </w:rPr>
+        <w:t>different</w:t>
+      </w:r>
+      <w:r>
+        <w:rPr>
+          <w:bCs/>
+        </w:rPr>
+        <w:t xml:space="preserve"> </w:t>
+      </w:r>
+      <w:r>
+        <w:rPr>
+          <w:bCs/>
+        </w:rPr>
+        <w:t>semi-major axis</w:t>
+      </w:r>
+      <w:r>
+        <w:rPr>
+          <w:bCs/>
+        </w:rPr>
+        <w:t xml:space="preserve"> and a </w:t>
+      </w:r>
+      <w:r>
+        <w:rPr>
+          <w:bCs/>
+        </w:rPr>
+        <w:t>different</w:t>
+      </w:r>
+      <w:r>
+        <w:rPr>
+          <w:bCs/>
+        </w:rPr>
+        <w:t xml:space="preserve"> eccentricity.</w:t>
+      </w:r>
+      <w:r>
+        <w:rPr>
+          <w:bCs/>
+        </w:rPr>
+        <w:t xml:space="preserve"> O</w:t>
+      </w:r>
+      <w:r>
+        <w:rPr>
+          <w:bCs/>
+        </w:rPr>
+        <w:t xml:space="preserve">nce the apogee of the </w:t>
+      </w:r>
+      <w:r>
+        <w:rPr>
+          <w:bCs/>
+        </w:rPr>
+        <w:t>transfer</w:t>
+      </w:r>
+      <w:r>
+        <w:rPr>
+          <w:bCs/>
+        </w:rPr>
+        <w:t xml:space="preserve"> orbit</w:t>
+      </w:r>
+      <w:r>
+        <w:rPr>
+          <w:bCs/>
+        </w:rPr>
+        <w:t xml:space="preserve"> is reached</w:t>
+      </w:r>
+      <w:r>
+        <w:rPr>
+          <w:bCs/>
+        </w:rPr>
+        <w:t>, the satellite is transferred to a third orbit</w:t>
+      </w:r>
+      <w:r>
+        <w:rPr>
+          <w:bCs/>
+        </w:rPr>
+        <w:t xml:space="preserve"> through another burn. This orbit has</w:t>
+      </w:r>
+      <w:r>
+        <w:rPr>
+          <w:bCs/>
+        </w:rPr>
+        <w:t xml:space="preserve"> the same </w:t>
+      </w:r>
+      <w:r>
+        <w:rPr>
+          <w:bCs/>
+        </w:rPr>
+        <w:t>semi-major axis</w:t>
+      </w:r>
+      <w:r>
+        <w:rPr>
+          <w:bCs/>
+        </w:rPr>
+        <w:t xml:space="preserve"> and</w:t>
+      </w:r>
+      <w:r>
+        <w:rPr>
+          <w:bCs/>
+        </w:rPr>
+        <w:t xml:space="preserve"> the</w:t>
+      </w:r>
+      <w:r>
+        <w:rPr>
+          <w:bCs/>
+        </w:rPr>
+        <w:t xml:space="preserve"> same eccentricity </w:t>
+      </w:r>
+      <w:r>
+        <w:rPr>
+          <w:bCs/>
+        </w:rPr>
+        <w:t>of the</w:t>
+      </w:r>
+      <w:r>
+        <w:rPr>
+          <w:bCs/>
+        </w:rPr>
+        <w:t xml:space="preserve"> </w:t>
+      </w:r>
+      <w:r>
+        <w:rPr>
+          <w:bCs/>
+        </w:rPr>
+        <w:t xml:space="preserve">assigned </w:t>
+      </w:r>
+      <w:r>
+        <w:rPr>
+          <w:bCs/>
+        </w:rPr>
+        <w:t>final orbit.</w:t>
+      </w:r>
+    </w:p>
+    <w:p>
+      <w:pPr>
+        <w:pStyle w:val="Paragrafoelenco"/>
+        <w:numPr>
+          <w:ilvl w:val="0"/>
+          <w:numId w:val="15"/>
+        </w:numPr>
+        <w:jc w:val="both"/>
+        <w:rPr>
+          <w:bCs/>
+        </w:rPr>
+      </w:pPr>
+      <w:r>
+        <w:rPr>
+          <w:bCs/>
+          <w:u w:val="single"/>
+        </w:rPr>
+        <w:t xml:space="preserve">Change </w:t>
+      </w:r>
+      <w:r>
+        <w:rPr>
+          <w:bCs/>
+          <w:u w:val="single"/>
+        </w:rPr>
+        <w:t>of</w:t>
+      </w:r>
+      <w:r>
+        <w:rPr>
+          <w:bCs/>
+          <w:u w:val="single"/>
+        </w:rPr>
+        <w:t xml:space="preserve"> orbital</w:t>
+      </w:r>
+      <w:r>
+        <w:rPr>
+          <w:bCs/>
+          <w:u w:val="single"/>
+        </w:rPr>
+        <w:t xml:space="preserve"> plane</w:t>
+      </w:r>
+      <w:r>
+        <w:rPr>
+          <w:bCs/>
+        </w:rPr>
+        <w:t>:</w:t>
+      </w:r>
+      <w:r>
+        <w:rPr>
+          <w:bCs/>
+        </w:rPr>
+        <w:t xml:space="preserve"> </w:t>
+      </w:r>
+      <w:r>
+        <w:rPr>
+          <w:bCs/>
+        </w:rPr>
+        <w:t>it is necessary to change the inclination of the current orbital plane to the final one</w:t>
+      </w:r>
+      <w:r>
+        <w:rPr>
+          <w:bCs/>
+        </w:rPr>
+        <w:t xml:space="preserve">. </w:t>
+      </w:r>
+      <w:r>
+        <w:rPr>
+          <w:bCs/>
+        </w:rPr>
+        <w:t>Through this manoeuvre</w:t>
+      </w:r>
+      <w:r>
+        <w:rPr>
+          <w:bCs/>
+        </w:rPr>
+        <w:t xml:space="preserve">, which is realised in the point that needs the minor </w:t>
+      </w:r>
+      <m:oMath>
+        <m:r>
+          <m:rPr>
+            <m:sty m:val="p"/>
+          </m:rPr>
+          <w:rPr>
+            <w:rFonts w:ascii="Cambria Math" w:hAnsi="Cambria Math"/>
+          </w:rPr>
+          <m:t>Δ</m:t>
+        </m:r>
+        <m:r>
+          <w:rPr>
+            <w:rFonts w:ascii="Cambria Math" w:hAnsi="Cambria Math"/>
+          </w:rPr>
+          <m:t>v</m:t>
+        </m:r>
+      </m:oMath>
+      <w:r>
+        <w:rPr>
+          <w:bCs/>
+        </w:rPr>
+        <w:t>,</w:t>
+      </w:r>
+      <w:r>
+        <w:rPr>
+          <w:bCs/>
+        </w:rPr>
+        <w:t xml:space="preserve"> the final inclination and final RAAN can be achieved</w:t>
+      </w:r>
+      <w:r>
+        <w:rPr>
+          <w:bCs/>
+        </w:rPr>
+        <w:t>.</w:t>
+      </w:r>
+    </w:p>
+    <w:p>
+      <w:pPr>
+        <w:pStyle w:val="Paragrafoelenco"/>
+        <w:numPr>
+          <w:ilvl w:val="0"/>
+          <w:numId w:val="15"/>
+        </w:numPr>
+        <w:jc w:val="both"/>
+        <w:rPr>
+          <w:bCs/>
+        </w:rPr>
+      </w:pPr>
+      <w:r>
+        <w:rPr>
+          <w:bCs/>
+          <w:u w:val="single"/>
+        </w:rPr>
+        <w:t xml:space="preserve">Change </w:t>
+      </w:r>
+      <w:r>
+        <w:rPr>
+          <w:bCs/>
+          <w:u w:val="single"/>
+        </w:rPr>
+        <w:t>of</w:t>
+      </w:r>
+      <w:r>
+        <w:rPr>
+          <w:bCs/>
+          <w:u w:val="single"/>
+        </w:rPr>
+        <w:t xml:space="preserve"> argument of peri</w:t>
+      </w:r>
+      <w:r>
+        <w:rPr>
+          <w:bCs/>
+          <w:u w:val="single"/>
+        </w:rPr>
+        <w:t>gee</w:t>
+      </w:r>
+      <w:r>
+        <w:rPr>
+          <w:bCs/>
+        </w:rPr>
+        <w:t>:</w:t>
+      </w:r>
+      <w:r>
+        <w:rPr>
+          <w:bCs/>
+        </w:rPr>
+        <w:t xml:space="preserve"> </w:t>
+      </w:r>
+      <w:r>
+        <w:rPr>
+          <w:bCs/>
+        </w:rPr>
+        <w:t xml:space="preserve">in order </w:t>
+      </w:r>
+      <w:r>
+        <w:rPr>
+          <w:bCs/>
+        </w:rPr>
+        <w:t>to reach the configuration of the final orbit</w:t>
+      </w:r>
+      <w:r>
+        <w:rPr>
+          <w:bCs/>
+        </w:rPr>
+        <w:t xml:space="preserve"> it is necessary to</w:t>
+      </w:r>
+      <w:r>
+        <w:rPr>
+          <w:bCs/>
+        </w:rPr>
+        <w:t xml:space="preserve"> </w:t>
+      </w:r>
+      <w:r>
+        <w:rPr>
+          <w:bCs/>
+        </w:rPr>
+        <w:t>vary</w:t>
+      </w:r>
+      <w:r>
+        <w:rPr>
+          <w:bCs/>
+        </w:rPr>
+        <w:t xml:space="preserve"> </w:t>
+      </w:r>
+      <w:r>
+        <w:rPr>
+          <w:bCs/>
+        </w:rPr>
+        <w:t>the</w:t>
+      </w:r>
+      <w:r>
+        <w:rPr>
+          <w:bCs/>
+        </w:rPr>
+        <w:t xml:space="preserve"> argument of peri</w:t>
+      </w:r>
+      <w:r>
+        <w:rPr>
+          <w:bCs/>
+        </w:rPr>
+        <w:t>ge</w:t>
+      </w:r>
+      <w:r>
+        <w:rPr>
+          <w:bCs/>
+        </w:rPr>
+        <w:t xml:space="preserve">e through a final burn. </w:t>
+      </w:r>
+      <w:r>
+        <w:rPr>
+          <w:bCs/>
+        </w:rPr>
+        <w:t>Then, the</w:t>
+      </w:r>
+      <w:r>
+        <w:rPr>
+          <w:bCs/>
+        </w:rPr>
+        <w:t xml:space="preserve"> final point is reached after a short </w:t>
+      </w:r>
+      <w:r>
+        <w:rPr>
+          <w:bCs/>
+        </w:rPr>
+        <w:t>course</w:t>
+      </w:r>
+      <w:r>
+        <w:rPr>
+          <w:bCs/>
+        </w:rPr>
+        <w:t xml:space="preserve"> on the final orbit.</w:t>
+      </w:r>
+    </w:p>
+    <w:p>
+      <w:pPr>
+        <w:pStyle w:val="Titolo2"/>
+      </w:pPr>
+      <w:bookmarkStart w:id="13" w:name="_Toc123174249"/>
+      <w:r>
+        <w:t>Other s</w:t>
+      </w:r>
+      <w:r>
+        <w:t>tandard</w:t>
+      </w:r>
+      <w:r>
+        <w:t xml:space="preserve"> strategies</w:t>
+      </w:r>
+      <w:r>
+        <w:t xml:space="preserve"> and decision explanation</w:t>
+      </w:r>
+      <w:bookmarkEnd w:id="13"/>
     </w:p>
     <w:p>
       <w:pPr>
         <w:jc w:val="both"/>
       </w:pPr>
       <w:r>
-        <w:t xml:space="preserve">Considering all the data in table </w:t>
-      </w:r>
-      <w:r>
-        <w:t>S.</w:t>
-      </w:r>
-      <w:r>
-        <w:t xml:space="preserve">1 to </w:t>
-      </w:r>
-      <w:r>
-        <w:t>S.</w:t>
-      </w:r>
-      <w:r>
-        <w:t>8</w:t>
-      </w:r>
-      <w:r>
-        <w:t xml:space="preserve">, it is important to </w:t>
-      </w:r>
-      <w:r>
-        <w:t>also note</w:t>
+        <w:t>Among the possible permutation</w:t>
+      </w:r>
+      <w:r>
+        <w:t>,</w:t>
+      </w:r>
+      <w:r>
+        <w:t xml:space="preserve"> it has been chosen to perform the strategy </w:t>
+      </w:r>
+      <w:r>
+        <w:t xml:space="preserve">as previously </w:t>
+      </w:r>
+      <w:r>
+        <w:t>described.</w:t>
+      </w:r>
+      <w:r>
+        <w:t xml:space="preserve"> The d</w:t>
+      </w:r>
+      <w:r>
+        <w:t xml:space="preserve">ata of this strategy </w:t>
+      </w:r>
+      <w:r>
+        <w:t>are</w:t>
+      </w:r>
+      <w:r>
+        <w:t xml:space="preserve"> shown in </w:t>
+      </w:r>
+      <w:hyperlink w:anchor="_Standard_strategy_tables" w:history="1">
+        <w:r>
+          <w:rPr>
+            <w:rStyle w:val="Collegamentoipertestuale"/>
+            <w:bCs/>
+            <w:color w:val="auto"/>
+          </w:rPr>
+          <w:t>Table S.1</w:t>
+        </w:r>
+      </w:hyperlink>
+      <w:r>
+        <w:t xml:space="preserve">. This strategy has been selected </w:t>
+      </w:r>
+      <w:r>
+        <w:t>since</w:t>
+      </w:r>
+      <w:r>
+        <w:t xml:space="preserve"> it has</w:t>
+      </w:r>
+      <w:r>
+        <w:t xml:space="preserve"> the lowest cost in term of </w:t>
+      </w:r>
+      <w:r>
+        <w:t>speed gap</w:t>
+      </w:r>
+      <w:r>
+        <w:t>, up to 27.3%</w:t>
+      </w:r>
+      <w:r>
+        <w:t xml:space="preserve"> lower than </w:t>
+      </w:r>
+      <w:r>
+        <w:t>the other strategies</w:t>
       </w:r>
       <w:r>
         <w:t xml:space="preserve"> </w:t>
       </w:r>
       <w:r>
-        <w:t xml:space="preserve">data of </w:t>
-      </w:r>
-      <w:r>
-        <w:t xml:space="preserve">table </w:t>
-      </w:r>
-      <w:r>
-        <w:t>S.</w:t>
-      </w:r>
-      <w:r>
-        <w:t>2</w:t>
-      </w:r>
-      <w:r>
-        <w:t>. This strategy requires</w:t>
-      </w:r>
-      <w:r>
-        <w:t xml:space="preserve">, as reported in </w:t>
-      </w:r>
-      <w:r>
-        <w:t xml:space="preserve">table </w:t>
-      </w:r>
-      <w:r>
-        <w:t>S.9</w:t>
+        <w:t>(</w:t>
+      </w:r>
+      <w:hyperlink w:anchor="_Standard_strategies_tables" w:history="1">
+        <w:r>
+          <w:rPr>
+            <w:rStyle w:val="Collegamentoipertestuale"/>
+            <w:color w:val="auto"/>
+          </w:rPr>
+          <w:t>T</w:t>
+        </w:r>
+        <w:r>
+          <w:rPr>
+            <w:rStyle w:val="Collegamentoipertestuale"/>
+            <w:color w:val="auto"/>
+          </w:rPr>
+          <w:t>able</w:t>
+        </w:r>
+        <w:r>
+          <w:rPr>
+            <w:rStyle w:val="Collegamentoipertestuale"/>
+            <w:color w:val="auto"/>
+          </w:rPr>
+          <w:t>s</w:t>
+        </w:r>
+        <w:r>
+          <w:rPr>
+            <w:rStyle w:val="Collegamentoipertestuale"/>
+            <w:color w:val="auto"/>
+          </w:rPr>
+          <w:t xml:space="preserve"> from</w:t>
+        </w:r>
+        <w:r>
+          <w:rPr>
+            <w:rStyle w:val="Collegamentoipertestuale"/>
+            <w:color w:val="auto"/>
+          </w:rPr>
+          <w:t xml:space="preserve"> </w:t>
+        </w:r>
+        <w:r>
+          <w:rPr>
+            <w:rStyle w:val="Collegamentoipertestuale"/>
+            <w:color w:val="auto"/>
+          </w:rPr>
+          <w:t>S.</w:t>
+        </w:r>
+        <w:r>
+          <w:rPr>
+            <w:rStyle w:val="Collegamentoipertestuale"/>
+            <w:color w:val="auto"/>
+          </w:rPr>
+          <w:t xml:space="preserve">2 to </w:t>
+        </w:r>
+        <w:r>
+          <w:rPr>
+            <w:rStyle w:val="Collegamentoipertestuale"/>
+            <w:color w:val="auto"/>
+          </w:rPr>
+          <w:t>S.</w:t>
+        </w:r>
+        <w:r>
+          <w:rPr>
+            <w:rStyle w:val="Collegamentoipertestuale"/>
+            <w:color w:val="auto"/>
+          </w:rPr>
+          <w:t>8</w:t>
+        </w:r>
+      </w:hyperlink>
+      <w:r>
+        <w:t>)</w:t>
+      </w:r>
+      <w:r>
+        <w:t xml:space="preserve">. </w:t>
+      </w:r>
+      <w:r>
+        <w:t>This result can be achieved</w:t>
+      </w:r>
+      <w:r>
+        <w:t xml:space="preserve"> </w:t>
+      </w:r>
+      <w:r>
+        <w:t>with</w:t>
+      </w:r>
+      <w:r>
+        <w:t xml:space="preserve"> some precautions, such as making </w:t>
+      </w:r>
+      <w:r>
+        <w:t xml:space="preserve">sure not </w:t>
+      </w:r>
+      <w:r>
+        <w:t>to</w:t>
+      </w:r>
+      <w:r>
+        <w:t xml:space="preserve"> change </w:t>
+      </w:r>
+      <w:r>
+        <w:t>the</w:t>
+      </w:r>
+      <w:r>
+        <w:t xml:space="preserve"> </w:t>
+      </w:r>
+      <w:r>
+        <w:t>orbital plane</w:t>
+      </w:r>
+      <w:r>
+        <w:t xml:space="preserve"> as</w:t>
+      </w:r>
+      <w:r>
+        <w:t xml:space="preserve"> </w:t>
+      </w:r>
+      <w:r>
+        <w:t>first manoeuvre</w:t>
+      </w:r>
+      <w:r>
+        <w:t xml:space="preserve"> and </w:t>
+      </w:r>
+      <w:r>
+        <w:t xml:space="preserve">to </w:t>
+      </w:r>
+      <w:r>
+        <w:t>d</w:t>
+      </w:r>
+      <w:r>
+        <w:t>o</w:t>
+      </w:r>
+      <w:r>
+        <w:t xml:space="preserve"> </w:t>
+      </w:r>
+      <w:r>
+        <w:t>it</w:t>
+      </w:r>
+      <w:r>
+        <w:t xml:space="preserve"> later</w:t>
+      </w:r>
+      <w:r>
+        <w:t xml:space="preserve"> in the f</w:t>
+      </w:r>
+      <w:r>
+        <w:t>urth</w:t>
+      </w:r>
+      <w:r>
+        <w:t>est point possible</w:t>
+      </w:r>
+      <w:r>
+        <w:t xml:space="preserve">, </w:t>
+      </w:r>
+      <w:r>
+        <w:t>as</w:t>
+      </w:r>
+      <w:r>
+        <w:t xml:space="preserve"> </w:t>
+      </w:r>
+      <w:r>
+        <w:t xml:space="preserve">in </w:t>
+      </w:r>
+      <w:r>
+        <w:t xml:space="preserve">the strategies described in the </w:t>
+      </w:r>
+      <w:hyperlink w:anchor="_Standard_strategy_tables" w:history="1">
+        <w:r>
+          <w:rPr>
+            <w:rStyle w:val="Collegamentoipertestuale"/>
+            <w:color w:val="auto"/>
+          </w:rPr>
+          <w:t>T</w:t>
+        </w:r>
+        <w:r>
+          <w:rPr>
+            <w:rStyle w:val="Collegamentoipertestuale"/>
+            <w:color w:val="auto"/>
+          </w:rPr>
+          <w:t>ables</w:t>
+        </w:r>
+        <w:r>
+          <w:rPr>
+            <w:rStyle w:val="Collegamentoipertestuale"/>
+            <w:color w:val="auto"/>
+          </w:rPr>
+          <w:t xml:space="preserve"> </w:t>
+        </w:r>
+        <w:r>
+          <w:rPr>
+            <w:rStyle w:val="Collegamentoipertestuale"/>
+            <w:color w:val="auto"/>
+          </w:rPr>
+          <w:t>S.</w:t>
+        </w:r>
+        <w:r>
+          <w:rPr>
+            <w:rStyle w:val="Collegamentoipertestuale"/>
+            <w:color w:val="auto"/>
+          </w:rPr>
+          <w:t xml:space="preserve">1, </w:t>
+        </w:r>
+        <w:r>
+          <w:rPr>
+            <w:rStyle w:val="Collegamentoipertestuale"/>
+            <w:color w:val="auto"/>
+          </w:rPr>
+          <w:t>S.</w:t>
+        </w:r>
+        <w:r>
+          <w:rPr>
+            <w:rStyle w:val="Collegamentoipertestuale"/>
+            <w:color w:val="auto"/>
+          </w:rPr>
+          <w:t xml:space="preserve">4, </w:t>
+        </w:r>
+        <w:r>
+          <w:rPr>
+            <w:rStyle w:val="Collegamentoipertestuale"/>
+            <w:color w:val="auto"/>
+          </w:rPr>
+          <w:t>S.</w:t>
+        </w:r>
+        <w:r>
+          <w:rPr>
+            <w:rStyle w:val="Collegamentoipertestuale"/>
+            <w:color w:val="auto"/>
+          </w:rPr>
+          <w:t xml:space="preserve">5, </w:t>
+        </w:r>
+        <w:r>
+          <w:rPr>
+            <w:rStyle w:val="Collegamentoipertestuale"/>
+            <w:color w:val="auto"/>
+          </w:rPr>
+          <w:t>S.</w:t>
+        </w:r>
+        <w:r>
+          <w:rPr>
+            <w:rStyle w:val="Collegamentoipertestuale"/>
+            <w:color w:val="auto"/>
+          </w:rPr>
+          <w:t>6</w:t>
+        </w:r>
+      </w:hyperlink>
+      <w:r>
+        <w:t xml:space="preserve">, saving up to 13.6% </w:t>
+      </w:r>
+      <w:r>
+        <w:t>of</w:t>
+      </w:r>
+      <w:r>
+        <w:t xml:space="preserve"> </w:t>
+      </w:r>
+      <m:oMath>
+        <m:r>
+          <m:rPr>
+            <m:sty m:val="p"/>
+          </m:rPr>
+          <w:rPr>
+            <w:rFonts w:ascii="Cambria Math" w:hAnsi="Cambria Math"/>
+          </w:rPr>
+          <m:t>Δ</m:t>
+        </m:r>
+        <m:r>
+          <w:rPr>
+            <w:rFonts w:ascii="Cambria Math" w:hAnsi="Cambria Math"/>
+          </w:rPr>
+          <m:t>v</m:t>
+        </m:r>
+      </m:oMath>
+      <w:r>
+        <w:t xml:space="preserve"> used for the plane change</w:t>
+      </w:r>
+      <w:r>
+        <w:t>.</w:t>
+      </w:r>
+    </w:p>
+    <w:p>
+      <w:pPr>
+        <w:jc w:val="both"/>
+      </w:pPr>
+      <w:r>
+        <w:t>Furthermore</w:t>
+      </w:r>
+      <w:r>
+        <w:t xml:space="preserve">, </w:t>
+      </w:r>
+      <w:r>
+        <w:t xml:space="preserve">it can be seen that in the chosen </w:t>
+      </w:r>
+      <w:r>
+        <w:t>bitangent manoeuvre</w:t>
+      </w:r>
+      <w:r>
+        <w:t xml:space="preserve"> </w:t>
+      </w:r>
+      <w:r>
+        <w:t>the cost</w:t>
+      </w:r>
+      <w:r>
+        <w:t xml:space="preserve"> </w:t>
+      </w:r>
+      <w:r>
+        <w:t>is</w:t>
+      </w:r>
+      <w:r>
+        <w:t xml:space="preserve"> minimised</w:t>
+      </w:r>
+      <w:r>
+        <w:t xml:space="preserve"> if it is done</w:t>
+      </w:r>
+      <w:r>
+        <w:t xml:space="preserve"> </w:t>
+      </w:r>
+      <w:r>
+        <w:t>from</w:t>
+      </w:r>
+      <w:r>
+        <w:t xml:space="preserve"> </w:t>
+      </w:r>
+      <w:r>
+        <w:t>perigee</w:t>
+      </w:r>
+      <w:r>
+        <w:t xml:space="preserve"> </w:t>
+      </w:r>
+      <w:r>
+        <w:t xml:space="preserve">to </w:t>
+      </w:r>
+      <w:r>
+        <w:t>apogee</w:t>
+      </w:r>
+      <w:r>
+        <w:t>.</w:t>
+      </w:r>
+      <w:r>
+        <w:t xml:space="preserve"> </w:t>
+      </w:r>
+      <w:r>
+        <w:t>Indeed,</w:t>
+      </w:r>
+      <w:r>
+        <w:t xml:space="preserve"> </w:t>
+      </w:r>
+      <w:r>
+        <w:t>there is a</w:t>
+      </w:r>
+      <w:r>
+        <w:t xml:space="preserve"> reduction </w:t>
+      </w:r>
+      <w:r>
+        <w:t>in</w:t>
+      </w:r>
+      <w:r>
+        <w:t xml:space="preserve"> </w:t>
+      </w:r>
+      <m:oMath>
+        <m:r>
+          <m:rPr>
+            <m:sty m:val="p"/>
+          </m:rPr>
+          <w:rPr>
+            <w:rFonts w:ascii="Cambria Math" w:hAnsi="Cambria Math"/>
+          </w:rPr>
+          <m:t>Δ</m:t>
+        </m:r>
+        <m:r>
+          <w:rPr>
+            <w:rFonts w:ascii="Cambria Math" w:hAnsi="Cambria Math"/>
+          </w:rPr>
+          <m:t>v</m:t>
+        </m:r>
+      </m:oMath>
+      <w:r>
+        <w:t xml:space="preserve"> of 2.15%</w:t>
+      </w:r>
+      <w:r>
+        <w:t xml:space="preserve"> compared to the manoeuvre done from apogee to perigee, and </w:t>
+      </w:r>
+      <w:r>
+        <w:t>up to 34.7% compared to the other manoeuvres</w:t>
+      </w:r>
+      <w:r>
+        <w:t>.</w:t>
+      </w:r>
+      <w:r>
+        <w:t xml:space="preserve"> By</w:t>
+      </w:r>
+      <w:r>
+        <w:t xml:space="preserve"> </w:t>
+      </w:r>
+      <w:r>
+        <w:t>doing</w:t>
+      </w:r>
+      <w:r>
+        <w:t xml:space="preserve"> </w:t>
+      </w:r>
+      <w:r>
+        <w:t>the</w:t>
+      </w:r>
+      <w:r>
+        <w:t xml:space="preserve"> bitangent manoeuvre before the change of the orbital plane</w:t>
       </w:r>
       <w:r>
         <w:t>,</w:t>
@@ -6424,13 +7285,220 @@
         <w:t xml:space="preserve"> </w:t>
       </w:r>
       <w:r>
-        <w:t xml:space="preserve">the lowest time possible among the </w:t>
+        <w:t>t</w:t>
+      </w:r>
+      <w:r>
+        <w:t xml:space="preserve">here are no </w:t>
+      </w:r>
+      <w:r>
+        <w:t xml:space="preserve">significant </w:t>
+      </w:r>
+      <w:r>
+        <w:t xml:space="preserve">benefits in terms of </w:t>
+      </w:r>
+      <m:oMath>
+        <m:r>
+          <m:rPr>
+            <m:sty m:val="p"/>
+          </m:rPr>
+          <w:rPr>
+            <w:rFonts w:ascii="Cambria Math" w:hAnsi="Cambria Math"/>
+          </w:rPr>
+          <m:t>Δ</m:t>
+        </m:r>
+        <m:r>
+          <w:rPr>
+            <w:rFonts w:ascii="Cambria Math" w:hAnsi="Cambria Math"/>
+          </w:rPr>
+          <m:t>v</m:t>
+        </m:r>
+      </m:oMath>
+      <w:r>
+        <w:t>.</w:t>
+      </w:r>
+    </w:p>
+    <w:p>
+      <w:pPr>
+        <w:jc w:val="both"/>
+      </w:pPr>
+      <w:r>
+        <w:t>T</w:t>
+      </w:r>
+      <w:r>
+        <w:t>he time required by the</w:t>
+      </w:r>
+      <w:r>
+        <w:t xml:space="preserve"> proposed</w:t>
+      </w:r>
+      <w:r>
+        <w:t xml:space="preserve"> strategy </w:t>
+      </w:r>
+      <w:r>
+        <w:t xml:space="preserve">is </w:t>
+      </w:r>
+      <w:r>
+        <w:t xml:space="preserve">21.1% </w:t>
+      </w:r>
+      <w:r>
+        <w:t xml:space="preserve">higher than </w:t>
+      </w:r>
+      <w:r>
+        <w:t>the other strategies</w:t>
+      </w:r>
+      <w:r>
+        <w:t>, as shown</w:t>
+      </w:r>
+      <w:r>
+        <w:t xml:space="preserve"> in </w:t>
+      </w:r>
+      <w:hyperlink w:anchor="_Standard_strategy_tables" w:history="1">
+        <w:r>
+          <w:rPr>
+            <w:rStyle w:val="Collegamentoipertestuale"/>
+            <w:color w:val="auto"/>
+          </w:rPr>
+          <w:t>T</w:t>
+        </w:r>
+        <w:r>
+          <w:rPr>
+            <w:rStyle w:val="Collegamentoipertestuale"/>
+            <w:color w:val="auto"/>
+          </w:rPr>
+          <w:t>able S.9</w:t>
+        </w:r>
+      </w:hyperlink>
+      <w:r>
+        <w:t xml:space="preserve">. </w:t>
+      </w:r>
+      <w:r>
+        <w:t>It</w:t>
+      </w:r>
+      <w:r>
+        <w:t xml:space="preserve"> is greater because the</w:t>
+      </w:r>
+      <w:r>
+        <w:t xml:space="preserve"> covered</w:t>
+      </w:r>
+      <w:r>
+        <w:t xml:space="preserve"> orbits are wider</w:t>
+      </w:r>
+      <w:r>
+        <w:t xml:space="preserve"> in order</w:t>
+      </w:r>
+      <w:r>
+        <w:t xml:space="preserve"> to reduce </w:t>
+      </w:r>
+      <m:oMath>
+        <m:r>
+          <m:rPr>
+            <m:sty m:val="p"/>
+          </m:rPr>
+          <w:rPr>
+            <w:rFonts w:ascii="Cambria Math" w:hAnsi="Cambria Math"/>
+          </w:rPr>
+          <m:t>Δ</m:t>
+        </m:r>
+        <m:r>
+          <w:rPr>
+            <w:rFonts w:ascii="Cambria Math" w:hAnsi="Cambria Math"/>
+          </w:rPr>
+          <m:t>v</m:t>
+        </m:r>
+      </m:oMath>
+      <w:r>
+        <w:t xml:space="preserve">. </w:t>
+      </w:r>
+      <w:r>
+        <w:t>The c</w:t>
+      </w:r>
+      <w:r>
+        <w:t xml:space="preserve">ost associated </w:t>
+      </w:r>
+      <w:r>
+        <w:t>with</w:t>
+      </w:r>
+      <w:r>
+        <w:t xml:space="preserve"> the change of</w:t>
+      </w:r>
+      <w:r>
+        <w:t xml:space="preserve"> </w:t>
+      </w:r>
+      <w:r>
+        <w:t xml:space="preserve">perigee </w:t>
+      </w:r>
+      <w:r>
+        <w:t xml:space="preserve">argument </w:t>
+      </w:r>
+      <w:r>
+        <w:t>is</w:t>
+      </w:r>
+      <w:r>
+        <w:t xml:space="preserve"> 47.6%</w:t>
+      </w:r>
+      <w:r>
+        <w:t xml:space="preserve"> greater than the lowest one. Despite this fact, the total cost of the strategy remains the </w:t>
+      </w:r>
+      <w:r>
+        <w:t>most convenient</w:t>
+      </w:r>
+      <w:r>
+        <w:t>.</w:t>
+      </w:r>
+    </w:p>
+    <w:p>
+      <w:pPr>
+        <w:jc w:val="both"/>
+      </w:pPr>
+      <w:r>
+        <w:t>As it can be</w:t>
+      </w:r>
+      <w:r>
+        <w:t xml:space="preserve"> </w:t>
+      </w:r>
+      <w:r>
+        <w:t>seen in</w:t>
+      </w:r>
+      <w:r>
+        <w:t xml:space="preserve"> </w:t>
+      </w:r>
+      <w:hyperlink w:anchor="_Standard_strategy_tables" w:history="1">
+        <w:r>
+          <w:rPr>
+            <w:rStyle w:val="Collegamentoipertestuale"/>
+            <w:color w:val="auto"/>
+          </w:rPr>
+          <w:t>Table S.9</w:t>
+        </w:r>
+      </w:hyperlink>
+      <w:r>
+        <w:t xml:space="preserve">, the strategy S.2 is also notable </w:t>
+      </w:r>
+      <w:r>
+        <w:t>for</w:t>
+      </w:r>
+      <w:r>
+        <w:t xml:space="preserve"> its reduced time</w:t>
+      </w:r>
+      <w:r>
+        <w:t>, which is the</w:t>
+      </w:r>
+      <w:r>
+        <w:t xml:space="preserve"> </w:t>
+      </w:r>
+      <w:r>
+        <w:t xml:space="preserve">lowest among the </w:t>
       </w:r>
       <w:r>
         <w:t>possible standards</w:t>
       </w:r>
       <w:r>
-        <w:t xml:space="preserve">. Introducing as a merit parameter the product </w:t>
+        <w:t xml:space="preserve">. </w:t>
+      </w:r>
+      <w:r>
+        <w:t>Furthermore, by i</w:t>
+      </w:r>
+      <w:r>
+        <w:t xml:space="preserve">ntroducing as a merit parameter the product </w:t>
       </w:r>
       <m:oMath>
         <m:r>
@@ -6465,10 +7533,305 @@
         </m:r>
       </m:oMath>
       <w:r>
-        <w:t>, that gives a</w:t>
-      </w:r>
-      <w:r>
-        <w:t xml:space="preserve"> mean value of the costs in terms of </w:t>
+        <w:t xml:space="preserve">, </w:t>
+      </w:r>
+      <w:r>
+        <w:t>it can be observed</w:t>
+      </w:r>
+      <w:r>
+        <w:t xml:space="preserve"> a</w:t>
+      </w:r>
+      <w:r>
+        <w:t xml:space="preserve"> </w:t>
+      </w:r>
+      <w:r>
+        <w:t>reduction of 11.3%</w:t>
+      </w:r>
+      <w:r>
+        <w:t xml:space="preserve"> of this parameter</w:t>
+      </w:r>
+      <w:r>
+        <w:t xml:space="preserve"> compared to the strategy considered above</w:t>
+      </w:r>
+      <w:r>
+        <w:t>.</w:t>
+      </w:r>
+    </w:p>
+    <w:p>
+      <w:r>
+        <w:br w:type="page"/>
+      </w:r>
+    </w:p>
+    <w:p>
+      <w:pPr>
+        <w:pStyle w:val="Titolo2"/>
+      </w:pPr>
+      <w:bookmarkStart w:id="14" w:name="_Toc123174250"/>
+      <w:r>
+        <w:lastRenderedPageBreak/>
+        <w:t xml:space="preserve">Alternative </w:t>
+      </w:r>
+      <w:r>
+        <w:t>s</w:t>
+      </w:r>
+      <w:r>
+        <w:t>trategy</w:t>
+      </w:r>
+      <w:r>
+        <w:t xml:space="preserve"> 1</w:t>
+      </w:r>
+      <w:bookmarkEnd w:id="14"/>
+    </w:p>
+    <w:p>
+      <w:pPr>
+        <w:jc w:val="both"/>
+      </w:pPr>
+      <w:r>
+        <w:t xml:space="preserve">The first alternative strategy </w:t>
+      </w:r>
+      <w:r>
+        <w:t>is based on the use of a circular</w:t>
+      </w:r>
+      <w:r>
+        <w:t xml:space="preserve"> auxiliary orbit</w:t>
+      </w:r>
+      <w:r>
+        <w:t xml:space="preserve"> with</w:t>
+      </w:r>
+      <w:r>
+        <w:t xml:space="preserve"> the same radius as the apo</w:t>
+      </w:r>
+      <w:r>
+        <w:t>gee</w:t>
+      </w:r>
+      <w:r>
+        <w:t xml:space="preserve"> of the </w:t>
+      </w:r>
+      <w:r>
+        <w:t>final</w:t>
+      </w:r>
+      <w:r>
+        <w:t xml:space="preserve"> orbit</w:t>
+      </w:r>
+      <w:r>
+        <w:t>.</w:t>
+      </w:r>
+    </w:p>
+    <w:p>
+      <w:pPr>
+        <w:jc w:val="both"/>
+      </w:pPr>
+      <w:r>
+        <w:t>This choice was made</w:t>
+      </w:r>
+      <w:r>
+        <w:t xml:space="preserve"> to avoid</w:t>
+      </w:r>
+      <w:r>
+        <w:t xml:space="preserve"> </w:t>
+      </w:r>
+      <w:r>
+        <w:t xml:space="preserve">the </w:t>
+      </w:r>
+      <w:r>
+        <w:t xml:space="preserve">manoeuvre necessary to </w:t>
+      </w:r>
+      <w:r>
+        <w:t xml:space="preserve">change </w:t>
+      </w:r>
+      <w:r>
+        <w:t>the</w:t>
+      </w:r>
+      <w:r>
+        <w:t xml:space="preserve"> </w:t>
+      </w:r>
+      <w:r>
+        <w:t>argument of perige</w:t>
+      </w:r>
+      <w:r>
+        <w:t>e</w:t>
+      </w:r>
+      <w:r>
+        <w:t>, passing from the circ</w:t>
+      </w:r>
+      <w:r>
+        <w:t>ular orbit</w:t>
+      </w:r>
+      <w:r>
+        <w:t xml:space="preserve"> to the final orbit </w:t>
+      </w:r>
+      <w:r>
+        <w:t>adjusting only the semi-major axis and the eccentricity</w:t>
+      </w:r>
+      <w:r>
+        <w:t>.</w:t>
+      </w:r>
+    </w:p>
+    <w:p>
+      <w:pPr>
+        <w:jc w:val="both"/>
+      </w:pPr>
+      <w:r>
+        <w:t xml:space="preserve">The </w:t>
+      </w:r>
+      <w:r>
+        <w:t>strategy</w:t>
+      </w:r>
+      <w:r>
+        <w:t xml:space="preserve"> starts</w:t>
+      </w:r>
+      <w:r>
+        <w:t xml:space="preserve"> with a bitangent transfer from the perigee of</w:t>
+      </w:r>
+      <w:r>
+        <w:t xml:space="preserve"> the</w:t>
+      </w:r>
+      <w:r>
+        <w:t xml:space="preserve"> initial orbit to the</w:t>
+      </w:r>
+      <w:r>
+        <w:t xml:space="preserve"> </w:t>
+      </w:r>
+      <w:r>
+        <w:t xml:space="preserve">circular </w:t>
+      </w:r>
+      <w:r>
+        <w:t>transfer orbit</w:t>
+      </w:r>
+      <w:r>
+        <w:t xml:space="preserve">, </w:t>
+      </w:r>
+      <w:r>
+        <w:t>whose</w:t>
+      </w:r>
+      <w:r>
+        <w:t xml:space="preserve"> radius </w:t>
+      </w:r>
+      <w:r>
+        <w:t xml:space="preserve">is </w:t>
+      </w:r>
+      <w:r>
+        <w:t>equal to the</w:t>
+      </w:r>
+      <w:r>
+        <w:t xml:space="preserve"> apogee of the</w:t>
+      </w:r>
+      <w:r>
+        <w:t xml:space="preserve"> final orbit</w:t>
+      </w:r>
+      <w:r>
+        <w:t>.</w:t>
+      </w:r>
+    </w:p>
+    <w:p>
+      <w:pPr>
+        <w:jc w:val="both"/>
+      </w:pPr>
+      <w:r>
+        <w:t>After that</w:t>
+      </w:r>
+      <w:r>
+        <w:t>, a chan</w:t>
+      </w:r>
+      <w:r>
+        <w:t>ge of plane</w:t>
+      </w:r>
+      <w:r>
+        <w:t xml:space="preserve"> </w:t>
+      </w:r>
+      <w:r>
+        <w:t>is realised to obtain</w:t>
+      </w:r>
+      <w:r>
+        <w:t xml:space="preserve"> the</w:t>
+      </w:r>
+      <w:r>
+        <w:t xml:space="preserve"> same</w:t>
+      </w:r>
+      <w:r>
+        <w:t xml:space="preserve"> circular orbit</w:t>
+      </w:r>
+      <w:r>
+        <w:t xml:space="preserve"> on the final </w:t>
+      </w:r>
+      <w:r>
+        <w:t xml:space="preserve">orbital </w:t>
+      </w:r>
+      <w:r>
+        <w:t>plane.</w:t>
+      </w:r>
+    </w:p>
+    <w:p>
+      <w:pPr>
+        <w:jc w:val="both"/>
+      </w:pPr>
+      <w:r>
+        <w:t xml:space="preserve">In terms of </w:t>
+      </w:r>
+      <m:oMath>
+        <m:r>
+          <m:rPr>
+            <m:sty m:val="p"/>
+          </m:rPr>
+          <w:rPr>
+            <w:rFonts w:ascii="Cambria Math" w:hAnsi="Cambria Math"/>
+          </w:rPr>
+          <m:t>Δ</m:t>
+        </m:r>
+        <m:r>
+          <w:rPr>
+            <w:rFonts w:ascii="Cambria Math" w:hAnsi="Cambria Math"/>
+          </w:rPr>
+          <m:t>t</m:t>
+        </m:r>
+      </m:oMath>
+      <w:r>
+        <w:t>, i</w:t>
+      </w:r>
+      <w:r>
+        <w:t>t</w:t>
+      </w:r>
+      <w:r>
+        <w:t xml:space="preserve"> is more conveni</w:t>
+      </w:r>
+      <w:r>
+        <w:t>ent</w:t>
+      </w:r>
+      <w:r>
+        <w:t xml:space="preserve"> </w:t>
+      </w:r>
+      <w:r>
+        <w:t xml:space="preserve">to perform the </w:t>
+      </w:r>
+      <w:r>
+        <w:t>c</w:t>
+      </w:r>
+      <w:r>
+        <w:t xml:space="preserve">hange </w:t>
+      </w:r>
+      <w:r>
+        <w:t>of</w:t>
+      </w:r>
+      <w:r>
+        <w:t xml:space="preserve"> </w:t>
+      </w:r>
+      <w:r>
+        <w:t>plane</w:t>
+      </w:r>
+      <w:r>
+        <w:t xml:space="preserve"> in the first point</w:t>
+      </w:r>
+      <w:r>
+        <w:t xml:space="preserve"> possible</w:t>
+      </w:r>
+      <w:r>
+        <w:t xml:space="preserve">, </w:t>
+      </w:r>
+      <w:r>
+        <w:t>since</w:t>
+      </w:r>
+      <w:r>
+        <w:t xml:space="preserve"> </w:t>
       </w:r>
       <m:oMath>
         <m:r>
@@ -6488,308 +7851,143 @@
         </m:r>
       </m:oMath>
       <w:r>
-        <w:t xml:space="preserve"> and </w:t>
-      </w:r>
-      <m:oMath>
-        <m:r>
-          <m:rPr>
-            <m:sty m:val="p"/>
-          </m:rPr>
-          <w:rPr>
-            <w:rFonts w:ascii="Cambria Math" w:hAnsi="Cambria Math"/>
-          </w:rPr>
-          <m:t>Δ</m:t>
-        </m:r>
-        <m:r>
-          <w:rPr>
-            <w:rFonts w:ascii="Cambria Math" w:hAnsi="Cambria Math"/>
-          </w:rPr>
-          <m:t>t</m:t>
-        </m:r>
-      </m:oMath>
-      <w:r>
-        <w:t>, with reduction of 11.3%</w:t>
+        <w:t xml:space="preserve"> do</w:t>
+      </w:r>
+      <w:r>
+        <w:t>es</w:t>
+      </w:r>
+      <w:r>
+        <w:t xml:space="preserve"> not change</w:t>
+      </w:r>
+      <w:r>
+        <w:t xml:space="preserve"> between the two intersections</w:t>
       </w:r>
       <w:r>
         <w:t xml:space="preserve"> </w:t>
       </w:r>
       <w:r>
-        <w:t>there is therefore a</w:t>
-      </w:r>
-      <w:r>
-        <w:t xml:space="preserve"> </w:t>
-      </w:r>
-      <w:r>
-        <w:t>reduction of 11.3% compared to the parameter of the strategy considered above</w:t>
-      </w:r>
-      <w:r>
-        <w:t>.</w:t>
-      </w:r>
-    </w:p>
-    <w:p>
-      <w:pPr>
-        <w:rPr>
-          <w:sz w:val="22"/>
-          <w:szCs w:val="22"/>
-        </w:rPr>
-      </w:pPr>
-      <w:r>
-        <w:rPr>
-          <w:sz w:val="22"/>
-          <w:szCs w:val="22"/>
-        </w:rPr>
-        <w:t xml:space="preserve">                                                                                                      </w:t>
-      </w:r>
-      <w:r>
-        <w:rPr>
-          <w:sz w:val="22"/>
-          <w:szCs w:val="22"/>
-        </w:rPr>
-        <w:t xml:space="preserve">       </w:t>
-      </w:r>
-      <w:r>
-        <w:rPr>
-          <w:sz w:val="22"/>
-          <w:szCs w:val="22"/>
-        </w:rPr>
-        <w:t xml:space="preserve">Figure </w:t>
-      </w:r>
-      <w:r>
-        <w:rPr>
-          <w:sz w:val="22"/>
-          <w:szCs w:val="22"/>
-        </w:rPr>
-        <w:t>5</w:t>
-      </w:r>
-      <w:r>
-        <w:rPr>
-          <w:sz w:val="22"/>
-          <w:szCs w:val="22"/>
-        </w:rPr>
-        <w:t>: Standard Strategy 1</w:t>
-      </w:r>
-      <w:r>
-        <w:rPr>
-          <w:sz w:val="22"/>
-          <w:szCs w:val="22"/>
-        </w:rPr>
-        <w:t xml:space="preserve">                         </w:t>
-      </w:r>
-    </w:p>
-    <w:p>
-      <w:pPr>
-        <w:pStyle w:val="Titolo2"/>
-        <w:numPr>
-          <w:ilvl w:val="1"/>
-          <w:numId w:val="15"/>
-        </w:numPr>
-        <w:jc w:val="both"/>
-        <w:rPr>
-          <w:noProof/>
-        </w:rPr>
-      </w:pPr>
-      <w:bookmarkStart w:id="14" w:name="_Toc123071512"/>
-      <w:r>
-        <w:rPr>
-          <w:noProof/>
-        </w:rPr>
-        <w:lastRenderedPageBreak/>
-        <w:t>Alternative Strategy</w:t>
-      </w:r>
-      <w:r>
-        <w:rPr>
-          <w:noProof/>
-        </w:rPr>
-        <w:t xml:space="preserve"> 1</w:t>
-      </w:r>
-      <w:bookmarkEnd w:id="14"/>
+        <w:t>due</w:t>
+      </w:r>
+      <w:r>
+        <w:t xml:space="preserve"> to the circularity of the orbit. </w:t>
+      </w:r>
     </w:p>
     <w:p>
       <w:pPr>
         <w:jc w:val="both"/>
       </w:pPr>
       <w:r>
-        <w:t xml:space="preserve">The first alternative strategy chosen </w:t>
-      </w:r>
-      <w:r>
-        <w:t>is based on the use of a circular</w:t>
-      </w:r>
-      <w:r>
-        <w:t xml:space="preserve"> auxiliary orbit, that h</w:t>
-      </w:r>
-      <w:r>
-        <w:t>as the same radius as the apo</w:t>
-      </w:r>
-      <w:r>
-        <w:t>gee</w:t>
-      </w:r>
-      <w:r>
-        <w:t xml:space="preserve"> of the </w:t>
-      </w:r>
-      <w:r>
-        <w:t>final</w:t>
-      </w:r>
-      <w:r>
-        <w:t xml:space="preserve"> orbit</w:t>
-      </w:r>
-      <w:r>
-        <w:t>.</w:t>
-      </w:r>
-    </w:p>
-    <w:p>
-      <w:pPr>
-        <w:jc w:val="both"/>
-      </w:pPr>
-      <w:r>
-        <w:t>T</w:t>
-      </w:r>
-      <w:r>
-        <w:t>he reason for the choice is to avoid doin</w:t>
-      </w:r>
-      <w:r>
-        <w:t xml:space="preserve">g </w:t>
-      </w:r>
-      <w:r>
-        <w:t xml:space="preserve">the </w:t>
-      </w:r>
-      <w:r>
-        <w:t>manoeuvre</w:t>
-      </w:r>
-      <w:r>
-        <w:t xml:space="preserve"> of change of </w:t>
-      </w:r>
-      <w:r>
-        <w:t>argument</w:t>
-      </w:r>
-      <w:r>
-        <w:t xml:space="preserve"> of the perigee, passing directly from the circ</w:t>
-      </w:r>
-      <w:r>
-        <w:t xml:space="preserve">ular orbit </w:t>
-      </w:r>
-      <w:r>
-        <w:t>changed of plan to the final orbit with all the final parameters.</w:t>
-      </w:r>
-    </w:p>
-    <w:p>
-      <w:pPr>
-        <w:jc w:val="both"/>
-      </w:pPr>
-      <w:r>
-        <w:t>The orbital transfer starts</w:t>
-      </w:r>
-      <w:r>
-        <w:t xml:space="preserve"> with a bitangent transfer from the perigee of initial orbit to the apogee of</w:t>
-      </w:r>
-      <w:r>
-        <w:t xml:space="preserve"> a </w:t>
-      </w:r>
-      <w:r>
-        <w:t xml:space="preserve">circular </w:t>
-      </w:r>
-      <w:r>
-        <w:t>transfer orbit</w:t>
-      </w:r>
-      <w:r>
-        <w:t>, that has the apogee radius equal to the final orbit</w:t>
-      </w:r>
-      <w:r>
-        <w:t>.</w:t>
-      </w:r>
-    </w:p>
-    <w:p>
-      <w:pPr>
-        <w:jc w:val="both"/>
-      </w:pPr>
-      <w:r>
-        <w:t>So done, a chan</w:t>
-      </w:r>
-      <w:r>
-        <w:t>ge of plane</w:t>
-      </w:r>
-      <w:r>
-        <w:t xml:space="preserve"> </w:t>
-      </w:r>
-      <w:r>
-        <w:t>takes the circular orbit</w:t>
-      </w:r>
-      <w:r>
-        <w:t xml:space="preserve"> on the final plane.</w:t>
-      </w:r>
-    </w:p>
-    <w:p>
-      <w:pPr>
-        <w:jc w:val="both"/>
-      </w:pPr>
-      <w:r>
-        <w:t xml:space="preserve">Due to the initial inclination, it is far more convenient in terms of </w:t>
-      </w:r>
-      <m:oMath>
-        <m:r>
-          <m:rPr>
-            <m:sty m:val="p"/>
-          </m:rPr>
-          <w:rPr>
-            <w:rFonts w:ascii="Cambria Math" w:hAnsi="Cambria Math"/>
-          </w:rPr>
-          <m:t>Δt</m:t>
-        </m:r>
-      </m:oMath>
-      <w:r>
-        <w:t xml:space="preserve"> to perform the </w:t>
-      </w:r>
-      <w:r>
-        <w:t>c</w:t>
-      </w:r>
-      <w:r>
-        <w:t>hange in inclination in the first possible point</w:t>
-      </w:r>
-      <w:r>
-        <w:t xml:space="preserve">, </w:t>
-      </w:r>
-      <w:r>
-        <w:t>whereas</w:t>
-      </w:r>
-      <w:r>
-        <w:t xml:space="preserve"> </w:t>
-      </w:r>
-      <w:r>
-        <w:t>t</w:t>
-      </w:r>
-      <w:r>
-        <w:t xml:space="preserve">he costs associated with </w:t>
-      </w:r>
-      <m:oMath>
-        <m:r>
-          <m:rPr>
-            <m:sty m:val="p"/>
-          </m:rPr>
-          <w:rPr>
-            <w:rFonts w:ascii="Cambria Math" w:hAnsi="Cambria Math"/>
-          </w:rPr>
-          <m:t>Δv</m:t>
-        </m:r>
-      </m:oMath>
-      <w:r>
-        <w:t xml:space="preserve"> do not change thanks to the circularity of the orbit. </w:t>
-      </w:r>
-    </w:p>
-    <w:p>
-      <w:pPr>
-        <w:jc w:val="both"/>
-      </w:pPr>
-      <w:r>
         <w:rPr>
           <w:noProof/>
         </w:rPr>
+        <mc:AlternateContent>
+          <mc:Choice Requires="wps">
+            <w:drawing>
+              <wp:anchor distT="0" distB="0" distL="114300" distR="114300" simplePos="0" relativeHeight="251672595" behindDoc="1" locked="0" layoutInCell="1" allowOverlap="1" wp14:anchorId="179023E2" wp14:editId="17F5B152">
+                <wp:simplePos x="0" y="0"/>
+                <wp:positionH relativeFrom="column">
+                  <wp:posOffset>2586355</wp:posOffset>
+                </wp:positionH>
+                <wp:positionV relativeFrom="paragraph">
+                  <wp:posOffset>3032125</wp:posOffset>
+                </wp:positionV>
+                <wp:extent cx="3708400" cy="635"/>
+                <wp:effectExtent l="0" t="0" r="6350" b="6350"/>
+                <wp:wrapTight wrapText="bothSides">
+                  <wp:wrapPolygon edited="0">
+                    <wp:start x="0" y="0"/>
+                    <wp:lineTo x="0" y="20681"/>
+                    <wp:lineTo x="21526" y="20681"/>
+                    <wp:lineTo x="21526" y="0"/>
+                    <wp:lineTo x="0" y="0"/>
+                  </wp:wrapPolygon>
+                </wp:wrapTight>
+                <wp:docPr id="36" name="Casella di testo 36"/>
+                <wp:cNvGraphicFramePr/>
+                <a:graphic xmlns:a="http://schemas.openxmlformats.org/drawingml/2006/main">
+                  <a:graphicData uri="http://schemas.microsoft.com/office/word/2010/wordprocessingShape">
+                    <wps:wsp>
+                      <wps:cNvSpPr txBox="1"/>
+                      <wps:spPr>
+                        <a:xfrm>
+                          <a:off x="0" y="0"/>
+                          <a:ext cx="3708400" cy="635"/>
+                        </a:xfrm>
+                        <a:prstGeom prst="rect">
+                          <a:avLst/>
+                        </a:prstGeom>
+                        <a:noFill/>
+                        <a:ln>
+                          <a:noFill/>
+                        </a:ln>
+                      </wps:spPr>
+                      <wps:txbx>
+                        <w:txbxContent>
+                          <w:p>
+                            <w:pPr>
+                              <w:pStyle w:val="Didascalia"/>
+                              <w:rPr>
+                                <w:noProof/>
+                                <w:sz w:val="24"/>
+                                <w:szCs w:val="24"/>
+                              </w:rPr>
+                            </w:pPr>
+                            <w:r>
+                              <w:t>Figure 6 - Alternative strategy 1</w:t>
+                            </w:r>
+                          </w:p>
+                        </w:txbxContent>
+                      </wps:txbx>
+                      <wps:bodyPr rot="0" spcFirstLastPara="0" vertOverflow="overflow" horzOverflow="overflow" vert="horz" wrap="square" lIns="0" tIns="0" rIns="0" bIns="0" numCol="1" spcCol="0" rtlCol="0" fromWordArt="0" anchor="t" anchorCtr="0" forceAA="0" compatLnSpc="1">
+                        <a:prstTxWarp prst="textNoShape">
+                          <a:avLst/>
+                        </a:prstTxWarp>
+                        <a:spAutoFit/>
+                      </wps:bodyPr>
+                    </wps:wsp>
+                  </a:graphicData>
+                </a:graphic>
+              </wp:anchor>
+            </w:drawing>
+          </mc:Choice>
+          <mc:Fallback>
+            <w:pict>
+              <v:shape w14:anchorId="179023E2" id="Casella di testo 36" o:spid="_x0000_s1031" type="#_x0000_t202" style="position:absolute;left:0;text-align:left;margin-left:203.65pt;margin-top:238.75pt;width:292pt;height:.05pt;z-index:-251643885;visibility:visible;mso-wrap-style:square;mso-wrap-distance-left:9pt;mso-wrap-distance-top:0;mso-wrap-distance-right:9pt;mso-wrap-distance-bottom:0;mso-position-horizontal:absolute;mso-position-horizontal-relative:text;mso-position-vertical:absolute;mso-position-vertical-relative:text;v-text-anchor:top" o:gfxdata="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" filled="f" stroked="f">
+                <v:textbox style="mso-fit-shape-to-text:t" inset="0,0,0,0">
+                  <w:txbxContent>
+                    <w:p>
+                      <w:pPr>
+                        <w:pStyle w:val="Didascalia"/>
+                        <w:rPr>
+                          <w:noProof/>
+                          <w:sz w:val="24"/>
+                          <w:szCs w:val="24"/>
+                        </w:rPr>
+                      </w:pPr>
+                      <w:r>
+                        <w:t>Figure 6 - Alternative strategy 1</w:t>
+                      </w:r>
+                    </w:p>
+                  </w:txbxContent>
+                </v:textbox>
+                <w10:wrap type="tight"/>
+              </v:shape>
+            </w:pict>
+          </mc:Fallback>
+        </mc:AlternateContent>
+      </w:r>
+      <w:r>
+        <w:rPr>
+          <w:noProof/>
+        </w:rPr>
         <w:drawing>
-          <wp:anchor distT="0" distB="0" distL="114300" distR="114300" simplePos="0" relativeHeight="251658244" behindDoc="1" locked="0" layoutInCell="1" allowOverlap="1" wp14:anchorId="230AF1DA" wp14:editId="0A81F0F9">
+          <wp:anchor distT="0" distB="0" distL="114300" distR="114300" simplePos="0" relativeHeight="251658244" behindDoc="1" locked="0" layoutInCell="1" allowOverlap="1" wp14:anchorId="230AF1DA" wp14:editId="4DE3A033">
             <wp:simplePos x="0" y="0"/>
             <wp:positionH relativeFrom="margin">
-              <wp:posOffset>2828925</wp:posOffset>
+              <wp:posOffset>2586355</wp:posOffset>
             </wp:positionH>
             <wp:positionV relativeFrom="paragraph">
-              <wp:posOffset>10160</wp:posOffset>
+              <wp:posOffset>95885</wp:posOffset>
             </wp:positionV>
             <wp:extent cx="3708400" cy="2879090"/>
             <wp:effectExtent l="0" t="0" r="6350" b="0"/>
@@ -6861,22 +8059,112 @@
         </m:r>
       </m:oMath>
       <w:r>
-        <w:t xml:space="preserve"> is imposed </w:t>
-      </w:r>
-      <w:r>
-        <w:t>as the final</w:t>
-      </w:r>
-      <w:r>
-        <w:t xml:space="preserve">, </w:t>
-      </w:r>
-      <w:r>
-        <w:t>this is done because the favourable conditions allowed by a circula</w:t>
-      </w:r>
-      <w:r>
-        <w:t>r</w:t>
-      </w:r>
-      <w:r>
-        <w:t xml:space="preserve"> orbit are lavished</w:t>
+        <w:t xml:space="preserve"> </w:t>
+      </w:r>
+      <w:r>
+        <w:t>can</w:t>
+      </w:r>
+      <w:r>
+        <w:t xml:space="preserve"> be changed into the</w:t>
+      </w:r>
+      <w:r>
+        <w:t xml:space="preserve"> final</w:t>
+      </w:r>
+      <w:r>
+        <w:t xml:space="preserve"> one</w:t>
+      </w:r>
+      <w:r>
+        <w:t xml:space="preserve"> through a </w:t>
+      </w:r>
+      <w:r>
+        <w:t xml:space="preserve">simple </w:t>
+      </w:r>
+      <w:r>
+        <w:t>s</w:t>
+      </w:r>
+      <w:r>
+        <w:t>ingle-burn</w:t>
+      </w:r>
+      <w:r>
+        <w:t xml:space="preserve"> transfer. </w:t>
+      </w:r>
+      <w:r>
+        <w:t xml:space="preserve">Once </w:t>
+      </w:r>
+      <w:r>
+        <w:t xml:space="preserve">that </w:t>
+      </w:r>
+      <w:r>
+        <w:t xml:space="preserve">the </w:t>
+      </w:r>
+      <w:r>
+        <w:t>intersection between the circular orbit and the apogee of the final orbit</w:t>
+      </w:r>
+      <w:r>
+        <w:t xml:space="preserve"> is reached</w:t>
+      </w:r>
+      <w:r>
+        <w:t xml:space="preserve"> </w:t>
+      </w:r>
+      <w:r>
+        <w:t>(</w:t>
+      </w:r>
+      <w:r>
+        <w:t>after</w:t>
+      </w:r>
+      <w:r>
+        <w:t xml:space="preserve"> </w:t>
+      </w:r>
+      <w:r>
+        <w:t>nearly</w:t>
+      </w:r>
+      <w:r>
+        <w:t xml:space="preserve"> a full period on</w:t>
+      </w:r>
+      <w:r>
+        <w:t xml:space="preserve"> the circular orbit),</w:t>
+      </w:r>
+      <w:r>
+        <w:t xml:space="preserve"> the last </w:t>
+      </w:r>
+      <w:r>
+        <w:t>burn</w:t>
+      </w:r>
+      <w:r>
+        <w:t xml:space="preserve"> is </w:t>
+      </w:r>
+      <w:r>
+        <w:t>given</w:t>
+      </w:r>
+      <w:r>
+        <w:t xml:space="preserve"> to</w:t>
+      </w:r>
+      <w:r>
+        <w:t xml:space="preserve"> </w:t>
+      </w:r>
+      <w:r>
+        <w:t>enter</w:t>
+      </w:r>
+      <w:r>
+        <w:t xml:space="preserve"> the final orbit</w:t>
+      </w:r>
+      <w:r>
+        <w:t>, so that the satellite can arrive</w:t>
+      </w:r>
+      <w:r>
+        <w:t xml:space="preserve"> to</w:t>
+      </w:r>
+      <w:r>
+        <w:t xml:space="preserve"> the</w:t>
+      </w:r>
+      <w:r>
+        <w:t xml:space="preserve"> </w:t>
+      </w:r>
+      <w:r>
+        <w:t xml:space="preserve">final </w:t>
+      </w:r>
+      <w:r>
+        <w:t>point</w:t>
       </w:r>
       <w:r>
         <w:t>.</w:t>
@@ -6887,40 +8175,70 @@
         <w:jc w:val="both"/>
       </w:pPr>
       <w:r>
-        <w:t>Once reached the apogee, after</w:t>
-      </w:r>
-      <w:r>
+        <w:t>As</w:t>
+      </w:r>
+      <w:r>
+        <w:t xml:space="preserve"> it</w:t>
+      </w:r>
+      <w:r>
+        <w:t xml:space="preserve"> could be seen in </w:t>
+      </w:r>
+      <w:r>
+        <w:rPr>
+          <w:u w:val="single"/>
+        </w:rPr>
+        <w:t xml:space="preserve">Figure </w:t>
+      </w:r>
+      <w:r>
+        <w:rPr>
+          <w:u w:val="single"/>
+        </w:rPr>
+        <w:t>6</w:t>
+      </w:r>
+      <w:r>
+        <w:t>,</w:t>
+      </w:r>
+      <w:r>
+        <w:rPr>
+          <w:color w:val="FF0000"/>
+        </w:rPr>
         <w:t xml:space="preserve"> </w:t>
       </w:r>
       <w:r>
-        <w:t xml:space="preserve">almost a full period on the </w:t>
-      </w:r>
-      <w:r>
-        <w:t>transfer</w:t>
-      </w:r>
-      <w:r>
-        <w:t xml:space="preserve"> </w:t>
-      </w:r>
-      <w:r>
-        <w:t>orbit, the last impulse is made to</w:t>
-      </w:r>
-      <w:r>
-        <w:t xml:space="preserve"> </w:t>
-      </w:r>
-      <w:r>
-        <w:t>enter the final orbit and reach the</w:t>
-      </w:r>
-      <w:r>
-        <w:t xml:space="preserve"> </w:t>
-      </w:r>
-      <w:r>
-        <w:t>point</w:t>
-      </w:r>
-      <w:r>
-        <w:t>.</w:t>
-      </w:r>
-      <w:r>
-        <w:t xml:space="preserve"> </w:t>
+        <w:t>the orbits th</w:t>
+      </w:r>
+      <w:r>
+        <w:t>at the</w:t>
+      </w:r>
+      <w:r>
+        <w:t xml:space="preserve"> satellite must </w:t>
+      </w:r>
+      <w:r>
+        <w:t>cover</w:t>
+      </w:r>
+      <w:r>
+        <w:t xml:space="preserve"> are much wider than the ones </w:t>
+      </w:r>
+      <w:r>
+        <w:t>in</w:t>
+      </w:r>
+      <w:r>
+        <w:t xml:space="preserve"> the proposed standard</w:t>
+      </w:r>
+      <w:r>
+        <w:t xml:space="preserve"> strateg</w:t>
+      </w:r>
+      <w:r>
+        <w:t>y</w:t>
+      </w:r>
+      <w:r>
+        <w:t xml:space="preserve">, resulting in a </w:t>
+      </w:r>
+      <w:r>
+        <w:t>time-</w:t>
+      </w:r>
+      <w:r>
+        <w:t>increment of 85%.</w:t>
       </w:r>
     </w:p>
     <w:p>
@@ -6928,199 +8246,196 @@
         <w:jc w:val="both"/>
       </w:pPr>
       <w:r>
-        <w:t xml:space="preserve">As could be seen in </w:t>
-      </w:r>
-      <w:r>
-        <w:t>Figure 7</w:t>
+        <w:t xml:space="preserve">This strategy </w:t>
+      </w:r>
+      <w:r>
+        <w:t xml:space="preserve">has a </w:t>
+      </w:r>
+      <w:r>
+        <w:t>6.7%</w:t>
+      </w:r>
+      <w:r>
+        <w:t xml:space="preserve"> lower cost </w:t>
+      </w:r>
+      <w:r>
+        <w:t>of the manoeuvre of plane</w:t>
+      </w:r>
+      <w:r>
+        <w:t xml:space="preserve"> chang</w:t>
+      </w:r>
+      <w:r>
+        <w:t>e</w:t>
       </w:r>
       <w:r>
         <w:t>,</w:t>
       </w:r>
       <w:r>
-        <w:rPr>
-          <w:color w:val="FF0000"/>
-        </w:rPr>
         <w:t xml:space="preserve"> </w:t>
       </w:r>
       <w:r>
-        <w:t xml:space="preserve">the orbits the satellite must travel are much wider than the ones of the proposed standard, resulting in an increment of time of 85%. </w:t>
-      </w:r>
+        <w:t>in comparison to</w:t>
+      </w:r>
+      <w:r>
+        <w:t xml:space="preserve"> the </w:t>
+      </w:r>
+      <w:r>
+        <w:t xml:space="preserve">chosen </w:t>
+      </w:r>
+      <w:r>
+        <w:t>standard</w:t>
+      </w:r>
+      <w:r>
+        <w:t>. However, all the</w:t>
+      </w:r>
+      <w:r>
+        <w:t xml:space="preserve"> other </w:t>
+      </w:r>
+      <w:r>
+        <w:t>manoeuvres</w:t>
+      </w:r>
+      <w:r>
+        <w:t xml:space="preserve"> make this strategy </w:t>
+      </w:r>
+      <w:r>
+        <w:t xml:space="preserve">globally </w:t>
+      </w:r>
+      <w:r>
+        <w:t>more expensive</w:t>
+      </w:r>
+      <w:r>
+        <w:t>.</w:t>
+      </w:r>
+    </w:p>
+    <w:p>
+      <w:pPr>
+        <w:pStyle w:val="Titolo2"/>
+      </w:pPr>
+      <w:bookmarkStart w:id="15" w:name="_Toc123174251"/>
+      <w:r>
+        <w:t xml:space="preserve">Alternative </w:t>
+      </w:r>
+      <w:r>
+        <w:t>s</w:t>
+      </w:r>
+      <w:r>
+        <w:t>trategy</w:t>
+      </w:r>
+      <w:r>
+        <w:t xml:space="preserve"> 2</w:t>
+      </w:r>
+      <w:r>
+        <w:t xml:space="preserve">: </w:t>
+      </w:r>
+      <w:r>
+        <w:t>s</w:t>
+      </w:r>
+      <w:r>
+        <w:t xml:space="preserve">ecant </w:t>
+      </w:r>
+      <w:r>
+        <w:t>s</w:t>
+      </w:r>
+      <w:r>
+        <w:t>trategy</w:t>
+      </w:r>
+      <w:bookmarkEnd w:id="15"/>
     </w:p>
     <w:p>
       <w:pPr>
         <w:jc w:val="both"/>
       </w:pPr>
       <w:r>
-        <w:t>This strategy has a lower cost of chang</w:t>
-      </w:r>
-      <w:r>
-        <w:t xml:space="preserve">e of </w:t>
-      </w:r>
-      <w:r>
-        <w:t xml:space="preserve">plane than the standard of 6.7%, but other </w:t>
+        <w:t xml:space="preserve">The </w:t>
+      </w:r>
+      <w:r>
+        <w:t>second</w:t>
+      </w:r>
+      <w:r>
+        <w:t xml:space="preserve"> alternative strategy is a two-burn </w:t>
+      </w:r>
+      <w:r>
+        <w:t>manoeuvre</w:t>
+      </w:r>
+      <w:r>
+        <w:t xml:space="preserve"> that has been chosen as the best compromise between the</w:t>
+      </w:r>
+      <w:r>
+        <w:t xml:space="preserve"> total</w:t>
+      </w:r>
+      <w:r>
+        <w:t xml:space="preserve"> cost and t</w:t>
+      </w:r>
+      <w:r>
+        <w:t>he total</w:t>
+      </w:r>
+      <w:r>
+        <w:t xml:space="preserve"> time</w:t>
+      </w:r>
+      <w:r>
+        <w:t xml:space="preserve">. </w:t>
+      </w:r>
+      <w:r>
+        <w:t xml:space="preserve">In order to find the </w:t>
+      </w:r>
+      <w:r>
+        <w:t>manoeuvre</w:t>
+      </w:r>
+      <w:r>
+        <w:t xml:space="preserve">, it firstly has to be searched the two-burn </w:t>
+      </w:r>
+      <w:r>
+        <w:t>manoeuvre</w:t>
+      </w:r>
+      <w:r>
+        <w:t xml:space="preserve"> that is able to minimi</w:t>
+      </w:r>
+      <w:r>
+        <w:t>s</w:t>
+      </w:r>
+      <w:r>
+        <w:t xml:space="preserve">e as much as possible the total </w:t>
+      </w:r>
+      <w:r>
+        <w:t>cost</w:t>
+      </w:r>
+      <w:r>
+        <w:t xml:space="preserve"> </w:t>
+      </w:r>
+      <w:r>
+        <w:t>(table A.</w:t>
+      </w:r>
+      <w:r>
+        <w:t xml:space="preserve">5, figure 14). </w:t>
+      </w:r>
+      <w:r>
+        <w:t>T</w:t>
+      </w:r>
+      <w:r>
+        <w:t xml:space="preserve">his </w:t>
+      </w:r>
+      <w:r>
+        <w:t>manoeuvre</w:t>
+      </w:r>
+      <w:r>
+        <w:t xml:space="preserve"> has been reali</w:t>
+      </w:r>
+      <w:r>
+        <w:t>s</w:t>
+      </w:r>
+      <w:r>
+        <w:t xml:space="preserve">ed through a MATLAB function that is able to return a set of possible secant </w:t>
       </w:r>
       <w:r>
         <w:t>manoeuvres</w:t>
       </w:r>
       <w:r>
-        <w:t xml:space="preserve"> make this strategy more expensive</w:t>
-      </w:r>
-      <w:r>
-        <w:t>.</w:t>
-      </w:r>
-    </w:p>
-    <w:p>
-      <w:pPr>
-        <w:jc w:val="both"/>
-      </w:pPr>
-    </w:p>
-    <w:p>
-      <w:pPr>
-        <w:jc w:val="both"/>
-      </w:pPr>
-    </w:p>
-    <w:p>
-      <w:r>
-        <w:t xml:space="preserve">                                                                                       </w:t>
-      </w:r>
-      <w:r>
-        <w:rPr>
-          <w:sz w:val="22"/>
-          <w:szCs w:val="22"/>
-        </w:rPr>
-        <w:t xml:space="preserve">     </w:t>
-      </w:r>
-      <w:bookmarkStart w:id="15" w:name="_Hlk123034512"/>
-      <w:r>
-        <w:rPr>
-          <w:sz w:val="22"/>
-          <w:szCs w:val="22"/>
-        </w:rPr>
-        <w:t xml:space="preserve">Figure </w:t>
-      </w:r>
-      <w:r>
-        <w:rPr>
-          <w:sz w:val="22"/>
-          <w:szCs w:val="22"/>
-        </w:rPr>
-        <w:t>6</w:t>
-      </w:r>
-      <w:r>
-        <w:rPr>
-          <w:sz w:val="22"/>
-          <w:szCs w:val="22"/>
-        </w:rPr>
-        <w:t>: Alternative Strategy 1</w:t>
-      </w:r>
-      <w:bookmarkEnd w:id="15"/>
-    </w:p>
-    <w:p/>
-    <w:p>
-      <w:pPr>
-        <w:pStyle w:val="Titolo2"/>
-        <w:numPr>
-          <w:ilvl w:val="1"/>
-          <w:numId w:val="16"/>
-        </w:numPr>
-        <w:rPr>
-          <w:noProof/>
-        </w:rPr>
-      </w:pPr>
-      <w:bookmarkStart w:id="16" w:name="_Toc123071513"/>
-      <w:r>
-        <w:rPr>
-          <w:noProof/>
-        </w:rPr>
-        <w:t>Alternative Strategy</w:t>
-      </w:r>
-      <w:r>
-        <w:rPr>
-          <w:noProof/>
-        </w:rPr>
-        <w:t xml:space="preserve"> 2</w:t>
-      </w:r>
-      <w:r>
-        <w:rPr>
-          <w:noProof/>
-        </w:rPr>
-        <w:t>: Secant Strategy</w:t>
-      </w:r>
-      <w:bookmarkEnd w:id="16"/>
-    </w:p>
-    <w:p>
-      <w:pPr>
-        <w:jc w:val="both"/>
-      </w:pPr>
-      <w:r>
-        <w:t xml:space="preserve">The </w:t>
-      </w:r>
-      <w:r>
-        <w:t>second</w:t>
-      </w:r>
-      <w:r>
-        <w:t xml:space="preserve"> alternative strategy is a two-burn </w:t>
-      </w:r>
-      <w:r>
-        <w:t>manoeuvre</w:t>
-      </w:r>
-      <w:r>
-        <w:t xml:space="preserve"> that has been chosen as the best compromise between the cost and the time of </w:t>
-      </w:r>
-      <w:r>
-        <w:t>manoeuvre</w:t>
-      </w:r>
-      <w:r>
-        <w:t xml:space="preserve">. </w:t>
-      </w:r>
-      <w:proofErr w:type="gramStart"/>
-      <w:r>
-        <w:t>In order to</w:t>
-      </w:r>
-      <w:proofErr w:type="gramEnd"/>
-      <w:r>
-        <w:t xml:space="preserve"> find the </w:t>
-      </w:r>
-      <w:r>
-        <w:t>manoeuvre</w:t>
-      </w:r>
-      <w:r>
-        <w:t xml:space="preserve">, it firstly has to be searched the two-burn </w:t>
-      </w:r>
-      <w:r>
-        <w:t>manoeuvre</w:t>
-      </w:r>
-      <w:r>
-        <w:t xml:space="preserve"> that is able to minimize as much as possible the total </w:t>
-      </w:r>
-      <w:r>
-        <w:t>cost</w:t>
-      </w:r>
-      <w:r>
-        <w:t xml:space="preserve"> </w:t>
-      </w:r>
-      <w:r>
-        <w:t>(table A.</w:t>
-      </w:r>
-      <w:r>
-        <w:t xml:space="preserve">5, figure 14). </w:t>
-      </w:r>
-      <w:r>
-        <w:t>T</w:t>
-      </w:r>
-      <w:r>
-        <w:t xml:space="preserve">his </w:t>
-      </w:r>
-      <w:r>
-        <w:t>manoeuvre</w:t>
-      </w:r>
-      <w:r>
-        <w:t xml:space="preserve"> has been realized through a MATLAB function that is able to return a set of possible secant </w:t>
-      </w:r>
-      <w:r>
-        <w:t>manoeuvres</w:t>
-      </w:r>
-      <w:r>
-        <w:t xml:space="preserve"> (these ones discretize an infinite range of </w:t>
+        <w:t xml:space="preserve"> (these ones discreti</w:t>
+      </w:r>
+      <w:r>
+        <w:t>s</w:t>
+      </w:r>
+      <w:r>
+        <w:t xml:space="preserve">e an infinite range of </w:t>
       </w:r>
       <w:r>
         <w:t>manoeuvres</w:t>
@@ -7302,7 +8617,13 @@
         </w:rPr>
       </w:pPr>
       <w:r>
-        <w:t>So, the problem is underdetermined and therefore there are infinite orbits that can solve the problem: it is convenient to parametrize the argument</w:t>
+        <w:t>So, the problem is underdetermined and therefore there are infinite orbits that can solve the problem: it is convenient to parametri</w:t>
+      </w:r>
+      <w:r>
+        <w:t>s</w:t>
+      </w:r>
+      <w:r>
+        <w:t>e the argument</w:t>
       </w:r>
       <w:r>
         <w:t xml:space="preserve"> of perigee</w:t>
@@ -7322,7 +8643,19 @@
         <w:rPr>
           <w:rFonts w:eastAsiaTheme="minorEastAsia"/>
         </w:rPr>
-        <w:t xml:space="preserve"> by discretizing the range between 0 and </w:t>
+        <w:t xml:space="preserve"> by discreti</w:t>
+      </w:r>
+      <w:r>
+        <w:rPr>
+          <w:rFonts w:eastAsiaTheme="minorEastAsia"/>
+        </w:rPr>
+        <w:t>s</w:t>
+      </w:r>
+      <w:r>
+        <w:rPr>
+          <w:rFonts w:eastAsiaTheme="minorEastAsia"/>
+        </w:rPr>
+        <w:t xml:space="preserve">ing the range between 0 and </w:t>
       </w:r>
       <m:oMath>
         <m:r>
@@ -7449,41 +8782,17 @@
     <w:p>
       <w:pPr>
         <w:pStyle w:val="Didascalia"/>
-        <w:jc w:val="center"/>
-        <w:rPr>
-          <w:i w:val="0"/>
-          <w:iCs w:val="0"/>
-          <w:sz w:val="22"/>
-          <w:szCs w:val="22"/>
-        </w:rPr>
       </w:pPr>
       <w:r>
-        <w:rPr>
-          <w:i w:val="0"/>
-          <w:iCs w:val="0"/>
-          <w:color w:val="auto"/>
-          <w:sz w:val="22"/>
-          <w:szCs w:val="22"/>
-        </w:rPr>
         <w:t xml:space="preserve">Figure 7: </w:t>
       </w:r>
       <w:r>
-        <w:rPr>
-          <w:i w:val="0"/>
-          <w:iCs w:val="0"/>
-          <w:color w:val="auto"/>
-          <w:sz w:val="22"/>
-          <w:szCs w:val="22"/>
-        </w:rPr>
         <w:t xml:space="preserve">Graph of eccentricity as a function of </w:t>
       </w:r>
       <m:oMath>
         <m:r>
           <w:rPr>
             <w:rFonts w:ascii="Cambria Math" w:hAnsi="Cambria Math"/>
-            <w:color w:val="auto"/>
-            <w:sz w:val="22"/>
-            <w:szCs w:val="22"/>
           </w:rPr>
           <m:t>ω</m:t>
         </m:r>
@@ -7494,7 +8803,13 @@
         <w:jc w:val="both"/>
       </w:pPr>
       <w:r>
-        <w:t>By isolating the range and discretizing it, it is possible to determine the remaining orbital parameters, to define a set of orbits passing through two points and to calculate the cost and the time of the various orbital transfers.</w:t>
+        <w:t>By isolating the range and discreti</w:t>
+      </w:r>
+      <w:r>
+        <w:t>s</w:t>
+      </w:r>
+      <w:r>
+        <w:t>ing it, it is possible to determine the remaining orbital parameters, to define a set of orbits passing through two points and to calculate the cost and the time of the various orbital transfers.</w:t>
       </w:r>
     </w:p>
     <w:p>
@@ -7568,7 +8883,13 @@
         <w:t xml:space="preserve"> </w:t>
       </w:r>
       <w:r>
-        <w:t xml:space="preserve">By using the function described above, it has been defined an iterative process consisting of two nested for-loops that can vary the initial and the final points, discretizing the initial and the final orbits through their orbital parameters; among the </w:t>
+        <w:t>By using the function described above, it has been defined an iterative process consisting of two nested for-loops that can vary the initial and the final points, discreti</w:t>
+      </w:r>
+      <w:r>
+        <w:t>s</w:t>
+      </w:r>
+      <w:r>
+        <w:t xml:space="preserve">ing the initial and the final orbits through their orbital parameters; among the </w:t>
       </w:r>
       <w:r>
         <w:t>analysed</w:t>
@@ -7581,13 +8902,14 @@
       <w:pPr>
         <w:jc w:val="both"/>
       </w:pPr>
-      <w:proofErr w:type="gramStart"/>
-      <w:r>
-        <w:t>Starting from this orbit, it</w:t>
-      </w:r>
-      <w:proofErr w:type="gramEnd"/>
-      <w:r>
-        <w:t xml:space="preserve"> can be realized that the point of </w:t>
+      <w:r>
+        <w:t>Starting from this orbit, it can be reali</w:t>
+      </w:r>
+      <w:r>
+        <w:t>s</w:t>
+      </w:r>
+      <w:r>
+        <w:t xml:space="preserve">ed that the point of </w:t>
       </w:r>
       <w:r>
         <w:t>manoeuvre</w:t>
@@ -7635,28 +8957,33 @@
     <w:p>
       <w:pPr>
         <w:pStyle w:val="Titolo2"/>
-        <w:numPr>
-          <w:ilvl w:val="1"/>
-          <w:numId w:val="16"/>
-        </w:numPr>
-        <w:rPr>
-          <w:noProof/>
-        </w:rPr>
       </w:pPr>
-      <w:bookmarkStart w:id="17" w:name="_Toc123071514"/>
-      <w:r>
-        <w:rPr>
-          <w:noProof/>
-        </w:rPr>
-        <w:t>Alternative Strategy 3</w:t>
-      </w:r>
-      <w:r>
-        <w:rPr>
-          <w:noProof/>
-        </w:rPr>
-        <w:t>: Tangent Strategy</w:t>
-      </w:r>
-      <w:bookmarkEnd w:id="17"/>
+      <w:bookmarkStart w:id="16" w:name="_Toc123174252"/>
+      <w:r>
+        <w:t xml:space="preserve">Alternative </w:t>
+      </w:r>
+      <w:r>
+        <w:t>s</w:t>
+      </w:r>
+      <w:r>
+        <w:t>trategy 3</w:t>
+      </w:r>
+      <w:r>
+        <w:t xml:space="preserve">: </w:t>
+      </w:r>
+      <w:r>
+        <w:t>t</w:t>
+      </w:r>
+      <w:r>
+        <w:t xml:space="preserve">angent </w:t>
+      </w:r>
+      <w:r>
+        <w:t>s</w:t>
+      </w:r>
+      <w:r>
+        <w:t>trategy</w:t>
+      </w:r>
+      <w:bookmarkEnd w:id="16"/>
     </w:p>
     <w:p>
       <w:pPr>
@@ -7693,15 +9020,7 @@
         <w:t xml:space="preserve"> of perigee</w:t>
       </w:r>
       <w:r>
-        <w:t xml:space="preserve"> that the final orbit has. </w:t>
-      </w:r>
-      <w:proofErr w:type="gramStart"/>
-      <w:r>
-        <w:t>In order to</w:t>
-      </w:r>
-      <w:proofErr w:type="gramEnd"/>
-      <w:r>
-        <w:t xml:space="preserve"> fix the semi-major axis and the eccentricity (the only parameters that differ between the current and the final orbit), a bitangent transfer will be performed from the apogee of the first orbit to the perigee of the second orbit.</w:t>
+        <w:t xml:space="preserve"> that the final orbit has. In order to fix the semi-major axis and the eccentricity (the only parameters that differ between the current and the final orbit), a bitangent transfer will be performed from the apogee of the first orbit to the perigee of the second orbit.</w:t>
       </w:r>
     </w:p>
     <w:p>
@@ -7733,7 +9052,11 @@
         <w:t xml:space="preserve">perigee </w:t>
       </w:r>
       <w:r>
-        <w:t>value needed in the plane of the initial orbit by proceeding backwards. By knowing the inclination and the RAAN of the two orbital planes and the argument</w:t>
+        <w:t xml:space="preserve">value needed in the plane of the initial orbit by proceeding backwards. By knowing the inclination and the RAAN of the two </w:t>
+      </w:r>
+      <w:r>
+        <w:lastRenderedPageBreak/>
+        <w:t>orbital planes and the argument</w:t>
       </w:r>
       <w:r>
         <w:t xml:space="preserve"> of</w:t>
@@ -7774,7 +9097,6 @@
         <w:rPr>
           <w:rFonts w:eastAsiaTheme="minorEastAsia"/>
         </w:rPr>
-        <w:lastRenderedPageBreak/>
         <w:t xml:space="preserve">Case with </w:t>
       </w:r>
       <m:oMath>
@@ -9884,7 +11206,19 @@
         <w:rPr>
           <w:rFonts w:eastAsiaTheme="minorEastAsia"/>
         </w:rPr>
-        <w:t xml:space="preserve"> exist – it is chosen to parametrize the tangent burn </w:t>
+        <w:t xml:space="preserve"> exist – it is chosen to parametri</w:t>
+      </w:r>
+      <w:r>
+        <w:rPr>
+          <w:rFonts w:eastAsiaTheme="minorEastAsia"/>
+        </w:rPr>
+        <w:t>s</w:t>
+      </w:r>
+      <w:r>
+        <w:rPr>
+          <w:rFonts w:eastAsiaTheme="minorEastAsia"/>
+        </w:rPr>
+        <w:t xml:space="preserve">e the tangent burn </w:t>
       </w:r>
       <m:oMath>
         <m:r>
@@ -13314,21 +14648,7 @@
         <w:rPr>
           <w:rFonts w:eastAsiaTheme="minorEastAsia"/>
         </w:rPr>
-        <w:t xml:space="preserve">The result is a single nonlinear equation that can be studied and solved by using a numerical method </w:t>
-      </w:r>
-      <w:proofErr w:type="gramStart"/>
-      <w:r>
-        <w:rPr>
-          <w:rFonts w:eastAsiaTheme="minorEastAsia"/>
-        </w:rPr>
-        <w:t>similar to</w:t>
-      </w:r>
-      <w:proofErr w:type="gramEnd"/>
-      <w:r>
-        <w:rPr>
-          <w:rFonts w:eastAsiaTheme="minorEastAsia"/>
-        </w:rPr>
-        <w:t xml:space="preserve"> the one used on the eccentricity graph of the previous strategy: it always has two solutions, but only one can be considered acceptable (since the other one returns a negative eccentricity) or none (for too high values of the parameter </w:t>
+        <w:t xml:space="preserve">The result is a single nonlinear equation that can be studied and solved by using a numerical method similar to the one used on the eccentricity graph of the previous strategy: it always has two solutions, but only one can be considered acceptable (since the other one returns a negative eccentricity) or none (for too high values of the parameter </w:t>
       </w:r>
       <m:oMath>
         <m:r>
@@ -13377,7 +14697,26 @@
         <w:rPr>
           <w:rFonts w:eastAsiaTheme="minorEastAsia"/>
         </w:rPr>
-        <w:t xml:space="preserve"> from apogee to perigee: therefore, the software MATLAB has been used to obtain the plot of the total cost of the strategy as a function of the tangent burn, and it is chosen the value by which such cost is minimized.</w:t>
+        <w:t xml:space="preserve"> from apogee to perigee: therefore, </w:t>
+      </w:r>
+      <w:r>
+        <w:rPr>
+          <w:rFonts w:eastAsiaTheme="minorEastAsia"/>
+        </w:rPr>
+        <w:lastRenderedPageBreak/>
+        <w:t>the software MATLAB has been used to obtain the plot of the total cost of the strategy as a function of the tangent burn, and it is chosen the value by which such cost is minimi</w:t>
+      </w:r>
+      <w:r>
+        <w:rPr>
+          <w:rFonts w:eastAsiaTheme="minorEastAsia"/>
+        </w:rPr>
+        <w:t>s</w:t>
+      </w:r>
+      <w:r>
+        <w:rPr>
+          <w:rFonts w:eastAsiaTheme="minorEastAsia"/>
+        </w:rPr>
+        <w:t>ed.</w:t>
       </w:r>
     </w:p>
     <w:p>
@@ -13392,7 +14731,6 @@
           <w:rFonts w:eastAsiaTheme="minorEastAsia"/>
           <w:noProof/>
         </w:rPr>
-        <w:lastRenderedPageBreak/>
         <w:drawing>
           <wp:inline distT="0" distB="0" distL="0" distR="0" wp14:anchorId="1B5445D8" wp14:editId="3DCF9CF2">
             <wp:extent cx="3837305" cy="3194685"/>
@@ -13824,23 +15162,12 @@
     <w:p>
       <w:pPr>
         <w:pStyle w:val="Titolo1"/>
-        <w:numPr>
-          <w:ilvl w:val="0"/>
-          <w:numId w:val="16"/>
-        </w:numPr>
-        <w:rPr>
-          <w:noProof/>
-        </w:rPr>
       </w:pPr>
-      <w:bookmarkStart w:id="18" w:name="_Toc123071515"/>
-      <w:r>
-        <w:rPr>
-          <w:noProof/>
-        </w:rPr>
-        <w:lastRenderedPageBreak/>
+      <w:bookmarkStart w:id="17" w:name="_Toc123174253"/>
+      <w:r>
         <w:t>Conclusions</w:t>
       </w:r>
-      <w:bookmarkEnd w:id="18"/>
+      <w:bookmarkEnd w:id="17"/>
     </w:p>
     <w:p>
       <w:pPr>
@@ -13855,6 +15182,7 @@
         </w:rPr>
         <w:t xml:space="preserve">After comparing and choosing the best possible standard strategy and </w:t>
       </w:r>
+      <w:proofErr w:type="spellStart"/>
       <w:r>
         <w:rPr>
           <w:lang w:val="en-US"/>
@@ -13865,7 +15193,7 @@
         <w:rPr>
           <w:lang w:val="en-US"/>
         </w:rPr>
-        <w:t>z</w:t>
+        <w:t>s</w:t>
       </w:r>
       <w:r>
         <w:rPr>
@@ -13873,11 +15201,12 @@
         </w:rPr>
         <w:t>ing</w:t>
       </w:r>
+      <w:proofErr w:type="spellEnd"/>
       <w:r>
         <w:rPr>
           <w:lang w:val="en-US"/>
         </w:rPr>
-        <w:t xml:space="preserve"> various alternative strategies, considerations can be made based on time and velocity costs reported below.</w:t>
+        <w:t xml:space="preserve"> various alternative strategies, considerations can be made based on time and velocity cost reported below.</w:t>
       </w:r>
     </w:p>
     <w:p>
@@ -13903,7 +15232,7 @@
         <w:rPr>
           <w:lang w:val="en-US"/>
         </w:rPr>
-        <w:t xml:space="preserve"> in the appendix, for each strategy the costs associated with coplanar maneuvers are the lowest thanks to the similarities in shape and dimension of the two assigned orbits. In contrast, costs related to changing orbital plane are ruling, up to 78% of the total in the standard strategy, due to the difference in inclination of 18.3493° of the two orbital planes and the nearness of the main attractor. </w:t>
+        <w:t xml:space="preserve"> in the appendix, for each strategy the cost associated with coplanar maneuvers are the lowest thanks to the similarities in shape and dimension of the two assigned orbits. In contrast, cost related to changing orbital plane are ruling, up to 78% of the total in the standard strategy, due to the difference in inclination of 18.3493° of the two orbital planes and the nearness of the main attractor. </w:t>
       </w:r>
     </w:p>
     <w:p>
@@ -14165,7 +15494,7 @@
         <w:rPr>
           <w:lang w:val="en-US"/>
         </w:rPr>
-        <w:t xml:space="preserve">, the best strategy proposed is Alternative 2, the Secant, in which both time and velocity costs are </w:t>
+        <w:t xml:space="preserve">, the best strategy proposed is Alternative 2, the Secant, in which both time and velocity cost are </w:t>
       </w:r>
       <w:r>
         <w:rPr>
@@ -14188,7 +15517,33 @@
         <w:rPr>
           <w:lang w:val="en-US"/>
         </w:rPr>
-        <w:t xml:space="preserve"> vector can be decided, deleting constrains dictated by standard maneuvers, allowing an “ad hoc” strategy to minimize the total </w:t>
+        <w:t xml:space="preserve"> vector can be decided, deleting constrains dictated by standard maneuvers, allowing an “ad hoc” strategy to </w:t>
+      </w:r>
+      <w:proofErr w:type="spellStart"/>
+      <w:r>
+        <w:rPr>
+          <w:lang w:val="en-US"/>
+        </w:rPr>
+        <w:t>minimi</w:t>
+      </w:r>
+      <w:r>
+        <w:rPr>
+          <w:lang w:val="en-US"/>
+        </w:rPr>
+        <w:t>s</w:t>
+      </w:r>
+      <w:r>
+        <w:rPr>
+          <w:lang w:val="en-US"/>
+        </w:rPr>
+        <w:t>e</w:t>
+      </w:r>
+      <w:proofErr w:type="spellEnd"/>
+      <w:r>
+        <w:rPr>
+          <w:lang w:val="en-US"/>
+        </w:rPr>
+        <w:t xml:space="preserve"> the total </w:t>
       </w:r>
       <w:proofErr w:type="spellStart"/>
       <w:r>
@@ -14274,7 +15629,7 @@
         <w:rPr>
           <w:lang w:val="en-US"/>
         </w:rPr>
-        <w:t>Another viable option in terms of velocity costs is the Tangent Strategy, with a reduction in velocity costs of the 19.37% on the standard strategy: this is caused by the cheapness of the plane change, in which the burn is made farther from the main attractor and on an orbit with</w:t>
+        <w:t>Another viable option in terms of velocity cost is the Tangent Strategy, with a reduction in velocity cost of the 19.37% on the standard strategy: this is caused by the cheapness of the plane change, in which the burn is made farther from the main attractor and on an orbit with</w:t>
       </w:r>
       <w:r>
         <w:rPr>
@@ -14319,6 +15674,7 @@
         <w:rPr>
           <w:lang w:val="en-US"/>
         </w:rPr>
+        <w:lastRenderedPageBreak/>
         <w:t xml:space="preserve">The bond of these two features allows a lower cross velocity:  given an </w:t>
       </w:r>
       <w:r>
@@ -14414,7 +15770,20 @@
           <w:highlight w:val="yellow"/>
           <w:lang w:val="en-US"/>
         </w:rPr>
-        <w:t xml:space="preserve">main semiaxis, the </w:t>
+        <w:t xml:space="preserve">main </w:t>
+      </w:r>
+      <w:r>
+        <w:rPr>
+          <w:bCs/>
+        </w:rPr>
+        <w:t>semi-major axis</w:t>
+      </w:r>
+      <w:r>
+        <w:rPr>
+          <w:highlight w:val="yellow"/>
+          <w:lang w:val="en-US"/>
+        </w:rPr>
+        <w:t xml:space="preserve">, the </w:t>
       </w:r>
       <w:proofErr w:type="spellStart"/>
       <w:r>
@@ -14553,45 +15922,34 @@
     <w:p>
       <w:pPr>
         <w:pStyle w:val="Titolo1"/>
-        <w:numPr>
-          <w:ilvl w:val="0"/>
-          <w:numId w:val="16"/>
-        </w:numPr>
       </w:pPr>
-      <w:bookmarkStart w:id="19" w:name="_Toc123071516"/>
-      <w:r>
-        <w:lastRenderedPageBreak/>
+      <w:bookmarkStart w:id="18" w:name="_Toc123174254"/>
+      <w:r>
         <w:t>Appendix</w:t>
       </w:r>
-      <w:bookmarkEnd w:id="19"/>
+      <w:bookmarkEnd w:id="18"/>
     </w:p>
     <w:p>
       <w:pPr>
         <w:pStyle w:val="Titolo2"/>
-        <w:numPr>
-          <w:ilvl w:val="1"/>
-          <w:numId w:val="17"/>
-        </w:numPr>
-        <w:rPr>
-          <w:noProof/>
-        </w:rPr>
       </w:pPr>
-      <w:bookmarkStart w:id="20" w:name="_Hlk122898164"/>
-      <w:bookmarkStart w:id="21" w:name="_Toc123071517"/>
-      <w:r>
-        <w:rPr>
-          <w:noProof/>
-        </w:rPr>
-        <w:t>S</w:t>
-      </w:r>
-      <w:r>
-        <w:rPr>
-          <w:noProof/>
-        </w:rPr>
-        <w:t>tandard strategy tables</w:t>
-      </w:r>
+      <w:bookmarkStart w:id="19" w:name="_Hlk122898164"/>
+      <w:bookmarkStart w:id="20" w:name="_Standard_strategy_tables"/>
+      <w:bookmarkStart w:id="21" w:name="_Standard_strategies_tables"/>
+      <w:bookmarkStart w:id="22" w:name="_Toc123174255"/>
       <w:bookmarkEnd w:id="20"/>
       <w:bookmarkEnd w:id="21"/>
+      <w:r>
+        <w:t>Standard strateg</w:t>
+      </w:r>
+      <w:r>
+        <w:t>ies</w:t>
+      </w:r>
+      <w:r>
+        <w:t xml:space="preserve"> tables</w:t>
+      </w:r>
+      <w:bookmarkEnd w:id="19"/>
+      <w:bookmarkEnd w:id="22"/>
     </w:p>
     <w:p/>
     <w:p>
@@ -20101,7 +21459,6 @@
         <w:rPr>
           <w:b/>
         </w:rPr>
-        <w:lastRenderedPageBreak/>
         <w:t>S.4</w:t>
       </w:r>
       <w:r>
@@ -20266,7 +21623,13 @@
               <w:jc w:val="center"/>
             </w:pPr>
             <w:r>
-              <w:t>Ω (rad)</w:t>
+              <w:t>Ω</w:t>
+            </w:r>
+            <w:r>
+              <w:t xml:space="preserve"> </w:t>
+            </w:r>
+            <w:r>
+              <w:t>(rad)</w:t>
             </w:r>
           </w:p>
         </w:tc>
@@ -25587,6 +26950,7 @@
               <w:jc w:val="center"/>
             </w:pPr>
             <w:r>
+              <w:lastRenderedPageBreak/>
               <w:t>28868.3598</w:t>
             </w:r>
           </w:p>
@@ -25759,7 +27123,6 @@
         <w:rPr>
           <w:b/>
         </w:rPr>
-        <w:lastRenderedPageBreak/>
         <w:t>S.</w:t>
       </w:r>
       <w:r>
@@ -30505,6 +31868,7 @@
               <w:rPr>
                 <w:bCs/>
               </w:rPr>
+              <w:lastRenderedPageBreak/>
               <w:t>S.8</w:t>
             </w:r>
           </w:p>
@@ -30609,29 +31973,15 @@
     <w:p>
       <w:pPr>
         <w:pStyle w:val="Titolo2"/>
-        <w:numPr>
-          <w:ilvl w:val="1"/>
-          <w:numId w:val="17"/>
-        </w:numPr>
-        <w:rPr>
-          <w:noProof/>
-        </w:rPr>
       </w:pPr>
-      <w:bookmarkStart w:id="22" w:name="_Toc123071518"/>
-      <w:r>
-        <w:rPr>
-          <w:noProof/>
-        </w:rPr>
-        <w:lastRenderedPageBreak/>
+      <w:bookmarkStart w:id="23" w:name="_Toc123174256"/>
+      <w:r>
         <w:t>Alternative</w:t>
       </w:r>
       <w:r>
-        <w:rPr>
-          <w:noProof/>
-        </w:rPr>
         <w:t xml:space="preserve"> strategy tables</w:t>
       </w:r>
-      <w:bookmarkEnd w:id="22"/>
+      <w:bookmarkEnd w:id="23"/>
     </w:p>
     <w:p>
       <w:pPr>
@@ -35842,10 +37192,9 @@
         <w:rPr>
           <w:b/>
         </w:rPr>
-        <w:lastRenderedPageBreak/>
         <w:t xml:space="preserve">A.5: </w:t>
       </w:r>
-      <w:bookmarkStart w:id="23" w:name="_Hlk122975816"/>
+      <w:bookmarkStart w:id="24" w:name="_Hlk122975816"/>
       <w:r>
         <w:rPr>
           <w:b/>
@@ -35862,7 +37211,19 @@
         <w:rPr>
           <w:b/>
         </w:rPr>
-        <w:t xml:space="preserve">inimized </w:t>
+        <w:t>inimi</w:t>
+      </w:r>
+      <w:r>
+        <w:rPr>
+          <w:b/>
+        </w:rPr>
+        <w:t>s</w:t>
+      </w:r>
+      <w:r>
+        <w:rPr>
+          <w:b/>
+        </w:rPr>
+        <w:t xml:space="preserve">ed </w:t>
       </w:r>
       <w:proofErr w:type="spellStart"/>
       <w:r>
@@ -35871,7 +37232,7 @@
         </w:rPr>
         <w:t>Δv</w:t>
       </w:r>
-      <w:bookmarkEnd w:id="23"/>
+      <w:bookmarkEnd w:id="24"/>
       <w:proofErr w:type="spellEnd"/>
     </w:p>
     <w:p>
@@ -37191,7 +38552,13 @@
     </w:p>
     <w:p>
       <w:r>
-        <w:t xml:space="preserve">Secant strategy with minimized </w:t>
+        <w:t>Secant strategy with minimi</w:t>
+      </w:r>
+      <w:r>
+        <w:t>s</w:t>
+      </w:r>
+      <w:r>
+        <w:t xml:space="preserve">ed </w:t>
       </w:r>
       <w:proofErr w:type="spellStart"/>
       <w:r>
@@ -37238,28 +38605,15 @@
     <w:p>
       <w:pPr>
         <w:pStyle w:val="Titolo2"/>
-        <w:numPr>
-          <w:ilvl w:val="1"/>
-          <w:numId w:val="17"/>
-        </w:numPr>
-        <w:rPr>
-          <w:noProof/>
-        </w:rPr>
       </w:pPr>
-      <w:bookmarkStart w:id="24" w:name="_Toc123071519"/>
-      <w:r>
-        <w:rPr>
-          <w:noProof/>
-        </w:rPr>
+      <w:bookmarkStart w:id="25" w:name="_Toc123174257"/>
+      <w:r>
         <w:t>O</w:t>
       </w:r>
       <w:r>
-        <w:rPr>
-          <w:noProof/>
-        </w:rPr>
         <w:t>ther Plots and Graphics</w:t>
       </w:r>
-      <w:bookmarkEnd w:id="24"/>
+      <w:bookmarkEnd w:id="25"/>
     </w:p>
     <w:p>
       <w:pPr>
@@ -37431,7 +38785,6 @@
         <w:rPr>
           <w:noProof/>
         </w:rPr>
-        <w:lastRenderedPageBreak/>
         <w:drawing>
           <wp:anchor distT="0" distB="0" distL="114300" distR="114300" simplePos="0" relativeHeight="251658254" behindDoc="0" locked="0" layoutInCell="1" allowOverlap="1" wp14:anchorId="33657695" wp14:editId="38BC8FF3">
             <wp:simplePos x="0" y="0"/>
@@ -37576,6 +38929,7 @@
         <w:rPr>
           <w:noProof/>
         </w:rPr>
+        <w:lastRenderedPageBreak/>
         <w:drawing>
           <wp:anchor distT="0" distB="0" distL="114300" distR="114300" simplePos="0" relativeHeight="251658256" behindDoc="0" locked="0" layoutInCell="1" allowOverlap="1" wp14:anchorId="6B33CEB0" wp14:editId="2EE18025">
             <wp:simplePos x="0" y="0"/>
@@ -37864,7 +39218,6 @@
         <w:rPr>
           <w:noProof/>
         </w:rPr>
-        <w:lastRenderedPageBreak/>
         <w:drawing>
           <wp:anchor distT="0" distB="0" distL="114300" distR="114300" simplePos="0" relativeHeight="251658259" behindDoc="0" locked="0" layoutInCell="1" allowOverlap="1" wp14:anchorId="4358AAD4" wp14:editId="5F2567D1">
             <wp:simplePos x="0" y="0"/>
@@ -38287,6 +39640,119 @@
     </w:lvl>
   </w:abstractNum>
   <w:abstractNum w:abstractNumId="2" w15:restartNumberingAfterBreak="0">
+    <w:nsid w:val="0B597EFA"/>
+    <w:multiLevelType w:val="hybridMultilevel"/>
+    <w:tmpl w:val="1C9E1E7C"/>
+    <w:lvl w:ilvl="0" w:tplc="56DA6C86">
+      <w:start w:val="1"/>
+      <w:numFmt w:val="bullet"/>
+      <w:lvlText w:val=""/>
+      <w:lvlJc w:val="left"/>
+      <w:pPr>
+        <w:ind w:left="284" w:hanging="284"/>
+      </w:pPr>
+      <w:rPr>
+        <w:rFonts w:ascii="Symbol" w:hAnsi="Symbol" w:hint="default"/>
+      </w:rPr>
+    </w:lvl>
+    <w:lvl w:ilvl="1" w:tplc="FFFFFFFF" w:tentative="1">
+      <w:start w:val="1"/>
+      <w:numFmt w:val="bullet"/>
+      <w:lvlText w:val="o"/>
+      <w:lvlJc w:val="left"/>
+      <w:pPr>
+        <w:ind w:left="1440" w:hanging="360"/>
+      </w:pPr>
+      <w:rPr>
+        <w:rFonts w:ascii="Courier New" w:hAnsi="Courier New" w:cs="Courier New" w:hint="default"/>
+      </w:rPr>
+    </w:lvl>
+    <w:lvl w:ilvl="2" w:tplc="FFFFFFFF" w:tentative="1">
+      <w:start w:val="1"/>
+      <w:numFmt w:val="bullet"/>
+      <w:lvlText w:val=""/>
+      <w:lvlJc w:val="left"/>
+      <w:pPr>
+        <w:ind w:left="2160" w:hanging="360"/>
+      </w:pPr>
+      <w:rPr>
+        <w:rFonts w:ascii="Wingdings" w:hAnsi="Wingdings" w:hint="default"/>
+      </w:rPr>
+    </w:lvl>
+    <w:lvl w:ilvl="3" w:tplc="FFFFFFFF" w:tentative="1">
+      <w:start w:val="1"/>
+      <w:numFmt w:val="bullet"/>
+      <w:lvlText w:val=""/>
+      <w:lvlJc w:val="left"/>
+      <w:pPr>
+        <w:ind w:left="2880" w:hanging="360"/>
+      </w:pPr>
+      <w:rPr>
+        <w:rFonts w:ascii="Symbol" w:hAnsi="Symbol" w:hint="default"/>
+      </w:rPr>
+    </w:lvl>
+    <w:lvl w:ilvl="4" w:tplc="FFFFFFFF" w:tentative="1">
+      <w:start w:val="1"/>
+      <w:numFmt w:val="bullet"/>
+      <w:lvlText w:val="o"/>
+      <w:lvlJc w:val="left"/>
+      <w:pPr>
+        <w:ind w:left="3600" w:hanging="360"/>
+      </w:pPr>
+      <w:rPr>
+        <w:rFonts w:ascii="Courier New" w:hAnsi="Courier New" w:cs="Courier New" w:hint="default"/>
+      </w:rPr>
+    </w:lvl>
+    <w:lvl w:ilvl="5" w:tplc="FFFFFFFF" w:tentative="1">
+      <w:start w:val="1"/>
+      <w:numFmt w:val="bullet"/>
+      <w:lvlText w:val=""/>
+      <w:lvlJc w:val="left"/>
+      <w:pPr>
+        <w:ind w:left="4320" w:hanging="360"/>
+      </w:pPr>
+      <w:rPr>
+        <w:rFonts w:ascii="Wingdings" w:hAnsi="Wingdings" w:hint="default"/>
+      </w:rPr>
+    </w:lvl>
+    <w:lvl w:ilvl="6" w:tplc="FFFFFFFF" w:tentative="1">
+      <w:start w:val="1"/>
+      <w:numFmt w:val="bullet"/>
+      <w:lvlText w:val=""/>
+      <w:lvlJc w:val="left"/>
+      <w:pPr>
+        <w:ind w:left="5040" w:hanging="360"/>
+      </w:pPr>
+      <w:rPr>
+        <w:rFonts w:ascii="Symbol" w:hAnsi="Symbol" w:hint="default"/>
+      </w:rPr>
+    </w:lvl>
+    <w:lvl w:ilvl="7" w:tplc="FFFFFFFF" w:tentative="1">
+      <w:start w:val="1"/>
+      <w:numFmt w:val="bullet"/>
+      <w:lvlText w:val="o"/>
+      <w:lvlJc w:val="left"/>
+      <w:pPr>
+        <w:ind w:left="5760" w:hanging="360"/>
+      </w:pPr>
+      <w:rPr>
+        <w:rFonts w:ascii="Courier New" w:hAnsi="Courier New" w:cs="Courier New" w:hint="default"/>
+      </w:rPr>
+    </w:lvl>
+    <w:lvl w:ilvl="8" w:tplc="FFFFFFFF" w:tentative="1">
+      <w:start w:val="1"/>
+      <w:numFmt w:val="bullet"/>
+      <w:lvlText w:val=""/>
+      <w:lvlJc w:val="left"/>
+      <w:pPr>
+        <w:ind w:left="6480" w:hanging="360"/>
+      </w:pPr>
+      <w:rPr>
+        <w:rFonts w:ascii="Wingdings" w:hAnsi="Wingdings" w:hint="default"/>
+      </w:rPr>
+    </w:lvl>
+  </w:abstractNum>
+  <w:abstractNum w:abstractNumId="3" w15:restartNumberingAfterBreak="0">
     <w:nsid w:val="10246F02"/>
     <w:multiLevelType w:val="multilevel"/>
     <w:tmpl w:val="3C1C8932"/>
@@ -38407,7 +39873,7 @@
       </w:rPr>
     </w:lvl>
   </w:abstractNum>
-  <w:abstractNum w:abstractNumId="3" w15:restartNumberingAfterBreak="0">
+  <w:abstractNum w:abstractNumId="4" w15:restartNumberingAfterBreak="0">
     <w:nsid w:val="12B14F6E"/>
     <w:multiLevelType w:val="multilevel"/>
     <w:tmpl w:val="445E3858"/>
@@ -38528,7 +39994,7 @@
       </w:rPr>
     </w:lvl>
   </w:abstractNum>
-  <w:abstractNum w:abstractNumId="4" w15:restartNumberingAfterBreak="0">
+  <w:abstractNum w:abstractNumId="5" w15:restartNumberingAfterBreak="0">
     <w:nsid w:val="133A48BD"/>
     <w:multiLevelType w:val="multilevel"/>
     <w:tmpl w:val="A7CCAF46"/>
@@ -38646,7 +40112,7 @@
       </w:rPr>
     </w:lvl>
   </w:abstractNum>
-  <w:abstractNum w:abstractNumId="5" w15:restartNumberingAfterBreak="0">
+  <w:abstractNum w:abstractNumId="6" w15:restartNumberingAfterBreak="0">
     <w:nsid w:val="1BE55AD0"/>
     <w:multiLevelType w:val="hybridMultilevel"/>
     <w:tmpl w:val="4EEC4A92"/>
@@ -38786,7 +40252,120 @@
       </w:rPr>
     </w:lvl>
   </w:abstractNum>
-  <w:abstractNum w:abstractNumId="6" w15:restartNumberingAfterBreak="0">
+  <w:abstractNum w:abstractNumId="7" w15:restartNumberingAfterBreak="0">
+    <w:nsid w:val="1DE22409"/>
+    <w:multiLevelType w:val="hybridMultilevel"/>
+    <w:tmpl w:val="18909F66"/>
+    <w:lvl w:ilvl="0" w:tplc="AF7496F4">
+      <w:start w:val="1"/>
+      <w:numFmt w:val="bullet"/>
+      <w:lvlText w:val=""/>
+      <w:lvlJc w:val="left"/>
+      <w:pPr>
+        <w:ind w:left="780" w:hanging="780"/>
+      </w:pPr>
+      <w:rPr>
+        <w:rFonts w:ascii="Symbol" w:hAnsi="Symbol" w:hint="default"/>
+      </w:rPr>
+    </w:lvl>
+    <w:lvl w:ilvl="1" w:tplc="FFFFFFFF" w:tentative="1">
+      <w:start w:val="1"/>
+      <w:numFmt w:val="bullet"/>
+      <w:lvlText w:val="o"/>
+      <w:lvlJc w:val="left"/>
+      <w:pPr>
+        <w:ind w:left="1500" w:hanging="360"/>
+      </w:pPr>
+      <w:rPr>
+        <w:rFonts w:ascii="Courier New" w:hAnsi="Courier New" w:cs="Courier New" w:hint="default"/>
+      </w:rPr>
+    </w:lvl>
+    <w:lvl w:ilvl="2" w:tplc="FFFFFFFF" w:tentative="1">
+      <w:start w:val="1"/>
+      <w:numFmt w:val="bullet"/>
+      <w:lvlText w:val=""/>
+      <w:lvlJc w:val="left"/>
+      <w:pPr>
+        <w:ind w:left="2220" w:hanging="360"/>
+      </w:pPr>
+      <w:rPr>
+        <w:rFonts w:ascii="Wingdings" w:hAnsi="Wingdings" w:hint="default"/>
+      </w:rPr>
+    </w:lvl>
+    <w:lvl w:ilvl="3" w:tplc="FFFFFFFF" w:tentative="1">
+      <w:start w:val="1"/>
+      <w:numFmt w:val="bullet"/>
+      <w:lvlText w:val=""/>
+      <w:lvlJc w:val="left"/>
+      <w:pPr>
+        <w:ind w:left="2940" w:hanging="360"/>
+      </w:pPr>
+      <w:rPr>
+        <w:rFonts w:ascii="Symbol" w:hAnsi="Symbol" w:hint="default"/>
+      </w:rPr>
+    </w:lvl>
+    <w:lvl w:ilvl="4" w:tplc="FFFFFFFF" w:tentative="1">
+      <w:start w:val="1"/>
+      <w:numFmt w:val="bullet"/>
+      <w:lvlText w:val="o"/>
+      <w:lvlJc w:val="left"/>
+      <w:pPr>
+        <w:ind w:left="3660" w:hanging="360"/>
+      </w:pPr>
+      <w:rPr>
+        <w:rFonts w:ascii="Courier New" w:hAnsi="Courier New" w:cs="Courier New" w:hint="default"/>
+      </w:rPr>
+    </w:lvl>
+    <w:lvl w:ilvl="5" w:tplc="FFFFFFFF" w:tentative="1">
+      <w:start w:val="1"/>
+      <w:numFmt w:val="bullet"/>
+      <w:lvlText w:val=""/>
+      <w:lvlJc w:val="left"/>
+      <w:pPr>
+        <w:ind w:left="4380" w:hanging="360"/>
+      </w:pPr>
+      <w:rPr>
+        <w:rFonts w:ascii="Wingdings" w:hAnsi="Wingdings" w:hint="default"/>
+      </w:rPr>
+    </w:lvl>
+    <w:lvl w:ilvl="6" w:tplc="FFFFFFFF" w:tentative="1">
+      <w:start w:val="1"/>
+      <w:numFmt w:val="bullet"/>
+      <w:lvlText w:val=""/>
+      <w:lvlJc w:val="left"/>
+      <w:pPr>
+        <w:ind w:left="5100" w:hanging="360"/>
+      </w:pPr>
+      <w:rPr>
+        <w:rFonts w:ascii="Symbol" w:hAnsi="Symbol" w:hint="default"/>
+      </w:rPr>
+    </w:lvl>
+    <w:lvl w:ilvl="7" w:tplc="FFFFFFFF" w:tentative="1">
+      <w:start w:val="1"/>
+      <w:numFmt w:val="bullet"/>
+      <w:lvlText w:val="o"/>
+      <w:lvlJc w:val="left"/>
+      <w:pPr>
+        <w:ind w:left="5820" w:hanging="360"/>
+      </w:pPr>
+      <w:rPr>
+        <w:rFonts w:ascii="Courier New" w:hAnsi="Courier New" w:cs="Courier New" w:hint="default"/>
+      </w:rPr>
+    </w:lvl>
+    <w:lvl w:ilvl="8" w:tplc="FFFFFFFF" w:tentative="1">
+      <w:start w:val="1"/>
+      <w:numFmt w:val="bullet"/>
+      <w:lvlText w:val=""/>
+      <w:lvlJc w:val="left"/>
+      <w:pPr>
+        <w:ind w:left="6540" w:hanging="360"/>
+      </w:pPr>
+      <w:rPr>
+        <w:rFonts w:ascii="Wingdings" w:hAnsi="Wingdings" w:hint="default"/>
+      </w:rPr>
+    </w:lvl>
+  </w:abstractNum>
+  <w:abstractNum w:abstractNumId="8" w15:restartNumberingAfterBreak="0">
     <w:nsid w:val="1DE476A9"/>
     <w:multiLevelType w:val="hybridMultilevel"/>
     <w:tmpl w:val="00A875B8"/>
@@ -38899,7 +40478,7 @@
       </w:rPr>
     </w:lvl>
   </w:abstractNum>
-  <w:abstractNum w:abstractNumId="7" w15:restartNumberingAfterBreak="0">
+  <w:abstractNum w:abstractNumId="9" w15:restartNumberingAfterBreak="0">
     <w:nsid w:val="1F830BE9"/>
     <w:multiLevelType w:val="hybridMultilevel"/>
     <w:tmpl w:val="1E563BFA"/>
@@ -38985,7 +40564,7 @@
       </w:pPr>
     </w:lvl>
   </w:abstractNum>
-  <w:abstractNum w:abstractNumId="8" w15:restartNumberingAfterBreak="0">
+  <w:abstractNum w:abstractNumId="10" w15:restartNumberingAfterBreak="0">
     <w:nsid w:val="2B395A97"/>
     <w:multiLevelType w:val="hybridMultilevel"/>
     <w:tmpl w:val="224E887C"/>
@@ -39071,7 +40650,120 @@
       </w:pPr>
     </w:lvl>
   </w:abstractNum>
-  <w:abstractNum w:abstractNumId="9" w15:restartNumberingAfterBreak="0">
+  <w:abstractNum w:abstractNumId="11" w15:restartNumberingAfterBreak="0">
+    <w:nsid w:val="2C840AFB"/>
+    <w:multiLevelType w:val="hybridMultilevel"/>
+    <w:tmpl w:val="BC129940"/>
+    <w:lvl w:ilvl="0" w:tplc="04100001">
+      <w:start w:val="1"/>
+      <w:numFmt w:val="bullet"/>
+      <w:lvlText w:val=""/>
+      <w:lvlJc w:val="left"/>
+      <w:pPr>
+        <w:ind w:left="780" w:hanging="360"/>
+      </w:pPr>
+      <w:rPr>
+        <w:rFonts w:ascii="Symbol" w:hAnsi="Symbol" w:hint="default"/>
+      </w:rPr>
+    </w:lvl>
+    <w:lvl w:ilvl="1" w:tplc="04100003" w:tentative="1">
+      <w:start w:val="1"/>
+      <w:numFmt w:val="bullet"/>
+      <w:lvlText w:val="o"/>
+      <w:lvlJc w:val="left"/>
+      <w:pPr>
+        <w:ind w:left="1500" w:hanging="360"/>
+      </w:pPr>
+      <w:rPr>
+        <w:rFonts w:ascii="Courier New" w:hAnsi="Courier New" w:cs="Courier New" w:hint="default"/>
+      </w:rPr>
+    </w:lvl>
+    <w:lvl w:ilvl="2" w:tplc="04100005" w:tentative="1">
+      <w:start w:val="1"/>
+      <w:numFmt w:val="bullet"/>
+      <w:lvlText w:val=""/>
+      <w:lvlJc w:val="left"/>
+      <w:pPr>
+        <w:ind w:left="2220" w:hanging="360"/>
+      </w:pPr>
+      <w:rPr>
+        <w:rFonts w:ascii="Wingdings" w:hAnsi="Wingdings" w:hint="default"/>
+      </w:rPr>
+    </w:lvl>
+    <w:lvl w:ilvl="3" w:tplc="04100001" w:tentative="1">
+      <w:start w:val="1"/>
+      <w:numFmt w:val="bullet"/>
+      <w:lvlText w:val=""/>
+      <w:lvlJc w:val="left"/>
+      <w:pPr>
+        <w:ind w:left="2940" w:hanging="360"/>
+      </w:pPr>
+      <w:rPr>
+        <w:rFonts w:ascii="Symbol" w:hAnsi="Symbol" w:hint="default"/>
+      </w:rPr>
+    </w:lvl>
+    <w:lvl w:ilvl="4" w:tplc="04100003" w:tentative="1">
+      <w:start w:val="1"/>
+      <w:numFmt w:val="bullet"/>
+      <w:lvlText w:val="o"/>
+      <w:lvlJc w:val="left"/>
+      <w:pPr>
+        <w:ind w:left="3660" w:hanging="360"/>
+      </w:pPr>
+      <w:rPr>
+        <w:rFonts w:ascii="Courier New" w:hAnsi="Courier New" w:cs="Courier New" w:hint="default"/>
+      </w:rPr>
+    </w:lvl>
+    <w:lvl w:ilvl="5" w:tplc="04100005" w:tentative="1">
+      <w:start w:val="1"/>
+      <w:numFmt w:val="bullet"/>
+      <w:lvlText w:val=""/>
+      <w:lvlJc w:val="left"/>
+      <w:pPr>
+        <w:ind w:left="4380" w:hanging="360"/>
+      </w:pPr>
+      <w:rPr>
+        <w:rFonts w:ascii="Wingdings" w:hAnsi="Wingdings" w:hint="default"/>
+      </w:rPr>
+    </w:lvl>
+    <w:lvl w:ilvl="6" w:tplc="04100001" w:tentative="1">
+      <w:start w:val="1"/>
+      <w:numFmt w:val="bullet"/>
+      <w:lvlText w:val=""/>
+      <w:lvlJc w:val="left"/>
+      <w:pPr>
+        <w:ind w:left="5100" w:hanging="360"/>
+      </w:pPr>
+      <w:rPr>
+        <w:rFonts w:ascii="Symbol" w:hAnsi="Symbol" w:hint="default"/>
+      </w:rPr>
+    </w:lvl>
+    <w:lvl w:ilvl="7" w:tplc="04100003" w:tentative="1">
+      <w:start w:val="1"/>
+      <w:numFmt w:val="bullet"/>
+      <w:lvlText w:val="o"/>
+      <w:lvlJc w:val="left"/>
+      <w:pPr>
+        <w:ind w:left="5820" w:hanging="360"/>
+      </w:pPr>
+      <w:rPr>
+        <w:rFonts w:ascii="Courier New" w:hAnsi="Courier New" w:cs="Courier New" w:hint="default"/>
+      </w:rPr>
+    </w:lvl>
+    <w:lvl w:ilvl="8" w:tplc="04100005" w:tentative="1">
+      <w:start w:val="1"/>
+      <w:numFmt w:val="bullet"/>
+      <w:lvlText w:val=""/>
+      <w:lvlJc w:val="left"/>
+      <w:pPr>
+        <w:ind w:left="6540" w:hanging="360"/>
+      </w:pPr>
+      <w:rPr>
+        <w:rFonts w:ascii="Wingdings" w:hAnsi="Wingdings" w:hint="default"/>
+      </w:rPr>
+    </w:lvl>
+  </w:abstractNum>
+  <w:abstractNum w:abstractNumId="12" w15:restartNumberingAfterBreak="0">
     <w:nsid w:val="4DF8667A"/>
     <w:multiLevelType w:val="hybridMultilevel"/>
     <w:tmpl w:val="4120D56C"/>
@@ -39157,7 +40849,7 @@
       </w:pPr>
     </w:lvl>
   </w:abstractNum>
-  <w:abstractNum w:abstractNumId="10" w15:restartNumberingAfterBreak="0">
+  <w:abstractNum w:abstractNumId="13" w15:restartNumberingAfterBreak="0">
     <w:nsid w:val="4E001328"/>
     <w:multiLevelType w:val="hybridMultilevel"/>
     <w:tmpl w:val="956CF226"/>
@@ -39243,7 +40935,7 @@
       </w:pPr>
     </w:lvl>
   </w:abstractNum>
-  <w:abstractNum w:abstractNumId="11" w15:restartNumberingAfterBreak="0">
+  <w:abstractNum w:abstractNumId="14" w15:restartNumberingAfterBreak="0">
     <w:nsid w:val="5F116259"/>
     <w:multiLevelType w:val="multilevel"/>
     <w:tmpl w:val="013232B0"/>
@@ -39332,10 +41024,10 @@
       </w:pPr>
     </w:lvl>
   </w:abstractNum>
-  <w:abstractNum w:abstractNumId="12" w15:restartNumberingAfterBreak="0">
+  <w:abstractNum w:abstractNumId="15" w15:restartNumberingAfterBreak="0">
     <w:nsid w:val="5FFD4292"/>
     <w:multiLevelType w:val="multilevel"/>
-    <w:tmpl w:val="0410001F"/>
+    <w:tmpl w:val="8F08B1D4"/>
     <w:lvl w:ilvl="0">
       <w:start w:val="1"/>
       <w:numFmt w:val="decimal"/>
@@ -39344,6 +41036,9 @@
       <w:pPr>
         <w:ind w:left="360" w:hanging="360"/>
       </w:pPr>
+      <w:rPr>
+        <w:rFonts w:hint="default"/>
+      </w:rPr>
     </w:lvl>
     <w:lvl w:ilvl="1">
       <w:start w:val="1"/>
@@ -39353,6 +41048,9 @@
       <w:pPr>
         <w:ind w:left="792" w:hanging="432"/>
       </w:pPr>
+      <w:rPr>
+        <w:rFonts w:hint="default"/>
+      </w:rPr>
     </w:lvl>
     <w:lvl w:ilvl="2">
       <w:start w:val="1"/>
@@ -39362,6 +41060,9 @@
       <w:pPr>
         <w:ind w:left="1224" w:hanging="504"/>
       </w:pPr>
+      <w:rPr>
+        <w:rFonts w:hint="default"/>
+      </w:rPr>
     </w:lvl>
     <w:lvl w:ilvl="3">
       <w:start w:val="1"/>
@@ -39371,6 +41072,9 @@
       <w:pPr>
         <w:ind w:left="1728" w:hanging="648"/>
       </w:pPr>
+      <w:rPr>
+        <w:rFonts w:hint="default"/>
+      </w:rPr>
     </w:lvl>
     <w:lvl w:ilvl="4">
       <w:start w:val="1"/>
@@ -39380,6 +41084,9 @@
       <w:pPr>
         <w:ind w:left="2232" w:hanging="792"/>
       </w:pPr>
+      <w:rPr>
+        <w:rFonts w:hint="default"/>
+      </w:rPr>
     </w:lvl>
     <w:lvl w:ilvl="5">
       <w:start w:val="1"/>
@@ -39389,6 +41096,9 @@
       <w:pPr>
         <w:ind w:left="2736" w:hanging="936"/>
       </w:pPr>
+      <w:rPr>
+        <w:rFonts w:hint="default"/>
+      </w:rPr>
     </w:lvl>
     <w:lvl w:ilvl="6">
       <w:start w:val="1"/>
@@ -39398,6 +41108,9 @@
       <w:pPr>
         <w:ind w:left="3240" w:hanging="1080"/>
       </w:pPr>
+      <w:rPr>
+        <w:rFonts w:hint="default"/>
+      </w:rPr>
     </w:lvl>
     <w:lvl w:ilvl="7">
       <w:start w:val="1"/>
@@ -39407,6 +41120,9 @@
       <w:pPr>
         <w:ind w:left="3744" w:hanging="1224"/>
       </w:pPr>
+      <w:rPr>
+        <w:rFonts w:hint="default"/>
+      </w:rPr>
     </w:lvl>
     <w:lvl w:ilvl="8">
       <w:start w:val="1"/>
@@ -39416,9 +41132,12 @@
       <w:pPr>
         <w:ind w:left="4320" w:hanging="1440"/>
       </w:pPr>
+      <w:rPr>
+        <w:rFonts w:hint="default"/>
+      </w:rPr>
     </w:lvl>
   </w:abstractNum>
-  <w:abstractNum w:abstractNumId="13" w15:restartNumberingAfterBreak="0">
+  <w:abstractNum w:abstractNumId="16" w15:restartNumberingAfterBreak="0">
     <w:nsid w:val="63964BBF"/>
     <w:multiLevelType w:val="hybridMultilevel"/>
     <w:tmpl w:val="303A74C4"/>
@@ -39507,7 +41226,7 @@
       </w:pPr>
     </w:lvl>
   </w:abstractNum>
-  <w:abstractNum w:abstractNumId="14" w15:restartNumberingAfterBreak="0">
+  <w:abstractNum w:abstractNumId="17" w15:restartNumberingAfterBreak="0">
     <w:nsid w:val="70CA3E28"/>
     <w:multiLevelType w:val="multilevel"/>
     <w:tmpl w:val="7F9E6E52"/>
@@ -39628,13 +41347,14 @@
       </w:rPr>
     </w:lvl>
   </w:abstractNum>
-  <w:abstractNum w:abstractNumId="15" w15:restartNumberingAfterBreak="0">
+  <w:abstractNum w:abstractNumId="18" w15:restartNumberingAfterBreak="0">
     <w:nsid w:val="7259039B"/>
     <w:multiLevelType w:val="multilevel"/>
-    <w:tmpl w:val="FC74B2FC"/>
+    <w:tmpl w:val="6B284ECA"/>
     <w:lvl w:ilvl="0">
-      <w:start w:val="2"/>
+      <w:start w:val="1"/>
       <w:numFmt w:val="decimal"/>
+      <w:pStyle w:val="Titolo1"/>
       <w:lvlText w:val="%1"/>
       <w:lvlJc w:val="left"/>
       <w:pPr>
@@ -39647,6 +41367,7 @@
     <w:lvl w:ilvl="1">
       <w:start w:val="1"/>
       <w:numFmt w:val="decimal"/>
+      <w:pStyle w:val="Titolo2"/>
       <w:lvlText w:val="%1.%2"/>
       <w:lvlJc w:val="left"/>
       <w:pPr>
@@ -39741,7 +41462,233 @@
       </w:rPr>
     </w:lvl>
   </w:abstractNum>
-  <w:abstractNum w:abstractNumId="16" w15:restartNumberingAfterBreak="0">
+  <w:abstractNum w:abstractNumId="19" w15:restartNumberingAfterBreak="0">
+    <w:nsid w:val="77FB3454"/>
+    <w:multiLevelType w:val="hybridMultilevel"/>
+    <w:tmpl w:val="2E7E0EAE"/>
+    <w:lvl w:ilvl="0" w:tplc="6A4ECB7C">
+      <w:start w:val="1"/>
+      <w:numFmt w:val="bullet"/>
+      <w:lvlText w:val=""/>
+      <w:lvlJc w:val="left"/>
+      <w:pPr>
+        <w:ind w:left="284" w:hanging="284"/>
+      </w:pPr>
+      <w:rPr>
+        <w:rFonts w:ascii="Symbol" w:hAnsi="Symbol" w:hint="default"/>
+      </w:rPr>
+    </w:lvl>
+    <w:lvl w:ilvl="1" w:tplc="FFFFFFFF" w:tentative="1">
+      <w:start w:val="1"/>
+      <w:numFmt w:val="bullet"/>
+      <w:lvlText w:val="o"/>
+      <w:lvlJc w:val="left"/>
+      <w:pPr>
+        <w:ind w:left="1500" w:hanging="360"/>
+      </w:pPr>
+      <w:rPr>
+        <w:rFonts w:ascii="Courier New" w:hAnsi="Courier New" w:cs="Courier New" w:hint="default"/>
+      </w:rPr>
+    </w:lvl>
+    <w:lvl w:ilvl="2" w:tplc="FFFFFFFF" w:tentative="1">
+      <w:start w:val="1"/>
+      <w:numFmt w:val="bullet"/>
+      <w:lvlText w:val=""/>
+      <w:lvlJc w:val="left"/>
+      <w:pPr>
+        <w:ind w:left="2220" w:hanging="360"/>
+      </w:pPr>
+      <w:rPr>
+        <w:rFonts w:ascii="Wingdings" w:hAnsi="Wingdings" w:hint="default"/>
+      </w:rPr>
+    </w:lvl>
+    <w:lvl w:ilvl="3" w:tplc="FFFFFFFF" w:tentative="1">
+      <w:start w:val="1"/>
+      <w:numFmt w:val="bullet"/>
+      <w:lvlText w:val=""/>
+      <w:lvlJc w:val="left"/>
+      <w:pPr>
+        <w:ind w:left="2940" w:hanging="360"/>
+      </w:pPr>
+      <w:rPr>
+        <w:rFonts w:ascii="Symbol" w:hAnsi="Symbol" w:hint="default"/>
+      </w:rPr>
+    </w:lvl>
+    <w:lvl w:ilvl="4" w:tplc="FFFFFFFF" w:tentative="1">
+      <w:start w:val="1"/>
+      <w:numFmt w:val="bullet"/>
+      <w:lvlText w:val="o"/>
+      <w:lvlJc w:val="left"/>
+      <w:pPr>
+        <w:ind w:left="3660" w:hanging="360"/>
+      </w:pPr>
+      <w:rPr>
+        <w:rFonts w:ascii="Courier New" w:hAnsi="Courier New" w:cs="Courier New" w:hint="default"/>
+      </w:rPr>
+    </w:lvl>
+    <w:lvl w:ilvl="5" w:tplc="FFFFFFFF" w:tentative="1">
+      <w:start w:val="1"/>
+      <w:numFmt w:val="bullet"/>
+      <w:lvlText w:val=""/>
+      <w:lvlJc w:val="left"/>
+      <w:pPr>
+        <w:ind w:left="4380" w:hanging="360"/>
+      </w:pPr>
+      <w:rPr>
+        <w:rFonts w:ascii="Wingdings" w:hAnsi="Wingdings" w:hint="default"/>
+      </w:rPr>
+    </w:lvl>
+    <w:lvl w:ilvl="6" w:tplc="FFFFFFFF" w:tentative="1">
+      <w:start w:val="1"/>
+      <w:numFmt w:val="bullet"/>
+      <w:lvlText w:val=""/>
+      <w:lvlJc w:val="left"/>
+      <w:pPr>
+        <w:ind w:left="5100" w:hanging="360"/>
+      </w:pPr>
+      <w:rPr>
+        <w:rFonts w:ascii="Symbol" w:hAnsi="Symbol" w:hint="default"/>
+      </w:rPr>
+    </w:lvl>
+    <w:lvl w:ilvl="7" w:tplc="FFFFFFFF" w:tentative="1">
+      <w:start w:val="1"/>
+      <w:numFmt w:val="bullet"/>
+      <w:lvlText w:val="o"/>
+      <w:lvlJc w:val="left"/>
+      <w:pPr>
+        <w:ind w:left="5820" w:hanging="360"/>
+      </w:pPr>
+      <w:rPr>
+        <w:rFonts w:ascii="Courier New" w:hAnsi="Courier New" w:cs="Courier New" w:hint="default"/>
+      </w:rPr>
+    </w:lvl>
+    <w:lvl w:ilvl="8" w:tplc="FFFFFFFF" w:tentative="1">
+      <w:start w:val="1"/>
+      <w:numFmt w:val="bullet"/>
+      <w:lvlText w:val=""/>
+      <w:lvlJc w:val="left"/>
+      <w:pPr>
+        <w:ind w:left="6540" w:hanging="360"/>
+      </w:pPr>
+      <w:rPr>
+        <w:rFonts w:ascii="Wingdings" w:hAnsi="Wingdings" w:hint="default"/>
+      </w:rPr>
+    </w:lvl>
+  </w:abstractNum>
+  <w:abstractNum w:abstractNumId="20" w15:restartNumberingAfterBreak="0">
+    <w:nsid w:val="7B7D3375"/>
+    <w:multiLevelType w:val="hybridMultilevel"/>
+    <w:tmpl w:val="84068080"/>
+    <w:lvl w:ilvl="0" w:tplc="04100001">
+      <w:start w:val="1"/>
+      <w:numFmt w:val="bullet"/>
+      <w:lvlText w:val=""/>
+      <w:lvlJc w:val="left"/>
+      <w:pPr>
+        <w:ind w:left="720" w:hanging="360"/>
+      </w:pPr>
+      <w:rPr>
+        <w:rFonts w:ascii="Symbol" w:hAnsi="Symbol" w:hint="default"/>
+      </w:rPr>
+    </w:lvl>
+    <w:lvl w:ilvl="1" w:tplc="04100003" w:tentative="1">
+      <w:start w:val="1"/>
+      <w:numFmt w:val="bullet"/>
+      <w:lvlText w:val="o"/>
+      <w:lvlJc w:val="left"/>
+      <w:pPr>
+        <w:ind w:left="1440" w:hanging="360"/>
+      </w:pPr>
+      <w:rPr>
+        <w:rFonts w:ascii="Courier New" w:hAnsi="Courier New" w:cs="Courier New" w:hint="default"/>
+      </w:rPr>
+    </w:lvl>
+    <w:lvl w:ilvl="2" w:tplc="04100005" w:tentative="1">
+      <w:start w:val="1"/>
+      <w:numFmt w:val="bullet"/>
+      <w:lvlText w:val=""/>
+      <w:lvlJc w:val="left"/>
+      <w:pPr>
+        <w:ind w:left="2160" w:hanging="360"/>
+      </w:pPr>
+      <w:rPr>
+        <w:rFonts w:ascii="Wingdings" w:hAnsi="Wingdings" w:hint="default"/>
+      </w:rPr>
+    </w:lvl>
+    <w:lvl w:ilvl="3" w:tplc="04100001" w:tentative="1">
+      <w:start w:val="1"/>
+      <w:numFmt w:val="bullet"/>
+      <w:lvlText w:val=""/>
+      <w:lvlJc w:val="left"/>
+      <w:pPr>
+        <w:ind w:left="2880" w:hanging="360"/>
+      </w:pPr>
+      <w:rPr>
+        <w:rFonts w:ascii="Symbol" w:hAnsi="Symbol" w:hint="default"/>
+      </w:rPr>
+    </w:lvl>
+    <w:lvl w:ilvl="4" w:tplc="04100003" w:tentative="1">
+      <w:start w:val="1"/>
+      <w:numFmt w:val="bullet"/>
+      <w:lvlText w:val="o"/>
+      <w:lvlJc w:val="left"/>
+      <w:pPr>
+        <w:ind w:left="3600" w:hanging="360"/>
+      </w:pPr>
+      <w:rPr>
+        <w:rFonts w:ascii="Courier New" w:hAnsi="Courier New" w:cs="Courier New" w:hint="default"/>
+      </w:rPr>
+    </w:lvl>
+    <w:lvl w:ilvl="5" w:tplc="04100005" w:tentative="1">
+      <w:start w:val="1"/>
+      <w:numFmt w:val="bullet"/>
+      <w:lvlText w:val=""/>
+      <w:lvlJc w:val="left"/>
+      <w:pPr>
+        <w:ind w:left="4320" w:hanging="360"/>
+      </w:pPr>
+      <w:rPr>
+        <w:rFonts w:ascii="Wingdings" w:hAnsi="Wingdings" w:hint="default"/>
+      </w:rPr>
+    </w:lvl>
+    <w:lvl w:ilvl="6" w:tplc="04100001" w:tentative="1">
+      <w:start w:val="1"/>
+      <w:numFmt w:val="bullet"/>
+      <w:lvlText w:val=""/>
+      <w:lvlJc w:val="left"/>
+      <w:pPr>
+        <w:ind w:left="5040" w:hanging="360"/>
+      </w:pPr>
+      <w:rPr>
+        <w:rFonts w:ascii="Symbol" w:hAnsi="Symbol" w:hint="default"/>
+      </w:rPr>
+    </w:lvl>
+    <w:lvl w:ilvl="7" w:tplc="04100003" w:tentative="1">
+      <w:start w:val="1"/>
+      <w:numFmt w:val="bullet"/>
+      <w:lvlText w:val="o"/>
+      <w:lvlJc w:val="left"/>
+      <w:pPr>
+        <w:ind w:left="5760" w:hanging="360"/>
+      </w:pPr>
+      <w:rPr>
+        <w:rFonts w:ascii="Courier New" w:hAnsi="Courier New" w:cs="Courier New" w:hint="default"/>
+      </w:rPr>
+    </w:lvl>
+    <w:lvl w:ilvl="8" w:tplc="04100005" w:tentative="1">
+      <w:start w:val="1"/>
+      <w:numFmt w:val="bullet"/>
+      <w:lvlText w:val=""/>
+      <w:lvlJc w:val="left"/>
+      <w:pPr>
+        <w:ind w:left="6480" w:hanging="360"/>
+      </w:pPr>
+      <w:rPr>
+        <w:rFonts w:ascii="Wingdings" w:hAnsi="Wingdings" w:hint="default"/>
+      </w:rPr>
+    </w:lvl>
+  </w:abstractNum>
+  <w:abstractNum w:abstractNumId="21" w15:restartNumberingAfterBreak="0">
     <w:nsid w:val="7CDE28F8"/>
     <w:multiLevelType w:val="hybridMultilevel"/>
     <w:tmpl w:val="F22893A4"/>
@@ -39827,18 +41774,21 @@
       </w:pPr>
     </w:lvl>
   </w:abstractNum>
-  <w:abstractNum w:abstractNumId="17" w15:restartNumberingAfterBreak="0">
+  <w:abstractNum w:abstractNumId="22" w15:restartNumberingAfterBreak="0">
     <w:nsid w:val="7D9939AE"/>
     <w:multiLevelType w:val="multilevel"/>
-    <w:tmpl w:val="3DDA3B0A"/>
+    <w:tmpl w:val="BAEC7EE0"/>
     <w:lvl w:ilvl="0">
       <w:start w:val="1"/>
       <w:numFmt w:val="decimal"/>
-      <w:lvlText w:val="%1."/>
+      <w:lvlText w:val="%1)"/>
       <w:lvlJc w:val="left"/>
       <w:pPr>
-        <w:ind w:left="720" w:hanging="360"/>
+        <w:ind w:left="284" w:hanging="284"/>
       </w:pPr>
+      <w:rPr>
+        <w:rFonts w:hint="default"/>
+      </w:rPr>
     </w:lvl>
     <w:lvl w:ilvl="1">
       <w:start w:val="2"/>
@@ -39946,50 +41896,51 @@
     </w:lvl>
   </w:abstractNum>
   <w:num w:numId="1" w16cid:durableId="1844590636">
-    <w:abstractNumId w:val="5"/>
+    <w:abstractNumId w:val="6"/>
   </w:num>
   <w:num w:numId="2" w16cid:durableId="413476861">
-    <w:abstractNumId w:val="6"/>
+    <w:abstractNumId w:val="8"/>
   </w:num>
   <w:num w:numId="3" w16cid:durableId="1433627137">
-    <w:abstractNumId w:val="11"/>
+    <w:abstractNumId w:val="14"/>
   </w:num>
   <w:num w:numId="4" w16cid:durableId="113912971">
-    <w:abstractNumId w:val="13"/>
+    <w:abstractNumId w:val="16"/>
   </w:num>
   <w:num w:numId="5" w16cid:durableId="1971782809">
     <w:abstractNumId w:val="0"/>
   </w:num>
   <w:num w:numId="6" w16cid:durableId="725763442">
-    <w:abstractNumId w:val="10"/>
+    <w:abstractNumId w:val="13"/>
   </w:num>
   <w:num w:numId="7" w16cid:durableId="1633752094">
     <w:abstractNumId w:val="1"/>
   </w:num>
   <w:num w:numId="8" w16cid:durableId="1171993588">
+    <w:abstractNumId w:val="15"/>
+  </w:num>
+  <w:num w:numId="9" w16cid:durableId="2144492806">
+    <w:abstractNumId w:val="18"/>
+  </w:num>
+  <w:num w:numId="10" w16cid:durableId="1782720927">
+    <w:abstractNumId w:val="21"/>
+  </w:num>
+  <w:num w:numId="11" w16cid:durableId="1260409382">
     <w:abstractNumId w:val="12"/>
   </w:num>
-  <w:num w:numId="9" w16cid:durableId="2144492806">
-    <w:abstractNumId w:val="15"/>
-  </w:num>
-  <w:num w:numId="10" w16cid:durableId="1782720927">
-    <w:abstractNumId w:val="16"/>
-  </w:num>
-  <w:num w:numId="11" w16cid:durableId="1260409382">
+  <w:num w:numId="12" w16cid:durableId="818808479">
     <w:abstractNumId w:val="9"/>
   </w:num>
-  <w:num w:numId="12" w16cid:durableId="818808479">
-    <w:abstractNumId w:val="7"/>
-  </w:num>
   <w:num w:numId="13" w16cid:durableId="374502545">
-    <w:abstractNumId w:val="8"/>
+    <w:abstractNumId w:val="10"/>
   </w:num>
   <w:num w:numId="14" w16cid:durableId="451827274">
-    <w:abstractNumId w:val="15"/>
+    <w:abstractNumId w:val="18"/>
     <w:lvlOverride w:ilvl="0">
       <w:lvl w:ilvl="0">
         <w:start w:val="2"/>
         <w:numFmt w:val="decimal"/>
+        <w:pStyle w:val="Titolo1"/>
         <w:lvlText w:val="%1"/>
         <w:lvlJc w:val="left"/>
         <w:pPr>
@@ -40004,6 +41955,7 @@
       <w:lvl w:ilvl="1">
         <w:start w:val="1"/>
         <w:numFmt w:val="none"/>
+        <w:pStyle w:val="Titolo2"/>
         <w:lvlText w:val="3.1"/>
         <w:lvlJc w:val="left"/>
         <w:pPr>
@@ -40114,19 +42066,34 @@
     </w:lvlOverride>
   </w:num>
   <w:num w:numId="15" w16cid:durableId="1553618107">
+    <w:abstractNumId w:val="22"/>
+  </w:num>
+  <w:num w:numId="16" w16cid:durableId="1167288667">
+    <w:abstractNumId w:val="5"/>
+  </w:num>
+  <w:num w:numId="17" w16cid:durableId="1826434771">
+    <w:abstractNumId w:val="4"/>
+  </w:num>
+  <w:num w:numId="18" w16cid:durableId="1566993874">
+    <w:abstractNumId w:val="3"/>
+  </w:num>
+  <w:num w:numId="19" w16cid:durableId="1174345431">
     <w:abstractNumId w:val="17"/>
   </w:num>
-  <w:num w:numId="16" w16cid:durableId="1167288667">
-    <w:abstractNumId w:val="4"/>
+  <w:num w:numId="20" w16cid:durableId="1881286736">
+    <w:abstractNumId w:val="11"/>
   </w:num>
-  <w:num w:numId="17" w16cid:durableId="1826434771">
-    <w:abstractNumId w:val="3"/>
+  <w:num w:numId="21" w16cid:durableId="714550898">
+    <w:abstractNumId w:val="20"/>
   </w:num>
-  <w:num w:numId="18" w16cid:durableId="1566993874">
+  <w:num w:numId="22" w16cid:durableId="635574803">
+    <w:abstractNumId w:val="7"/>
+  </w:num>
+  <w:num w:numId="23" w16cid:durableId="862401632">
+    <w:abstractNumId w:val="19"/>
+  </w:num>
+  <w:num w:numId="24" w16cid:durableId="384642738">
     <w:abstractNumId w:val="2"/>
-  </w:num>
-  <w:num w:numId="19" w16cid:durableId="1174345431">
-    <w:abstractNumId w:val="14"/>
   </w:num>
 </w:numbering>
 </file>
@@ -40447,9 +42414,12 @@
     <w:link w:val="Titolo1Carattere"/>
     <w:uiPriority w:val="9"/>
     <w:qFormat/>
-    <w:rsid w:val="00EC6C18"/>
+    <w:rsid w:val="00D603C7"/>
     <w:pPr>
       <w:keepNext/>
+      <w:numPr>
+        <w:numId w:val="9"/>
+      </w:numPr>
       <w:spacing w:before="240" w:after="60"/>
       <w:outlineLvl w:val="0"/>
     </w:pPr>
@@ -40457,6 +42427,7 @@
       <w:rFonts w:ascii="Arial" w:hAnsi="Arial" w:cs="Arial"/>
       <w:b/>
       <w:bCs/>
+      <w:noProof/>
       <w:kern w:val="32"/>
       <w:sz w:val="32"/>
       <w:szCs w:val="32"/>
@@ -40469,18 +42440,23 @@
     <w:link w:val="Titolo2Carattere"/>
     <w:uiPriority w:val="9"/>
     <w:qFormat/>
-    <w:rsid w:val="009C2641"/>
+    <w:rsid w:val="00D603C7"/>
     <w:pPr>
       <w:keepNext/>
-      <w:spacing w:before="240" w:after="60"/>
+      <w:numPr>
+        <w:ilvl w:val="1"/>
+        <w:numId w:val="9"/>
+      </w:numPr>
+      <w:spacing w:before="360" w:after="120"/>
       <w:outlineLvl w:val="1"/>
     </w:pPr>
     <w:rPr>
-      <w:rFonts w:ascii="Arial" w:hAnsi="Arial" w:cs="Arial"/>
+      <w:rFonts w:ascii="Arial" w:eastAsiaTheme="minorEastAsia" w:hAnsi="Arial" w:cs="Arial"/>
       <w:b/>
       <w:bCs/>
       <w:i/>
       <w:iCs/>
+      <w:noProof/>
       <w:sz w:val="28"/>
       <w:szCs w:val="28"/>
     </w:rPr>
@@ -40736,15 +42712,16 @@
     <w:basedOn w:val="Carpredefinitoparagrafo"/>
     <w:link w:val="Titolo1"/>
     <w:uiPriority w:val="9"/>
-    <w:rsid w:val="00F84648"/>
+    <w:rsid w:val="00D603C7"/>
     <w:rPr>
       <w:rFonts w:ascii="Arial" w:hAnsi="Arial" w:cs="Arial"/>
       <w:b/>
       <w:bCs/>
+      <w:noProof/>
       <w:kern w:val="32"/>
       <w:sz w:val="32"/>
       <w:szCs w:val="32"/>
-      <w:lang w:eastAsia="it-IT"/>
+      <w:lang w:val="en-GB" w:eastAsia="it-IT"/>
     </w:rPr>
   </w:style>
   <w:style w:type="character" w:customStyle="1" w:styleId="Titolo2Carattere">
@@ -40752,16 +42729,17 @@
     <w:basedOn w:val="Carpredefinitoparagrafo"/>
     <w:link w:val="Titolo2"/>
     <w:uiPriority w:val="9"/>
-    <w:rsid w:val="00F84648"/>
+    <w:rsid w:val="00D603C7"/>
     <w:rPr>
-      <w:rFonts w:ascii="Arial" w:hAnsi="Arial" w:cs="Arial"/>
+      <w:rFonts w:ascii="Arial" w:eastAsiaTheme="minorEastAsia" w:hAnsi="Arial" w:cs="Arial"/>
       <w:b/>
       <w:bCs/>
       <w:i/>
       <w:iCs/>
+      <w:noProof/>
       <w:sz w:val="28"/>
       <w:szCs w:val="28"/>
-      <w:lang w:eastAsia="it-IT"/>
+      <w:lang w:val="en-GB" w:eastAsia="it-IT"/>
     </w:rPr>
   </w:style>
   <w:style w:type="table" w:styleId="Tabellagriglia4-colore3">
@@ -40853,16 +42831,38 @@
     <w:next w:val="Normale"/>
     <w:unhideWhenUsed/>
     <w:qFormat/>
-    <w:rsid w:val="00A30421"/>
+    <w:rsid w:val="002B2FA5"/>
     <w:pPr>
-      <w:spacing w:after="200"/>
+      <w:spacing w:before="240"/>
+      <w:jc w:val="center"/>
     </w:pPr>
     <w:rPr>
       <w:i/>
       <w:iCs/>
       <w:color w:val="44546A" w:themeColor="text2"/>
-      <w:sz w:val="18"/>
-      <w:szCs w:val="18"/>
+      <w:sz w:val="20"/>
+      <w:szCs w:val="20"/>
+    </w:rPr>
+  </w:style>
+  <w:style w:type="character" w:styleId="Menzionenonrisolta">
+    <w:name w:val="Unresolved Mention"/>
+    <w:basedOn w:val="Carpredefinitoparagrafo"/>
+    <w:uiPriority w:val="99"/>
+    <w:semiHidden/>
+    <w:unhideWhenUsed/>
+    <w:rsid w:val="00387D25"/>
+    <w:rPr>
+      <w:color w:val="605E5C"/>
+      <w:shd w:val="clear" w:color="auto" w:fill="E1DFDD"/>
+    </w:rPr>
+  </w:style>
+  <w:style w:type="character" w:styleId="Collegamentovisitato">
+    <w:name w:val="FollowedHyperlink"/>
+    <w:basedOn w:val="Carpredefinitoparagrafo"/>
+    <w:rsid w:val="00387D25"/>
+    <w:rPr>
+      <w:color w:val="954F72" w:themeColor="followedHyperlink"/>
+      <w:u w:val="single"/>
     </w:rPr>
   </w:style>
 </w:styles>
@@ -41164,6 +43164,15 @@
 </file>
 
 <file path=customXml/item1.xml><?xml version="1.0" encoding="utf-8"?>
+<?mso-contentType ?>
+<FormTemplates xmlns="http://schemas.microsoft.com/sharepoint/v3/contenttype/forms">
+  <Display>DocumentLibraryForm</Display>
+  <Edit>DocumentLibraryForm</Edit>
+  <New>DocumentLibraryForm</New>
+</FormTemplates>
+</file>
+
+<file path=customXml/item2.xml><?xml version="1.0" encoding="utf-8"?>
 <ct:contentTypeSchema xmlns:ct="http://schemas.microsoft.com/office/2006/metadata/contentType" xmlns:ma="http://schemas.microsoft.com/office/2006/metadata/properties/metaAttributes" ct:_="" ma:_="" ma:contentTypeName="Documento" ma:contentTypeID="0x0101006AF91B6B4956F94C82DABE9F3CF5447D" ma:contentTypeVersion="0" ma:contentTypeDescription="Creare un nuovo documento." ma:contentTypeScope="" ma:versionID="705018896cf223300e54ed456c36eb2c">
   <xsd:schema xmlns:xsd="http://www.w3.org/2001/XMLSchema" xmlns:xs="http://www.w3.org/2001/XMLSchema" xmlns:p="http://schemas.microsoft.com/office/2006/metadata/properties" targetNamespace="http://schemas.microsoft.com/office/2006/metadata/properties" ma:root="true" ma:fieldsID="b82a3add3ee3661219f0645d0fbb7e0c">
     <xsd:element name="properties">
@@ -41277,20 +43286,19 @@
 </ct:contentTypeSchema>
 </file>
 
-<file path=customXml/item2.xml><?xml version="1.0" encoding="utf-8"?>
-<?mso-contentType ?>
-<FormTemplates xmlns="http://schemas.microsoft.com/sharepoint/v3/contenttype/forms">
-  <Display>DocumentLibraryForm</Display>
-  <Edit>DocumentLibraryForm</Edit>
-  <New>DocumentLibraryForm</New>
-</FormTemplates>
-</file>
-
 <file path=customXml/item3.xml><?xml version="1.0" encoding="utf-8"?>
 <b:Sources xmlns:b="http://schemas.openxmlformats.org/officeDocument/2006/bibliography" xmlns="http://schemas.openxmlformats.org/officeDocument/2006/bibliography" SelectedStyle="\APASixthEditionOfficeOnline.xsl" StyleName="APA" Version="6"/>
 </file>
 
 <file path=customXml/itemProps1.xml><?xml version="1.0" encoding="utf-8"?>
+<ds:datastoreItem xmlns:ds="http://schemas.openxmlformats.org/officeDocument/2006/customXml" ds:itemID="{28048409-3AA7-4A4E-9B27-DC481F398867}">
+  <ds:schemaRefs>
+    <ds:schemaRef ds:uri="http://schemas.microsoft.com/sharepoint/v3/contenttype/forms"/>
+  </ds:schemaRefs>
+</ds:datastoreItem>
+</file>
+
+<file path=customXml/itemProps2.xml><?xml version="1.0" encoding="utf-8"?>
 <ds:datastoreItem xmlns:ds="http://schemas.openxmlformats.org/officeDocument/2006/customXml" ds:itemID="{385FB6BE-E25B-439F-AADA-ADC3D3F7EDBA}">
   <ds:schemaRefs>
     <ds:schemaRef ds:uri="http://schemas.microsoft.com/office/2006/metadata/contentType"/>
@@ -41306,14 +43314,6 @@
 </ds:datastoreItem>
 </file>
 
-<file path=customXml/itemProps2.xml><?xml version="1.0" encoding="utf-8"?>
-<ds:datastoreItem xmlns:ds="http://schemas.openxmlformats.org/officeDocument/2006/customXml" ds:itemID="{28048409-3AA7-4A4E-9B27-DC481F398867}">
-  <ds:schemaRefs>
-    <ds:schemaRef ds:uri="http://schemas.microsoft.com/sharepoint/v3/contenttype/forms"/>
-  </ds:schemaRefs>
-</ds:datastoreItem>
-</file>
-
 <file path=customXml/itemProps3.xml><?xml version="1.0" encoding="utf-8"?>
 <ds:datastoreItem xmlns:ds="http://schemas.openxmlformats.org/officeDocument/2006/customXml" ds:itemID="{E0FC0E6C-53E8-4AA2-9A84-C45F9F31474A}">
   <ds:schemaRefs>
